--- a/Chatex dokumentáció/documentation.docx
+++ b/Chatex dokumentáció/documentation.docx
@@ -1,6 +1,6 @@
 
 <file path=word/document.xml><?xml version="1.0" encoding="utf-8"?>
-<w:document xmlns:wpc="http://schemas.microsoft.com/office/word/2010/wordprocessingCanvas" xmlns:cx="http://schemas.microsoft.com/office/drawing/2014/chartex" xmlns:cx1="http://schemas.microsoft.com/office/drawing/2015/9/8/chartex" xmlns:cx2="http://schemas.microsoft.com/office/drawing/2015/10/21/chartex" xmlns:cx3="http://schemas.microsoft.com/office/drawing/2016/5/9/chartex" xmlns:cx4="http://schemas.microsoft.com/office/drawing/2016/5/10/chartex" xmlns:cx5="http://schemas.microsoft.com/office/drawing/2016/5/11/chartex" xmlns:cx6="http://schemas.microsoft.com/office/drawing/2016/5/12/chartex" xmlns:cx7="http://schemas.microsoft.com/office/drawing/2016/5/13/chartex" xmlns:cx8="http://schemas.microsoft.com/office/drawing/2016/5/14/chartex" xmlns:mc="http://schemas.openxmlformats.org/markup-compatibility/2006" xmlns:aink="http://schemas.microsoft.com/office/drawing/2016/ink" xmlns:am3d="http://schemas.microsoft.com/office/drawing/2017/model3d" xmlns:o="urn:schemas-microsoft-com:office:office" xmlns:r="http://schemas.openxmlformats.org/officeDocument/2006/relationships" xmlns:m="http://schemas.openxmlformats.org/officeDocument/2006/math" xmlns:v="urn:schemas-microsoft-com:vml" xmlns:wp14="http://schemas.microsoft.com/office/word/2010/wordprocessingDrawing" xmlns:wp="http://schemas.openxmlformats.org/drawingml/2006/wordprocessingDrawing" xmlns:w10="urn:schemas-microsoft-com:office:word" xmlns:w="http://schemas.openxmlformats.org/wordprocessingml/2006/main" xmlns:w14="http://schemas.microsoft.com/office/word/2010/wordml" xmlns:w15="http://schemas.microsoft.com/office/word/2012/wordml" xmlns:w16cid="http://schemas.microsoft.com/office/word/2016/wordml/cid" xmlns:w16se="http://schemas.microsoft.com/office/word/2015/wordml/symex" xmlns:wpg="http://schemas.microsoft.com/office/word/2010/wordprocessingGroup" xmlns:wpi="http://schemas.microsoft.com/office/word/2010/wordprocessingInk" xmlns:wne="http://schemas.microsoft.com/office/word/2006/wordml" xmlns:wps="http://schemas.microsoft.com/office/word/2010/wordprocessingShape" mc:Ignorable="w14 w15 w16se w16cid wp14">
+<w:document xmlns:wpc="http://schemas.microsoft.com/office/word/2010/wordprocessingCanvas" xmlns:cx="http://schemas.microsoft.com/office/drawing/2014/chartex" xmlns:cx1="http://schemas.microsoft.com/office/drawing/2015/9/8/chartex" xmlns:cx2="http://schemas.microsoft.com/office/drawing/2015/10/21/chartex" xmlns:cx3="http://schemas.microsoft.com/office/drawing/2016/5/9/chartex" xmlns:cx4="http://schemas.microsoft.com/office/drawing/2016/5/10/chartex" xmlns:cx5="http://schemas.microsoft.com/office/drawing/2016/5/11/chartex" xmlns:cx6="http://schemas.microsoft.com/office/drawing/2016/5/12/chartex" xmlns:cx7="http://schemas.microsoft.com/office/drawing/2016/5/13/chartex" xmlns:cx8="http://schemas.microsoft.com/office/drawing/2016/5/14/chartex" xmlns:mc="http://schemas.openxmlformats.org/markup-compatibility/2006" xmlns:aink="http://schemas.microsoft.com/office/drawing/2016/ink" xmlns:am3d="http://schemas.microsoft.com/office/drawing/2017/model3d" xmlns:o="urn:schemas-microsoft-com:office:office" xmlns:oel="http://schemas.microsoft.com/office/2019/extlst" xmlns:r="http://schemas.openxmlformats.org/officeDocument/2006/relationships" xmlns:m="http://schemas.openxmlformats.org/officeDocument/2006/math" xmlns:v="urn:schemas-microsoft-com:vml" xmlns:wp14="http://schemas.microsoft.com/office/word/2010/wordprocessingDrawing" xmlns:wp="http://schemas.openxmlformats.org/drawingml/2006/wordprocessingDrawing" xmlns:w10="urn:schemas-microsoft-com:office:word" xmlns:w="http://schemas.openxmlformats.org/wordprocessingml/2006/main" xmlns:w14="http://schemas.microsoft.com/office/word/2010/wordml" xmlns:w15="http://schemas.microsoft.com/office/word/2012/wordml" xmlns:w16cex="http://schemas.microsoft.com/office/word/2018/wordml/cex" xmlns:w16cid="http://schemas.microsoft.com/office/word/2016/wordml/cid" xmlns:w16="http://schemas.microsoft.com/office/word/2018/wordml" xmlns:w16du="http://schemas.microsoft.com/office/word/2023/wordml/word16du" xmlns:w16sdtdh="http://schemas.microsoft.com/office/word/2020/wordml/sdtdatahash" xmlns:w16sdtfl="http://schemas.microsoft.com/office/word/2024/wordml/sdtformatlock" xmlns:w16se="http://schemas.microsoft.com/office/word/2015/wordml/symex" xmlns:wpg="http://schemas.microsoft.com/office/word/2010/wordprocessingGroup" xmlns:wpi="http://schemas.microsoft.com/office/word/2010/wordprocessingInk" xmlns:wne="http://schemas.microsoft.com/office/word/2006/wordml" xmlns:wps="http://schemas.microsoft.com/office/word/2010/wordprocessingShape" mc:Ignorable="w14 w15 w16se w16cid w16 w16cex w16sdtdh w16sdtfl w16du wp14">
   <w:body>
     <w:p>
       <w:pPr>
@@ -240,15 +240,13 @@
     <w:p>
       <w:pPr>
         <w:pStyle w:val="Cmsor1"/>
-        <w:spacing w:after="0" w:afterAutospacing="0" w:line="360" w:lineRule="auto"/>
         <w:jc w:val="center"/>
         <w:rPr>
           <w:rFonts w:eastAsia="Times New Roman"/>
         </w:rPr>
       </w:pPr>
       <w:bookmarkStart w:id="7" w:name="_Toc194054251"/>
-      <w:bookmarkStart w:id="8" w:name="_GoBack"/>
-      <w:bookmarkEnd w:id="8"/>
+      <w:bookmarkStart w:id="8" w:name="_Toc194260881"/>
       <w:r>
         <w:rPr>
           <w:rFonts w:eastAsia="Times New Roman"/>
@@ -257,6 +255,7 @@
         <w:t>Tartalomjegyzék</w:t>
       </w:r>
       <w:bookmarkEnd w:id="7"/>
+      <w:bookmarkEnd w:id="8"/>
       <w:r>
         <w:rPr>
           <w:rFonts w:eastAsia="Times New Roman"/>
@@ -279,8 +278,6 @@
     <w:p>
       <w:pPr>
         <w:pStyle w:val="Cmsor1"/>
-        <w:spacing w:after="0" w:afterAutospacing="0" w:line="360" w:lineRule="auto"/>
-        <w:jc w:val="both"/>
         <w:rPr>
           <w:rFonts w:eastAsia="Times New Roman"/>
         </w:rPr>
@@ -291,6 +288,2388 @@
         </w:rPr>
         <w:fldChar w:fldCharType="end"/>
       </w:r>
+    </w:p>
+    <w:sdt>
+      <w:sdtPr>
+        <w:id w:val="1883061633"/>
+        <w:docPartObj>
+          <w:docPartGallery w:val="Table of Contents"/>
+          <w:docPartUnique/>
+        </w:docPartObj>
+      </w:sdtPr>
+      <w:sdtEndPr>
+        <w:rPr>
+          <w:rFonts w:asciiTheme="minorHAnsi" w:eastAsiaTheme="minorEastAsia" w:hAnsiTheme="minorHAnsi" w:cstheme="minorBidi"/>
+          <w:b/>
+          <w:bCs/>
+          <w:color w:val="auto"/>
+          <w:sz w:val="22"/>
+          <w:szCs w:val="22"/>
+        </w:rPr>
+      </w:sdtEndPr>
+      <w:sdtContent>
+        <w:p>
+          <w:pPr>
+            <w:pStyle w:val="Tartalomjegyzkcmsora"/>
+          </w:pPr>
+          <w:r>
+            <w:t>Tartalomjegyzék</w:t>
+          </w:r>
+        </w:p>
+        <w:p>
+          <w:pPr>
+            <w:pStyle w:val="TJ1"/>
+            <w:tabs>
+              <w:tab w:val="right" w:leader="dot" w:pos="12950"/>
+            </w:tabs>
+            <w:rPr>
+              <w:noProof/>
+              <w:kern w:val="2"/>
+              <w:sz w:val="24"/>
+              <w:szCs w:val="24"/>
+              <w14:ligatures w14:val="standardContextual"/>
+            </w:rPr>
+          </w:pPr>
+          <w:r>
+            <w:fldChar w:fldCharType="begin"/>
+          </w:r>
+          <w:r>
+            <w:instrText xml:space="preserve"> TOC \o "1-3" \h \z \u </w:instrText>
+          </w:r>
+          <w:r>
+            <w:fldChar w:fldCharType="separate"/>
+          </w:r>
+          <w:hyperlink w:anchor="_Toc194260881" w:history="1">
+            <w:r>
+              <w:rPr>
+                <w:rStyle w:val="Hiperhivatkozs"/>
+                <w:rFonts w:eastAsia="Times New Roman"/>
+                <w:noProof/>
+              </w:rPr>
+              <w:t>Tartalomjegyzék</w:t>
+            </w:r>
+            <w:r>
+              <w:rPr>
+                <w:noProof/>
+                <w:webHidden/>
+              </w:rPr>
+              <w:tab/>
+            </w:r>
+            <w:r>
+              <w:rPr>
+                <w:noProof/>
+                <w:webHidden/>
+              </w:rPr>
+              <w:fldChar w:fldCharType="begin"/>
+            </w:r>
+            <w:r>
+              <w:rPr>
+                <w:noProof/>
+                <w:webHidden/>
+              </w:rPr>
+              <w:instrText xml:space="preserve"> PAGEREF _Toc194260881 \h </w:instrText>
+            </w:r>
+            <w:r>
+              <w:rPr>
+                <w:noProof/>
+                <w:webHidden/>
+              </w:rPr>
+            </w:r>
+            <w:r>
+              <w:rPr>
+                <w:noProof/>
+                <w:webHidden/>
+              </w:rPr>
+              <w:fldChar w:fldCharType="separate"/>
+            </w:r>
+            <w:r>
+              <w:rPr>
+                <w:noProof/>
+                <w:webHidden/>
+              </w:rPr>
+              <w:t>2</w:t>
+            </w:r>
+            <w:r>
+              <w:rPr>
+                <w:noProof/>
+                <w:webHidden/>
+              </w:rPr>
+              <w:fldChar w:fldCharType="end"/>
+            </w:r>
+          </w:hyperlink>
+        </w:p>
+        <w:p>
+          <w:pPr>
+            <w:pStyle w:val="TJ1"/>
+            <w:tabs>
+              <w:tab w:val="right" w:leader="dot" w:pos="12950"/>
+            </w:tabs>
+            <w:rPr>
+              <w:noProof/>
+              <w:kern w:val="2"/>
+              <w:sz w:val="24"/>
+              <w:szCs w:val="24"/>
+              <w14:ligatures w14:val="standardContextual"/>
+            </w:rPr>
+          </w:pPr>
+          <w:hyperlink w:anchor="_Toc194260882" w:history="1">
+            <w:r>
+              <w:rPr>
+                <w:rStyle w:val="Hiperhivatkozs"/>
+                <w:rFonts w:eastAsia="Times New Roman"/>
+                <w:noProof/>
+              </w:rPr>
+              <w:t>2 - Bevezetés</w:t>
+            </w:r>
+            <w:r>
+              <w:rPr>
+                <w:noProof/>
+                <w:webHidden/>
+              </w:rPr>
+              <w:tab/>
+            </w:r>
+            <w:r>
+              <w:rPr>
+                <w:noProof/>
+                <w:webHidden/>
+              </w:rPr>
+              <w:fldChar w:fldCharType="begin"/>
+            </w:r>
+            <w:r>
+              <w:rPr>
+                <w:noProof/>
+                <w:webHidden/>
+              </w:rPr>
+              <w:instrText xml:space="preserve"> PAGEREF _Toc194260882 \h </w:instrText>
+            </w:r>
+            <w:r>
+              <w:rPr>
+                <w:noProof/>
+                <w:webHidden/>
+              </w:rPr>
+            </w:r>
+            <w:r>
+              <w:rPr>
+                <w:noProof/>
+                <w:webHidden/>
+              </w:rPr>
+              <w:fldChar w:fldCharType="separate"/>
+            </w:r>
+            <w:r>
+              <w:rPr>
+                <w:noProof/>
+                <w:webHidden/>
+              </w:rPr>
+              <w:t>4</w:t>
+            </w:r>
+            <w:r>
+              <w:rPr>
+                <w:noProof/>
+                <w:webHidden/>
+              </w:rPr>
+              <w:fldChar w:fldCharType="end"/>
+            </w:r>
+          </w:hyperlink>
+        </w:p>
+        <w:p>
+          <w:pPr>
+            <w:pStyle w:val="TJ2"/>
+            <w:tabs>
+              <w:tab w:val="right" w:leader="dot" w:pos="12950"/>
+            </w:tabs>
+            <w:rPr>
+              <w:noProof/>
+              <w:kern w:val="2"/>
+              <w:sz w:val="24"/>
+              <w:szCs w:val="24"/>
+              <w14:ligatures w14:val="standardContextual"/>
+            </w:rPr>
+          </w:pPr>
+          <w:hyperlink w:anchor="_Toc194260883" w:history="1">
+            <w:r>
+              <w:rPr>
+                <w:rStyle w:val="Hiperhivatkozs"/>
+                <w:rFonts w:eastAsia="Times New Roman"/>
+                <w:noProof/>
+              </w:rPr>
+              <w:t>2.1 A témaválasztás megindoklása</w:t>
+            </w:r>
+            <w:r>
+              <w:rPr>
+                <w:noProof/>
+                <w:webHidden/>
+              </w:rPr>
+              <w:tab/>
+            </w:r>
+            <w:r>
+              <w:rPr>
+                <w:noProof/>
+                <w:webHidden/>
+              </w:rPr>
+              <w:fldChar w:fldCharType="begin"/>
+            </w:r>
+            <w:r>
+              <w:rPr>
+                <w:noProof/>
+                <w:webHidden/>
+              </w:rPr>
+              <w:instrText xml:space="preserve"> PAGEREF _Toc194260883 \h </w:instrText>
+            </w:r>
+            <w:r>
+              <w:rPr>
+                <w:noProof/>
+                <w:webHidden/>
+              </w:rPr>
+            </w:r>
+            <w:r>
+              <w:rPr>
+                <w:noProof/>
+                <w:webHidden/>
+              </w:rPr>
+              <w:fldChar w:fldCharType="separate"/>
+            </w:r>
+            <w:r>
+              <w:rPr>
+                <w:noProof/>
+                <w:webHidden/>
+              </w:rPr>
+              <w:t>4</w:t>
+            </w:r>
+            <w:r>
+              <w:rPr>
+                <w:noProof/>
+                <w:webHidden/>
+              </w:rPr>
+              <w:fldChar w:fldCharType="end"/>
+            </w:r>
+          </w:hyperlink>
+        </w:p>
+        <w:p>
+          <w:pPr>
+            <w:pStyle w:val="TJ2"/>
+            <w:tabs>
+              <w:tab w:val="right" w:leader="dot" w:pos="12950"/>
+            </w:tabs>
+            <w:rPr>
+              <w:noProof/>
+              <w:kern w:val="2"/>
+              <w:sz w:val="24"/>
+              <w:szCs w:val="24"/>
+              <w14:ligatures w14:val="standardContextual"/>
+            </w:rPr>
+          </w:pPr>
+          <w:hyperlink w:anchor="_Toc194260884" w:history="1">
+            <w:r>
+              <w:rPr>
+                <w:rStyle w:val="Hiperhivatkozs"/>
+                <w:rFonts w:eastAsia="Times New Roman"/>
+                <w:noProof/>
+              </w:rPr>
+              <w:t>2.2 Célkitűzés</w:t>
+            </w:r>
+            <w:r>
+              <w:rPr>
+                <w:noProof/>
+                <w:webHidden/>
+              </w:rPr>
+              <w:tab/>
+            </w:r>
+            <w:r>
+              <w:rPr>
+                <w:noProof/>
+                <w:webHidden/>
+              </w:rPr>
+              <w:fldChar w:fldCharType="begin"/>
+            </w:r>
+            <w:r>
+              <w:rPr>
+                <w:noProof/>
+                <w:webHidden/>
+              </w:rPr>
+              <w:instrText xml:space="preserve"> PAGEREF _Toc194260884 \h </w:instrText>
+            </w:r>
+            <w:r>
+              <w:rPr>
+                <w:noProof/>
+                <w:webHidden/>
+              </w:rPr>
+            </w:r>
+            <w:r>
+              <w:rPr>
+                <w:noProof/>
+                <w:webHidden/>
+              </w:rPr>
+              <w:fldChar w:fldCharType="separate"/>
+            </w:r>
+            <w:r>
+              <w:rPr>
+                <w:noProof/>
+                <w:webHidden/>
+              </w:rPr>
+              <w:t>4</w:t>
+            </w:r>
+            <w:r>
+              <w:rPr>
+                <w:noProof/>
+                <w:webHidden/>
+              </w:rPr>
+              <w:fldChar w:fldCharType="end"/>
+            </w:r>
+          </w:hyperlink>
+        </w:p>
+        <w:p>
+          <w:pPr>
+            <w:pStyle w:val="TJ3"/>
+            <w:tabs>
+              <w:tab w:val="right" w:leader="dot" w:pos="12950"/>
+            </w:tabs>
+            <w:rPr>
+              <w:noProof/>
+              <w:kern w:val="2"/>
+              <w:sz w:val="24"/>
+              <w:szCs w:val="24"/>
+              <w14:ligatures w14:val="standardContextual"/>
+            </w:rPr>
+          </w:pPr>
+          <w:hyperlink w:anchor="_Toc194260885" w:history="1">
+            <w:r>
+              <w:rPr>
+                <w:rStyle w:val="Hiperhivatkozs"/>
+                <w:rFonts w:eastAsia="Times New Roman"/>
+                <w:noProof/>
+              </w:rPr>
+              <w:t>2.2.1 Főbb jellemzők:</w:t>
+            </w:r>
+            <w:r>
+              <w:rPr>
+                <w:noProof/>
+                <w:webHidden/>
+              </w:rPr>
+              <w:tab/>
+            </w:r>
+            <w:r>
+              <w:rPr>
+                <w:noProof/>
+                <w:webHidden/>
+              </w:rPr>
+              <w:fldChar w:fldCharType="begin"/>
+            </w:r>
+            <w:r>
+              <w:rPr>
+                <w:noProof/>
+                <w:webHidden/>
+              </w:rPr>
+              <w:instrText xml:space="preserve"> PAGEREF _Toc194260885 \h </w:instrText>
+            </w:r>
+            <w:r>
+              <w:rPr>
+                <w:noProof/>
+                <w:webHidden/>
+              </w:rPr>
+            </w:r>
+            <w:r>
+              <w:rPr>
+                <w:noProof/>
+                <w:webHidden/>
+              </w:rPr>
+              <w:fldChar w:fldCharType="separate"/>
+            </w:r>
+            <w:r>
+              <w:rPr>
+                <w:noProof/>
+                <w:webHidden/>
+              </w:rPr>
+              <w:t>4</w:t>
+            </w:r>
+            <w:r>
+              <w:rPr>
+                <w:noProof/>
+                <w:webHidden/>
+              </w:rPr>
+              <w:fldChar w:fldCharType="end"/>
+            </w:r>
+          </w:hyperlink>
+        </w:p>
+        <w:p>
+          <w:pPr>
+            <w:pStyle w:val="TJ1"/>
+            <w:tabs>
+              <w:tab w:val="right" w:leader="dot" w:pos="12950"/>
+            </w:tabs>
+            <w:rPr>
+              <w:noProof/>
+              <w:kern w:val="2"/>
+              <w:sz w:val="24"/>
+              <w:szCs w:val="24"/>
+              <w14:ligatures w14:val="standardContextual"/>
+            </w:rPr>
+          </w:pPr>
+          <w:hyperlink w:anchor="_Toc194260886" w:history="1">
+            <w:r>
+              <w:rPr>
+                <w:rStyle w:val="Hiperhivatkozs"/>
+                <w:rFonts w:eastAsia="Times New Roman"/>
+                <w:noProof/>
+              </w:rPr>
+              <w:t>3. Fejlesztői környezet</w:t>
+            </w:r>
+            <w:r>
+              <w:rPr>
+                <w:noProof/>
+                <w:webHidden/>
+              </w:rPr>
+              <w:tab/>
+            </w:r>
+            <w:r>
+              <w:rPr>
+                <w:noProof/>
+                <w:webHidden/>
+              </w:rPr>
+              <w:fldChar w:fldCharType="begin"/>
+            </w:r>
+            <w:r>
+              <w:rPr>
+                <w:noProof/>
+                <w:webHidden/>
+              </w:rPr>
+              <w:instrText xml:space="preserve"> PAGEREF _Toc194260886 \h </w:instrText>
+            </w:r>
+            <w:r>
+              <w:rPr>
+                <w:noProof/>
+                <w:webHidden/>
+              </w:rPr>
+            </w:r>
+            <w:r>
+              <w:rPr>
+                <w:noProof/>
+                <w:webHidden/>
+              </w:rPr>
+              <w:fldChar w:fldCharType="separate"/>
+            </w:r>
+            <w:r>
+              <w:rPr>
+                <w:noProof/>
+                <w:webHidden/>
+              </w:rPr>
+              <w:t>4</w:t>
+            </w:r>
+            <w:r>
+              <w:rPr>
+                <w:noProof/>
+                <w:webHidden/>
+              </w:rPr>
+              <w:fldChar w:fldCharType="end"/>
+            </w:r>
+          </w:hyperlink>
+        </w:p>
+        <w:p>
+          <w:pPr>
+            <w:pStyle w:val="TJ1"/>
+            <w:tabs>
+              <w:tab w:val="right" w:leader="dot" w:pos="12950"/>
+            </w:tabs>
+            <w:rPr>
+              <w:noProof/>
+              <w:kern w:val="2"/>
+              <w:sz w:val="24"/>
+              <w:szCs w:val="24"/>
+              <w14:ligatures w14:val="standardContextual"/>
+            </w:rPr>
+          </w:pPr>
+          <w:hyperlink w:anchor="_Toc194260887" w:history="1">
+            <w:r>
+              <w:rPr>
+                <w:rStyle w:val="Hiperhivatkozs"/>
+                <w:rFonts w:eastAsia="Times New Roman"/>
+                <w:noProof/>
+              </w:rPr>
+              <w:t>3.1 Fejlesztői eszközök</w:t>
+            </w:r>
+            <w:r>
+              <w:rPr>
+                <w:noProof/>
+                <w:webHidden/>
+              </w:rPr>
+              <w:tab/>
+            </w:r>
+            <w:r>
+              <w:rPr>
+                <w:noProof/>
+                <w:webHidden/>
+              </w:rPr>
+              <w:fldChar w:fldCharType="begin"/>
+            </w:r>
+            <w:r>
+              <w:rPr>
+                <w:noProof/>
+                <w:webHidden/>
+              </w:rPr>
+              <w:instrText xml:space="preserve"> PAGEREF _Toc194260887 \h </w:instrText>
+            </w:r>
+            <w:r>
+              <w:rPr>
+                <w:noProof/>
+                <w:webHidden/>
+              </w:rPr>
+            </w:r>
+            <w:r>
+              <w:rPr>
+                <w:noProof/>
+                <w:webHidden/>
+              </w:rPr>
+              <w:fldChar w:fldCharType="separate"/>
+            </w:r>
+            <w:r>
+              <w:rPr>
+                <w:noProof/>
+                <w:webHidden/>
+              </w:rPr>
+              <w:t>5</w:t>
+            </w:r>
+            <w:r>
+              <w:rPr>
+                <w:noProof/>
+                <w:webHidden/>
+              </w:rPr>
+              <w:fldChar w:fldCharType="end"/>
+            </w:r>
+          </w:hyperlink>
+        </w:p>
+        <w:p>
+          <w:pPr>
+            <w:pStyle w:val="TJ1"/>
+            <w:tabs>
+              <w:tab w:val="left" w:pos="440"/>
+              <w:tab w:val="right" w:leader="dot" w:pos="12950"/>
+            </w:tabs>
+            <w:rPr>
+              <w:noProof/>
+              <w:kern w:val="2"/>
+              <w:sz w:val="24"/>
+              <w:szCs w:val="24"/>
+              <w14:ligatures w14:val="standardContextual"/>
+            </w:rPr>
+          </w:pPr>
+          <w:hyperlink w:anchor="_Toc194260888" w:history="1">
+            <w:r>
+              <w:rPr>
+                <w:rStyle w:val="Hiperhivatkozs"/>
+                <w:rFonts w:eastAsia="Times New Roman"/>
+                <w:noProof/>
+              </w:rPr>
+              <w:t>4.</w:t>
+            </w:r>
+            <w:r>
+              <w:rPr>
+                <w:noProof/>
+                <w:kern w:val="2"/>
+                <w:sz w:val="24"/>
+                <w:szCs w:val="24"/>
+                <w14:ligatures w14:val="standardContextual"/>
+              </w:rPr>
+              <w:tab/>
+            </w:r>
+            <w:r>
+              <w:rPr>
+                <w:rStyle w:val="Hiperhivatkozs"/>
+                <w:rFonts w:eastAsia="Times New Roman"/>
+                <w:noProof/>
+              </w:rPr>
+              <w:t>Elvárások a feladattal kapcsoltban</w:t>
+            </w:r>
+            <w:r>
+              <w:rPr>
+                <w:noProof/>
+                <w:webHidden/>
+              </w:rPr>
+              <w:tab/>
+            </w:r>
+            <w:r>
+              <w:rPr>
+                <w:noProof/>
+                <w:webHidden/>
+              </w:rPr>
+              <w:fldChar w:fldCharType="begin"/>
+            </w:r>
+            <w:r>
+              <w:rPr>
+                <w:noProof/>
+                <w:webHidden/>
+              </w:rPr>
+              <w:instrText xml:space="preserve"> PAGEREF _Toc194260888 \h </w:instrText>
+            </w:r>
+            <w:r>
+              <w:rPr>
+                <w:noProof/>
+                <w:webHidden/>
+              </w:rPr>
+            </w:r>
+            <w:r>
+              <w:rPr>
+                <w:noProof/>
+                <w:webHidden/>
+              </w:rPr>
+              <w:fldChar w:fldCharType="separate"/>
+            </w:r>
+            <w:r>
+              <w:rPr>
+                <w:noProof/>
+                <w:webHidden/>
+              </w:rPr>
+              <w:t>5</w:t>
+            </w:r>
+            <w:r>
+              <w:rPr>
+                <w:noProof/>
+                <w:webHidden/>
+              </w:rPr>
+              <w:fldChar w:fldCharType="end"/>
+            </w:r>
+          </w:hyperlink>
+        </w:p>
+        <w:p>
+          <w:pPr>
+            <w:pStyle w:val="TJ2"/>
+            <w:tabs>
+              <w:tab w:val="right" w:leader="dot" w:pos="12950"/>
+            </w:tabs>
+            <w:rPr>
+              <w:noProof/>
+              <w:kern w:val="2"/>
+              <w:sz w:val="24"/>
+              <w:szCs w:val="24"/>
+              <w14:ligatures w14:val="standardContextual"/>
+            </w:rPr>
+          </w:pPr>
+          <w:hyperlink w:anchor="_Toc194260889" w:history="1">
+            <w:r>
+              <w:rPr>
+                <w:rStyle w:val="Hiperhivatkozs"/>
+                <w:rFonts w:eastAsia="Times New Roman"/>
+                <w:noProof/>
+              </w:rPr>
+              <w:t>4.1 Operációs rendszer, környezet</w:t>
+            </w:r>
+            <w:r>
+              <w:rPr>
+                <w:noProof/>
+                <w:webHidden/>
+              </w:rPr>
+              <w:tab/>
+            </w:r>
+            <w:r>
+              <w:rPr>
+                <w:noProof/>
+                <w:webHidden/>
+              </w:rPr>
+              <w:fldChar w:fldCharType="begin"/>
+            </w:r>
+            <w:r>
+              <w:rPr>
+                <w:noProof/>
+                <w:webHidden/>
+              </w:rPr>
+              <w:instrText xml:space="preserve"> PAGEREF _Toc194260889 \h </w:instrText>
+            </w:r>
+            <w:r>
+              <w:rPr>
+                <w:noProof/>
+                <w:webHidden/>
+              </w:rPr>
+            </w:r>
+            <w:r>
+              <w:rPr>
+                <w:noProof/>
+                <w:webHidden/>
+              </w:rPr>
+              <w:fldChar w:fldCharType="separate"/>
+            </w:r>
+            <w:r>
+              <w:rPr>
+                <w:noProof/>
+                <w:webHidden/>
+              </w:rPr>
+              <w:t>5</w:t>
+            </w:r>
+            <w:r>
+              <w:rPr>
+                <w:noProof/>
+                <w:webHidden/>
+              </w:rPr>
+              <w:fldChar w:fldCharType="end"/>
+            </w:r>
+          </w:hyperlink>
+        </w:p>
+        <w:p>
+          <w:pPr>
+            <w:pStyle w:val="TJ2"/>
+            <w:tabs>
+              <w:tab w:val="right" w:leader="dot" w:pos="12950"/>
+            </w:tabs>
+            <w:rPr>
+              <w:noProof/>
+              <w:kern w:val="2"/>
+              <w:sz w:val="24"/>
+              <w:szCs w:val="24"/>
+              <w14:ligatures w14:val="standardContextual"/>
+            </w:rPr>
+          </w:pPr>
+          <w:hyperlink w:anchor="_Toc194260890" w:history="1">
+            <w:r>
+              <w:rPr>
+                <w:rStyle w:val="Hiperhivatkozs"/>
+                <w:rFonts w:eastAsia="Times New Roman"/>
+                <w:noProof/>
+              </w:rPr>
+              <w:t>4.2 Felhasználandó programozási nyelv</w:t>
+            </w:r>
+            <w:r>
+              <w:rPr>
+                <w:noProof/>
+                <w:webHidden/>
+              </w:rPr>
+              <w:tab/>
+            </w:r>
+            <w:r>
+              <w:rPr>
+                <w:noProof/>
+                <w:webHidden/>
+              </w:rPr>
+              <w:fldChar w:fldCharType="begin"/>
+            </w:r>
+            <w:r>
+              <w:rPr>
+                <w:noProof/>
+                <w:webHidden/>
+              </w:rPr>
+              <w:instrText xml:space="preserve"> PAGEREF _Toc194260890 \h </w:instrText>
+            </w:r>
+            <w:r>
+              <w:rPr>
+                <w:noProof/>
+                <w:webHidden/>
+              </w:rPr>
+            </w:r>
+            <w:r>
+              <w:rPr>
+                <w:noProof/>
+                <w:webHidden/>
+              </w:rPr>
+              <w:fldChar w:fldCharType="separate"/>
+            </w:r>
+            <w:r>
+              <w:rPr>
+                <w:noProof/>
+                <w:webHidden/>
+              </w:rPr>
+              <w:t>5</w:t>
+            </w:r>
+            <w:r>
+              <w:rPr>
+                <w:noProof/>
+                <w:webHidden/>
+              </w:rPr>
+              <w:fldChar w:fldCharType="end"/>
+            </w:r>
+          </w:hyperlink>
+        </w:p>
+        <w:p>
+          <w:pPr>
+            <w:pStyle w:val="TJ1"/>
+            <w:tabs>
+              <w:tab w:val="left" w:pos="440"/>
+              <w:tab w:val="right" w:leader="dot" w:pos="12950"/>
+            </w:tabs>
+            <w:rPr>
+              <w:noProof/>
+              <w:kern w:val="2"/>
+              <w:sz w:val="24"/>
+              <w:szCs w:val="24"/>
+              <w14:ligatures w14:val="standardContextual"/>
+            </w:rPr>
+          </w:pPr>
+          <w:hyperlink w:anchor="_Toc194260891" w:history="1">
+            <w:r>
+              <w:rPr>
+                <w:rStyle w:val="Hiperhivatkozs"/>
+                <w:rFonts w:ascii="Times New Roman" w:eastAsia="Times New Roman" w:hAnsi="Times New Roman" w:cs="Times New Roman"/>
+                <w:b/>
+                <w:noProof/>
+              </w:rPr>
+              <w:t>5.</w:t>
+            </w:r>
+            <w:r>
+              <w:rPr>
+                <w:noProof/>
+                <w:kern w:val="2"/>
+                <w:sz w:val="24"/>
+                <w:szCs w:val="24"/>
+                <w14:ligatures w14:val="standardContextual"/>
+              </w:rPr>
+              <w:tab/>
+            </w:r>
+            <w:r>
+              <w:rPr>
+                <w:rStyle w:val="Hiperhivatkozs"/>
+                <w:rFonts w:ascii="Times New Roman" w:eastAsia="Times New Roman" w:hAnsi="Times New Roman" w:cs="Times New Roman"/>
+                <w:b/>
+                <w:noProof/>
+              </w:rPr>
+              <w:t>Github környezet</w:t>
+            </w:r>
+            <w:r>
+              <w:rPr>
+                <w:noProof/>
+                <w:webHidden/>
+              </w:rPr>
+              <w:tab/>
+            </w:r>
+            <w:r>
+              <w:rPr>
+                <w:noProof/>
+                <w:webHidden/>
+              </w:rPr>
+              <w:fldChar w:fldCharType="begin"/>
+            </w:r>
+            <w:r>
+              <w:rPr>
+                <w:noProof/>
+                <w:webHidden/>
+              </w:rPr>
+              <w:instrText xml:space="preserve"> PAGEREF _Toc194260891 \h </w:instrText>
+            </w:r>
+            <w:r>
+              <w:rPr>
+                <w:noProof/>
+                <w:webHidden/>
+              </w:rPr>
+            </w:r>
+            <w:r>
+              <w:rPr>
+                <w:noProof/>
+                <w:webHidden/>
+              </w:rPr>
+              <w:fldChar w:fldCharType="separate"/>
+            </w:r>
+            <w:r>
+              <w:rPr>
+                <w:noProof/>
+                <w:webHidden/>
+              </w:rPr>
+              <w:t>5</w:t>
+            </w:r>
+            <w:r>
+              <w:rPr>
+                <w:noProof/>
+                <w:webHidden/>
+              </w:rPr>
+              <w:fldChar w:fldCharType="end"/>
+            </w:r>
+          </w:hyperlink>
+        </w:p>
+        <w:p>
+          <w:pPr>
+            <w:pStyle w:val="TJ1"/>
+            <w:tabs>
+              <w:tab w:val="left" w:pos="440"/>
+              <w:tab w:val="right" w:leader="dot" w:pos="12950"/>
+            </w:tabs>
+            <w:rPr>
+              <w:noProof/>
+              <w:kern w:val="2"/>
+              <w:sz w:val="24"/>
+              <w:szCs w:val="24"/>
+              <w14:ligatures w14:val="standardContextual"/>
+            </w:rPr>
+          </w:pPr>
+          <w:hyperlink w:anchor="_Toc194260892" w:history="1">
+            <w:r>
+              <w:rPr>
+                <w:rStyle w:val="Hiperhivatkozs"/>
+                <w:rFonts w:ascii="Times New Roman" w:eastAsia="Times New Roman" w:hAnsi="Times New Roman" w:cs="Times New Roman"/>
+                <w:b/>
+                <w:noProof/>
+              </w:rPr>
+              <w:t>6.</w:t>
+            </w:r>
+            <w:r>
+              <w:rPr>
+                <w:noProof/>
+                <w:kern w:val="2"/>
+                <w:sz w:val="24"/>
+                <w:szCs w:val="24"/>
+                <w14:ligatures w14:val="standardContextual"/>
+              </w:rPr>
+              <w:tab/>
+            </w:r>
+            <w:r>
+              <w:rPr>
+                <w:rStyle w:val="Hiperhivatkozs"/>
+                <w:rFonts w:ascii="Times New Roman" w:eastAsia="Times New Roman" w:hAnsi="Times New Roman" w:cs="Times New Roman"/>
+                <w:b/>
+                <w:noProof/>
+              </w:rPr>
+              <w:t>A kialakított adatszerkezet részletes bemutatása</w:t>
+            </w:r>
+            <w:r>
+              <w:rPr>
+                <w:noProof/>
+                <w:webHidden/>
+              </w:rPr>
+              <w:tab/>
+            </w:r>
+            <w:r>
+              <w:rPr>
+                <w:noProof/>
+                <w:webHidden/>
+              </w:rPr>
+              <w:fldChar w:fldCharType="begin"/>
+            </w:r>
+            <w:r>
+              <w:rPr>
+                <w:noProof/>
+                <w:webHidden/>
+              </w:rPr>
+              <w:instrText xml:space="preserve"> PAGEREF _Toc194260892 \h </w:instrText>
+            </w:r>
+            <w:r>
+              <w:rPr>
+                <w:noProof/>
+                <w:webHidden/>
+              </w:rPr>
+            </w:r>
+            <w:r>
+              <w:rPr>
+                <w:noProof/>
+                <w:webHidden/>
+              </w:rPr>
+              <w:fldChar w:fldCharType="separate"/>
+            </w:r>
+            <w:r>
+              <w:rPr>
+                <w:noProof/>
+                <w:webHidden/>
+              </w:rPr>
+              <w:t>7</w:t>
+            </w:r>
+            <w:r>
+              <w:rPr>
+                <w:noProof/>
+                <w:webHidden/>
+              </w:rPr>
+              <w:fldChar w:fldCharType="end"/>
+            </w:r>
+          </w:hyperlink>
+        </w:p>
+        <w:p>
+          <w:pPr>
+            <w:pStyle w:val="TJ1"/>
+            <w:tabs>
+              <w:tab w:val="right" w:leader="dot" w:pos="12950"/>
+            </w:tabs>
+            <w:rPr>
+              <w:noProof/>
+              <w:kern w:val="2"/>
+              <w:sz w:val="24"/>
+              <w:szCs w:val="24"/>
+              <w14:ligatures w14:val="standardContextual"/>
+            </w:rPr>
+          </w:pPr>
+          <w:hyperlink w:anchor="_Toc194260893" w:history="1">
+            <w:r>
+              <w:rPr>
+                <w:rStyle w:val="Hiperhivatkozs"/>
+                <w:rFonts w:eastAsia="Times New Roman"/>
+                <w:noProof/>
+              </w:rPr>
+              <w:t>6.1 Az adatbázis táblái</w:t>
+            </w:r>
+            <w:r>
+              <w:rPr>
+                <w:noProof/>
+                <w:webHidden/>
+              </w:rPr>
+              <w:tab/>
+            </w:r>
+            <w:r>
+              <w:rPr>
+                <w:noProof/>
+                <w:webHidden/>
+              </w:rPr>
+              <w:fldChar w:fldCharType="begin"/>
+            </w:r>
+            <w:r>
+              <w:rPr>
+                <w:noProof/>
+                <w:webHidden/>
+              </w:rPr>
+              <w:instrText xml:space="preserve"> PAGEREF _Toc194260893 \h </w:instrText>
+            </w:r>
+            <w:r>
+              <w:rPr>
+                <w:noProof/>
+                <w:webHidden/>
+              </w:rPr>
+            </w:r>
+            <w:r>
+              <w:rPr>
+                <w:noProof/>
+                <w:webHidden/>
+              </w:rPr>
+              <w:fldChar w:fldCharType="separate"/>
+            </w:r>
+            <w:r>
+              <w:rPr>
+                <w:noProof/>
+                <w:webHidden/>
+              </w:rPr>
+              <w:t>7</w:t>
+            </w:r>
+            <w:r>
+              <w:rPr>
+                <w:noProof/>
+                <w:webHidden/>
+              </w:rPr>
+              <w:fldChar w:fldCharType="end"/>
+            </w:r>
+          </w:hyperlink>
+        </w:p>
+        <w:p>
+          <w:pPr>
+            <w:pStyle w:val="TJ1"/>
+            <w:tabs>
+              <w:tab w:val="right" w:leader="dot" w:pos="12950"/>
+            </w:tabs>
+            <w:rPr>
+              <w:noProof/>
+              <w:kern w:val="2"/>
+              <w:sz w:val="24"/>
+              <w:szCs w:val="24"/>
+              <w14:ligatures w14:val="standardContextual"/>
+            </w:rPr>
+          </w:pPr>
+          <w:hyperlink w:anchor="_Toc194260894" w:history="1">
+            <w:r>
+              <w:rPr>
+                <w:rStyle w:val="Hiperhivatkozs"/>
+                <w:rFonts w:eastAsia="Times New Roman"/>
+                <w:noProof/>
+              </w:rPr>
+              <w:t>6.1.1 A Users tábla</w:t>
+            </w:r>
+            <w:r>
+              <w:rPr>
+                <w:noProof/>
+                <w:webHidden/>
+              </w:rPr>
+              <w:tab/>
+            </w:r>
+            <w:r>
+              <w:rPr>
+                <w:noProof/>
+                <w:webHidden/>
+              </w:rPr>
+              <w:fldChar w:fldCharType="begin"/>
+            </w:r>
+            <w:r>
+              <w:rPr>
+                <w:noProof/>
+                <w:webHidden/>
+              </w:rPr>
+              <w:instrText xml:space="preserve"> PAGEREF _Toc194260894 \h </w:instrText>
+            </w:r>
+            <w:r>
+              <w:rPr>
+                <w:noProof/>
+                <w:webHidden/>
+              </w:rPr>
+            </w:r>
+            <w:r>
+              <w:rPr>
+                <w:noProof/>
+                <w:webHidden/>
+              </w:rPr>
+              <w:fldChar w:fldCharType="separate"/>
+            </w:r>
+            <w:r>
+              <w:rPr>
+                <w:noProof/>
+                <w:webHidden/>
+              </w:rPr>
+              <w:t>7</w:t>
+            </w:r>
+            <w:r>
+              <w:rPr>
+                <w:noProof/>
+                <w:webHidden/>
+              </w:rPr>
+              <w:fldChar w:fldCharType="end"/>
+            </w:r>
+          </w:hyperlink>
+        </w:p>
+        <w:p>
+          <w:pPr>
+            <w:pStyle w:val="TJ1"/>
+            <w:tabs>
+              <w:tab w:val="right" w:leader="dot" w:pos="12950"/>
+            </w:tabs>
+            <w:rPr>
+              <w:noProof/>
+              <w:kern w:val="2"/>
+              <w:sz w:val="24"/>
+              <w:szCs w:val="24"/>
+              <w14:ligatures w14:val="standardContextual"/>
+            </w:rPr>
+          </w:pPr>
+          <w:hyperlink w:anchor="_Toc194260895" w:history="1">
+            <w:r>
+              <w:rPr>
+                <w:rStyle w:val="Hiperhivatkozs"/>
+                <w:rFonts w:eastAsia="Times New Roman"/>
+                <w:noProof/>
+              </w:rPr>
+              <w:t>6.1.2 A messages tábla</w:t>
+            </w:r>
+            <w:r>
+              <w:rPr>
+                <w:noProof/>
+                <w:webHidden/>
+              </w:rPr>
+              <w:tab/>
+            </w:r>
+            <w:r>
+              <w:rPr>
+                <w:noProof/>
+                <w:webHidden/>
+              </w:rPr>
+              <w:fldChar w:fldCharType="begin"/>
+            </w:r>
+            <w:r>
+              <w:rPr>
+                <w:noProof/>
+                <w:webHidden/>
+              </w:rPr>
+              <w:instrText xml:space="preserve"> PAGEREF _Toc194260895 \h </w:instrText>
+            </w:r>
+            <w:r>
+              <w:rPr>
+                <w:noProof/>
+                <w:webHidden/>
+              </w:rPr>
+            </w:r>
+            <w:r>
+              <w:rPr>
+                <w:noProof/>
+                <w:webHidden/>
+              </w:rPr>
+              <w:fldChar w:fldCharType="separate"/>
+            </w:r>
+            <w:r>
+              <w:rPr>
+                <w:noProof/>
+                <w:webHidden/>
+              </w:rPr>
+              <w:t>9</w:t>
+            </w:r>
+            <w:r>
+              <w:rPr>
+                <w:noProof/>
+                <w:webHidden/>
+              </w:rPr>
+              <w:fldChar w:fldCharType="end"/>
+            </w:r>
+          </w:hyperlink>
+        </w:p>
+        <w:p>
+          <w:pPr>
+            <w:pStyle w:val="TJ1"/>
+            <w:tabs>
+              <w:tab w:val="right" w:leader="dot" w:pos="12950"/>
+            </w:tabs>
+            <w:rPr>
+              <w:noProof/>
+              <w:kern w:val="2"/>
+              <w:sz w:val="24"/>
+              <w:szCs w:val="24"/>
+              <w14:ligatures w14:val="standardContextual"/>
+            </w:rPr>
+          </w:pPr>
+          <w:hyperlink w:anchor="_Toc194260896" w:history="1">
+            <w:r>
+              <w:rPr>
+                <w:rStyle w:val="Hiperhivatkozs"/>
+                <w:rFonts w:eastAsia="Times New Roman"/>
+                <w:noProof/>
+              </w:rPr>
+              <w:t>6.1.3 A friends tábla</w:t>
+            </w:r>
+            <w:r>
+              <w:rPr>
+                <w:noProof/>
+                <w:webHidden/>
+              </w:rPr>
+              <w:tab/>
+            </w:r>
+            <w:r>
+              <w:rPr>
+                <w:noProof/>
+                <w:webHidden/>
+              </w:rPr>
+              <w:fldChar w:fldCharType="begin"/>
+            </w:r>
+            <w:r>
+              <w:rPr>
+                <w:noProof/>
+                <w:webHidden/>
+              </w:rPr>
+              <w:instrText xml:space="preserve"> PAGEREF _Toc194260896 \h </w:instrText>
+            </w:r>
+            <w:r>
+              <w:rPr>
+                <w:noProof/>
+                <w:webHidden/>
+              </w:rPr>
+            </w:r>
+            <w:r>
+              <w:rPr>
+                <w:noProof/>
+                <w:webHidden/>
+              </w:rPr>
+              <w:fldChar w:fldCharType="separate"/>
+            </w:r>
+            <w:r>
+              <w:rPr>
+                <w:noProof/>
+                <w:webHidden/>
+              </w:rPr>
+              <w:t>10</w:t>
+            </w:r>
+            <w:r>
+              <w:rPr>
+                <w:noProof/>
+                <w:webHidden/>
+              </w:rPr>
+              <w:fldChar w:fldCharType="end"/>
+            </w:r>
+          </w:hyperlink>
+        </w:p>
+        <w:p>
+          <w:pPr>
+            <w:pStyle w:val="TJ1"/>
+            <w:tabs>
+              <w:tab w:val="right" w:leader="dot" w:pos="12950"/>
+            </w:tabs>
+            <w:rPr>
+              <w:noProof/>
+              <w:kern w:val="2"/>
+              <w:sz w:val="24"/>
+              <w:szCs w:val="24"/>
+              <w14:ligatures w14:val="standardContextual"/>
+            </w:rPr>
+          </w:pPr>
+          <w:hyperlink w:anchor="_Toc194260897" w:history="1">
+            <w:r>
+              <w:rPr>
+                <w:rStyle w:val="Hiperhivatkozs"/>
+                <w:rFonts w:eastAsia="Times New Roman"/>
+                <w:noProof/>
+              </w:rPr>
+              <w:t>6.1.4 A friend requests tábla</w:t>
+            </w:r>
+            <w:r>
+              <w:rPr>
+                <w:noProof/>
+                <w:webHidden/>
+              </w:rPr>
+              <w:tab/>
+            </w:r>
+            <w:r>
+              <w:rPr>
+                <w:noProof/>
+                <w:webHidden/>
+              </w:rPr>
+              <w:fldChar w:fldCharType="begin"/>
+            </w:r>
+            <w:r>
+              <w:rPr>
+                <w:noProof/>
+                <w:webHidden/>
+              </w:rPr>
+              <w:instrText xml:space="preserve"> PAGEREF _Toc194260897 \h </w:instrText>
+            </w:r>
+            <w:r>
+              <w:rPr>
+                <w:noProof/>
+                <w:webHidden/>
+              </w:rPr>
+            </w:r>
+            <w:r>
+              <w:rPr>
+                <w:noProof/>
+                <w:webHidden/>
+              </w:rPr>
+              <w:fldChar w:fldCharType="separate"/>
+            </w:r>
+            <w:r>
+              <w:rPr>
+                <w:noProof/>
+                <w:webHidden/>
+              </w:rPr>
+              <w:t>11</w:t>
+            </w:r>
+            <w:r>
+              <w:rPr>
+                <w:noProof/>
+                <w:webHidden/>
+              </w:rPr>
+              <w:fldChar w:fldCharType="end"/>
+            </w:r>
+          </w:hyperlink>
+        </w:p>
+        <w:p>
+          <w:pPr>
+            <w:pStyle w:val="TJ1"/>
+            <w:tabs>
+              <w:tab w:val="right" w:leader="dot" w:pos="12950"/>
+            </w:tabs>
+            <w:rPr>
+              <w:noProof/>
+              <w:kern w:val="2"/>
+              <w:sz w:val="24"/>
+              <w:szCs w:val="24"/>
+              <w14:ligatures w14:val="standardContextual"/>
+            </w:rPr>
+          </w:pPr>
+          <w:hyperlink w:anchor="_Toc194260898" w:history="1">
+            <w:r>
+              <w:rPr>
+                <w:rStyle w:val="Hiperhivatkozs"/>
+                <w:rFonts w:eastAsia="Times New Roman"/>
+                <w:noProof/>
+              </w:rPr>
+              <w:t>6.2 Felhasználó regisztrálása</w:t>
+            </w:r>
+            <w:r>
+              <w:rPr>
+                <w:noProof/>
+                <w:webHidden/>
+              </w:rPr>
+              <w:tab/>
+            </w:r>
+            <w:r>
+              <w:rPr>
+                <w:noProof/>
+                <w:webHidden/>
+              </w:rPr>
+              <w:fldChar w:fldCharType="begin"/>
+            </w:r>
+            <w:r>
+              <w:rPr>
+                <w:noProof/>
+                <w:webHidden/>
+              </w:rPr>
+              <w:instrText xml:space="preserve"> PAGEREF _Toc194260898 \h </w:instrText>
+            </w:r>
+            <w:r>
+              <w:rPr>
+                <w:noProof/>
+                <w:webHidden/>
+              </w:rPr>
+            </w:r>
+            <w:r>
+              <w:rPr>
+                <w:noProof/>
+                <w:webHidden/>
+              </w:rPr>
+              <w:fldChar w:fldCharType="separate"/>
+            </w:r>
+            <w:r>
+              <w:rPr>
+                <w:noProof/>
+                <w:webHidden/>
+              </w:rPr>
+              <w:t>12</w:t>
+            </w:r>
+            <w:r>
+              <w:rPr>
+                <w:noProof/>
+                <w:webHidden/>
+              </w:rPr>
+              <w:fldChar w:fldCharType="end"/>
+            </w:r>
+          </w:hyperlink>
+        </w:p>
+        <w:p>
+          <w:pPr>
+            <w:pStyle w:val="TJ1"/>
+            <w:tabs>
+              <w:tab w:val="right" w:leader="dot" w:pos="12950"/>
+            </w:tabs>
+            <w:rPr>
+              <w:noProof/>
+              <w:kern w:val="2"/>
+              <w:sz w:val="24"/>
+              <w:szCs w:val="24"/>
+              <w14:ligatures w14:val="standardContextual"/>
+            </w:rPr>
+          </w:pPr>
+          <w:hyperlink w:anchor="_Toc194260899" w:history="1">
+            <w:r>
+              <w:rPr>
+                <w:rStyle w:val="Hiperhivatkozs"/>
+                <w:rFonts w:eastAsia="Times New Roman"/>
+                <w:noProof/>
+              </w:rPr>
+              <w:t>6.3 Felhasználó bejelentkezés</w:t>
+            </w:r>
+            <w:r>
+              <w:rPr>
+                <w:noProof/>
+                <w:webHidden/>
+              </w:rPr>
+              <w:tab/>
+            </w:r>
+            <w:r>
+              <w:rPr>
+                <w:noProof/>
+                <w:webHidden/>
+              </w:rPr>
+              <w:fldChar w:fldCharType="begin"/>
+            </w:r>
+            <w:r>
+              <w:rPr>
+                <w:noProof/>
+                <w:webHidden/>
+              </w:rPr>
+              <w:instrText xml:space="preserve"> PAGEREF _Toc194260899 \h </w:instrText>
+            </w:r>
+            <w:r>
+              <w:rPr>
+                <w:noProof/>
+                <w:webHidden/>
+              </w:rPr>
+            </w:r>
+            <w:r>
+              <w:rPr>
+                <w:noProof/>
+                <w:webHidden/>
+              </w:rPr>
+              <w:fldChar w:fldCharType="separate"/>
+            </w:r>
+            <w:r>
+              <w:rPr>
+                <w:noProof/>
+                <w:webHidden/>
+              </w:rPr>
+              <w:t>15</w:t>
+            </w:r>
+            <w:r>
+              <w:rPr>
+                <w:noProof/>
+                <w:webHidden/>
+              </w:rPr>
+              <w:fldChar w:fldCharType="end"/>
+            </w:r>
+          </w:hyperlink>
+        </w:p>
+        <w:p>
+          <w:pPr>
+            <w:pStyle w:val="TJ1"/>
+            <w:tabs>
+              <w:tab w:val="right" w:leader="dot" w:pos="12950"/>
+            </w:tabs>
+            <w:rPr>
+              <w:noProof/>
+              <w:kern w:val="2"/>
+              <w:sz w:val="24"/>
+              <w:szCs w:val="24"/>
+              <w14:ligatures w14:val="standardContextual"/>
+            </w:rPr>
+          </w:pPr>
+          <w:hyperlink w:anchor="_Toc194260900" w:history="1">
+            <w:r>
+              <w:rPr>
+                <w:rStyle w:val="Hiperhivatkozs"/>
+                <w:rFonts w:eastAsia="Times New Roman"/>
+                <w:noProof/>
+              </w:rPr>
+              <w:t>6.4 Jelszó helyreállítás</w:t>
+            </w:r>
+            <w:r>
+              <w:rPr>
+                <w:noProof/>
+                <w:webHidden/>
+              </w:rPr>
+              <w:tab/>
+            </w:r>
+            <w:r>
+              <w:rPr>
+                <w:noProof/>
+                <w:webHidden/>
+              </w:rPr>
+              <w:fldChar w:fldCharType="begin"/>
+            </w:r>
+            <w:r>
+              <w:rPr>
+                <w:noProof/>
+                <w:webHidden/>
+              </w:rPr>
+              <w:instrText xml:space="preserve"> PAGEREF _Toc194260900 \h </w:instrText>
+            </w:r>
+            <w:r>
+              <w:rPr>
+                <w:noProof/>
+                <w:webHidden/>
+              </w:rPr>
+            </w:r>
+            <w:r>
+              <w:rPr>
+                <w:noProof/>
+                <w:webHidden/>
+              </w:rPr>
+              <w:fldChar w:fldCharType="separate"/>
+            </w:r>
+            <w:r>
+              <w:rPr>
+                <w:noProof/>
+                <w:webHidden/>
+              </w:rPr>
+              <w:t>17</w:t>
+            </w:r>
+            <w:r>
+              <w:rPr>
+                <w:noProof/>
+                <w:webHidden/>
+              </w:rPr>
+              <w:fldChar w:fldCharType="end"/>
+            </w:r>
+          </w:hyperlink>
+        </w:p>
+        <w:p>
+          <w:pPr>
+            <w:pStyle w:val="TJ1"/>
+            <w:tabs>
+              <w:tab w:val="right" w:leader="dot" w:pos="12950"/>
+            </w:tabs>
+            <w:rPr>
+              <w:noProof/>
+              <w:kern w:val="2"/>
+              <w:sz w:val="24"/>
+              <w:szCs w:val="24"/>
+              <w14:ligatures w14:val="standardContextual"/>
+            </w:rPr>
+          </w:pPr>
+          <w:hyperlink w:anchor="_Toc194260901" w:history="1">
+            <w:r>
+              <w:rPr>
+                <w:rStyle w:val="Hiperhivatkozs"/>
+                <w:rFonts w:eastAsia="Times New Roman"/>
+                <w:noProof/>
+              </w:rPr>
+              <w:t>6.4.1 Ehhez tartozik még a FORM:</w:t>
+            </w:r>
+            <w:r>
+              <w:rPr>
+                <w:noProof/>
+                <w:webHidden/>
+              </w:rPr>
+              <w:tab/>
+            </w:r>
+            <w:r>
+              <w:rPr>
+                <w:noProof/>
+                <w:webHidden/>
+              </w:rPr>
+              <w:fldChar w:fldCharType="begin"/>
+            </w:r>
+            <w:r>
+              <w:rPr>
+                <w:noProof/>
+                <w:webHidden/>
+              </w:rPr>
+              <w:instrText xml:space="preserve"> PAGEREF _Toc194260901 \h </w:instrText>
+            </w:r>
+            <w:r>
+              <w:rPr>
+                <w:noProof/>
+                <w:webHidden/>
+              </w:rPr>
+            </w:r>
+            <w:r>
+              <w:rPr>
+                <w:noProof/>
+                <w:webHidden/>
+              </w:rPr>
+              <w:fldChar w:fldCharType="separate"/>
+            </w:r>
+            <w:r>
+              <w:rPr>
+                <w:noProof/>
+                <w:webHidden/>
+              </w:rPr>
+              <w:t>19</w:t>
+            </w:r>
+            <w:r>
+              <w:rPr>
+                <w:noProof/>
+                <w:webHidden/>
+              </w:rPr>
+              <w:fldChar w:fldCharType="end"/>
+            </w:r>
+          </w:hyperlink>
+        </w:p>
+        <w:p>
+          <w:pPr>
+            <w:pStyle w:val="TJ1"/>
+            <w:tabs>
+              <w:tab w:val="left" w:pos="440"/>
+              <w:tab w:val="right" w:leader="dot" w:pos="12950"/>
+            </w:tabs>
+            <w:rPr>
+              <w:noProof/>
+              <w:kern w:val="2"/>
+              <w:sz w:val="24"/>
+              <w:szCs w:val="24"/>
+              <w14:ligatures w14:val="standardContextual"/>
+            </w:rPr>
+          </w:pPr>
+          <w:hyperlink w:anchor="_Toc194260902" w:history="1">
+            <w:r>
+              <w:rPr>
+                <w:rStyle w:val="Hiperhivatkozs"/>
+                <w:rFonts w:eastAsia="Times New Roman"/>
+                <w:noProof/>
+              </w:rPr>
+              <w:t>7.</w:t>
+            </w:r>
+            <w:r>
+              <w:rPr>
+                <w:noProof/>
+                <w:kern w:val="2"/>
+                <w:sz w:val="24"/>
+                <w:szCs w:val="24"/>
+                <w14:ligatures w14:val="standardContextual"/>
+              </w:rPr>
+              <w:tab/>
+            </w:r>
+            <w:r>
+              <w:rPr>
+                <w:rStyle w:val="Hiperhivatkozs"/>
+                <w:rFonts w:eastAsia="Times New Roman"/>
+                <w:noProof/>
+              </w:rPr>
+              <w:t>Felhasználói dokumentáció</w:t>
+            </w:r>
+            <w:r>
+              <w:rPr>
+                <w:noProof/>
+                <w:webHidden/>
+              </w:rPr>
+              <w:tab/>
+            </w:r>
+            <w:r>
+              <w:rPr>
+                <w:noProof/>
+                <w:webHidden/>
+              </w:rPr>
+              <w:fldChar w:fldCharType="begin"/>
+            </w:r>
+            <w:r>
+              <w:rPr>
+                <w:noProof/>
+                <w:webHidden/>
+              </w:rPr>
+              <w:instrText xml:space="preserve"> PAGEREF _Toc194260902 \h </w:instrText>
+            </w:r>
+            <w:r>
+              <w:rPr>
+                <w:noProof/>
+                <w:webHidden/>
+              </w:rPr>
+            </w:r>
+            <w:r>
+              <w:rPr>
+                <w:noProof/>
+                <w:webHidden/>
+              </w:rPr>
+              <w:fldChar w:fldCharType="separate"/>
+            </w:r>
+            <w:r>
+              <w:rPr>
+                <w:noProof/>
+                <w:webHidden/>
+              </w:rPr>
+              <w:t>25</w:t>
+            </w:r>
+            <w:r>
+              <w:rPr>
+                <w:noProof/>
+                <w:webHidden/>
+              </w:rPr>
+              <w:fldChar w:fldCharType="end"/>
+            </w:r>
+          </w:hyperlink>
+        </w:p>
+        <w:p>
+          <w:pPr>
+            <w:pStyle w:val="TJ1"/>
+            <w:tabs>
+              <w:tab w:val="left" w:pos="720"/>
+              <w:tab w:val="right" w:leader="dot" w:pos="12950"/>
+            </w:tabs>
+            <w:rPr>
+              <w:noProof/>
+              <w:kern w:val="2"/>
+              <w:sz w:val="24"/>
+              <w:szCs w:val="24"/>
+              <w14:ligatures w14:val="standardContextual"/>
+            </w:rPr>
+          </w:pPr>
+          <w:hyperlink w:anchor="_Toc194260903" w:history="1">
+            <w:r>
+              <w:rPr>
+                <w:rStyle w:val="Hiperhivatkozs"/>
+                <w:rFonts w:eastAsia="Times New Roman"/>
+                <w:noProof/>
+              </w:rPr>
+              <w:t>7.1</w:t>
+            </w:r>
+            <w:r>
+              <w:rPr>
+                <w:noProof/>
+                <w:kern w:val="2"/>
+                <w:sz w:val="24"/>
+                <w:szCs w:val="24"/>
+                <w14:ligatures w14:val="standardContextual"/>
+              </w:rPr>
+              <w:tab/>
+            </w:r>
+            <w:r>
+              <w:rPr>
+                <w:rStyle w:val="Hiperhivatkozs"/>
+                <w:rFonts w:eastAsia="Times New Roman"/>
+                <w:noProof/>
+              </w:rPr>
+              <w:t>Applikáció használatának részletes ismertetése</w:t>
+            </w:r>
+            <w:r>
+              <w:rPr>
+                <w:noProof/>
+                <w:webHidden/>
+              </w:rPr>
+              <w:tab/>
+            </w:r>
+            <w:r>
+              <w:rPr>
+                <w:noProof/>
+                <w:webHidden/>
+              </w:rPr>
+              <w:fldChar w:fldCharType="begin"/>
+            </w:r>
+            <w:r>
+              <w:rPr>
+                <w:noProof/>
+                <w:webHidden/>
+              </w:rPr>
+              <w:instrText xml:space="preserve"> PAGEREF _Toc194260903 \h </w:instrText>
+            </w:r>
+            <w:r>
+              <w:rPr>
+                <w:noProof/>
+                <w:webHidden/>
+              </w:rPr>
+            </w:r>
+            <w:r>
+              <w:rPr>
+                <w:noProof/>
+                <w:webHidden/>
+              </w:rPr>
+              <w:fldChar w:fldCharType="separate"/>
+            </w:r>
+            <w:r>
+              <w:rPr>
+                <w:noProof/>
+                <w:webHidden/>
+              </w:rPr>
+              <w:t>29</w:t>
+            </w:r>
+            <w:r>
+              <w:rPr>
+                <w:noProof/>
+                <w:webHidden/>
+              </w:rPr>
+              <w:fldChar w:fldCharType="end"/>
+            </w:r>
+          </w:hyperlink>
+        </w:p>
+        <w:p>
+          <w:pPr>
+            <w:pStyle w:val="TJ1"/>
+            <w:tabs>
+              <w:tab w:val="right" w:leader="dot" w:pos="12950"/>
+            </w:tabs>
+            <w:rPr>
+              <w:noProof/>
+              <w:kern w:val="2"/>
+              <w:sz w:val="24"/>
+              <w:szCs w:val="24"/>
+              <w14:ligatures w14:val="standardContextual"/>
+            </w:rPr>
+          </w:pPr>
+          <w:hyperlink w:anchor="_Toc194260904" w:history="1">
+            <w:r>
+              <w:rPr>
+                <w:rStyle w:val="Hiperhivatkozs"/>
+                <w:rFonts w:eastAsia="Times New Roman"/>
+                <w:noProof/>
+              </w:rPr>
+              <w:t>7.2 Elfelejtett folyamatának ismertetése</w:t>
+            </w:r>
+            <w:r>
+              <w:rPr>
+                <w:noProof/>
+                <w:webHidden/>
+              </w:rPr>
+              <w:tab/>
+            </w:r>
+            <w:r>
+              <w:rPr>
+                <w:noProof/>
+                <w:webHidden/>
+              </w:rPr>
+              <w:fldChar w:fldCharType="begin"/>
+            </w:r>
+            <w:r>
+              <w:rPr>
+                <w:noProof/>
+                <w:webHidden/>
+              </w:rPr>
+              <w:instrText xml:space="preserve"> PAGEREF _Toc194260904 \h </w:instrText>
+            </w:r>
+            <w:r>
+              <w:rPr>
+                <w:noProof/>
+                <w:webHidden/>
+              </w:rPr>
+            </w:r>
+            <w:r>
+              <w:rPr>
+                <w:noProof/>
+                <w:webHidden/>
+              </w:rPr>
+              <w:fldChar w:fldCharType="separate"/>
+            </w:r>
+            <w:r>
+              <w:rPr>
+                <w:noProof/>
+                <w:webHidden/>
+              </w:rPr>
+              <w:t>30</w:t>
+            </w:r>
+            <w:r>
+              <w:rPr>
+                <w:noProof/>
+                <w:webHidden/>
+              </w:rPr>
+              <w:fldChar w:fldCharType="end"/>
+            </w:r>
+          </w:hyperlink>
+        </w:p>
+        <w:p>
+          <w:pPr>
+            <w:pStyle w:val="TJ1"/>
+            <w:tabs>
+              <w:tab w:val="right" w:leader="dot" w:pos="12950"/>
+            </w:tabs>
+            <w:rPr>
+              <w:noProof/>
+              <w:kern w:val="2"/>
+              <w:sz w:val="24"/>
+              <w:szCs w:val="24"/>
+              <w14:ligatures w14:val="standardContextual"/>
+            </w:rPr>
+          </w:pPr>
+          <w:hyperlink w:anchor="_Toc194260905" w:history="1">
+            <w:r>
+              <w:rPr>
+                <w:rStyle w:val="Hiperhivatkozs"/>
+                <w:rFonts w:eastAsia="Times New Roman"/>
+                <w:noProof/>
+              </w:rPr>
+              <w:t>7.3Barát keresése folyamat ismertetése</w:t>
+            </w:r>
+            <w:r>
+              <w:rPr>
+                <w:noProof/>
+                <w:webHidden/>
+              </w:rPr>
+              <w:tab/>
+            </w:r>
+            <w:r>
+              <w:rPr>
+                <w:noProof/>
+                <w:webHidden/>
+              </w:rPr>
+              <w:fldChar w:fldCharType="begin"/>
+            </w:r>
+            <w:r>
+              <w:rPr>
+                <w:noProof/>
+                <w:webHidden/>
+              </w:rPr>
+              <w:instrText xml:space="preserve"> PAGEREF _Toc194260905 \h </w:instrText>
+            </w:r>
+            <w:r>
+              <w:rPr>
+                <w:noProof/>
+                <w:webHidden/>
+              </w:rPr>
+            </w:r>
+            <w:r>
+              <w:rPr>
+                <w:noProof/>
+                <w:webHidden/>
+              </w:rPr>
+              <w:fldChar w:fldCharType="separate"/>
+            </w:r>
+            <w:r>
+              <w:rPr>
+                <w:noProof/>
+                <w:webHidden/>
+              </w:rPr>
+              <w:t>31</w:t>
+            </w:r>
+            <w:r>
+              <w:rPr>
+                <w:noProof/>
+                <w:webHidden/>
+              </w:rPr>
+              <w:fldChar w:fldCharType="end"/>
+            </w:r>
+          </w:hyperlink>
+        </w:p>
+        <w:p>
+          <w:pPr>
+            <w:pStyle w:val="TJ1"/>
+            <w:tabs>
+              <w:tab w:val="right" w:leader="dot" w:pos="12950"/>
+            </w:tabs>
+            <w:rPr>
+              <w:noProof/>
+              <w:kern w:val="2"/>
+              <w:sz w:val="24"/>
+              <w:szCs w:val="24"/>
+              <w14:ligatures w14:val="standardContextual"/>
+            </w:rPr>
+          </w:pPr>
+          <w:hyperlink w:anchor="_Toc194260906" w:history="1">
+            <w:r>
+              <w:rPr>
+                <w:rStyle w:val="Hiperhivatkozs"/>
+                <w:rFonts w:eastAsia="Times New Roman"/>
+                <w:noProof/>
+              </w:rPr>
+              <w:t>7.4 Barátjelölések elfogadása</w:t>
+            </w:r>
+            <w:r>
+              <w:rPr>
+                <w:noProof/>
+                <w:webHidden/>
+              </w:rPr>
+              <w:tab/>
+            </w:r>
+            <w:r>
+              <w:rPr>
+                <w:noProof/>
+                <w:webHidden/>
+              </w:rPr>
+              <w:fldChar w:fldCharType="begin"/>
+            </w:r>
+            <w:r>
+              <w:rPr>
+                <w:noProof/>
+                <w:webHidden/>
+              </w:rPr>
+              <w:instrText xml:space="preserve"> PAGEREF _Toc194260906 \h </w:instrText>
+            </w:r>
+            <w:r>
+              <w:rPr>
+                <w:noProof/>
+                <w:webHidden/>
+              </w:rPr>
+            </w:r>
+            <w:r>
+              <w:rPr>
+                <w:noProof/>
+                <w:webHidden/>
+              </w:rPr>
+              <w:fldChar w:fldCharType="separate"/>
+            </w:r>
+            <w:r>
+              <w:rPr>
+                <w:noProof/>
+                <w:webHidden/>
+              </w:rPr>
+              <w:t>32</w:t>
+            </w:r>
+            <w:r>
+              <w:rPr>
+                <w:noProof/>
+                <w:webHidden/>
+              </w:rPr>
+              <w:fldChar w:fldCharType="end"/>
+            </w:r>
+          </w:hyperlink>
+        </w:p>
+        <w:p>
+          <w:pPr>
+            <w:pStyle w:val="TJ1"/>
+            <w:tabs>
+              <w:tab w:val="right" w:leader="dot" w:pos="12950"/>
+            </w:tabs>
+            <w:rPr>
+              <w:noProof/>
+              <w:kern w:val="2"/>
+              <w:sz w:val="24"/>
+              <w:szCs w:val="24"/>
+              <w14:ligatures w14:val="standardContextual"/>
+            </w:rPr>
+          </w:pPr>
+          <w:hyperlink w:anchor="_Toc194260907" w:history="1">
+            <w:r>
+              <w:rPr>
+                <w:rStyle w:val="Hiperhivatkozs"/>
+                <w:rFonts w:ascii="12" w:eastAsia="Times New Roman" w:hAnsi="12"/>
+                <w:noProof/>
+              </w:rPr>
+              <w:t>7.5 Beállítások navigálása</w:t>
+            </w:r>
+            <w:r>
+              <w:rPr>
+                <w:noProof/>
+                <w:webHidden/>
+              </w:rPr>
+              <w:tab/>
+            </w:r>
+            <w:r>
+              <w:rPr>
+                <w:noProof/>
+                <w:webHidden/>
+              </w:rPr>
+              <w:fldChar w:fldCharType="begin"/>
+            </w:r>
+            <w:r>
+              <w:rPr>
+                <w:noProof/>
+                <w:webHidden/>
+              </w:rPr>
+              <w:instrText xml:space="preserve"> PAGEREF _Toc194260907 \h </w:instrText>
+            </w:r>
+            <w:r>
+              <w:rPr>
+                <w:noProof/>
+                <w:webHidden/>
+              </w:rPr>
+            </w:r>
+            <w:r>
+              <w:rPr>
+                <w:noProof/>
+                <w:webHidden/>
+              </w:rPr>
+              <w:fldChar w:fldCharType="separate"/>
+            </w:r>
+            <w:r>
+              <w:rPr>
+                <w:noProof/>
+                <w:webHidden/>
+              </w:rPr>
+              <w:t>33</w:t>
+            </w:r>
+            <w:r>
+              <w:rPr>
+                <w:noProof/>
+                <w:webHidden/>
+              </w:rPr>
+              <w:fldChar w:fldCharType="end"/>
+            </w:r>
+          </w:hyperlink>
+        </w:p>
+        <w:p>
+          <w:pPr>
+            <w:pStyle w:val="TJ1"/>
+            <w:tabs>
+              <w:tab w:val="right" w:leader="dot" w:pos="12950"/>
+            </w:tabs>
+            <w:rPr>
+              <w:noProof/>
+              <w:kern w:val="2"/>
+              <w:sz w:val="24"/>
+              <w:szCs w:val="24"/>
+              <w14:ligatures w14:val="standardContextual"/>
+            </w:rPr>
+          </w:pPr>
+          <w:hyperlink w:anchor="_Toc194260908" w:history="1">
+            <w:r>
+              <w:rPr>
+                <w:rStyle w:val="Hiperhivatkozs"/>
+                <w:rFonts w:ascii="12" w:eastAsia="Times New Roman" w:hAnsi="12"/>
+                <w:noProof/>
+              </w:rPr>
+              <w:t>7.6 Fiók módosítása</w:t>
+            </w:r>
+            <w:r>
+              <w:rPr>
+                <w:noProof/>
+                <w:webHidden/>
+              </w:rPr>
+              <w:tab/>
+            </w:r>
+            <w:r>
+              <w:rPr>
+                <w:noProof/>
+                <w:webHidden/>
+              </w:rPr>
+              <w:fldChar w:fldCharType="begin"/>
+            </w:r>
+            <w:r>
+              <w:rPr>
+                <w:noProof/>
+                <w:webHidden/>
+              </w:rPr>
+              <w:instrText xml:space="preserve"> PAGEREF _Toc194260908 \h </w:instrText>
+            </w:r>
+            <w:r>
+              <w:rPr>
+                <w:noProof/>
+                <w:webHidden/>
+              </w:rPr>
+            </w:r>
+            <w:r>
+              <w:rPr>
+                <w:noProof/>
+                <w:webHidden/>
+              </w:rPr>
+              <w:fldChar w:fldCharType="separate"/>
+            </w:r>
+            <w:r>
+              <w:rPr>
+                <w:noProof/>
+                <w:webHidden/>
+              </w:rPr>
+              <w:t>34</w:t>
+            </w:r>
+            <w:r>
+              <w:rPr>
+                <w:noProof/>
+                <w:webHidden/>
+              </w:rPr>
+              <w:fldChar w:fldCharType="end"/>
+            </w:r>
+          </w:hyperlink>
+        </w:p>
+        <w:p>
+          <w:pPr>
+            <w:pStyle w:val="TJ1"/>
+            <w:tabs>
+              <w:tab w:val="left" w:pos="440"/>
+              <w:tab w:val="right" w:leader="dot" w:pos="12950"/>
+            </w:tabs>
+            <w:rPr>
+              <w:noProof/>
+              <w:kern w:val="2"/>
+              <w:sz w:val="24"/>
+              <w:szCs w:val="24"/>
+              <w14:ligatures w14:val="standardContextual"/>
+            </w:rPr>
+          </w:pPr>
+          <w:hyperlink w:anchor="_Toc194260909" w:history="1">
+            <w:r>
+              <w:rPr>
+                <w:rStyle w:val="Hiperhivatkozs"/>
+                <w:rFonts w:ascii="12" w:eastAsia="Times New Roman" w:hAnsi="12"/>
+                <w:noProof/>
+              </w:rPr>
+              <w:t>8.</w:t>
+            </w:r>
+            <w:r>
+              <w:rPr>
+                <w:noProof/>
+                <w:kern w:val="2"/>
+                <w:sz w:val="24"/>
+                <w:szCs w:val="24"/>
+                <w14:ligatures w14:val="standardContextual"/>
+              </w:rPr>
+              <w:tab/>
+            </w:r>
+            <w:r>
+              <w:rPr>
+                <w:rStyle w:val="Hiperhivatkozs"/>
+                <w:rFonts w:ascii="12" w:eastAsia="Times New Roman" w:hAnsi="12"/>
+                <w:noProof/>
+              </w:rPr>
+              <w:t>További, még nem implementált ötleteink</w:t>
+            </w:r>
+            <w:r>
+              <w:rPr>
+                <w:noProof/>
+                <w:webHidden/>
+              </w:rPr>
+              <w:tab/>
+            </w:r>
+            <w:r>
+              <w:rPr>
+                <w:noProof/>
+                <w:webHidden/>
+              </w:rPr>
+              <w:fldChar w:fldCharType="begin"/>
+            </w:r>
+            <w:r>
+              <w:rPr>
+                <w:noProof/>
+                <w:webHidden/>
+              </w:rPr>
+              <w:instrText xml:space="preserve"> PAGEREF _Toc194260909 \h </w:instrText>
+            </w:r>
+            <w:r>
+              <w:rPr>
+                <w:noProof/>
+                <w:webHidden/>
+              </w:rPr>
+            </w:r>
+            <w:r>
+              <w:rPr>
+                <w:noProof/>
+                <w:webHidden/>
+              </w:rPr>
+              <w:fldChar w:fldCharType="separate"/>
+            </w:r>
+            <w:r>
+              <w:rPr>
+                <w:noProof/>
+                <w:webHidden/>
+              </w:rPr>
+              <w:t>35</w:t>
+            </w:r>
+            <w:r>
+              <w:rPr>
+                <w:noProof/>
+                <w:webHidden/>
+              </w:rPr>
+              <w:fldChar w:fldCharType="end"/>
+            </w:r>
+          </w:hyperlink>
+        </w:p>
+        <w:p>
+          <w:pPr>
+            <w:pStyle w:val="TJ1"/>
+            <w:tabs>
+              <w:tab w:val="left" w:pos="440"/>
+              <w:tab w:val="right" w:leader="dot" w:pos="12950"/>
+            </w:tabs>
+            <w:rPr>
+              <w:noProof/>
+              <w:kern w:val="2"/>
+              <w:sz w:val="24"/>
+              <w:szCs w:val="24"/>
+              <w14:ligatures w14:val="standardContextual"/>
+            </w:rPr>
+          </w:pPr>
+          <w:hyperlink w:anchor="_Toc194260910" w:history="1">
+            <w:r>
+              <w:rPr>
+                <w:rStyle w:val="Hiperhivatkozs"/>
+                <w:rFonts w:ascii="12" w:eastAsia="Times New Roman" w:hAnsi="12"/>
+                <w:noProof/>
+              </w:rPr>
+              <w:t>9.</w:t>
+            </w:r>
+            <w:r>
+              <w:rPr>
+                <w:noProof/>
+                <w:kern w:val="2"/>
+                <w:sz w:val="24"/>
+                <w:szCs w:val="24"/>
+                <w14:ligatures w14:val="standardContextual"/>
+              </w:rPr>
+              <w:tab/>
+            </w:r>
+            <w:r>
+              <w:rPr>
+                <w:rStyle w:val="Hiperhivatkozs"/>
+                <w:rFonts w:ascii="12" w:eastAsia="Times New Roman" w:hAnsi="12"/>
+                <w:noProof/>
+              </w:rPr>
+              <w:t>Köszönetnyilvánítás</w:t>
+            </w:r>
+            <w:r>
+              <w:rPr>
+                <w:noProof/>
+                <w:webHidden/>
+              </w:rPr>
+              <w:tab/>
+            </w:r>
+            <w:r>
+              <w:rPr>
+                <w:noProof/>
+                <w:webHidden/>
+              </w:rPr>
+              <w:fldChar w:fldCharType="begin"/>
+            </w:r>
+            <w:r>
+              <w:rPr>
+                <w:noProof/>
+                <w:webHidden/>
+              </w:rPr>
+              <w:instrText xml:space="preserve"> PAGEREF _Toc194260910 \h </w:instrText>
+            </w:r>
+            <w:r>
+              <w:rPr>
+                <w:noProof/>
+                <w:webHidden/>
+              </w:rPr>
+            </w:r>
+            <w:r>
+              <w:rPr>
+                <w:noProof/>
+                <w:webHidden/>
+              </w:rPr>
+              <w:fldChar w:fldCharType="separate"/>
+            </w:r>
+            <w:r>
+              <w:rPr>
+                <w:noProof/>
+                <w:webHidden/>
+              </w:rPr>
+              <w:t>36</w:t>
+            </w:r>
+            <w:r>
+              <w:rPr>
+                <w:noProof/>
+                <w:webHidden/>
+              </w:rPr>
+              <w:fldChar w:fldCharType="end"/>
+            </w:r>
+          </w:hyperlink>
+        </w:p>
+        <w:p>
+          <w:r>
+            <w:rPr>
+              <w:b/>
+              <w:bCs/>
+            </w:rPr>
+            <w:fldChar w:fldCharType="end"/>
+          </w:r>
+        </w:p>
+      </w:sdtContent>
+    </w:sdt>
+    <w:p>
+      <w:pPr>
+        <w:pStyle w:val="Cmsor1"/>
+        <w:rPr>
+          <w:rFonts w:eastAsia="Times New Roman"/>
+        </w:rPr>
+      </w:pPr>
       <w:r>
         <w:rPr>
           <w:rFonts w:eastAsia="Times New Roman"/>
@@ -308,6 +2687,7 @@
         </w:rPr>
       </w:pPr>
       <w:bookmarkStart w:id="9" w:name="_Toc194054252"/>
+      <w:bookmarkStart w:id="10" w:name="_Toc194260882"/>
       <w:r>
         <w:rPr>
           <w:rFonts w:eastAsia="Times New Roman"/>
@@ -316,6 +2696,7 @@
         <w:t>2 - Bevezetés</w:t>
       </w:r>
       <w:bookmarkEnd w:id="9"/>
+      <w:bookmarkEnd w:id="10"/>
     </w:p>
     <w:p>
       <w:pPr>
@@ -326,7 +2707,8 @@
           <w:rFonts w:eastAsia="Times New Roman"/>
         </w:rPr>
       </w:pPr>
-      <w:bookmarkStart w:id="10" w:name="_Toc194054253"/>
+      <w:bookmarkStart w:id="11" w:name="_Toc194054253"/>
+      <w:bookmarkStart w:id="12" w:name="_Toc194260883"/>
       <w:r>
         <w:rPr>
           <w:rFonts w:eastAsia="Times New Roman"/>
@@ -345,25 +2727,23 @@
         </w:rPr>
         <w:t>asztás megindoklása</w:t>
       </w:r>
-      <w:bookmarkEnd w:id="10"/>
-    </w:p>
-    <w:p>
-      <w:pPr>
-        <w:pStyle w:val="Cmsor2"/>
-        <w:spacing w:before="120" w:beforeAutospacing="0" w:after="0" w:afterAutospacing="0" w:line="360" w:lineRule="auto"/>
+      <w:bookmarkEnd w:id="11"/>
+      <w:bookmarkEnd w:id="12"/>
+    </w:p>
+    <w:p>
+      <w:pPr>
         <w:jc w:val="both"/>
         <w:rPr>
           <w:rFonts w:eastAsia="Times New Roman"/>
-          <w:b w:val="0"/>
-          <w:sz w:val="24"/>
-          <w:szCs w:val="24"/>
-        </w:rPr>
-      </w:pPr>
-      <w:bookmarkStart w:id="11" w:name="_Toc194054254"/>
+          <w:b/>
+          <w:sz w:val="24"/>
+          <w:szCs w:val="24"/>
+        </w:rPr>
+      </w:pPr>
+      <w:bookmarkStart w:id="13" w:name="_Toc194054254"/>
       <w:r>
         <w:rPr>
           <w:rFonts w:eastAsia="Times New Roman"/>
-          <w:b w:val="0"/>
           <w:sz w:val="24"/>
           <w:szCs w:val="24"/>
         </w:rPr>
@@ -372,31 +2752,27 @@
       <w:r>
         <w:rPr>
           <w:rFonts w:eastAsia="Times New Roman"/>
-          <w:b w:val="0"/>
           <w:sz w:val="24"/>
           <w:szCs w:val="24"/>
         </w:rPr>
         <w:t>lkalmazásunk a Messenger jelenlegi (v485.2.0.68.111) hibáit javítja ki, köztük a végpontok közötti titkosítástól való teljesítmény problémákat (a felhasználó dönthet a bekapcsolásáról) és a kezelő felületek inkonzisztens megjelenését egy egységes felülettel.</w:t>
       </w:r>
-      <w:bookmarkEnd w:id="11"/>
-    </w:p>
-    <w:p>
-      <w:pPr>
-        <w:pStyle w:val="Cmsor2"/>
-        <w:spacing w:before="120" w:beforeAutospacing="0" w:after="0" w:afterAutospacing="0" w:line="360" w:lineRule="auto"/>
+      <w:bookmarkEnd w:id="13"/>
+    </w:p>
+    <w:p>
+      <w:pPr>
         <w:jc w:val="both"/>
         <w:rPr>
           <w:rFonts w:eastAsia="Times New Roman"/>
-          <w:b w:val="0"/>
-          <w:sz w:val="24"/>
-          <w:szCs w:val="24"/>
-        </w:rPr>
-      </w:pPr>
-      <w:bookmarkStart w:id="12" w:name="_Toc194054255"/>
+          <w:b/>
+          <w:sz w:val="24"/>
+          <w:szCs w:val="24"/>
+        </w:rPr>
+      </w:pPr>
+      <w:bookmarkStart w:id="14" w:name="_Toc194054255"/>
       <w:r>
         <w:rPr>
           <w:rFonts w:eastAsia="Times New Roman"/>
-          <w:b w:val="0"/>
           <w:sz w:val="24"/>
           <w:szCs w:val="24"/>
         </w:rPr>
@@ -405,7 +2781,6 @@
       <w:r>
         <w:rPr>
           <w:rFonts w:eastAsia="Times New Roman"/>
-          <w:b w:val="0"/>
           <w:sz w:val="24"/>
           <w:szCs w:val="24"/>
         </w:rPr>
@@ -414,7 +2789,6 @@
       <w:r>
         <w:rPr>
           <w:rFonts w:eastAsia="Times New Roman"/>
-          <w:b w:val="0"/>
           <w:sz w:val="24"/>
           <w:szCs w:val="24"/>
         </w:rPr>
@@ -423,7 +2797,6 @@
       <w:r>
         <w:rPr>
           <w:rFonts w:eastAsia="Times New Roman"/>
-          <w:b w:val="0"/>
           <w:sz w:val="24"/>
           <w:szCs w:val="24"/>
         </w:rPr>
@@ -432,13 +2805,12 @@
       <w:r>
         <w:rPr>
           <w:rFonts w:eastAsia="Times New Roman"/>
-          <w:b w:val="0"/>
           <w:sz w:val="24"/>
           <w:szCs w:val="24"/>
         </w:rPr>
         <w:t xml:space="preserve"> hibáit és felesleges hozzáadásait.</w:t>
       </w:r>
-      <w:bookmarkEnd w:id="12"/>
+      <w:bookmarkEnd w:id="14"/>
     </w:p>
     <w:p>
       <w:pPr>
@@ -449,14 +2821,16 @@
           <w:rFonts w:eastAsia="Times New Roman"/>
         </w:rPr>
       </w:pPr>
-      <w:bookmarkStart w:id="13" w:name="_Toc194054256"/>
+      <w:bookmarkStart w:id="15" w:name="_Toc194054256"/>
+      <w:bookmarkStart w:id="16" w:name="_Toc194260884"/>
       <w:r>
         <w:rPr>
           <w:rFonts w:eastAsia="Times New Roman"/>
         </w:rPr>
         <w:t>2.2 Célkitűzés</w:t>
       </w:r>
-      <w:bookmarkEnd w:id="13"/>
+      <w:bookmarkEnd w:id="15"/>
+      <w:bookmarkEnd w:id="16"/>
     </w:p>
     <w:p>
       <w:pPr>
@@ -478,14 +2852,15 @@
       <w:pPr>
         <w:pStyle w:val="Cmsor3"/>
         <w:spacing w:before="120" w:beforeAutospacing="0" w:after="0" w:afterAutospacing="0" w:line="360" w:lineRule="auto"/>
-        <w:jc w:val="both"/>
+        <w:jc w:val="center"/>
         <w:rPr>
           <w:rFonts w:eastAsia="Times New Roman"/>
           <w:sz w:val="24"/>
           <w:szCs w:val="24"/>
         </w:rPr>
       </w:pPr>
-      <w:bookmarkStart w:id="14" w:name="_Toc194054257"/>
+      <w:bookmarkStart w:id="17" w:name="_Toc194054257"/>
+      <w:bookmarkStart w:id="18" w:name="_Toc194260885"/>
       <w:r>
         <w:rPr>
           <w:rFonts w:eastAsia="Times New Roman"/>
@@ -510,7 +2885,8 @@
         </w:rPr>
         <w:t>Főbb jellemzők:</w:t>
       </w:r>
-      <w:bookmarkEnd w:id="14"/>
+      <w:bookmarkEnd w:id="17"/>
+      <w:bookmarkEnd w:id="18"/>
     </w:p>
     <w:p>
       <w:pPr>
@@ -606,33 +2982,27 @@
     </w:p>
     <w:p>
       <w:pPr>
-        <w:spacing w:before="120" w:after="0" w:line="360" w:lineRule="auto"/>
+        <w:pStyle w:val="Cmsor1"/>
         <w:jc w:val="center"/>
         <w:rPr>
-          <w:rFonts w:ascii="Times New Roman" w:eastAsia="Times New Roman" w:hAnsi="Times New Roman" w:cs="Times New Roman"/>
-          <w:b/>
-          <w:sz w:val="48"/>
-          <w:szCs w:val="48"/>
-        </w:rPr>
-      </w:pPr>
-      <w:r>
-        <w:rPr>
-          <w:rFonts w:ascii="Times New Roman" w:eastAsia="Times New Roman" w:hAnsi="Times New Roman" w:cs="Times New Roman"/>
-          <w:b/>
-          <w:sz w:val="48"/>
-          <w:szCs w:val="48"/>
+          <w:rFonts w:eastAsia="Times New Roman"/>
+          <w:b w:val="0"/>
+        </w:rPr>
+      </w:pPr>
+      <w:bookmarkStart w:id="19" w:name="_Toc194260886"/>
+      <w:r>
+        <w:rPr>
+          <w:rFonts w:eastAsia="Times New Roman"/>
         </w:rPr>
         <w:t xml:space="preserve">3. </w:t>
       </w:r>
       <w:r>
         <w:rPr>
-          <w:rFonts w:ascii="Times New Roman" w:eastAsia="Times New Roman" w:hAnsi="Times New Roman" w:cs="Times New Roman"/>
-          <w:b/>
-          <w:sz w:val="48"/>
-          <w:szCs w:val="48"/>
+          <w:rFonts w:eastAsia="Times New Roman"/>
         </w:rPr>
         <w:t>Fejlesztői környezet</w:t>
       </w:r>
+      <w:bookmarkEnd w:id="19"/>
     </w:p>
     <w:p>
       <w:pPr>
@@ -650,7 +3020,6 @@
           <w:sz w:val="24"/>
           <w:szCs w:val="24"/>
         </w:rPr>
-        <w:lastRenderedPageBreak/>
         <w:t>A chat applikációnk elkészítéséhez többféle fejlesztőeszközöket használtunk. A kód nagy részét Visual Studio Code-ban írtuk meg</w:t>
       </w:r>
       <w:r>
@@ -705,24 +3074,24 @@
           <w:sz w:val="24"/>
           <w:szCs w:val="24"/>
         </w:rPr>
+        <w:lastRenderedPageBreak/>
         <w:t>fejlesszük és teszteljük applikációnkat. Az adatbázisunk karbantartására a phpMyAdmin segítségét vettük igénybe, utána a MySQL adatbáziskezelő rendszer tárolja és kezeli a felhasználókhoz és a chatekhez tartozó adatokat</w:t>
       </w:r>
     </w:p>
     <w:p>
       <w:pPr>
-        <w:spacing w:before="120" w:after="0" w:line="360" w:lineRule="auto"/>
-        <w:jc w:val="center"/>
-        <w:rPr>
-          <w:rFonts w:ascii="Times New Roman" w:eastAsia="Times New Roman" w:hAnsi="Times New Roman" w:cs="Times New Roman"/>
-          <w:b/>
+        <w:pStyle w:val="Cmsor1"/>
+        <w:rPr>
+          <w:rFonts w:eastAsia="Times New Roman"/>
+          <w:b w:val="0"/>
           <w:sz w:val="40"/>
           <w:szCs w:val="40"/>
         </w:rPr>
       </w:pPr>
-      <w:r>
-        <w:rPr>
-          <w:rFonts w:ascii="Times New Roman" w:eastAsia="Times New Roman" w:hAnsi="Times New Roman" w:cs="Times New Roman"/>
-          <w:b/>
+      <w:bookmarkStart w:id="20" w:name="_Toc194260887"/>
+      <w:r>
+        <w:rPr>
+          <w:rFonts w:eastAsia="Times New Roman"/>
           <w:sz w:val="40"/>
           <w:szCs w:val="40"/>
         </w:rPr>
@@ -730,13 +3099,13 @@
       </w:r>
       <w:r>
         <w:rPr>
-          <w:rFonts w:ascii="Times New Roman" w:eastAsia="Times New Roman" w:hAnsi="Times New Roman" w:cs="Times New Roman"/>
-          <w:b/>
+          <w:rFonts w:eastAsia="Times New Roman"/>
           <w:sz w:val="40"/>
           <w:szCs w:val="40"/>
         </w:rPr>
         <w:t>Fejlesztői eszközök</w:t>
       </w:r>
+      <w:bookmarkEnd w:id="20"/>
     </w:p>
     <w:p>
       <w:pPr>
@@ -1226,14 +3595,22 @@
           <w:rFonts w:eastAsia="Times New Roman"/>
         </w:rPr>
       </w:pPr>
-      <w:bookmarkStart w:id="15" w:name="_Toc194054258"/>
+      <w:bookmarkStart w:id="21" w:name="_Toc194054258"/>
       <w:r>
         <w:rPr>
           <w:rFonts w:eastAsia="Times New Roman"/>
         </w:rPr>
-        <w:t xml:space="preserve"> Elvárások a feladattal kapcsoltban</w:t>
-      </w:r>
-      <w:bookmarkEnd w:id="15"/>
+        <w:t xml:space="preserve"> </w:t>
+      </w:r>
+      <w:bookmarkStart w:id="22" w:name="_Toc194260888"/>
+      <w:r>
+        <w:rPr>
+          <w:rFonts w:eastAsia="Times New Roman"/>
+        </w:rPr>
+        <w:t>Elvárások a feladattal kapcsoltban</w:t>
+      </w:r>
+      <w:bookmarkEnd w:id="21"/>
+      <w:bookmarkEnd w:id="22"/>
     </w:p>
     <w:p>
       <w:pPr>
@@ -1244,7 +3621,8 @@
           <w:rFonts w:eastAsia="Times New Roman"/>
         </w:rPr>
       </w:pPr>
-      <w:bookmarkStart w:id="16" w:name="_Toc194054259"/>
+      <w:bookmarkStart w:id="23" w:name="_Toc194054259"/>
+      <w:bookmarkStart w:id="24" w:name="_Toc194260889"/>
       <w:r>
         <w:rPr>
           <w:rFonts w:eastAsia="Times New Roman"/>
@@ -1257,7 +3635,8 @@
         </w:rPr>
         <w:t xml:space="preserve"> Operációs rendszer, környezet</w:t>
       </w:r>
-      <w:bookmarkEnd w:id="16"/>
+      <w:bookmarkEnd w:id="23"/>
+      <w:bookmarkEnd w:id="24"/>
     </w:p>
     <w:p>
       <w:pPr>
@@ -1292,7 +3671,8 @@
           <w:rFonts w:eastAsia="Times New Roman"/>
         </w:rPr>
       </w:pPr>
-      <w:bookmarkStart w:id="17" w:name="_Toc194054260"/>
+      <w:bookmarkStart w:id="25" w:name="_Toc194054260"/>
+      <w:bookmarkStart w:id="26" w:name="_Toc194260890"/>
       <w:r>
         <w:rPr>
           <w:rFonts w:eastAsia="Times New Roman"/>
@@ -1311,7 +3691,8 @@
         </w:rPr>
         <w:t xml:space="preserve"> programozási nyelv</w:t>
       </w:r>
-      <w:bookmarkEnd w:id="17"/>
+      <w:bookmarkEnd w:id="25"/>
+      <w:bookmarkEnd w:id="26"/>
     </w:p>
     <w:p>
       <w:pPr>
@@ -1346,6 +3727,7 @@
         </w:numPr>
         <w:spacing w:after="0" w:line="360" w:lineRule="auto"/>
         <w:jc w:val="center"/>
+        <w:outlineLvl w:val="0"/>
         <w:rPr>
           <w:rFonts w:ascii="Times New Roman" w:eastAsia="Times New Roman" w:hAnsi="Times New Roman" w:cs="Times New Roman"/>
           <w:b/>
@@ -1360,9 +3742,19 @@
           <w:sz w:val="48"/>
           <w:szCs w:val="48"/>
         </w:rPr>
-        <w:lastRenderedPageBreak/>
-        <w:t xml:space="preserve"> Github környezet</w:t>
-      </w:r>
+        <w:t xml:space="preserve"> </w:t>
+      </w:r>
+      <w:bookmarkStart w:id="27" w:name="_Toc194260891"/>
+      <w:r>
+        <w:rPr>
+          <w:rFonts w:ascii="Times New Roman" w:eastAsia="Times New Roman" w:hAnsi="Times New Roman" w:cs="Times New Roman"/>
+          <w:b/>
+          <w:sz w:val="48"/>
+          <w:szCs w:val="48"/>
+        </w:rPr>
+        <w:t>Github környezet</w:t>
+      </w:r>
+      <w:bookmarkEnd w:id="27"/>
     </w:p>
     <w:p>
       <w:pPr>
@@ -1380,6 +3772,7 @@
           <w:sz w:val="24"/>
           <w:szCs w:val="24"/>
         </w:rPr>
+        <w:lastRenderedPageBreak/>
         <w:t>A vizsgaremekhez kiírt feltételekhez és munkánk megkönnyítéséhez alakítottunk ki egy Github környezetet applikációnkhoz.</w:t>
       </w:r>
     </w:p>
@@ -1473,7 +3866,25 @@
           <w:sz w:val="24"/>
           <w:szCs w:val="24"/>
         </w:rPr>
-        <w:t xml:space="preserve">Az elkészült vizsgaremek tartalmazza az adatbázist, programkódot, dokumentációt és az előadást, amit a következő Github </w:t>
+        <w:t xml:space="preserve">Az elkészült vizsgaremek tartalmazza az adatbázist, programkódot, dokumentációt és az előadást, amit a következő </w:t>
+      </w:r>
+      <w:proofErr w:type="spellStart"/>
+      <w:r>
+        <w:rPr>
+          <w:rFonts w:ascii="Times New Roman" w:eastAsia="Times New Roman" w:hAnsi="Times New Roman" w:cs="Times New Roman"/>
+          <w:sz w:val="24"/>
+          <w:szCs w:val="24"/>
+        </w:rPr>
+        <w:t>Github</w:t>
+      </w:r>
+      <w:proofErr w:type="spellEnd"/>
+      <w:r>
+        <w:rPr>
+          <w:rFonts w:ascii="Times New Roman" w:eastAsia="Times New Roman" w:hAnsi="Times New Roman" w:cs="Times New Roman"/>
+          <w:sz w:val="24"/>
+          <w:szCs w:val="24"/>
+        </w:rPr>
+        <w:t xml:space="preserve"> </w:t>
       </w:r>
       <w:proofErr w:type="spellStart"/>
       <w:r>
@@ -1502,6 +3913,7 @@
         <w:t xml:space="preserve"> </w:t>
       </w:r>
       <w:hyperlink r:id="rId10" w:history="1">
+        <w:proofErr w:type="spellStart"/>
         <w:r>
           <w:rPr>
             <w:rStyle w:val="Hiperhivatkozs"/>
@@ -1509,7 +3921,17 @@
             <w:sz w:val="32"/>
             <w:szCs w:val="32"/>
           </w:rPr>
-          <w:t>Chatex vizsgaremek</w:t>
+          <w:t>Chatex</w:t>
+        </w:r>
+        <w:proofErr w:type="spellEnd"/>
+        <w:r>
+          <w:rPr>
+            <w:rStyle w:val="Hiperhivatkozs"/>
+            <w:rFonts w:ascii="Times New Roman" w:eastAsia="Times New Roman" w:hAnsi="Times New Roman" w:cs="Times New Roman"/>
+            <w:sz w:val="32"/>
+            <w:szCs w:val="32"/>
+          </w:rPr>
+          <w:t xml:space="preserve"> vizsgaremek</w:t>
         </w:r>
       </w:hyperlink>
       <w:r>
@@ -1538,6 +3960,7 @@
         </w:numPr>
         <w:spacing w:after="0" w:line="360" w:lineRule="auto"/>
         <w:jc w:val="center"/>
+        <w:outlineLvl w:val="0"/>
         <w:rPr>
           <w:rFonts w:ascii="Times New Roman" w:eastAsia="Times New Roman" w:hAnsi="Times New Roman" w:cs="Times New Roman"/>
           <w:b/>
@@ -1559,8 +3982,19 @@
           <w:szCs w:val="48"/>
         </w:rPr>
         <w:lastRenderedPageBreak/>
-        <w:t xml:space="preserve"> A kialakított adatszerkezet részletes bemutatása</w:t>
-      </w:r>
+        <w:t xml:space="preserve"> </w:t>
+      </w:r>
+      <w:bookmarkStart w:id="28" w:name="_Toc194260892"/>
+      <w:r>
+        <w:rPr>
+          <w:rFonts w:ascii="Times New Roman" w:eastAsia="Times New Roman" w:hAnsi="Times New Roman" w:cs="Times New Roman"/>
+          <w:b/>
+          <w:sz w:val="48"/>
+          <w:szCs w:val="48"/>
+        </w:rPr>
+        <w:t>A kialakított adatszerkezet részletes bemutatása</w:t>
+      </w:r>
+      <w:bookmarkEnd w:id="28"/>
     </w:p>
     <w:p>
       <w:pPr>
@@ -1583,17 +4017,17 @@
     </w:p>
     <w:p>
       <w:pPr>
-        <w:spacing w:after="0" w:line="360" w:lineRule="auto"/>
-        <w:jc w:val="center"/>
-        <w:rPr>
-          <w:rFonts w:ascii="Times New Roman" w:eastAsia="Times New Roman" w:hAnsi="Times New Roman" w:cs="Times New Roman"/>
+        <w:pStyle w:val="Cmsor1"/>
+        <w:rPr>
+          <w:rFonts w:eastAsia="Times New Roman"/>
           <w:sz w:val="40"/>
           <w:szCs w:val="40"/>
         </w:rPr>
       </w:pPr>
-      <w:r>
-        <w:rPr>
-          <w:rFonts w:ascii="Times New Roman" w:eastAsia="Times New Roman" w:hAnsi="Times New Roman" w:cs="Times New Roman"/>
+      <w:bookmarkStart w:id="29" w:name="_Toc194260893"/>
+      <w:r>
+        <w:rPr>
+          <w:rFonts w:eastAsia="Times New Roman"/>
           <w:sz w:val="40"/>
           <w:szCs w:val="40"/>
         </w:rPr>
@@ -1601,26 +4035,27 @@
       </w:r>
       <w:r>
         <w:rPr>
-          <w:rFonts w:ascii="Times New Roman" w:eastAsia="Times New Roman" w:hAnsi="Times New Roman" w:cs="Times New Roman"/>
+          <w:rFonts w:eastAsia="Times New Roman"/>
           <w:sz w:val="40"/>
           <w:szCs w:val="40"/>
         </w:rPr>
         <w:t>Az adatbázis táblái</w:t>
       </w:r>
-    </w:p>
-    <w:p>
-      <w:pPr>
-        <w:spacing w:after="0" w:line="360" w:lineRule="auto"/>
-        <w:jc w:val="center"/>
-        <w:rPr>
-          <w:rFonts w:ascii="Times New Roman" w:eastAsia="Times New Roman" w:hAnsi="Times New Roman" w:cs="Times New Roman"/>
+      <w:bookmarkEnd w:id="29"/>
+    </w:p>
+    <w:p>
+      <w:pPr>
+        <w:pStyle w:val="Cmsor1"/>
+        <w:rPr>
+          <w:rFonts w:eastAsia="Times New Roman"/>
           <w:sz w:val="40"/>
           <w:szCs w:val="40"/>
         </w:rPr>
       </w:pPr>
-      <w:r>
-        <w:rPr>
-          <w:rFonts w:ascii="Times New Roman" w:eastAsia="Times New Roman" w:hAnsi="Times New Roman" w:cs="Times New Roman"/>
+      <w:bookmarkStart w:id="30" w:name="_Toc194260894"/>
+      <w:r>
+        <w:rPr>
+          <w:rFonts w:eastAsia="Times New Roman"/>
           <w:noProof/>
         </w:rPr>
         <w:drawing>
@@ -1683,53 +4118,46 @@
       </w:r>
       <w:r>
         <w:rPr>
-          <w:rFonts w:ascii="Times New Roman" w:eastAsia="Times New Roman" w:hAnsi="Times New Roman" w:cs="Times New Roman"/>
+          <w:rFonts w:eastAsia="Times New Roman"/>
         </w:rPr>
         <w:br w:type="page"/>
       </w:r>
       <w:r>
         <w:rPr>
-          <w:rFonts w:ascii="Times New Roman" w:eastAsia="Times New Roman" w:hAnsi="Times New Roman" w:cs="Times New Roman"/>
+          <w:rFonts w:eastAsia="Times New Roman"/>
           <w:sz w:val="40"/>
           <w:szCs w:val="40"/>
         </w:rPr>
         <w:lastRenderedPageBreak/>
-        <w:t>6.1.1</w:t>
-      </w:r>
-      <w:r>
-        <w:rPr>
-          <w:rFonts w:ascii="Times New Roman" w:eastAsia="Times New Roman" w:hAnsi="Times New Roman" w:cs="Times New Roman"/>
+        <w:t xml:space="preserve">6.1.1 </w:t>
+      </w:r>
+      <w:r>
+        <w:rPr>
+          <w:rFonts w:eastAsia="Times New Roman"/>
           <w:sz w:val="40"/>
           <w:szCs w:val="40"/>
         </w:rPr>
-        <w:t xml:space="preserve"> </w:t>
-      </w:r>
-      <w:r>
-        <w:rPr>
-          <w:rFonts w:ascii="Times New Roman" w:eastAsia="Times New Roman" w:hAnsi="Times New Roman" w:cs="Times New Roman"/>
+        <w:t xml:space="preserve">A </w:t>
+      </w:r>
+      <w:proofErr w:type="spellStart"/>
+      <w:r>
+        <w:rPr>
+          <w:rFonts w:eastAsia="Times New Roman"/>
           <w:sz w:val="40"/>
           <w:szCs w:val="40"/>
         </w:rPr>
-        <w:t xml:space="preserve">A </w:t>
-      </w:r>
-      <w:proofErr w:type="spellStart"/>
-      <w:r>
-        <w:rPr>
-          <w:rFonts w:ascii="Times New Roman" w:eastAsia="Times New Roman" w:hAnsi="Times New Roman" w:cs="Times New Roman"/>
+        <w:t>Users</w:t>
+      </w:r>
+      <w:proofErr w:type="spellEnd"/>
+      <w:r>
+        <w:rPr>
+          <w:rFonts w:eastAsia="Times New Roman"/>
           <w:sz w:val="40"/>
           <w:szCs w:val="40"/>
         </w:rPr>
-        <w:t>Users</w:t>
-      </w:r>
-      <w:proofErr w:type="spellEnd"/>
-      <w:r>
-        <w:rPr>
-          <w:rFonts w:ascii="Times New Roman" w:eastAsia="Times New Roman" w:hAnsi="Times New Roman" w:cs="Times New Roman"/>
-          <w:sz w:val="40"/>
-          <w:szCs w:val="40"/>
-        </w:rPr>
         <w:t xml:space="preserve"> tábla</w:t>
       </w:r>
+      <w:bookmarkEnd w:id="30"/>
     </w:p>
     <w:p>
       <w:pPr>
@@ -2297,25 +4725,25 @@
     </w:p>
     <w:p>
       <w:pPr>
-        <w:spacing w:after="0" w:line="360" w:lineRule="auto"/>
-        <w:jc w:val="center"/>
-        <w:rPr>
-          <w:rFonts w:ascii="Times New Roman" w:eastAsia="Times New Roman" w:hAnsi="Times New Roman" w:cs="Times New Roman"/>
+        <w:pStyle w:val="Cmsor1"/>
+        <w:rPr>
+          <w:rFonts w:eastAsia="Times New Roman"/>
           <w:sz w:val="40"/>
           <w:szCs w:val="40"/>
         </w:rPr>
       </w:pPr>
       <w:r>
         <w:rPr>
-          <w:rFonts w:ascii="Times New Roman" w:eastAsia="Times New Roman" w:hAnsi="Times New Roman" w:cs="Times New Roman"/>
+          <w:rFonts w:eastAsia="Times New Roman"/>
           <w:sz w:val="26"/>
           <w:szCs w:val="26"/>
         </w:rPr>
         <w:br w:type="page"/>
       </w:r>
-      <w:r>
-        <w:rPr>
-          <w:rFonts w:ascii="Times New Roman" w:eastAsia="Times New Roman" w:hAnsi="Times New Roman" w:cs="Times New Roman"/>
+      <w:bookmarkStart w:id="31" w:name="_Toc194260895"/>
+      <w:r>
+        <w:rPr>
+          <w:rFonts w:eastAsia="Times New Roman"/>
           <w:sz w:val="36"/>
           <w:szCs w:val="36"/>
         </w:rPr>
@@ -2324,7 +4752,7 @@
       </w:r>
       <w:r>
         <w:rPr>
-          <w:rFonts w:ascii="Times New Roman" w:eastAsia="Times New Roman" w:hAnsi="Times New Roman" w:cs="Times New Roman"/>
+          <w:rFonts w:eastAsia="Times New Roman"/>
           <w:sz w:val="26"/>
           <w:szCs w:val="26"/>
         </w:rPr>
@@ -2332,7 +4760,7 @@
       </w:r>
       <w:r>
         <w:rPr>
-          <w:rFonts w:ascii="Times New Roman" w:eastAsia="Times New Roman" w:hAnsi="Times New Roman" w:cs="Times New Roman"/>
+          <w:rFonts w:eastAsia="Times New Roman"/>
           <w:sz w:val="40"/>
           <w:szCs w:val="40"/>
         </w:rPr>
@@ -2341,7 +4769,7 @@
       <w:proofErr w:type="spellStart"/>
       <w:r>
         <w:rPr>
-          <w:rFonts w:ascii="Times New Roman" w:eastAsia="Times New Roman" w:hAnsi="Times New Roman" w:cs="Times New Roman"/>
+          <w:rFonts w:eastAsia="Times New Roman"/>
           <w:sz w:val="40"/>
           <w:szCs w:val="40"/>
         </w:rPr>
@@ -2350,7 +4778,7 @@
       <w:proofErr w:type="spellEnd"/>
       <w:r>
         <w:rPr>
-          <w:rFonts w:ascii="Times New Roman" w:eastAsia="Times New Roman" w:hAnsi="Times New Roman" w:cs="Times New Roman"/>
+          <w:rFonts w:eastAsia="Times New Roman"/>
           <w:sz w:val="40"/>
           <w:szCs w:val="40"/>
         </w:rPr>
@@ -2358,12 +4786,13 @@
       </w:r>
       <w:r>
         <w:rPr>
-          <w:rFonts w:ascii="Times New Roman" w:eastAsia="Times New Roman" w:hAnsi="Times New Roman" w:cs="Times New Roman"/>
+          <w:rFonts w:eastAsia="Times New Roman"/>
           <w:sz w:val="40"/>
           <w:szCs w:val="40"/>
         </w:rPr>
         <w:t>tábla</w:t>
       </w:r>
+      <w:bookmarkEnd w:id="31"/>
     </w:p>
     <w:p>
       <w:pPr>
@@ -2769,65 +5198,58 @@
     </w:p>
     <w:p>
       <w:pPr>
-        <w:spacing w:after="0" w:line="360" w:lineRule="auto"/>
-        <w:jc w:val="center"/>
-        <w:rPr>
-          <w:rFonts w:ascii="Times New Roman" w:eastAsia="Times New Roman" w:hAnsi="Times New Roman" w:cs="Times New Roman"/>
+        <w:pStyle w:val="Cmsor1"/>
+        <w:rPr>
+          <w:rFonts w:eastAsia="Times New Roman"/>
           <w:sz w:val="40"/>
           <w:szCs w:val="40"/>
         </w:rPr>
       </w:pPr>
       <w:r>
         <w:rPr>
-          <w:rFonts w:ascii="Times New Roman" w:eastAsia="Times New Roman" w:hAnsi="Times New Roman" w:cs="Times New Roman"/>
+          <w:rFonts w:eastAsia="Times New Roman"/>
           <w:sz w:val="26"/>
           <w:szCs w:val="26"/>
         </w:rPr>
         <w:br w:type="page"/>
       </w:r>
-      <w:r>
-        <w:rPr>
-          <w:rFonts w:ascii="Times New Roman" w:eastAsia="Times New Roman" w:hAnsi="Times New Roman" w:cs="Times New Roman"/>
+      <w:bookmarkStart w:id="32" w:name="_Toc194260896"/>
+      <w:r>
+        <w:rPr>
+          <w:rFonts w:eastAsia="Times New Roman"/>
           <w:sz w:val="40"/>
           <w:szCs w:val="40"/>
         </w:rPr>
         <w:lastRenderedPageBreak/>
-        <w:t>6.1.3</w:t>
-      </w:r>
-      <w:r>
-        <w:rPr>
-          <w:rFonts w:ascii="Times New Roman" w:eastAsia="Times New Roman" w:hAnsi="Times New Roman" w:cs="Times New Roman"/>
+        <w:t xml:space="preserve">6.1.3 </w:t>
+      </w:r>
+      <w:r>
+        <w:rPr>
+          <w:rFonts w:eastAsia="Times New Roman"/>
           <w:sz w:val="40"/>
           <w:szCs w:val="40"/>
         </w:rPr>
-        <w:t xml:space="preserve"> </w:t>
-      </w:r>
-      <w:r>
-        <w:rPr>
-          <w:rFonts w:ascii="Times New Roman" w:eastAsia="Times New Roman" w:hAnsi="Times New Roman" w:cs="Times New Roman"/>
+        <w:t xml:space="preserve">A </w:t>
+      </w:r>
+      <w:proofErr w:type="spellStart"/>
+      <w:r>
+        <w:rPr>
+          <w:rFonts w:eastAsia="Times New Roman"/>
           <w:sz w:val="40"/>
           <w:szCs w:val="40"/>
         </w:rPr>
-        <w:t xml:space="preserve">A </w:t>
-      </w:r>
-      <w:proofErr w:type="spellStart"/>
-      <w:r>
-        <w:rPr>
-          <w:rFonts w:ascii="Times New Roman" w:eastAsia="Times New Roman" w:hAnsi="Times New Roman" w:cs="Times New Roman"/>
+        <w:t>friends</w:t>
+      </w:r>
+      <w:proofErr w:type="spellEnd"/>
+      <w:r>
+        <w:rPr>
+          <w:rFonts w:eastAsia="Times New Roman"/>
           <w:sz w:val="40"/>
           <w:szCs w:val="40"/>
         </w:rPr>
-        <w:t>friends</w:t>
-      </w:r>
-      <w:proofErr w:type="spellEnd"/>
-      <w:r>
-        <w:rPr>
-          <w:rFonts w:ascii="Times New Roman" w:eastAsia="Times New Roman" w:hAnsi="Times New Roman" w:cs="Times New Roman"/>
-          <w:sz w:val="40"/>
-          <w:szCs w:val="40"/>
-        </w:rPr>
         <w:t xml:space="preserve"> tábla</w:t>
       </w:r>
+      <w:bookmarkEnd w:id="32"/>
     </w:p>
     <w:p>
       <w:pPr>
@@ -3122,75 +5544,68 @@
     </w:p>
     <w:p>
       <w:pPr>
-        <w:spacing w:after="0" w:line="360" w:lineRule="auto"/>
-        <w:jc w:val="center"/>
-        <w:rPr>
-          <w:rFonts w:ascii="Times New Roman" w:eastAsia="Times New Roman" w:hAnsi="Times New Roman" w:cs="Times New Roman"/>
+        <w:pStyle w:val="Cmsor1"/>
+        <w:rPr>
+          <w:rFonts w:eastAsia="Times New Roman"/>
           <w:sz w:val="40"/>
           <w:szCs w:val="40"/>
         </w:rPr>
       </w:pPr>
-      <w:r>
-        <w:rPr>
-          <w:rFonts w:ascii="Times New Roman" w:eastAsia="Times New Roman" w:hAnsi="Times New Roman" w:cs="Times New Roman"/>
+      <w:bookmarkStart w:id="33" w:name="_Toc194260897"/>
+      <w:r>
+        <w:rPr>
+          <w:rFonts w:eastAsia="Times New Roman"/>
           <w:sz w:val="40"/>
           <w:szCs w:val="40"/>
         </w:rPr>
         <w:lastRenderedPageBreak/>
-        <w:t>6.1.</w:t>
-      </w:r>
-      <w:r>
-        <w:rPr>
-          <w:rFonts w:ascii="Times New Roman" w:eastAsia="Times New Roman" w:hAnsi="Times New Roman" w:cs="Times New Roman"/>
+        <w:t xml:space="preserve">6.1.4 </w:t>
+      </w:r>
+      <w:r>
+        <w:rPr>
+          <w:rFonts w:eastAsia="Times New Roman"/>
           <w:sz w:val="40"/>
           <w:szCs w:val="40"/>
         </w:rPr>
-        <w:t xml:space="preserve">4 </w:t>
-      </w:r>
-      <w:r>
-        <w:rPr>
-          <w:rFonts w:ascii="Times New Roman" w:eastAsia="Times New Roman" w:hAnsi="Times New Roman" w:cs="Times New Roman"/>
+        <w:t xml:space="preserve">A </w:t>
+      </w:r>
+      <w:proofErr w:type="spellStart"/>
+      <w:r>
+        <w:rPr>
+          <w:rFonts w:eastAsia="Times New Roman"/>
           <w:sz w:val="40"/>
           <w:szCs w:val="40"/>
         </w:rPr>
-        <w:t xml:space="preserve">A </w:t>
-      </w:r>
-      <w:proofErr w:type="spellStart"/>
-      <w:r>
-        <w:rPr>
-          <w:rFonts w:ascii="Times New Roman" w:eastAsia="Times New Roman" w:hAnsi="Times New Roman" w:cs="Times New Roman"/>
+        <w:t>friend</w:t>
+      </w:r>
+      <w:proofErr w:type="spellEnd"/>
+      <w:r>
+        <w:rPr>
+          <w:rFonts w:eastAsia="Times New Roman"/>
           <w:sz w:val="40"/>
           <w:szCs w:val="40"/>
         </w:rPr>
-        <w:t>friend</w:t>
-      </w:r>
-      <w:proofErr w:type="spellEnd"/>
-      <w:r>
-        <w:rPr>
-          <w:rFonts w:ascii="Times New Roman" w:eastAsia="Times New Roman" w:hAnsi="Times New Roman" w:cs="Times New Roman"/>
+        <w:t xml:space="preserve"> </w:t>
+      </w:r>
+      <w:proofErr w:type="spellStart"/>
+      <w:r>
+        <w:rPr>
+          <w:rFonts w:eastAsia="Times New Roman"/>
           <w:sz w:val="40"/>
           <w:szCs w:val="40"/>
         </w:rPr>
-        <w:t xml:space="preserve"> </w:t>
-      </w:r>
-      <w:proofErr w:type="spellStart"/>
-      <w:r>
-        <w:rPr>
-          <w:rFonts w:ascii="Times New Roman" w:eastAsia="Times New Roman" w:hAnsi="Times New Roman" w:cs="Times New Roman"/>
+        <w:t>requests</w:t>
+      </w:r>
+      <w:proofErr w:type="spellEnd"/>
+      <w:r>
+        <w:rPr>
+          <w:rFonts w:eastAsia="Times New Roman"/>
           <w:sz w:val="40"/>
           <w:szCs w:val="40"/>
         </w:rPr>
-        <w:t>requests</w:t>
-      </w:r>
-      <w:proofErr w:type="spellEnd"/>
-      <w:r>
-        <w:rPr>
-          <w:rFonts w:ascii="Times New Roman" w:eastAsia="Times New Roman" w:hAnsi="Times New Roman" w:cs="Times New Roman"/>
-          <w:sz w:val="40"/>
-          <w:szCs w:val="40"/>
-        </w:rPr>
         <w:t xml:space="preserve"> tábla</w:t>
       </w:r>
+      <w:bookmarkEnd w:id="33"/>
     </w:p>
     <w:p>
       <w:pPr>
@@ -3590,17 +6005,17 @@
     </w:p>
     <w:p>
       <w:pPr>
-        <w:spacing w:after="0" w:line="360" w:lineRule="auto"/>
-        <w:jc w:val="center"/>
-        <w:rPr>
-          <w:rFonts w:ascii="Times New Roman" w:eastAsia="Times New Roman" w:hAnsi="Times New Roman" w:cs="Times New Roman"/>
+        <w:pStyle w:val="Cmsor1"/>
+        <w:rPr>
+          <w:rFonts w:eastAsia="Times New Roman"/>
           <w:sz w:val="40"/>
           <w:szCs w:val="40"/>
         </w:rPr>
       </w:pPr>
-      <w:r>
-        <w:rPr>
-          <w:rFonts w:ascii="Times New Roman" w:eastAsia="Times New Roman" w:hAnsi="Times New Roman" w:cs="Times New Roman"/>
+      <w:bookmarkStart w:id="34" w:name="_Toc194260898"/>
+      <w:r>
+        <w:rPr>
+          <w:rFonts w:eastAsia="Times New Roman"/>
           <w:sz w:val="40"/>
           <w:szCs w:val="40"/>
         </w:rPr>
@@ -3609,7 +6024,7 @@
       </w:r>
       <w:r>
         <w:rPr>
-          <w:rFonts w:ascii="Times New Roman" w:eastAsia="Times New Roman" w:hAnsi="Times New Roman" w:cs="Times New Roman"/>
+          <w:rFonts w:eastAsia="Times New Roman"/>
           <w:sz w:val="40"/>
           <w:szCs w:val="40"/>
         </w:rPr>
@@ -3620,10 +6035,26 @@
           <w:noProof/>
         </w:rPr>
         <w:drawing>
-          <wp:inline distT="0" distB="0" distL="0" distR="0" wp14:anchorId="41F183A2" wp14:editId="6953B7FD">
-            <wp:extent cx="7182315" cy="5677535"/>
-            <wp:effectExtent l="0" t="0" r="0" b="0"/>
-            <wp:docPr id="16" name="Kép 16"/>
+          <wp:anchor distT="0" distB="0" distL="114300" distR="114300" simplePos="0" relativeHeight="251707392" behindDoc="0" locked="0" layoutInCell="1" allowOverlap="1" wp14:anchorId="66497804" wp14:editId="40D52D73">
+            <wp:simplePos x="0" y="0"/>
+            <wp:positionH relativeFrom="column">
+              <wp:posOffset>-281940</wp:posOffset>
+            </wp:positionH>
+            <wp:positionV relativeFrom="paragraph">
+              <wp:posOffset>0</wp:posOffset>
+            </wp:positionV>
+            <wp:extent cx="8229600" cy="4146550"/>
+            <wp:effectExtent l="0" t="0" r="0" b="6350"/>
+            <wp:wrapThrough wrapText="bothSides">
+              <wp:wrapPolygon edited="0">
+                <wp:start x="0" y="0"/>
+                <wp:lineTo x="0" y="21534"/>
+                <wp:lineTo x="21550" y="21534"/>
+                <wp:lineTo x="21550" y="0"/>
+                <wp:lineTo x="0" y="0"/>
+              </wp:wrapPolygon>
+            </wp:wrapThrough>
+            <wp:docPr id="17" name="Kép 17"/>
             <wp:cNvGraphicFramePr>
               <a:graphicFrameLocks xmlns:a="http://schemas.openxmlformats.org/drawingml/2006/main" noChangeAspect="1"/>
             </wp:cNvGraphicFramePr>
@@ -3649,7 +6080,7 @@
                   <pic:spPr>
                     <a:xfrm>
                       <a:off x="0" y="0"/>
-                      <a:ext cx="7269414" cy="5746385"/>
+                      <a:ext cx="8229600" cy="4146550"/>
                     </a:xfrm>
                     <a:prstGeom prst="rect">
                       <a:avLst/>
@@ -3658,25 +6089,53 @@
                 </pic:pic>
               </a:graphicData>
             </a:graphic>
-          </wp:inline>
+          </wp:anchor>
         </w:drawing>
       </w:r>
+      <w:bookmarkEnd w:id="34"/>
       <w:r>
         <w:rPr>
           <w:noProof/>
         </w:rPr>
         <w:t xml:space="preserve"> </w:t>
       </w:r>
+    </w:p>
+    <w:p>
+      <w:pPr>
+        <w:spacing w:before="100" w:beforeAutospacing="1" w:after="0" w:line="360" w:lineRule="auto"/>
+        <w:jc w:val="both"/>
+        <w:rPr>
+          <w:rFonts w:ascii="Times New Roman" w:eastAsia="Times New Roman" w:hAnsi="Times New Roman" w:cs="Times New Roman"/>
+          <w:sz w:val="24"/>
+          <w:szCs w:val="24"/>
+        </w:rPr>
+      </w:pPr>
       <w:r>
         <w:rPr>
           <w:noProof/>
         </w:rPr>
         <w:lastRenderedPageBreak/>
         <w:drawing>
-          <wp:inline distT="0" distB="0" distL="0" distR="0" wp14:anchorId="66497804" wp14:editId="2F2312A4">
-            <wp:extent cx="8229600" cy="4146550"/>
-            <wp:effectExtent l="0" t="0" r="0" b="6350"/>
-            <wp:docPr id="17" name="Kép 17"/>
+          <wp:anchor distT="0" distB="0" distL="114300" distR="114300" simplePos="0" relativeHeight="251708416" behindDoc="0" locked="0" layoutInCell="1" allowOverlap="1" wp14:anchorId="41F183A2" wp14:editId="3CDA7BAE">
+            <wp:simplePos x="0" y="0"/>
+            <wp:positionH relativeFrom="page">
+              <wp:align>left</wp:align>
+            </wp:positionH>
+            <wp:positionV relativeFrom="paragraph">
+              <wp:posOffset>0</wp:posOffset>
+            </wp:positionV>
+            <wp:extent cx="7181850" cy="5677535"/>
+            <wp:effectExtent l="0" t="0" r="0" b="0"/>
+            <wp:wrapThrough wrapText="bothSides">
+              <wp:wrapPolygon edited="0">
+                <wp:start x="0" y="0"/>
+                <wp:lineTo x="0" y="21525"/>
+                <wp:lineTo x="21543" y="21525"/>
+                <wp:lineTo x="21543" y="0"/>
+                <wp:lineTo x="0" y="0"/>
+              </wp:wrapPolygon>
+            </wp:wrapThrough>
+            <wp:docPr id="16" name="Kép 16"/>
             <wp:cNvGraphicFramePr>
               <a:graphicFrameLocks xmlns:a="http://schemas.openxmlformats.org/drawingml/2006/main" noChangeAspect="1"/>
             </wp:cNvGraphicFramePr>
@@ -3688,7 +6147,13 @@
                     <pic:cNvPicPr/>
                   </pic:nvPicPr>
                   <pic:blipFill>
-                    <a:blip r:embed="rId17"/>
+                    <a:blip r:embed="rId17">
+                      <a:extLst>
+                        <a:ext uri="{28A0092B-C50C-407E-A947-70E740481C1C}">
+                          <a14:useLocalDpi xmlns:a14="http://schemas.microsoft.com/office/drawing/2010/main" val="0"/>
+                        </a:ext>
+                      </a:extLst>
+                    </a:blip>
                     <a:stretch>
                       <a:fillRect/>
                     </a:stretch>
@@ -3696,7 +6161,7 @@
                   <pic:spPr>
                     <a:xfrm>
                       <a:off x="0" y="0"/>
-                      <a:ext cx="8229600" cy="4146550"/>
+                      <a:ext cx="7181850" cy="5677535"/>
                     </a:xfrm>
                     <a:prstGeom prst="rect">
                       <a:avLst/>
@@ -3705,20 +6170,9 @@
                 </pic:pic>
               </a:graphicData>
             </a:graphic>
-          </wp:inline>
+          </wp:anchor>
         </w:drawing>
       </w:r>
-    </w:p>
-    <w:p>
-      <w:pPr>
-        <w:spacing w:before="100" w:beforeAutospacing="1" w:after="0" w:line="360" w:lineRule="auto"/>
-        <w:jc w:val="both"/>
-        <w:rPr>
-          <w:rFonts w:ascii="Times New Roman" w:eastAsia="Times New Roman" w:hAnsi="Times New Roman" w:cs="Times New Roman"/>
-          <w:sz w:val="24"/>
-          <w:szCs w:val="24"/>
-        </w:rPr>
-      </w:pPr>
       <w:r>
         <w:rPr>
           <w:rFonts w:ascii="Times New Roman" w:eastAsia="Times New Roman" w:hAnsi="Times New Roman" w:cs="Times New Roman"/>
@@ -3769,7 +6223,25 @@
           <w:sz w:val="24"/>
           <w:szCs w:val="24"/>
         </w:rPr>
-        <w:t>-es e-mail címeket, és elmenti az adatokat egy MySQL adatbázisba.</w:t>
+        <w:t xml:space="preserve">-es e-mail címeket, és elmenti az adatokat egy </w:t>
+      </w:r>
+      <w:proofErr w:type="spellStart"/>
+      <w:r>
+        <w:rPr>
+          <w:rFonts w:ascii="Times New Roman" w:eastAsia="Times New Roman" w:hAnsi="Times New Roman" w:cs="Times New Roman"/>
+          <w:sz w:val="24"/>
+          <w:szCs w:val="24"/>
+        </w:rPr>
+        <w:t>MySQL</w:t>
+      </w:r>
+      <w:proofErr w:type="spellEnd"/>
+      <w:r>
+        <w:rPr>
+          <w:rFonts w:ascii="Times New Roman" w:eastAsia="Times New Roman" w:hAnsi="Times New Roman" w:cs="Times New Roman"/>
+          <w:sz w:val="24"/>
+          <w:szCs w:val="24"/>
+        </w:rPr>
+        <w:t xml:space="preserve"> adatbázisba.</w:t>
       </w:r>
     </w:p>
     <w:p>
@@ -3847,7 +6319,6 @@
         <w:rPr>
           <w:rFonts w:eastAsia="Times New Roman"/>
         </w:rPr>
-        <w:lastRenderedPageBreak/>
         <w:t xml:space="preserve">A </w:t>
       </w:r>
       <w:proofErr w:type="spellStart"/>
@@ -3959,6 +6430,7 @@
           <w:sz w:val="24"/>
           <w:szCs w:val="24"/>
         </w:rPr>
+        <w:lastRenderedPageBreak/>
         <w:t>Utána ellenőrzi az email formátumát</w:t>
       </w:r>
       <w:r>
@@ -4086,14 +6558,14 @@
     </w:p>
     <w:p>
       <w:pPr>
-        <w:spacing w:after="0" w:line="360" w:lineRule="auto"/>
-        <w:jc w:val="center"/>
-        <w:rPr>
-          <w:rFonts w:ascii="Times New Roman" w:eastAsia="Times New Roman" w:hAnsi="Times New Roman" w:cs="Times New Roman"/>
+        <w:pStyle w:val="Cmsor1"/>
+        <w:rPr>
+          <w:rFonts w:eastAsia="Times New Roman"/>
           <w:sz w:val="40"/>
           <w:szCs w:val="40"/>
         </w:rPr>
       </w:pPr>
+      <w:bookmarkStart w:id="35" w:name="_Toc194260899"/>
       <w:r>
         <w:rPr>
           <w:noProof/>
@@ -4157,7 +6629,7 @@
       </w:r>
       <w:r>
         <w:rPr>
-          <w:rFonts w:ascii="Times New Roman" w:eastAsia="Times New Roman" w:hAnsi="Times New Roman" w:cs="Times New Roman"/>
+          <w:rFonts w:eastAsia="Times New Roman"/>
           <w:sz w:val="40"/>
           <w:szCs w:val="40"/>
         </w:rPr>
@@ -4165,12 +6637,13 @@
       </w:r>
       <w:r>
         <w:rPr>
-          <w:rFonts w:ascii="Times New Roman" w:eastAsia="Times New Roman" w:hAnsi="Times New Roman" w:cs="Times New Roman"/>
+          <w:rFonts w:eastAsia="Times New Roman"/>
           <w:sz w:val="40"/>
           <w:szCs w:val="40"/>
         </w:rPr>
         <w:t>Felhasználó bejelentkezés</w:t>
       </w:r>
+      <w:bookmarkEnd w:id="35"/>
     </w:p>
     <w:p>
       <w:pPr>
@@ -4648,17 +7121,17 @@
     </w:p>
     <w:p>
       <w:pPr>
-        <w:spacing w:before="100" w:beforeAutospacing="1" w:after="0" w:line="360" w:lineRule="auto"/>
-        <w:jc w:val="center"/>
-        <w:rPr>
-          <w:rFonts w:ascii="Times New Roman" w:eastAsia="Times New Roman" w:hAnsi="Times New Roman" w:cs="Times New Roman"/>
+        <w:pStyle w:val="Cmsor1"/>
+        <w:rPr>
+          <w:rFonts w:eastAsia="Times New Roman"/>
           <w:sz w:val="40"/>
           <w:szCs w:val="40"/>
         </w:rPr>
       </w:pPr>
-      <w:r>
-        <w:rPr>
-          <w:rFonts w:ascii="Times New Roman" w:eastAsia="Times New Roman" w:hAnsi="Times New Roman" w:cs="Times New Roman"/>
+      <w:bookmarkStart w:id="36" w:name="_Toc194260900"/>
+      <w:r>
+        <w:rPr>
+          <w:rFonts w:eastAsia="Times New Roman"/>
           <w:sz w:val="40"/>
           <w:szCs w:val="40"/>
         </w:rPr>
@@ -4667,12 +7140,13 @@
       </w:r>
       <w:r>
         <w:rPr>
-          <w:rFonts w:ascii="Times New Roman" w:eastAsia="Times New Roman" w:hAnsi="Times New Roman" w:cs="Times New Roman"/>
+          <w:rFonts w:eastAsia="Times New Roman"/>
           <w:sz w:val="40"/>
           <w:szCs w:val="40"/>
         </w:rPr>
         <w:t>Jelszó helyreállítás</w:t>
       </w:r>
+      <w:bookmarkEnd w:id="36"/>
     </w:p>
     <w:p>
       <w:pPr>
@@ -5021,17 +7495,17 @@
     </w:p>
     <w:p>
       <w:pPr>
-        <w:spacing w:before="100" w:beforeAutospacing="1" w:after="0" w:line="360" w:lineRule="auto"/>
-        <w:jc w:val="center"/>
-        <w:rPr>
-          <w:rFonts w:ascii="Times New Roman" w:eastAsia="Times New Roman" w:hAnsi="Times New Roman" w:cs="Times New Roman"/>
+        <w:pStyle w:val="Cmsor1"/>
+        <w:rPr>
+          <w:rFonts w:eastAsia="Times New Roman"/>
           <w:sz w:val="40"/>
           <w:szCs w:val="40"/>
         </w:rPr>
       </w:pPr>
-      <w:r>
-        <w:rPr>
-          <w:rFonts w:ascii="Times New Roman" w:eastAsia="Times New Roman" w:hAnsi="Times New Roman" w:cs="Times New Roman"/>
+      <w:bookmarkStart w:id="37" w:name="_Toc194260901"/>
+      <w:r>
+        <w:rPr>
+          <w:rFonts w:eastAsia="Times New Roman"/>
           <w:sz w:val="40"/>
           <w:szCs w:val="40"/>
         </w:rPr>
@@ -5039,12 +7513,13 @@
       </w:r>
       <w:r>
         <w:rPr>
-          <w:rFonts w:ascii="Times New Roman" w:eastAsia="Times New Roman" w:hAnsi="Times New Roman" w:cs="Times New Roman"/>
+          <w:rFonts w:eastAsia="Times New Roman"/>
           <w:sz w:val="40"/>
           <w:szCs w:val="40"/>
         </w:rPr>
         <w:t>Ehhez tartozik még a FORM:</w:t>
       </w:r>
+      <w:bookmarkEnd w:id="37"/>
     </w:p>
     <w:p>
       <w:pPr>
@@ -5251,15 +7726,26 @@
     </w:p>
     <w:p>
       <w:pPr>
-        <w:pStyle w:val="Cmsor2"/>
-        <w:spacing w:after="0" w:afterAutospacing="0" w:line="360" w:lineRule="auto"/>
-        <w:jc w:val="both"/>
-      </w:pPr>
-      <w:bookmarkStart w:id="18" w:name="_Toc194054261"/>
-      <w:r>
+        <w:rPr>
+          <w:rFonts w:ascii="Times New Roman" w:hAnsi="Times New Roman" w:cs="Times New Roman"/>
+          <w:b/>
+          <w:bCs/>
+          <w:sz w:val="36"/>
+          <w:szCs w:val="36"/>
+        </w:rPr>
+      </w:pPr>
+      <w:bookmarkStart w:id="38" w:name="_Toc194054261"/>
+      <w:r>
+        <w:rPr>
+          <w:rFonts w:ascii="Times New Roman" w:hAnsi="Times New Roman" w:cs="Times New Roman"/>
+          <w:b/>
+          <w:bCs/>
+          <w:sz w:val="36"/>
+          <w:szCs w:val="36"/>
+        </w:rPr>
         <w:t>1. Ha a felhasználó elküldi az új jelszót (POST kérés)</w:t>
       </w:r>
-      <w:bookmarkEnd w:id="18"/>
+      <w:bookmarkEnd w:id="38"/>
     </w:p>
     <w:p>
       <w:pPr>
@@ -5479,15 +7965,39 @@
     </w:p>
     <w:p>
       <w:pPr>
-        <w:pStyle w:val="Cmsor2"/>
-        <w:spacing w:after="0" w:afterAutospacing="0" w:line="360" w:lineRule="auto"/>
-        <w:jc w:val="both"/>
-      </w:pPr>
-      <w:bookmarkStart w:id="19" w:name="_Toc194054262"/>
-      <w:r>
-        <w:t>2. Ha a felhasználó megnyitja a jelszó-visszaállító oldalt (GET kérés)</w:t>
-      </w:r>
-      <w:bookmarkEnd w:id="19"/>
+        <w:rPr>
+          <w:rFonts w:ascii="Times New Roman" w:hAnsi="Times New Roman" w:cs="Times New Roman"/>
+          <w:b/>
+          <w:bCs/>
+          <w:sz w:val="36"/>
+          <w:szCs w:val="36"/>
+        </w:rPr>
+      </w:pPr>
+      <w:bookmarkStart w:id="39" w:name="_Toc194054262"/>
+      <w:r>
+        <w:rPr>
+          <w:rFonts w:ascii="Times New Roman" w:hAnsi="Times New Roman" w:cs="Times New Roman"/>
+          <w:b/>
+          <w:bCs/>
+          <w:sz w:val="36"/>
+          <w:szCs w:val="36"/>
+        </w:rPr>
+        <w:t>2.</w:t>
+      </w:r>
+      <w:r>
+        <w:t xml:space="preserve"> </w:t>
+      </w:r>
+      <w:r>
+        <w:rPr>
+          <w:rFonts w:ascii="Times New Roman" w:hAnsi="Times New Roman" w:cs="Times New Roman"/>
+          <w:b/>
+          <w:bCs/>
+          <w:sz w:val="36"/>
+          <w:szCs w:val="36"/>
+        </w:rPr>
+        <w:t>Ha a felhasználó megnyitja a jelszó-visszaállító oldalt (GET kérés)</w:t>
+      </w:r>
+      <w:bookmarkEnd w:id="39"/>
     </w:p>
     <w:p>
       <w:pPr>
@@ -5656,26 +8166,7 @@
           <w:sz w:val="24"/>
           <w:szCs w:val="24"/>
         </w:rPr>
-        <w:lastRenderedPageBreak/>
-        <w:t xml:space="preserve">Egy </w:t>
-      </w:r>
-      <w:proofErr w:type="spellStart"/>
-      <w:r>
-        <w:rPr>
-          <w:rFonts w:ascii="Times New Roman" w:eastAsia="Times New Roman" w:hAnsi="Times New Roman" w:cs="Times New Roman"/>
-          <w:sz w:val="24"/>
-          <w:szCs w:val="24"/>
-        </w:rPr>
-        <w:t>hibaüzenetes</w:t>
-      </w:r>
-      <w:proofErr w:type="spellEnd"/>
-      <w:r>
-        <w:rPr>
-          <w:rFonts w:ascii="Times New Roman" w:eastAsia="Times New Roman" w:hAnsi="Times New Roman" w:cs="Times New Roman"/>
-          <w:sz w:val="24"/>
-          <w:szCs w:val="24"/>
-        </w:rPr>
-        <w:t xml:space="preserve"> oldal jelenik meg.</w:t>
+        <w:t>Egy hibaüzenetes oldal jelenik meg.</w:t>
       </w:r>
     </w:p>
     <w:p>
@@ -5694,6 +8185,7 @@
           <w:sz w:val="24"/>
           <w:szCs w:val="24"/>
         </w:rPr>
+        <w:lastRenderedPageBreak/>
         <w:t>A weboldal tartalmaz:</w:t>
       </w:r>
     </w:p>
@@ -6316,24 +8808,25 @@
     </w:p>
     <w:p>
       <w:pPr>
-        <w:jc w:val="center"/>
-        <w:rPr>
-          <w:rFonts w:ascii="Times New Roman" w:eastAsia="Times New Roman" w:hAnsi="Times New Roman" w:cs="Times New Roman"/>
-          <w:b/>
-          <w:sz w:val="48"/>
-          <w:szCs w:val="48"/>
-        </w:rPr>
-      </w:pPr>
-      <w:r>
-        <w:rPr>
-          <w:rFonts w:ascii="Times New Roman" w:eastAsia="Times New Roman" w:hAnsi="Times New Roman" w:cs="Times New Roman"/>
-          <w:b/>
-          <w:sz w:val="48"/>
-          <w:szCs w:val="48"/>
+        <w:pStyle w:val="Cmsor1"/>
+        <w:numPr>
+          <w:ilvl w:val="0"/>
+          <w:numId w:val="24"/>
+        </w:numPr>
+        <w:rPr>
+          <w:rFonts w:eastAsia="Times New Roman"/>
+          <w:b w:val="0"/>
+        </w:rPr>
+      </w:pPr>
+      <w:bookmarkStart w:id="40" w:name="_Toc194260902"/>
+      <w:r>
+        <w:rPr>
+          <w:rFonts w:eastAsia="Times New Roman"/>
         </w:rPr>
         <w:lastRenderedPageBreak/>
         <w:t>Felhasználói dokumentáció</w:t>
       </w:r>
+      <w:bookmarkEnd w:id="40"/>
     </w:p>
     <w:p>
       <w:pPr>
@@ -6443,17 +8936,7 @@
           <w:sz w:val="24"/>
           <w:szCs w:val="24"/>
         </w:rPr>
-        <w:t xml:space="preserve">Operációs rendszer: </w:t>
-      </w:r>
-      <w:r>
-        <w:rPr>
-          <w:rFonts w:ascii="Times New Roman" w:eastAsia="Times New Roman" w:hAnsi="Times New Roman" w:cs="Times New Roman"/>
-          <w:bCs/>
-          <w:kern w:val="36"/>
-          <w:sz w:val="24"/>
-          <w:szCs w:val="24"/>
-        </w:rPr>
-        <w:t xml:space="preserve">Legalább Android 5.0-ás verzió </w:t>
+        <w:t xml:space="preserve">Operációs rendszer: Legalább Android 5.0-ás verzió </w:t>
       </w:r>
     </w:p>
     <w:p>
@@ -7055,7 +9538,7 @@
           <w:szCs w:val="24"/>
         </w:rPr>
         <w:drawing>
-          <wp:anchor distT="0" distB="0" distL="114300" distR="114300" simplePos="0" relativeHeight="251689984" behindDoc="1" locked="0" layoutInCell="1" allowOverlap="1" wp14:anchorId="4A5E460C" wp14:editId="005F3273">
+          <wp:anchor distT="0" distB="0" distL="114300" distR="114300" simplePos="0" relativeHeight="251689984" behindDoc="1" locked="0" layoutInCell="1" allowOverlap="1" wp14:anchorId="4A5E460C" wp14:editId="24C78739">
             <wp:simplePos x="0" y="0"/>
             <wp:positionH relativeFrom="column">
               <wp:posOffset>4479925</wp:posOffset>
@@ -7126,7 +9609,7 @@
           <w:szCs w:val="24"/>
         </w:rPr>
         <w:drawing>
-          <wp:anchor distT="0" distB="0" distL="114300" distR="114300" simplePos="0" relativeHeight="251688960" behindDoc="0" locked="0" layoutInCell="1" allowOverlap="1" wp14:anchorId="798C1407" wp14:editId="7B654690">
+          <wp:anchor distT="0" distB="0" distL="114300" distR="114300" simplePos="0" relativeHeight="251688960" behindDoc="0" locked="0" layoutInCell="1" allowOverlap="1" wp14:anchorId="798C1407" wp14:editId="303A2971">
             <wp:simplePos x="0" y="0"/>
             <wp:positionH relativeFrom="margin">
               <wp:posOffset>6689725</wp:posOffset>
@@ -7721,23 +10204,28 @@
     </w:p>
     <w:p>
       <w:pPr>
-        <w:spacing w:after="0" w:line="360" w:lineRule="auto"/>
-        <w:jc w:val="center"/>
-        <w:rPr>
-          <w:rFonts w:ascii="Times New Roman" w:eastAsia="Times New Roman" w:hAnsi="Times New Roman" w:cs="Times New Roman"/>
+        <w:pStyle w:val="Cmsor1"/>
+        <w:numPr>
+          <w:ilvl w:val="1"/>
+          <w:numId w:val="24"/>
+        </w:numPr>
+        <w:rPr>
+          <w:rFonts w:eastAsia="Times New Roman"/>
           <w:sz w:val="40"/>
           <w:szCs w:val="40"/>
         </w:rPr>
       </w:pPr>
-      <w:r>
-        <w:rPr>
-          <w:rFonts w:ascii="Times New Roman" w:eastAsia="Times New Roman" w:hAnsi="Times New Roman" w:cs="Times New Roman"/>
+      <w:bookmarkStart w:id="41" w:name="_Toc194260903"/>
+      <w:r>
+        <w:rPr>
+          <w:rFonts w:eastAsia="Times New Roman"/>
           <w:sz w:val="40"/>
           <w:szCs w:val="40"/>
         </w:rPr>
         <w:lastRenderedPageBreak/>
         <w:t>Applikáció használatának részletes ismertetése</w:t>
       </w:r>
+      <w:bookmarkEnd w:id="41"/>
     </w:p>
     <w:p>
       <w:pPr>
@@ -7810,13 +10298,13 @@
           <w:szCs w:val="40"/>
         </w:rPr>
         <w:drawing>
-          <wp:anchor distT="0" distB="0" distL="114300" distR="114300" simplePos="0" relativeHeight="251686912" behindDoc="0" locked="0" layoutInCell="1" allowOverlap="1" wp14:anchorId="299A2675" wp14:editId="4B76C829">
+          <wp:anchor distT="0" distB="0" distL="114300" distR="114300" simplePos="0" relativeHeight="251686912" behindDoc="0" locked="0" layoutInCell="1" allowOverlap="1" wp14:anchorId="299A2675" wp14:editId="600EAD0E">
             <wp:simplePos x="0" y="0"/>
             <wp:positionH relativeFrom="column">
-              <wp:posOffset>2123440</wp:posOffset>
+              <wp:posOffset>6809740</wp:posOffset>
             </wp:positionH>
             <wp:positionV relativeFrom="paragraph">
-              <wp:posOffset>484505</wp:posOffset>
+              <wp:posOffset>452755</wp:posOffset>
             </wp:positionV>
             <wp:extent cx="2105660" cy="4679950"/>
             <wp:effectExtent l="0" t="0" r="8890" b="6350"/>
@@ -7948,13 +10436,13 @@
           <w:szCs w:val="40"/>
         </w:rPr>
         <w:drawing>
-          <wp:anchor distT="0" distB="0" distL="114300" distR="114300" simplePos="0" relativeHeight="251685888" behindDoc="1" locked="0" layoutInCell="1" allowOverlap="1" wp14:anchorId="34806584" wp14:editId="5A46E55E">
+          <wp:anchor distT="0" distB="0" distL="114300" distR="114300" simplePos="0" relativeHeight="251685888" behindDoc="1" locked="0" layoutInCell="1" allowOverlap="1" wp14:anchorId="34806584" wp14:editId="2DAB15F2">
             <wp:simplePos x="0" y="0"/>
             <wp:positionH relativeFrom="column">
-              <wp:posOffset>4488180</wp:posOffset>
+              <wp:posOffset>4511040</wp:posOffset>
             </wp:positionH>
             <wp:positionV relativeFrom="paragraph">
-              <wp:posOffset>-41275</wp:posOffset>
+              <wp:posOffset>-73025</wp:posOffset>
             </wp:positionV>
             <wp:extent cx="2105025" cy="4679950"/>
             <wp:effectExtent l="0" t="0" r="9525" b="6350"/>
@@ -8029,31 +10517,40 @@
     </w:p>
     <w:p>
       <w:pPr>
-        <w:spacing w:after="0" w:line="360" w:lineRule="auto"/>
-        <w:jc w:val="center"/>
-        <w:rPr>
-          <w:rFonts w:ascii="Times New Roman" w:eastAsia="Times New Roman" w:hAnsi="Times New Roman" w:cs="Times New Roman"/>
+        <w:pStyle w:val="Cmsor1"/>
+        <w:rPr>
+          <w:rFonts w:eastAsia="Times New Roman"/>
           <w:sz w:val="40"/>
           <w:szCs w:val="40"/>
         </w:rPr>
       </w:pPr>
-      <w:r>
-        <w:rPr>
-          <w:rFonts w:ascii="Times New Roman" w:eastAsia="Times New Roman" w:hAnsi="Times New Roman" w:cs="Times New Roman"/>
+      <w:bookmarkStart w:id="42" w:name="_Toc194260904"/>
+      <w:r>
+        <w:rPr>
+          <w:rFonts w:eastAsia="Times New Roman"/>
           <w:sz w:val="40"/>
           <w:szCs w:val="40"/>
         </w:rPr>
         <w:lastRenderedPageBreak/>
-        <w:t>Elfelejtett</w:t>
-      </w:r>
-      <w:r>
-        <w:rPr>
-          <w:rFonts w:ascii="Times New Roman" w:eastAsia="Times New Roman" w:hAnsi="Times New Roman" w:cs="Times New Roman"/>
+        <w:t xml:space="preserve">7.2 </w:t>
+      </w:r>
+      <w:r>
+        <w:rPr>
+          <w:rFonts w:eastAsia="Times New Roman"/>
           <w:sz w:val="40"/>
           <w:szCs w:val="40"/>
         </w:rPr>
+        <w:t>Elfelejtett</w:t>
+      </w:r>
+      <w:r>
+        <w:rPr>
+          <w:rFonts w:eastAsia="Times New Roman"/>
+          <w:sz w:val="40"/>
+          <w:szCs w:val="40"/>
+        </w:rPr>
         <w:t xml:space="preserve"> folyamatának ismertetése</w:t>
       </w:r>
+      <w:bookmarkEnd w:id="42"/>
     </w:p>
     <w:p>
       <w:pPr>
@@ -8298,23 +10795,32 @@
     </w:p>
     <w:p>
       <w:pPr>
-        <w:spacing w:after="0" w:line="360" w:lineRule="auto"/>
-        <w:jc w:val="center"/>
-        <w:rPr>
-          <w:rFonts w:ascii="Times New Roman" w:eastAsia="Times New Roman" w:hAnsi="Times New Roman" w:cs="Times New Roman"/>
+        <w:pStyle w:val="Cmsor1"/>
+        <w:rPr>
+          <w:rFonts w:eastAsia="Times New Roman"/>
           <w:sz w:val="40"/>
           <w:szCs w:val="40"/>
         </w:rPr>
       </w:pPr>
-      <w:r>
-        <w:rPr>
-          <w:rFonts w:ascii="Times New Roman" w:eastAsia="Times New Roman" w:hAnsi="Times New Roman" w:cs="Times New Roman"/>
+      <w:bookmarkStart w:id="43" w:name="_Toc194260905"/>
+      <w:r>
+        <w:rPr>
+          <w:rFonts w:eastAsia="Times New Roman"/>
           <w:sz w:val="40"/>
           <w:szCs w:val="40"/>
         </w:rPr>
         <w:lastRenderedPageBreak/>
+        <w:t>7.3</w:t>
+      </w:r>
+      <w:r>
+        <w:rPr>
+          <w:rFonts w:eastAsia="Times New Roman"/>
+          <w:sz w:val="40"/>
+          <w:szCs w:val="40"/>
+        </w:rPr>
         <w:t>Barát keresése folyamat ismertetése</w:t>
       </w:r>
+      <w:bookmarkEnd w:id="43"/>
     </w:p>
     <w:p>
       <w:pPr>
@@ -8334,7 +10840,7 @@
           <w:szCs w:val="24"/>
         </w:rPr>
         <w:drawing>
-          <wp:anchor distT="0" distB="0" distL="114300" distR="114300" simplePos="0" relativeHeight="251695104" behindDoc="0" locked="0" layoutInCell="1" allowOverlap="1" wp14:anchorId="6E9EC520" wp14:editId="6EBA013A">
+          <wp:anchor distT="0" distB="0" distL="114300" distR="114300" simplePos="0" relativeHeight="251695104" behindDoc="0" locked="0" layoutInCell="1" allowOverlap="1" wp14:anchorId="6E9EC520" wp14:editId="5CF14D95">
             <wp:simplePos x="0" y="0"/>
             <wp:positionH relativeFrom="column">
               <wp:posOffset>4383405</wp:posOffset>
@@ -8405,7 +10911,7 @@
           <w:szCs w:val="24"/>
         </w:rPr>
         <w:drawing>
-          <wp:anchor distT="0" distB="0" distL="114300" distR="114300" simplePos="0" relativeHeight="251696128" behindDoc="0" locked="0" layoutInCell="1" allowOverlap="1" wp14:anchorId="202FD62A" wp14:editId="7D3B8068">
+          <wp:anchor distT="0" distB="0" distL="114300" distR="114300" simplePos="0" relativeHeight="251696128" behindDoc="0" locked="0" layoutInCell="1" allowOverlap="1" wp14:anchorId="202FD62A" wp14:editId="1CCF6F66">
             <wp:simplePos x="0" y="0"/>
             <wp:positionH relativeFrom="margin">
               <wp:posOffset>1885950</wp:posOffset>
@@ -8564,23 +11070,32 @@
     </w:p>
     <w:p>
       <w:pPr>
-        <w:spacing w:after="0" w:line="360" w:lineRule="auto"/>
-        <w:jc w:val="center"/>
-        <w:rPr>
-          <w:rFonts w:ascii="Times New Roman" w:eastAsia="Times New Roman" w:hAnsi="Times New Roman" w:cs="Times New Roman"/>
+        <w:pStyle w:val="Cmsor1"/>
+        <w:rPr>
+          <w:rFonts w:eastAsia="Times New Roman"/>
           <w:sz w:val="40"/>
           <w:szCs w:val="40"/>
         </w:rPr>
       </w:pPr>
-      <w:r>
-        <w:rPr>
-          <w:rFonts w:ascii="Times New Roman" w:eastAsia="Times New Roman" w:hAnsi="Times New Roman" w:cs="Times New Roman"/>
+      <w:bookmarkStart w:id="44" w:name="_Toc194260906"/>
+      <w:r>
+        <w:rPr>
+          <w:rFonts w:eastAsia="Times New Roman"/>
           <w:sz w:val="40"/>
           <w:szCs w:val="40"/>
         </w:rPr>
         <w:lastRenderedPageBreak/>
+        <w:t xml:space="preserve">7.4 </w:t>
+      </w:r>
+      <w:r>
+        <w:rPr>
+          <w:rFonts w:eastAsia="Times New Roman"/>
+          <w:sz w:val="40"/>
+          <w:szCs w:val="40"/>
+        </w:rPr>
         <w:t>Barátjelölések elfogadása</w:t>
       </w:r>
+      <w:bookmarkEnd w:id="44"/>
     </w:p>
     <w:p>
       <w:pPr>
@@ -8600,7 +11115,7 @@
           <w:szCs w:val="24"/>
         </w:rPr>
         <w:drawing>
-          <wp:anchor distT="0" distB="0" distL="114300" distR="114300" simplePos="0" relativeHeight="251698176" behindDoc="0" locked="0" layoutInCell="1" allowOverlap="1" wp14:anchorId="3BABB123" wp14:editId="3F9A4399">
+          <wp:anchor distT="0" distB="0" distL="114300" distR="114300" simplePos="0" relativeHeight="251698176" behindDoc="0" locked="0" layoutInCell="1" allowOverlap="1" wp14:anchorId="3BABB123" wp14:editId="0CBBD462">
             <wp:simplePos x="0" y="0"/>
             <wp:positionH relativeFrom="margin">
               <wp:posOffset>4347210</wp:posOffset>
@@ -8671,7 +11186,7 @@
           <w:szCs w:val="24"/>
         </w:rPr>
         <w:drawing>
-          <wp:anchor distT="0" distB="0" distL="114300" distR="114300" simplePos="0" relativeHeight="251699200" behindDoc="0" locked="0" layoutInCell="1" allowOverlap="1" wp14:anchorId="473EF29B" wp14:editId="525C7250">
+          <wp:anchor distT="0" distB="0" distL="114300" distR="114300" simplePos="0" relativeHeight="251699200" behindDoc="0" locked="0" layoutInCell="1" allowOverlap="1" wp14:anchorId="473EF29B" wp14:editId="0413F572">
             <wp:simplePos x="0" y="0"/>
             <wp:positionH relativeFrom="margin">
               <wp:posOffset>1914525</wp:posOffset>
@@ -8768,12 +11283,14 @@
         <w:spacing w:before="240" w:after="0" w:line="360" w:lineRule="auto"/>
         <w:ind w:left="456"/>
         <w:jc w:val="center"/>
+        <w:outlineLvl w:val="0"/>
         <w:rPr>
           <w:rFonts w:ascii="12" w:eastAsia="Times New Roman" w:hAnsi="12"/>
           <w:sz w:val="40"/>
           <w:szCs w:val="40"/>
         </w:rPr>
       </w:pPr>
+      <w:bookmarkStart w:id="45" w:name="_Toc194260907"/>
       <w:r>
         <w:rPr>
           <w:rFonts w:ascii="12" w:eastAsia="Times New Roman" w:hAnsi="12"/>
@@ -8781,8 +11298,17 @@
           <w:szCs w:val="40"/>
         </w:rPr>
         <w:lastRenderedPageBreak/>
+        <w:t xml:space="preserve">7.5 </w:t>
+      </w:r>
+      <w:r>
+        <w:rPr>
+          <w:rFonts w:ascii="12" w:eastAsia="Times New Roman" w:hAnsi="12"/>
+          <w:sz w:val="40"/>
+          <w:szCs w:val="40"/>
+        </w:rPr>
         <w:t>Beállítások navigálása</w:t>
       </w:r>
+      <w:bookmarkEnd w:id="45"/>
     </w:p>
     <w:p>
       <w:pPr>
@@ -8873,7 +11399,7 @@
           <w:szCs w:val="26"/>
         </w:rPr>
         <w:drawing>
-          <wp:anchor distT="0" distB="0" distL="114300" distR="114300" simplePos="0" relativeHeight="251702272" behindDoc="0" locked="0" layoutInCell="1" allowOverlap="1" wp14:anchorId="743C74E7" wp14:editId="75BE572A">
+          <wp:anchor distT="0" distB="0" distL="114300" distR="114300" simplePos="0" relativeHeight="251702272" behindDoc="0" locked="0" layoutInCell="1" allowOverlap="1" wp14:anchorId="743C74E7" wp14:editId="0AC6B4D5">
             <wp:simplePos x="0" y="0"/>
             <wp:positionH relativeFrom="column">
               <wp:posOffset>5968365</wp:posOffset>
@@ -8944,7 +11470,7 @@
           <w:szCs w:val="26"/>
         </w:rPr>
         <w:drawing>
-          <wp:anchor distT="0" distB="0" distL="114300" distR="114300" simplePos="0" relativeHeight="251701248" behindDoc="1" locked="0" layoutInCell="1" allowOverlap="1" wp14:anchorId="02D486F7" wp14:editId="4489CE5B">
+          <wp:anchor distT="0" distB="0" distL="114300" distR="114300" simplePos="0" relativeHeight="251701248" behindDoc="1" locked="0" layoutInCell="1" allowOverlap="1" wp14:anchorId="02D486F7" wp14:editId="40D01BC9">
             <wp:simplePos x="0" y="0"/>
             <wp:positionH relativeFrom="column">
               <wp:posOffset>3076575</wp:posOffset>
@@ -9015,7 +11541,7 @@
           <w:szCs w:val="26"/>
         </w:rPr>
         <w:drawing>
-          <wp:anchor distT="0" distB="0" distL="114300" distR="114300" simplePos="0" relativeHeight="251669504" behindDoc="0" locked="0" layoutInCell="1" allowOverlap="1" wp14:anchorId="63D04469" wp14:editId="6052C265">
+          <wp:anchor distT="0" distB="0" distL="114300" distR="114300" simplePos="0" relativeHeight="251669504" behindDoc="0" locked="0" layoutInCell="1" allowOverlap="1" wp14:anchorId="63D04469" wp14:editId="34BC8F3E">
             <wp:simplePos x="0" y="0"/>
             <wp:positionH relativeFrom="column">
               <wp:posOffset>118110</wp:posOffset>
@@ -9093,12 +11619,14 @@
         <w:spacing w:before="240" w:after="0" w:line="360" w:lineRule="auto"/>
         <w:ind w:left="456"/>
         <w:jc w:val="center"/>
+        <w:outlineLvl w:val="0"/>
         <w:rPr>
           <w:rFonts w:ascii="12" w:eastAsia="Times New Roman" w:hAnsi="12"/>
           <w:sz w:val="40"/>
           <w:szCs w:val="40"/>
         </w:rPr>
       </w:pPr>
+      <w:bookmarkStart w:id="46" w:name="_Toc194260908"/>
       <w:r>
         <w:rPr>
           <w:rFonts w:ascii="12" w:eastAsia="Times New Roman" w:hAnsi="12"/>
@@ -9106,7 +11634,7 @@
           <w:szCs w:val="40"/>
         </w:rPr>
         <w:lastRenderedPageBreak/>
-        <w:t xml:space="preserve">Fiók </w:t>
+        <w:t xml:space="preserve">7.6 </w:t>
       </w:r>
       <w:r>
         <w:rPr>
@@ -9114,8 +11642,17 @@
           <w:sz w:val="40"/>
           <w:szCs w:val="40"/>
         </w:rPr>
+        <w:t xml:space="preserve">Fiók </w:t>
+      </w:r>
+      <w:r>
+        <w:rPr>
+          <w:rFonts w:ascii="12" w:eastAsia="Times New Roman" w:hAnsi="12"/>
+          <w:sz w:val="40"/>
+          <w:szCs w:val="40"/>
+        </w:rPr>
         <w:t>módosítása</w:t>
       </w:r>
+      <w:bookmarkEnd w:id="46"/>
     </w:p>
     <w:p>
       <w:pPr>
@@ -9274,15 +11811,20 @@
     <w:p>
       <w:pPr>
         <w:pStyle w:val="Listaszerbekezds"/>
+        <w:numPr>
+          <w:ilvl w:val="0"/>
+          <w:numId w:val="24"/>
+        </w:numPr>
         <w:spacing w:before="240" w:after="0" w:line="360" w:lineRule="auto"/>
-        <w:ind w:left="456"/>
         <w:jc w:val="center"/>
+        <w:outlineLvl w:val="0"/>
         <w:rPr>
           <w:rFonts w:ascii="12" w:eastAsia="Times New Roman" w:hAnsi="12"/>
           <w:sz w:val="40"/>
           <w:szCs w:val="40"/>
         </w:rPr>
       </w:pPr>
+      <w:bookmarkStart w:id="47" w:name="_Toc194260909"/>
       <w:r>
         <w:rPr>
           <w:rFonts w:ascii="12" w:eastAsia="Times New Roman" w:hAnsi="12"/>
@@ -9292,6 +11834,7 @@
         <w:lastRenderedPageBreak/>
         <w:t>További, még nem implementált ötleteink</w:t>
       </w:r>
+      <w:bookmarkEnd w:id="47"/>
     </w:p>
     <w:p>
       <w:pPr>
@@ -9362,15 +11905,20 @@
     <w:p>
       <w:pPr>
         <w:pStyle w:val="Listaszerbekezds"/>
+        <w:numPr>
+          <w:ilvl w:val="0"/>
+          <w:numId w:val="24"/>
+        </w:numPr>
         <w:spacing w:before="240" w:after="0" w:line="360" w:lineRule="auto"/>
-        <w:ind w:left="456"/>
         <w:jc w:val="center"/>
+        <w:outlineLvl w:val="0"/>
         <w:rPr>
           <w:rFonts w:ascii="12" w:eastAsia="Times New Roman" w:hAnsi="12"/>
           <w:sz w:val="40"/>
           <w:szCs w:val="40"/>
         </w:rPr>
       </w:pPr>
+      <w:bookmarkStart w:id="48" w:name="_Toc194260910"/>
       <w:r>
         <w:rPr>
           <w:rFonts w:ascii="12" w:eastAsia="Times New Roman" w:hAnsi="12"/>
@@ -9380,6 +11928,7 @@
         <w:lastRenderedPageBreak/>
         <w:t>Köszönetnyilvánítás</w:t>
       </w:r>
+      <w:bookmarkEnd w:id="48"/>
     </w:p>
     <w:p>
       <w:pPr>
@@ -9405,7 +11954,7 @@
 </file>
 
 <file path=word/endnotes.xml><?xml version="1.0" encoding="utf-8"?>
-<w:endnotes xmlns:wpc="http://schemas.microsoft.com/office/word/2010/wordprocessingCanvas" xmlns:cx="http://schemas.microsoft.com/office/drawing/2014/chartex" xmlns:cx1="http://schemas.microsoft.com/office/drawing/2015/9/8/chartex" xmlns:cx2="http://schemas.microsoft.com/office/drawing/2015/10/21/chartex" xmlns:cx3="http://schemas.microsoft.com/office/drawing/2016/5/9/chartex" xmlns:cx4="http://schemas.microsoft.com/office/drawing/2016/5/10/chartex" xmlns:cx5="http://schemas.microsoft.com/office/drawing/2016/5/11/chartex" xmlns:cx6="http://schemas.microsoft.com/office/drawing/2016/5/12/chartex" xmlns:cx7="http://schemas.microsoft.com/office/drawing/2016/5/13/chartex" xmlns:cx8="http://schemas.microsoft.com/office/drawing/2016/5/14/chartex" xmlns:mc="http://schemas.openxmlformats.org/markup-compatibility/2006" xmlns:aink="http://schemas.microsoft.com/office/drawing/2016/ink" xmlns:am3d="http://schemas.microsoft.com/office/drawing/2017/model3d" xmlns:o="urn:schemas-microsoft-com:office:office" xmlns:r="http://schemas.openxmlformats.org/officeDocument/2006/relationships" xmlns:m="http://schemas.openxmlformats.org/officeDocument/2006/math" xmlns:v="urn:schemas-microsoft-com:vml" xmlns:wp14="http://schemas.microsoft.com/office/word/2010/wordprocessingDrawing" xmlns:wp="http://schemas.openxmlformats.org/drawingml/2006/wordprocessingDrawing" xmlns:w10="urn:schemas-microsoft-com:office:word" xmlns:w="http://schemas.openxmlformats.org/wordprocessingml/2006/main" xmlns:w14="http://schemas.microsoft.com/office/word/2010/wordml" xmlns:w15="http://schemas.microsoft.com/office/word/2012/wordml" xmlns:w16cid="http://schemas.microsoft.com/office/word/2016/wordml/cid" xmlns:w16se="http://schemas.microsoft.com/office/word/2015/wordml/symex" xmlns:wpg="http://schemas.microsoft.com/office/word/2010/wordprocessingGroup" xmlns:wpi="http://schemas.microsoft.com/office/word/2010/wordprocessingInk" xmlns:wne="http://schemas.microsoft.com/office/word/2006/wordml" xmlns:wps="http://schemas.microsoft.com/office/word/2010/wordprocessingShape" mc:Ignorable="w14 w15 w16se w16cid wp14">
+<w:endnotes xmlns:wpc="http://schemas.microsoft.com/office/word/2010/wordprocessingCanvas" xmlns:cx="http://schemas.microsoft.com/office/drawing/2014/chartex" xmlns:cx1="http://schemas.microsoft.com/office/drawing/2015/9/8/chartex" xmlns:cx2="http://schemas.microsoft.com/office/drawing/2015/10/21/chartex" xmlns:cx3="http://schemas.microsoft.com/office/drawing/2016/5/9/chartex" xmlns:cx4="http://schemas.microsoft.com/office/drawing/2016/5/10/chartex" xmlns:cx5="http://schemas.microsoft.com/office/drawing/2016/5/11/chartex" xmlns:cx6="http://schemas.microsoft.com/office/drawing/2016/5/12/chartex" xmlns:cx7="http://schemas.microsoft.com/office/drawing/2016/5/13/chartex" xmlns:cx8="http://schemas.microsoft.com/office/drawing/2016/5/14/chartex" xmlns:mc="http://schemas.openxmlformats.org/markup-compatibility/2006" xmlns:aink="http://schemas.microsoft.com/office/drawing/2016/ink" xmlns:am3d="http://schemas.microsoft.com/office/drawing/2017/model3d" xmlns:o="urn:schemas-microsoft-com:office:office" xmlns:oel="http://schemas.microsoft.com/office/2019/extlst" xmlns:r="http://schemas.openxmlformats.org/officeDocument/2006/relationships" xmlns:m="http://schemas.openxmlformats.org/officeDocument/2006/math" xmlns:v="urn:schemas-microsoft-com:vml" xmlns:wp14="http://schemas.microsoft.com/office/word/2010/wordprocessingDrawing" xmlns:wp="http://schemas.openxmlformats.org/drawingml/2006/wordprocessingDrawing" xmlns:w10="urn:schemas-microsoft-com:office:word" xmlns:w="http://schemas.openxmlformats.org/wordprocessingml/2006/main" xmlns:w14="http://schemas.microsoft.com/office/word/2010/wordml" xmlns:w15="http://schemas.microsoft.com/office/word/2012/wordml" xmlns:w16cex="http://schemas.microsoft.com/office/word/2018/wordml/cex" xmlns:w16cid="http://schemas.microsoft.com/office/word/2016/wordml/cid" xmlns:w16="http://schemas.microsoft.com/office/word/2018/wordml" xmlns:w16du="http://schemas.microsoft.com/office/word/2023/wordml/word16du" xmlns:w16sdtdh="http://schemas.microsoft.com/office/word/2020/wordml/sdtdatahash" xmlns:w16sdtfl="http://schemas.microsoft.com/office/word/2024/wordml/sdtformatlock" xmlns:w16se="http://schemas.microsoft.com/office/word/2015/wordml/symex" xmlns:wpg="http://schemas.microsoft.com/office/word/2010/wordprocessingGroup" xmlns:wpi="http://schemas.microsoft.com/office/word/2010/wordprocessingInk" xmlns:wne="http://schemas.microsoft.com/office/word/2006/wordml" xmlns:wps="http://schemas.microsoft.com/office/word/2010/wordprocessingShape" mc:Ignorable="w14 w15 w16se w16cid w16 w16cex w16sdtdh w16sdtfl w16du wp14">
   <w:endnote w:type="separator" w:id="-1">
     <w:p>
       <w:pPr>
@@ -9430,7 +11979,7 @@
 </file>
 
 <file path=word/footer1.xml><?xml version="1.0" encoding="utf-8"?>
-<w:ftr xmlns:wpc="http://schemas.microsoft.com/office/word/2010/wordprocessingCanvas" xmlns:cx="http://schemas.microsoft.com/office/drawing/2014/chartex" xmlns:cx1="http://schemas.microsoft.com/office/drawing/2015/9/8/chartex" xmlns:cx2="http://schemas.microsoft.com/office/drawing/2015/10/21/chartex" xmlns:cx3="http://schemas.microsoft.com/office/drawing/2016/5/9/chartex" xmlns:cx4="http://schemas.microsoft.com/office/drawing/2016/5/10/chartex" xmlns:cx5="http://schemas.microsoft.com/office/drawing/2016/5/11/chartex" xmlns:cx6="http://schemas.microsoft.com/office/drawing/2016/5/12/chartex" xmlns:cx7="http://schemas.microsoft.com/office/drawing/2016/5/13/chartex" xmlns:cx8="http://schemas.microsoft.com/office/drawing/2016/5/14/chartex" xmlns:mc="http://schemas.openxmlformats.org/markup-compatibility/2006" xmlns:aink="http://schemas.microsoft.com/office/drawing/2016/ink" xmlns:am3d="http://schemas.microsoft.com/office/drawing/2017/model3d" xmlns:o="urn:schemas-microsoft-com:office:office" xmlns:r="http://schemas.openxmlformats.org/officeDocument/2006/relationships" xmlns:m="http://schemas.openxmlformats.org/officeDocument/2006/math" xmlns:v="urn:schemas-microsoft-com:vml" xmlns:wp14="http://schemas.microsoft.com/office/word/2010/wordprocessingDrawing" xmlns:wp="http://schemas.openxmlformats.org/drawingml/2006/wordprocessingDrawing" xmlns:w10="urn:schemas-microsoft-com:office:word" xmlns:w="http://schemas.openxmlformats.org/wordprocessingml/2006/main" xmlns:w14="http://schemas.microsoft.com/office/word/2010/wordml" xmlns:w15="http://schemas.microsoft.com/office/word/2012/wordml" xmlns:w16cid="http://schemas.microsoft.com/office/word/2016/wordml/cid" xmlns:w16se="http://schemas.microsoft.com/office/word/2015/wordml/symex" xmlns:wpg="http://schemas.microsoft.com/office/word/2010/wordprocessingGroup" xmlns:wpi="http://schemas.microsoft.com/office/word/2010/wordprocessingInk" xmlns:wne="http://schemas.microsoft.com/office/word/2006/wordml" xmlns:wps="http://schemas.microsoft.com/office/word/2010/wordprocessingShape" mc:Ignorable="w14 w15 w16se w16cid wp14">
+<w:ftr xmlns:wpc="http://schemas.microsoft.com/office/word/2010/wordprocessingCanvas" xmlns:cx="http://schemas.microsoft.com/office/drawing/2014/chartex" xmlns:cx1="http://schemas.microsoft.com/office/drawing/2015/9/8/chartex" xmlns:cx2="http://schemas.microsoft.com/office/drawing/2015/10/21/chartex" xmlns:cx3="http://schemas.microsoft.com/office/drawing/2016/5/9/chartex" xmlns:cx4="http://schemas.microsoft.com/office/drawing/2016/5/10/chartex" xmlns:cx5="http://schemas.microsoft.com/office/drawing/2016/5/11/chartex" xmlns:cx6="http://schemas.microsoft.com/office/drawing/2016/5/12/chartex" xmlns:cx7="http://schemas.microsoft.com/office/drawing/2016/5/13/chartex" xmlns:cx8="http://schemas.microsoft.com/office/drawing/2016/5/14/chartex" xmlns:mc="http://schemas.openxmlformats.org/markup-compatibility/2006" xmlns:aink="http://schemas.microsoft.com/office/drawing/2016/ink" xmlns:am3d="http://schemas.microsoft.com/office/drawing/2017/model3d" xmlns:o="urn:schemas-microsoft-com:office:office" xmlns:oel="http://schemas.microsoft.com/office/2019/extlst" xmlns:r="http://schemas.openxmlformats.org/officeDocument/2006/relationships" xmlns:m="http://schemas.openxmlformats.org/officeDocument/2006/math" xmlns:v="urn:schemas-microsoft-com:vml" xmlns:wp14="http://schemas.microsoft.com/office/word/2010/wordprocessingDrawing" xmlns:wp="http://schemas.openxmlformats.org/drawingml/2006/wordprocessingDrawing" xmlns:w10="urn:schemas-microsoft-com:office:word" xmlns:w="http://schemas.openxmlformats.org/wordprocessingml/2006/main" xmlns:w14="http://schemas.microsoft.com/office/word/2010/wordml" xmlns:w15="http://schemas.microsoft.com/office/word/2012/wordml" xmlns:w16cex="http://schemas.microsoft.com/office/word/2018/wordml/cex" xmlns:w16cid="http://schemas.microsoft.com/office/word/2016/wordml/cid" xmlns:w16="http://schemas.microsoft.com/office/word/2018/wordml" xmlns:w16du="http://schemas.microsoft.com/office/word/2023/wordml/word16du" xmlns:w16sdtdh="http://schemas.microsoft.com/office/word/2020/wordml/sdtdatahash" xmlns:w16sdtfl="http://schemas.microsoft.com/office/word/2024/wordml/sdtformatlock" xmlns:w16se="http://schemas.microsoft.com/office/word/2015/wordml/symex" xmlns:wpg="http://schemas.microsoft.com/office/word/2010/wordprocessingGroup" xmlns:wpi="http://schemas.microsoft.com/office/word/2010/wordprocessingInk" xmlns:wne="http://schemas.microsoft.com/office/word/2006/wordml" xmlns:wps="http://schemas.microsoft.com/office/word/2010/wordprocessingShape" mc:Ignorable="w14 w15 w16se w16cid w16 w16cex w16sdtdh w16sdtfl w16du wp14">
   <w:sdt>
     <w:sdtPr>
       <w:id w:val="1981959177"/>
@@ -9475,7 +12024,7 @@
 </file>
 
 <file path=word/footnotes.xml><?xml version="1.0" encoding="utf-8"?>
-<w:footnotes xmlns:wpc="http://schemas.microsoft.com/office/word/2010/wordprocessingCanvas" xmlns:cx="http://schemas.microsoft.com/office/drawing/2014/chartex" xmlns:cx1="http://schemas.microsoft.com/office/drawing/2015/9/8/chartex" xmlns:cx2="http://schemas.microsoft.com/office/drawing/2015/10/21/chartex" xmlns:cx3="http://schemas.microsoft.com/office/drawing/2016/5/9/chartex" xmlns:cx4="http://schemas.microsoft.com/office/drawing/2016/5/10/chartex" xmlns:cx5="http://schemas.microsoft.com/office/drawing/2016/5/11/chartex" xmlns:cx6="http://schemas.microsoft.com/office/drawing/2016/5/12/chartex" xmlns:cx7="http://schemas.microsoft.com/office/drawing/2016/5/13/chartex" xmlns:cx8="http://schemas.microsoft.com/office/drawing/2016/5/14/chartex" xmlns:mc="http://schemas.openxmlformats.org/markup-compatibility/2006" xmlns:aink="http://schemas.microsoft.com/office/drawing/2016/ink" xmlns:am3d="http://schemas.microsoft.com/office/drawing/2017/model3d" xmlns:o="urn:schemas-microsoft-com:office:office" xmlns:r="http://schemas.openxmlformats.org/officeDocument/2006/relationships" xmlns:m="http://schemas.openxmlformats.org/officeDocument/2006/math" xmlns:v="urn:schemas-microsoft-com:vml" xmlns:wp14="http://schemas.microsoft.com/office/word/2010/wordprocessingDrawing" xmlns:wp="http://schemas.openxmlformats.org/drawingml/2006/wordprocessingDrawing" xmlns:w10="urn:schemas-microsoft-com:office:word" xmlns:w="http://schemas.openxmlformats.org/wordprocessingml/2006/main" xmlns:w14="http://schemas.microsoft.com/office/word/2010/wordml" xmlns:w15="http://schemas.microsoft.com/office/word/2012/wordml" xmlns:w16cid="http://schemas.microsoft.com/office/word/2016/wordml/cid" xmlns:w16se="http://schemas.microsoft.com/office/word/2015/wordml/symex" xmlns:wpg="http://schemas.microsoft.com/office/word/2010/wordprocessingGroup" xmlns:wpi="http://schemas.microsoft.com/office/word/2010/wordprocessingInk" xmlns:wne="http://schemas.microsoft.com/office/word/2006/wordml" xmlns:wps="http://schemas.microsoft.com/office/word/2010/wordprocessingShape" mc:Ignorable="w14 w15 w16se w16cid wp14">
+<w:footnotes xmlns:wpc="http://schemas.microsoft.com/office/word/2010/wordprocessingCanvas" xmlns:cx="http://schemas.microsoft.com/office/drawing/2014/chartex" xmlns:cx1="http://schemas.microsoft.com/office/drawing/2015/9/8/chartex" xmlns:cx2="http://schemas.microsoft.com/office/drawing/2015/10/21/chartex" xmlns:cx3="http://schemas.microsoft.com/office/drawing/2016/5/9/chartex" xmlns:cx4="http://schemas.microsoft.com/office/drawing/2016/5/10/chartex" xmlns:cx5="http://schemas.microsoft.com/office/drawing/2016/5/11/chartex" xmlns:cx6="http://schemas.microsoft.com/office/drawing/2016/5/12/chartex" xmlns:cx7="http://schemas.microsoft.com/office/drawing/2016/5/13/chartex" xmlns:cx8="http://schemas.microsoft.com/office/drawing/2016/5/14/chartex" xmlns:mc="http://schemas.openxmlformats.org/markup-compatibility/2006" xmlns:aink="http://schemas.microsoft.com/office/drawing/2016/ink" xmlns:am3d="http://schemas.microsoft.com/office/drawing/2017/model3d" xmlns:o="urn:schemas-microsoft-com:office:office" xmlns:oel="http://schemas.microsoft.com/office/2019/extlst" xmlns:r="http://schemas.openxmlformats.org/officeDocument/2006/relationships" xmlns:m="http://schemas.openxmlformats.org/officeDocument/2006/math" xmlns:v="urn:schemas-microsoft-com:vml" xmlns:wp14="http://schemas.microsoft.com/office/word/2010/wordprocessingDrawing" xmlns:wp="http://schemas.openxmlformats.org/drawingml/2006/wordprocessingDrawing" xmlns:w10="urn:schemas-microsoft-com:office:word" xmlns:w="http://schemas.openxmlformats.org/wordprocessingml/2006/main" xmlns:w14="http://schemas.microsoft.com/office/word/2010/wordml" xmlns:w15="http://schemas.microsoft.com/office/word/2012/wordml" xmlns:w16cex="http://schemas.microsoft.com/office/word/2018/wordml/cex" xmlns:w16cid="http://schemas.microsoft.com/office/word/2016/wordml/cid" xmlns:w16="http://schemas.microsoft.com/office/word/2018/wordml" xmlns:w16du="http://schemas.microsoft.com/office/word/2023/wordml/word16du" xmlns:w16sdtdh="http://schemas.microsoft.com/office/word/2020/wordml/sdtdatahash" xmlns:w16sdtfl="http://schemas.microsoft.com/office/word/2024/wordml/sdtformatlock" xmlns:w16se="http://schemas.microsoft.com/office/word/2015/wordml/symex" xmlns:wpg="http://schemas.microsoft.com/office/word/2010/wordprocessingGroup" xmlns:wpi="http://schemas.microsoft.com/office/word/2010/wordprocessingInk" xmlns:wne="http://schemas.microsoft.com/office/word/2006/wordml" xmlns:wps="http://schemas.microsoft.com/office/word/2010/wordprocessingShape" mc:Ignorable="w14 w15 w16se w16cid w16 w16cex w16sdtdh w16sdtfl w16du wp14">
   <w:footnote w:type="separator" w:id="-1">
     <w:p>
       <w:pPr>
@@ -9500,7 +12049,7 @@
 </file>
 
 <file path=word/numbering.xml><?xml version="1.0" encoding="utf-8"?>
-<w:numbering xmlns:wpc="http://schemas.microsoft.com/office/word/2010/wordprocessingCanvas" xmlns:cx="http://schemas.microsoft.com/office/drawing/2014/chartex" xmlns:cx1="http://schemas.microsoft.com/office/drawing/2015/9/8/chartex" xmlns:cx2="http://schemas.microsoft.com/office/drawing/2015/10/21/chartex" xmlns:cx3="http://schemas.microsoft.com/office/drawing/2016/5/9/chartex" xmlns:cx4="http://schemas.microsoft.com/office/drawing/2016/5/10/chartex" xmlns:cx5="http://schemas.microsoft.com/office/drawing/2016/5/11/chartex" xmlns:cx6="http://schemas.microsoft.com/office/drawing/2016/5/12/chartex" xmlns:cx7="http://schemas.microsoft.com/office/drawing/2016/5/13/chartex" xmlns:cx8="http://schemas.microsoft.com/office/drawing/2016/5/14/chartex" xmlns:mc="http://schemas.openxmlformats.org/markup-compatibility/2006" xmlns:aink="http://schemas.microsoft.com/office/drawing/2016/ink" xmlns:am3d="http://schemas.microsoft.com/office/drawing/2017/model3d" xmlns:o="urn:schemas-microsoft-com:office:office" xmlns:r="http://schemas.openxmlformats.org/officeDocument/2006/relationships" xmlns:m="http://schemas.openxmlformats.org/officeDocument/2006/math" xmlns:v="urn:schemas-microsoft-com:vml" xmlns:wp14="http://schemas.microsoft.com/office/word/2010/wordprocessingDrawing" xmlns:wp="http://schemas.openxmlformats.org/drawingml/2006/wordprocessingDrawing" xmlns:w10="urn:schemas-microsoft-com:office:word" xmlns:w="http://schemas.openxmlformats.org/wordprocessingml/2006/main" xmlns:w14="http://schemas.microsoft.com/office/word/2010/wordml" xmlns:w15="http://schemas.microsoft.com/office/word/2012/wordml" xmlns:w16cid="http://schemas.microsoft.com/office/word/2016/wordml/cid" xmlns:w16se="http://schemas.microsoft.com/office/word/2015/wordml/symex" xmlns:wpg="http://schemas.microsoft.com/office/word/2010/wordprocessingGroup" xmlns:wpi="http://schemas.microsoft.com/office/word/2010/wordprocessingInk" xmlns:wne="http://schemas.microsoft.com/office/word/2006/wordml" xmlns:wps="http://schemas.microsoft.com/office/word/2010/wordprocessingShape" mc:Ignorable="w14 w15 w16se w16cid wp14">
+<w:numbering xmlns:wpc="http://schemas.microsoft.com/office/word/2010/wordprocessingCanvas" xmlns:cx="http://schemas.microsoft.com/office/drawing/2014/chartex" xmlns:cx1="http://schemas.microsoft.com/office/drawing/2015/9/8/chartex" xmlns:cx2="http://schemas.microsoft.com/office/drawing/2015/10/21/chartex" xmlns:cx3="http://schemas.microsoft.com/office/drawing/2016/5/9/chartex" xmlns:cx4="http://schemas.microsoft.com/office/drawing/2016/5/10/chartex" xmlns:cx5="http://schemas.microsoft.com/office/drawing/2016/5/11/chartex" xmlns:cx6="http://schemas.microsoft.com/office/drawing/2016/5/12/chartex" xmlns:cx7="http://schemas.microsoft.com/office/drawing/2016/5/13/chartex" xmlns:cx8="http://schemas.microsoft.com/office/drawing/2016/5/14/chartex" xmlns:mc="http://schemas.openxmlformats.org/markup-compatibility/2006" xmlns:aink="http://schemas.microsoft.com/office/drawing/2016/ink" xmlns:am3d="http://schemas.microsoft.com/office/drawing/2017/model3d" xmlns:o="urn:schemas-microsoft-com:office:office" xmlns:oel="http://schemas.microsoft.com/office/2019/extlst" xmlns:r="http://schemas.openxmlformats.org/officeDocument/2006/relationships" xmlns:m="http://schemas.openxmlformats.org/officeDocument/2006/math" xmlns:v="urn:schemas-microsoft-com:vml" xmlns:wp14="http://schemas.microsoft.com/office/word/2010/wordprocessingDrawing" xmlns:wp="http://schemas.openxmlformats.org/drawingml/2006/wordprocessingDrawing" xmlns:w10="urn:schemas-microsoft-com:office:word" xmlns:w="http://schemas.openxmlformats.org/wordprocessingml/2006/main" xmlns:w14="http://schemas.microsoft.com/office/word/2010/wordml" xmlns:w15="http://schemas.microsoft.com/office/word/2012/wordml" xmlns:w16cex="http://schemas.microsoft.com/office/word/2018/wordml/cex" xmlns:w16cid="http://schemas.microsoft.com/office/word/2016/wordml/cid" xmlns:w16="http://schemas.microsoft.com/office/word/2018/wordml" xmlns:w16du="http://schemas.microsoft.com/office/word/2023/wordml/word16du" xmlns:w16sdtdh="http://schemas.microsoft.com/office/word/2020/wordml/sdtdatahash" xmlns:w16sdtfl="http://schemas.microsoft.com/office/word/2024/wordml/sdtformatlock" xmlns:w16se="http://schemas.microsoft.com/office/word/2015/wordml/symex" xmlns:wpg="http://schemas.microsoft.com/office/word/2010/wordprocessingGroup" xmlns:wpi="http://schemas.microsoft.com/office/word/2010/wordprocessingInk" xmlns:wne="http://schemas.microsoft.com/office/word/2006/wordml" xmlns:wps="http://schemas.microsoft.com/office/word/2010/wordprocessingShape" mc:Ignorable="w14 w15 w16se w16cid w16 w16cex w16sdtdh w16sdtfl w16du wp14">
   <w:abstractNum w:abstractNumId="0" w15:restartNumberingAfterBreak="0">
     <w:nsid w:val="000B650E"/>
     <w:multiLevelType w:val="multilevel"/>
@@ -10044,9 +12593,9 @@
   </w:abstractNum>
   <w:abstractNum w:abstractNumId="5" w15:restartNumberingAfterBreak="0">
     <w:nsid w:val="15C1539F"/>
-    <w:multiLevelType w:val="hybridMultilevel"/>
-    <w:tmpl w:val="C6D0CC1E"/>
-    <w:lvl w:ilvl="0" w:tplc="040E000F">
+    <w:multiLevelType w:val="multilevel"/>
+    <w:tmpl w:val="8938BAA2"/>
+    <w:lvl w:ilvl="0">
       <w:start w:val="4"/>
       <w:numFmt w:val="decimal"/>
       <w:lvlText w:val="%1."/>
@@ -10058,77 +12607,109 @@
         <w:rFonts w:hint="default"/>
       </w:rPr>
     </w:lvl>
-    <w:lvl w:ilvl="1" w:tplc="040E0019" w:tentative="1">
-      <w:start w:val="1"/>
-      <w:numFmt w:val="lowerLetter"/>
-      <w:lvlText w:val="%2."/>
-      <w:lvlJc w:val="left"/>
-      <w:pPr>
-        <w:ind w:left="1440" w:hanging="360"/>
-      </w:pPr>
-    </w:lvl>
-    <w:lvl w:ilvl="2" w:tplc="040E001B" w:tentative="1">
-      <w:start w:val="1"/>
-      <w:numFmt w:val="lowerRoman"/>
-      <w:lvlText w:val="%3."/>
-      <w:lvlJc w:val="right"/>
-      <w:pPr>
-        <w:ind w:left="2160" w:hanging="180"/>
-      </w:pPr>
-    </w:lvl>
-    <w:lvl w:ilvl="3" w:tplc="040E000F" w:tentative="1">
-      <w:start w:val="1"/>
-      <w:numFmt w:val="decimal"/>
-      <w:lvlText w:val="%4."/>
-      <w:lvlJc w:val="left"/>
-      <w:pPr>
-        <w:ind w:left="2880" w:hanging="360"/>
-      </w:pPr>
-    </w:lvl>
-    <w:lvl w:ilvl="4" w:tplc="040E0019" w:tentative="1">
-      <w:start w:val="1"/>
-      <w:numFmt w:val="lowerLetter"/>
-      <w:lvlText w:val="%5."/>
-      <w:lvlJc w:val="left"/>
-      <w:pPr>
-        <w:ind w:left="3600" w:hanging="360"/>
-      </w:pPr>
-    </w:lvl>
-    <w:lvl w:ilvl="5" w:tplc="040E001B" w:tentative="1">
-      <w:start w:val="1"/>
-      <w:numFmt w:val="lowerRoman"/>
-      <w:lvlText w:val="%6."/>
-      <w:lvlJc w:val="right"/>
-      <w:pPr>
-        <w:ind w:left="4320" w:hanging="180"/>
-      </w:pPr>
-    </w:lvl>
-    <w:lvl w:ilvl="6" w:tplc="040E000F" w:tentative="1">
-      <w:start w:val="1"/>
-      <w:numFmt w:val="decimal"/>
-      <w:lvlText w:val="%7."/>
-      <w:lvlJc w:val="left"/>
-      <w:pPr>
-        <w:ind w:left="5040" w:hanging="360"/>
-      </w:pPr>
-    </w:lvl>
-    <w:lvl w:ilvl="7" w:tplc="040E0019" w:tentative="1">
-      <w:start w:val="1"/>
-      <w:numFmt w:val="lowerLetter"/>
-      <w:lvlText w:val="%8."/>
-      <w:lvlJc w:val="left"/>
-      <w:pPr>
-        <w:ind w:left="5760" w:hanging="360"/>
-      </w:pPr>
-    </w:lvl>
-    <w:lvl w:ilvl="8" w:tplc="040E001B" w:tentative="1">
-      <w:start w:val="1"/>
-      <w:numFmt w:val="lowerRoman"/>
-      <w:lvlText w:val="%9."/>
-      <w:lvlJc w:val="right"/>
-      <w:pPr>
-        <w:ind w:left="6480" w:hanging="180"/>
-      </w:pPr>
+    <w:lvl w:ilvl="1">
+      <w:start w:val="1"/>
+      <w:numFmt w:val="decimal"/>
+      <w:isLgl/>
+      <w:lvlText w:val="%1.%2"/>
+      <w:lvlJc w:val="left"/>
+      <w:pPr>
+        <w:ind w:left="1440" w:hanging="720"/>
+      </w:pPr>
+      <w:rPr>
+        <w:rFonts w:hint="default"/>
+      </w:rPr>
+    </w:lvl>
+    <w:lvl w:ilvl="2">
+      <w:start w:val="1"/>
+      <w:numFmt w:val="decimal"/>
+      <w:isLgl/>
+      <w:lvlText w:val="%1.%2.%3"/>
+      <w:lvlJc w:val="left"/>
+      <w:pPr>
+        <w:ind w:left="2160" w:hanging="1080"/>
+      </w:pPr>
+      <w:rPr>
+        <w:rFonts w:hint="default"/>
+      </w:rPr>
+    </w:lvl>
+    <w:lvl w:ilvl="3">
+      <w:start w:val="1"/>
+      <w:numFmt w:val="decimal"/>
+      <w:isLgl/>
+      <w:lvlText w:val="%1.%2.%3.%4"/>
+      <w:lvlJc w:val="left"/>
+      <w:pPr>
+        <w:ind w:left="2880" w:hanging="1440"/>
+      </w:pPr>
+      <w:rPr>
+        <w:rFonts w:hint="default"/>
+      </w:rPr>
+    </w:lvl>
+    <w:lvl w:ilvl="4">
+      <w:start w:val="1"/>
+      <w:numFmt w:val="decimal"/>
+      <w:isLgl/>
+      <w:lvlText w:val="%1.%2.%3.%4.%5"/>
+      <w:lvlJc w:val="left"/>
+      <w:pPr>
+        <w:ind w:left="3240" w:hanging="1440"/>
+      </w:pPr>
+      <w:rPr>
+        <w:rFonts w:hint="default"/>
+      </w:rPr>
+    </w:lvl>
+    <w:lvl w:ilvl="5">
+      <w:start w:val="1"/>
+      <w:numFmt w:val="decimal"/>
+      <w:isLgl/>
+      <w:lvlText w:val="%1.%2.%3.%4.%5.%6"/>
+      <w:lvlJc w:val="left"/>
+      <w:pPr>
+        <w:ind w:left="3960" w:hanging="1800"/>
+      </w:pPr>
+      <w:rPr>
+        <w:rFonts w:hint="default"/>
+      </w:rPr>
+    </w:lvl>
+    <w:lvl w:ilvl="6">
+      <w:start w:val="1"/>
+      <w:numFmt w:val="decimal"/>
+      <w:isLgl/>
+      <w:lvlText w:val="%1.%2.%3.%4.%5.%6.%7"/>
+      <w:lvlJc w:val="left"/>
+      <w:pPr>
+        <w:ind w:left="4680" w:hanging="2160"/>
+      </w:pPr>
+      <w:rPr>
+        <w:rFonts w:hint="default"/>
+      </w:rPr>
+    </w:lvl>
+    <w:lvl w:ilvl="7">
+      <w:start w:val="1"/>
+      <w:numFmt w:val="decimal"/>
+      <w:isLgl/>
+      <w:lvlText w:val="%1.%2.%3.%4.%5.%6.%7.%8"/>
+      <w:lvlJc w:val="left"/>
+      <w:pPr>
+        <w:ind w:left="5400" w:hanging="2520"/>
+      </w:pPr>
+      <w:rPr>
+        <w:rFonts w:hint="default"/>
+      </w:rPr>
+    </w:lvl>
+    <w:lvl w:ilvl="8">
+      <w:start w:val="1"/>
+      <w:numFmt w:val="decimal"/>
+      <w:isLgl/>
+      <w:lvlText w:val="%1.%2.%3.%4.%5.%6.%7.%8.%9"/>
+      <w:lvlJc w:val="left"/>
+      <w:pPr>
+        <w:ind w:left="6120" w:hanging="2880"/>
+      </w:pPr>
+      <w:rPr>
+        <w:rFonts w:hint="default"/>
+      </w:rPr>
     </w:lvl>
   </w:abstractNum>
   <w:abstractNum w:abstractNumId="6" w15:restartNumberingAfterBreak="0">
@@ -12266,83 +14847,83 @@
       </w:pPr>
     </w:lvl>
   </w:abstractNum>
-  <w:num w:numId="1">
+  <w:num w:numId="1" w16cid:durableId="866217522">
     <w:abstractNumId w:val="21"/>
   </w:num>
-  <w:num w:numId="2">
+  <w:num w:numId="2" w16cid:durableId="851410619">
     <w:abstractNumId w:val="3"/>
   </w:num>
-  <w:num w:numId="3">
+  <w:num w:numId="3" w16cid:durableId="2106490373">
     <w:abstractNumId w:val="2"/>
   </w:num>
-  <w:num w:numId="4">
+  <w:num w:numId="4" w16cid:durableId="934553938">
     <w:abstractNumId w:val="0"/>
   </w:num>
-  <w:num w:numId="5">
+  <w:num w:numId="5" w16cid:durableId="1665935189">
     <w:abstractNumId w:val="15"/>
   </w:num>
-  <w:num w:numId="6">
+  <w:num w:numId="6" w16cid:durableId="1180969864">
     <w:abstractNumId w:val="17"/>
   </w:num>
-  <w:num w:numId="7">
+  <w:num w:numId="7" w16cid:durableId="900168033">
     <w:abstractNumId w:val="23"/>
   </w:num>
-  <w:num w:numId="8">
+  <w:num w:numId="8" w16cid:durableId="1746607002">
     <w:abstractNumId w:val="14"/>
   </w:num>
-  <w:num w:numId="9">
+  <w:num w:numId="9" w16cid:durableId="172451250">
     <w:abstractNumId w:val="16"/>
   </w:num>
-  <w:num w:numId="10">
+  <w:num w:numId="10" w16cid:durableId="2144079246">
     <w:abstractNumId w:val="1"/>
   </w:num>
-  <w:num w:numId="11">
+  <w:num w:numId="11" w16cid:durableId="1796681436">
     <w:abstractNumId w:val="12"/>
   </w:num>
-  <w:num w:numId="12">
+  <w:num w:numId="12" w16cid:durableId="131869207">
     <w:abstractNumId w:val="19"/>
   </w:num>
-  <w:num w:numId="13">
+  <w:num w:numId="13" w16cid:durableId="154345963">
     <w:abstractNumId w:val="11"/>
   </w:num>
-  <w:num w:numId="14">
+  <w:num w:numId="14" w16cid:durableId="1576550153">
     <w:abstractNumId w:val="8"/>
   </w:num>
-  <w:num w:numId="15">
+  <w:num w:numId="15" w16cid:durableId="1527673730">
     <w:abstractNumId w:val="20"/>
   </w:num>
-  <w:num w:numId="16">
+  <w:num w:numId="16" w16cid:durableId="1874686508">
     <w:abstractNumId w:val="22"/>
   </w:num>
-  <w:num w:numId="17">
+  <w:num w:numId="17" w16cid:durableId="142158035">
     <w:abstractNumId w:val="9"/>
   </w:num>
-  <w:num w:numId="18">
+  <w:num w:numId="18" w16cid:durableId="1820682722">
     <w:abstractNumId w:val="6"/>
   </w:num>
-  <w:num w:numId="19">
+  <w:num w:numId="19" w16cid:durableId="1098211681">
     <w:abstractNumId w:val="7"/>
   </w:num>
-  <w:num w:numId="20">
+  <w:num w:numId="20" w16cid:durableId="1910069856">
     <w:abstractNumId w:val="10"/>
   </w:num>
-  <w:num w:numId="21">
+  <w:num w:numId="21" w16cid:durableId="1105615169">
     <w:abstractNumId w:val="18"/>
   </w:num>
-  <w:num w:numId="22">
+  <w:num w:numId="22" w16cid:durableId="1347515877">
     <w:abstractNumId w:val="13"/>
   </w:num>
-  <w:num w:numId="23">
+  <w:num w:numId="23" w16cid:durableId="684602485">
     <w:abstractNumId w:val="4"/>
   </w:num>
-  <w:num w:numId="24">
+  <w:num w:numId="24" w16cid:durableId="1023021201">
     <w:abstractNumId w:val="5"/>
   </w:num>
 </w:numbering>
 </file>
 
 <file path=word/styles.xml><?xml version="1.0" encoding="utf-8"?>
-<w:styles xmlns:mc="http://schemas.openxmlformats.org/markup-compatibility/2006" xmlns:r="http://schemas.openxmlformats.org/officeDocument/2006/relationships" xmlns:w="http://schemas.openxmlformats.org/wordprocessingml/2006/main" xmlns:w14="http://schemas.microsoft.com/office/word/2010/wordml" xmlns:w15="http://schemas.microsoft.com/office/word/2012/wordml" xmlns:w16cid="http://schemas.microsoft.com/office/word/2016/wordml/cid" xmlns:w16se="http://schemas.microsoft.com/office/word/2015/wordml/symex" mc:Ignorable="w14 w15 w16se w16cid">
+<w:styles xmlns:mc="http://schemas.openxmlformats.org/markup-compatibility/2006" xmlns:r="http://schemas.openxmlformats.org/officeDocument/2006/relationships" xmlns:w="http://schemas.openxmlformats.org/wordprocessingml/2006/main" xmlns:w14="http://schemas.microsoft.com/office/word/2010/wordml" xmlns:w15="http://schemas.microsoft.com/office/word/2012/wordml" xmlns:w16cex="http://schemas.microsoft.com/office/word/2018/wordml/cex" xmlns:w16cid="http://schemas.microsoft.com/office/word/2016/wordml/cid" xmlns:w16="http://schemas.microsoft.com/office/word/2018/wordml" xmlns:w16du="http://schemas.microsoft.com/office/word/2023/wordml/word16du" xmlns:w16sdtdh="http://schemas.microsoft.com/office/word/2020/wordml/sdtdatahash" xmlns:w16sdtfl="http://schemas.microsoft.com/office/word/2024/wordml/sdtformatlock" xmlns:w16se="http://schemas.microsoft.com/office/word/2015/wordml/symex" mc:Ignorable="w14 w15 w16se w16cid w16 w16cex w16sdtdh w16sdtfl w16du">
   <w:docDefaults>
     <w:rPrDefault>
       <w:rPr>
@@ -12358,7 +14939,7 @@
       </w:pPr>
     </w:pPrDefault>
   </w:docDefaults>
-  <w:latentStyles w:defLockedState="0" w:defUIPriority="99" w:defSemiHidden="0" w:defUnhideWhenUsed="0" w:defQFormat="0" w:count="375">
+  <w:latentStyles w:defLockedState="0" w:defUIPriority="99" w:defSemiHidden="0" w:defUnhideWhenUsed="0" w:defQFormat="0" w:count="376">
     <w:lsdException w:name="Normal" w:uiPriority="0" w:qFormat="1"/>
     <w:lsdException w:name="heading 1" w:uiPriority="9" w:qFormat="1"/>
     <w:lsdException w:name="heading 2" w:semiHidden="1" w:uiPriority="9" w:unhideWhenUsed="1" w:qFormat="1"/>
@@ -12734,6 +15315,7 @@
     <w:lsdException w:name="Smart Hyperlink" w:semiHidden="1" w:unhideWhenUsed="1"/>
     <w:lsdException w:name="Hashtag" w:semiHidden="1" w:unhideWhenUsed="1"/>
     <w:lsdException w:name="Unresolved Mention" w:semiHidden="1" w:unhideWhenUsed="1"/>
+    <w:lsdException w:name="Smart Link" w:semiHidden="1" w:unhideWhenUsed="1"/>
   </w:latentStyles>
   <w:style w:type="paragraph" w:default="1" w:styleId="Norml">
     <w:name w:val="Normal"/>

--- a/Chatex dokumentáció/documentation.docx
+++ b/Chatex dokumentáció/documentation.docx
@@ -1,6 +1,6 @@
 
 <file path=word/document.xml><?xml version="1.0" encoding="utf-8"?>
-<w:document xmlns:wpc="http://schemas.microsoft.com/office/word/2010/wordprocessingCanvas" xmlns:cx="http://schemas.microsoft.com/office/drawing/2014/chartex" xmlns:cx1="http://schemas.microsoft.com/office/drawing/2015/9/8/chartex" xmlns:cx2="http://schemas.microsoft.com/office/drawing/2015/10/21/chartex" xmlns:cx3="http://schemas.microsoft.com/office/drawing/2016/5/9/chartex" xmlns:cx4="http://schemas.microsoft.com/office/drawing/2016/5/10/chartex" xmlns:cx5="http://schemas.microsoft.com/office/drawing/2016/5/11/chartex" xmlns:cx6="http://schemas.microsoft.com/office/drawing/2016/5/12/chartex" xmlns:cx7="http://schemas.microsoft.com/office/drawing/2016/5/13/chartex" xmlns:cx8="http://schemas.microsoft.com/office/drawing/2016/5/14/chartex" xmlns:mc="http://schemas.openxmlformats.org/markup-compatibility/2006" xmlns:aink="http://schemas.microsoft.com/office/drawing/2016/ink" xmlns:am3d="http://schemas.microsoft.com/office/drawing/2017/model3d" xmlns:o="urn:schemas-microsoft-com:office:office" xmlns:r="http://schemas.openxmlformats.org/officeDocument/2006/relationships" xmlns:m="http://schemas.openxmlformats.org/officeDocument/2006/math" xmlns:v="urn:schemas-microsoft-com:vml" xmlns:wp14="http://schemas.microsoft.com/office/word/2010/wordprocessingDrawing" xmlns:wp="http://schemas.openxmlformats.org/drawingml/2006/wordprocessingDrawing" xmlns:w10="urn:schemas-microsoft-com:office:word" xmlns:w="http://schemas.openxmlformats.org/wordprocessingml/2006/main" xmlns:w14="http://schemas.microsoft.com/office/word/2010/wordml" xmlns:w15="http://schemas.microsoft.com/office/word/2012/wordml" xmlns:w16cid="http://schemas.microsoft.com/office/word/2016/wordml/cid" xmlns:w16se="http://schemas.microsoft.com/office/word/2015/wordml/symex" xmlns:wpg="http://schemas.microsoft.com/office/word/2010/wordprocessingGroup" xmlns:wpi="http://schemas.microsoft.com/office/word/2010/wordprocessingInk" xmlns:wne="http://schemas.microsoft.com/office/word/2006/wordml" xmlns:wps="http://schemas.microsoft.com/office/word/2010/wordprocessingShape" mc:Ignorable="w14 w15 w16se w16cid wp14">
+<w:document xmlns:wpc="http://schemas.microsoft.com/office/word/2010/wordprocessingCanvas" xmlns:cx="http://schemas.microsoft.com/office/drawing/2014/chartex" xmlns:cx1="http://schemas.microsoft.com/office/drawing/2015/9/8/chartex" xmlns:cx2="http://schemas.microsoft.com/office/drawing/2015/10/21/chartex" xmlns:cx3="http://schemas.microsoft.com/office/drawing/2016/5/9/chartex" xmlns:cx4="http://schemas.microsoft.com/office/drawing/2016/5/10/chartex" xmlns:cx5="http://schemas.microsoft.com/office/drawing/2016/5/11/chartex" xmlns:cx6="http://schemas.microsoft.com/office/drawing/2016/5/12/chartex" xmlns:cx7="http://schemas.microsoft.com/office/drawing/2016/5/13/chartex" xmlns:cx8="http://schemas.microsoft.com/office/drawing/2016/5/14/chartex" xmlns:mc="http://schemas.openxmlformats.org/markup-compatibility/2006" xmlns:aink="http://schemas.microsoft.com/office/drawing/2016/ink" xmlns:am3d="http://schemas.microsoft.com/office/drawing/2017/model3d" xmlns:o="urn:schemas-microsoft-com:office:office" xmlns:oel="http://schemas.microsoft.com/office/2019/extlst" xmlns:r="http://schemas.openxmlformats.org/officeDocument/2006/relationships" xmlns:m="http://schemas.openxmlformats.org/officeDocument/2006/math" xmlns:v="urn:schemas-microsoft-com:vml" xmlns:wp14="http://schemas.microsoft.com/office/word/2010/wordprocessingDrawing" xmlns:wp="http://schemas.openxmlformats.org/drawingml/2006/wordprocessingDrawing" xmlns:w10="urn:schemas-microsoft-com:office:word" xmlns:w="http://schemas.openxmlformats.org/wordprocessingml/2006/main" xmlns:w14="http://schemas.microsoft.com/office/word/2010/wordml" xmlns:w15="http://schemas.microsoft.com/office/word/2012/wordml" xmlns:w16cex="http://schemas.microsoft.com/office/word/2018/wordml/cex" xmlns:w16cid="http://schemas.microsoft.com/office/word/2016/wordml/cid" xmlns:w16="http://schemas.microsoft.com/office/word/2018/wordml" xmlns:w16du="http://schemas.microsoft.com/office/word/2023/wordml/word16du" xmlns:w16sdtdh="http://schemas.microsoft.com/office/word/2020/wordml/sdtdatahash" xmlns:w16sdtfl="http://schemas.microsoft.com/office/word/2024/wordml/sdtformatlock" xmlns:w16se="http://schemas.microsoft.com/office/word/2015/wordml/symex" xmlns:wpg="http://schemas.microsoft.com/office/word/2010/wordprocessingGroup" xmlns:wpi="http://schemas.microsoft.com/office/word/2010/wordprocessingInk" xmlns:wne="http://schemas.microsoft.com/office/word/2006/wordml" xmlns:wps="http://schemas.microsoft.com/office/word/2010/wordprocessingShape" mc:Ignorable="w14 w15 w16se w16cid w16 w16cex w16sdtdh w16sdtfl w16du wp14">
   <w:body>
     <w:p>
       <w:pPr>
@@ -4822,25 +4822,7 @@
           <w:sz w:val="24"/>
           <w:szCs w:val="24"/>
         </w:rPr>
-        <w:t xml:space="preserve"> teszi </w:t>
-      </w:r>
-      <w:proofErr w:type="gramStart"/>
-      <w:r>
-        <w:rPr>
-          <w:rFonts w:ascii="Times New Roman" w:eastAsia="Times New Roman" w:hAnsi="Times New Roman" w:cs="Times New Roman"/>
-          <w:sz w:val="24"/>
-          <w:szCs w:val="24"/>
-        </w:rPr>
-        <w:t>a</w:t>
-      </w:r>
-      <w:proofErr w:type="gramEnd"/>
-      <w:r>
-        <w:rPr>
-          <w:rFonts w:ascii="Times New Roman" w:eastAsia="Times New Roman" w:hAnsi="Times New Roman" w:cs="Times New Roman"/>
-          <w:sz w:val="24"/>
-          <w:szCs w:val="24"/>
-        </w:rPr>
-        <w:t xml:space="preserve"> az egy programnak a több platformon lévő futtatását, illetve remekül kibővíti a Dart nyelvet a Flutter különböző Widgetekkel és hosszútávú Google támogatással.</w:t>
+        <w:t xml:space="preserve"> teszi a az egy programnak a több platformon lévő futtatását, illetve remekül kibővíti a Dart nyelvet a Flutter különböző Widgetekkel és hosszútávú Google támogatással.</w:t>
       </w:r>
     </w:p>
     <w:tbl>
@@ -5274,19 +5256,7 @@
           <w:szCs w:val="24"/>
           <w:shd w:val="clear" w:color="auto" w:fill="FFFFFF"/>
         </w:rPr>
-        <w:t>-nek számít minden, amit egy webo</w:t>
-      </w:r>
-      <w:bookmarkStart w:id="24" w:name="_GoBack"/>
-      <w:bookmarkEnd w:id="24"/>
-      <w:r>
-        <w:rPr>
-          <w:rFonts w:ascii="Times New Roman" w:hAnsi="Times New Roman" w:cs="Times New Roman"/>
-          <w:color w:val="424242"/>
-          <w:sz w:val="24"/>
-          <w:szCs w:val="24"/>
-          <w:shd w:val="clear" w:color="auto" w:fill="FFFFFF"/>
-        </w:rPr>
-        <w:t>ldalon látsz: funkciók, dizájnelemek</w:t>
+        <w:t>-nek számít minden, amit egy weboldalon látsz: funkciók, dizájnelemek</w:t>
       </w:r>
       <w:r>
         <w:rPr>
@@ -5318,7 +5288,7 @@
           <w:szCs w:val="36"/>
         </w:rPr>
       </w:pPr>
-      <w:bookmarkStart w:id="25" w:name="_Toc194576313"/>
+      <w:bookmarkStart w:id="24" w:name="_Toc194576313"/>
       <w:r>
         <w:rPr>
           <w:b w:val="0"/>
@@ -5400,7 +5370,7 @@
         </w:rPr>
         <w:t>Flutter</w:t>
       </w:r>
-      <w:bookmarkEnd w:id="25"/>
+      <w:bookmarkEnd w:id="24"/>
     </w:p>
     <w:p>
       <w:pPr>
@@ -5792,7 +5762,7 @@
           <w:szCs w:val="36"/>
         </w:rPr>
       </w:pPr>
-      <w:bookmarkStart w:id="26" w:name="_Toc194576314"/>
+      <w:bookmarkStart w:id="25" w:name="_Toc194576314"/>
       <w:r>
         <w:rPr>
           <w:rFonts w:eastAsia="Times New Roman"/>
@@ -5801,7 +5771,7 @@
         </w:rPr>
         <w:t>HTML (Hypertext Markup Language)</w:t>
       </w:r>
-      <w:bookmarkEnd w:id="26"/>
+      <w:bookmarkEnd w:id="25"/>
       <w:r>
         <w:rPr>
           <w:b w:val="0"/>
@@ -5840,7 +5810,14 @@
           <w:color w:val="202122"/>
           <w:shd w:val="clear" w:color="auto" w:fill="FFFFFF"/>
         </w:rPr>
-        <w:t>, melyet</w:t>
+        <w:t xml:space="preserve">, melyet </w:t>
+      </w:r>
+      <w:r>
+        <w:rPr>
+          <w:rFonts w:ascii="Arial" w:hAnsi="Arial" w:cs="Arial"/>
+          <w:shd w:val="clear" w:color="auto" w:fill="FFFFFF"/>
+        </w:rPr>
+        <w:t>weboldalak</w:t>
       </w:r>
       <w:r>
         <w:rPr>
@@ -5848,38 +5825,7 @@
           <w:color w:val="202122"/>
           <w:shd w:val="clear" w:color="auto" w:fill="FFFFFF"/>
         </w:rPr>
-        <w:t xml:space="preserve"> </w:t>
-      </w:r>
-      <w:r>
-        <w:rPr>
-          <w:rFonts w:ascii="Arial" w:hAnsi="Arial" w:cs="Arial"/>
-          <w:shd w:val="clear" w:color="auto" w:fill="FFFFFF"/>
-        </w:rPr>
-        <w:t>weboldalak</w:t>
-      </w:r>
-      <w:r>
-        <w:rPr>
-          <w:rFonts w:ascii="Arial" w:hAnsi="Arial" w:cs="Arial"/>
-          <w:color w:val="202122"/>
-          <w:shd w:val="clear" w:color="auto" w:fill="FFFFFF"/>
-        </w:rPr>
-        <w:t xml:space="preserve"> </w:t>
-      </w:r>
-      <w:r>
-        <w:rPr>
-          <w:rFonts w:ascii="Arial" w:hAnsi="Arial" w:cs="Arial"/>
-          <w:color w:val="202122"/>
-          <w:shd w:val="clear" w:color="auto" w:fill="FFFFFF"/>
-        </w:rPr>
-        <w:t>készítéséhez fejlesztettek ki, és mára már internetes szabvánnyá vált</w:t>
-      </w:r>
-      <w:r>
-        <w:rPr>
-          <w:rFonts w:ascii="Arial" w:hAnsi="Arial" w:cs="Arial"/>
-          <w:color w:val="202122"/>
-          <w:shd w:val="clear" w:color="auto" w:fill="FFFFFF"/>
-        </w:rPr>
-        <w:t>.</w:t>
+        <w:t xml:space="preserve"> készítéséhez fejlesztettek ki, és mára már internetes szabvánnyá vált.</w:t>
       </w:r>
     </w:p>
     <w:p>
@@ -5904,27 +5850,7 @@
           <w:szCs w:val="24"/>
         </w:rPr>
         <w:lastRenderedPageBreak/>
-        <w:t xml:space="preserve">A </w:t>
-      </w:r>
-      <w:proofErr w:type="gramStart"/>
-      <w:r>
-        <w:rPr>
-          <w:rFonts w:ascii="Times New Roman" w:hAnsi="Times New Roman" w:cs="Times New Roman"/>
-          <w:color w:val="000000"/>
-          <w:sz w:val="24"/>
-          <w:szCs w:val="24"/>
-        </w:rPr>
-        <w:t>HTML-el</w:t>
-      </w:r>
-      <w:proofErr w:type="gramEnd"/>
-      <w:r>
-        <w:rPr>
-          <w:rFonts w:ascii="Times New Roman" w:hAnsi="Times New Roman" w:cs="Times New Roman"/>
-          <w:color w:val="000000"/>
-          <w:sz w:val="24"/>
-          <w:szCs w:val="24"/>
-        </w:rPr>
-        <w:t xml:space="preserve"> egy webhely szerkezetét, illetve tartalmát szokás meghatározni. Létrehozhatók vele például bekezdések, címsorok, táblázatok, elhelyezhetők képek, és így tovább.</w:t>
+        <w:t>A HTML-el egy webhely szerkezetét, illetve tartalmát szokás meghatározni. Létrehozhatók vele például bekezdések, címsorok, táblázatok, elhelyezhetők képek, és így tovább.</w:t>
       </w:r>
     </w:p>
     <w:p>
@@ -5968,25 +5894,7 @@
           <w:sz w:val="24"/>
           <w:szCs w:val="24"/>
         </w:rPr>
-        <w:t xml:space="preserve">Az új jelszó kérésért használjuk a </w:t>
-      </w:r>
-      <w:proofErr w:type="spellStart"/>
-      <w:r>
-        <w:rPr>
-          <w:rFonts w:ascii="Times New Roman" w:eastAsia="Times New Roman" w:hAnsi="Times New Roman" w:cs="Times New Roman"/>
-          <w:sz w:val="24"/>
-          <w:szCs w:val="24"/>
-        </w:rPr>
-        <w:t>Form</w:t>
-      </w:r>
-      <w:proofErr w:type="spellEnd"/>
-      <w:r>
-        <w:rPr>
-          <w:rFonts w:ascii="Times New Roman" w:eastAsia="Times New Roman" w:hAnsi="Times New Roman" w:cs="Times New Roman"/>
-          <w:sz w:val="24"/>
-          <w:szCs w:val="24"/>
-        </w:rPr>
-        <w:t>-ot.</w:t>
+        <w:t>Az új jelszó kérésért használjuk a Form-ot.</w:t>
       </w:r>
     </w:p>
     <w:p>
@@ -5998,7 +5906,7 @@
           <w:szCs w:val="48"/>
         </w:rPr>
       </w:pPr>
-      <w:bookmarkStart w:id="27" w:name="_Toc194576315"/>
+      <w:bookmarkStart w:id="26" w:name="_Toc194576315"/>
       <w:r>
         <w:rPr>
           <w:rFonts w:eastAsia="Times New Roman"/>
@@ -6031,7 +5939,7 @@
         </w:rPr>
         <w:t>Backend Technológia:</w:t>
       </w:r>
-      <w:bookmarkEnd w:id="27"/>
+      <w:bookmarkEnd w:id="26"/>
     </w:p>
     <w:p>
       <w:pPr>
@@ -6105,7 +6013,7 @@
           <w:szCs w:val="48"/>
         </w:rPr>
       </w:pPr>
-      <w:bookmarkStart w:id="28" w:name="_Toc194576316"/>
+      <w:bookmarkStart w:id="27" w:name="_Toc194576316"/>
       <w:r>
         <w:rPr>
           <w:b w:val="0"/>
@@ -6187,7 +6095,7 @@
         </w:rPr>
         <w:t>PHP (Hypertext Preprocessor)</w:t>
       </w:r>
-      <w:bookmarkEnd w:id="28"/>
+      <w:bookmarkEnd w:id="27"/>
       <w:r>
         <w:rPr>
           <w:b w:val="0"/>
@@ -6340,7 +6248,7 @@
           <w:szCs w:val="48"/>
         </w:rPr>
       </w:pPr>
-      <w:bookmarkStart w:id="29" w:name="_Toc194576317"/>
+      <w:bookmarkStart w:id="28" w:name="_Toc194576317"/>
       <w:r>
         <w:rPr>
           <w:b w:val="0"/>
@@ -6426,7 +6334,7 @@
         </w:rPr>
         <w:t>MySQL</w:t>
       </w:r>
-      <w:bookmarkEnd w:id="29"/>
+      <w:bookmarkEnd w:id="28"/>
     </w:p>
     <w:p>
       <w:pPr>
@@ -6641,7 +6549,7 @@
           <w:szCs w:val="48"/>
         </w:rPr>
       </w:pPr>
-      <w:bookmarkStart w:id="30" w:name="_Toc194576318"/>
+      <w:bookmarkStart w:id="29" w:name="_Toc194576318"/>
       <w:r>
         <w:rPr>
           <w:noProof/>
@@ -6727,7 +6635,7 @@
         </w:rPr>
         <w:t>Dart</w:t>
       </w:r>
-      <w:bookmarkEnd w:id="30"/>
+      <w:bookmarkEnd w:id="29"/>
     </w:p>
     <w:p>
       <w:pPr>
@@ -6747,7 +6655,16 @@
           <w:szCs w:val="24"/>
           <w:shd w:val="clear" w:color="auto" w:fill="FFFFFF"/>
         </w:rPr>
-        <w:t>A Dart célkitűzése a</w:t>
+        <w:t xml:space="preserve">A Dart célkitűzése a </w:t>
+      </w:r>
+      <w:r>
+        <w:rPr>
+          <w:rFonts w:ascii="Times New Roman" w:hAnsi="Times New Roman" w:cs="Times New Roman"/>
+          <w:sz w:val="24"/>
+          <w:szCs w:val="24"/>
+          <w:shd w:val="clear" w:color="auto" w:fill="FFFFFF"/>
+        </w:rPr>
+        <w:t>webböngészők</w:t>
       </w:r>
       <w:r>
         <w:rPr>
@@ -6757,7 +6674,7 @@
           <w:szCs w:val="24"/>
           <w:shd w:val="clear" w:color="auto" w:fill="FFFFFF"/>
         </w:rPr>
-        <w:t xml:space="preserve"> </w:t>
+        <w:t xml:space="preserve"> fő </w:t>
       </w:r>
       <w:r>
         <w:rPr>
@@ -6766,7 +6683,7 @@
           <w:szCs w:val="24"/>
           <w:shd w:val="clear" w:color="auto" w:fill="FFFFFF"/>
         </w:rPr>
-        <w:t>webböngészők</w:t>
+        <w:t>szkriptnyelvének</w:t>
       </w:r>
       <w:r>
         <w:rPr>
@@ -6776,7 +6693,16 @@
           <w:szCs w:val="24"/>
           <w:shd w:val="clear" w:color="auto" w:fill="FFFFFF"/>
         </w:rPr>
-        <w:t xml:space="preserve"> </w:t>
+        <w:t xml:space="preserve">, a </w:t>
+      </w:r>
+      <w:r>
+        <w:rPr>
+          <w:rFonts w:ascii="Times New Roman" w:hAnsi="Times New Roman" w:cs="Times New Roman"/>
+          <w:sz w:val="24"/>
+          <w:szCs w:val="24"/>
+          <w:shd w:val="clear" w:color="auto" w:fill="FFFFFF"/>
+        </w:rPr>
+        <w:t>JavaScriptnek</w:t>
       </w:r>
       <w:r>
         <w:rPr>
@@ -6786,95 +6712,7 @@
           <w:szCs w:val="24"/>
           <w:shd w:val="clear" w:color="auto" w:fill="FFFFFF"/>
         </w:rPr>
-        <w:t>fő</w:t>
-      </w:r>
-      <w:r>
-        <w:rPr>
-          <w:rFonts w:ascii="Times New Roman" w:hAnsi="Times New Roman" w:cs="Times New Roman"/>
-          <w:color w:val="202122"/>
-          <w:sz w:val="24"/>
-          <w:szCs w:val="24"/>
-          <w:shd w:val="clear" w:color="auto" w:fill="FFFFFF"/>
-        </w:rPr>
-        <w:t xml:space="preserve"> </w:t>
-      </w:r>
-      <w:r>
-        <w:rPr>
-          <w:rFonts w:ascii="Times New Roman" w:hAnsi="Times New Roman" w:cs="Times New Roman"/>
-          <w:sz w:val="24"/>
-          <w:szCs w:val="24"/>
-          <w:shd w:val="clear" w:color="auto" w:fill="FFFFFF"/>
-        </w:rPr>
-        <w:t>szkriptnyelvének</w:t>
-      </w:r>
-      <w:r>
-        <w:rPr>
-          <w:rFonts w:ascii="Times New Roman" w:hAnsi="Times New Roman" w:cs="Times New Roman"/>
-          <w:color w:val="202122"/>
-          <w:sz w:val="24"/>
-          <w:szCs w:val="24"/>
-          <w:shd w:val="clear" w:color="auto" w:fill="FFFFFF"/>
-        </w:rPr>
-        <w:t>, a</w:t>
-      </w:r>
-      <w:r>
-        <w:rPr>
-          <w:rFonts w:ascii="Times New Roman" w:hAnsi="Times New Roman" w:cs="Times New Roman"/>
-          <w:color w:val="202122"/>
-          <w:sz w:val="24"/>
-          <w:szCs w:val="24"/>
-          <w:shd w:val="clear" w:color="auto" w:fill="FFFFFF"/>
-        </w:rPr>
-        <w:t xml:space="preserve"> </w:t>
-      </w:r>
-      <w:r>
-        <w:rPr>
-          <w:rFonts w:ascii="Times New Roman" w:hAnsi="Times New Roman" w:cs="Times New Roman"/>
-          <w:sz w:val="24"/>
-          <w:szCs w:val="24"/>
-          <w:shd w:val="clear" w:color="auto" w:fill="FFFFFF"/>
-        </w:rPr>
-        <w:t>JavaScriptnek</w:t>
-      </w:r>
-      <w:r>
-        <w:rPr>
-          <w:rFonts w:ascii="Times New Roman" w:hAnsi="Times New Roman" w:cs="Times New Roman"/>
-          <w:color w:val="202122"/>
-          <w:sz w:val="24"/>
-          <w:szCs w:val="24"/>
-          <w:shd w:val="clear" w:color="auto" w:fill="FFFFFF"/>
-        </w:rPr>
-        <w:t xml:space="preserve"> </w:t>
-      </w:r>
-      <w:r>
-        <w:rPr>
-          <w:rFonts w:ascii="Times New Roman" w:hAnsi="Times New Roman" w:cs="Times New Roman"/>
-          <w:color w:val="202122"/>
-          <w:sz w:val="24"/>
-          <w:szCs w:val="24"/>
-          <w:shd w:val="clear" w:color="auto" w:fill="FFFFFF"/>
-        </w:rPr>
-        <w:t>a lecserélése. Kísérletet tesznek a JavaScript problémáinak megoldására</w:t>
-      </w:r>
-      <w:r>
-        <w:rPr>
-          <w:rFonts w:ascii="Times New Roman" w:hAnsi="Times New Roman" w:cs="Times New Roman"/>
-          <w:color w:val="202122"/>
-          <w:sz w:val="24"/>
-          <w:szCs w:val="24"/>
-          <w:shd w:val="clear" w:color="auto" w:fill="FFFFFF"/>
-        </w:rPr>
-        <w:t>,</w:t>
-      </w:r>
-      <w:r>
-        <w:rPr>
-          <w:rFonts w:ascii="Times New Roman" w:hAnsi="Times New Roman" w:cs="Times New Roman"/>
-          <w:color w:val="202122"/>
-          <w:sz w:val="24"/>
-          <w:szCs w:val="24"/>
-          <w:shd w:val="clear" w:color="auto" w:fill="FFFFFF"/>
-        </w:rPr>
-        <w:t xml:space="preserve"> miközben a nyelv jobb teljesítményt nyújt, könnyebben lehet fejlesztőeszközöket alkalmazni a nagyobb szabású projektekhez, és egyben biztonságosabb is.</w:t>
+        <w:t xml:space="preserve"> a lecserélése. Kísérletet tesznek a JavaScript problémáinak megoldására, miközben a nyelv jobb teljesítményt nyújt, könnyebben lehet fejlesztőeszközöket alkalmazni a nagyobb szabású projektekhez, és egyben biztonságosabb is.</w:t>
       </w:r>
     </w:p>
     <w:p>
@@ -7041,7 +6879,7 @@
           <w:szCs w:val="48"/>
         </w:rPr>
       </w:pPr>
-      <w:bookmarkStart w:id="31" w:name="_Toc194576319"/>
+      <w:bookmarkStart w:id="30" w:name="_Toc194576319"/>
       <w:r>
         <w:rPr>
           <w:rFonts w:eastAsia="Times New Roman"/>
@@ -7067,7 +6905,7 @@
         </w:rPr>
         <w:t>Github környezet</w:t>
       </w:r>
-      <w:bookmarkEnd w:id="31"/>
+      <w:bookmarkEnd w:id="30"/>
     </w:p>
     <w:p>
       <w:pPr>
@@ -7160,25 +6998,7 @@
             <w:sz w:val="32"/>
             <w:szCs w:val="32"/>
           </w:rPr>
-          <w:t>Chatex vizs</w:t>
-        </w:r>
-        <w:r>
-          <w:rPr>
-            <w:rStyle w:val="Hiperhivatkozs"/>
-            <w:rFonts w:ascii="Times New Roman" w:eastAsia="Times New Roman" w:hAnsi="Times New Roman" w:cs="Times New Roman"/>
-            <w:sz w:val="32"/>
-            <w:szCs w:val="32"/>
-          </w:rPr>
-          <w:t>g</w:t>
-        </w:r>
-        <w:r>
-          <w:rPr>
-            <w:rStyle w:val="Hiperhivatkozs"/>
-            <w:rFonts w:ascii="Times New Roman" w:eastAsia="Times New Roman" w:hAnsi="Times New Roman" w:cs="Times New Roman"/>
-            <w:sz w:val="32"/>
-            <w:szCs w:val="32"/>
-          </w:rPr>
-          <w:t>aremek</w:t>
+          <w:t>Chatex vizsgaremek</w:t>
         </w:r>
       </w:hyperlink>
       <w:r>
@@ -7214,7 +7034,7 @@
         </w:rPr>
         <w:br w:type="page"/>
       </w:r>
-      <w:bookmarkStart w:id="32" w:name="_Toc194576320"/>
+      <w:bookmarkStart w:id="31" w:name="_Toc194576320"/>
       <w:r>
         <w:rPr>
           <w:rFonts w:eastAsia="Times New Roman"/>
@@ -7238,7 +7058,7 @@
         </w:rPr>
         <w:t>A kialakított adatszerkezet részletes bemutatása</w:t>
       </w:r>
-      <w:bookmarkEnd w:id="32"/>
+      <w:bookmarkEnd w:id="31"/>
     </w:p>
     <w:p>
       <w:pPr>
@@ -7269,7 +7089,7 @@
           <w:szCs w:val="40"/>
         </w:rPr>
       </w:pPr>
-      <w:bookmarkStart w:id="33" w:name="_Toc194576321"/>
+      <w:bookmarkStart w:id="32" w:name="_Toc194576321"/>
       <w:r>
         <w:rPr>
           <w:rFonts w:eastAsia="Times New Roman"/>
@@ -7302,7 +7122,7 @@
         </w:rPr>
         <w:t>Az adatbázis táblái</w:t>
       </w:r>
-      <w:bookmarkEnd w:id="33"/>
+      <w:bookmarkEnd w:id="32"/>
     </w:p>
     <w:p>
       <w:pPr>
@@ -7314,7 +7134,7 @@
           <w:szCs w:val="40"/>
         </w:rPr>
       </w:pPr>
-      <w:bookmarkStart w:id="34" w:name="_Toc194576322"/>
+      <w:bookmarkStart w:id="33" w:name="_Toc194576322"/>
       <w:r>
         <w:rPr>
           <w:rFonts w:eastAsia="Times New Roman"/>
@@ -7409,7 +7229,7 @@
         </w:rPr>
         <w:t>A Users tábla</w:t>
       </w:r>
-      <w:bookmarkEnd w:id="34"/>
+      <w:bookmarkEnd w:id="33"/>
     </w:p>
     <w:p>
       <w:pPr>
@@ -7737,7 +7557,7 @@
         </w:rPr>
         <w:br w:type="page"/>
       </w:r>
-      <w:bookmarkStart w:id="35" w:name="_Toc194576323"/>
+      <w:bookmarkStart w:id="34" w:name="_Toc194576323"/>
       <w:r>
         <w:rPr>
           <w:rFonts w:eastAsia="Times New Roman"/>
@@ -7771,7 +7591,7 @@
         </w:rPr>
         <w:t>tábla</w:t>
       </w:r>
-      <w:bookmarkEnd w:id="35"/>
+      <w:bookmarkEnd w:id="34"/>
     </w:p>
     <w:p>
       <w:pPr>
@@ -8129,7 +7949,7 @@
         </w:rPr>
         <w:br w:type="page"/>
       </w:r>
-      <w:bookmarkStart w:id="36" w:name="_Toc194576324"/>
+      <w:bookmarkStart w:id="35" w:name="_Toc194576324"/>
       <w:r>
         <w:rPr>
           <w:rFonts w:eastAsia="Times New Roman"/>
@@ -8155,7 +7975,7 @@
         </w:rPr>
         <w:t>A friends tábla</w:t>
       </w:r>
-      <w:bookmarkEnd w:id="36"/>
+      <w:bookmarkEnd w:id="35"/>
     </w:p>
     <w:p>
       <w:pPr>
@@ -8315,25 +8135,7 @@
           <w:sz w:val="24"/>
           <w:szCs w:val="24"/>
         </w:rPr>
-        <w:t>friend_</w:t>
-      </w:r>
-      <w:proofErr w:type="gramStart"/>
-      <w:r>
-        <w:rPr>
-          <w:rFonts w:ascii="Times New Roman" w:eastAsia="Times New Roman" w:hAnsi="Times New Roman" w:cs="Times New Roman"/>
-          <w:sz w:val="24"/>
-          <w:szCs w:val="24"/>
-        </w:rPr>
-        <w:t>id(</w:t>
-      </w:r>
-      <w:proofErr w:type="gramEnd"/>
-      <w:r>
-        <w:rPr>
-          <w:rFonts w:ascii="Times New Roman" w:eastAsia="Times New Roman" w:hAnsi="Times New Roman" w:cs="Times New Roman"/>
-          <w:sz w:val="24"/>
-          <w:szCs w:val="24"/>
-        </w:rPr>
-        <w:t xml:space="preserve">barát azonosító): Ez a mező tartalmazza </w:t>
+        <w:t xml:space="preserve">friend_id(barát azonosító): Ez a mező tartalmazza </w:t>
       </w:r>
       <w:r>
         <w:rPr>
@@ -8416,7 +8218,7 @@
           <w:szCs w:val="40"/>
         </w:rPr>
       </w:pPr>
-      <w:bookmarkStart w:id="37" w:name="_Toc194576325"/>
+      <w:bookmarkStart w:id="36" w:name="_Toc194576325"/>
       <w:r>
         <w:rPr>
           <w:rFonts w:eastAsia="Times New Roman"/>
@@ -8442,7 +8244,7 @@
         </w:rPr>
         <w:t>A friend requests tábla</w:t>
       </w:r>
-      <w:bookmarkEnd w:id="37"/>
+      <w:bookmarkEnd w:id="36"/>
     </w:p>
     <w:p>
       <w:pPr>
@@ -8680,7 +8482,7 @@
           <w:szCs w:val="40"/>
         </w:rPr>
       </w:pPr>
-      <w:bookmarkStart w:id="38" w:name="_Toc194576326"/>
+      <w:bookmarkStart w:id="37" w:name="_Toc194576326"/>
       <w:r>
         <w:rPr>
           <w:rFonts w:eastAsia="Times New Roman"/>
@@ -8706,7 +8508,7 @@
         </w:rPr>
         <w:t>Felhasználó regisztrálása</w:t>
       </w:r>
-      <w:bookmarkEnd w:id="38"/>
+      <w:bookmarkEnd w:id="37"/>
     </w:p>
     <w:p>
       <w:pPr>
@@ -9139,7 +8941,7 @@
           <w:szCs w:val="40"/>
         </w:rPr>
       </w:pPr>
-      <w:bookmarkStart w:id="39" w:name="_Toc194576327"/>
+      <w:bookmarkStart w:id="38" w:name="_Toc194576327"/>
       <w:r>
         <w:rPr>
           <w:noProof/>
@@ -9225,7 +9027,7 @@
         </w:rPr>
         <w:t>Felhasználó bejelentkezés</w:t>
       </w:r>
-      <w:bookmarkEnd w:id="39"/>
+      <w:bookmarkEnd w:id="38"/>
     </w:p>
     <w:p>
       <w:pPr>
@@ -9547,7 +9349,7 @@
           <w:szCs w:val="40"/>
         </w:rPr>
       </w:pPr>
-      <w:bookmarkStart w:id="40" w:name="_Toc194576328"/>
+      <w:bookmarkStart w:id="39" w:name="_Toc194576328"/>
       <w:r>
         <w:rPr>
           <w:rFonts w:eastAsia="Times New Roman"/>
@@ -9573,7 +9375,7 @@
         </w:rPr>
         <w:t>Jelszó helyreállítás</w:t>
       </w:r>
-      <w:bookmarkEnd w:id="40"/>
+      <w:bookmarkEnd w:id="39"/>
     </w:p>
     <w:p>
       <w:pPr>
@@ -9856,7 +9658,7 @@
           <w:szCs w:val="40"/>
         </w:rPr>
       </w:pPr>
-      <w:bookmarkStart w:id="41" w:name="_Toc194576329"/>
+      <w:bookmarkStart w:id="40" w:name="_Toc194576329"/>
       <w:r>
         <w:rPr>
           <w:rFonts w:eastAsia="Times New Roman"/>
@@ -9881,7 +9683,7 @@
         </w:rPr>
         <w:t>Ehhez tartozik még a FORM:</w:t>
       </w:r>
-      <w:bookmarkEnd w:id="41"/>
+      <w:bookmarkEnd w:id="40"/>
     </w:p>
     <w:p>
       <w:pPr>
@@ -10107,7 +9909,7 @@
           <w:szCs w:val="36"/>
         </w:rPr>
       </w:pPr>
-      <w:bookmarkStart w:id="42" w:name="_Toc194054261"/>
+      <w:bookmarkStart w:id="41" w:name="_Toc194054261"/>
       <w:r>
         <w:rPr>
           <w:rFonts w:ascii="Times New Roman" w:hAnsi="Times New Roman" w:cs="Times New Roman"/>
@@ -10118,7 +9920,7 @@
         </w:rPr>
         <w:t>1. Ha a felhasználó elküldi az új jelszót (POST kérés)</w:t>
       </w:r>
-      <w:bookmarkEnd w:id="42"/>
+      <w:bookmarkEnd w:id="41"/>
     </w:p>
     <w:p>
       <w:pPr>
@@ -10274,7 +10076,7 @@
           <w:szCs w:val="36"/>
         </w:rPr>
       </w:pPr>
-      <w:bookmarkStart w:id="43" w:name="_Toc194054262"/>
+      <w:bookmarkStart w:id="42" w:name="_Toc194054262"/>
       <w:r>
         <w:rPr>
           <w:rFonts w:ascii="Times New Roman" w:hAnsi="Times New Roman" w:cs="Times New Roman"/>
@@ -10298,7 +10100,7 @@
         </w:rPr>
         <w:t>Ha a felhasználó megnyitja a jelszó-visszaállító oldalt (GET kérés)</w:t>
       </w:r>
-      <w:bookmarkEnd w:id="43"/>
+      <w:bookmarkEnd w:id="42"/>
     </w:p>
     <w:p>
       <w:pPr>
@@ -11064,7 +10866,7 @@
           <w:szCs w:val="40"/>
         </w:rPr>
       </w:pPr>
-      <w:bookmarkStart w:id="44" w:name="_Toc194576330"/>
+      <w:bookmarkStart w:id="43" w:name="_Toc194576330"/>
       <w:r>
         <w:rPr>
           <w:rFonts w:eastAsia="Times New Roman"/>
@@ -11085,7 +10887,7 @@
         <w:tab/>
         <w:t>Tesztelési Dokumentáció</w:t>
       </w:r>
-      <w:bookmarkEnd w:id="44"/>
+      <w:bookmarkEnd w:id="43"/>
     </w:p>
     <w:p>
       <w:pPr>
@@ -11102,25 +10904,7 @@
           <w:sz w:val="24"/>
           <w:szCs w:val="24"/>
         </w:rPr>
-        <w:t xml:space="preserve">A tesztelés célja az, hogy biztosra menjünk, hogy az applikációnk különböző funkciói (pl.: regisztráció, bejelentkezés, jelszó helyreállítás, ismerősök </w:t>
-      </w:r>
-      <w:proofErr w:type="gramStart"/>
-      <w:r>
-        <w:rPr>
-          <w:rFonts w:ascii="Times New Roman" w:eastAsia="Times New Roman" w:hAnsi="Times New Roman" w:cs="Times New Roman"/>
-          <w:sz w:val="24"/>
-          <w:szCs w:val="24"/>
-        </w:rPr>
-        <w:t>hozzáadása,</w:t>
-      </w:r>
-      <w:proofErr w:type="gramEnd"/>
-      <w:r>
-        <w:rPr>
-          <w:rFonts w:ascii="Times New Roman" w:eastAsia="Times New Roman" w:hAnsi="Times New Roman" w:cs="Times New Roman"/>
-          <w:sz w:val="24"/>
-          <w:szCs w:val="24"/>
-        </w:rPr>
-        <w:t xml:space="preserve"> </w:t>
+        <w:t xml:space="preserve">A tesztelés célja az, hogy biztosra menjünk, hogy az applikációnk különböző funkciói (pl.: regisztráció, bejelentkezés, jelszó helyreállítás, ismerősök hozzáadása, </w:t>
       </w:r>
       <w:r>
         <w:rPr>
@@ -11225,7 +11009,7 @@
           <w:szCs w:val="32"/>
         </w:rPr>
       </w:pPr>
-      <w:bookmarkStart w:id="45" w:name="_Toc194576331"/>
+      <w:bookmarkStart w:id="44" w:name="_Toc194576331"/>
       <w:r>
         <w:rPr>
           <w:rFonts w:eastAsia="Times New Roman"/>
@@ -11274,7 +11058,7 @@
         </w:rPr>
         <w:t>:</w:t>
       </w:r>
-      <w:bookmarkEnd w:id="45"/>
+      <w:bookmarkEnd w:id="44"/>
     </w:p>
     <w:p>
       <w:pPr>
@@ -11455,7 +11239,7 @@
           <w:szCs w:val="32"/>
         </w:rPr>
       </w:pPr>
-      <w:bookmarkStart w:id="46" w:name="_Toc194576332"/>
+      <w:bookmarkStart w:id="45" w:name="_Toc194576332"/>
       <w:r>
         <w:rPr>
           <w:rFonts w:eastAsia="Times New Roman"/>
@@ -11480,7 +11264,7 @@
         </w:rPr>
         <w:t>Tesztek pontosabb ismertetése:</w:t>
       </w:r>
-      <w:bookmarkEnd w:id="46"/>
+      <w:bookmarkEnd w:id="45"/>
     </w:p>
     <w:p>
       <w:pPr>
@@ -12214,25 +11998,7 @@
           <w:sz w:val="24"/>
           <w:szCs w:val="24"/>
         </w:rPr>
-        <w:t>Jelszó: @</w:t>
-      </w:r>
-      <w:proofErr w:type="gramStart"/>
-      <w:r>
-        <w:rPr>
-          <w:rFonts w:ascii="Times New Roman" w:eastAsia="Times New Roman" w:hAnsi="Times New Roman" w:cs="Times New Roman"/>
-          <w:sz w:val="24"/>
-          <w:szCs w:val="24"/>
-        </w:rPr>
-        <w:t>nval!dPassword</w:t>
-      </w:r>
-      <w:proofErr w:type="gramEnd"/>
-      <w:r>
-        <w:rPr>
-          <w:rFonts w:ascii="Times New Roman" w:eastAsia="Times New Roman" w:hAnsi="Times New Roman" w:cs="Times New Roman"/>
-          <w:sz w:val="24"/>
-          <w:szCs w:val="24"/>
-        </w:rPr>
-        <w:t>123)</w:t>
+        <w:t>Jelszó: @nval!dPassword123)</w:t>
       </w:r>
     </w:p>
     <w:p>
@@ -12318,7 +12084,7 @@
           <w:szCs w:val="28"/>
         </w:rPr>
       </w:pPr>
-      <w:bookmarkStart w:id="47" w:name="_Toc194576333"/>
+      <w:bookmarkStart w:id="46" w:name="_Toc194576333"/>
       <w:r>
         <w:rPr>
           <w:rFonts w:eastAsia="Times New Roman"/>
@@ -12351,7 +12117,7 @@
         </w:rPr>
         <w:t xml:space="preserve"> teszt:</w:t>
       </w:r>
-      <w:bookmarkEnd w:id="47"/>
+      <w:bookmarkEnd w:id="46"/>
     </w:p>
     <w:p>
       <w:pPr>
@@ -12573,7 +12339,7 @@
           <w:szCs w:val="24"/>
         </w:rPr>
       </w:pPr>
-      <w:bookmarkStart w:id="48" w:name="_Toc194576334"/>
+      <w:bookmarkStart w:id="47" w:name="_Toc194576334"/>
       <w:r>
         <w:rPr>
           <w:rFonts w:eastAsia="Times New Roman"/>
@@ -12598,7 +12364,7 @@
         </w:rPr>
         <w:t>Felhasználó keresés teszt:</w:t>
       </w:r>
-      <w:bookmarkEnd w:id="48"/>
+      <w:bookmarkEnd w:id="47"/>
     </w:p>
     <w:p>
       <w:pPr>
@@ -12791,7 +12557,7 @@
           <w:b w:val="0"/>
         </w:rPr>
       </w:pPr>
-      <w:bookmarkStart w:id="49" w:name="_Toc194576335"/>
+      <w:bookmarkStart w:id="48" w:name="_Toc194576335"/>
       <w:r>
         <w:rPr>
           <w:rFonts w:eastAsia="Times New Roman"/>
@@ -12799,7 +12565,7 @@
         <w:lastRenderedPageBreak/>
         <w:t>Felhasználói dokumentáció</w:t>
       </w:r>
-      <w:bookmarkEnd w:id="49"/>
+      <w:bookmarkEnd w:id="48"/>
     </w:p>
     <w:p>
       <w:pPr>
@@ -13052,25 +12818,7 @@
           <w:sz w:val="24"/>
           <w:szCs w:val="24"/>
         </w:rPr>
-        <w:t xml:space="preserve">Mivel az applikációnk egy chat alkalmazás ezért minden egyes funkcióhoz sajnos kell regisztráció, </w:t>
-      </w:r>
-      <w:proofErr w:type="spellStart"/>
-      <w:r>
-        <w:rPr>
-          <w:rFonts w:ascii="Times New Roman" w:hAnsi="Times New Roman" w:cs="Times New Roman"/>
-          <w:sz w:val="24"/>
-          <w:szCs w:val="24"/>
-        </w:rPr>
-        <w:t>ahoz</w:t>
-      </w:r>
-      <w:proofErr w:type="spellEnd"/>
-      <w:r>
-        <w:rPr>
-          <w:rFonts w:ascii="Times New Roman" w:hAnsi="Times New Roman" w:cs="Times New Roman"/>
-          <w:sz w:val="24"/>
-          <w:szCs w:val="24"/>
-        </w:rPr>
-        <w:t>, hogy hogyan kell regisztrálni, a következő oldalon megtalálod</w:t>
+        <w:t>Mivel az applikációnk egy chat alkalmazás ezért minden egyes funkcióhoz sajnos kell regisztráció, ahoz, hogy hogyan kell regisztrálni, a következő oldalon megtalálod</w:t>
       </w:r>
     </w:p>
     <w:p>
@@ -13318,25 +13066,7 @@
           <w:szCs w:val="24"/>
         </w:rPr>
         <w:lastRenderedPageBreak/>
-        <w:t xml:space="preserve">Megváltozik a mező </w:t>
-      </w:r>
-      <w:proofErr w:type="gramStart"/>
-      <w:r>
-        <w:rPr>
-          <w:rFonts w:ascii="Times New Roman" w:eastAsia="Times New Roman" w:hAnsi="Times New Roman" w:cs="Times New Roman"/>
-          <w:sz w:val="24"/>
-          <w:szCs w:val="24"/>
-        </w:rPr>
-        <w:t>színe</w:t>
-      </w:r>
-      <w:proofErr w:type="gramEnd"/>
-      <w:r>
-        <w:rPr>
-          <w:rFonts w:ascii="Times New Roman" w:eastAsia="Times New Roman" w:hAnsi="Times New Roman" w:cs="Times New Roman"/>
-          <w:sz w:val="24"/>
-          <w:szCs w:val="24"/>
-        </w:rPr>
-        <w:t xml:space="preserve"> ha nem </w:t>
+        <w:t xml:space="preserve">Megváltozik a mező színe ha nem </w:t>
       </w:r>
       <w:r>
         <w:rPr>
@@ -13490,7 +13220,7 @@
           <w:szCs w:val="24"/>
         </w:rPr>
         <w:drawing>
-          <wp:anchor distT="0" distB="0" distL="114300" distR="114300" simplePos="0" relativeHeight="251689984" behindDoc="1" locked="0" layoutInCell="1" allowOverlap="1" wp14:anchorId="4A5E460C" wp14:editId="24C78739">
+          <wp:anchor distT="0" distB="0" distL="114300" distR="114300" simplePos="0" relativeHeight="251689984" behindDoc="1" locked="0" layoutInCell="1" allowOverlap="1" wp14:anchorId="4A5E460C" wp14:editId="1ADC2386">
             <wp:simplePos x="0" y="0"/>
             <wp:positionH relativeFrom="column">
               <wp:posOffset>4479925</wp:posOffset>
@@ -14152,7 +13882,7 @@
           <w:szCs w:val="40"/>
         </w:rPr>
       </w:pPr>
-      <w:bookmarkStart w:id="50" w:name="_Toc194576336"/>
+      <w:bookmarkStart w:id="49" w:name="_Toc194576336"/>
       <w:r>
         <w:rPr>
           <w:rFonts w:eastAsia="Times New Roman"/>
@@ -14178,7 +13908,7 @@
         </w:rPr>
         <w:t>Applikáció használatának részletes ismertetése</w:t>
       </w:r>
-      <w:bookmarkEnd w:id="50"/>
+      <w:bookmarkEnd w:id="49"/>
     </w:p>
     <w:p>
       <w:pPr>
@@ -14454,7 +14184,7 @@
           <w:szCs w:val="40"/>
         </w:rPr>
       </w:pPr>
-      <w:bookmarkStart w:id="51" w:name="_Toc194576337"/>
+      <w:bookmarkStart w:id="50" w:name="_Toc194576337"/>
       <w:r>
         <w:rPr>
           <w:rFonts w:eastAsia="Times New Roman"/>
@@ -14488,7 +14218,7 @@
         </w:rPr>
         <w:t xml:space="preserve"> folyamatának ismertetése</w:t>
       </w:r>
-      <w:bookmarkEnd w:id="51"/>
+      <w:bookmarkEnd w:id="50"/>
     </w:p>
     <w:p>
       <w:pPr>
@@ -14741,7 +14471,7 @@
           <w:szCs w:val="40"/>
         </w:rPr>
       </w:pPr>
-      <w:bookmarkStart w:id="52" w:name="_Toc194576338"/>
+      <w:bookmarkStart w:id="51" w:name="_Toc194576338"/>
       <w:r>
         <w:rPr>
           <w:rFonts w:eastAsia="Times New Roman"/>
@@ -14767,7 +14497,7 @@
         </w:rPr>
         <w:t>Barát keresése folyamat ismertetése</w:t>
       </w:r>
-      <w:bookmarkEnd w:id="52"/>
+      <w:bookmarkEnd w:id="51"/>
     </w:p>
     <w:p>
       <w:pPr>
@@ -15023,7 +14753,7 @@
           <w:szCs w:val="40"/>
         </w:rPr>
       </w:pPr>
-      <w:bookmarkStart w:id="53" w:name="_Toc194576339"/>
+      <w:bookmarkStart w:id="52" w:name="_Toc194576339"/>
       <w:r>
         <w:rPr>
           <w:rFonts w:eastAsia="Times New Roman"/>
@@ -15049,7 +14779,7 @@
         </w:rPr>
         <w:t>Barátjelölések elfogadása</w:t>
       </w:r>
-      <w:bookmarkEnd w:id="53"/>
+      <w:bookmarkEnd w:id="52"/>
     </w:p>
     <w:p>
       <w:pPr>
@@ -15244,7 +14974,7 @@
           <w:szCs w:val="40"/>
         </w:rPr>
       </w:pPr>
-      <w:bookmarkStart w:id="54" w:name="_Toc194576340"/>
+      <w:bookmarkStart w:id="53" w:name="_Toc194576340"/>
       <w:r>
         <w:rPr>
           <w:rFonts w:ascii="12" w:eastAsia="Times New Roman" w:hAnsi="12"/>
@@ -15270,7 +15000,7 @@
         </w:rPr>
         <w:t>Beállítások navigálása</w:t>
       </w:r>
-      <w:bookmarkEnd w:id="54"/>
+      <w:bookmarkEnd w:id="53"/>
     </w:p>
     <w:p>
       <w:pPr>
@@ -15586,7 +15316,7 @@
           <w:szCs w:val="40"/>
         </w:rPr>
       </w:pPr>
-      <w:bookmarkStart w:id="55" w:name="_Toc194576341"/>
+      <w:bookmarkStart w:id="54" w:name="_Toc194576341"/>
       <w:r>
         <w:rPr>
           <w:rFonts w:ascii="12" w:eastAsia="Times New Roman" w:hAnsi="12"/>
@@ -15620,7 +15350,7 @@
         </w:rPr>
         <w:t>módosítása</w:t>
       </w:r>
-      <w:bookmarkEnd w:id="55"/>
+      <w:bookmarkEnd w:id="54"/>
     </w:p>
     <w:p>
       <w:pPr>
@@ -15756,7 +15486,7 @@
           <w:szCs w:val="40"/>
         </w:rPr>
       </w:pPr>
-      <w:bookmarkStart w:id="56" w:name="_Toc194576342"/>
+      <w:bookmarkStart w:id="55" w:name="_Toc194576342"/>
       <w:r>
         <w:rPr>
           <w:rFonts w:ascii="12" w:eastAsia="Times New Roman" w:hAnsi="12"/>
@@ -15766,7 +15496,7 @@
         <w:lastRenderedPageBreak/>
         <w:t>További, még nem implementált ötleteink</w:t>
       </w:r>
-      <w:bookmarkEnd w:id="56"/>
+      <w:bookmarkEnd w:id="55"/>
     </w:p>
     <w:p>
       <w:pPr>
@@ -15849,7 +15579,7 @@
           <w:szCs w:val="40"/>
         </w:rPr>
       </w:pPr>
-      <w:bookmarkStart w:id="57" w:name="_Toc194576343"/>
+      <w:bookmarkStart w:id="56" w:name="_Toc194576343"/>
       <w:r>
         <w:rPr>
           <w:rFonts w:ascii="12" w:eastAsia="Times New Roman" w:hAnsi="12"/>
@@ -15859,7 +15589,7 @@
         <w:lastRenderedPageBreak/>
         <w:t>Összefoglalás</w:t>
       </w:r>
-      <w:bookmarkEnd w:id="57"/>
+      <w:bookmarkEnd w:id="56"/>
     </w:p>
     <w:p>
       <w:pPr>
@@ -15870,7 +15600,7 @@
           <w:szCs w:val="24"/>
         </w:rPr>
       </w:pPr>
-      <w:bookmarkStart w:id="58" w:name="_Toc194576344"/>
+      <w:bookmarkStart w:id="57" w:name="_Toc194576344"/>
       <w:r>
         <w:rPr>
           <w:rFonts w:ascii="12" w:eastAsia="Times New Roman" w:hAnsi="12"/>
@@ -15895,7 +15625,7 @@
         </w:rPr>
         <w:t>Munkamegosztás</w:t>
       </w:r>
-      <w:bookmarkEnd w:id="58"/>
+      <w:bookmarkEnd w:id="57"/>
     </w:p>
     <w:p>
       <w:pPr>
@@ -16069,7 +15799,7 @@
           <w:szCs w:val="24"/>
         </w:rPr>
       </w:pPr>
-      <w:bookmarkStart w:id="59" w:name="_Toc194576345"/>
+      <w:bookmarkStart w:id="58" w:name="_Toc194576345"/>
       <w:r>
         <w:rPr>
           <w:rFonts w:ascii="12" w:eastAsia="Times New Roman" w:hAnsi="12"/>
@@ -16118,7 +15848,7 @@
         </w:rPr>
         <w:t>:</w:t>
       </w:r>
-      <w:bookmarkEnd w:id="59"/>
+      <w:bookmarkEnd w:id="58"/>
     </w:p>
     <w:p>
       <w:pPr>
@@ -16135,7 +15865,7 @@
           <w:szCs w:val="24"/>
         </w:rPr>
       </w:pPr>
-      <w:bookmarkStart w:id="60" w:name="_Toc194576346"/>
+      <w:bookmarkStart w:id="59" w:name="_Toc194576346"/>
       <w:r>
         <w:rPr>
           <w:rFonts w:ascii="12" w:eastAsia="Times New Roman" w:hAnsi="12"/>
@@ -16145,7 +15875,7 @@
         </w:rPr>
         <w:t>Kiss Levente:</w:t>
       </w:r>
-      <w:bookmarkEnd w:id="60"/>
+      <w:bookmarkEnd w:id="59"/>
       <w:r>
         <w:rPr>
           <w:rFonts w:ascii="12" w:eastAsia="Times New Roman" w:hAnsi="12"/>
@@ -16322,7 +16052,7 @@
           <w:szCs w:val="24"/>
         </w:rPr>
       </w:pPr>
-      <w:bookmarkStart w:id="61" w:name="_Toc194576347"/>
+      <w:bookmarkStart w:id="60" w:name="_Toc194576347"/>
       <w:r>
         <w:rPr>
           <w:rFonts w:ascii="12" w:eastAsia="Times New Roman" w:hAnsi="12"/>
@@ -16332,7 +16062,7 @@
         </w:rPr>
         <w:t>Szép Dániel:</w:t>
       </w:r>
-      <w:bookmarkEnd w:id="61"/>
+      <w:bookmarkEnd w:id="60"/>
     </w:p>
     <w:p>
       <w:pPr>
@@ -16423,7 +16153,7 @@
           <w:szCs w:val="32"/>
         </w:rPr>
       </w:pPr>
-      <w:bookmarkStart w:id="62" w:name="_Toc194576348"/>
+      <w:bookmarkStart w:id="61" w:name="_Toc194576348"/>
       <w:r>
         <w:rPr>
           <w:rFonts w:ascii="12" w:eastAsia="Times New Roman" w:hAnsi="12"/>
@@ -16497,7 +16227,7 @@
         </w:rPr>
         <w:t>Szabó Richárd:</w:t>
       </w:r>
-      <w:bookmarkEnd w:id="62"/>
+      <w:bookmarkEnd w:id="61"/>
       <w:r>
         <w:rPr>
           <w:rFonts w:ascii="12" w:eastAsia="Times New Roman" w:hAnsi="12"/>
@@ -16566,7 +16296,7 @@
           <w:szCs w:val="40"/>
         </w:rPr>
       </w:pPr>
-      <w:bookmarkStart w:id="63" w:name="_Toc194576349"/>
+      <w:bookmarkStart w:id="62" w:name="_Toc194576349"/>
       <w:r>
         <w:rPr>
           <w:rFonts w:ascii="12" w:eastAsia="Times New Roman" w:hAnsi="12"/>
@@ -16576,7 +16306,7 @@
         <w:lastRenderedPageBreak/>
         <w:t>Köszönetnyilvánítás</w:t>
       </w:r>
-      <w:bookmarkEnd w:id="63"/>
+      <w:bookmarkEnd w:id="62"/>
     </w:p>
     <w:p>
       <w:pPr>
@@ -16602,7 +16332,7 @@
 </file>
 
 <file path=word/endnotes.xml><?xml version="1.0" encoding="utf-8"?>
-<w:endnotes xmlns:wpc="http://schemas.microsoft.com/office/word/2010/wordprocessingCanvas" xmlns:cx="http://schemas.microsoft.com/office/drawing/2014/chartex" xmlns:cx1="http://schemas.microsoft.com/office/drawing/2015/9/8/chartex" xmlns:cx2="http://schemas.microsoft.com/office/drawing/2015/10/21/chartex" xmlns:cx3="http://schemas.microsoft.com/office/drawing/2016/5/9/chartex" xmlns:cx4="http://schemas.microsoft.com/office/drawing/2016/5/10/chartex" xmlns:cx5="http://schemas.microsoft.com/office/drawing/2016/5/11/chartex" xmlns:cx6="http://schemas.microsoft.com/office/drawing/2016/5/12/chartex" xmlns:cx7="http://schemas.microsoft.com/office/drawing/2016/5/13/chartex" xmlns:cx8="http://schemas.microsoft.com/office/drawing/2016/5/14/chartex" xmlns:mc="http://schemas.openxmlformats.org/markup-compatibility/2006" xmlns:aink="http://schemas.microsoft.com/office/drawing/2016/ink" xmlns:am3d="http://schemas.microsoft.com/office/drawing/2017/model3d" xmlns:o="urn:schemas-microsoft-com:office:office" xmlns:r="http://schemas.openxmlformats.org/officeDocument/2006/relationships" xmlns:m="http://schemas.openxmlformats.org/officeDocument/2006/math" xmlns:v="urn:schemas-microsoft-com:vml" xmlns:wp14="http://schemas.microsoft.com/office/word/2010/wordprocessingDrawing" xmlns:wp="http://schemas.openxmlformats.org/drawingml/2006/wordprocessingDrawing" xmlns:w10="urn:schemas-microsoft-com:office:word" xmlns:w="http://schemas.openxmlformats.org/wordprocessingml/2006/main" xmlns:w14="http://schemas.microsoft.com/office/word/2010/wordml" xmlns:w15="http://schemas.microsoft.com/office/word/2012/wordml" xmlns:w16cid="http://schemas.microsoft.com/office/word/2016/wordml/cid" xmlns:w16se="http://schemas.microsoft.com/office/word/2015/wordml/symex" xmlns:wpg="http://schemas.microsoft.com/office/word/2010/wordprocessingGroup" xmlns:wpi="http://schemas.microsoft.com/office/word/2010/wordprocessingInk" xmlns:wne="http://schemas.microsoft.com/office/word/2006/wordml" xmlns:wps="http://schemas.microsoft.com/office/word/2010/wordprocessingShape" mc:Ignorable="w14 w15 w16se w16cid wp14">
+<w:endnotes xmlns:wpc="http://schemas.microsoft.com/office/word/2010/wordprocessingCanvas" xmlns:cx="http://schemas.microsoft.com/office/drawing/2014/chartex" xmlns:cx1="http://schemas.microsoft.com/office/drawing/2015/9/8/chartex" xmlns:cx2="http://schemas.microsoft.com/office/drawing/2015/10/21/chartex" xmlns:cx3="http://schemas.microsoft.com/office/drawing/2016/5/9/chartex" xmlns:cx4="http://schemas.microsoft.com/office/drawing/2016/5/10/chartex" xmlns:cx5="http://schemas.microsoft.com/office/drawing/2016/5/11/chartex" xmlns:cx6="http://schemas.microsoft.com/office/drawing/2016/5/12/chartex" xmlns:cx7="http://schemas.microsoft.com/office/drawing/2016/5/13/chartex" xmlns:cx8="http://schemas.microsoft.com/office/drawing/2016/5/14/chartex" xmlns:mc="http://schemas.openxmlformats.org/markup-compatibility/2006" xmlns:aink="http://schemas.microsoft.com/office/drawing/2016/ink" xmlns:am3d="http://schemas.microsoft.com/office/drawing/2017/model3d" xmlns:o="urn:schemas-microsoft-com:office:office" xmlns:oel="http://schemas.microsoft.com/office/2019/extlst" xmlns:r="http://schemas.openxmlformats.org/officeDocument/2006/relationships" xmlns:m="http://schemas.openxmlformats.org/officeDocument/2006/math" xmlns:v="urn:schemas-microsoft-com:vml" xmlns:wp14="http://schemas.microsoft.com/office/word/2010/wordprocessingDrawing" xmlns:wp="http://schemas.openxmlformats.org/drawingml/2006/wordprocessingDrawing" xmlns:w10="urn:schemas-microsoft-com:office:word" xmlns:w="http://schemas.openxmlformats.org/wordprocessingml/2006/main" xmlns:w14="http://schemas.microsoft.com/office/word/2010/wordml" xmlns:w15="http://schemas.microsoft.com/office/word/2012/wordml" xmlns:w16cex="http://schemas.microsoft.com/office/word/2018/wordml/cex" xmlns:w16cid="http://schemas.microsoft.com/office/word/2016/wordml/cid" xmlns:w16="http://schemas.microsoft.com/office/word/2018/wordml" xmlns:w16du="http://schemas.microsoft.com/office/word/2023/wordml/word16du" xmlns:w16sdtdh="http://schemas.microsoft.com/office/word/2020/wordml/sdtdatahash" xmlns:w16sdtfl="http://schemas.microsoft.com/office/word/2024/wordml/sdtformatlock" xmlns:w16se="http://schemas.microsoft.com/office/word/2015/wordml/symex" xmlns:wpg="http://schemas.microsoft.com/office/word/2010/wordprocessingGroup" xmlns:wpi="http://schemas.microsoft.com/office/word/2010/wordprocessingInk" xmlns:wne="http://schemas.microsoft.com/office/word/2006/wordml" xmlns:wps="http://schemas.microsoft.com/office/word/2010/wordprocessingShape" mc:Ignorable="w14 w15 w16se w16cid w16 w16cex w16sdtdh w16sdtfl w16du wp14">
   <w:endnote w:type="separator" w:id="-1">
     <w:p>
       <w:pPr>
@@ -16627,7 +16357,7 @@
 </file>
 
 <file path=word/footer1.xml><?xml version="1.0" encoding="utf-8"?>
-<w:ftr xmlns:wpc="http://schemas.microsoft.com/office/word/2010/wordprocessingCanvas" xmlns:cx="http://schemas.microsoft.com/office/drawing/2014/chartex" xmlns:cx1="http://schemas.microsoft.com/office/drawing/2015/9/8/chartex" xmlns:cx2="http://schemas.microsoft.com/office/drawing/2015/10/21/chartex" xmlns:cx3="http://schemas.microsoft.com/office/drawing/2016/5/9/chartex" xmlns:cx4="http://schemas.microsoft.com/office/drawing/2016/5/10/chartex" xmlns:cx5="http://schemas.microsoft.com/office/drawing/2016/5/11/chartex" xmlns:cx6="http://schemas.microsoft.com/office/drawing/2016/5/12/chartex" xmlns:cx7="http://schemas.microsoft.com/office/drawing/2016/5/13/chartex" xmlns:cx8="http://schemas.microsoft.com/office/drawing/2016/5/14/chartex" xmlns:mc="http://schemas.openxmlformats.org/markup-compatibility/2006" xmlns:aink="http://schemas.microsoft.com/office/drawing/2016/ink" xmlns:am3d="http://schemas.microsoft.com/office/drawing/2017/model3d" xmlns:o="urn:schemas-microsoft-com:office:office" xmlns:r="http://schemas.openxmlformats.org/officeDocument/2006/relationships" xmlns:m="http://schemas.openxmlformats.org/officeDocument/2006/math" xmlns:v="urn:schemas-microsoft-com:vml" xmlns:wp14="http://schemas.microsoft.com/office/word/2010/wordprocessingDrawing" xmlns:wp="http://schemas.openxmlformats.org/drawingml/2006/wordprocessingDrawing" xmlns:w10="urn:schemas-microsoft-com:office:word" xmlns:w="http://schemas.openxmlformats.org/wordprocessingml/2006/main" xmlns:w14="http://schemas.microsoft.com/office/word/2010/wordml" xmlns:w15="http://schemas.microsoft.com/office/word/2012/wordml" xmlns:w16cid="http://schemas.microsoft.com/office/word/2016/wordml/cid" xmlns:w16se="http://schemas.microsoft.com/office/word/2015/wordml/symex" xmlns:wpg="http://schemas.microsoft.com/office/word/2010/wordprocessingGroup" xmlns:wpi="http://schemas.microsoft.com/office/word/2010/wordprocessingInk" xmlns:wne="http://schemas.microsoft.com/office/word/2006/wordml" xmlns:wps="http://schemas.microsoft.com/office/word/2010/wordprocessingShape" mc:Ignorable="w14 w15 w16se w16cid wp14">
+<w:ftr xmlns:wpc="http://schemas.microsoft.com/office/word/2010/wordprocessingCanvas" xmlns:cx="http://schemas.microsoft.com/office/drawing/2014/chartex" xmlns:cx1="http://schemas.microsoft.com/office/drawing/2015/9/8/chartex" xmlns:cx2="http://schemas.microsoft.com/office/drawing/2015/10/21/chartex" xmlns:cx3="http://schemas.microsoft.com/office/drawing/2016/5/9/chartex" xmlns:cx4="http://schemas.microsoft.com/office/drawing/2016/5/10/chartex" xmlns:cx5="http://schemas.microsoft.com/office/drawing/2016/5/11/chartex" xmlns:cx6="http://schemas.microsoft.com/office/drawing/2016/5/12/chartex" xmlns:cx7="http://schemas.microsoft.com/office/drawing/2016/5/13/chartex" xmlns:cx8="http://schemas.microsoft.com/office/drawing/2016/5/14/chartex" xmlns:mc="http://schemas.openxmlformats.org/markup-compatibility/2006" xmlns:aink="http://schemas.microsoft.com/office/drawing/2016/ink" xmlns:am3d="http://schemas.microsoft.com/office/drawing/2017/model3d" xmlns:o="urn:schemas-microsoft-com:office:office" xmlns:oel="http://schemas.microsoft.com/office/2019/extlst" xmlns:r="http://schemas.openxmlformats.org/officeDocument/2006/relationships" xmlns:m="http://schemas.openxmlformats.org/officeDocument/2006/math" xmlns:v="urn:schemas-microsoft-com:vml" xmlns:wp14="http://schemas.microsoft.com/office/word/2010/wordprocessingDrawing" xmlns:wp="http://schemas.openxmlformats.org/drawingml/2006/wordprocessingDrawing" xmlns:w10="urn:schemas-microsoft-com:office:word" xmlns:w="http://schemas.openxmlformats.org/wordprocessingml/2006/main" xmlns:w14="http://schemas.microsoft.com/office/word/2010/wordml" xmlns:w15="http://schemas.microsoft.com/office/word/2012/wordml" xmlns:w16cex="http://schemas.microsoft.com/office/word/2018/wordml/cex" xmlns:w16cid="http://schemas.microsoft.com/office/word/2016/wordml/cid" xmlns:w16="http://schemas.microsoft.com/office/word/2018/wordml" xmlns:w16du="http://schemas.microsoft.com/office/word/2023/wordml/word16du" xmlns:w16sdtdh="http://schemas.microsoft.com/office/word/2020/wordml/sdtdatahash" xmlns:w16sdtfl="http://schemas.microsoft.com/office/word/2024/wordml/sdtformatlock" xmlns:w16se="http://schemas.microsoft.com/office/word/2015/wordml/symex" xmlns:wpg="http://schemas.microsoft.com/office/word/2010/wordprocessingGroup" xmlns:wpi="http://schemas.microsoft.com/office/word/2010/wordprocessingInk" xmlns:wne="http://schemas.microsoft.com/office/word/2006/wordml" xmlns:wps="http://schemas.microsoft.com/office/word/2010/wordprocessingShape" mc:Ignorable="w14 w15 w16se w16cid w16 w16cex w16sdtdh w16sdtfl w16du wp14">
   <w:sdt>
     <w:sdtPr>
       <w:id w:val="1981959177"/>
@@ -16670,7 +16400,7 @@
 </file>
 
 <file path=word/footnotes.xml><?xml version="1.0" encoding="utf-8"?>
-<w:footnotes xmlns:wpc="http://schemas.microsoft.com/office/word/2010/wordprocessingCanvas" xmlns:cx="http://schemas.microsoft.com/office/drawing/2014/chartex" xmlns:cx1="http://schemas.microsoft.com/office/drawing/2015/9/8/chartex" xmlns:cx2="http://schemas.microsoft.com/office/drawing/2015/10/21/chartex" xmlns:cx3="http://schemas.microsoft.com/office/drawing/2016/5/9/chartex" xmlns:cx4="http://schemas.microsoft.com/office/drawing/2016/5/10/chartex" xmlns:cx5="http://schemas.microsoft.com/office/drawing/2016/5/11/chartex" xmlns:cx6="http://schemas.microsoft.com/office/drawing/2016/5/12/chartex" xmlns:cx7="http://schemas.microsoft.com/office/drawing/2016/5/13/chartex" xmlns:cx8="http://schemas.microsoft.com/office/drawing/2016/5/14/chartex" xmlns:mc="http://schemas.openxmlformats.org/markup-compatibility/2006" xmlns:aink="http://schemas.microsoft.com/office/drawing/2016/ink" xmlns:am3d="http://schemas.microsoft.com/office/drawing/2017/model3d" xmlns:o="urn:schemas-microsoft-com:office:office" xmlns:r="http://schemas.openxmlformats.org/officeDocument/2006/relationships" xmlns:m="http://schemas.openxmlformats.org/officeDocument/2006/math" xmlns:v="urn:schemas-microsoft-com:vml" xmlns:wp14="http://schemas.microsoft.com/office/word/2010/wordprocessingDrawing" xmlns:wp="http://schemas.openxmlformats.org/drawingml/2006/wordprocessingDrawing" xmlns:w10="urn:schemas-microsoft-com:office:word" xmlns:w="http://schemas.openxmlformats.org/wordprocessingml/2006/main" xmlns:w14="http://schemas.microsoft.com/office/word/2010/wordml" xmlns:w15="http://schemas.microsoft.com/office/word/2012/wordml" xmlns:w16cid="http://schemas.microsoft.com/office/word/2016/wordml/cid" xmlns:w16se="http://schemas.microsoft.com/office/word/2015/wordml/symex" xmlns:wpg="http://schemas.microsoft.com/office/word/2010/wordprocessingGroup" xmlns:wpi="http://schemas.microsoft.com/office/word/2010/wordprocessingInk" xmlns:wne="http://schemas.microsoft.com/office/word/2006/wordml" xmlns:wps="http://schemas.microsoft.com/office/word/2010/wordprocessingShape" mc:Ignorable="w14 w15 w16se w16cid wp14">
+<w:footnotes xmlns:wpc="http://schemas.microsoft.com/office/word/2010/wordprocessingCanvas" xmlns:cx="http://schemas.microsoft.com/office/drawing/2014/chartex" xmlns:cx1="http://schemas.microsoft.com/office/drawing/2015/9/8/chartex" xmlns:cx2="http://schemas.microsoft.com/office/drawing/2015/10/21/chartex" xmlns:cx3="http://schemas.microsoft.com/office/drawing/2016/5/9/chartex" xmlns:cx4="http://schemas.microsoft.com/office/drawing/2016/5/10/chartex" xmlns:cx5="http://schemas.microsoft.com/office/drawing/2016/5/11/chartex" xmlns:cx6="http://schemas.microsoft.com/office/drawing/2016/5/12/chartex" xmlns:cx7="http://schemas.microsoft.com/office/drawing/2016/5/13/chartex" xmlns:cx8="http://schemas.microsoft.com/office/drawing/2016/5/14/chartex" xmlns:mc="http://schemas.openxmlformats.org/markup-compatibility/2006" xmlns:aink="http://schemas.microsoft.com/office/drawing/2016/ink" xmlns:am3d="http://schemas.microsoft.com/office/drawing/2017/model3d" xmlns:o="urn:schemas-microsoft-com:office:office" xmlns:oel="http://schemas.microsoft.com/office/2019/extlst" xmlns:r="http://schemas.openxmlformats.org/officeDocument/2006/relationships" xmlns:m="http://schemas.openxmlformats.org/officeDocument/2006/math" xmlns:v="urn:schemas-microsoft-com:vml" xmlns:wp14="http://schemas.microsoft.com/office/word/2010/wordprocessingDrawing" xmlns:wp="http://schemas.openxmlformats.org/drawingml/2006/wordprocessingDrawing" xmlns:w10="urn:schemas-microsoft-com:office:word" xmlns:w="http://schemas.openxmlformats.org/wordprocessingml/2006/main" xmlns:w14="http://schemas.microsoft.com/office/word/2010/wordml" xmlns:w15="http://schemas.microsoft.com/office/word/2012/wordml" xmlns:w16cex="http://schemas.microsoft.com/office/word/2018/wordml/cex" xmlns:w16cid="http://schemas.microsoft.com/office/word/2016/wordml/cid" xmlns:w16="http://schemas.microsoft.com/office/word/2018/wordml" xmlns:w16du="http://schemas.microsoft.com/office/word/2023/wordml/word16du" xmlns:w16sdtdh="http://schemas.microsoft.com/office/word/2020/wordml/sdtdatahash" xmlns:w16sdtfl="http://schemas.microsoft.com/office/word/2024/wordml/sdtformatlock" xmlns:w16se="http://schemas.microsoft.com/office/word/2015/wordml/symex" xmlns:wpg="http://schemas.microsoft.com/office/word/2010/wordprocessingGroup" xmlns:wpi="http://schemas.microsoft.com/office/word/2010/wordprocessingInk" xmlns:wne="http://schemas.microsoft.com/office/word/2006/wordml" xmlns:wps="http://schemas.microsoft.com/office/word/2010/wordprocessingShape" mc:Ignorable="w14 w15 w16se w16cid w16 w16cex w16sdtdh w16sdtfl w16du wp14">
   <w:footnote w:type="separator" w:id="-1">
     <w:p>
       <w:pPr>
@@ -16695,7 +16425,7 @@
 </file>
 
 <file path=word/numbering.xml><?xml version="1.0" encoding="utf-8"?>
-<w:numbering xmlns:wpc="http://schemas.microsoft.com/office/word/2010/wordprocessingCanvas" xmlns:cx="http://schemas.microsoft.com/office/drawing/2014/chartex" xmlns:cx1="http://schemas.microsoft.com/office/drawing/2015/9/8/chartex" xmlns:cx2="http://schemas.microsoft.com/office/drawing/2015/10/21/chartex" xmlns:cx3="http://schemas.microsoft.com/office/drawing/2016/5/9/chartex" xmlns:cx4="http://schemas.microsoft.com/office/drawing/2016/5/10/chartex" xmlns:cx5="http://schemas.microsoft.com/office/drawing/2016/5/11/chartex" xmlns:cx6="http://schemas.microsoft.com/office/drawing/2016/5/12/chartex" xmlns:cx7="http://schemas.microsoft.com/office/drawing/2016/5/13/chartex" xmlns:cx8="http://schemas.microsoft.com/office/drawing/2016/5/14/chartex" xmlns:mc="http://schemas.openxmlformats.org/markup-compatibility/2006" xmlns:aink="http://schemas.microsoft.com/office/drawing/2016/ink" xmlns:am3d="http://schemas.microsoft.com/office/drawing/2017/model3d" xmlns:o="urn:schemas-microsoft-com:office:office" xmlns:r="http://schemas.openxmlformats.org/officeDocument/2006/relationships" xmlns:m="http://schemas.openxmlformats.org/officeDocument/2006/math" xmlns:v="urn:schemas-microsoft-com:vml" xmlns:wp14="http://schemas.microsoft.com/office/word/2010/wordprocessingDrawing" xmlns:wp="http://schemas.openxmlformats.org/drawingml/2006/wordprocessingDrawing" xmlns:w10="urn:schemas-microsoft-com:office:word" xmlns:w="http://schemas.openxmlformats.org/wordprocessingml/2006/main" xmlns:w14="http://schemas.microsoft.com/office/word/2010/wordml" xmlns:w15="http://schemas.microsoft.com/office/word/2012/wordml" xmlns:w16cid="http://schemas.microsoft.com/office/word/2016/wordml/cid" xmlns:w16se="http://schemas.microsoft.com/office/word/2015/wordml/symex" xmlns:wpg="http://schemas.microsoft.com/office/word/2010/wordprocessingGroup" xmlns:wpi="http://schemas.microsoft.com/office/word/2010/wordprocessingInk" xmlns:wne="http://schemas.microsoft.com/office/word/2006/wordml" xmlns:wps="http://schemas.microsoft.com/office/word/2010/wordprocessingShape" mc:Ignorable="w14 w15 w16se w16cid wp14">
+<w:numbering xmlns:wpc="http://schemas.microsoft.com/office/word/2010/wordprocessingCanvas" xmlns:cx="http://schemas.microsoft.com/office/drawing/2014/chartex" xmlns:cx1="http://schemas.microsoft.com/office/drawing/2015/9/8/chartex" xmlns:cx2="http://schemas.microsoft.com/office/drawing/2015/10/21/chartex" xmlns:cx3="http://schemas.microsoft.com/office/drawing/2016/5/9/chartex" xmlns:cx4="http://schemas.microsoft.com/office/drawing/2016/5/10/chartex" xmlns:cx5="http://schemas.microsoft.com/office/drawing/2016/5/11/chartex" xmlns:cx6="http://schemas.microsoft.com/office/drawing/2016/5/12/chartex" xmlns:cx7="http://schemas.microsoft.com/office/drawing/2016/5/13/chartex" xmlns:cx8="http://schemas.microsoft.com/office/drawing/2016/5/14/chartex" xmlns:mc="http://schemas.openxmlformats.org/markup-compatibility/2006" xmlns:aink="http://schemas.microsoft.com/office/drawing/2016/ink" xmlns:am3d="http://schemas.microsoft.com/office/drawing/2017/model3d" xmlns:o="urn:schemas-microsoft-com:office:office" xmlns:oel="http://schemas.microsoft.com/office/2019/extlst" xmlns:r="http://schemas.openxmlformats.org/officeDocument/2006/relationships" xmlns:m="http://schemas.openxmlformats.org/officeDocument/2006/math" xmlns:v="urn:schemas-microsoft-com:vml" xmlns:wp14="http://schemas.microsoft.com/office/word/2010/wordprocessingDrawing" xmlns:wp="http://schemas.openxmlformats.org/drawingml/2006/wordprocessingDrawing" xmlns:w10="urn:schemas-microsoft-com:office:word" xmlns:w="http://schemas.openxmlformats.org/wordprocessingml/2006/main" xmlns:w14="http://schemas.microsoft.com/office/word/2010/wordml" xmlns:w15="http://schemas.microsoft.com/office/word/2012/wordml" xmlns:w16cex="http://schemas.microsoft.com/office/word/2018/wordml/cex" xmlns:w16cid="http://schemas.microsoft.com/office/word/2016/wordml/cid" xmlns:w16="http://schemas.microsoft.com/office/word/2018/wordml" xmlns:w16du="http://schemas.microsoft.com/office/word/2023/wordml/word16du" xmlns:w16sdtdh="http://schemas.microsoft.com/office/word/2020/wordml/sdtdatahash" xmlns:w16sdtfl="http://schemas.microsoft.com/office/word/2024/wordml/sdtformatlock" xmlns:w16se="http://schemas.microsoft.com/office/word/2015/wordml/symex" xmlns:wpg="http://schemas.microsoft.com/office/word/2010/wordprocessingGroup" xmlns:wpi="http://schemas.microsoft.com/office/word/2010/wordprocessingInk" xmlns:wne="http://schemas.microsoft.com/office/word/2006/wordml" xmlns:wps="http://schemas.microsoft.com/office/word/2010/wordprocessingShape" mc:Ignorable="w14 w15 w16se w16cid w16 w16cex w16sdtdh w16sdtfl w16du wp14">
   <w:abstractNum w:abstractNumId="0" w15:restartNumberingAfterBreak="0">
     <w:nsid w:val="000B650E"/>
     <w:multiLevelType w:val="multilevel"/>
@@ -21837,143 +21567,143 @@
       </w:pPr>
     </w:lvl>
   </w:abstractNum>
-  <w:num w:numId="1">
+  <w:num w:numId="1" w16cid:durableId="1337536800">
     <w:abstractNumId w:val="39"/>
   </w:num>
-  <w:num w:numId="2">
+  <w:num w:numId="2" w16cid:durableId="1625427958">
     <w:abstractNumId w:val="6"/>
   </w:num>
-  <w:num w:numId="3">
+  <w:num w:numId="3" w16cid:durableId="706805932">
     <w:abstractNumId w:val="5"/>
   </w:num>
-  <w:num w:numId="4">
+  <w:num w:numId="4" w16cid:durableId="562527652">
     <w:abstractNumId w:val="0"/>
   </w:num>
-  <w:num w:numId="5">
+  <w:num w:numId="5" w16cid:durableId="365374430">
     <w:abstractNumId w:val="24"/>
   </w:num>
-  <w:num w:numId="6">
+  <w:num w:numId="6" w16cid:durableId="1886597277">
     <w:abstractNumId w:val="27"/>
   </w:num>
-  <w:num w:numId="7">
+  <w:num w:numId="7" w16cid:durableId="2142575949">
     <w:abstractNumId w:val="43"/>
   </w:num>
-  <w:num w:numId="8">
+  <w:num w:numId="8" w16cid:durableId="859051892">
     <w:abstractNumId w:val="22"/>
   </w:num>
-  <w:num w:numId="9">
+  <w:num w:numId="9" w16cid:durableId="1094205499">
     <w:abstractNumId w:val="25"/>
   </w:num>
-  <w:num w:numId="10">
+  <w:num w:numId="10" w16cid:durableId="333462834">
     <w:abstractNumId w:val="1"/>
   </w:num>
-  <w:num w:numId="11">
+  <w:num w:numId="11" w16cid:durableId="320693075">
     <w:abstractNumId w:val="20"/>
   </w:num>
-  <w:num w:numId="12">
+  <w:num w:numId="12" w16cid:durableId="1469199824">
     <w:abstractNumId w:val="36"/>
   </w:num>
-  <w:num w:numId="13">
+  <w:num w:numId="13" w16cid:durableId="1394425893">
     <w:abstractNumId w:val="18"/>
   </w:num>
-  <w:num w:numId="14">
+  <w:num w:numId="14" w16cid:durableId="207836044">
     <w:abstractNumId w:val="14"/>
   </w:num>
-  <w:num w:numId="15">
+  <w:num w:numId="15" w16cid:durableId="2070959446">
     <w:abstractNumId w:val="38"/>
   </w:num>
-  <w:num w:numId="16">
+  <w:num w:numId="16" w16cid:durableId="2139563864">
     <w:abstractNumId w:val="41"/>
   </w:num>
-  <w:num w:numId="17">
+  <w:num w:numId="17" w16cid:durableId="43843938">
     <w:abstractNumId w:val="15"/>
   </w:num>
-  <w:num w:numId="18">
+  <w:num w:numId="18" w16cid:durableId="1672220247">
     <w:abstractNumId w:val="12"/>
   </w:num>
-  <w:num w:numId="19">
+  <w:num w:numId="19" w16cid:durableId="952902898">
     <w:abstractNumId w:val="13"/>
   </w:num>
-  <w:num w:numId="20">
+  <w:num w:numId="20" w16cid:durableId="1099445556">
     <w:abstractNumId w:val="16"/>
   </w:num>
-  <w:num w:numId="21">
+  <w:num w:numId="21" w16cid:durableId="1373382380">
     <w:abstractNumId w:val="32"/>
   </w:num>
-  <w:num w:numId="22">
+  <w:num w:numId="22" w16cid:durableId="1532693334">
     <w:abstractNumId w:val="21"/>
   </w:num>
-  <w:num w:numId="23">
+  <w:num w:numId="23" w16cid:durableId="1807115800">
     <w:abstractNumId w:val="8"/>
   </w:num>
-  <w:num w:numId="24">
+  <w:num w:numId="24" w16cid:durableId="1916939334">
     <w:abstractNumId w:val="10"/>
   </w:num>
-  <w:num w:numId="25">
+  <w:num w:numId="25" w16cid:durableId="1648122568">
     <w:abstractNumId w:val="35"/>
   </w:num>
-  <w:num w:numId="26">
+  <w:num w:numId="26" w16cid:durableId="2049644091">
     <w:abstractNumId w:val="11"/>
   </w:num>
-  <w:num w:numId="27">
+  <w:num w:numId="27" w16cid:durableId="2013952466">
     <w:abstractNumId w:val="37"/>
   </w:num>
-  <w:num w:numId="28">
+  <w:num w:numId="28" w16cid:durableId="1925991387">
     <w:abstractNumId w:val="42"/>
   </w:num>
-  <w:num w:numId="29">
+  <w:num w:numId="29" w16cid:durableId="2131589433">
     <w:abstractNumId w:val="28"/>
   </w:num>
-  <w:num w:numId="30">
+  <w:num w:numId="30" w16cid:durableId="183790064">
     <w:abstractNumId w:val="7"/>
   </w:num>
-  <w:num w:numId="31">
+  <w:num w:numId="31" w16cid:durableId="495190980">
     <w:abstractNumId w:val="4"/>
   </w:num>
-  <w:num w:numId="32">
+  <w:num w:numId="32" w16cid:durableId="1425146277">
     <w:abstractNumId w:val="33"/>
   </w:num>
-  <w:num w:numId="33">
+  <w:num w:numId="33" w16cid:durableId="316693425">
     <w:abstractNumId w:val="19"/>
   </w:num>
-  <w:num w:numId="34">
+  <w:num w:numId="34" w16cid:durableId="837886468">
     <w:abstractNumId w:val="26"/>
   </w:num>
-  <w:num w:numId="35">
+  <w:num w:numId="35" w16cid:durableId="180971044">
     <w:abstractNumId w:val="17"/>
   </w:num>
-  <w:num w:numId="36">
+  <w:num w:numId="36" w16cid:durableId="581791316">
     <w:abstractNumId w:val="23"/>
   </w:num>
-  <w:num w:numId="37">
+  <w:num w:numId="37" w16cid:durableId="1760062685">
     <w:abstractNumId w:val="30"/>
   </w:num>
-  <w:num w:numId="38">
+  <w:num w:numId="38" w16cid:durableId="1442795956">
     <w:abstractNumId w:val="29"/>
   </w:num>
-  <w:num w:numId="39">
+  <w:num w:numId="39" w16cid:durableId="1224218141">
     <w:abstractNumId w:val="31"/>
   </w:num>
-  <w:num w:numId="40">
+  <w:num w:numId="40" w16cid:durableId="410857069">
     <w:abstractNumId w:val="40"/>
   </w:num>
-  <w:num w:numId="41">
+  <w:num w:numId="41" w16cid:durableId="975716131">
     <w:abstractNumId w:val="34"/>
   </w:num>
-  <w:num w:numId="42">
+  <w:num w:numId="42" w16cid:durableId="1510364225">
     <w:abstractNumId w:val="9"/>
   </w:num>
-  <w:num w:numId="43">
+  <w:num w:numId="43" w16cid:durableId="1177616543">
     <w:abstractNumId w:val="3"/>
   </w:num>
-  <w:num w:numId="44">
+  <w:num w:numId="44" w16cid:durableId="568229316">
     <w:abstractNumId w:val="2"/>
   </w:num>
 </w:numbering>
 </file>
 
 <file path=word/styles.xml><?xml version="1.0" encoding="utf-8"?>
-<w:styles xmlns:mc="http://schemas.openxmlformats.org/markup-compatibility/2006" xmlns:r="http://schemas.openxmlformats.org/officeDocument/2006/relationships" xmlns:w="http://schemas.openxmlformats.org/wordprocessingml/2006/main" xmlns:w14="http://schemas.microsoft.com/office/word/2010/wordml" xmlns:w15="http://schemas.microsoft.com/office/word/2012/wordml" xmlns:w16cid="http://schemas.microsoft.com/office/word/2016/wordml/cid" xmlns:w16se="http://schemas.microsoft.com/office/word/2015/wordml/symex" mc:Ignorable="w14 w15 w16se w16cid">
+<w:styles xmlns:mc="http://schemas.openxmlformats.org/markup-compatibility/2006" xmlns:r="http://schemas.openxmlformats.org/officeDocument/2006/relationships" xmlns:w="http://schemas.openxmlformats.org/wordprocessingml/2006/main" xmlns:w14="http://schemas.microsoft.com/office/word/2010/wordml" xmlns:w15="http://schemas.microsoft.com/office/word/2012/wordml" xmlns:w16cex="http://schemas.microsoft.com/office/word/2018/wordml/cex" xmlns:w16cid="http://schemas.microsoft.com/office/word/2016/wordml/cid" xmlns:w16="http://schemas.microsoft.com/office/word/2018/wordml" xmlns:w16du="http://schemas.microsoft.com/office/word/2023/wordml/word16du" xmlns:w16sdtdh="http://schemas.microsoft.com/office/word/2020/wordml/sdtdatahash" xmlns:w16sdtfl="http://schemas.microsoft.com/office/word/2024/wordml/sdtformatlock" xmlns:w16se="http://schemas.microsoft.com/office/word/2015/wordml/symex" mc:Ignorable="w14 w15 w16se w16cid w16 w16cex w16sdtdh w16sdtfl w16du">
   <w:docDefaults>
     <w:rPrDefault>
       <w:rPr>
@@ -21989,7 +21719,7 @@
       </w:pPr>
     </w:pPrDefault>
   </w:docDefaults>
-  <w:latentStyles w:defLockedState="0" w:defUIPriority="99" w:defSemiHidden="0" w:defUnhideWhenUsed="0" w:defQFormat="0" w:count="375">
+  <w:latentStyles w:defLockedState="0" w:defUIPriority="99" w:defSemiHidden="0" w:defUnhideWhenUsed="0" w:defQFormat="0" w:count="376">
     <w:lsdException w:name="Normal" w:uiPriority="0" w:qFormat="1"/>
     <w:lsdException w:name="heading 1" w:uiPriority="9" w:qFormat="1"/>
     <w:lsdException w:name="heading 2" w:semiHidden="1" w:uiPriority="9" w:unhideWhenUsed="1" w:qFormat="1"/>
@@ -22365,6 +22095,7 @@
     <w:lsdException w:name="Smart Hyperlink" w:semiHidden="1" w:unhideWhenUsed="1"/>
     <w:lsdException w:name="Hashtag" w:semiHidden="1" w:unhideWhenUsed="1"/>
     <w:lsdException w:name="Unresolved Mention" w:semiHidden="1" w:unhideWhenUsed="1"/>
+    <w:lsdException w:name="Smart Link" w:semiHidden="1" w:unhideWhenUsed="1"/>
   </w:latentStyles>
   <w:style w:type="paragraph" w:default="1" w:styleId="Norml">
     <w:name w:val="Normal"/>

--- a/Chatex dokumentáció/documentation.docx
+++ b/Chatex dokumentáció/documentation.docx
@@ -1,6 +1,6 @@
 
 <file path=word/document.xml><?xml version="1.0" encoding="utf-8"?>
-<w:document xmlns:wpc="http://schemas.microsoft.com/office/word/2010/wordprocessingCanvas" xmlns:cx="http://schemas.microsoft.com/office/drawing/2014/chartex" xmlns:cx1="http://schemas.microsoft.com/office/drawing/2015/9/8/chartex" xmlns:cx2="http://schemas.microsoft.com/office/drawing/2015/10/21/chartex" xmlns:cx3="http://schemas.microsoft.com/office/drawing/2016/5/9/chartex" xmlns:cx4="http://schemas.microsoft.com/office/drawing/2016/5/10/chartex" xmlns:cx5="http://schemas.microsoft.com/office/drawing/2016/5/11/chartex" xmlns:cx6="http://schemas.microsoft.com/office/drawing/2016/5/12/chartex" xmlns:cx7="http://schemas.microsoft.com/office/drawing/2016/5/13/chartex" xmlns:cx8="http://schemas.microsoft.com/office/drawing/2016/5/14/chartex" xmlns:mc="http://schemas.openxmlformats.org/markup-compatibility/2006" xmlns:aink="http://schemas.microsoft.com/office/drawing/2016/ink" xmlns:am3d="http://schemas.microsoft.com/office/drawing/2017/model3d" xmlns:o="urn:schemas-microsoft-com:office:office" xmlns:oel="http://schemas.microsoft.com/office/2019/extlst" xmlns:r="http://schemas.openxmlformats.org/officeDocument/2006/relationships" xmlns:m="http://schemas.openxmlformats.org/officeDocument/2006/math" xmlns:v="urn:schemas-microsoft-com:vml" xmlns:wp14="http://schemas.microsoft.com/office/word/2010/wordprocessingDrawing" xmlns:wp="http://schemas.openxmlformats.org/drawingml/2006/wordprocessingDrawing" xmlns:w10="urn:schemas-microsoft-com:office:word" xmlns:w="http://schemas.openxmlformats.org/wordprocessingml/2006/main" xmlns:w14="http://schemas.microsoft.com/office/word/2010/wordml" xmlns:w15="http://schemas.microsoft.com/office/word/2012/wordml" xmlns:w16cex="http://schemas.microsoft.com/office/word/2018/wordml/cex" xmlns:w16cid="http://schemas.microsoft.com/office/word/2016/wordml/cid" xmlns:w16="http://schemas.microsoft.com/office/word/2018/wordml" xmlns:w16du="http://schemas.microsoft.com/office/word/2023/wordml/word16du" xmlns:w16sdtdh="http://schemas.microsoft.com/office/word/2020/wordml/sdtdatahash" xmlns:w16sdtfl="http://schemas.microsoft.com/office/word/2024/wordml/sdtformatlock" xmlns:w16se="http://schemas.microsoft.com/office/word/2015/wordml/symex" xmlns:wpg="http://schemas.microsoft.com/office/word/2010/wordprocessingGroup" xmlns:wpi="http://schemas.microsoft.com/office/word/2010/wordprocessingInk" xmlns:wne="http://schemas.microsoft.com/office/word/2006/wordml" xmlns:wps="http://schemas.microsoft.com/office/word/2010/wordprocessingShape" mc:Ignorable="w14 w15 w16se w16cid w16 w16cex w16sdtdh w16sdtfl w16du wp14">
+<w:document xmlns:wpc="http://schemas.microsoft.com/office/word/2010/wordprocessingCanvas" xmlns:cx="http://schemas.microsoft.com/office/drawing/2014/chartex" xmlns:cx1="http://schemas.microsoft.com/office/drawing/2015/9/8/chartex" xmlns:cx2="http://schemas.microsoft.com/office/drawing/2015/10/21/chartex" xmlns:cx3="http://schemas.microsoft.com/office/drawing/2016/5/9/chartex" xmlns:cx4="http://schemas.microsoft.com/office/drawing/2016/5/10/chartex" xmlns:cx5="http://schemas.microsoft.com/office/drawing/2016/5/11/chartex" xmlns:cx6="http://schemas.microsoft.com/office/drawing/2016/5/12/chartex" xmlns:cx7="http://schemas.microsoft.com/office/drawing/2016/5/13/chartex" xmlns:cx8="http://schemas.microsoft.com/office/drawing/2016/5/14/chartex" xmlns:mc="http://schemas.openxmlformats.org/markup-compatibility/2006" xmlns:aink="http://schemas.microsoft.com/office/drawing/2016/ink" xmlns:am3d="http://schemas.microsoft.com/office/drawing/2017/model3d" xmlns:o="urn:schemas-microsoft-com:office:office" xmlns:r="http://schemas.openxmlformats.org/officeDocument/2006/relationships" xmlns:m="http://schemas.openxmlformats.org/officeDocument/2006/math" xmlns:v="urn:schemas-microsoft-com:vml" xmlns:wp14="http://schemas.microsoft.com/office/word/2010/wordprocessingDrawing" xmlns:wp="http://schemas.openxmlformats.org/drawingml/2006/wordprocessingDrawing" xmlns:w10="urn:schemas-microsoft-com:office:word" xmlns:w="http://schemas.openxmlformats.org/wordprocessingml/2006/main" xmlns:w14="http://schemas.microsoft.com/office/word/2010/wordml" xmlns:w15="http://schemas.microsoft.com/office/word/2012/wordml" xmlns:w16cid="http://schemas.microsoft.com/office/word/2016/wordml/cid" xmlns:w16se="http://schemas.microsoft.com/office/word/2015/wordml/symex" xmlns:wpg="http://schemas.microsoft.com/office/word/2010/wordprocessingGroup" xmlns:wpi="http://schemas.microsoft.com/office/word/2010/wordprocessingInk" xmlns:wne="http://schemas.microsoft.com/office/word/2006/wordml" xmlns:wps="http://schemas.microsoft.com/office/word/2010/wordprocessingShape" mc:Ignorable="w14 w15 w16se w16cid wp14">
   <w:body>
     <w:p>
       <w:pPr>
@@ -246,7 +246,7 @@
         </w:rPr>
       </w:pPr>
       <w:bookmarkStart w:id="7" w:name="_Toc194054251"/>
-      <w:bookmarkStart w:id="8" w:name="_Toc194576304"/>
+      <w:bookmarkStart w:id="8" w:name="_Toc194659554"/>
       <w:r>
         <w:rPr>
           <w:rFonts w:eastAsia="Times New Roman"/>
@@ -256,38 +256,16 @@
       </w:r>
       <w:bookmarkEnd w:id="7"/>
       <w:bookmarkEnd w:id="8"/>
-      <w:r>
+    </w:p>
+    <w:p>
+      <w:pPr>
+        <w:pStyle w:val="Cmsor1"/>
         <w:rPr>
           <w:rFonts w:eastAsia="Times New Roman"/>
         </w:rPr>
-        <w:fldChar w:fldCharType="begin"/>
-      </w:r>
-      <w:r>
-        <w:rPr>
-          <w:rFonts w:eastAsia="Times New Roman"/>
-        </w:rPr>
-        <w:instrText xml:space="preserve"> TOC \o "1-3" \f \h \z </w:instrText>
-      </w:r>
-      <w:r>
-        <w:rPr>
-          <w:rFonts w:eastAsia="Times New Roman"/>
-        </w:rPr>
-        <w:fldChar w:fldCharType="separate"/>
-      </w:r>
-    </w:p>
-    <w:p>
-      <w:pPr>
-        <w:pStyle w:val="Cmsor1"/>
-        <w:rPr>
-          <w:rFonts w:eastAsia="Times New Roman"/>
-        </w:rPr>
-      </w:pPr>
-      <w:r>
-        <w:rPr>
-          <w:rFonts w:eastAsia="Times New Roman"/>
-        </w:rPr>
-        <w:fldChar w:fldCharType="end"/>
-      </w:r>
+      </w:pPr>
+      <w:bookmarkStart w:id="9" w:name="_GoBack"/>
+      <w:bookmarkEnd w:id="9"/>
     </w:p>
     <w:sdt>
       <w:sdtPr>
@@ -351,7 +329,7 @@
             </w:rPr>
             <w:fldChar w:fldCharType="separate"/>
           </w:r>
-          <w:hyperlink w:anchor="_Toc194576304" w:history="1">
+          <w:hyperlink w:anchor="_Toc194659554" w:history="1">
             <w:r>
               <w:rPr>
                 <w:rStyle w:val="Hiperhivatkozs"/>
@@ -379,7 +357,7 @@
                 <w:noProof/>
                 <w:webHidden/>
               </w:rPr>
-              <w:instrText xml:space="preserve"> PAGEREF _Toc194576304 \h </w:instrText>
+              <w:instrText xml:space="preserve"> PAGEREF _Toc194659554 \h </w:instrText>
             </w:r>
             <w:r>
               <w:rPr>
@@ -421,7 +399,7 @@
               <w:noProof/>
             </w:rPr>
           </w:pPr>
-          <w:hyperlink w:anchor="_Toc194576305" w:history="1">
+          <w:hyperlink w:anchor="_Toc194659555" w:history="1">
             <w:r>
               <w:rPr>
                 <w:rStyle w:val="Hiperhivatkozs"/>
@@ -463,7 +441,7 @@
                 <w:noProof/>
                 <w:webHidden/>
               </w:rPr>
-              <w:instrText xml:space="preserve"> PAGEREF _Toc194576305 \h </w:instrText>
+              <w:instrText xml:space="preserve"> PAGEREF _Toc194659555 \h </w:instrText>
             </w:r>
             <w:r>
               <w:rPr>
@@ -504,7 +482,7 @@
               <w:noProof/>
             </w:rPr>
           </w:pPr>
-          <w:hyperlink w:anchor="_Toc194576306" w:history="1">
+          <w:hyperlink w:anchor="_Toc194659556" w:history="1">
             <w:r>
               <w:rPr>
                 <w:rStyle w:val="Hiperhivatkozs"/>
@@ -532,7 +510,7 @@
                 <w:noProof/>
                 <w:webHidden/>
               </w:rPr>
-              <w:instrText xml:space="preserve"> PAGEREF _Toc194576306 \h </w:instrText>
+              <w:instrText xml:space="preserve"> PAGEREF _Toc194659556 \h </w:instrText>
             </w:r>
             <w:r>
               <w:rPr>
@@ -574,7 +552,7 @@
               <w:noProof/>
             </w:rPr>
           </w:pPr>
-          <w:hyperlink w:anchor="_Toc194576307" w:history="1">
+          <w:hyperlink w:anchor="_Toc194659557" w:history="1">
             <w:r>
               <w:rPr>
                 <w:rStyle w:val="Hiperhivatkozs"/>
@@ -616,7 +594,7 @@
                 <w:noProof/>
                 <w:webHidden/>
               </w:rPr>
-              <w:instrText xml:space="preserve"> PAGEREF _Toc194576307 \h </w:instrText>
+              <w:instrText xml:space="preserve"> PAGEREF _Toc194659557 \h </w:instrText>
             </w:r>
             <w:r>
               <w:rPr>
@@ -658,7 +636,7 @@
               <w:noProof/>
             </w:rPr>
           </w:pPr>
-          <w:hyperlink w:anchor="_Toc194576308" w:history="1">
+          <w:hyperlink w:anchor="_Toc194659558" w:history="1">
             <w:r>
               <w:rPr>
                 <w:rStyle w:val="Hiperhivatkozs"/>
@@ -700,7 +678,7 @@
                 <w:noProof/>
                 <w:webHidden/>
               </w:rPr>
-              <w:instrText xml:space="preserve"> PAGEREF _Toc194576308 \h </w:instrText>
+              <w:instrText xml:space="preserve"> PAGEREF _Toc194659558 \h </w:instrText>
             </w:r>
             <w:r>
               <w:rPr>
@@ -742,7 +720,7 @@
               <w:noProof/>
             </w:rPr>
           </w:pPr>
-          <w:hyperlink w:anchor="_Toc194576309" w:history="1">
+          <w:hyperlink w:anchor="_Toc194659559" w:history="1">
             <w:r>
               <w:rPr>
                 <w:rStyle w:val="Hiperhivatkozs"/>
@@ -784,7 +762,7 @@
                 <w:noProof/>
                 <w:webHidden/>
               </w:rPr>
-              <w:instrText xml:space="preserve"> PAGEREF _Toc194576309 \h </w:instrText>
+              <w:instrText xml:space="preserve"> PAGEREF _Toc194659559 \h </w:instrText>
             </w:r>
             <w:r>
               <w:rPr>
@@ -804,7 +782,7 @@
                 <w:noProof/>
                 <w:webHidden/>
               </w:rPr>
-              <w:t>6</w:t>
+              <w:t>5</w:t>
             </w:r>
             <w:r>
               <w:rPr>
@@ -826,7 +804,7 @@
               <w:noProof/>
             </w:rPr>
           </w:pPr>
-          <w:hyperlink w:anchor="_Toc194576310" w:history="1">
+          <w:hyperlink w:anchor="_Toc194659560" w:history="1">
             <w:r>
               <w:rPr>
                 <w:rStyle w:val="Hiperhivatkozs"/>
@@ -868,7 +846,7 @@
                 <w:noProof/>
                 <w:webHidden/>
               </w:rPr>
-              <w:instrText xml:space="preserve"> PAGEREF _Toc194576310 \h </w:instrText>
+              <w:instrText xml:space="preserve"> PAGEREF _Toc194659560 \h </w:instrText>
             </w:r>
             <w:r>
               <w:rPr>
@@ -910,7 +888,7 @@
               <w:noProof/>
             </w:rPr>
           </w:pPr>
-          <w:hyperlink w:anchor="_Toc194576311" w:history="1">
+          <w:hyperlink w:anchor="_Toc194659561" w:history="1">
             <w:r>
               <w:rPr>
                 <w:rStyle w:val="Hiperhivatkozs"/>
@@ -952,7 +930,7 @@
                 <w:noProof/>
                 <w:webHidden/>
               </w:rPr>
-              <w:instrText xml:space="preserve"> PAGEREF _Toc194576311 \h </w:instrText>
+              <w:instrText xml:space="preserve"> PAGEREF _Toc194659561 \h </w:instrText>
             </w:r>
             <w:r>
               <w:rPr>
@@ -993,7 +971,7 @@
               <w:noProof/>
             </w:rPr>
           </w:pPr>
-          <w:hyperlink w:anchor="_Toc194576312" w:history="1">
+          <w:hyperlink w:anchor="_Toc194659562" w:history="1">
             <w:r>
               <w:rPr>
                 <w:rStyle w:val="Hiperhivatkozs"/>
@@ -1021,7 +999,7 @@
                 <w:noProof/>
                 <w:webHidden/>
               </w:rPr>
-              <w:instrText xml:space="preserve"> PAGEREF _Toc194576312 \h </w:instrText>
+              <w:instrText xml:space="preserve"> PAGEREF _Toc194659562 \h </w:instrText>
             </w:r>
             <w:r>
               <w:rPr>
@@ -1062,7 +1040,7 @@
               <w:noProof/>
             </w:rPr>
           </w:pPr>
-          <w:hyperlink w:anchor="_Toc194576313" w:history="1">
+          <w:hyperlink w:anchor="_Toc194659563" w:history="1">
             <w:r>
               <w:rPr>
                 <w:rStyle w:val="Hiperhivatkozs"/>
@@ -1090,7 +1068,7 @@
                 <w:noProof/>
                 <w:webHidden/>
               </w:rPr>
-              <w:instrText xml:space="preserve"> PAGEREF _Toc194576313 \h </w:instrText>
+              <w:instrText xml:space="preserve"> PAGEREF _Toc194659563 \h </w:instrText>
             </w:r>
             <w:r>
               <w:rPr>
@@ -1131,7 +1109,7 @@
               <w:noProof/>
             </w:rPr>
           </w:pPr>
-          <w:hyperlink w:anchor="_Toc194576314" w:history="1">
+          <w:hyperlink w:anchor="_Toc194659564" w:history="1">
             <w:r>
               <w:rPr>
                 <w:rStyle w:val="Hiperhivatkozs"/>
@@ -1159,7 +1137,7 @@
                 <w:noProof/>
                 <w:webHidden/>
               </w:rPr>
-              <w:instrText xml:space="preserve"> PAGEREF _Toc194576314 \h </w:instrText>
+              <w:instrText xml:space="preserve"> PAGEREF _Toc194659564 \h </w:instrText>
             </w:r>
             <w:r>
               <w:rPr>
@@ -1200,7 +1178,7 @@
               <w:noProof/>
             </w:rPr>
           </w:pPr>
-          <w:hyperlink w:anchor="_Toc194576315" w:history="1">
+          <w:hyperlink w:anchor="_Toc194659565" w:history="1">
             <w:r>
               <w:rPr>
                 <w:rStyle w:val="Hiperhivatkozs"/>
@@ -1228,7 +1206,7 @@
                 <w:noProof/>
                 <w:webHidden/>
               </w:rPr>
-              <w:instrText xml:space="preserve"> PAGEREF _Toc194576315 \h </w:instrText>
+              <w:instrText xml:space="preserve"> PAGEREF _Toc194659565 \h </w:instrText>
             </w:r>
             <w:r>
               <w:rPr>
@@ -1269,7 +1247,7 @@
               <w:noProof/>
             </w:rPr>
           </w:pPr>
-          <w:hyperlink w:anchor="_Toc194576316" w:history="1">
+          <w:hyperlink w:anchor="_Toc194659566" w:history="1">
             <w:r>
               <w:rPr>
                 <w:rStyle w:val="Hiperhivatkozs"/>
@@ -1297,7 +1275,7 @@
                 <w:noProof/>
                 <w:webHidden/>
               </w:rPr>
-              <w:instrText xml:space="preserve"> PAGEREF _Toc194576316 \h </w:instrText>
+              <w:instrText xml:space="preserve"> PAGEREF _Toc194659566 \h </w:instrText>
             </w:r>
             <w:r>
               <w:rPr>
@@ -1338,7 +1316,7 @@
               <w:noProof/>
             </w:rPr>
           </w:pPr>
-          <w:hyperlink w:anchor="_Toc194576317" w:history="1">
+          <w:hyperlink w:anchor="_Toc194659567" w:history="1">
             <w:r>
               <w:rPr>
                 <w:rStyle w:val="Hiperhivatkozs"/>
@@ -1366,7 +1344,7 @@
                 <w:noProof/>
                 <w:webHidden/>
               </w:rPr>
-              <w:instrText xml:space="preserve"> PAGEREF _Toc194576317 \h </w:instrText>
+              <w:instrText xml:space="preserve"> PAGEREF _Toc194659567 \h </w:instrText>
             </w:r>
             <w:r>
               <w:rPr>
@@ -1407,7 +1385,7 @@
               <w:noProof/>
             </w:rPr>
           </w:pPr>
-          <w:hyperlink w:anchor="_Toc194576318" w:history="1">
+          <w:hyperlink w:anchor="_Toc194659568" w:history="1">
             <w:r>
               <w:rPr>
                 <w:rStyle w:val="Hiperhivatkozs"/>
@@ -1435,7 +1413,7 @@
                 <w:noProof/>
                 <w:webHidden/>
               </w:rPr>
-              <w:instrText xml:space="preserve"> PAGEREF _Toc194576318 \h </w:instrText>
+              <w:instrText xml:space="preserve"> PAGEREF _Toc194659568 \h </w:instrText>
             </w:r>
             <w:r>
               <w:rPr>
@@ -1456,6 +1434,75 @@
                 <w:webHidden/>
               </w:rPr>
               <w:t>8</w:t>
+            </w:r>
+            <w:r>
+              <w:rPr>
+                <w:noProof/>
+                <w:webHidden/>
+              </w:rPr>
+              <w:fldChar w:fldCharType="end"/>
+            </w:r>
+          </w:hyperlink>
+        </w:p>
+        <w:p>
+          <w:pPr>
+            <w:pStyle w:val="TJ1"/>
+            <w:tabs>
+              <w:tab w:val="right" w:leader="dot" w:pos="12950"/>
+            </w:tabs>
+            <w:rPr>
+              <w:noProof/>
+            </w:rPr>
+          </w:pPr>
+          <w:hyperlink w:anchor="_Toc194659569" w:history="1">
+            <w:r>
+              <w:rPr>
+                <w:rStyle w:val="Hiperhivatkozs"/>
+                <w:rFonts w:eastAsia="Times New Roman"/>
+                <w:noProof/>
+              </w:rPr>
+              <w:t>2. Fejlesztői dokumentáció</w:t>
+            </w:r>
+            <w:r>
+              <w:rPr>
+                <w:noProof/>
+                <w:webHidden/>
+              </w:rPr>
+              <w:tab/>
+            </w:r>
+            <w:r>
+              <w:rPr>
+                <w:noProof/>
+                <w:webHidden/>
+              </w:rPr>
+              <w:fldChar w:fldCharType="begin"/>
+            </w:r>
+            <w:r>
+              <w:rPr>
+                <w:noProof/>
+                <w:webHidden/>
+              </w:rPr>
+              <w:instrText xml:space="preserve"> PAGEREF _Toc194659569 \h </w:instrText>
+            </w:r>
+            <w:r>
+              <w:rPr>
+                <w:noProof/>
+                <w:webHidden/>
+              </w:rPr>
+            </w:r>
+            <w:r>
+              <w:rPr>
+                <w:noProof/>
+                <w:webHidden/>
+              </w:rPr>
+              <w:fldChar w:fldCharType="separate"/>
+            </w:r>
+            <w:r>
+              <w:rPr>
+                <w:noProof/>
+                <w:webHidden/>
+              </w:rPr>
+              <w:t>10</w:t>
             </w:r>
             <w:r>
               <w:rPr>
@@ -1477,14 +1524,14 @@
               <w:noProof/>
             </w:rPr>
           </w:pPr>
-          <w:hyperlink w:anchor="_Toc194576319" w:history="1">
+          <w:hyperlink w:anchor="_Toc194659570" w:history="1">
             <w:r>
               <w:rPr>
                 <w:rStyle w:val="Hiperhivatkozs"/>
                 <w:rFonts w:eastAsia="Times New Roman"/>
                 <w:noProof/>
               </w:rPr>
-              <w:t>1.5</w:t>
+              <w:t>2.1</w:t>
             </w:r>
             <w:r>
               <w:rPr>
@@ -1519,7 +1566,7 @@
                 <w:noProof/>
                 <w:webHidden/>
               </w:rPr>
-              <w:instrText xml:space="preserve"> PAGEREF _Toc194576319 \h </w:instrText>
+              <w:instrText xml:space="preserve"> PAGEREF _Toc194659570 \h </w:instrText>
             </w:r>
             <w:r>
               <w:rPr>
@@ -1561,14 +1608,14 @@
               <w:noProof/>
             </w:rPr>
           </w:pPr>
-          <w:hyperlink w:anchor="_Toc194576320" w:history="1">
+          <w:hyperlink w:anchor="_Toc194659571" w:history="1">
             <w:r>
               <w:rPr>
                 <w:rStyle w:val="Hiperhivatkozs"/>
                 <w:rFonts w:eastAsia="Times New Roman"/>
                 <w:noProof/>
               </w:rPr>
-              <w:t>1.6</w:t>
+              <w:t>2.2</w:t>
             </w:r>
             <w:r>
               <w:rPr>
@@ -1603,7 +1650,7 @@
                 <w:noProof/>
                 <w:webHidden/>
               </w:rPr>
-              <w:instrText xml:space="preserve"> PAGEREF _Toc194576320 \h </w:instrText>
+              <w:instrText xml:space="preserve"> PAGEREF _Toc194659571 \h </w:instrText>
             </w:r>
             <w:r>
               <w:rPr>
@@ -1645,14 +1692,14 @@
               <w:noProof/>
             </w:rPr>
           </w:pPr>
-          <w:hyperlink w:anchor="_Toc194576321" w:history="1">
+          <w:hyperlink w:anchor="_Toc194659572" w:history="1">
             <w:r>
               <w:rPr>
                 <w:rStyle w:val="Hiperhivatkozs"/>
                 <w:rFonts w:eastAsia="Times New Roman"/>
                 <w:noProof/>
               </w:rPr>
-              <w:t>1.6.1</w:t>
+              <w:t>2.2.1</w:t>
             </w:r>
             <w:r>
               <w:rPr>
@@ -1687,7 +1734,7 @@
                 <w:noProof/>
                 <w:webHidden/>
               </w:rPr>
-              <w:instrText xml:space="preserve"> PAGEREF _Toc194576321 \h </w:instrText>
+              <w:instrText xml:space="preserve"> PAGEREF _Toc194659572 \h </w:instrText>
             </w:r>
             <w:r>
               <w:rPr>
@@ -1729,14 +1776,14 @@
               <w:noProof/>
             </w:rPr>
           </w:pPr>
-          <w:hyperlink w:anchor="_Toc194576322" w:history="1">
+          <w:hyperlink w:anchor="_Toc194659573" w:history="1">
             <w:r>
               <w:rPr>
                 <w:rStyle w:val="Hiperhivatkozs"/>
                 <w:rFonts w:eastAsia="Times New Roman"/>
                 <w:noProof/>
               </w:rPr>
-              <w:t>1.6.2</w:t>
+              <w:t>2.2.2</w:t>
             </w:r>
             <w:r>
               <w:rPr>
@@ -1771,7 +1818,7 @@
                 <w:noProof/>
                 <w:webHidden/>
               </w:rPr>
-              <w:instrText xml:space="preserve"> PAGEREF _Toc194576322 \h </w:instrText>
+              <w:instrText xml:space="preserve"> PAGEREF _Toc194659573 \h </w:instrText>
             </w:r>
             <w:r>
               <w:rPr>
@@ -1813,14 +1860,14 @@
               <w:noProof/>
             </w:rPr>
           </w:pPr>
-          <w:hyperlink w:anchor="_Toc194576323" w:history="1">
+          <w:hyperlink w:anchor="_Toc194659574" w:history="1">
             <w:r>
               <w:rPr>
                 <w:rStyle w:val="Hiperhivatkozs"/>
                 <w:rFonts w:eastAsia="Times New Roman"/>
                 <w:noProof/>
               </w:rPr>
-              <w:t>1.6.3</w:t>
+              <w:t>2.2.3</w:t>
             </w:r>
             <w:r>
               <w:rPr>
@@ -1855,7 +1902,7 @@
                 <w:noProof/>
                 <w:webHidden/>
               </w:rPr>
-              <w:instrText xml:space="preserve"> PAGEREF _Toc194576323 \h </w:instrText>
+              <w:instrText xml:space="preserve"> PAGEREF _Toc194659574 \h </w:instrText>
             </w:r>
             <w:r>
               <w:rPr>
@@ -1897,14 +1944,14 @@
               <w:noProof/>
             </w:rPr>
           </w:pPr>
-          <w:hyperlink w:anchor="_Toc194576324" w:history="1">
+          <w:hyperlink w:anchor="_Toc194659575" w:history="1">
             <w:r>
               <w:rPr>
                 <w:rStyle w:val="Hiperhivatkozs"/>
                 <w:rFonts w:eastAsia="Times New Roman"/>
                 <w:noProof/>
               </w:rPr>
-              <w:t>1.6.4</w:t>
+              <w:t>2.2.4</w:t>
             </w:r>
             <w:r>
               <w:rPr>
@@ -1939,7 +1986,7 @@
                 <w:noProof/>
                 <w:webHidden/>
               </w:rPr>
-              <w:instrText xml:space="preserve"> PAGEREF _Toc194576324 \h </w:instrText>
+              <w:instrText xml:space="preserve"> PAGEREF _Toc194659575 \h </w:instrText>
             </w:r>
             <w:r>
               <w:rPr>
@@ -1981,14 +2028,14 @@
               <w:noProof/>
             </w:rPr>
           </w:pPr>
-          <w:hyperlink w:anchor="_Toc194576325" w:history="1">
+          <w:hyperlink w:anchor="_Toc194659576" w:history="1">
             <w:r>
               <w:rPr>
                 <w:rStyle w:val="Hiperhivatkozs"/>
                 <w:rFonts w:eastAsia="Times New Roman"/>
                 <w:noProof/>
               </w:rPr>
-              <w:t>1.6.5</w:t>
+              <w:t>2.2.5</w:t>
             </w:r>
             <w:r>
               <w:rPr>
@@ -2023,7 +2070,7 @@
                 <w:noProof/>
                 <w:webHidden/>
               </w:rPr>
-              <w:instrText xml:space="preserve"> PAGEREF _Toc194576325 \h </w:instrText>
+              <w:instrText xml:space="preserve"> PAGEREF _Toc194659576 \h </w:instrText>
             </w:r>
             <w:r>
               <w:rPr>
@@ -2065,14 +2112,14 @@
               <w:noProof/>
             </w:rPr>
           </w:pPr>
-          <w:hyperlink w:anchor="_Toc194576326" w:history="1">
+          <w:hyperlink w:anchor="_Toc194659577" w:history="1">
             <w:r>
               <w:rPr>
                 <w:rStyle w:val="Hiperhivatkozs"/>
                 <w:rFonts w:eastAsia="Times New Roman"/>
                 <w:noProof/>
               </w:rPr>
-              <w:t>1.6.6</w:t>
+              <w:t>2.2.6</w:t>
             </w:r>
             <w:r>
               <w:rPr>
@@ -2107,7 +2154,7 @@
                 <w:noProof/>
                 <w:webHidden/>
               </w:rPr>
-              <w:instrText xml:space="preserve"> PAGEREF _Toc194576326 \h </w:instrText>
+              <w:instrText xml:space="preserve"> PAGEREF _Toc194659577 \h </w:instrText>
             </w:r>
             <w:r>
               <w:rPr>
@@ -2149,14 +2196,14 @@
               <w:noProof/>
             </w:rPr>
           </w:pPr>
-          <w:hyperlink w:anchor="_Toc194576327" w:history="1">
+          <w:hyperlink w:anchor="_Toc194659578" w:history="1">
             <w:r>
               <w:rPr>
                 <w:rStyle w:val="Hiperhivatkozs"/>
                 <w:rFonts w:eastAsia="Times New Roman"/>
                 <w:noProof/>
               </w:rPr>
-              <w:t>1.6.7</w:t>
+              <w:t>2.2.7</w:t>
             </w:r>
             <w:r>
               <w:rPr>
@@ -2191,7 +2238,7 @@
                 <w:noProof/>
                 <w:webHidden/>
               </w:rPr>
-              <w:instrText xml:space="preserve"> PAGEREF _Toc194576327 \h </w:instrText>
+              <w:instrText xml:space="preserve"> PAGEREF _Toc194659578 \h </w:instrText>
             </w:r>
             <w:r>
               <w:rPr>
@@ -2233,14 +2280,14 @@
               <w:noProof/>
             </w:rPr>
           </w:pPr>
-          <w:hyperlink w:anchor="_Toc194576328" w:history="1">
+          <w:hyperlink w:anchor="_Toc194659579" w:history="1">
             <w:r>
               <w:rPr>
                 <w:rStyle w:val="Hiperhivatkozs"/>
                 <w:rFonts w:eastAsia="Times New Roman"/>
                 <w:noProof/>
               </w:rPr>
-              <w:t>1.6.8</w:t>
+              <w:t>2.2.8</w:t>
             </w:r>
             <w:r>
               <w:rPr>
@@ -2275,7 +2322,7 @@
                 <w:noProof/>
                 <w:webHidden/>
               </w:rPr>
-              <w:instrText xml:space="preserve"> PAGEREF _Toc194576328 \h </w:instrText>
+              <w:instrText xml:space="preserve"> PAGEREF _Toc194659579 \h </w:instrText>
             </w:r>
             <w:r>
               <w:rPr>
@@ -2317,14 +2364,14 @@
               <w:noProof/>
             </w:rPr>
           </w:pPr>
-          <w:hyperlink w:anchor="_Toc194576329" w:history="1">
+          <w:hyperlink w:anchor="_Toc194659580" w:history="1">
             <w:r>
               <w:rPr>
                 <w:rStyle w:val="Hiperhivatkozs"/>
                 <w:rFonts w:eastAsia="Times New Roman"/>
                 <w:noProof/>
               </w:rPr>
-              <w:t>1.6.9</w:t>
+              <w:t>2.2.9</w:t>
             </w:r>
             <w:r>
               <w:rPr>
@@ -2359,7 +2406,7 @@
                 <w:noProof/>
                 <w:webHidden/>
               </w:rPr>
-              <w:instrText xml:space="preserve"> PAGEREF _Toc194576329 \h </w:instrText>
+              <w:instrText xml:space="preserve"> PAGEREF _Toc194659580 \h </w:instrText>
             </w:r>
             <w:r>
               <w:rPr>
@@ -2401,14 +2448,14 @@
               <w:noProof/>
             </w:rPr>
           </w:pPr>
-          <w:hyperlink w:anchor="_Toc194576330" w:history="1">
+          <w:hyperlink w:anchor="_Toc194659581" w:history="1">
             <w:r>
               <w:rPr>
                 <w:rStyle w:val="Hiperhivatkozs"/>
                 <w:rFonts w:eastAsia="Times New Roman"/>
                 <w:noProof/>
               </w:rPr>
-              <w:t>1.7</w:t>
+              <w:t>2.3</w:t>
             </w:r>
             <w:r>
               <w:rPr>
@@ -2422,6 +2469,589 @@
                 <w:rFonts w:eastAsia="Times New Roman"/>
                 <w:noProof/>
               </w:rPr>
+              <w:t>Fájlstruktúra</w:t>
+            </w:r>
+            <w:r>
+              <w:rPr>
+                <w:noProof/>
+                <w:webHidden/>
+              </w:rPr>
+              <w:tab/>
+            </w:r>
+            <w:r>
+              <w:rPr>
+                <w:noProof/>
+                <w:webHidden/>
+              </w:rPr>
+              <w:fldChar w:fldCharType="begin"/>
+            </w:r>
+            <w:r>
+              <w:rPr>
+                <w:noProof/>
+                <w:webHidden/>
+              </w:rPr>
+              <w:instrText xml:space="preserve"> PAGEREF _Toc194659581 \h </w:instrText>
+            </w:r>
+            <w:r>
+              <w:rPr>
+                <w:noProof/>
+                <w:webHidden/>
+              </w:rPr>
+            </w:r>
+            <w:r>
+              <w:rPr>
+                <w:noProof/>
+                <w:webHidden/>
+              </w:rPr>
+              <w:fldChar w:fldCharType="separate"/>
+            </w:r>
+            <w:r>
+              <w:rPr>
+                <w:noProof/>
+                <w:webHidden/>
+              </w:rPr>
+              <w:t>29</w:t>
+            </w:r>
+            <w:r>
+              <w:rPr>
+                <w:noProof/>
+                <w:webHidden/>
+              </w:rPr>
+              <w:fldChar w:fldCharType="end"/>
+            </w:r>
+          </w:hyperlink>
+        </w:p>
+        <w:p>
+          <w:pPr>
+            <w:pStyle w:val="TJ2"/>
+            <w:tabs>
+              <w:tab w:val="right" w:leader="dot" w:pos="12950"/>
+            </w:tabs>
+            <w:rPr>
+              <w:noProof/>
+            </w:rPr>
+          </w:pPr>
+          <w:hyperlink w:anchor="_Toc194659582" w:history="1">
+            <w:r>
+              <w:rPr>
+                <w:rStyle w:val="Hiperhivatkozs"/>
+                <w:rFonts w:eastAsia="Times New Roman"/>
+                <w:noProof/>
+              </w:rPr>
+              <w:t>A PHP fájlok funkciói:</w:t>
+            </w:r>
+            <w:r>
+              <w:rPr>
+                <w:noProof/>
+                <w:webHidden/>
+              </w:rPr>
+              <w:tab/>
+            </w:r>
+            <w:r>
+              <w:rPr>
+                <w:noProof/>
+                <w:webHidden/>
+              </w:rPr>
+              <w:fldChar w:fldCharType="begin"/>
+            </w:r>
+            <w:r>
+              <w:rPr>
+                <w:noProof/>
+                <w:webHidden/>
+              </w:rPr>
+              <w:instrText xml:space="preserve"> PAGEREF _Toc194659582 \h </w:instrText>
+            </w:r>
+            <w:r>
+              <w:rPr>
+                <w:noProof/>
+                <w:webHidden/>
+              </w:rPr>
+            </w:r>
+            <w:r>
+              <w:rPr>
+                <w:noProof/>
+                <w:webHidden/>
+              </w:rPr>
+              <w:fldChar w:fldCharType="separate"/>
+            </w:r>
+            <w:r>
+              <w:rPr>
+                <w:noProof/>
+                <w:webHidden/>
+              </w:rPr>
+              <w:t>29</w:t>
+            </w:r>
+            <w:r>
+              <w:rPr>
+                <w:noProof/>
+                <w:webHidden/>
+              </w:rPr>
+              <w:fldChar w:fldCharType="end"/>
+            </w:r>
+          </w:hyperlink>
+        </w:p>
+        <w:p>
+          <w:pPr>
+            <w:pStyle w:val="TJ3"/>
+            <w:tabs>
+              <w:tab w:val="left" w:pos="880"/>
+              <w:tab w:val="right" w:leader="dot" w:pos="12950"/>
+            </w:tabs>
+            <w:rPr>
+              <w:noProof/>
+            </w:rPr>
+          </w:pPr>
+          <w:hyperlink w:anchor="_Toc194659583" w:history="1">
+            <w:r>
+              <w:rPr>
+                <w:rStyle w:val="Hiperhivatkozs"/>
+                <w:rFonts w:ascii="Times New Roman" w:eastAsia="Times New Roman" w:hAnsi="Times New Roman" w:cs="Times New Roman"/>
+                <w:b/>
+                <w:noProof/>
+              </w:rPr>
+              <w:t>1.</w:t>
+            </w:r>
+            <w:r>
+              <w:rPr>
+                <w:noProof/>
+              </w:rPr>
+              <w:tab/>
+            </w:r>
+            <w:r>
+              <w:rPr>
+                <w:rStyle w:val="Hiperhivatkozs"/>
+                <w:rFonts w:ascii="Times New Roman" w:eastAsia="Times New Roman" w:hAnsi="Times New Roman" w:cs="Times New Roman"/>
+                <w:b/>
+                <w:noProof/>
+              </w:rPr>
+              <w:t>Auth</w:t>
+            </w:r>
+            <w:r>
+              <w:rPr>
+                <w:noProof/>
+                <w:webHidden/>
+              </w:rPr>
+              <w:tab/>
+            </w:r>
+            <w:r>
+              <w:rPr>
+                <w:noProof/>
+                <w:webHidden/>
+              </w:rPr>
+              <w:fldChar w:fldCharType="begin"/>
+            </w:r>
+            <w:r>
+              <w:rPr>
+                <w:noProof/>
+                <w:webHidden/>
+              </w:rPr>
+              <w:instrText xml:space="preserve"> PAGEREF _Toc194659583 \h </w:instrText>
+            </w:r>
+            <w:r>
+              <w:rPr>
+                <w:noProof/>
+                <w:webHidden/>
+              </w:rPr>
+            </w:r>
+            <w:r>
+              <w:rPr>
+                <w:noProof/>
+                <w:webHidden/>
+              </w:rPr>
+              <w:fldChar w:fldCharType="separate"/>
+            </w:r>
+            <w:r>
+              <w:rPr>
+                <w:noProof/>
+                <w:webHidden/>
+              </w:rPr>
+              <w:t>29</w:t>
+            </w:r>
+            <w:r>
+              <w:rPr>
+                <w:noProof/>
+                <w:webHidden/>
+              </w:rPr>
+              <w:fldChar w:fldCharType="end"/>
+            </w:r>
+          </w:hyperlink>
+        </w:p>
+        <w:p>
+          <w:pPr>
+            <w:pStyle w:val="TJ3"/>
+            <w:tabs>
+              <w:tab w:val="left" w:pos="880"/>
+              <w:tab w:val="right" w:leader="dot" w:pos="12950"/>
+            </w:tabs>
+            <w:rPr>
+              <w:noProof/>
+            </w:rPr>
+          </w:pPr>
+          <w:hyperlink w:anchor="_Toc194659584" w:history="1">
+            <w:r>
+              <w:rPr>
+                <w:rStyle w:val="Hiperhivatkozs"/>
+                <w:rFonts w:ascii="Times New Roman" w:eastAsia="Times New Roman" w:hAnsi="Times New Roman" w:cs="Times New Roman"/>
+                <w:b/>
+                <w:noProof/>
+              </w:rPr>
+              <w:t>2.</w:t>
+            </w:r>
+            <w:r>
+              <w:rPr>
+                <w:noProof/>
+              </w:rPr>
+              <w:tab/>
+            </w:r>
+            <w:r>
+              <w:rPr>
+                <w:rStyle w:val="Hiperhivatkozs"/>
+                <w:rFonts w:ascii="Times New Roman" w:eastAsia="Times New Roman" w:hAnsi="Times New Roman" w:cs="Times New Roman"/>
+                <w:b/>
+                <w:noProof/>
+              </w:rPr>
+              <w:t>Chat</w:t>
+            </w:r>
+            <w:r>
+              <w:rPr>
+                <w:noProof/>
+                <w:webHidden/>
+              </w:rPr>
+              <w:tab/>
+            </w:r>
+            <w:r>
+              <w:rPr>
+                <w:noProof/>
+                <w:webHidden/>
+              </w:rPr>
+              <w:fldChar w:fldCharType="begin"/>
+            </w:r>
+            <w:r>
+              <w:rPr>
+                <w:noProof/>
+                <w:webHidden/>
+              </w:rPr>
+              <w:instrText xml:space="preserve"> PAGEREF _Toc194659584 \h </w:instrText>
+            </w:r>
+            <w:r>
+              <w:rPr>
+                <w:noProof/>
+                <w:webHidden/>
+              </w:rPr>
+            </w:r>
+            <w:r>
+              <w:rPr>
+                <w:noProof/>
+                <w:webHidden/>
+              </w:rPr>
+              <w:fldChar w:fldCharType="separate"/>
+            </w:r>
+            <w:r>
+              <w:rPr>
+                <w:noProof/>
+                <w:webHidden/>
+              </w:rPr>
+              <w:t>29</w:t>
+            </w:r>
+            <w:r>
+              <w:rPr>
+                <w:noProof/>
+                <w:webHidden/>
+              </w:rPr>
+              <w:fldChar w:fldCharType="end"/>
+            </w:r>
+          </w:hyperlink>
+        </w:p>
+        <w:p>
+          <w:pPr>
+            <w:pStyle w:val="TJ3"/>
+            <w:tabs>
+              <w:tab w:val="left" w:pos="880"/>
+              <w:tab w:val="right" w:leader="dot" w:pos="12950"/>
+            </w:tabs>
+            <w:rPr>
+              <w:noProof/>
+            </w:rPr>
+          </w:pPr>
+          <w:hyperlink w:anchor="_Toc194659585" w:history="1">
+            <w:r>
+              <w:rPr>
+                <w:rStyle w:val="Hiperhivatkozs"/>
+                <w:rFonts w:ascii="Times New Roman" w:eastAsia="Times New Roman" w:hAnsi="Times New Roman" w:cs="Times New Roman"/>
+                <w:b/>
+                <w:noProof/>
+              </w:rPr>
+              <w:t>3.</w:t>
+            </w:r>
+            <w:r>
+              <w:rPr>
+                <w:noProof/>
+              </w:rPr>
+              <w:tab/>
+            </w:r>
+            <w:r>
+              <w:rPr>
+                <w:rStyle w:val="Hiperhivatkozs"/>
+                <w:rFonts w:ascii="Times New Roman" w:eastAsia="Times New Roman" w:hAnsi="Times New Roman" w:cs="Times New Roman"/>
+                <w:b/>
+                <w:noProof/>
+              </w:rPr>
+              <w:t>Friends</w:t>
+            </w:r>
+            <w:r>
+              <w:rPr>
+                <w:noProof/>
+                <w:webHidden/>
+              </w:rPr>
+              <w:tab/>
+            </w:r>
+            <w:r>
+              <w:rPr>
+                <w:noProof/>
+                <w:webHidden/>
+              </w:rPr>
+              <w:fldChar w:fldCharType="begin"/>
+            </w:r>
+            <w:r>
+              <w:rPr>
+                <w:noProof/>
+                <w:webHidden/>
+              </w:rPr>
+              <w:instrText xml:space="preserve"> PAGEREF _Toc194659585 \h </w:instrText>
+            </w:r>
+            <w:r>
+              <w:rPr>
+                <w:noProof/>
+                <w:webHidden/>
+              </w:rPr>
+            </w:r>
+            <w:r>
+              <w:rPr>
+                <w:noProof/>
+                <w:webHidden/>
+              </w:rPr>
+              <w:fldChar w:fldCharType="separate"/>
+            </w:r>
+            <w:r>
+              <w:rPr>
+                <w:noProof/>
+                <w:webHidden/>
+              </w:rPr>
+              <w:t>29</w:t>
+            </w:r>
+            <w:r>
+              <w:rPr>
+                <w:noProof/>
+                <w:webHidden/>
+              </w:rPr>
+              <w:fldChar w:fldCharType="end"/>
+            </w:r>
+          </w:hyperlink>
+        </w:p>
+        <w:p>
+          <w:pPr>
+            <w:pStyle w:val="TJ3"/>
+            <w:tabs>
+              <w:tab w:val="left" w:pos="880"/>
+              <w:tab w:val="right" w:leader="dot" w:pos="12950"/>
+            </w:tabs>
+            <w:rPr>
+              <w:noProof/>
+            </w:rPr>
+          </w:pPr>
+          <w:hyperlink w:anchor="_Toc194659586" w:history="1">
+            <w:r>
+              <w:rPr>
+                <w:rStyle w:val="Hiperhivatkozs"/>
+                <w:rFonts w:ascii="Times New Roman" w:eastAsia="Times New Roman" w:hAnsi="Times New Roman" w:cs="Times New Roman"/>
+                <w:b/>
+                <w:noProof/>
+              </w:rPr>
+              <w:t>4.</w:t>
+            </w:r>
+            <w:r>
+              <w:rPr>
+                <w:noProof/>
+              </w:rPr>
+              <w:tab/>
+            </w:r>
+            <w:r>
+              <w:rPr>
+                <w:rStyle w:val="Hiperhivatkozs"/>
+                <w:rFonts w:ascii="Times New Roman" w:eastAsia="Times New Roman" w:hAnsi="Times New Roman" w:cs="Times New Roman"/>
+                <w:b/>
+                <w:noProof/>
+              </w:rPr>
+              <w:t>Reset password</w:t>
+            </w:r>
+            <w:r>
+              <w:rPr>
+                <w:noProof/>
+                <w:webHidden/>
+              </w:rPr>
+              <w:tab/>
+            </w:r>
+            <w:r>
+              <w:rPr>
+                <w:noProof/>
+                <w:webHidden/>
+              </w:rPr>
+              <w:fldChar w:fldCharType="begin"/>
+            </w:r>
+            <w:r>
+              <w:rPr>
+                <w:noProof/>
+                <w:webHidden/>
+              </w:rPr>
+              <w:instrText xml:space="preserve"> PAGEREF _Toc194659586 \h </w:instrText>
+            </w:r>
+            <w:r>
+              <w:rPr>
+                <w:noProof/>
+                <w:webHidden/>
+              </w:rPr>
+            </w:r>
+            <w:r>
+              <w:rPr>
+                <w:noProof/>
+                <w:webHidden/>
+              </w:rPr>
+              <w:fldChar w:fldCharType="separate"/>
+            </w:r>
+            <w:r>
+              <w:rPr>
+                <w:noProof/>
+                <w:webHidden/>
+              </w:rPr>
+              <w:t>29</w:t>
+            </w:r>
+            <w:r>
+              <w:rPr>
+                <w:noProof/>
+                <w:webHidden/>
+              </w:rPr>
+              <w:fldChar w:fldCharType="end"/>
+            </w:r>
+          </w:hyperlink>
+        </w:p>
+        <w:p>
+          <w:pPr>
+            <w:pStyle w:val="TJ3"/>
+            <w:tabs>
+              <w:tab w:val="left" w:pos="880"/>
+              <w:tab w:val="right" w:leader="dot" w:pos="12950"/>
+            </w:tabs>
+            <w:rPr>
+              <w:noProof/>
+            </w:rPr>
+          </w:pPr>
+          <w:hyperlink w:anchor="_Toc194659587" w:history="1">
+            <w:r>
+              <w:rPr>
+                <w:rStyle w:val="Hiperhivatkozs"/>
+                <w:rFonts w:ascii="Times New Roman" w:eastAsia="Times New Roman" w:hAnsi="Times New Roman" w:cs="Times New Roman"/>
+                <w:b/>
+                <w:noProof/>
+              </w:rPr>
+              <w:t>5.</w:t>
+            </w:r>
+            <w:r>
+              <w:rPr>
+                <w:noProof/>
+              </w:rPr>
+              <w:tab/>
+            </w:r>
+            <w:r>
+              <w:rPr>
+                <w:rStyle w:val="Hiperhivatkozs"/>
+                <w:rFonts w:ascii="Times New Roman" w:eastAsia="Times New Roman" w:hAnsi="Times New Roman" w:cs="Times New Roman"/>
+                <w:b/>
+                <w:noProof/>
+              </w:rPr>
+              <w:t>Settings</w:t>
+            </w:r>
+            <w:r>
+              <w:rPr>
+                <w:noProof/>
+                <w:webHidden/>
+              </w:rPr>
+              <w:tab/>
+            </w:r>
+            <w:r>
+              <w:rPr>
+                <w:noProof/>
+                <w:webHidden/>
+              </w:rPr>
+              <w:fldChar w:fldCharType="begin"/>
+            </w:r>
+            <w:r>
+              <w:rPr>
+                <w:noProof/>
+                <w:webHidden/>
+              </w:rPr>
+              <w:instrText xml:space="preserve"> PAGEREF _Toc194659587 \h </w:instrText>
+            </w:r>
+            <w:r>
+              <w:rPr>
+                <w:noProof/>
+                <w:webHidden/>
+              </w:rPr>
+            </w:r>
+            <w:r>
+              <w:rPr>
+                <w:noProof/>
+                <w:webHidden/>
+              </w:rPr>
+              <w:fldChar w:fldCharType="separate"/>
+            </w:r>
+            <w:r>
+              <w:rPr>
+                <w:noProof/>
+                <w:webHidden/>
+              </w:rPr>
+              <w:t>30</w:t>
+            </w:r>
+            <w:r>
+              <w:rPr>
+                <w:noProof/>
+                <w:webHidden/>
+              </w:rPr>
+              <w:fldChar w:fldCharType="end"/>
+            </w:r>
+          </w:hyperlink>
+        </w:p>
+        <w:p>
+          <w:pPr>
+            <w:pStyle w:val="TJ2"/>
+            <w:tabs>
+              <w:tab w:val="left" w:pos="880"/>
+              <w:tab w:val="right" w:leader="dot" w:pos="12950"/>
+            </w:tabs>
+            <w:rPr>
+              <w:noProof/>
+            </w:rPr>
+          </w:pPr>
+          <w:hyperlink w:anchor="_Toc194659588" w:history="1">
+            <w:r>
+              <w:rPr>
+                <w:rStyle w:val="Hiperhivatkozs"/>
+                <w:rFonts w:eastAsia="Times New Roman"/>
+                <w:noProof/>
+              </w:rPr>
+              <w:t>2.4</w:t>
+            </w:r>
+            <w:r>
+              <w:rPr>
+                <w:noProof/>
+              </w:rPr>
+              <w:tab/>
+            </w:r>
+            <w:r>
+              <w:rPr>
+                <w:rStyle w:val="Hiperhivatkozs"/>
+                <w:rFonts w:eastAsia="Times New Roman"/>
+                <w:noProof/>
+              </w:rPr>
               <w:t>Tesztelési Dokumentáció</w:t>
             </w:r>
             <w:r>
@@ -2443,7 +3073,7 @@
                 <w:noProof/>
                 <w:webHidden/>
               </w:rPr>
-              <w:instrText xml:space="preserve"> PAGEREF _Toc194576330 \h </w:instrText>
+              <w:instrText xml:space="preserve"> PAGEREF _Toc194659588 \h </w:instrText>
             </w:r>
             <w:r>
               <w:rPr>
@@ -2463,7 +3093,7 @@
                 <w:noProof/>
                 <w:webHidden/>
               </w:rPr>
-              <w:t>29</w:t>
+              <w:t>31</w:t>
             </w:r>
             <w:r>
               <w:rPr>
@@ -2485,14 +3115,14 @@
               <w:noProof/>
             </w:rPr>
           </w:pPr>
-          <w:hyperlink w:anchor="_Toc194576331" w:history="1">
+          <w:hyperlink w:anchor="_Toc194659589" w:history="1">
             <w:r>
               <w:rPr>
                 <w:rStyle w:val="Hiperhivatkozs"/>
                 <w:rFonts w:eastAsia="Times New Roman"/>
                 <w:noProof/>
               </w:rPr>
-              <w:t>1.7.1</w:t>
+              <w:t>2.4.1</w:t>
             </w:r>
             <w:r>
               <w:rPr>
@@ -2527,7 +3157,7 @@
                 <w:noProof/>
                 <w:webHidden/>
               </w:rPr>
-              <w:instrText xml:space="preserve"> PAGEREF _Toc194576331 \h </w:instrText>
+              <w:instrText xml:space="preserve"> PAGEREF _Toc194659589 \h </w:instrText>
             </w:r>
             <w:r>
               <w:rPr>
@@ -2547,7 +3177,7 @@
                 <w:noProof/>
                 <w:webHidden/>
               </w:rPr>
-              <w:t>29</w:t>
+              <w:t>31</w:t>
             </w:r>
             <w:r>
               <w:rPr>
@@ -2569,14 +3199,14 @@
               <w:noProof/>
             </w:rPr>
           </w:pPr>
-          <w:hyperlink w:anchor="_Toc194576332" w:history="1">
+          <w:hyperlink w:anchor="_Toc194659590" w:history="1">
             <w:r>
               <w:rPr>
                 <w:rStyle w:val="Hiperhivatkozs"/>
                 <w:rFonts w:eastAsia="Times New Roman"/>
                 <w:noProof/>
               </w:rPr>
-              <w:t>1.7.2</w:t>
+              <w:t>2.4.2</w:t>
             </w:r>
             <w:r>
               <w:rPr>
@@ -2611,7 +3241,7 @@
                 <w:noProof/>
                 <w:webHidden/>
               </w:rPr>
-              <w:instrText xml:space="preserve"> PAGEREF _Toc194576332 \h </w:instrText>
+              <w:instrText xml:space="preserve"> PAGEREF _Toc194659590 \h </w:instrText>
             </w:r>
             <w:r>
               <w:rPr>
@@ -2631,7 +3261,7 @@
                 <w:noProof/>
                 <w:webHidden/>
               </w:rPr>
-              <w:t>29</w:t>
+              <w:t>31</w:t>
             </w:r>
             <w:r>
               <w:rPr>
@@ -2653,14 +3283,14 @@
               <w:noProof/>
             </w:rPr>
           </w:pPr>
-          <w:hyperlink w:anchor="_Toc194576333" w:history="1">
+          <w:hyperlink w:anchor="_Toc194659591" w:history="1">
             <w:r>
               <w:rPr>
                 <w:rStyle w:val="Hiperhivatkozs"/>
                 <w:rFonts w:eastAsia="Times New Roman"/>
                 <w:noProof/>
               </w:rPr>
-              <w:t>1.7.3</w:t>
+              <w:t>2.4.3</w:t>
             </w:r>
             <w:r>
               <w:rPr>
@@ -2695,7 +3325,7 @@
                 <w:noProof/>
                 <w:webHidden/>
               </w:rPr>
-              <w:instrText xml:space="preserve"> PAGEREF _Toc194576333 \h </w:instrText>
+              <w:instrText xml:space="preserve"> PAGEREF _Toc194659591 \h </w:instrText>
             </w:r>
             <w:r>
               <w:rPr>
@@ -2715,7 +3345,7 @@
                 <w:noProof/>
                 <w:webHidden/>
               </w:rPr>
-              <w:t>31</w:t>
+              <w:t>33</w:t>
             </w:r>
             <w:r>
               <w:rPr>
@@ -2737,14 +3367,14 @@
               <w:noProof/>
             </w:rPr>
           </w:pPr>
-          <w:hyperlink w:anchor="_Toc194576334" w:history="1">
+          <w:hyperlink w:anchor="_Toc194659592" w:history="1">
             <w:r>
               <w:rPr>
                 <w:rStyle w:val="Hiperhivatkozs"/>
                 <w:rFonts w:eastAsia="Times New Roman"/>
                 <w:noProof/>
               </w:rPr>
-              <w:t>1.7.4</w:t>
+              <w:t>2.4.4</w:t>
             </w:r>
             <w:r>
               <w:rPr>
@@ -2779,7 +3409,7 @@
                 <w:noProof/>
                 <w:webHidden/>
               </w:rPr>
-              <w:instrText xml:space="preserve"> PAGEREF _Toc194576334 \h </w:instrText>
+              <w:instrText xml:space="preserve"> PAGEREF _Toc194659592 \h </w:instrText>
             </w:r>
             <w:r>
               <w:rPr>
@@ -2799,7 +3429,7 @@
                 <w:noProof/>
                 <w:webHidden/>
               </w:rPr>
-              <w:t>31</w:t>
+              <w:t>33</w:t>
             </w:r>
             <w:r>
               <w:rPr>
@@ -2821,14 +3451,14 @@
               <w:noProof/>
             </w:rPr>
           </w:pPr>
-          <w:hyperlink w:anchor="_Toc194576335" w:history="1">
+          <w:hyperlink w:anchor="_Toc194659593" w:history="1">
             <w:r>
               <w:rPr>
                 <w:rStyle w:val="Hiperhivatkozs"/>
                 <w:rFonts w:eastAsia="Times New Roman"/>
                 <w:noProof/>
               </w:rPr>
-              <w:t>2.</w:t>
+              <w:t>3.</w:t>
             </w:r>
             <w:r>
               <w:rPr>
@@ -2863,7 +3493,7 @@
                 <w:noProof/>
                 <w:webHidden/>
               </w:rPr>
-              <w:instrText xml:space="preserve"> PAGEREF _Toc194576335 \h </w:instrText>
+              <w:instrText xml:space="preserve"> PAGEREF _Toc194659593 \h </w:instrText>
             </w:r>
             <w:r>
               <w:rPr>
@@ -2883,7 +3513,7 @@
                 <w:noProof/>
                 <w:webHidden/>
               </w:rPr>
-              <w:t>32</w:t>
+              <w:t>34</w:t>
             </w:r>
             <w:r>
               <w:rPr>
@@ -2905,14 +3535,14 @@
               <w:noProof/>
             </w:rPr>
           </w:pPr>
-          <w:hyperlink w:anchor="_Toc194576336" w:history="1">
+          <w:hyperlink w:anchor="_Toc194659594" w:history="1">
             <w:r>
               <w:rPr>
                 <w:rStyle w:val="Hiperhivatkozs"/>
                 <w:rFonts w:eastAsia="Times New Roman"/>
                 <w:noProof/>
               </w:rPr>
-              <w:t>2.1</w:t>
+              <w:t>3.1</w:t>
             </w:r>
             <w:r>
               <w:rPr>
@@ -2947,7 +3577,7 @@
                 <w:noProof/>
                 <w:webHidden/>
               </w:rPr>
-              <w:instrText xml:space="preserve"> PAGEREF _Toc194576336 \h </w:instrText>
+              <w:instrText xml:space="preserve"> PAGEREF _Toc194659594 \h </w:instrText>
             </w:r>
             <w:r>
               <w:rPr>
@@ -2967,7 +3597,7 @@
                 <w:noProof/>
                 <w:webHidden/>
               </w:rPr>
-              <w:t>36</w:t>
+              <w:t>38</w:t>
             </w:r>
             <w:r>
               <w:rPr>
@@ -2989,14 +3619,14 @@
               <w:noProof/>
             </w:rPr>
           </w:pPr>
-          <w:hyperlink w:anchor="_Toc194576337" w:history="1">
+          <w:hyperlink w:anchor="_Toc194659595" w:history="1">
             <w:r>
               <w:rPr>
                 <w:rStyle w:val="Hiperhivatkozs"/>
                 <w:rFonts w:eastAsia="Times New Roman"/>
                 <w:noProof/>
               </w:rPr>
-              <w:t>2.1.1</w:t>
+              <w:t>3.1.1</w:t>
             </w:r>
             <w:r>
               <w:rPr>
@@ -3031,7 +3661,7 @@
                 <w:noProof/>
                 <w:webHidden/>
               </w:rPr>
-              <w:instrText xml:space="preserve"> PAGEREF _Toc194576337 \h </w:instrText>
+              <w:instrText xml:space="preserve"> PAGEREF _Toc194659595 \h </w:instrText>
             </w:r>
             <w:r>
               <w:rPr>
@@ -3051,7 +3681,7 @@
                 <w:noProof/>
                 <w:webHidden/>
               </w:rPr>
-              <w:t>37</w:t>
+              <w:t>39</w:t>
             </w:r>
             <w:r>
               <w:rPr>
@@ -3073,14 +3703,14 @@
               <w:noProof/>
             </w:rPr>
           </w:pPr>
-          <w:hyperlink w:anchor="_Toc194576338" w:history="1">
+          <w:hyperlink w:anchor="_Toc194659596" w:history="1">
             <w:r>
               <w:rPr>
                 <w:rStyle w:val="Hiperhivatkozs"/>
                 <w:rFonts w:eastAsia="Times New Roman"/>
                 <w:noProof/>
               </w:rPr>
-              <w:t>2.1.2</w:t>
+              <w:t>3.1.2</w:t>
             </w:r>
             <w:r>
               <w:rPr>
@@ -3115,7 +3745,7 @@
                 <w:noProof/>
                 <w:webHidden/>
               </w:rPr>
-              <w:instrText xml:space="preserve"> PAGEREF _Toc194576338 \h </w:instrText>
+              <w:instrText xml:space="preserve"> PAGEREF _Toc194659596 \h </w:instrText>
             </w:r>
             <w:r>
               <w:rPr>
@@ -3135,7 +3765,7 @@
                 <w:noProof/>
                 <w:webHidden/>
               </w:rPr>
-              <w:t>38</w:t>
+              <w:t>40</w:t>
             </w:r>
             <w:r>
               <w:rPr>
@@ -3157,14 +3787,14 @@
               <w:noProof/>
             </w:rPr>
           </w:pPr>
-          <w:hyperlink w:anchor="_Toc194576339" w:history="1">
+          <w:hyperlink w:anchor="_Toc194659597" w:history="1">
             <w:r>
               <w:rPr>
                 <w:rStyle w:val="Hiperhivatkozs"/>
                 <w:rFonts w:eastAsia="Times New Roman"/>
                 <w:noProof/>
               </w:rPr>
-              <w:t>2.1.3</w:t>
+              <w:t>3.1.3</w:t>
             </w:r>
             <w:r>
               <w:rPr>
@@ -3199,7 +3829,7 @@
                 <w:noProof/>
                 <w:webHidden/>
               </w:rPr>
-              <w:instrText xml:space="preserve"> PAGEREF _Toc194576339 \h </w:instrText>
+              <w:instrText xml:space="preserve"> PAGEREF _Toc194659597 \h </w:instrText>
             </w:r>
             <w:r>
               <w:rPr>
@@ -3219,7 +3849,7 @@
                 <w:noProof/>
                 <w:webHidden/>
               </w:rPr>
-              <w:t>39</w:t>
+              <w:t>41</w:t>
             </w:r>
             <w:r>
               <w:rPr>
@@ -3241,14 +3871,14 @@
               <w:noProof/>
             </w:rPr>
           </w:pPr>
-          <w:hyperlink w:anchor="_Toc194576340" w:history="1">
+          <w:hyperlink w:anchor="_Toc194659598" w:history="1">
             <w:r>
               <w:rPr>
                 <w:rStyle w:val="Hiperhivatkozs"/>
                 <w:rFonts w:ascii="12" w:eastAsia="Times New Roman" w:hAnsi="12"/>
                 <w:noProof/>
               </w:rPr>
-              <w:t>2.1.4</w:t>
+              <w:t>3.1.4</w:t>
             </w:r>
             <w:r>
               <w:rPr>
@@ -3283,7 +3913,7 @@
                 <w:noProof/>
                 <w:webHidden/>
               </w:rPr>
-              <w:instrText xml:space="preserve"> PAGEREF _Toc194576340 \h </w:instrText>
+              <w:instrText xml:space="preserve"> PAGEREF _Toc194659598 \h </w:instrText>
             </w:r>
             <w:r>
               <w:rPr>
@@ -3303,7 +3933,7 @@
                 <w:noProof/>
                 <w:webHidden/>
               </w:rPr>
-              <w:t>40</w:t>
+              <w:t>42</w:t>
             </w:r>
             <w:r>
               <w:rPr>
@@ -3325,14 +3955,14 @@
               <w:noProof/>
             </w:rPr>
           </w:pPr>
-          <w:hyperlink w:anchor="_Toc194576341" w:history="1">
+          <w:hyperlink w:anchor="_Toc194659599" w:history="1">
             <w:r>
               <w:rPr>
                 <w:rStyle w:val="Hiperhivatkozs"/>
                 <w:rFonts w:ascii="12" w:eastAsia="Times New Roman" w:hAnsi="12"/>
                 <w:noProof/>
               </w:rPr>
-              <w:t>2.1.5</w:t>
+              <w:t>3.1.5</w:t>
             </w:r>
             <w:r>
               <w:rPr>
@@ -3367,7 +3997,7 @@
                 <w:noProof/>
                 <w:webHidden/>
               </w:rPr>
-              <w:instrText xml:space="preserve"> PAGEREF _Toc194576341 \h </w:instrText>
+              <w:instrText xml:space="preserve"> PAGEREF _Toc194659599 \h </w:instrText>
             </w:r>
             <w:r>
               <w:rPr>
@@ -3387,7 +4017,175 @@
                 <w:noProof/>
                 <w:webHidden/>
               </w:rPr>
-              <w:t>41</w:t>
+              <w:t>43</w:t>
+            </w:r>
+            <w:r>
+              <w:rPr>
+                <w:noProof/>
+                <w:webHidden/>
+              </w:rPr>
+              <w:fldChar w:fldCharType="end"/>
+            </w:r>
+          </w:hyperlink>
+        </w:p>
+        <w:p>
+          <w:pPr>
+            <w:pStyle w:val="TJ2"/>
+            <w:tabs>
+              <w:tab w:val="left" w:pos="1100"/>
+              <w:tab w:val="right" w:leader="dot" w:pos="12950"/>
+            </w:tabs>
+            <w:rPr>
+              <w:noProof/>
+            </w:rPr>
+          </w:pPr>
+          <w:hyperlink w:anchor="_Toc194659600" w:history="1">
+            <w:r>
+              <w:rPr>
+                <w:rStyle w:val="Hiperhivatkozs"/>
+                <w:rFonts w:ascii="12" w:eastAsia="Times New Roman" w:hAnsi="12"/>
+                <w:noProof/>
+              </w:rPr>
+              <w:t>3.2.1</w:t>
+            </w:r>
+            <w:r>
+              <w:rPr>
+                <w:noProof/>
+              </w:rPr>
+              <w:tab/>
+            </w:r>
+            <w:r>
+              <w:rPr>
+                <w:rStyle w:val="Hiperhivatkozs"/>
+                <w:rFonts w:ascii="12" w:eastAsia="Times New Roman" w:hAnsi="12"/>
+                <w:noProof/>
+              </w:rPr>
+              <w:t>További, még nem implementált ötleteink</w:t>
+            </w:r>
+            <w:r>
+              <w:rPr>
+                <w:noProof/>
+                <w:webHidden/>
+              </w:rPr>
+              <w:tab/>
+            </w:r>
+            <w:r>
+              <w:rPr>
+                <w:noProof/>
+                <w:webHidden/>
+              </w:rPr>
+              <w:fldChar w:fldCharType="begin"/>
+            </w:r>
+            <w:r>
+              <w:rPr>
+                <w:noProof/>
+                <w:webHidden/>
+              </w:rPr>
+              <w:instrText xml:space="preserve"> PAGEREF _Toc194659600 \h </w:instrText>
+            </w:r>
+            <w:r>
+              <w:rPr>
+                <w:noProof/>
+                <w:webHidden/>
+              </w:rPr>
+            </w:r>
+            <w:r>
+              <w:rPr>
+                <w:noProof/>
+                <w:webHidden/>
+              </w:rPr>
+              <w:fldChar w:fldCharType="separate"/>
+            </w:r>
+            <w:r>
+              <w:rPr>
+                <w:noProof/>
+                <w:webHidden/>
+              </w:rPr>
+              <w:t>44</w:t>
+            </w:r>
+            <w:r>
+              <w:rPr>
+                <w:noProof/>
+                <w:webHidden/>
+              </w:rPr>
+              <w:fldChar w:fldCharType="end"/>
+            </w:r>
+          </w:hyperlink>
+        </w:p>
+        <w:p>
+          <w:pPr>
+            <w:pStyle w:val="TJ1"/>
+            <w:tabs>
+              <w:tab w:val="left" w:pos="440"/>
+              <w:tab w:val="right" w:leader="dot" w:pos="12950"/>
+            </w:tabs>
+            <w:rPr>
+              <w:noProof/>
+            </w:rPr>
+          </w:pPr>
+          <w:hyperlink w:anchor="_Toc194659601" w:history="1">
+            <w:r>
+              <w:rPr>
+                <w:rStyle w:val="Hiperhivatkozs"/>
+                <w:rFonts w:ascii="12" w:eastAsia="Times New Roman" w:hAnsi="12"/>
+                <w:noProof/>
+              </w:rPr>
+              <w:t>4.</w:t>
+            </w:r>
+            <w:r>
+              <w:rPr>
+                <w:noProof/>
+              </w:rPr>
+              <w:tab/>
+            </w:r>
+            <w:r>
+              <w:rPr>
+                <w:rStyle w:val="Hiperhivatkozs"/>
+                <w:rFonts w:ascii="12" w:eastAsia="Times New Roman" w:hAnsi="12"/>
+                <w:noProof/>
+              </w:rPr>
+              <w:t>Összefoglalás</w:t>
+            </w:r>
+            <w:r>
+              <w:rPr>
+                <w:noProof/>
+                <w:webHidden/>
+              </w:rPr>
+              <w:tab/>
+            </w:r>
+            <w:r>
+              <w:rPr>
+                <w:noProof/>
+                <w:webHidden/>
+              </w:rPr>
+              <w:fldChar w:fldCharType="begin"/>
+            </w:r>
+            <w:r>
+              <w:rPr>
+                <w:noProof/>
+                <w:webHidden/>
+              </w:rPr>
+              <w:instrText xml:space="preserve"> PAGEREF _Toc194659601 \h </w:instrText>
+            </w:r>
+            <w:r>
+              <w:rPr>
+                <w:noProof/>
+                <w:webHidden/>
+              </w:rPr>
+            </w:r>
+            <w:r>
+              <w:rPr>
+                <w:noProof/>
+                <w:webHidden/>
+              </w:rPr>
+              <w:fldChar w:fldCharType="separate"/>
+            </w:r>
+            <w:r>
+              <w:rPr>
+                <w:noProof/>
+                <w:webHidden/>
+              </w:rPr>
+              <w:t>45</w:t>
             </w:r>
             <w:r>
               <w:rPr>
@@ -3409,14 +4207,14 @@
               <w:noProof/>
             </w:rPr>
           </w:pPr>
-          <w:hyperlink w:anchor="_Toc194576342" w:history="1">
+          <w:hyperlink w:anchor="_Toc194659602" w:history="1">
             <w:r>
               <w:rPr>
                 <w:rStyle w:val="Hiperhivatkozs"/>
                 <w:rFonts w:ascii="12" w:eastAsia="Times New Roman" w:hAnsi="12"/>
                 <w:noProof/>
               </w:rPr>
-              <w:t>2.1</w:t>
+              <w:t>4.1</w:t>
             </w:r>
             <w:r>
               <w:rPr>
@@ -3430,7 +4228,7 @@
                 <w:rFonts w:ascii="12" w:eastAsia="Times New Roman" w:hAnsi="12"/>
                 <w:noProof/>
               </w:rPr>
-              <w:t>További, még nem implementált ötleteink</w:t>
+              <w:t>Munkamegosztás</w:t>
             </w:r>
             <w:r>
               <w:rPr>
@@ -3451,7 +4249,7 @@
                 <w:noProof/>
                 <w:webHidden/>
               </w:rPr>
-              <w:instrText xml:space="preserve"> PAGEREF _Toc194576342 \h </w:instrText>
+              <w:instrText xml:space="preserve"> PAGEREF _Toc194659602 \h </w:instrText>
             </w:r>
             <w:r>
               <w:rPr>
@@ -3471,7 +4269,345 @@
                 <w:noProof/>
                 <w:webHidden/>
               </w:rPr>
-              <w:t>42</w:t>
+              <w:t>45</w:t>
+            </w:r>
+            <w:r>
+              <w:rPr>
+                <w:noProof/>
+                <w:webHidden/>
+              </w:rPr>
+              <w:fldChar w:fldCharType="end"/>
+            </w:r>
+          </w:hyperlink>
+        </w:p>
+        <w:p>
+          <w:pPr>
+            <w:pStyle w:val="TJ2"/>
+            <w:tabs>
+              <w:tab w:val="left" w:pos="880"/>
+              <w:tab w:val="right" w:leader="dot" w:pos="12950"/>
+            </w:tabs>
+            <w:rPr>
+              <w:noProof/>
+            </w:rPr>
+          </w:pPr>
+          <w:hyperlink w:anchor="_Toc194659603" w:history="1">
+            <w:r>
+              <w:rPr>
+                <w:rStyle w:val="Hiperhivatkozs"/>
+                <w:rFonts w:ascii="12" w:eastAsia="Times New Roman" w:hAnsi="12"/>
+                <w:noProof/>
+              </w:rPr>
+              <w:t>4.2</w:t>
+            </w:r>
+            <w:r>
+              <w:rPr>
+                <w:noProof/>
+              </w:rPr>
+              <w:tab/>
+            </w:r>
+            <w:r>
+              <w:rPr>
+                <w:rStyle w:val="Hiperhivatkozs"/>
+                <w:rFonts w:ascii="12" w:eastAsia="Times New Roman" w:hAnsi="12"/>
+                <w:noProof/>
+              </w:rPr>
+              <w:t>Főbb feladatok:</w:t>
+            </w:r>
+            <w:r>
+              <w:rPr>
+                <w:noProof/>
+                <w:webHidden/>
+              </w:rPr>
+              <w:tab/>
+            </w:r>
+            <w:r>
+              <w:rPr>
+                <w:noProof/>
+                <w:webHidden/>
+              </w:rPr>
+              <w:fldChar w:fldCharType="begin"/>
+            </w:r>
+            <w:r>
+              <w:rPr>
+                <w:noProof/>
+                <w:webHidden/>
+              </w:rPr>
+              <w:instrText xml:space="preserve"> PAGEREF _Toc194659603 \h </w:instrText>
+            </w:r>
+            <w:r>
+              <w:rPr>
+                <w:noProof/>
+                <w:webHidden/>
+              </w:rPr>
+            </w:r>
+            <w:r>
+              <w:rPr>
+                <w:noProof/>
+                <w:webHidden/>
+              </w:rPr>
+              <w:fldChar w:fldCharType="separate"/>
+            </w:r>
+            <w:r>
+              <w:rPr>
+                <w:noProof/>
+                <w:webHidden/>
+              </w:rPr>
+              <w:t>45</w:t>
+            </w:r>
+            <w:r>
+              <w:rPr>
+                <w:noProof/>
+                <w:webHidden/>
+              </w:rPr>
+              <w:fldChar w:fldCharType="end"/>
+            </w:r>
+          </w:hyperlink>
+        </w:p>
+        <w:p>
+          <w:pPr>
+            <w:pStyle w:val="TJ3"/>
+            <w:tabs>
+              <w:tab w:val="left" w:pos="880"/>
+              <w:tab w:val="right" w:leader="dot" w:pos="12950"/>
+            </w:tabs>
+            <w:rPr>
+              <w:noProof/>
+            </w:rPr>
+          </w:pPr>
+          <w:hyperlink w:anchor="_Toc194659604" w:history="1">
+            <w:r>
+              <w:rPr>
+                <w:rStyle w:val="Hiperhivatkozs"/>
+                <w:rFonts w:ascii="Symbol" w:eastAsia="Times New Roman" w:hAnsi="Symbol"/>
+                <w:noProof/>
+              </w:rPr>
+              <w:t></w:t>
+            </w:r>
+            <w:r>
+              <w:rPr>
+                <w:noProof/>
+              </w:rPr>
+              <w:tab/>
+            </w:r>
+            <w:r>
+              <w:rPr>
+                <w:rStyle w:val="Hiperhivatkozs"/>
+                <w:rFonts w:ascii="12" w:eastAsia="Times New Roman" w:hAnsi="12"/>
+                <w:b/>
+                <w:noProof/>
+              </w:rPr>
+              <w:t>Kiss Levente:</w:t>
+            </w:r>
+            <w:r>
+              <w:rPr>
+                <w:noProof/>
+                <w:webHidden/>
+              </w:rPr>
+              <w:tab/>
+            </w:r>
+            <w:r>
+              <w:rPr>
+                <w:noProof/>
+                <w:webHidden/>
+              </w:rPr>
+              <w:fldChar w:fldCharType="begin"/>
+            </w:r>
+            <w:r>
+              <w:rPr>
+                <w:noProof/>
+                <w:webHidden/>
+              </w:rPr>
+              <w:instrText xml:space="preserve"> PAGEREF _Toc194659604 \h </w:instrText>
+            </w:r>
+            <w:r>
+              <w:rPr>
+                <w:noProof/>
+                <w:webHidden/>
+              </w:rPr>
+            </w:r>
+            <w:r>
+              <w:rPr>
+                <w:noProof/>
+                <w:webHidden/>
+              </w:rPr>
+              <w:fldChar w:fldCharType="separate"/>
+            </w:r>
+            <w:r>
+              <w:rPr>
+                <w:noProof/>
+                <w:webHidden/>
+              </w:rPr>
+              <w:t>45</w:t>
+            </w:r>
+            <w:r>
+              <w:rPr>
+                <w:noProof/>
+                <w:webHidden/>
+              </w:rPr>
+              <w:fldChar w:fldCharType="end"/>
+            </w:r>
+          </w:hyperlink>
+        </w:p>
+        <w:p>
+          <w:pPr>
+            <w:pStyle w:val="TJ3"/>
+            <w:tabs>
+              <w:tab w:val="left" w:pos="880"/>
+              <w:tab w:val="right" w:leader="dot" w:pos="12950"/>
+            </w:tabs>
+            <w:rPr>
+              <w:noProof/>
+            </w:rPr>
+          </w:pPr>
+          <w:hyperlink w:anchor="_Toc194659605" w:history="1">
+            <w:r>
+              <w:rPr>
+                <w:rStyle w:val="Hiperhivatkozs"/>
+                <w:rFonts w:ascii="Symbol" w:eastAsia="Times New Roman" w:hAnsi="Symbol"/>
+                <w:noProof/>
+              </w:rPr>
+              <w:t></w:t>
+            </w:r>
+            <w:r>
+              <w:rPr>
+                <w:noProof/>
+              </w:rPr>
+              <w:tab/>
+            </w:r>
+            <w:r>
+              <w:rPr>
+                <w:rStyle w:val="Hiperhivatkozs"/>
+                <w:rFonts w:ascii="12" w:eastAsia="Times New Roman" w:hAnsi="12"/>
+                <w:b/>
+                <w:noProof/>
+              </w:rPr>
+              <w:t>Szép Dániel:</w:t>
+            </w:r>
+            <w:r>
+              <w:rPr>
+                <w:noProof/>
+                <w:webHidden/>
+              </w:rPr>
+              <w:tab/>
+            </w:r>
+            <w:r>
+              <w:rPr>
+                <w:noProof/>
+                <w:webHidden/>
+              </w:rPr>
+              <w:fldChar w:fldCharType="begin"/>
+            </w:r>
+            <w:r>
+              <w:rPr>
+                <w:noProof/>
+                <w:webHidden/>
+              </w:rPr>
+              <w:instrText xml:space="preserve"> PAGEREF _Toc194659605 \h </w:instrText>
+            </w:r>
+            <w:r>
+              <w:rPr>
+                <w:noProof/>
+                <w:webHidden/>
+              </w:rPr>
+            </w:r>
+            <w:r>
+              <w:rPr>
+                <w:noProof/>
+                <w:webHidden/>
+              </w:rPr>
+              <w:fldChar w:fldCharType="separate"/>
+            </w:r>
+            <w:r>
+              <w:rPr>
+                <w:noProof/>
+                <w:webHidden/>
+              </w:rPr>
+              <w:t>45</w:t>
+            </w:r>
+            <w:r>
+              <w:rPr>
+                <w:noProof/>
+                <w:webHidden/>
+              </w:rPr>
+              <w:fldChar w:fldCharType="end"/>
+            </w:r>
+          </w:hyperlink>
+        </w:p>
+        <w:p>
+          <w:pPr>
+            <w:pStyle w:val="TJ3"/>
+            <w:tabs>
+              <w:tab w:val="left" w:pos="880"/>
+              <w:tab w:val="right" w:leader="dot" w:pos="12950"/>
+            </w:tabs>
+            <w:rPr>
+              <w:noProof/>
+            </w:rPr>
+          </w:pPr>
+          <w:hyperlink w:anchor="_Toc194659606" w:history="1">
+            <w:r>
+              <w:rPr>
+                <w:rStyle w:val="Hiperhivatkozs"/>
+                <w:rFonts w:ascii="Symbol" w:eastAsia="Times New Roman" w:hAnsi="Symbol"/>
+                <w:noProof/>
+              </w:rPr>
+              <w:t></w:t>
+            </w:r>
+            <w:r>
+              <w:rPr>
+                <w:noProof/>
+              </w:rPr>
+              <w:tab/>
+            </w:r>
+            <w:r>
+              <w:rPr>
+                <w:rStyle w:val="Hiperhivatkozs"/>
+                <w:rFonts w:ascii="12" w:eastAsia="Times New Roman" w:hAnsi="12"/>
+                <w:noProof/>
+              </w:rPr>
+              <w:t>Szabó Richárd:</w:t>
+            </w:r>
+            <w:r>
+              <w:rPr>
+                <w:noProof/>
+                <w:webHidden/>
+              </w:rPr>
+              <w:tab/>
+            </w:r>
+            <w:r>
+              <w:rPr>
+                <w:noProof/>
+                <w:webHidden/>
+              </w:rPr>
+              <w:fldChar w:fldCharType="begin"/>
+            </w:r>
+            <w:r>
+              <w:rPr>
+                <w:noProof/>
+                <w:webHidden/>
+              </w:rPr>
+              <w:instrText xml:space="preserve"> PAGEREF _Toc194659606 \h </w:instrText>
+            </w:r>
+            <w:r>
+              <w:rPr>
+                <w:noProof/>
+                <w:webHidden/>
+              </w:rPr>
+            </w:r>
+            <w:r>
+              <w:rPr>
+                <w:noProof/>
+                <w:webHidden/>
+              </w:rPr>
+              <w:fldChar w:fldCharType="separate"/>
+            </w:r>
+            <w:r>
+              <w:rPr>
+                <w:noProof/>
+                <w:webHidden/>
+              </w:rPr>
+              <w:t>46</w:t>
             </w:r>
             <w:r>
               <w:rPr>
@@ -3493,14 +4629,14 @@
               <w:noProof/>
             </w:rPr>
           </w:pPr>
-          <w:hyperlink w:anchor="_Toc194576343" w:history="1">
+          <w:hyperlink w:anchor="_Toc194659607" w:history="1">
             <w:r>
               <w:rPr>
                 <w:rStyle w:val="Hiperhivatkozs"/>
                 <w:rFonts w:ascii="12" w:eastAsia="Times New Roman" w:hAnsi="12"/>
                 <w:noProof/>
               </w:rPr>
-              <w:t>3</w:t>
+              <w:t>5.</w:t>
             </w:r>
             <w:r>
               <w:rPr>
@@ -3514,7 +4650,7 @@
                 <w:rFonts w:ascii="12" w:eastAsia="Times New Roman" w:hAnsi="12"/>
                 <w:noProof/>
               </w:rPr>
-              <w:t>Összefoglalás</w:t>
+              <w:t>Köszönetnyilvánítás</w:t>
             </w:r>
             <w:r>
               <w:rPr>
@@ -3535,7 +4671,7 @@
                 <w:noProof/>
                 <w:webHidden/>
               </w:rPr>
-              <w:instrText xml:space="preserve"> PAGEREF _Toc194576343 \h </w:instrText>
+              <w:instrText xml:space="preserve"> PAGEREF _Toc194659607 \h </w:instrText>
             </w:r>
             <w:r>
               <w:rPr>
@@ -3555,513 +4691,7 @@
                 <w:noProof/>
                 <w:webHidden/>
               </w:rPr>
-              <w:t>43</w:t>
-            </w:r>
-            <w:r>
-              <w:rPr>
-                <w:noProof/>
-                <w:webHidden/>
-              </w:rPr>
-              <w:fldChar w:fldCharType="end"/>
-            </w:r>
-          </w:hyperlink>
-        </w:p>
-        <w:p>
-          <w:pPr>
-            <w:pStyle w:val="TJ2"/>
-            <w:tabs>
-              <w:tab w:val="left" w:pos="880"/>
-              <w:tab w:val="right" w:leader="dot" w:pos="12950"/>
-            </w:tabs>
-            <w:rPr>
-              <w:noProof/>
-            </w:rPr>
-          </w:pPr>
-          <w:hyperlink w:anchor="_Toc194576344" w:history="1">
-            <w:r>
-              <w:rPr>
-                <w:rStyle w:val="Hiperhivatkozs"/>
-                <w:rFonts w:ascii="12" w:eastAsia="Times New Roman" w:hAnsi="12"/>
-                <w:noProof/>
-              </w:rPr>
-              <w:t>3.1</w:t>
-            </w:r>
-            <w:r>
-              <w:rPr>
-                <w:noProof/>
-              </w:rPr>
-              <w:tab/>
-            </w:r>
-            <w:r>
-              <w:rPr>
-                <w:rStyle w:val="Hiperhivatkozs"/>
-                <w:rFonts w:ascii="12" w:eastAsia="Times New Roman" w:hAnsi="12"/>
-                <w:noProof/>
-              </w:rPr>
-              <w:t>Munkamegosztás</w:t>
-            </w:r>
-            <w:r>
-              <w:rPr>
-                <w:noProof/>
-                <w:webHidden/>
-              </w:rPr>
-              <w:tab/>
-            </w:r>
-            <w:r>
-              <w:rPr>
-                <w:noProof/>
-                <w:webHidden/>
-              </w:rPr>
-              <w:fldChar w:fldCharType="begin"/>
-            </w:r>
-            <w:r>
-              <w:rPr>
-                <w:noProof/>
-                <w:webHidden/>
-              </w:rPr>
-              <w:instrText xml:space="preserve"> PAGEREF _Toc194576344 \h </w:instrText>
-            </w:r>
-            <w:r>
-              <w:rPr>
-                <w:noProof/>
-                <w:webHidden/>
-              </w:rPr>
-            </w:r>
-            <w:r>
-              <w:rPr>
-                <w:noProof/>
-                <w:webHidden/>
-              </w:rPr>
-              <w:fldChar w:fldCharType="separate"/>
-            </w:r>
-            <w:r>
-              <w:rPr>
-                <w:noProof/>
-                <w:webHidden/>
-              </w:rPr>
-              <w:t>43</w:t>
-            </w:r>
-            <w:r>
-              <w:rPr>
-                <w:noProof/>
-                <w:webHidden/>
-              </w:rPr>
-              <w:fldChar w:fldCharType="end"/>
-            </w:r>
-          </w:hyperlink>
-        </w:p>
-        <w:p>
-          <w:pPr>
-            <w:pStyle w:val="TJ2"/>
-            <w:tabs>
-              <w:tab w:val="left" w:pos="880"/>
-              <w:tab w:val="right" w:leader="dot" w:pos="12950"/>
-            </w:tabs>
-            <w:rPr>
-              <w:noProof/>
-            </w:rPr>
-          </w:pPr>
-          <w:hyperlink w:anchor="_Toc194576345" w:history="1">
-            <w:r>
-              <w:rPr>
-                <w:rStyle w:val="Hiperhivatkozs"/>
-                <w:rFonts w:ascii="12" w:eastAsia="Times New Roman" w:hAnsi="12"/>
-                <w:noProof/>
-              </w:rPr>
-              <w:t>3.2</w:t>
-            </w:r>
-            <w:r>
-              <w:rPr>
-                <w:noProof/>
-              </w:rPr>
-              <w:tab/>
-            </w:r>
-            <w:r>
-              <w:rPr>
-                <w:rStyle w:val="Hiperhivatkozs"/>
-                <w:rFonts w:ascii="12" w:eastAsia="Times New Roman" w:hAnsi="12"/>
-                <w:noProof/>
-              </w:rPr>
-              <w:t>Főbb feladatok:</w:t>
-            </w:r>
-            <w:r>
-              <w:rPr>
-                <w:noProof/>
-                <w:webHidden/>
-              </w:rPr>
-              <w:tab/>
-            </w:r>
-            <w:r>
-              <w:rPr>
-                <w:noProof/>
-                <w:webHidden/>
-              </w:rPr>
-              <w:fldChar w:fldCharType="begin"/>
-            </w:r>
-            <w:r>
-              <w:rPr>
-                <w:noProof/>
-                <w:webHidden/>
-              </w:rPr>
-              <w:instrText xml:space="preserve"> PAGEREF _Toc194576345 \h </w:instrText>
-            </w:r>
-            <w:r>
-              <w:rPr>
-                <w:noProof/>
-                <w:webHidden/>
-              </w:rPr>
-            </w:r>
-            <w:r>
-              <w:rPr>
-                <w:noProof/>
-                <w:webHidden/>
-              </w:rPr>
-              <w:fldChar w:fldCharType="separate"/>
-            </w:r>
-            <w:r>
-              <w:rPr>
-                <w:noProof/>
-                <w:webHidden/>
-              </w:rPr>
-              <w:t>43</w:t>
-            </w:r>
-            <w:r>
-              <w:rPr>
-                <w:noProof/>
-                <w:webHidden/>
-              </w:rPr>
-              <w:fldChar w:fldCharType="end"/>
-            </w:r>
-          </w:hyperlink>
-        </w:p>
-        <w:p>
-          <w:pPr>
-            <w:pStyle w:val="TJ3"/>
-            <w:tabs>
-              <w:tab w:val="left" w:pos="880"/>
-              <w:tab w:val="right" w:leader="dot" w:pos="12950"/>
-            </w:tabs>
-            <w:rPr>
-              <w:noProof/>
-            </w:rPr>
-          </w:pPr>
-          <w:hyperlink w:anchor="_Toc194576346" w:history="1">
-            <w:r>
-              <w:rPr>
-                <w:rStyle w:val="Hiperhivatkozs"/>
-                <w:rFonts w:ascii="Symbol" w:eastAsia="Times New Roman" w:hAnsi="Symbol"/>
-                <w:noProof/>
-              </w:rPr>
-              <w:t></w:t>
-            </w:r>
-            <w:r>
-              <w:rPr>
-                <w:noProof/>
-              </w:rPr>
-              <w:tab/>
-            </w:r>
-            <w:r>
-              <w:rPr>
-                <w:rStyle w:val="Hiperhivatkozs"/>
-                <w:rFonts w:ascii="12" w:eastAsia="Times New Roman" w:hAnsi="12"/>
-                <w:b/>
-                <w:noProof/>
-              </w:rPr>
-              <w:t>Kiss Levente:</w:t>
-            </w:r>
-            <w:r>
-              <w:rPr>
-                <w:noProof/>
-                <w:webHidden/>
-              </w:rPr>
-              <w:tab/>
-            </w:r>
-            <w:r>
-              <w:rPr>
-                <w:noProof/>
-                <w:webHidden/>
-              </w:rPr>
-              <w:fldChar w:fldCharType="begin"/>
-            </w:r>
-            <w:r>
-              <w:rPr>
-                <w:noProof/>
-                <w:webHidden/>
-              </w:rPr>
-              <w:instrText xml:space="preserve"> PAGEREF _Toc194576346 \h </w:instrText>
-            </w:r>
-            <w:r>
-              <w:rPr>
-                <w:noProof/>
-                <w:webHidden/>
-              </w:rPr>
-            </w:r>
-            <w:r>
-              <w:rPr>
-                <w:noProof/>
-                <w:webHidden/>
-              </w:rPr>
-              <w:fldChar w:fldCharType="separate"/>
-            </w:r>
-            <w:r>
-              <w:rPr>
-                <w:noProof/>
-                <w:webHidden/>
-              </w:rPr>
-              <w:t>43</w:t>
-            </w:r>
-            <w:r>
-              <w:rPr>
-                <w:noProof/>
-                <w:webHidden/>
-              </w:rPr>
-              <w:fldChar w:fldCharType="end"/>
-            </w:r>
-          </w:hyperlink>
-        </w:p>
-        <w:p>
-          <w:pPr>
-            <w:pStyle w:val="TJ3"/>
-            <w:tabs>
-              <w:tab w:val="left" w:pos="880"/>
-              <w:tab w:val="right" w:leader="dot" w:pos="12950"/>
-            </w:tabs>
-            <w:rPr>
-              <w:noProof/>
-            </w:rPr>
-          </w:pPr>
-          <w:hyperlink w:anchor="_Toc194576347" w:history="1">
-            <w:r>
-              <w:rPr>
-                <w:rStyle w:val="Hiperhivatkozs"/>
-                <w:rFonts w:ascii="Symbol" w:eastAsia="Times New Roman" w:hAnsi="Symbol"/>
-                <w:noProof/>
-              </w:rPr>
-              <w:t></w:t>
-            </w:r>
-            <w:r>
-              <w:rPr>
-                <w:noProof/>
-              </w:rPr>
-              <w:tab/>
-            </w:r>
-            <w:r>
-              <w:rPr>
-                <w:rStyle w:val="Hiperhivatkozs"/>
-                <w:rFonts w:ascii="12" w:eastAsia="Times New Roman" w:hAnsi="12"/>
-                <w:b/>
-                <w:noProof/>
-              </w:rPr>
-              <w:t>Szép Dániel:</w:t>
-            </w:r>
-            <w:r>
-              <w:rPr>
-                <w:noProof/>
-                <w:webHidden/>
-              </w:rPr>
-              <w:tab/>
-            </w:r>
-            <w:r>
-              <w:rPr>
-                <w:noProof/>
-                <w:webHidden/>
-              </w:rPr>
-              <w:fldChar w:fldCharType="begin"/>
-            </w:r>
-            <w:r>
-              <w:rPr>
-                <w:noProof/>
-                <w:webHidden/>
-              </w:rPr>
-              <w:instrText xml:space="preserve"> PAGEREF _Toc194576347 \h </w:instrText>
-            </w:r>
-            <w:r>
-              <w:rPr>
-                <w:noProof/>
-                <w:webHidden/>
-              </w:rPr>
-            </w:r>
-            <w:r>
-              <w:rPr>
-                <w:noProof/>
-                <w:webHidden/>
-              </w:rPr>
-              <w:fldChar w:fldCharType="separate"/>
-            </w:r>
-            <w:r>
-              <w:rPr>
-                <w:noProof/>
-                <w:webHidden/>
-              </w:rPr>
-              <w:t>43</w:t>
-            </w:r>
-            <w:r>
-              <w:rPr>
-                <w:noProof/>
-                <w:webHidden/>
-              </w:rPr>
-              <w:fldChar w:fldCharType="end"/>
-            </w:r>
-          </w:hyperlink>
-        </w:p>
-        <w:p>
-          <w:pPr>
-            <w:pStyle w:val="TJ3"/>
-            <w:tabs>
-              <w:tab w:val="left" w:pos="880"/>
-              <w:tab w:val="right" w:leader="dot" w:pos="12950"/>
-            </w:tabs>
-            <w:rPr>
-              <w:noProof/>
-            </w:rPr>
-          </w:pPr>
-          <w:hyperlink w:anchor="_Toc194576348" w:history="1">
-            <w:r>
-              <w:rPr>
-                <w:rStyle w:val="Hiperhivatkozs"/>
-                <w:rFonts w:ascii="Symbol" w:eastAsia="Times New Roman" w:hAnsi="Symbol"/>
-                <w:noProof/>
-              </w:rPr>
-              <w:t></w:t>
-            </w:r>
-            <w:r>
-              <w:rPr>
-                <w:noProof/>
-              </w:rPr>
-              <w:tab/>
-            </w:r>
-            <w:r>
-              <w:rPr>
-                <w:rStyle w:val="Hiperhivatkozs"/>
-                <w:rFonts w:ascii="12" w:eastAsia="Times New Roman" w:hAnsi="12"/>
-                <w:noProof/>
-              </w:rPr>
-              <w:t>Szabó Richárd:</w:t>
-            </w:r>
-            <w:r>
-              <w:rPr>
-                <w:noProof/>
-                <w:webHidden/>
-              </w:rPr>
-              <w:tab/>
-            </w:r>
-            <w:r>
-              <w:rPr>
-                <w:noProof/>
-                <w:webHidden/>
-              </w:rPr>
-              <w:fldChar w:fldCharType="begin"/>
-            </w:r>
-            <w:r>
-              <w:rPr>
-                <w:noProof/>
-                <w:webHidden/>
-              </w:rPr>
-              <w:instrText xml:space="preserve"> PAGEREF _Toc194576348 \h </w:instrText>
-            </w:r>
-            <w:r>
-              <w:rPr>
-                <w:noProof/>
-                <w:webHidden/>
-              </w:rPr>
-            </w:r>
-            <w:r>
-              <w:rPr>
-                <w:noProof/>
-                <w:webHidden/>
-              </w:rPr>
-              <w:fldChar w:fldCharType="separate"/>
-            </w:r>
-            <w:r>
-              <w:rPr>
-                <w:noProof/>
-                <w:webHidden/>
-              </w:rPr>
-              <w:t>44</w:t>
-            </w:r>
-            <w:r>
-              <w:rPr>
-                <w:noProof/>
-                <w:webHidden/>
-              </w:rPr>
-              <w:fldChar w:fldCharType="end"/>
-            </w:r>
-          </w:hyperlink>
-        </w:p>
-        <w:p>
-          <w:pPr>
-            <w:pStyle w:val="TJ1"/>
-            <w:tabs>
-              <w:tab w:val="left" w:pos="440"/>
-              <w:tab w:val="right" w:leader="dot" w:pos="12950"/>
-            </w:tabs>
-            <w:rPr>
-              <w:noProof/>
-            </w:rPr>
-          </w:pPr>
-          <w:hyperlink w:anchor="_Toc194576349" w:history="1">
-            <w:r>
-              <w:rPr>
-                <w:rStyle w:val="Hiperhivatkozs"/>
-                <w:rFonts w:ascii="12" w:eastAsia="Times New Roman" w:hAnsi="12"/>
-                <w:noProof/>
-              </w:rPr>
-              <w:t>4</w:t>
-            </w:r>
-            <w:r>
-              <w:rPr>
-                <w:noProof/>
-              </w:rPr>
-              <w:tab/>
-            </w:r>
-            <w:r>
-              <w:rPr>
-                <w:rStyle w:val="Hiperhivatkozs"/>
-                <w:rFonts w:ascii="12" w:eastAsia="Times New Roman" w:hAnsi="12"/>
-                <w:noProof/>
-              </w:rPr>
-              <w:t>Köszönetnyilvánítás</w:t>
-            </w:r>
-            <w:r>
-              <w:rPr>
-                <w:noProof/>
-                <w:webHidden/>
-              </w:rPr>
-              <w:tab/>
-            </w:r>
-            <w:r>
-              <w:rPr>
-                <w:noProof/>
-                <w:webHidden/>
-              </w:rPr>
-              <w:fldChar w:fldCharType="begin"/>
-            </w:r>
-            <w:r>
-              <w:rPr>
-                <w:noProof/>
-                <w:webHidden/>
-              </w:rPr>
-              <w:instrText xml:space="preserve"> PAGEREF _Toc194576349 \h </w:instrText>
-            </w:r>
-            <w:r>
-              <w:rPr>
-                <w:noProof/>
-                <w:webHidden/>
-              </w:rPr>
-            </w:r>
-            <w:r>
-              <w:rPr>
-                <w:noProof/>
-                <w:webHidden/>
-              </w:rPr>
-              <w:fldChar w:fldCharType="separate"/>
-            </w:r>
-            <w:r>
-              <w:rPr>
-                <w:noProof/>
-                <w:webHidden/>
-              </w:rPr>
-              <w:t>45</w:t>
+              <w:t>47</w:t>
             </w:r>
             <w:r>
               <w:rPr>
@@ -4086,7 +4716,6 @@
               <w:sz w:val="24"/>
               <w:szCs w:val="24"/>
             </w:rPr>
-            <w:lastRenderedPageBreak/>
             <w:fldChar w:fldCharType="end"/>
           </w:r>
         </w:p>
@@ -4094,11 +4723,16 @@
     </w:sdt>
     <w:p>
       <w:pPr>
-        <w:pStyle w:val="Cmsor1"/>
-        <w:rPr>
-          <w:rFonts w:eastAsia="Times New Roman"/>
-        </w:rPr>
-      </w:pPr>
+        <w:rPr>
+          <w:rFonts w:ascii="Times New Roman" w:eastAsia="Times New Roman" w:hAnsi="Times New Roman" w:cs="Times New Roman"/>
+          <w:b/>
+          <w:bCs/>
+          <w:kern w:val="36"/>
+          <w:sz w:val="48"/>
+          <w:szCs w:val="48"/>
+        </w:rPr>
+      </w:pPr>
+      <w:bookmarkStart w:id="10" w:name="_Toc194054252"/>
       <w:r>
         <w:rPr>
           <w:rFonts w:eastAsia="Times New Roman"/>
@@ -4115,8 +4749,7 @@
           <w:rFonts w:eastAsia="Times New Roman"/>
         </w:rPr>
       </w:pPr>
-      <w:bookmarkStart w:id="9" w:name="_Toc194054252"/>
-      <w:bookmarkStart w:id="10" w:name="_Toc194576305"/>
+      <w:bookmarkStart w:id="11" w:name="_Toc194659555"/>
       <w:r>
         <w:rPr>
           <w:rFonts w:eastAsia="Times New Roman"/>
@@ -4142,8 +4775,8 @@
         </w:rPr>
         <w:t>Bevezetés</w:t>
       </w:r>
-      <w:bookmarkEnd w:id="9"/>
       <w:bookmarkEnd w:id="10"/>
+      <w:bookmarkEnd w:id="11"/>
     </w:p>
     <w:p>
       <w:pPr>
@@ -4154,8 +4787,8 @@
           <w:rFonts w:eastAsia="Times New Roman"/>
         </w:rPr>
       </w:pPr>
-      <w:bookmarkStart w:id="11" w:name="_Toc194054253"/>
-      <w:bookmarkStart w:id="12" w:name="_Toc194576306"/>
+      <w:bookmarkStart w:id="12" w:name="_Toc194054253"/>
+      <w:bookmarkStart w:id="13" w:name="_Toc194659556"/>
       <w:r>
         <w:rPr>
           <w:rFonts w:eastAsia="Times New Roman"/>
@@ -4180,8 +4813,8 @@
         </w:rPr>
         <w:t>asztás megindoklása</w:t>
       </w:r>
-      <w:bookmarkEnd w:id="11"/>
       <w:bookmarkEnd w:id="12"/>
+      <w:bookmarkEnd w:id="13"/>
     </w:p>
     <w:p>
       <w:pPr>
@@ -4193,7 +4826,7 @@
           <w:szCs w:val="24"/>
         </w:rPr>
       </w:pPr>
-      <w:bookmarkStart w:id="13" w:name="_Toc194054254"/>
+      <w:bookmarkStart w:id="14" w:name="_Toc194054254"/>
       <w:r>
         <w:rPr>
           <w:rFonts w:eastAsia="Times New Roman"/>
@@ -4210,7 +4843,7 @@
         </w:rPr>
         <w:t>lkalmazásunk a Messenger jelenlegi (v485.2.0.68.111) hibáit javítja ki, köztük a végpontok közötti titkosítástól való teljesítmény problémákat (a felhasználó dönthet a bekapcsolásáról) és a kezelő felületek inkonzisztens megjelenését egy egységes felülettel.</w:t>
       </w:r>
-      <w:bookmarkEnd w:id="13"/>
+      <w:bookmarkEnd w:id="14"/>
     </w:p>
     <w:p>
       <w:pPr>
@@ -4222,7 +4855,7 @@
           <w:szCs w:val="24"/>
         </w:rPr>
       </w:pPr>
-      <w:bookmarkStart w:id="14" w:name="_Toc194054255"/>
+      <w:bookmarkStart w:id="15" w:name="_Toc194054255"/>
       <w:r>
         <w:rPr>
           <w:rFonts w:eastAsia="Times New Roman"/>
@@ -4263,7 +4896,7 @@
         </w:rPr>
         <w:t xml:space="preserve"> hibáit és felesleges hozzáadásait.</w:t>
       </w:r>
-      <w:bookmarkEnd w:id="14"/>
+      <w:bookmarkEnd w:id="15"/>
     </w:p>
     <w:p>
       <w:pPr>
@@ -4274,8 +4907,8 @@
           <w:rFonts w:eastAsia="Times New Roman"/>
         </w:rPr>
       </w:pPr>
-      <w:bookmarkStart w:id="15" w:name="_Toc194054256"/>
-      <w:bookmarkStart w:id="16" w:name="_Toc194576307"/>
+      <w:bookmarkStart w:id="16" w:name="_Toc194054256"/>
+      <w:bookmarkStart w:id="17" w:name="_Toc194659557"/>
       <w:r>
         <w:rPr>
           <w:rFonts w:eastAsia="Times New Roman"/>
@@ -4306,8 +4939,8 @@
         </w:rPr>
         <w:t>Célkitűzés</w:t>
       </w:r>
-      <w:bookmarkEnd w:id="15"/>
       <w:bookmarkEnd w:id="16"/>
+      <w:bookmarkEnd w:id="17"/>
     </w:p>
     <w:p>
       <w:pPr>
@@ -4336,8 +4969,8 @@
           <w:szCs w:val="24"/>
         </w:rPr>
       </w:pPr>
-      <w:bookmarkStart w:id="17" w:name="_Toc194054257"/>
-      <w:bookmarkStart w:id="18" w:name="_Toc194576308"/>
+      <w:bookmarkStart w:id="18" w:name="_Toc194054257"/>
+      <w:bookmarkStart w:id="19" w:name="_Toc194659558"/>
       <w:r>
         <w:rPr>
           <w:rFonts w:eastAsia="Times New Roman"/>
@@ -4370,8 +5003,8 @@
         </w:rPr>
         <w:t>Főbb jellemzők:</w:t>
       </w:r>
-      <w:bookmarkEnd w:id="17"/>
       <w:bookmarkEnd w:id="18"/>
+      <w:bookmarkEnd w:id="19"/>
     </w:p>
     <w:p>
       <w:pPr>
@@ -4467,24 +5100,6 @@
     </w:p>
     <w:p>
       <w:pPr>
-        <w:rPr>
-          <w:rFonts w:ascii="Times New Roman" w:eastAsia="Times New Roman" w:hAnsi="Times New Roman" w:cs="Times New Roman"/>
-          <w:b/>
-          <w:bCs/>
-          <w:kern w:val="36"/>
-          <w:sz w:val="48"/>
-          <w:szCs w:val="48"/>
-        </w:rPr>
-      </w:pPr>
-      <w:r>
-        <w:rPr>
-          <w:rFonts w:eastAsia="Times New Roman"/>
-        </w:rPr>
-        <w:br w:type="page"/>
-      </w:r>
-    </w:p>
-    <w:p>
-      <w:pPr>
         <w:pStyle w:val="Cmsor2"/>
         <w:jc w:val="center"/>
         <w:rPr>
@@ -4492,12 +5107,11 @@
           <w:b w:val="0"/>
         </w:rPr>
       </w:pPr>
-      <w:bookmarkStart w:id="19" w:name="_Toc194576309"/>
+      <w:bookmarkStart w:id="20" w:name="_Toc194659559"/>
       <w:r>
         <w:rPr>
           <w:rFonts w:eastAsia="Times New Roman"/>
         </w:rPr>
-        <w:lastRenderedPageBreak/>
         <w:t>1.3</w:t>
       </w:r>
       <w:r>
@@ -4512,7 +5126,7 @@
         </w:rPr>
         <w:t>Fejlesztői környezet</w:t>
       </w:r>
-      <w:bookmarkEnd w:id="19"/>
+      <w:bookmarkEnd w:id="20"/>
     </w:p>
     <w:p>
       <w:pPr>
@@ -4582,6 +5196,7 @@
           <w:sz w:val="24"/>
           <w:szCs w:val="24"/>
         </w:rPr>
+        <w:lastRenderedPageBreak/>
         <w:t>fejlesszük és teszteljük applikációnkat. Az adatbázisunk karbantartására a phpMyAdmin segítségét vettük igénybe, utána a MySQL adatbáziskezelő rendszer tárolja és kezeli a felhasználókhoz és a chatekhez tartozó adatokat</w:t>
       </w:r>
     </w:p>
@@ -4596,7 +5211,7 @@
           <w:szCs w:val="40"/>
         </w:rPr>
       </w:pPr>
-      <w:bookmarkStart w:id="20" w:name="_Toc194576310"/>
+      <w:bookmarkStart w:id="21" w:name="_Toc194659560"/>
       <w:r>
         <w:rPr>
           <w:rFonts w:eastAsia="Times New Roman"/>
@@ -4637,7 +5252,7 @@
         </w:rPr>
         <w:t>Fejlesztői eszközök</w:t>
       </w:r>
-      <w:bookmarkEnd w:id="20"/>
+      <w:bookmarkEnd w:id="21"/>
     </w:p>
     <w:p>
       <w:pPr>
@@ -5048,7 +5663,7 @@
           <w:rFonts w:eastAsia="Times New Roman"/>
         </w:rPr>
       </w:pPr>
-      <w:bookmarkStart w:id="21" w:name="_Toc194054258"/>
+      <w:bookmarkStart w:id="22" w:name="_Toc194054258"/>
     </w:p>
     <w:p>
       <w:pPr>
@@ -5078,7 +5693,7 @@
           <w:szCs w:val="40"/>
         </w:rPr>
       </w:pPr>
-      <w:bookmarkStart w:id="22" w:name="_Toc194576311"/>
+      <w:bookmarkStart w:id="23" w:name="_Toc194659561"/>
       <w:r>
         <w:rPr>
           <w:rFonts w:eastAsia="Times New Roman"/>
@@ -5104,8 +5719,8 @@
         </w:rPr>
         <w:t>Elvárások a feladattal kapcsoltban</w:t>
       </w:r>
-      <w:bookmarkEnd w:id="21"/>
       <w:bookmarkEnd w:id="22"/>
+      <w:bookmarkEnd w:id="23"/>
     </w:p>
     <w:p>
       <w:pPr>
@@ -5182,7 +5797,7 @@
           <w:szCs w:val="48"/>
         </w:rPr>
       </w:pPr>
-      <w:bookmarkStart w:id="23" w:name="_Toc194576312"/>
+      <w:bookmarkStart w:id="24" w:name="_Toc194659562"/>
       <w:r>
         <w:rPr>
           <w:rFonts w:eastAsia="Times New Roman"/>
@@ -5223,7 +5838,7 @@
         </w:rPr>
         <w:t>Technológia:</w:t>
       </w:r>
-      <w:bookmarkEnd w:id="23"/>
+      <w:bookmarkEnd w:id="24"/>
     </w:p>
     <w:p>
       <w:pPr>
@@ -5288,7 +5903,7 @@
           <w:szCs w:val="36"/>
         </w:rPr>
       </w:pPr>
-      <w:bookmarkStart w:id="24" w:name="_Toc194576313"/>
+      <w:bookmarkStart w:id="25" w:name="_Toc194659563"/>
       <w:r>
         <w:rPr>
           <w:b w:val="0"/>
@@ -5370,7 +5985,7 @@
         </w:rPr>
         <w:t>Flutter</w:t>
       </w:r>
-      <w:bookmarkEnd w:id="24"/>
+      <w:bookmarkEnd w:id="25"/>
     </w:p>
     <w:p>
       <w:pPr>
@@ -5762,7 +6377,7 @@
           <w:szCs w:val="36"/>
         </w:rPr>
       </w:pPr>
-      <w:bookmarkStart w:id="25" w:name="_Toc194576314"/>
+      <w:bookmarkStart w:id="26" w:name="_Toc194659564"/>
       <w:r>
         <w:rPr>
           <w:rFonts w:eastAsia="Times New Roman"/>
@@ -5771,7 +6386,7 @@
         </w:rPr>
         <w:t>HTML (Hypertext Markup Language)</w:t>
       </w:r>
-      <w:bookmarkEnd w:id="25"/>
+      <w:bookmarkEnd w:id="26"/>
       <w:r>
         <w:rPr>
           <w:b w:val="0"/>
@@ -5850,7 +6465,25 @@
           <w:szCs w:val="24"/>
         </w:rPr>
         <w:lastRenderedPageBreak/>
-        <w:t>A HTML-el egy webhely szerkezetét, illetve tartalmát szokás meghatározni. Létrehozhatók vele például bekezdések, címsorok, táblázatok, elhelyezhetők képek, és így tovább.</w:t>
+        <w:t xml:space="preserve">A </w:t>
+      </w:r>
+      <w:r>
+        <w:rPr>
+          <w:rFonts w:ascii="Times New Roman" w:hAnsi="Times New Roman" w:cs="Times New Roman"/>
+          <w:color w:val="000000"/>
+          <w:sz w:val="24"/>
+          <w:szCs w:val="24"/>
+        </w:rPr>
+        <w:t>HTML-lel</w:t>
+      </w:r>
+      <w:r>
+        <w:rPr>
+          <w:rFonts w:ascii="Times New Roman" w:hAnsi="Times New Roman" w:cs="Times New Roman"/>
+          <w:color w:val="000000"/>
+          <w:sz w:val="24"/>
+          <w:szCs w:val="24"/>
+        </w:rPr>
+        <w:t xml:space="preserve"> egy webhely szerkezetét, illetve tartalmát szokás meghatározni. Létrehozhatók vele például bekezdések, címsorok, táblázatok, elhelyezhetők képek, és így tovább.</w:t>
       </w:r>
     </w:p>
     <w:p>
@@ -5906,7 +6539,7 @@
           <w:szCs w:val="48"/>
         </w:rPr>
       </w:pPr>
-      <w:bookmarkStart w:id="26" w:name="_Toc194576315"/>
+      <w:bookmarkStart w:id="27" w:name="_Toc194659565"/>
       <w:r>
         <w:rPr>
           <w:rFonts w:eastAsia="Times New Roman"/>
@@ -5939,7 +6572,7 @@
         </w:rPr>
         <w:t>Backend Technológia:</w:t>
       </w:r>
-      <w:bookmarkEnd w:id="26"/>
+      <w:bookmarkEnd w:id="27"/>
     </w:p>
     <w:p>
       <w:pPr>
@@ -6013,7 +6646,7 @@
           <w:szCs w:val="48"/>
         </w:rPr>
       </w:pPr>
-      <w:bookmarkStart w:id="27" w:name="_Toc194576316"/>
+      <w:bookmarkStart w:id="28" w:name="_Toc194659566"/>
       <w:r>
         <w:rPr>
           <w:b w:val="0"/>
@@ -6095,7 +6728,7 @@
         </w:rPr>
         <w:t>PHP (Hypertext Preprocessor)</w:t>
       </w:r>
-      <w:bookmarkEnd w:id="27"/>
+      <w:bookmarkEnd w:id="28"/>
       <w:r>
         <w:rPr>
           <w:b w:val="0"/>
@@ -6248,7 +6881,7 @@
           <w:szCs w:val="48"/>
         </w:rPr>
       </w:pPr>
-      <w:bookmarkStart w:id="28" w:name="_Toc194576317"/>
+      <w:bookmarkStart w:id="29" w:name="_Toc194659567"/>
       <w:r>
         <w:rPr>
           <w:b w:val="0"/>
@@ -6334,7 +6967,7 @@
         </w:rPr>
         <w:t>MySQL</w:t>
       </w:r>
-      <w:bookmarkEnd w:id="28"/>
+      <w:bookmarkEnd w:id="29"/>
     </w:p>
     <w:p>
       <w:pPr>
@@ -6549,7 +7182,7 @@
           <w:szCs w:val="48"/>
         </w:rPr>
       </w:pPr>
-      <w:bookmarkStart w:id="29" w:name="_Toc194576318"/>
+      <w:bookmarkStart w:id="30" w:name="_Toc194659568"/>
       <w:r>
         <w:rPr>
           <w:noProof/>
@@ -6635,7 +7268,7 @@
         </w:rPr>
         <w:t>Dart</w:t>
       </w:r>
-      <w:bookmarkEnd w:id="29"/>
+      <w:bookmarkEnd w:id="30"/>
     </w:p>
     <w:p>
       <w:pPr>
@@ -6871,6 +7504,24 @@
     </w:p>
     <w:p>
       <w:pPr>
+        <w:pStyle w:val="Cmsor1"/>
+        <w:jc w:val="center"/>
+        <w:rPr>
+          <w:rFonts w:eastAsia="Times New Roman"/>
+        </w:rPr>
+      </w:pPr>
+      <w:bookmarkStart w:id="31" w:name="_Toc194659569"/>
+      <w:r>
+        <w:rPr>
+          <w:rFonts w:eastAsia="Times New Roman"/>
+        </w:rPr>
+        <w:lastRenderedPageBreak/>
+        <w:t>2. Fejlesztői dokumentáció</w:t>
+      </w:r>
+      <w:bookmarkEnd w:id="31"/>
+    </w:p>
+    <w:p>
+      <w:pPr>
         <w:pStyle w:val="Cmsor2"/>
         <w:jc w:val="center"/>
         <w:rPr>
@@ -6879,15 +7530,14 @@
           <w:szCs w:val="48"/>
         </w:rPr>
       </w:pPr>
-      <w:bookmarkStart w:id="30" w:name="_Toc194576319"/>
+      <w:bookmarkStart w:id="32" w:name="_Toc194659570"/>
       <w:r>
         <w:rPr>
           <w:rFonts w:eastAsia="Times New Roman"/>
           <w:sz w:val="48"/>
           <w:szCs w:val="48"/>
         </w:rPr>
-        <w:lastRenderedPageBreak/>
-        <w:t>1.5</w:t>
+        <w:t>2.1</w:t>
       </w:r>
       <w:r>
         <w:rPr>
@@ -6905,7 +7555,7 @@
         </w:rPr>
         <w:t>Github környezet</w:t>
       </w:r>
-      <w:bookmarkEnd w:id="30"/>
+      <w:bookmarkEnd w:id="32"/>
     </w:p>
     <w:p>
       <w:pPr>
@@ -7034,7 +7684,7 @@
         </w:rPr>
         <w:br w:type="page"/>
       </w:r>
-      <w:bookmarkStart w:id="31" w:name="_Toc194576320"/>
+      <w:bookmarkStart w:id="33" w:name="_Toc194659571"/>
       <w:r>
         <w:rPr>
           <w:rFonts w:eastAsia="Times New Roman"/>
@@ -7042,7 +7692,7 @@
           <w:szCs w:val="48"/>
         </w:rPr>
         <w:lastRenderedPageBreak/>
-        <w:t>1.6</w:t>
+        <w:t>2.2</w:t>
       </w:r>
       <w:r>
         <w:rPr>
@@ -7058,7 +7708,7 @@
         </w:rPr>
         <w:t>A kialakított adatszerkezet részletes bemutatása</w:t>
       </w:r>
-      <w:bookmarkEnd w:id="31"/>
+      <w:bookmarkEnd w:id="33"/>
     </w:p>
     <w:p>
       <w:pPr>
@@ -7089,14 +7739,14 @@
           <w:szCs w:val="40"/>
         </w:rPr>
       </w:pPr>
-      <w:bookmarkStart w:id="32" w:name="_Toc194576321"/>
+      <w:bookmarkStart w:id="34" w:name="_Toc194659572"/>
       <w:r>
         <w:rPr>
           <w:rFonts w:eastAsia="Times New Roman"/>
           <w:sz w:val="40"/>
           <w:szCs w:val="40"/>
         </w:rPr>
-        <w:t>1</w:t>
+        <w:t>2.2.1</w:t>
       </w:r>
       <w:r>
         <w:rPr>
@@ -7104,7 +7754,7 @@
           <w:sz w:val="40"/>
           <w:szCs w:val="40"/>
         </w:rPr>
-        <w:t>.6.1</w:t>
+        <w:tab/>
       </w:r>
       <w:r>
         <w:rPr>
@@ -7112,29 +7762,21 @@
           <w:sz w:val="40"/>
           <w:szCs w:val="40"/>
         </w:rPr>
-        <w:tab/>
-      </w:r>
-      <w:r>
+        <w:t>Az adatbázis táblái</w:t>
+      </w:r>
+      <w:bookmarkEnd w:id="34"/>
+    </w:p>
+    <w:p>
+      <w:pPr>
+        <w:pStyle w:val="Cmsor3"/>
+        <w:jc w:val="center"/>
         <w:rPr>
           <w:rFonts w:eastAsia="Times New Roman"/>
           <w:sz w:val="40"/>
           <w:szCs w:val="40"/>
         </w:rPr>
-        <w:t>Az adatbázis táblái</w:t>
-      </w:r>
-      <w:bookmarkEnd w:id="32"/>
-    </w:p>
-    <w:p>
-      <w:pPr>
-        <w:pStyle w:val="Cmsor3"/>
-        <w:jc w:val="center"/>
-        <w:rPr>
-          <w:rFonts w:eastAsia="Times New Roman"/>
-          <w:sz w:val="40"/>
-          <w:szCs w:val="40"/>
-        </w:rPr>
-      </w:pPr>
-      <w:bookmarkStart w:id="33" w:name="_Toc194576322"/>
+      </w:pPr>
+      <w:bookmarkStart w:id="35" w:name="_Toc194659573"/>
       <w:r>
         <w:rPr>
           <w:rFonts w:eastAsia="Times New Roman"/>
@@ -7211,7 +7853,7 @@
           <w:szCs w:val="40"/>
         </w:rPr>
         <w:lastRenderedPageBreak/>
-        <w:t>1.6.2</w:t>
+        <w:t>2.2</w:t>
       </w:r>
       <w:r>
         <w:rPr>
@@ -7219,7 +7861,7 @@
           <w:sz w:val="40"/>
           <w:szCs w:val="40"/>
         </w:rPr>
-        <w:tab/>
+        <w:t>.2</w:t>
       </w:r>
       <w:r>
         <w:rPr>
@@ -7227,9 +7869,17 @@
           <w:sz w:val="40"/>
           <w:szCs w:val="40"/>
         </w:rPr>
+        <w:tab/>
+      </w:r>
+      <w:r>
+        <w:rPr>
+          <w:rFonts w:eastAsia="Times New Roman"/>
+          <w:sz w:val="40"/>
+          <w:szCs w:val="40"/>
+        </w:rPr>
         <w:t>A Users tábla</w:t>
       </w:r>
-      <w:bookmarkEnd w:id="33"/>
+      <w:bookmarkEnd w:id="35"/>
     </w:p>
     <w:p>
       <w:pPr>
@@ -7557,7 +8207,7 @@
         </w:rPr>
         <w:br w:type="page"/>
       </w:r>
-      <w:bookmarkStart w:id="34" w:name="_Toc194576323"/>
+      <w:bookmarkStart w:id="36" w:name="_Toc194659574"/>
       <w:r>
         <w:rPr>
           <w:rFonts w:eastAsia="Times New Roman"/>
@@ -7565,7 +8215,15 @@
           <w:szCs w:val="36"/>
         </w:rPr>
         <w:lastRenderedPageBreak/>
-        <w:t>1.6.3</w:t>
+        <w:t>2.2</w:t>
+      </w:r>
+      <w:r>
+        <w:rPr>
+          <w:rFonts w:eastAsia="Times New Roman"/>
+          <w:sz w:val="36"/>
+          <w:szCs w:val="36"/>
+        </w:rPr>
+        <w:t>.3</w:t>
       </w:r>
       <w:r>
         <w:rPr>
@@ -7591,7 +8249,7 @@
         </w:rPr>
         <w:t>tábla</w:t>
       </w:r>
-      <w:bookmarkEnd w:id="34"/>
+      <w:bookmarkEnd w:id="36"/>
     </w:p>
     <w:p>
       <w:pPr>
@@ -7949,7 +8607,7 @@
         </w:rPr>
         <w:br w:type="page"/>
       </w:r>
-      <w:bookmarkStart w:id="35" w:name="_Toc194576324"/>
+      <w:bookmarkStart w:id="37" w:name="_Toc194659575"/>
       <w:r>
         <w:rPr>
           <w:rFonts w:eastAsia="Times New Roman"/>
@@ -7957,7 +8615,7 @@
           <w:szCs w:val="40"/>
         </w:rPr>
         <w:lastRenderedPageBreak/>
-        <w:t>1.6.4</w:t>
+        <w:t>2.2</w:t>
       </w:r>
       <w:r>
         <w:rPr>
@@ -7965,7 +8623,7 @@
           <w:sz w:val="40"/>
           <w:szCs w:val="40"/>
         </w:rPr>
-        <w:tab/>
+        <w:t>.4</w:t>
       </w:r>
       <w:r>
         <w:rPr>
@@ -7973,9 +8631,17 @@
           <w:sz w:val="40"/>
           <w:szCs w:val="40"/>
         </w:rPr>
+        <w:tab/>
+      </w:r>
+      <w:r>
+        <w:rPr>
+          <w:rFonts w:eastAsia="Times New Roman"/>
+          <w:sz w:val="40"/>
+          <w:szCs w:val="40"/>
+        </w:rPr>
         <w:t>A friends tábla</w:t>
       </w:r>
-      <w:bookmarkEnd w:id="35"/>
+      <w:bookmarkEnd w:id="37"/>
     </w:p>
     <w:p>
       <w:pPr>
@@ -8218,7 +8884,7 @@
           <w:szCs w:val="40"/>
         </w:rPr>
       </w:pPr>
-      <w:bookmarkStart w:id="36" w:name="_Toc194576325"/>
+      <w:bookmarkStart w:id="38" w:name="_Toc194659576"/>
       <w:r>
         <w:rPr>
           <w:rFonts w:eastAsia="Times New Roman"/>
@@ -8226,7 +8892,7 @@
           <w:szCs w:val="40"/>
         </w:rPr>
         <w:lastRenderedPageBreak/>
-        <w:t>1.6.5</w:t>
+        <w:t>2.2</w:t>
       </w:r>
       <w:r>
         <w:rPr>
@@ -8234,7 +8900,7 @@
           <w:sz w:val="40"/>
           <w:szCs w:val="40"/>
         </w:rPr>
-        <w:tab/>
+        <w:t>.5</w:t>
       </w:r>
       <w:r>
         <w:rPr>
@@ -8242,9 +8908,17 @@
           <w:sz w:val="40"/>
           <w:szCs w:val="40"/>
         </w:rPr>
+        <w:tab/>
+      </w:r>
+      <w:r>
+        <w:rPr>
+          <w:rFonts w:eastAsia="Times New Roman"/>
+          <w:sz w:val="40"/>
+          <w:szCs w:val="40"/>
+        </w:rPr>
         <w:t>A friend requests tábla</w:t>
       </w:r>
-      <w:bookmarkEnd w:id="36"/>
+      <w:bookmarkEnd w:id="38"/>
     </w:p>
     <w:p>
       <w:pPr>
@@ -8482,7 +9156,7 @@
           <w:szCs w:val="40"/>
         </w:rPr>
       </w:pPr>
-      <w:bookmarkStart w:id="37" w:name="_Toc194576326"/>
+      <w:bookmarkStart w:id="39" w:name="_Toc194659577"/>
       <w:r>
         <w:rPr>
           <w:rFonts w:eastAsia="Times New Roman"/>
@@ -8490,7 +9164,7 @@
           <w:szCs w:val="40"/>
         </w:rPr>
         <w:lastRenderedPageBreak/>
-        <w:t>1.6.6</w:t>
+        <w:t>2.2</w:t>
       </w:r>
       <w:r>
         <w:rPr>
@@ -8498,7 +9172,7 @@
           <w:sz w:val="40"/>
           <w:szCs w:val="40"/>
         </w:rPr>
-        <w:tab/>
+        <w:t>.6</w:t>
       </w:r>
       <w:r>
         <w:rPr>
@@ -8506,9 +9180,17 @@
           <w:sz w:val="40"/>
           <w:szCs w:val="40"/>
         </w:rPr>
+        <w:tab/>
+      </w:r>
+      <w:r>
+        <w:rPr>
+          <w:rFonts w:eastAsia="Times New Roman"/>
+          <w:sz w:val="40"/>
+          <w:szCs w:val="40"/>
+        </w:rPr>
         <w:t>Felhasználó regisztrálása</w:t>
       </w:r>
-      <w:bookmarkEnd w:id="37"/>
+      <w:bookmarkEnd w:id="39"/>
     </w:p>
     <w:p>
       <w:pPr>
@@ -8941,7 +9623,7 @@
           <w:szCs w:val="40"/>
         </w:rPr>
       </w:pPr>
-      <w:bookmarkStart w:id="38" w:name="_Toc194576327"/>
+      <w:bookmarkStart w:id="40" w:name="_Toc194659578"/>
       <w:r>
         <w:rPr>
           <w:noProof/>
@@ -9009,7 +9691,7 @@
           <w:sz w:val="40"/>
           <w:szCs w:val="40"/>
         </w:rPr>
-        <w:t>1.6.7</w:t>
+        <w:t>2.2</w:t>
       </w:r>
       <w:r>
         <w:rPr>
@@ -9017,7 +9699,7 @@
           <w:sz w:val="40"/>
           <w:szCs w:val="40"/>
         </w:rPr>
-        <w:tab/>
+        <w:t>.7</w:t>
       </w:r>
       <w:r>
         <w:rPr>
@@ -9025,9 +9707,17 @@
           <w:sz w:val="40"/>
           <w:szCs w:val="40"/>
         </w:rPr>
+        <w:tab/>
+      </w:r>
+      <w:r>
+        <w:rPr>
+          <w:rFonts w:eastAsia="Times New Roman"/>
+          <w:sz w:val="40"/>
+          <w:szCs w:val="40"/>
+        </w:rPr>
         <w:t>Felhasználó bejelentkezés</w:t>
       </w:r>
-      <w:bookmarkEnd w:id="38"/>
+      <w:bookmarkEnd w:id="40"/>
     </w:p>
     <w:p>
       <w:pPr>
@@ -9349,7 +10039,7 @@
           <w:szCs w:val="40"/>
         </w:rPr>
       </w:pPr>
-      <w:bookmarkStart w:id="39" w:name="_Toc194576328"/>
+      <w:bookmarkStart w:id="41" w:name="_Toc194659579"/>
       <w:r>
         <w:rPr>
           <w:rFonts w:eastAsia="Times New Roman"/>
@@ -9357,7 +10047,7 @@
           <w:szCs w:val="40"/>
         </w:rPr>
         <w:lastRenderedPageBreak/>
-        <w:t>1.6.8</w:t>
+        <w:t>2.2</w:t>
       </w:r>
       <w:r>
         <w:rPr>
@@ -9365,7 +10055,7 @@
           <w:sz w:val="40"/>
           <w:szCs w:val="40"/>
         </w:rPr>
-        <w:tab/>
+        <w:t>.8</w:t>
       </w:r>
       <w:r>
         <w:rPr>
@@ -9373,9 +10063,17 @@
           <w:sz w:val="40"/>
           <w:szCs w:val="40"/>
         </w:rPr>
+        <w:tab/>
+      </w:r>
+      <w:r>
+        <w:rPr>
+          <w:rFonts w:eastAsia="Times New Roman"/>
+          <w:sz w:val="40"/>
+          <w:szCs w:val="40"/>
+        </w:rPr>
         <w:t>Jelszó helyreállítás</w:t>
       </w:r>
-      <w:bookmarkEnd w:id="39"/>
+      <w:bookmarkEnd w:id="41"/>
     </w:p>
     <w:p>
       <w:pPr>
@@ -9658,14 +10356,14 @@
           <w:szCs w:val="40"/>
         </w:rPr>
       </w:pPr>
-      <w:bookmarkStart w:id="40" w:name="_Toc194576329"/>
+      <w:bookmarkStart w:id="42" w:name="_Toc194659580"/>
       <w:r>
         <w:rPr>
           <w:rFonts w:eastAsia="Times New Roman"/>
           <w:sz w:val="40"/>
           <w:szCs w:val="40"/>
         </w:rPr>
-        <w:t>1.6.9</w:t>
+        <w:t>2.2</w:t>
       </w:r>
       <w:r>
         <w:rPr>
@@ -9673,7 +10371,7 @@
           <w:sz w:val="40"/>
           <w:szCs w:val="40"/>
         </w:rPr>
-        <w:tab/>
+        <w:t>.9</w:t>
       </w:r>
       <w:r>
         <w:rPr>
@@ -9681,9 +10379,17 @@
           <w:sz w:val="40"/>
           <w:szCs w:val="40"/>
         </w:rPr>
+        <w:tab/>
+      </w:r>
+      <w:r>
+        <w:rPr>
+          <w:rFonts w:eastAsia="Times New Roman"/>
+          <w:sz w:val="40"/>
+          <w:szCs w:val="40"/>
+        </w:rPr>
         <w:t>Ehhez tartozik még a FORM:</w:t>
       </w:r>
-      <w:bookmarkEnd w:id="40"/>
+      <w:bookmarkEnd w:id="42"/>
     </w:p>
     <w:p>
       <w:pPr>
@@ -9909,7 +10615,7 @@
           <w:szCs w:val="36"/>
         </w:rPr>
       </w:pPr>
-      <w:bookmarkStart w:id="41" w:name="_Toc194054261"/>
+      <w:bookmarkStart w:id="43" w:name="_Toc194054261"/>
       <w:r>
         <w:rPr>
           <w:rFonts w:ascii="Times New Roman" w:hAnsi="Times New Roman" w:cs="Times New Roman"/>
@@ -9920,7 +10626,7 @@
         </w:rPr>
         <w:t>1. Ha a felhasználó elküldi az új jelszót (POST kérés)</w:t>
       </w:r>
-      <w:bookmarkEnd w:id="41"/>
+      <w:bookmarkEnd w:id="43"/>
     </w:p>
     <w:p>
       <w:pPr>
@@ -10076,7 +10782,7 @@
           <w:szCs w:val="36"/>
         </w:rPr>
       </w:pPr>
-      <w:bookmarkStart w:id="42" w:name="_Toc194054262"/>
+      <w:bookmarkStart w:id="44" w:name="_Toc194054262"/>
       <w:r>
         <w:rPr>
           <w:rFonts w:ascii="Times New Roman" w:hAnsi="Times New Roman" w:cs="Times New Roman"/>
@@ -10100,7 +10806,7 @@
         </w:rPr>
         <w:t>Ha a felhasználó megnyitja a jelszó-visszaállító oldalt (GET kérés)</w:t>
       </w:r>
-      <w:bookmarkEnd w:id="42"/>
+      <w:bookmarkEnd w:id="44"/>
     </w:p>
     <w:p>
       <w:pPr>
@@ -10861,22 +11567,972 @@
         <w:jc w:val="center"/>
         <w:rPr>
           <w:rFonts w:eastAsia="Times New Roman"/>
-          <w:b w:val="0"/>
-          <w:sz w:val="40"/>
-          <w:szCs w:val="40"/>
-        </w:rPr>
-      </w:pPr>
-      <w:bookmarkStart w:id="43" w:name="_Toc194576330"/>
-      <w:r>
+        </w:rPr>
+      </w:pPr>
+      <w:bookmarkStart w:id="45" w:name="_Toc194659581"/>
+      <w:r>
+        <w:rPr>
+          <w:rFonts w:eastAsia="Times New Roman"/>
+        </w:rPr>
+        <w:lastRenderedPageBreak/>
+        <w:t>2.3</w:t>
+      </w:r>
+      <w:r>
+        <w:rPr>
+          <w:rFonts w:eastAsia="Times New Roman"/>
+        </w:rPr>
+        <w:tab/>
+        <w:t>Fájlstruktúra</w:t>
+      </w:r>
+      <w:bookmarkEnd w:id="45"/>
+    </w:p>
+    <w:p>
+      <w:pPr>
+        <w:rPr>
+          <w:rFonts w:ascii="Times New Roman" w:eastAsia="Times New Roman" w:hAnsi="Times New Roman" w:cs="Times New Roman"/>
+          <w:sz w:val="24"/>
+          <w:szCs w:val="24"/>
+        </w:rPr>
+      </w:pPr>
+      <w:r>
+        <w:rPr>
+          <w:rFonts w:ascii="Times New Roman" w:eastAsia="Times New Roman" w:hAnsi="Times New Roman" w:cs="Times New Roman"/>
+          <w:sz w:val="24"/>
+          <w:szCs w:val="24"/>
+        </w:rPr>
+        <w:t>A Chatex applikáció fájlendszerének felépítése, ami az alkalmazás működéséhez szükséges.</w:t>
+      </w:r>
+    </w:p>
+    <w:p>
+      <w:pPr>
+        <w:pStyle w:val="Cmsor2"/>
+        <w:rPr>
+          <w:rFonts w:eastAsia="Times New Roman"/>
+          <w:sz w:val="24"/>
+          <w:szCs w:val="24"/>
+        </w:rPr>
+      </w:pPr>
+      <w:bookmarkStart w:id="46" w:name="_Toc194659582"/>
+      <w:r>
+        <w:rPr>
+          <w:rFonts w:eastAsia="Times New Roman"/>
+          <w:szCs w:val="24"/>
+        </w:rPr>
+        <w:t>A PHP fájlok funkciói</w:t>
+      </w:r>
+      <w:r>
+        <w:rPr>
+          <w:rFonts w:eastAsia="Times New Roman"/>
+          <w:sz w:val="24"/>
+          <w:szCs w:val="24"/>
+        </w:rPr>
+        <w:t>:</w:t>
+      </w:r>
+      <w:bookmarkEnd w:id="46"/>
+    </w:p>
+    <w:p>
+      <w:pPr>
+        <w:pStyle w:val="Listaszerbekezds"/>
+        <w:numPr>
+          <w:ilvl w:val="0"/>
+          <w:numId w:val="46"/>
+        </w:numPr>
+        <w:outlineLvl w:val="2"/>
+        <w:rPr>
+          <w:rFonts w:ascii="Times New Roman" w:eastAsia="Times New Roman" w:hAnsi="Times New Roman" w:cs="Times New Roman"/>
+          <w:b/>
+          <w:sz w:val="32"/>
+          <w:szCs w:val="24"/>
+        </w:rPr>
+      </w:pPr>
+      <w:bookmarkStart w:id="47" w:name="_Toc194659583"/>
+      <w:r>
+        <w:rPr>
+          <w:rFonts w:ascii="Times New Roman" w:eastAsia="Times New Roman" w:hAnsi="Times New Roman" w:cs="Times New Roman"/>
+          <w:b/>
+          <w:sz w:val="32"/>
+          <w:szCs w:val="24"/>
+        </w:rPr>
+        <w:t>Auth</w:t>
+      </w:r>
+      <w:bookmarkEnd w:id="47"/>
+    </w:p>
+    <w:p>
+      <w:pPr>
+        <w:pStyle w:val="Listaszerbekezds"/>
+        <w:numPr>
+          <w:ilvl w:val="0"/>
+          <w:numId w:val="47"/>
+        </w:numPr>
+        <w:rPr>
+          <w:rFonts w:ascii="Times New Roman" w:eastAsia="Times New Roman" w:hAnsi="Times New Roman" w:cs="Times New Roman"/>
+          <w:sz w:val="24"/>
+          <w:szCs w:val="24"/>
+        </w:rPr>
+      </w:pPr>
+      <w:r>
+        <w:rPr>
+          <w:rFonts w:ascii="Times New Roman" w:eastAsia="Times New Roman" w:hAnsi="Times New Roman" w:cs="Times New Roman"/>
+          <w:sz w:val="24"/>
+          <w:szCs w:val="24"/>
+        </w:rPr>
+        <w:t xml:space="preserve">Tartalmazza az applikációnknak az összes authentikációs funkcióját </w:t>
+      </w:r>
+    </w:p>
+    <w:p>
+      <w:pPr>
+        <w:pStyle w:val="Listaszerbekezds"/>
+        <w:numPr>
+          <w:ilvl w:val="0"/>
+          <w:numId w:val="47"/>
+        </w:numPr>
+        <w:rPr>
+          <w:rFonts w:ascii="Times New Roman" w:eastAsia="Times New Roman" w:hAnsi="Times New Roman" w:cs="Times New Roman"/>
+          <w:sz w:val="24"/>
+          <w:szCs w:val="24"/>
+        </w:rPr>
+      </w:pPr>
+      <w:r>
+        <w:rPr>
+          <w:rFonts w:ascii="Times New Roman" w:eastAsia="Times New Roman" w:hAnsi="Times New Roman" w:cs="Times New Roman"/>
+          <w:sz w:val="24"/>
+          <w:szCs w:val="24"/>
+        </w:rPr>
+        <w:t>login.php: Bejelentkezési funkció</w:t>
+      </w:r>
+    </w:p>
+    <w:p>
+      <w:pPr>
+        <w:pStyle w:val="Listaszerbekezds"/>
+        <w:numPr>
+          <w:ilvl w:val="0"/>
+          <w:numId w:val="47"/>
+        </w:numPr>
+        <w:rPr>
+          <w:rFonts w:ascii="Times New Roman" w:eastAsia="Times New Roman" w:hAnsi="Times New Roman" w:cs="Times New Roman"/>
+          <w:sz w:val="24"/>
+          <w:szCs w:val="24"/>
+        </w:rPr>
+      </w:pPr>
+      <w:r>
+        <w:rPr>
+          <w:rFonts w:ascii="Times New Roman" w:eastAsia="Times New Roman" w:hAnsi="Times New Roman" w:cs="Times New Roman"/>
+          <w:sz w:val="24"/>
+          <w:szCs w:val="24"/>
+        </w:rPr>
+        <w:t>Register.php: Regisztrációs funkció</w:t>
+      </w:r>
+    </w:p>
+    <w:p>
+      <w:pPr>
+        <w:pStyle w:val="Listaszerbekezds"/>
+        <w:numPr>
+          <w:ilvl w:val="0"/>
+          <w:numId w:val="47"/>
+        </w:numPr>
+        <w:rPr>
+          <w:rFonts w:ascii="Times New Roman" w:eastAsia="Times New Roman" w:hAnsi="Times New Roman" w:cs="Times New Roman"/>
+          <w:sz w:val="24"/>
+          <w:szCs w:val="24"/>
+        </w:rPr>
+      </w:pPr>
+      <w:r>
+        <w:rPr>
+          <w:rFonts w:ascii="Times New Roman" w:eastAsia="Times New Roman" w:hAnsi="Times New Roman" w:cs="Times New Roman"/>
+          <w:sz w:val="24"/>
+          <w:szCs w:val="24"/>
+        </w:rPr>
+        <w:t>logout.php: Kijelentkezési funkció</w:t>
+      </w:r>
+    </w:p>
+    <w:p>
+      <w:pPr>
+        <w:pStyle w:val="Listaszerbekezds"/>
+        <w:numPr>
+          <w:ilvl w:val="0"/>
+          <w:numId w:val="47"/>
+        </w:numPr>
+        <w:rPr>
+          <w:rFonts w:ascii="Times New Roman" w:eastAsia="Times New Roman" w:hAnsi="Times New Roman" w:cs="Times New Roman"/>
+          <w:sz w:val="24"/>
+          <w:szCs w:val="24"/>
+        </w:rPr>
+      </w:pPr>
+      <w:r>
+        <w:rPr>
+          <w:rFonts w:ascii="Times New Roman" w:eastAsia="Times New Roman" w:hAnsi="Times New Roman" w:cs="Times New Roman"/>
+          <w:sz w:val="24"/>
+          <w:szCs w:val="24"/>
+        </w:rPr>
+        <w:t>update_status.php: A felhasználó státuszának ellenőrzése (ha nyitva van a mobilon az applikáció akkor Online, különben offline)</w:t>
+      </w:r>
+    </w:p>
+    <w:p>
+      <w:pPr>
+        <w:pStyle w:val="Listaszerbekezds"/>
+        <w:numPr>
+          <w:ilvl w:val="0"/>
+          <w:numId w:val="47"/>
+        </w:numPr>
+        <w:rPr>
+          <w:rFonts w:ascii="Times New Roman" w:eastAsia="Times New Roman" w:hAnsi="Times New Roman" w:cs="Times New Roman"/>
+          <w:sz w:val="24"/>
+          <w:szCs w:val="24"/>
+        </w:rPr>
+      </w:pPr>
+      <w:r>
+        <w:rPr>
+          <w:rFonts w:ascii="Times New Roman" w:eastAsia="Times New Roman" w:hAnsi="Times New Roman" w:cs="Times New Roman"/>
+          <w:sz w:val="24"/>
+          <w:szCs w:val="24"/>
+        </w:rPr>
+        <w:t>validate_token.php:</w:t>
+      </w:r>
+    </w:p>
+    <w:p>
+      <w:pPr>
+        <w:pStyle w:val="Listaszerbekezds"/>
+        <w:numPr>
+          <w:ilvl w:val="0"/>
+          <w:numId w:val="46"/>
+        </w:numPr>
+        <w:outlineLvl w:val="2"/>
+        <w:rPr>
+          <w:rFonts w:ascii="Times New Roman" w:eastAsia="Times New Roman" w:hAnsi="Times New Roman" w:cs="Times New Roman"/>
+          <w:b/>
+          <w:sz w:val="32"/>
+          <w:szCs w:val="24"/>
+        </w:rPr>
+      </w:pPr>
+      <w:bookmarkStart w:id="48" w:name="_Toc194659584"/>
+      <w:r>
+        <w:rPr>
+          <w:rFonts w:ascii="Times New Roman" w:eastAsia="Times New Roman" w:hAnsi="Times New Roman" w:cs="Times New Roman"/>
+          <w:b/>
+          <w:sz w:val="32"/>
+          <w:szCs w:val="24"/>
+        </w:rPr>
+        <w:t>Chat</w:t>
+      </w:r>
+      <w:bookmarkEnd w:id="48"/>
+    </w:p>
+    <w:p>
+      <w:pPr>
+        <w:pStyle w:val="Listaszerbekezds"/>
+        <w:numPr>
+          <w:ilvl w:val="0"/>
+          <w:numId w:val="47"/>
+        </w:numPr>
+        <w:rPr>
+          <w:rFonts w:ascii="Times New Roman" w:eastAsia="Times New Roman" w:hAnsi="Times New Roman" w:cs="Times New Roman"/>
+          <w:sz w:val="24"/>
+          <w:szCs w:val="24"/>
+        </w:rPr>
+      </w:pPr>
+      <w:r>
+        <w:rPr>
+          <w:rFonts w:ascii="Times New Roman" w:eastAsia="Times New Roman" w:hAnsi="Times New Roman" w:cs="Times New Roman"/>
+          <w:sz w:val="24"/>
+          <w:szCs w:val="24"/>
+        </w:rPr>
+        <w:t>Tartalmazza a chathez szükséges funkciókat</w:t>
+      </w:r>
+    </w:p>
+    <w:p>
+      <w:pPr>
+        <w:pStyle w:val="Listaszerbekezds"/>
+        <w:numPr>
+          <w:ilvl w:val="0"/>
+          <w:numId w:val="47"/>
+        </w:numPr>
+        <w:rPr>
+          <w:rFonts w:ascii="Times New Roman" w:eastAsia="Times New Roman" w:hAnsi="Times New Roman" w:cs="Times New Roman"/>
+          <w:sz w:val="24"/>
+          <w:szCs w:val="24"/>
+        </w:rPr>
+      </w:pPr>
+      <w:r>
+        <w:rPr>
+          <w:rFonts w:ascii="Times New Roman" w:eastAsia="Times New Roman" w:hAnsi="Times New Roman" w:cs="Times New Roman"/>
+          <w:sz w:val="24"/>
+          <w:szCs w:val="24"/>
+        </w:rPr>
+        <w:t>get_chats.php: Kimutatja a felhasználónak a jelenlegi csevegéseit</w:t>
+      </w:r>
+    </w:p>
+    <w:p>
+      <w:pPr>
+        <w:pStyle w:val="Listaszerbekezds"/>
+        <w:numPr>
+          <w:ilvl w:val="0"/>
+          <w:numId w:val="47"/>
+        </w:numPr>
+        <w:rPr>
+          <w:rFonts w:ascii="Times New Roman" w:eastAsia="Times New Roman" w:hAnsi="Times New Roman" w:cs="Times New Roman"/>
+          <w:sz w:val="24"/>
+          <w:szCs w:val="24"/>
+        </w:rPr>
+      </w:pPr>
+      <w:r>
+        <w:rPr>
+          <w:rFonts w:ascii="Times New Roman" w:eastAsia="Times New Roman" w:hAnsi="Times New Roman" w:cs="Times New Roman"/>
+          <w:sz w:val="24"/>
+          <w:szCs w:val="24"/>
+        </w:rPr>
+        <w:t>get_friend_list.php: Kimutatja a barátlistát.</w:t>
+      </w:r>
+    </w:p>
+    <w:p>
+      <w:pPr>
+        <w:pStyle w:val="Listaszerbekezds"/>
+        <w:numPr>
+          <w:ilvl w:val="0"/>
+          <w:numId w:val="47"/>
+        </w:numPr>
+        <w:rPr>
+          <w:rFonts w:ascii="Times New Roman" w:eastAsia="Times New Roman" w:hAnsi="Times New Roman" w:cs="Times New Roman"/>
+          <w:sz w:val="24"/>
+          <w:szCs w:val="24"/>
+        </w:rPr>
+      </w:pPr>
+      <w:r>
+        <w:rPr>
+          <w:rFonts w:ascii="Times New Roman" w:eastAsia="Times New Roman" w:hAnsi="Times New Roman" w:cs="Times New Roman"/>
+          <w:sz w:val="24"/>
+          <w:szCs w:val="24"/>
+        </w:rPr>
+        <w:t xml:space="preserve">get_group_chats.php: </w:t>
+      </w:r>
+      <w:r>
+        <w:rPr>
+          <w:rFonts w:ascii="Times New Roman" w:eastAsia="Times New Roman" w:hAnsi="Times New Roman" w:cs="Times New Roman"/>
+          <w:sz w:val="24"/>
+          <w:szCs w:val="24"/>
+        </w:rPr>
+        <w:t>Kimutatja a felhasználó által felvett csoportokat</w:t>
+      </w:r>
+    </w:p>
+    <w:p>
+      <w:pPr>
+        <w:pStyle w:val="Listaszerbekezds"/>
+        <w:numPr>
+          <w:ilvl w:val="0"/>
+          <w:numId w:val="47"/>
+        </w:numPr>
+        <w:rPr>
+          <w:rFonts w:ascii="Times New Roman" w:eastAsia="Times New Roman" w:hAnsi="Times New Roman" w:cs="Times New Roman"/>
+          <w:sz w:val="24"/>
+          <w:szCs w:val="24"/>
+        </w:rPr>
+      </w:pPr>
+      <w:r>
+        <w:rPr>
+          <w:rFonts w:ascii="Times New Roman" w:eastAsia="Times New Roman" w:hAnsi="Times New Roman" w:cs="Times New Roman"/>
+          <w:sz w:val="24"/>
+          <w:szCs w:val="24"/>
+        </w:rPr>
+        <w:t>get_messages.php: Kimutatja a felhasználó és egy másik személy közötti üzeneteket</w:t>
+      </w:r>
+    </w:p>
+    <w:p>
+      <w:pPr>
+        <w:pStyle w:val="Listaszerbekezds"/>
+        <w:numPr>
+          <w:ilvl w:val="0"/>
+          <w:numId w:val="47"/>
+        </w:numPr>
+        <w:rPr>
+          <w:rFonts w:ascii="Times New Roman" w:eastAsia="Times New Roman" w:hAnsi="Times New Roman" w:cs="Times New Roman"/>
+          <w:sz w:val="24"/>
+          <w:szCs w:val="24"/>
+        </w:rPr>
+      </w:pPr>
+      <w:r>
+        <w:rPr>
+          <w:rFonts w:ascii="Times New Roman" w:eastAsia="Times New Roman" w:hAnsi="Times New Roman" w:cs="Times New Roman"/>
+          <w:sz w:val="24"/>
+          <w:szCs w:val="24"/>
+        </w:rPr>
+        <w:t>start_chat.php: Csevegés elindítása egy ismerőssel</w:t>
+      </w:r>
+    </w:p>
+    <w:p>
+      <w:pPr>
+        <w:pStyle w:val="Listaszerbekezds"/>
+        <w:numPr>
+          <w:ilvl w:val="0"/>
+          <w:numId w:val="46"/>
+        </w:numPr>
+        <w:outlineLvl w:val="2"/>
+        <w:rPr>
+          <w:rFonts w:ascii="Times New Roman" w:eastAsia="Times New Roman" w:hAnsi="Times New Roman" w:cs="Times New Roman"/>
+          <w:b/>
+          <w:sz w:val="32"/>
+          <w:szCs w:val="24"/>
+        </w:rPr>
+      </w:pPr>
+      <w:bookmarkStart w:id="49" w:name="_Toc194659585"/>
+      <w:r>
+        <w:rPr>
+          <w:rFonts w:ascii="Times New Roman" w:eastAsia="Times New Roman" w:hAnsi="Times New Roman" w:cs="Times New Roman"/>
+          <w:b/>
+          <w:sz w:val="32"/>
+          <w:szCs w:val="24"/>
+        </w:rPr>
+        <w:t>Friends</w:t>
+      </w:r>
+      <w:bookmarkEnd w:id="49"/>
+    </w:p>
+    <w:p>
+      <w:pPr>
+        <w:pStyle w:val="Listaszerbekezds"/>
+        <w:numPr>
+          <w:ilvl w:val="0"/>
+          <w:numId w:val="47"/>
+        </w:numPr>
+        <w:rPr>
+          <w:rFonts w:ascii="Times New Roman" w:eastAsia="Times New Roman" w:hAnsi="Times New Roman" w:cs="Times New Roman"/>
+          <w:sz w:val="24"/>
+          <w:szCs w:val="24"/>
+        </w:rPr>
+      </w:pPr>
+      <w:r>
+        <w:rPr>
+          <w:rFonts w:ascii="Times New Roman" w:eastAsia="Times New Roman" w:hAnsi="Times New Roman" w:cs="Times New Roman"/>
+          <w:sz w:val="24"/>
+          <w:szCs w:val="24"/>
+        </w:rPr>
+        <w:t>check_friend_status.php: Kimutatja az ismerőseidnek a státuszát (Online – Offline)</w:t>
+      </w:r>
+    </w:p>
+    <w:p>
+      <w:pPr>
+        <w:pStyle w:val="Listaszerbekezds"/>
+        <w:numPr>
+          <w:ilvl w:val="0"/>
+          <w:numId w:val="47"/>
+        </w:numPr>
+        <w:rPr>
+          <w:rFonts w:ascii="Times New Roman" w:eastAsia="Times New Roman" w:hAnsi="Times New Roman" w:cs="Times New Roman"/>
+          <w:sz w:val="24"/>
+          <w:szCs w:val="24"/>
+        </w:rPr>
+      </w:pPr>
+      <w:r>
+        <w:rPr>
+          <w:rFonts w:ascii="Times New Roman" w:eastAsia="Times New Roman" w:hAnsi="Times New Roman" w:cs="Times New Roman"/>
+          <w:sz w:val="24"/>
+          <w:szCs w:val="24"/>
+        </w:rPr>
+        <w:t>get_friend_request_count.php: Az összes még el nem fogadott barátkérelmek számát mutatja ki</w:t>
+      </w:r>
+    </w:p>
+    <w:p>
+      <w:pPr>
+        <w:pStyle w:val="Listaszerbekezds"/>
+        <w:numPr>
+          <w:ilvl w:val="0"/>
+          <w:numId w:val="47"/>
+        </w:numPr>
+        <w:rPr>
+          <w:rFonts w:ascii="Times New Roman" w:eastAsia="Times New Roman" w:hAnsi="Times New Roman" w:cs="Times New Roman"/>
+          <w:sz w:val="24"/>
+          <w:szCs w:val="24"/>
+        </w:rPr>
+      </w:pPr>
+      <w:r>
+        <w:rPr>
+          <w:rFonts w:ascii="Times New Roman" w:eastAsia="Times New Roman" w:hAnsi="Times New Roman" w:cs="Times New Roman"/>
+          <w:sz w:val="24"/>
+          <w:szCs w:val="24"/>
+        </w:rPr>
+        <w:t>get_requests.php: Kapott barátkérelmek kimutatása</w:t>
+      </w:r>
+    </w:p>
+    <w:p>
+      <w:pPr>
+        <w:pStyle w:val="Listaszerbekezds"/>
+        <w:numPr>
+          <w:ilvl w:val="0"/>
+          <w:numId w:val="47"/>
+        </w:numPr>
+        <w:rPr>
+          <w:rFonts w:ascii="Times New Roman" w:eastAsia="Times New Roman" w:hAnsi="Times New Roman" w:cs="Times New Roman"/>
+          <w:sz w:val="24"/>
+          <w:szCs w:val="24"/>
+        </w:rPr>
+      </w:pPr>
+      <w:r>
+        <w:rPr>
+          <w:rFonts w:ascii="Times New Roman" w:eastAsia="Times New Roman" w:hAnsi="Times New Roman" w:cs="Times New Roman"/>
+          <w:sz w:val="24"/>
+          <w:szCs w:val="24"/>
+        </w:rPr>
+        <w:t>search_users.php: Felhasználók keresése</w:t>
+      </w:r>
+    </w:p>
+    <w:p>
+      <w:pPr>
+        <w:pStyle w:val="Listaszerbekezds"/>
+        <w:numPr>
+          <w:ilvl w:val="0"/>
+          <w:numId w:val="47"/>
+        </w:numPr>
+        <w:rPr>
+          <w:rFonts w:ascii="Times New Roman" w:eastAsia="Times New Roman" w:hAnsi="Times New Roman" w:cs="Times New Roman"/>
+          <w:sz w:val="24"/>
+          <w:szCs w:val="24"/>
+        </w:rPr>
+      </w:pPr>
+      <w:r>
+        <w:rPr>
+          <w:rFonts w:ascii="Times New Roman" w:eastAsia="Times New Roman" w:hAnsi="Times New Roman" w:cs="Times New Roman"/>
+          <w:sz w:val="24"/>
+          <w:szCs w:val="24"/>
+        </w:rPr>
+        <w:t>accept_request.php: barátkérelmek elfogadása</w:t>
+      </w:r>
+    </w:p>
+    <w:p>
+      <w:pPr>
+        <w:pStyle w:val="Listaszerbekezds"/>
+        <w:numPr>
+          <w:ilvl w:val="0"/>
+          <w:numId w:val="47"/>
+        </w:numPr>
+        <w:rPr>
+          <w:rFonts w:ascii="Times New Roman" w:eastAsia="Times New Roman" w:hAnsi="Times New Roman" w:cs="Times New Roman"/>
+          <w:sz w:val="24"/>
+          <w:szCs w:val="24"/>
+        </w:rPr>
+      </w:pPr>
+      <w:r>
+        <w:rPr>
+          <w:rFonts w:ascii="Times New Roman" w:eastAsia="Times New Roman" w:hAnsi="Times New Roman" w:cs="Times New Roman"/>
+          <w:sz w:val="24"/>
+          <w:szCs w:val="24"/>
+        </w:rPr>
+        <w:t>decline_request.php: barátkérelmek elutasítása</w:t>
+      </w:r>
+    </w:p>
+    <w:p>
+      <w:pPr>
+        <w:pStyle w:val="Listaszerbekezds"/>
+        <w:numPr>
+          <w:ilvl w:val="0"/>
+          <w:numId w:val="47"/>
+        </w:numPr>
+        <w:rPr>
+          <w:rFonts w:ascii="Times New Roman" w:eastAsia="Times New Roman" w:hAnsi="Times New Roman" w:cs="Times New Roman"/>
+          <w:sz w:val="24"/>
+          <w:szCs w:val="24"/>
+        </w:rPr>
+      </w:pPr>
+      <w:r>
+        <w:rPr>
+          <w:rFonts w:ascii="Times New Roman" w:eastAsia="Times New Roman" w:hAnsi="Times New Roman" w:cs="Times New Roman"/>
+          <w:sz w:val="24"/>
+          <w:szCs w:val="24"/>
+        </w:rPr>
+        <w:t>send_friend_request.php: barátkérelmek elküldése</w:t>
+      </w:r>
+    </w:p>
+    <w:p>
+      <w:pPr>
+        <w:pStyle w:val="Listaszerbekezds"/>
+        <w:numPr>
+          <w:ilvl w:val="0"/>
+          <w:numId w:val="46"/>
+        </w:numPr>
+        <w:outlineLvl w:val="2"/>
+        <w:rPr>
+          <w:rFonts w:ascii="Times New Roman" w:eastAsia="Times New Roman" w:hAnsi="Times New Roman" w:cs="Times New Roman"/>
+          <w:b/>
+          <w:sz w:val="32"/>
+          <w:szCs w:val="24"/>
+        </w:rPr>
+      </w:pPr>
+      <w:bookmarkStart w:id="50" w:name="_Toc194659586"/>
+      <w:r>
+        <w:rPr>
+          <w:rFonts w:ascii="Times New Roman" w:eastAsia="Times New Roman" w:hAnsi="Times New Roman" w:cs="Times New Roman"/>
+          <w:b/>
+          <w:sz w:val="32"/>
+          <w:szCs w:val="24"/>
+        </w:rPr>
+        <w:t>Reset password</w:t>
+      </w:r>
+      <w:bookmarkEnd w:id="50"/>
+    </w:p>
+    <w:p>
+      <w:pPr>
+        <w:pStyle w:val="Listaszerbekezds"/>
+        <w:numPr>
+          <w:ilvl w:val="0"/>
+          <w:numId w:val="47"/>
+        </w:numPr>
+        <w:rPr>
+          <w:rFonts w:ascii="Times New Roman" w:eastAsia="Times New Roman" w:hAnsi="Times New Roman" w:cs="Times New Roman"/>
+          <w:sz w:val="24"/>
+          <w:szCs w:val="24"/>
+        </w:rPr>
+      </w:pPr>
+      <w:r>
+        <w:rPr>
+          <w:rFonts w:ascii="Times New Roman" w:eastAsia="Times New Roman" w:hAnsi="Times New Roman" w:cs="Times New Roman"/>
+          <w:sz w:val="24"/>
+          <w:szCs w:val="24"/>
+        </w:rPr>
+        <w:lastRenderedPageBreak/>
+        <w:t>open_reset_window.php: Megnyitja a jelszó helyreállításhoz szükséges ablakot</w:t>
+      </w:r>
+    </w:p>
+    <w:p>
+      <w:pPr>
+        <w:pStyle w:val="Listaszerbekezds"/>
+        <w:numPr>
+          <w:ilvl w:val="0"/>
+          <w:numId w:val="47"/>
+        </w:numPr>
+        <w:rPr>
+          <w:rFonts w:ascii="Times New Roman" w:eastAsia="Times New Roman" w:hAnsi="Times New Roman" w:cs="Times New Roman"/>
+          <w:sz w:val="24"/>
+          <w:szCs w:val="24"/>
+        </w:rPr>
+      </w:pPr>
+      <w:r>
+        <w:rPr>
+          <w:rFonts w:ascii="Times New Roman" w:eastAsia="Times New Roman" w:hAnsi="Times New Roman" w:cs="Times New Roman"/>
+          <w:sz w:val="24"/>
+          <w:szCs w:val="24"/>
+        </w:rPr>
+        <w:t xml:space="preserve">reset_password_form.php: </w:t>
+      </w:r>
+      <w:r>
+        <w:rPr>
+          <w:rFonts w:ascii="Times New Roman" w:eastAsia="Times New Roman" w:hAnsi="Times New Roman" w:cs="Times New Roman"/>
+          <w:sz w:val="24"/>
+          <w:szCs w:val="24"/>
+        </w:rPr>
+        <w:t>Egy lekicsinyített ablakban megjelenő Form a jelszó helyreállításához</w:t>
+      </w:r>
+    </w:p>
+    <w:p>
+      <w:pPr>
+        <w:pStyle w:val="Listaszerbekezds"/>
+        <w:numPr>
+          <w:ilvl w:val="0"/>
+          <w:numId w:val="47"/>
+        </w:numPr>
+        <w:rPr>
+          <w:rFonts w:ascii="Times New Roman" w:eastAsia="Times New Roman" w:hAnsi="Times New Roman" w:cs="Times New Roman"/>
+          <w:sz w:val="24"/>
+          <w:szCs w:val="24"/>
+        </w:rPr>
+      </w:pPr>
+      <w:r>
+        <w:rPr>
+          <w:rFonts w:ascii="Times New Roman" w:eastAsia="Times New Roman" w:hAnsi="Times New Roman" w:cs="Times New Roman"/>
+          <w:sz w:val="24"/>
+          <w:szCs w:val="24"/>
+        </w:rPr>
+        <w:t>reset_password.php: Jelszó helyreállítása</w:t>
+      </w:r>
+    </w:p>
+    <w:p>
+      <w:pPr>
+        <w:pStyle w:val="Listaszerbekezds"/>
+        <w:numPr>
+          <w:ilvl w:val="0"/>
+          <w:numId w:val="46"/>
+        </w:numPr>
+        <w:outlineLvl w:val="2"/>
+        <w:rPr>
+          <w:rFonts w:ascii="Times New Roman" w:eastAsia="Times New Roman" w:hAnsi="Times New Roman" w:cs="Times New Roman"/>
+          <w:b/>
+          <w:sz w:val="32"/>
+          <w:szCs w:val="24"/>
+        </w:rPr>
+      </w:pPr>
+      <w:bookmarkStart w:id="51" w:name="_Toc194659587"/>
+      <w:r>
+        <w:rPr>
+          <w:rFonts w:ascii="Times New Roman" w:eastAsia="Times New Roman" w:hAnsi="Times New Roman" w:cs="Times New Roman"/>
+          <w:b/>
+          <w:sz w:val="32"/>
+          <w:szCs w:val="24"/>
+        </w:rPr>
+        <w:t>Settings</w:t>
+      </w:r>
+      <w:bookmarkEnd w:id="51"/>
+    </w:p>
+    <w:p>
+      <w:pPr>
+        <w:pStyle w:val="Listaszerbekezds"/>
+        <w:numPr>
+          <w:ilvl w:val="0"/>
+          <w:numId w:val="47"/>
+        </w:numPr>
+        <w:rPr>
+          <w:rFonts w:ascii="Times New Roman" w:eastAsia="Times New Roman" w:hAnsi="Times New Roman" w:cs="Times New Roman"/>
+          <w:sz w:val="24"/>
+          <w:szCs w:val="24"/>
+        </w:rPr>
+      </w:pPr>
+      <w:r>
+        <w:rPr>
+          <w:rFonts w:ascii="Times New Roman" w:eastAsia="Times New Roman" w:hAnsi="Times New Roman" w:cs="Times New Roman"/>
+          <w:sz w:val="24"/>
+          <w:szCs w:val="24"/>
+        </w:rPr>
+        <w:t>update_profile_picture.php: Új profilkép beszúrása a felhasználónak</w:t>
+      </w:r>
+    </w:p>
+    <w:p>
+      <w:pPr>
+        <w:pStyle w:val="Listaszerbekezds"/>
+        <w:numPr>
+          <w:ilvl w:val="0"/>
+          <w:numId w:val="47"/>
+        </w:numPr>
+        <w:rPr>
+          <w:rFonts w:ascii="Times New Roman" w:eastAsia="Times New Roman" w:hAnsi="Times New Roman" w:cs="Times New Roman"/>
+          <w:sz w:val="24"/>
+          <w:szCs w:val="24"/>
+        </w:rPr>
+      </w:pPr>
+      <w:r>
+        <w:rPr>
+          <w:rFonts w:ascii="Times New Roman" w:eastAsia="Times New Roman" w:hAnsi="Times New Roman" w:cs="Times New Roman"/>
+          <w:sz w:val="24"/>
+          <w:szCs w:val="24"/>
+        </w:rPr>
+        <w:t>update_username.php: Új felhasználónév készítése</w:t>
+      </w:r>
+    </w:p>
+    <w:p>
+      <w:pPr>
+        <w:rPr>
+          <w:rFonts w:ascii="Times New Roman" w:eastAsia="Times New Roman" w:hAnsi="Times New Roman" w:cs="Times New Roman"/>
+          <w:b/>
+          <w:bCs/>
+          <w:sz w:val="24"/>
+          <w:szCs w:val="24"/>
+        </w:rPr>
+      </w:pPr>
+      <w:r>
+        <w:rPr>
+          <w:noProof/>
+        </w:rPr>
+        <w:drawing>
+          <wp:anchor distT="0" distB="0" distL="114300" distR="114300" simplePos="0" relativeHeight="251720704" behindDoc="0" locked="0" layoutInCell="1" allowOverlap="1" wp14:anchorId="7DB90B09" wp14:editId="7A70ED5A">
+            <wp:simplePos x="0" y="0"/>
+            <wp:positionH relativeFrom="column">
+              <wp:posOffset>2619375</wp:posOffset>
+            </wp:positionH>
+            <wp:positionV relativeFrom="paragraph">
+              <wp:posOffset>4396105</wp:posOffset>
+            </wp:positionV>
+            <wp:extent cx="2581275" cy="647700"/>
+            <wp:effectExtent l="0" t="0" r="9525" b="0"/>
+            <wp:wrapThrough wrapText="bothSides">
+              <wp:wrapPolygon edited="0">
+                <wp:start x="0" y="0"/>
+                <wp:lineTo x="0" y="20965"/>
+                <wp:lineTo x="21520" y="20965"/>
+                <wp:lineTo x="21520" y="0"/>
+                <wp:lineTo x="0" y="0"/>
+              </wp:wrapPolygon>
+            </wp:wrapThrough>
+            <wp:docPr id="37" name="Kép 37"/>
+            <wp:cNvGraphicFramePr>
+              <a:graphicFrameLocks xmlns:a="http://schemas.openxmlformats.org/drawingml/2006/main" noChangeAspect="1"/>
+            </wp:cNvGraphicFramePr>
+            <a:graphic xmlns:a="http://schemas.openxmlformats.org/drawingml/2006/main">
+              <a:graphicData uri="http://schemas.openxmlformats.org/drawingml/2006/picture">
+                <pic:pic xmlns:pic="http://schemas.openxmlformats.org/drawingml/2006/picture">
+                  <pic:nvPicPr>
+                    <pic:cNvPr id="1" name=""/>
+                    <pic:cNvPicPr/>
+                  </pic:nvPicPr>
+                  <pic:blipFill>
+                    <a:blip r:embed="rId35">
+                      <a:extLst>
+                        <a:ext uri="{28A0092B-C50C-407E-A947-70E740481C1C}">
+                          <a14:useLocalDpi xmlns:a14="http://schemas.microsoft.com/office/drawing/2010/main" val="0"/>
+                        </a:ext>
+                      </a:extLst>
+                    </a:blip>
+                    <a:stretch>
+                      <a:fillRect/>
+                    </a:stretch>
+                  </pic:blipFill>
+                  <pic:spPr>
+                    <a:xfrm>
+                      <a:off x="0" y="0"/>
+                      <a:ext cx="2581275" cy="647700"/>
+                    </a:xfrm>
+                    <a:prstGeom prst="rect">
+                      <a:avLst/>
+                    </a:prstGeom>
+                  </pic:spPr>
+                </pic:pic>
+              </a:graphicData>
+            </a:graphic>
+          </wp:anchor>
+        </w:drawing>
+      </w:r>
+      <w:r>
+        <w:rPr>
+          <w:noProof/>
+        </w:rPr>
+        <w:drawing>
+          <wp:anchor distT="0" distB="0" distL="114300" distR="114300" simplePos="0" relativeHeight="251719680" behindDoc="0" locked="0" layoutInCell="1" allowOverlap="1" wp14:anchorId="41BA0202" wp14:editId="275BF825">
+            <wp:simplePos x="0" y="0"/>
+            <wp:positionH relativeFrom="column">
+              <wp:posOffset>3981450</wp:posOffset>
+            </wp:positionH>
+            <wp:positionV relativeFrom="paragraph">
+              <wp:posOffset>1186180</wp:posOffset>
+            </wp:positionV>
+            <wp:extent cx="2542540" cy="3239770"/>
+            <wp:effectExtent l="0" t="0" r="0" b="0"/>
+            <wp:wrapThrough wrapText="bothSides">
+              <wp:wrapPolygon edited="0">
+                <wp:start x="0" y="0"/>
+                <wp:lineTo x="0" y="21465"/>
+                <wp:lineTo x="21363" y="21465"/>
+                <wp:lineTo x="21363" y="0"/>
+                <wp:lineTo x="0" y="0"/>
+              </wp:wrapPolygon>
+            </wp:wrapThrough>
+            <wp:docPr id="36" name="Kép 36"/>
+            <wp:cNvGraphicFramePr>
+              <a:graphicFrameLocks xmlns:a="http://schemas.openxmlformats.org/drawingml/2006/main" noChangeAspect="1"/>
+            </wp:cNvGraphicFramePr>
+            <a:graphic xmlns:a="http://schemas.openxmlformats.org/drawingml/2006/main">
+              <a:graphicData uri="http://schemas.openxmlformats.org/drawingml/2006/picture">
+                <pic:pic xmlns:pic="http://schemas.openxmlformats.org/drawingml/2006/picture">
+                  <pic:nvPicPr>
+                    <pic:cNvPr id="1" name=""/>
+                    <pic:cNvPicPr/>
+                  </pic:nvPicPr>
+                  <pic:blipFill>
+                    <a:blip r:embed="rId36">
+                      <a:extLst>
+                        <a:ext uri="{28A0092B-C50C-407E-A947-70E740481C1C}">
+                          <a14:useLocalDpi xmlns:a14="http://schemas.microsoft.com/office/drawing/2010/main" val="0"/>
+                        </a:ext>
+                      </a:extLst>
+                    </a:blip>
+                    <a:stretch>
+                      <a:fillRect/>
+                    </a:stretch>
+                  </pic:blipFill>
+                  <pic:spPr>
+                    <a:xfrm>
+                      <a:off x="0" y="0"/>
+                      <a:ext cx="2542540" cy="3239770"/>
+                    </a:xfrm>
+                    <a:prstGeom prst="rect">
+                      <a:avLst/>
+                    </a:prstGeom>
+                  </pic:spPr>
+                </pic:pic>
+              </a:graphicData>
+            </a:graphic>
+          </wp:anchor>
+        </w:drawing>
+      </w:r>
+      <w:r>
+        <w:rPr>
+          <w:noProof/>
+        </w:rPr>
+        <w:drawing>
+          <wp:anchor distT="0" distB="0" distL="114300" distR="114300" simplePos="0" relativeHeight="251718656" behindDoc="0" locked="0" layoutInCell="1" allowOverlap="1" wp14:anchorId="5E6975F1" wp14:editId="7B3E2B60">
+            <wp:simplePos x="0" y="0"/>
+            <wp:positionH relativeFrom="column">
+              <wp:posOffset>1409700</wp:posOffset>
+            </wp:positionH>
+            <wp:positionV relativeFrom="paragraph">
+              <wp:posOffset>1190625</wp:posOffset>
+            </wp:positionV>
+            <wp:extent cx="2441876" cy="3240000"/>
+            <wp:effectExtent l="0" t="0" r="0" b="0"/>
+            <wp:wrapThrough wrapText="bothSides">
+              <wp:wrapPolygon edited="0">
+                <wp:start x="0" y="0"/>
+                <wp:lineTo x="0" y="21465"/>
+                <wp:lineTo x="21403" y="21465"/>
+                <wp:lineTo x="21403" y="0"/>
+                <wp:lineTo x="0" y="0"/>
+              </wp:wrapPolygon>
+            </wp:wrapThrough>
+            <wp:docPr id="35" name="Kép 35"/>
+            <wp:cNvGraphicFramePr>
+              <a:graphicFrameLocks xmlns:a="http://schemas.openxmlformats.org/drawingml/2006/main" noChangeAspect="1"/>
+            </wp:cNvGraphicFramePr>
+            <a:graphic xmlns:a="http://schemas.openxmlformats.org/drawingml/2006/main">
+              <a:graphicData uri="http://schemas.openxmlformats.org/drawingml/2006/picture">
+                <pic:pic xmlns:pic="http://schemas.openxmlformats.org/drawingml/2006/picture">
+                  <pic:nvPicPr>
+                    <pic:cNvPr id="1" name=""/>
+                    <pic:cNvPicPr/>
+                  </pic:nvPicPr>
+                  <pic:blipFill>
+                    <a:blip r:embed="rId37">
+                      <a:extLst>
+                        <a:ext uri="{28A0092B-C50C-407E-A947-70E740481C1C}">
+                          <a14:useLocalDpi xmlns:a14="http://schemas.microsoft.com/office/drawing/2010/main" val="0"/>
+                        </a:ext>
+                      </a:extLst>
+                    </a:blip>
+                    <a:stretch>
+                      <a:fillRect/>
+                    </a:stretch>
+                  </pic:blipFill>
+                  <pic:spPr>
+                    <a:xfrm>
+                      <a:off x="0" y="0"/>
+                      <a:ext cx="2441876" cy="3240000"/>
+                    </a:xfrm>
+                    <a:prstGeom prst="rect">
+                      <a:avLst/>
+                    </a:prstGeom>
+                  </pic:spPr>
+                </pic:pic>
+              </a:graphicData>
+            </a:graphic>
+            <wp14:sizeRelH relativeFrom="margin">
+              <wp14:pctWidth>0</wp14:pctWidth>
+            </wp14:sizeRelH>
+            <wp14:sizeRelV relativeFrom="margin">
+              <wp14:pctHeight>0</wp14:pctHeight>
+            </wp14:sizeRelV>
+          </wp:anchor>
+        </w:drawing>
+      </w:r>
+      <w:r>
+        <w:rPr>
+          <w:rFonts w:ascii="Times New Roman" w:eastAsia="Times New Roman" w:hAnsi="Times New Roman" w:cs="Times New Roman"/>
+          <w:sz w:val="24"/>
+          <w:szCs w:val="24"/>
+        </w:rPr>
+        <w:br w:type="page"/>
+      </w:r>
+    </w:p>
+    <w:p>
+      <w:pPr>
+        <w:pStyle w:val="Cmsor2"/>
+        <w:jc w:val="center"/>
         <w:rPr>
           <w:rFonts w:eastAsia="Times New Roman"/>
           <w:b w:val="0"/>
           <w:sz w:val="40"/>
           <w:szCs w:val="40"/>
         </w:rPr>
-        <w:lastRenderedPageBreak/>
-        <w:t>1.7</w:t>
-      </w:r>
+      </w:pPr>
+      <w:bookmarkStart w:id="52" w:name="_Toc194659588"/>
       <w:r>
         <w:rPr>
           <w:rFonts w:eastAsia="Times New Roman"/>
@@ -10884,10 +12540,38 @@
           <w:sz w:val="40"/>
           <w:szCs w:val="40"/>
         </w:rPr>
+        <w:lastRenderedPageBreak/>
+        <w:t>2</w:t>
+      </w:r>
+      <w:r>
+        <w:rPr>
+          <w:rFonts w:eastAsia="Times New Roman"/>
+          <w:b w:val="0"/>
+          <w:sz w:val="40"/>
+          <w:szCs w:val="40"/>
+        </w:rPr>
+        <w:t>.</w:t>
+      </w:r>
+      <w:r>
+        <w:rPr>
+          <w:rFonts w:eastAsia="Times New Roman"/>
+          <w:b w:val="0"/>
+          <w:sz w:val="40"/>
+          <w:szCs w:val="40"/>
+        </w:rPr>
+        <w:t>4</w:t>
+      </w:r>
+      <w:r>
+        <w:rPr>
+          <w:rFonts w:eastAsia="Times New Roman"/>
+          <w:b w:val="0"/>
+          <w:sz w:val="40"/>
+          <w:szCs w:val="40"/>
+        </w:rPr>
         <w:tab/>
         <w:t>Tesztelési Dokumentáció</w:t>
       </w:r>
-      <w:bookmarkEnd w:id="43"/>
+      <w:bookmarkEnd w:id="52"/>
     </w:p>
     <w:p>
       <w:pPr>
@@ -11009,14 +12693,14 @@
           <w:szCs w:val="32"/>
         </w:rPr>
       </w:pPr>
-      <w:bookmarkStart w:id="44" w:name="_Toc194576331"/>
+      <w:bookmarkStart w:id="53" w:name="_Toc194659589"/>
       <w:r>
         <w:rPr>
           <w:rFonts w:eastAsia="Times New Roman"/>
           <w:sz w:val="32"/>
           <w:szCs w:val="32"/>
         </w:rPr>
-        <w:t>1.7.1</w:t>
+        <w:t>2.</w:t>
       </w:r>
       <w:r>
         <w:rPr>
@@ -11024,7 +12708,7 @@
           <w:sz w:val="32"/>
           <w:szCs w:val="32"/>
         </w:rPr>
-        <w:tab/>
+        <w:t>4</w:t>
       </w:r>
       <w:r>
         <w:rPr>
@@ -11032,7 +12716,7 @@
           <w:sz w:val="32"/>
           <w:szCs w:val="32"/>
         </w:rPr>
-        <w:t>Regisztráció t</w:t>
+        <w:t>.1</w:t>
       </w:r>
       <w:r>
         <w:rPr>
@@ -11040,7 +12724,7 @@
           <w:sz w:val="32"/>
           <w:szCs w:val="32"/>
         </w:rPr>
-        <w:t>esztek f</w:t>
+        <w:tab/>
       </w:r>
       <w:r>
         <w:rPr>
@@ -11048,7 +12732,7 @@
           <w:sz w:val="32"/>
           <w:szCs w:val="32"/>
         </w:rPr>
-        <w:t>orgatókönyve</w:t>
+        <w:t>Regisztráció t</w:t>
       </w:r>
       <w:r>
         <w:rPr>
@@ -11056,9 +12740,25 @@
           <w:sz w:val="32"/>
           <w:szCs w:val="32"/>
         </w:rPr>
+        <w:t>esztek f</w:t>
+      </w:r>
+      <w:r>
+        <w:rPr>
+          <w:rFonts w:eastAsia="Times New Roman"/>
+          <w:sz w:val="32"/>
+          <w:szCs w:val="32"/>
+        </w:rPr>
+        <w:t>orgatókönyve</w:t>
+      </w:r>
+      <w:r>
+        <w:rPr>
+          <w:rFonts w:eastAsia="Times New Roman"/>
+          <w:sz w:val="32"/>
+          <w:szCs w:val="32"/>
+        </w:rPr>
         <w:t>:</w:t>
       </w:r>
-      <w:bookmarkEnd w:id="44"/>
+      <w:bookmarkEnd w:id="53"/>
     </w:p>
     <w:p>
       <w:pPr>
@@ -11239,14 +12939,14 @@
           <w:szCs w:val="32"/>
         </w:rPr>
       </w:pPr>
-      <w:bookmarkStart w:id="45" w:name="_Toc194576332"/>
+      <w:bookmarkStart w:id="54" w:name="_Toc194659590"/>
       <w:r>
         <w:rPr>
           <w:rFonts w:eastAsia="Times New Roman"/>
           <w:sz w:val="32"/>
           <w:szCs w:val="32"/>
         </w:rPr>
-        <w:t>1.7.2</w:t>
+        <w:t>2.</w:t>
       </w:r>
       <w:r>
         <w:rPr>
@@ -11254,7 +12954,7 @@
           <w:sz w:val="32"/>
           <w:szCs w:val="32"/>
         </w:rPr>
-        <w:tab/>
+        <w:t>4</w:t>
       </w:r>
       <w:r>
         <w:rPr>
@@ -11262,9 +12962,25 @@
           <w:sz w:val="32"/>
           <w:szCs w:val="32"/>
         </w:rPr>
+        <w:t>.2</w:t>
+      </w:r>
+      <w:r>
+        <w:rPr>
+          <w:rFonts w:eastAsia="Times New Roman"/>
+          <w:sz w:val="32"/>
+          <w:szCs w:val="32"/>
+        </w:rPr>
+        <w:tab/>
+      </w:r>
+      <w:r>
+        <w:rPr>
+          <w:rFonts w:eastAsia="Times New Roman"/>
+          <w:sz w:val="32"/>
+          <w:szCs w:val="32"/>
+        </w:rPr>
         <w:t>Tesztek pontosabb ismertetése:</w:t>
       </w:r>
-      <w:bookmarkEnd w:id="45"/>
+      <w:bookmarkEnd w:id="54"/>
     </w:p>
     <w:p>
       <w:pPr>
@@ -12054,7 +13770,7 @@
                     <pic:cNvPicPr/>
                   </pic:nvPicPr>
                   <pic:blipFill>
-                    <a:blip r:embed="rId35"/>
+                    <a:blip r:embed="rId38"/>
                     <a:stretch>
                       <a:fillRect/>
                     </a:stretch>
@@ -12084,14 +13800,14 @@
           <w:szCs w:val="28"/>
         </w:rPr>
       </w:pPr>
-      <w:bookmarkStart w:id="46" w:name="_Toc194576333"/>
+      <w:bookmarkStart w:id="55" w:name="_Toc194659591"/>
       <w:r>
         <w:rPr>
           <w:rFonts w:eastAsia="Times New Roman"/>
           <w:sz w:val="32"/>
           <w:szCs w:val="28"/>
         </w:rPr>
-        <w:t>1.7.3</w:t>
+        <w:t>2.</w:t>
       </w:r>
       <w:r>
         <w:rPr>
@@ -12099,7 +13815,7 @@
           <w:sz w:val="32"/>
           <w:szCs w:val="28"/>
         </w:rPr>
-        <w:tab/>
+        <w:t>4</w:t>
       </w:r>
       <w:r>
         <w:rPr>
@@ -12107,6 +13823,22 @@
           <w:sz w:val="32"/>
           <w:szCs w:val="28"/>
         </w:rPr>
+        <w:t>.3</w:t>
+      </w:r>
+      <w:r>
+        <w:rPr>
+          <w:rFonts w:eastAsia="Times New Roman"/>
+          <w:sz w:val="32"/>
+          <w:szCs w:val="28"/>
+        </w:rPr>
+        <w:tab/>
+      </w:r>
+      <w:r>
+        <w:rPr>
+          <w:rFonts w:eastAsia="Times New Roman"/>
+          <w:sz w:val="32"/>
+          <w:szCs w:val="28"/>
+        </w:rPr>
         <w:t>Bejelentkezési</w:t>
       </w:r>
       <w:r>
@@ -12117,7 +13849,7 @@
         </w:rPr>
         <w:t xml:space="preserve"> teszt:</w:t>
       </w:r>
-      <w:bookmarkEnd w:id="46"/>
+      <w:bookmarkEnd w:id="55"/>
     </w:p>
     <w:p>
       <w:pPr>
@@ -12215,7 +13947,7 @@
                     <pic:cNvPicPr/>
                   </pic:nvPicPr>
                   <pic:blipFill>
-                    <a:blip r:embed="rId36">
+                    <a:blip r:embed="rId39">
                       <a:extLst>
                         <a:ext uri="{28A0092B-C50C-407E-A947-70E740481C1C}">
                           <a14:useLocalDpi xmlns:a14="http://schemas.microsoft.com/office/drawing/2010/main" val="0"/>
@@ -12272,7 +14004,7 @@
         </w:rPr>
         <w:t xml:space="preserve">Email: </w:t>
       </w:r>
-      <w:hyperlink r:id="rId37" w:history="1">
+      <w:hyperlink r:id="rId40" w:history="1">
         <w:r>
           <w:rPr>
             <w:rStyle w:val="Hiperhivatkozs"/>
@@ -12339,14 +14071,14 @@
           <w:szCs w:val="24"/>
         </w:rPr>
       </w:pPr>
-      <w:bookmarkStart w:id="47" w:name="_Toc194576334"/>
+      <w:bookmarkStart w:id="56" w:name="_Toc194659592"/>
       <w:r>
         <w:rPr>
           <w:rFonts w:eastAsia="Times New Roman"/>
           <w:sz w:val="32"/>
           <w:szCs w:val="24"/>
         </w:rPr>
-        <w:t>1.7.4</w:t>
+        <w:t>2.</w:t>
       </w:r>
       <w:r>
         <w:rPr>
@@ -12354,7 +14086,7 @@
           <w:sz w:val="32"/>
           <w:szCs w:val="24"/>
         </w:rPr>
-        <w:tab/>
+        <w:t>4</w:t>
       </w:r>
       <w:r>
         <w:rPr>
@@ -12362,9 +14094,25 @@
           <w:sz w:val="32"/>
           <w:szCs w:val="24"/>
         </w:rPr>
+        <w:t>.4</w:t>
+      </w:r>
+      <w:r>
+        <w:rPr>
+          <w:rFonts w:eastAsia="Times New Roman"/>
+          <w:sz w:val="32"/>
+          <w:szCs w:val="24"/>
+        </w:rPr>
+        <w:tab/>
+      </w:r>
+      <w:r>
+        <w:rPr>
+          <w:rFonts w:eastAsia="Times New Roman"/>
+          <w:sz w:val="32"/>
+          <w:szCs w:val="24"/>
+        </w:rPr>
         <w:t>Felhasználó keresés teszt:</w:t>
       </w:r>
-      <w:bookmarkEnd w:id="47"/>
+      <w:bookmarkEnd w:id="56"/>
     </w:p>
     <w:p>
       <w:pPr>
@@ -12494,7 +14242,7 @@
                     <pic:cNvPicPr/>
                   </pic:nvPicPr>
                   <pic:blipFill>
-                    <a:blip r:embed="rId38">
+                    <a:blip r:embed="rId41">
                       <a:extLst>
                         <a:ext uri="{28A0092B-C50C-407E-A947-70E740481C1C}">
                           <a14:useLocalDpi xmlns:a14="http://schemas.microsoft.com/office/drawing/2010/main" val="0"/>
@@ -12547,25 +14295,33 @@
     <w:p>
       <w:pPr>
         <w:pStyle w:val="Cmsor1"/>
-        <w:numPr>
-          <w:ilvl w:val="0"/>
-          <w:numId w:val="21"/>
-        </w:numPr>
-        <w:jc w:val="center"/>
+        <w:ind w:left="360"/>
         <w:rPr>
           <w:rFonts w:eastAsia="Times New Roman"/>
           <w:b w:val="0"/>
         </w:rPr>
       </w:pPr>
-      <w:bookmarkStart w:id="48" w:name="_Toc194576335"/>
+      <w:bookmarkStart w:id="57" w:name="_Toc194659593"/>
       <w:r>
         <w:rPr>
           <w:rFonts w:eastAsia="Times New Roman"/>
         </w:rPr>
         <w:lastRenderedPageBreak/>
+        <w:t>3.</w:t>
+      </w:r>
+      <w:r>
+        <w:rPr>
+          <w:rFonts w:eastAsia="Times New Roman"/>
+        </w:rPr>
+        <w:tab/>
+      </w:r>
+      <w:r>
+        <w:rPr>
+          <w:rFonts w:eastAsia="Times New Roman"/>
+        </w:rPr>
         <w:t>Felhasználói dokumentáció</w:t>
       </w:r>
-      <w:bookmarkEnd w:id="48"/>
+      <w:bookmarkEnd w:id="57"/>
     </w:p>
     <w:p>
       <w:pPr>
@@ -13251,7 +15007,7 @@
                     <pic:cNvPicPr/>
                   </pic:nvPicPr>
                   <pic:blipFill>
-                    <a:blip r:embed="rId39" cstate="print">
+                    <a:blip r:embed="rId42" cstate="print">
                       <a:extLst>
                         <a:ext uri="{28A0092B-C50C-407E-A947-70E740481C1C}">
                           <a14:useLocalDpi xmlns:a14="http://schemas.microsoft.com/office/drawing/2010/main" val="0"/>
@@ -13324,7 +15080,7 @@
                     </pic:cNvPicPr>
                   </pic:nvPicPr>
                   <pic:blipFill>
-                    <a:blip r:embed="rId40" cstate="print">
+                    <a:blip r:embed="rId43" cstate="print">
                       <a:extLst>
                         <a:ext uri="{28A0092B-C50C-407E-A947-70E740481C1C}">
                           <a14:useLocalDpi xmlns:a14="http://schemas.microsoft.com/office/drawing/2010/main" val="0"/>
@@ -13689,7 +15445,7 @@
                     <pic:cNvPicPr/>
                   </pic:nvPicPr>
                   <pic:blipFill>
-                    <a:blip r:embed="rId41" cstate="print">
+                    <a:blip r:embed="rId44" cstate="print">
                       <a:extLst>
                         <a:ext uri="{28A0092B-C50C-407E-A947-70E740481C1C}">
                           <a14:useLocalDpi xmlns:a14="http://schemas.microsoft.com/office/drawing/2010/main" val="0"/>
@@ -13882,7 +15638,7 @@
           <w:szCs w:val="40"/>
         </w:rPr>
       </w:pPr>
-      <w:bookmarkStart w:id="49" w:name="_Toc194576336"/>
+      <w:bookmarkStart w:id="58" w:name="_Toc194659594"/>
       <w:r>
         <w:rPr>
           <w:rFonts w:eastAsia="Times New Roman"/>
@@ -13890,7 +15646,7 @@
           <w:szCs w:val="40"/>
         </w:rPr>
         <w:lastRenderedPageBreak/>
-        <w:t>2.1</w:t>
+        <w:t>3</w:t>
       </w:r>
       <w:r>
         <w:rPr>
@@ -13898,7 +15654,7 @@
           <w:sz w:val="40"/>
           <w:szCs w:val="40"/>
         </w:rPr>
-        <w:tab/>
+        <w:t>.1</w:t>
       </w:r>
       <w:r>
         <w:rPr>
@@ -13906,9 +15662,17 @@
           <w:sz w:val="40"/>
           <w:szCs w:val="40"/>
         </w:rPr>
+        <w:tab/>
+      </w:r>
+      <w:r>
+        <w:rPr>
+          <w:rFonts w:eastAsia="Times New Roman"/>
+          <w:sz w:val="40"/>
+          <w:szCs w:val="40"/>
+        </w:rPr>
         <w:t>Applikáció használatának részletes ismertetése</w:t>
       </w:r>
-      <w:bookmarkEnd w:id="49"/>
+      <w:bookmarkEnd w:id="58"/>
     </w:p>
     <w:p>
       <w:pPr>
@@ -14042,7 +15806,7 @@
                     <pic:cNvPicPr/>
                   </pic:nvPicPr>
                   <pic:blipFill>
-                    <a:blip r:embed="rId42" cstate="print">
+                    <a:blip r:embed="rId45" cstate="print">
                       <a:extLst>
                         <a:ext uri="{28A0092B-C50C-407E-A947-70E740481C1C}">
                           <a14:useLocalDpi xmlns:a14="http://schemas.microsoft.com/office/drawing/2010/main" val="0"/>
@@ -14128,7 +15892,7 @@
                     </pic:cNvPicPr>
                   </pic:nvPicPr>
                   <pic:blipFill>
-                    <a:blip r:embed="rId43" cstate="print">
+                    <a:blip r:embed="rId46" cstate="print">
                       <a:extLst>
                         <a:ext uri="{28A0092B-C50C-407E-A947-70E740481C1C}">
                           <a14:useLocalDpi xmlns:a14="http://schemas.microsoft.com/office/drawing/2010/main" val="0"/>
@@ -14184,7 +15948,7 @@
           <w:szCs w:val="40"/>
         </w:rPr>
       </w:pPr>
-      <w:bookmarkStart w:id="50" w:name="_Toc194576337"/>
+      <w:bookmarkStart w:id="59" w:name="_Toc194659595"/>
       <w:r>
         <w:rPr>
           <w:rFonts w:eastAsia="Times New Roman"/>
@@ -14192,7 +15956,7 @@
           <w:szCs w:val="40"/>
         </w:rPr>
         <w:lastRenderedPageBreak/>
-        <w:t>2.1.1</w:t>
+        <w:t>3</w:t>
       </w:r>
       <w:r>
         <w:rPr>
@@ -14200,7 +15964,7 @@
           <w:sz w:val="40"/>
           <w:szCs w:val="40"/>
         </w:rPr>
-        <w:tab/>
+        <w:t>.1.1</w:t>
       </w:r>
       <w:r>
         <w:rPr>
@@ -14208,7 +15972,7 @@
           <w:sz w:val="40"/>
           <w:szCs w:val="40"/>
         </w:rPr>
-        <w:t>Elfelejtett</w:t>
+        <w:tab/>
       </w:r>
       <w:r>
         <w:rPr>
@@ -14216,9 +15980,17 @@
           <w:sz w:val="40"/>
           <w:szCs w:val="40"/>
         </w:rPr>
+        <w:t>Elfelejtett</w:t>
+      </w:r>
+      <w:r>
+        <w:rPr>
+          <w:rFonts w:eastAsia="Times New Roman"/>
+          <w:sz w:val="40"/>
+          <w:szCs w:val="40"/>
+        </w:rPr>
         <w:t xml:space="preserve"> folyamatának ismertetése</w:t>
       </w:r>
-      <w:bookmarkEnd w:id="50"/>
+      <w:bookmarkEnd w:id="59"/>
     </w:p>
     <w:p>
       <w:pPr>
@@ -14269,7 +16041,7 @@
                     <pic:cNvPicPr/>
                   </pic:nvPicPr>
                   <pic:blipFill>
-                    <a:blip r:embed="rId44" cstate="print">
+                    <a:blip r:embed="rId47" cstate="print">
                       <a:extLst>
                         <a:ext uri="{28A0092B-C50C-407E-A947-70E740481C1C}">
                           <a14:useLocalDpi xmlns:a14="http://schemas.microsoft.com/office/drawing/2010/main" val="0"/>
@@ -14334,7 +16106,7 @@
                     <pic:cNvPicPr/>
                   </pic:nvPicPr>
                   <pic:blipFill>
-                    <a:blip r:embed="rId45" cstate="print">
+                    <a:blip r:embed="rId48" cstate="print">
                       <a:extLst>
                         <a:ext uri="{28A0092B-C50C-407E-A947-70E740481C1C}">
                           <a14:useLocalDpi xmlns:a14="http://schemas.microsoft.com/office/drawing/2010/main" val="0"/>
@@ -14471,7 +16243,7 @@
           <w:szCs w:val="40"/>
         </w:rPr>
       </w:pPr>
-      <w:bookmarkStart w:id="51" w:name="_Toc194576338"/>
+      <w:bookmarkStart w:id="60" w:name="_Toc194659596"/>
       <w:r>
         <w:rPr>
           <w:rFonts w:eastAsia="Times New Roman"/>
@@ -14479,7 +16251,7 @@
           <w:szCs w:val="40"/>
         </w:rPr>
         <w:lastRenderedPageBreak/>
-        <w:t>2.1.2</w:t>
+        <w:t>3</w:t>
       </w:r>
       <w:r>
         <w:rPr>
@@ -14487,7 +16259,7 @@
           <w:sz w:val="40"/>
           <w:szCs w:val="40"/>
         </w:rPr>
-        <w:tab/>
+        <w:t>.1.2</w:t>
       </w:r>
       <w:r>
         <w:rPr>
@@ -14495,9 +16267,17 @@
           <w:sz w:val="40"/>
           <w:szCs w:val="40"/>
         </w:rPr>
+        <w:tab/>
+      </w:r>
+      <w:r>
+        <w:rPr>
+          <w:rFonts w:eastAsia="Times New Roman"/>
+          <w:sz w:val="40"/>
+          <w:szCs w:val="40"/>
+        </w:rPr>
         <w:t>Barát keresése folyamat ismertetése</w:t>
       </w:r>
-      <w:bookmarkEnd w:id="51"/>
+      <w:bookmarkEnd w:id="60"/>
     </w:p>
     <w:p>
       <w:pPr>
@@ -14548,7 +16328,7 @@
                     <pic:cNvPicPr/>
                   </pic:nvPicPr>
                   <pic:blipFill>
-                    <a:blip r:embed="rId46" cstate="print">
+                    <a:blip r:embed="rId49" cstate="print">
                       <a:extLst>
                         <a:ext uri="{28A0092B-C50C-407E-A947-70E740481C1C}">
                           <a14:useLocalDpi xmlns:a14="http://schemas.microsoft.com/office/drawing/2010/main" val="0"/>
@@ -14616,507 +16396,6 @@
                 <pic:pic xmlns:pic="http://schemas.openxmlformats.org/drawingml/2006/picture">
                   <pic:nvPicPr>
                     <pic:cNvPr id="1705357732" name="Kép 10" descr="A képen szöveg, képernyőkép, szoftver, Multimédiás szoftver látható&#10;&#10;Előfordulhat, hogy a mesterséges intelligencia által létrehozott tartalom helytelen."/>
-                    <pic:cNvPicPr/>
-                  </pic:nvPicPr>
-                  <pic:blipFill>
-                    <a:blip r:embed="rId47" cstate="print">
-                      <a:extLst>
-                        <a:ext uri="{28A0092B-C50C-407E-A947-70E740481C1C}">
-                          <a14:useLocalDpi xmlns:a14="http://schemas.microsoft.com/office/drawing/2010/main" val="0"/>
-                        </a:ext>
-                      </a:extLst>
-                    </a:blip>
-                    <a:stretch>
-                      <a:fillRect/>
-                    </a:stretch>
-                  </pic:blipFill>
-                  <pic:spPr>
-                    <a:xfrm>
-                      <a:off x="0" y="0"/>
-                      <a:ext cx="2105660" cy="4679950"/>
-                    </a:xfrm>
-                    <a:prstGeom prst="rect">
-                      <a:avLst/>
-                    </a:prstGeom>
-                  </pic:spPr>
-                </pic:pic>
-              </a:graphicData>
-            </a:graphic>
-            <wp14:sizeRelH relativeFrom="margin">
-              <wp14:pctWidth>0</wp14:pctWidth>
-            </wp14:sizeRelH>
-            <wp14:sizeRelV relativeFrom="margin">
-              <wp14:pctHeight>0</wp14:pctHeight>
-            </wp14:sizeRelV>
-          </wp:anchor>
-        </w:drawing>
-      </w:r>
-      <w:r>
-        <w:rPr>
-          <w:rFonts w:ascii="Times New Roman" w:eastAsia="Times New Roman" w:hAnsi="Times New Roman" w:cs="Times New Roman"/>
-          <w:sz w:val="24"/>
-          <w:szCs w:val="24"/>
-        </w:rPr>
-        <w:t>A fő felületen rányomsz a „</w:t>
-      </w:r>
-      <w:r>
-        <w:rPr>
-          <w:rFonts w:ascii="Times New Roman" w:eastAsia="Times New Roman" w:hAnsi="Times New Roman" w:cs="Times New Roman"/>
-          <w:sz w:val="24"/>
-          <w:szCs w:val="24"/>
-        </w:rPr>
-        <w:t>Ismerősök (</w:t>
-      </w:r>
-      <w:r>
-        <w:rPr>
-          <w:rFonts w:ascii="Times New Roman" w:eastAsia="Times New Roman" w:hAnsi="Times New Roman" w:cs="Times New Roman"/>
-          <w:sz w:val="24"/>
-          <w:szCs w:val="24"/>
-        </w:rPr>
-        <w:t>Friends</w:t>
-      </w:r>
-      <w:r>
-        <w:rPr>
-          <w:rFonts w:ascii="Times New Roman" w:eastAsia="Times New Roman" w:hAnsi="Times New Roman" w:cs="Times New Roman"/>
-          <w:sz w:val="24"/>
-          <w:szCs w:val="24"/>
-        </w:rPr>
-        <w:t>)</w:t>
-      </w:r>
-      <w:r>
-        <w:rPr>
-          <w:rFonts w:ascii="Times New Roman" w:eastAsia="Times New Roman" w:hAnsi="Times New Roman" w:cs="Times New Roman"/>
-          <w:sz w:val="24"/>
-          <w:szCs w:val="24"/>
-        </w:rPr>
-        <w:t>” oldalra, ami előhozza a bal oldali képen látható felületet, oda kell beírnod egy fióknak a felhasználónevét, ha van hasonló találat vagy teljes egyezés, akkor kimutatja azt a felhasználót, utána már csak az „</w:t>
-      </w:r>
-      <w:r>
-        <w:rPr>
-          <w:rFonts w:ascii="Times New Roman" w:eastAsia="Times New Roman" w:hAnsi="Times New Roman" w:cs="Times New Roman"/>
-          <w:sz w:val="24"/>
-          <w:szCs w:val="24"/>
-        </w:rPr>
-        <w:t>Jelölés (</w:t>
-      </w:r>
-      <w:r>
-        <w:rPr>
-          <w:rFonts w:ascii="Times New Roman" w:eastAsia="Times New Roman" w:hAnsi="Times New Roman" w:cs="Times New Roman"/>
-          <w:sz w:val="24"/>
-          <w:szCs w:val="24"/>
-        </w:rPr>
-        <w:t>Add</w:t>
-      </w:r>
-      <w:r>
-        <w:rPr>
-          <w:rFonts w:ascii="Times New Roman" w:eastAsia="Times New Roman" w:hAnsi="Times New Roman" w:cs="Times New Roman"/>
-          <w:sz w:val="24"/>
-          <w:szCs w:val="24"/>
-        </w:rPr>
-        <w:t>)</w:t>
-      </w:r>
-      <w:r>
-        <w:rPr>
-          <w:rFonts w:ascii="Times New Roman" w:eastAsia="Times New Roman" w:hAnsi="Times New Roman" w:cs="Times New Roman"/>
-          <w:sz w:val="24"/>
-          <w:szCs w:val="24"/>
-        </w:rPr>
-        <w:t>” gombra kell rányomnod és el is küldted a felhasználónak a barátkérelmed.</w:t>
-      </w:r>
-    </w:p>
-    <w:p>
-      <w:pPr>
-        <w:spacing w:after="0" w:line="360" w:lineRule="auto"/>
-        <w:jc w:val="both"/>
-        <w:rPr>
-          <w:rFonts w:ascii="Times New Roman" w:eastAsia="Times New Roman" w:hAnsi="Times New Roman" w:cs="Times New Roman"/>
-          <w:sz w:val="26"/>
-          <w:szCs w:val="26"/>
-        </w:rPr>
-      </w:pPr>
-      <w:r>
-        <w:rPr>
-          <w:rFonts w:ascii="Times New Roman" w:eastAsia="Times New Roman" w:hAnsi="Times New Roman" w:cs="Times New Roman"/>
-          <w:sz w:val="26"/>
-          <w:szCs w:val="26"/>
-        </w:rPr>
-        <w:br w:type="page"/>
-      </w:r>
-    </w:p>
-    <w:p>
-      <w:pPr>
-        <w:pStyle w:val="Cmsor3"/>
-        <w:jc w:val="center"/>
-        <w:rPr>
-          <w:rFonts w:eastAsia="Times New Roman"/>
-          <w:sz w:val="40"/>
-          <w:szCs w:val="40"/>
-        </w:rPr>
-      </w:pPr>
-      <w:bookmarkStart w:id="52" w:name="_Toc194576339"/>
-      <w:r>
-        <w:rPr>
-          <w:rFonts w:eastAsia="Times New Roman"/>
-          <w:sz w:val="40"/>
-          <w:szCs w:val="40"/>
-        </w:rPr>
-        <w:lastRenderedPageBreak/>
-        <w:t>2.1.3</w:t>
-      </w:r>
-      <w:r>
-        <w:rPr>
-          <w:rFonts w:eastAsia="Times New Roman"/>
-          <w:sz w:val="40"/>
-          <w:szCs w:val="40"/>
-        </w:rPr>
-        <w:tab/>
-      </w:r>
-      <w:r>
-        <w:rPr>
-          <w:rFonts w:eastAsia="Times New Roman"/>
-          <w:sz w:val="40"/>
-          <w:szCs w:val="40"/>
-        </w:rPr>
-        <w:t>Barátjelölések elfogadása</w:t>
-      </w:r>
-      <w:bookmarkEnd w:id="52"/>
-    </w:p>
-    <w:p>
-      <w:pPr>
-        <w:spacing w:after="0" w:line="360" w:lineRule="auto"/>
-        <w:jc w:val="both"/>
-        <w:rPr>
-          <w:rFonts w:ascii="Times New Roman" w:eastAsia="Times New Roman" w:hAnsi="Times New Roman" w:cs="Times New Roman"/>
-          <w:sz w:val="24"/>
-          <w:szCs w:val="24"/>
-        </w:rPr>
-      </w:pPr>
-      <w:r>
-        <w:rPr>
-          <w:rFonts w:ascii="12" w:eastAsia="Times New Roman" w:hAnsi="12"/>
-          <w:noProof/>
-          <w:sz w:val="24"/>
-          <w:szCs w:val="24"/>
-        </w:rPr>
-        <w:drawing>
-          <wp:anchor distT="0" distB="0" distL="114300" distR="114300" simplePos="0" relativeHeight="251698176" behindDoc="0" locked="0" layoutInCell="1" allowOverlap="1" wp14:anchorId="3BABB123" wp14:editId="0CBBD462">
-            <wp:simplePos x="0" y="0"/>
-            <wp:positionH relativeFrom="margin">
-              <wp:posOffset>4347210</wp:posOffset>
-            </wp:positionH>
-            <wp:positionV relativeFrom="paragraph">
-              <wp:posOffset>1294765</wp:posOffset>
-            </wp:positionV>
-            <wp:extent cx="2105660" cy="4679950"/>
-            <wp:effectExtent l="0" t="0" r="8890" b="6350"/>
-            <wp:wrapThrough wrapText="bothSides">
-              <wp:wrapPolygon edited="0">
-                <wp:start x="0" y="0"/>
-                <wp:lineTo x="0" y="21541"/>
-                <wp:lineTo x="21496" y="21541"/>
-                <wp:lineTo x="21496" y="0"/>
-                <wp:lineTo x="0" y="0"/>
-              </wp:wrapPolygon>
-            </wp:wrapThrough>
-            <wp:docPr id="1747092791" name="Kép 8" descr="A képen szöveg, képernyőkép, szoftver, Multimédiás szoftver látható&#10;&#10;Előfordulhat, hogy a mesterséges intelligencia által létrehozott tartalom helytelen."/>
-            <wp:cNvGraphicFramePr>
-              <a:graphicFrameLocks xmlns:a="http://schemas.openxmlformats.org/drawingml/2006/main" noChangeAspect="1"/>
-            </wp:cNvGraphicFramePr>
-            <a:graphic xmlns:a="http://schemas.openxmlformats.org/drawingml/2006/main">
-              <a:graphicData uri="http://schemas.openxmlformats.org/drawingml/2006/picture">
-                <pic:pic xmlns:pic="http://schemas.openxmlformats.org/drawingml/2006/picture">
-                  <pic:nvPicPr>
-                    <pic:cNvPr id="1747092791" name="Kép 8" descr="A képen szöveg, képernyőkép, szoftver, Multimédiás szoftver látható&#10;&#10;Előfordulhat, hogy a mesterséges intelligencia által létrehozott tartalom helytelen."/>
-                    <pic:cNvPicPr/>
-                  </pic:nvPicPr>
-                  <pic:blipFill>
-                    <a:blip r:embed="rId48" cstate="print">
-                      <a:extLst>
-                        <a:ext uri="{28A0092B-C50C-407E-A947-70E740481C1C}">
-                          <a14:useLocalDpi xmlns:a14="http://schemas.microsoft.com/office/drawing/2010/main" val="0"/>
-                        </a:ext>
-                      </a:extLst>
-                    </a:blip>
-                    <a:stretch>
-                      <a:fillRect/>
-                    </a:stretch>
-                  </pic:blipFill>
-                  <pic:spPr>
-                    <a:xfrm>
-                      <a:off x="0" y="0"/>
-                      <a:ext cx="2105660" cy="4679950"/>
-                    </a:xfrm>
-                    <a:prstGeom prst="rect">
-                      <a:avLst/>
-                    </a:prstGeom>
-                  </pic:spPr>
-                </pic:pic>
-              </a:graphicData>
-            </a:graphic>
-            <wp14:sizeRelH relativeFrom="margin">
-              <wp14:pctWidth>0</wp14:pctWidth>
-            </wp14:sizeRelH>
-            <wp14:sizeRelV relativeFrom="margin">
-              <wp14:pctHeight>0</wp14:pctHeight>
-            </wp14:sizeRelV>
-          </wp:anchor>
-        </w:drawing>
-      </w:r>
-      <w:r>
-        <w:rPr>
-          <w:rFonts w:ascii="12" w:eastAsia="Times New Roman" w:hAnsi="12"/>
-          <w:noProof/>
-          <w:sz w:val="24"/>
-          <w:szCs w:val="24"/>
-        </w:rPr>
-        <w:drawing>
-          <wp:anchor distT="0" distB="0" distL="114300" distR="114300" simplePos="0" relativeHeight="251699200" behindDoc="0" locked="0" layoutInCell="1" allowOverlap="1" wp14:anchorId="473EF29B" wp14:editId="0413F572">
-            <wp:simplePos x="0" y="0"/>
-            <wp:positionH relativeFrom="margin">
-              <wp:posOffset>1914525</wp:posOffset>
-            </wp:positionH>
-            <wp:positionV relativeFrom="paragraph">
-              <wp:posOffset>1294765</wp:posOffset>
-            </wp:positionV>
-            <wp:extent cx="2106170" cy="4680000"/>
-            <wp:effectExtent l="0" t="0" r="8890" b="6350"/>
-            <wp:wrapThrough wrapText="bothSides">
-              <wp:wrapPolygon edited="0">
-                <wp:start x="0" y="0"/>
-                <wp:lineTo x="0" y="21541"/>
-                <wp:lineTo x="21496" y="21541"/>
-                <wp:lineTo x="21496" y="0"/>
-                <wp:lineTo x="0" y="0"/>
-              </wp:wrapPolygon>
-            </wp:wrapThrough>
-            <wp:docPr id="1678747763" name="Kép 9" descr="A képen szöveg, képernyőkép, szoftver, Multimédiás szoftver látható&#10;&#10;Előfordulhat, hogy a mesterséges intelligencia által létrehozott tartalom helytelen."/>
-            <wp:cNvGraphicFramePr>
-              <a:graphicFrameLocks xmlns:a="http://schemas.openxmlformats.org/drawingml/2006/main" noChangeAspect="1"/>
-            </wp:cNvGraphicFramePr>
-            <a:graphic xmlns:a="http://schemas.openxmlformats.org/drawingml/2006/main">
-              <a:graphicData uri="http://schemas.openxmlformats.org/drawingml/2006/picture">
-                <pic:pic xmlns:pic="http://schemas.openxmlformats.org/drawingml/2006/picture">
-                  <pic:nvPicPr>
-                    <pic:cNvPr id="1678747763" name="Kép 9" descr="A képen szöveg, képernyőkép, szoftver, Multimédiás szoftver látható&#10;&#10;Előfordulhat, hogy a mesterséges intelligencia által létrehozott tartalom helytelen."/>
-                    <pic:cNvPicPr/>
-                  </pic:nvPicPr>
-                  <pic:blipFill>
-                    <a:blip r:embed="rId49" cstate="print">
-                      <a:extLst>
-                        <a:ext uri="{28A0092B-C50C-407E-A947-70E740481C1C}">
-                          <a14:useLocalDpi xmlns:a14="http://schemas.microsoft.com/office/drawing/2010/main" val="0"/>
-                        </a:ext>
-                      </a:extLst>
-                    </a:blip>
-                    <a:stretch>
-                      <a:fillRect/>
-                    </a:stretch>
-                  </pic:blipFill>
-                  <pic:spPr>
-                    <a:xfrm>
-                      <a:off x="0" y="0"/>
-                      <a:ext cx="2106170" cy="4680000"/>
-                    </a:xfrm>
-                    <a:prstGeom prst="rect">
-                      <a:avLst/>
-                    </a:prstGeom>
-                  </pic:spPr>
-                </pic:pic>
-              </a:graphicData>
-            </a:graphic>
-            <wp14:sizeRelH relativeFrom="margin">
-              <wp14:pctWidth>0</wp14:pctWidth>
-            </wp14:sizeRelH>
-            <wp14:sizeRelV relativeFrom="margin">
-              <wp14:pctHeight>0</wp14:pctHeight>
-            </wp14:sizeRelV>
-          </wp:anchor>
-        </w:drawing>
-      </w:r>
-      <w:r>
-        <w:rPr>
-          <w:rFonts w:ascii="Times New Roman" w:eastAsia="Times New Roman" w:hAnsi="Times New Roman" w:cs="Times New Roman"/>
-          <w:sz w:val="24"/>
-          <w:szCs w:val="24"/>
-        </w:rPr>
-        <w:t>Ha kaptál egy barátkérelmet, akkor bármikor amikor az Ismerősök felületre lépsz, kimutatva lesz piros számmal a „Barát jelölések” oldal, rákattíntva kifogja mutatni azokat a felhasználókat, akiknek a barátkérelmeit nem fogadtad vagy utasítottad el, ha el szeretnéd fogadni, csak a zöld pipára kell nyomnod, és ha el akarod utasítani, akkor a piros X-re.</w:t>
-      </w:r>
-    </w:p>
-    <w:p>
-      <w:pPr>
-        <w:spacing w:after="0" w:line="360" w:lineRule="auto"/>
-        <w:jc w:val="both"/>
-        <w:rPr>
-          <w:rFonts w:ascii="Times New Roman" w:eastAsia="Times New Roman" w:hAnsi="Times New Roman" w:cs="Times New Roman"/>
-          <w:sz w:val="26"/>
-          <w:szCs w:val="26"/>
-        </w:rPr>
-      </w:pPr>
-      <w:r>
-        <w:rPr>
-          <w:rFonts w:ascii="Times New Roman" w:eastAsia="Times New Roman" w:hAnsi="Times New Roman" w:cs="Times New Roman"/>
-          <w:sz w:val="26"/>
-          <w:szCs w:val="26"/>
-        </w:rPr>
-        <w:br w:type="page"/>
-      </w:r>
-    </w:p>
-    <w:p>
-      <w:pPr>
-        <w:pStyle w:val="Listaszerbekezds"/>
-        <w:spacing w:before="240" w:after="0" w:line="360" w:lineRule="auto"/>
-        <w:ind w:left="456"/>
-        <w:jc w:val="center"/>
-        <w:outlineLvl w:val="2"/>
-        <w:rPr>
-          <w:rFonts w:ascii="12" w:eastAsia="Times New Roman" w:hAnsi="12"/>
-          <w:sz w:val="40"/>
-          <w:szCs w:val="40"/>
-        </w:rPr>
-      </w:pPr>
-      <w:bookmarkStart w:id="53" w:name="_Toc194576340"/>
-      <w:r>
-        <w:rPr>
-          <w:rFonts w:ascii="12" w:eastAsia="Times New Roman" w:hAnsi="12"/>
-          <w:sz w:val="40"/>
-          <w:szCs w:val="40"/>
-        </w:rPr>
-        <w:lastRenderedPageBreak/>
-        <w:t>2.1.4</w:t>
-      </w:r>
-      <w:r>
-        <w:rPr>
-          <w:rFonts w:ascii="12" w:eastAsia="Times New Roman" w:hAnsi="12"/>
-          <w:sz w:val="40"/>
-          <w:szCs w:val="40"/>
-        </w:rPr>
-        <w:tab/>
-      </w:r>
-      <w:r>
-        <w:rPr>
-          <w:rFonts w:ascii="12" w:eastAsia="Times New Roman" w:hAnsi="12"/>
-          <w:sz w:val="40"/>
-          <w:szCs w:val="40"/>
-        </w:rPr>
-        <w:t>Beállítások navigálása</w:t>
-      </w:r>
-      <w:bookmarkEnd w:id="53"/>
-    </w:p>
-    <w:p>
-      <w:pPr>
-        <w:pStyle w:val="Listaszerbekezds"/>
-        <w:spacing w:before="240" w:after="0" w:line="360" w:lineRule="auto"/>
-        <w:ind w:left="456"/>
-        <w:jc w:val="both"/>
-        <w:rPr>
-          <w:rFonts w:ascii="Times New Roman" w:eastAsia="Times New Roman" w:hAnsi="Times New Roman" w:cs="Times New Roman"/>
-          <w:sz w:val="24"/>
-          <w:szCs w:val="24"/>
-        </w:rPr>
-      </w:pPr>
-      <w:r>
-        <w:rPr>
-          <w:rFonts w:ascii="Times New Roman" w:eastAsia="Times New Roman" w:hAnsi="Times New Roman" w:cs="Times New Roman"/>
-          <w:sz w:val="24"/>
-          <w:szCs w:val="24"/>
-        </w:rPr>
-        <w:t xml:space="preserve">A beállítások felületre nyomva előhúzza </w:t>
-      </w:r>
-      <w:r>
-        <w:rPr>
-          <w:rFonts w:ascii="Times New Roman" w:eastAsia="Times New Roman" w:hAnsi="Times New Roman" w:cs="Times New Roman"/>
-          <w:sz w:val="24"/>
-          <w:szCs w:val="24"/>
-        </w:rPr>
-        <w:t>a bal oldali</w:t>
-      </w:r>
-      <w:r>
-        <w:rPr>
-          <w:rFonts w:ascii="Times New Roman" w:eastAsia="Times New Roman" w:hAnsi="Times New Roman" w:cs="Times New Roman"/>
-          <w:sz w:val="24"/>
-          <w:szCs w:val="24"/>
-        </w:rPr>
-        <w:t xml:space="preserve"> képernyőt, itt meg tudod változtatni az applikáció nyelvét, ki és be tudod kapcsolni az értesítéseket, a fiók adatait meg tudod nézni és a </w:t>
-      </w:r>
-      <w:r>
-        <w:rPr>
-          <w:rFonts w:ascii="Times New Roman" w:eastAsia="Times New Roman" w:hAnsi="Times New Roman" w:cs="Times New Roman"/>
-          <w:sz w:val="24"/>
-          <w:szCs w:val="24"/>
-        </w:rPr>
-        <w:t>jelszavadat</w:t>
-      </w:r>
-      <w:r>
-        <w:rPr>
-          <w:rFonts w:ascii="Times New Roman" w:eastAsia="Times New Roman" w:hAnsi="Times New Roman" w:cs="Times New Roman"/>
-          <w:sz w:val="24"/>
-          <w:szCs w:val="24"/>
-        </w:rPr>
-        <w:t xml:space="preserve"> módosítani</w:t>
-      </w:r>
-      <w:r>
-        <w:rPr>
-          <w:rFonts w:ascii="Times New Roman" w:eastAsia="Times New Roman" w:hAnsi="Times New Roman" w:cs="Times New Roman"/>
-          <w:sz w:val="24"/>
-          <w:szCs w:val="24"/>
-        </w:rPr>
-        <w:t>, még a Nyelv menüt bővíteni fogjuk több nyelvel</w:t>
-      </w:r>
-      <w:r>
-        <w:rPr>
-          <w:rFonts w:ascii="Times New Roman" w:eastAsia="Times New Roman" w:hAnsi="Times New Roman" w:cs="Times New Roman"/>
-          <w:sz w:val="24"/>
-          <w:szCs w:val="24"/>
-        </w:rPr>
-        <w:t>.</w:t>
-      </w:r>
-    </w:p>
-    <w:p>
-      <w:pPr>
-        <w:spacing w:after="0" w:line="360" w:lineRule="auto"/>
-        <w:jc w:val="both"/>
-        <w:rPr>
-          <w:rFonts w:ascii="12" w:eastAsia="Times New Roman" w:hAnsi="12"/>
-          <w:sz w:val="26"/>
-          <w:szCs w:val="26"/>
-        </w:rPr>
-      </w:pPr>
-      <w:r>
-        <w:rPr>
-          <w:rFonts w:ascii="12" w:eastAsia="Times New Roman" w:hAnsi="12"/>
-          <w:noProof/>
-          <w:sz w:val="26"/>
-          <w:szCs w:val="26"/>
-        </w:rPr>
-        <w:drawing>
-          <wp:anchor distT="0" distB="0" distL="114300" distR="114300" simplePos="0" relativeHeight="251702272" behindDoc="0" locked="0" layoutInCell="1" allowOverlap="1" wp14:anchorId="743C74E7" wp14:editId="0AC6B4D5">
-            <wp:simplePos x="0" y="0"/>
-            <wp:positionH relativeFrom="column">
-              <wp:posOffset>5968365</wp:posOffset>
-            </wp:positionH>
-            <wp:positionV relativeFrom="paragraph">
-              <wp:posOffset>680720</wp:posOffset>
-            </wp:positionV>
-            <wp:extent cx="2105660" cy="4679950"/>
-            <wp:effectExtent l="0" t="0" r="8890" b="6350"/>
-            <wp:wrapThrough wrapText="bothSides">
-              <wp:wrapPolygon edited="0">
-                <wp:start x="0" y="0"/>
-                <wp:lineTo x="0" y="21541"/>
-                <wp:lineTo x="21496" y="21541"/>
-                <wp:lineTo x="21496" y="0"/>
-                <wp:lineTo x="0" y="0"/>
-              </wp:wrapPolygon>
-            </wp:wrapThrough>
-            <wp:docPr id="939491340" name="Kép 12" descr="A képen szöveg, képernyőkép, szoftver, Multimédiás szoftver látható&#10;&#10;Előfordulhat, hogy a mesterséges intelligencia által létrehozott tartalom helytelen."/>
-            <wp:cNvGraphicFramePr>
-              <a:graphicFrameLocks xmlns:a="http://schemas.openxmlformats.org/drawingml/2006/main" noChangeAspect="1"/>
-            </wp:cNvGraphicFramePr>
-            <a:graphic xmlns:a="http://schemas.openxmlformats.org/drawingml/2006/main">
-              <a:graphicData uri="http://schemas.openxmlformats.org/drawingml/2006/picture">
-                <pic:pic xmlns:pic="http://schemas.openxmlformats.org/drawingml/2006/picture">
-                  <pic:nvPicPr>
-                    <pic:cNvPr id="939491340" name="Kép 12" descr="A képen szöveg, képernyőkép, szoftver, Multimédiás szoftver látható&#10;&#10;Előfordulhat, hogy a mesterséges intelligencia által létrehozott tartalom helytelen."/>
                     <pic:cNvPicPr/>
                   </pic:nvPicPr>
                   <pic:blipFill>
@@ -15154,19 +16433,167 @@
       </w:r>
       <w:r>
         <w:rPr>
+          <w:rFonts w:ascii="Times New Roman" w:eastAsia="Times New Roman" w:hAnsi="Times New Roman" w:cs="Times New Roman"/>
+          <w:sz w:val="24"/>
+          <w:szCs w:val="24"/>
+        </w:rPr>
+        <w:t>A fő felületen rányomsz a „</w:t>
+      </w:r>
+      <w:r>
+        <w:rPr>
+          <w:rFonts w:ascii="Times New Roman" w:eastAsia="Times New Roman" w:hAnsi="Times New Roman" w:cs="Times New Roman"/>
+          <w:sz w:val="24"/>
+          <w:szCs w:val="24"/>
+        </w:rPr>
+        <w:t>Ismerősök (</w:t>
+      </w:r>
+      <w:r>
+        <w:rPr>
+          <w:rFonts w:ascii="Times New Roman" w:eastAsia="Times New Roman" w:hAnsi="Times New Roman" w:cs="Times New Roman"/>
+          <w:sz w:val="24"/>
+          <w:szCs w:val="24"/>
+        </w:rPr>
+        <w:t>Friends</w:t>
+      </w:r>
+      <w:r>
+        <w:rPr>
+          <w:rFonts w:ascii="Times New Roman" w:eastAsia="Times New Roman" w:hAnsi="Times New Roman" w:cs="Times New Roman"/>
+          <w:sz w:val="24"/>
+          <w:szCs w:val="24"/>
+        </w:rPr>
+        <w:t>)</w:t>
+      </w:r>
+      <w:r>
+        <w:rPr>
+          <w:rFonts w:ascii="Times New Roman" w:eastAsia="Times New Roman" w:hAnsi="Times New Roman" w:cs="Times New Roman"/>
+          <w:sz w:val="24"/>
+          <w:szCs w:val="24"/>
+        </w:rPr>
+        <w:t>” oldalra, ami előhozza a bal oldali képen látható felületet, oda kell beírnod egy fióknak a felhasználónevét, ha van hasonló találat vagy teljes egyezés, akkor kimutatja azt a felhasználót, utána már csak az „</w:t>
+      </w:r>
+      <w:r>
+        <w:rPr>
+          <w:rFonts w:ascii="Times New Roman" w:eastAsia="Times New Roman" w:hAnsi="Times New Roman" w:cs="Times New Roman"/>
+          <w:sz w:val="24"/>
+          <w:szCs w:val="24"/>
+        </w:rPr>
+        <w:t>Jelölés (</w:t>
+      </w:r>
+      <w:r>
+        <w:rPr>
+          <w:rFonts w:ascii="Times New Roman" w:eastAsia="Times New Roman" w:hAnsi="Times New Roman" w:cs="Times New Roman"/>
+          <w:sz w:val="24"/>
+          <w:szCs w:val="24"/>
+        </w:rPr>
+        <w:t>Add</w:t>
+      </w:r>
+      <w:r>
+        <w:rPr>
+          <w:rFonts w:ascii="Times New Roman" w:eastAsia="Times New Roman" w:hAnsi="Times New Roman" w:cs="Times New Roman"/>
+          <w:sz w:val="24"/>
+          <w:szCs w:val="24"/>
+        </w:rPr>
+        <w:t>)</w:t>
+      </w:r>
+      <w:r>
+        <w:rPr>
+          <w:rFonts w:ascii="Times New Roman" w:eastAsia="Times New Roman" w:hAnsi="Times New Roman" w:cs="Times New Roman"/>
+          <w:sz w:val="24"/>
+          <w:szCs w:val="24"/>
+        </w:rPr>
+        <w:t>” gombra kell rányomnod és el is küldted a felhasználónak a barátkérelmed.</w:t>
+      </w:r>
+    </w:p>
+    <w:p>
+      <w:pPr>
+        <w:spacing w:after="0" w:line="360" w:lineRule="auto"/>
+        <w:jc w:val="both"/>
+        <w:rPr>
+          <w:rFonts w:ascii="Times New Roman" w:eastAsia="Times New Roman" w:hAnsi="Times New Roman" w:cs="Times New Roman"/>
+          <w:sz w:val="26"/>
+          <w:szCs w:val="26"/>
+        </w:rPr>
+      </w:pPr>
+      <w:r>
+        <w:rPr>
+          <w:rFonts w:ascii="Times New Roman" w:eastAsia="Times New Roman" w:hAnsi="Times New Roman" w:cs="Times New Roman"/>
+          <w:sz w:val="26"/>
+          <w:szCs w:val="26"/>
+        </w:rPr>
+        <w:br w:type="page"/>
+      </w:r>
+    </w:p>
+    <w:p>
+      <w:pPr>
+        <w:pStyle w:val="Cmsor3"/>
+        <w:jc w:val="center"/>
+        <w:rPr>
+          <w:rFonts w:eastAsia="Times New Roman"/>
+          <w:sz w:val="40"/>
+          <w:szCs w:val="40"/>
+        </w:rPr>
+      </w:pPr>
+      <w:bookmarkStart w:id="61" w:name="_Toc194659597"/>
+      <w:r>
+        <w:rPr>
+          <w:rFonts w:eastAsia="Times New Roman"/>
+          <w:sz w:val="40"/>
+          <w:szCs w:val="40"/>
+        </w:rPr>
+        <w:lastRenderedPageBreak/>
+        <w:t>3</w:t>
+      </w:r>
+      <w:r>
+        <w:rPr>
+          <w:rFonts w:eastAsia="Times New Roman"/>
+          <w:sz w:val="40"/>
+          <w:szCs w:val="40"/>
+        </w:rPr>
+        <w:t>.1.3</w:t>
+      </w:r>
+      <w:r>
+        <w:rPr>
+          <w:rFonts w:eastAsia="Times New Roman"/>
+          <w:sz w:val="40"/>
+          <w:szCs w:val="40"/>
+        </w:rPr>
+        <w:tab/>
+      </w:r>
+      <w:r>
+        <w:rPr>
+          <w:rFonts w:eastAsia="Times New Roman"/>
+          <w:sz w:val="40"/>
+          <w:szCs w:val="40"/>
+        </w:rPr>
+        <w:t>Barátjelölések elfogadása</w:t>
+      </w:r>
+      <w:bookmarkEnd w:id="61"/>
+    </w:p>
+    <w:p>
+      <w:pPr>
+        <w:spacing w:after="0" w:line="360" w:lineRule="auto"/>
+        <w:jc w:val="both"/>
+        <w:rPr>
+          <w:rFonts w:ascii="Times New Roman" w:eastAsia="Times New Roman" w:hAnsi="Times New Roman" w:cs="Times New Roman"/>
+          <w:sz w:val="24"/>
+          <w:szCs w:val="24"/>
+        </w:rPr>
+      </w:pPr>
+      <w:r>
+        <w:rPr>
           <w:rFonts w:ascii="12" w:eastAsia="Times New Roman" w:hAnsi="12"/>
           <w:noProof/>
-          <w:sz w:val="26"/>
-          <w:szCs w:val="26"/>
+          <w:sz w:val="24"/>
+          <w:szCs w:val="24"/>
         </w:rPr>
         <w:drawing>
-          <wp:anchor distT="0" distB="0" distL="114300" distR="114300" simplePos="0" relativeHeight="251701248" behindDoc="1" locked="0" layoutInCell="1" allowOverlap="1" wp14:anchorId="02D486F7" wp14:editId="40D01BC9">
+          <wp:anchor distT="0" distB="0" distL="114300" distR="114300" simplePos="0" relativeHeight="251698176" behindDoc="0" locked="0" layoutInCell="1" allowOverlap="1" wp14:anchorId="3BABB123" wp14:editId="0CBBD462">
             <wp:simplePos x="0" y="0"/>
-            <wp:positionH relativeFrom="column">
-              <wp:posOffset>3076575</wp:posOffset>
+            <wp:positionH relativeFrom="margin">
+              <wp:posOffset>4347210</wp:posOffset>
             </wp:positionH>
             <wp:positionV relativeFrom="paragraph">
-              <wp:posOffset>680720</wp:posOffset>
+              <wp:posOffset>1294765</wp:posOffset>
             </wp:positionV>
             <wp:extent cx="2105660" cy="4679950"/>
             <wp:effectExtent l="0" t="0" r="8890" b="6350"/>
@@ -15179,7 +16606,7 @@
                 <wp:lineTo x="0" y="0"/>
               </wp:wrapPolygon>
             </wp:wrapThrough>
-            <wp:docPr id="559154176" name="Kép 13" descr="A képen szöveg, képernyőkép, szoftver, Multimédiás szoftver látható&#10;&#10;Előfordulhat, hogy a mesterséges intelligencia által létrehozott tartalom helytelen."/>
+            <wp:docPr id="1747092791" name="Kép 8" descr="A képen szöveg, képernyőkép, szoftver, Multimédiás szoftver látható&#10;&#10;Előfordulhat, hogy a mesterséges intelligencia által létrehozott tartalom helytelen."/>
             <wp:cNvGraphicFramePr>
               <a:graphicFrameLocks xmlns:a="http://schemas.openxmlformats.org/drawingml/2006/main" noChangeAspect="1"/>
             </wp:cNvGraphicFramePr>
@@ -15187,7 +16614,7 @@
               <a:graphicData uri="http://schemas.openxmlformats.org/drawingml/2006/picture">
                 <pic:pic xmlns:pic="http://schemas.openxmlformats.org/drawingml/2006/picture">
                   <pic:nvPicPr>
-                    <pic:cNvPr id="559154176" name="Kép 13" descr="A képen szöveg, képernyőkép, szoftver, Multimédiás szoftver látható&#10;&#10;Előfordulhat, hogy a mesterséges intelligencia által létrehozott tartalom helytelen."/>
+                    <pic:cNvPr id="1747092791" name="Kép 8" descr="A képen szöveg, képernyőkép, szoftver, Multimédiás szoftver látható&#10;&#10;Előfordulhat, hogy a mesterséges intelligencia által létrehozott tartalom helytelen."/>
                     <pic:cNvPicPr/>
                   </pic:nvPicPr>
                   <pic:blipFill>
@@ -15227,6 +16654,375 @@
         <w:rPr>
           <w:rFonts w:ascii="12" w:eastAsia="Times New Roman" w:hAnsi="12"/>
           <w:noProof/>
+          <w:sz w:val="24"/>
+          <w:szCs w:val="24"/>
+        </w:rPr>
+        <w:drawing>
+          <wp:anchor distT="0" distB="0" distL="114300" distR="114300" simplePos="0" relativeHeight="251699200" behindDoc="0" locked="0" layoutInCell="1" allowOverlap="1" wp14:anchorId="473EF29B" wp14:editId="0413F572">
+            <wp:simplePos x="0" y="0"/>
+            <wp:positionH relativeFrom="margin">
+              <wp:posOffset>1914525</wp:posOffset>
+            </wp:positionH>
+            <wp:positionV relativeFrom="paragraph">
+              <wp:posOffset>1294765</wp:posOffset>
+            </wp:positionV>
+            <wp:extent cx="2106170" cy="4680000"/>
+            <wp:effectExtent l="0" t="0" r="8890" b="6350"/>
+            <wp:wrapThrough wrapText="bothSides">
+              <wp:wrapPolygon edited="0">
+                <wp:start x="0" y="0"/>
+                <wp:lineTo x="0" y="21541"/>
+                <wp:lineTo x="21496" y="21541"/>
+                <wp:lineTo x="21496" y="0"/>
+                <wp:lineTo x="0" y="0"/>
+              </wp:wrapPolygon>
+            </wp:wrapThrough>
+            <wp:docPr id="1678747763" name="Kép 9" descr="A képen szöveg, képernyőkép, szoftver, Multimédiás szoftver látható&#10;&#10;Előfordulhat, hogy a mesterséges intelligencia által létrehozott tartalom helytelen."/>
+            <wp:cNvGraphicFramePr>
+              <a:graphicFrameLocks xmlns:a="http://schemas.openxmlformats.org/drawingml/2006/main" noChangeAspect="1"/>
+            </wp:cNvGraphicFramePr>
+            <a:graphic xmlns:a="http://schemas.openxmlformats.org/drawingml/2006/main">
+              <a:graphicData uri="http://schemas.openxmlformats.org/drawingml/2006/picture">
+                <pic:pic xmlns:pic="http://schemas.openxmlformats.org/drawingml/2006/picture">
+                  <pic:nvPicPr>
+                    <pic:cNvPr id="1678747763" name="Kép 9" descr="A képen szöveg, képernyőkép, szoftver, Multimédiás szoftver látható&#10;&#10;Előfordulhat, hogy a mesterséges intelligencia által létrehozott tartalom helytelen."/>
+                    <pic:cNvPicPr/>
+                  </pic:nvPicPr>
+                  <pic:blipFill>
+                    <a:blip r:embed="rId52" cstate="print">
+                      <a:extLst>
+                        <a:ext uri="{28A0092B-C50C-407E-A947-70E740481C1C}">
+                          <a14:useLocalDpi xmlns:a14="http://schemas.microsoft.com/office/drawing/2010/main" val="0"/>
+                        </a:ext>
+                      </a:extLst>
+                    </a:blip>
+                    <a:stretch>
+                      <a:fillRect/>
+                    </a:stretch>
+                  </pic:blipFill>
+                  <pic:spPr>
+                    <a:xfrm>
+                      <a:off x="0" y="0"/>
+                      <a:ext cx="2106170" cy="4680000"/>
+                    </a:xfrm>
+                    <a:prstGeom prst="rect">
+                      <a:avLst/>
+                    </a:prstGeom>
+                  </pic:spPr>
+                </pic:pic>
+              </a:graphicData>
+            </a:graphic>
+            <wp14:sizeRelH relativeFrom="margin">
+              <wp14:pctWidth>0</wp14:pctWidth>
+            </wp14:sizeRelH>
+            <wp14:sizeRelV relativeFrom="margin">
+              <wp14:pctHeight>0</wp14:pctHeight>
+            </wp14:sizeRelV>
+          </wp:anchor>
+        </w:drawing>
+      </w:r>
+      <w:r>
+        <w:rPr>
+          <w:rFonts w:ascii="Times New Roman" w:eastAsia="Times New Roman" w:hAnsi="Times New Roman" w:cs="Times New Roman"/>
+          <w:sz w:val="24"/>
+          <w:szCs w:val="24"/>
+        </w:rPr>
+        <w:t>Ha kaptál egy barátkérelmet, akkor bármikor amikor az Ismerősök felületre lépsz, kimutatva lesz piros számmal a „Barát jelölések” oldal, rákattíntva kifogja mutatni azokat a felhasználókat, akiknek a barátkérelmeit nem fogadtad vagy utasítottad el, ha el szeretnéd fogadni, csak a zöld pipára kell nyomnod, és ha el akarod utasítani, akkor a piros X-re.</w:t>
+      </w:r>
+    </w:p>
+    <w:p>
+      <w:pPr>
+        <w:spacing w:after="0" w:line="360" w:lineRule="auto"/>
+        <w:jc w:val="both"/>
+        <w:rPr>
+          <w:rFonts w:ascii="Times New Roman" w:eastAsia="Times New Roman" w:hAnsi="Times New Roman" w:cs="Times New Roman"/>
+          <w:sz w:val="26"/>
+          <w:szCs w:val="26"/>
+        </w:rPr>
+      </w:pPr>
+      <w:r>
+        <w:rPr>
+          <w:rFonts w:ascii="Times New Roman" w:eastAsia="Times New Roman" w:hAnsi="Times New Roman" w:cs="Times New Roman"/>
+          <w:sz w:val="26"/>
+          <w:szCs w:val="26"/>
+        </w:rPr>
+        <w:br w:type="page"/>
+      </w:r>
+    </w:p>
+    <w:p>
+      <w:pPr>
+        <w:pStyle w:val="Listaszerbekezds"/>
+        <w:spacing w:before="240" w:after="0" w:line="360" w:lineRule="auto"/>
+        <w:ind w:left="456"/>
+        <w:jc w:val="center"/>
+        <w:outlineLvl w:val="2"/>
+        <w:rPr>
+          <w:rFonts w:ascii="12" w:eastAsia="Times New Roman" w:hAnsi="12"/>
+          <w:sz w:val="40"/>
+          <w:szCs w:val="40"/>
+        </w:rPr>
+      </w:pPr>
+      <w:bookmarkStart w:id="62" w:name="_Toc194659598"/>
+      <w:r>
+        <w:rPr>
+          <w:rFonts w:ascii="12" w:eastAsia="Times New Roman" w:hAnsi="12"/>
+          <w:sz w:val="40"/>
+          <w:szCs w:val="40"/>
+        </w:rPr>
+        <w:lastRenderedPageBreak/>
+        <w:t>3</w:t>
+      </w:r>
+      <w:r>
+        <w:rPr>
+          <w:rFonts w:ascii="12" w:eastAsia="Times New Roman" w:hAnsi="12"/>
+          <w:sz w:val="40"/>
+          <w:szCs w:val="40"/>
+        </w:rPr>
+        <w:t>.1.4</w:t>
+      </w:r>
+      <w:r>
+        <w:rPr>
+          <w:rFonts w:ascii="12" w:eastAsia="Times New Roman" w:hAnsi="12"/>
+          <w:sz w:val="40"/>
+          <w:szCs w:val="40"/>
+        </w:rPr>
+        <w:tab/>
+      </w:r>
+      <w:r>
+        <w:rPr>
+          <w:rFonts w:ascii="12" w:eastAsia="Times New Roman" w:hAnsi="12"/>
+          <w:sz w:val="40"/>
+          <w:szCs w:val="40"/>
+        </w:rPr>
+        <w:t>Beállítások navigálása</w:t>
+      </w:r>
+      <w:bookmarkEnd w:id="62"/>
+    </w:p>
+    <w:p>
+      <w:pPr>
+        <w:pStyle w:val="Listaszerbekezds"/>
+        <w:spacing w:before="240" w:after="0" w:line="360" w:lineRule="auto"/>
+        <w:ind w:left="456"/>
+        <w:jc w:val="both"/>
+        <w:rPr>
+          <w:rFonts w:ascii="Times New Roman" w:eastAsia="Times New Roman" w:hAnsi="Times New Roman" w:cs="Times New Roman"/>
+          <w:sz w:val="24"/>
+          <w:szCs w:val="24"/>
+        </w:rPr>
+      </w:pPr>
+      <w:r>
+        <w:rPr>
+          <w:rFonts w:ascii="Times New Roman" w:eastAsia="Times New Roman" w:hAnsi="Times New Roman" w:cs="Times New Roman"/>
+          <w:sz w:val="24"/>
+          <w:szCs w:val="24"/>
+        </w:rPr>
+        <w:t xml:space="preserve">A beállítások felületre nyomva előhúzza </w:t>
+      </w:r>
+      <w:r>
+        <w:rPr>
+          <w:rFonts w:ascii="Times New Roman" w:eastAsia="Times New Roman" w:hAnsi="Times New Roman" w:cs="Times New Roman"/>
+          <w:sz w:val="24"/>
+          <w:szCs w:val="24"/>
+        </w:rPr>
+        <w:t>a bal oldali</w:t>
+      </w:r>
+      <w:r>
+        <w:rPr>
+          <w:rFonts w:ascii="Times New Roman" w:eastAsia="Times New Roman" w:hAnsi="Times New Roman" w:cs="Times New Roman"/>
+          <w:sz w:val="24"/>
+          <w:szCs w:val="24"/>
+        </w:rPr>
+        <w:t xml:space="preserve"> képernyőt, itt meg tudod változtatni az applikáció nyelvét, ki és be tudod kapcsolni az értesítéseket, a fiók adatait meg tudod nézni és a </w:t>
+      </w:r>
+      <w:r>
+        <w:rPr>
+          <w:rFonts w:ascii="Times New Roman" w:eastAsia="Times New Roman" w:hAnsi="Times New Roman" w:cs="Times New Roman"/>
+          <w:sz w:val="24"/>
+          <w:szCs w:val="24"/>
+        </w:rPr>
+        <w:t>jelszavadat</w:t>
+      </w:r>
+      <w:r>
+        <w:rPr>
+          <w:rFonts w:ascii="Times New Roman" w:eastAsia="Times New Roman" w:hAnsi="Times New Roman" w:cs="Times New Roman"/>
+          <w:sz w:val="24"/>
+          <w:szCs w:val="24"/>
+        </w:rPr>
+        <w:t xml:space="preserve"> módosítani</w:t>
+      </w:r>
+      <w:r>
+        <w:rPr>
+          <w:rFonts w:ascii="Times New Roman" w:eastAsia="Times New Roman" w:hAnsi="Times New Roman" w:cs="Times New Roman"/>
+          <w:sz w:val="24"/>
+          <w:szCs w:val="24"/>
+        </w:rPr>
+        <w:t>, még a Nyelv menüt bővíteni fogjuk több nyelvel</w:t>
+      </w:r>
+      <w:r>
+        <w:rPr>
+          <w:rFonts w:ascii="Times New Roman" w:eastAsia="Times New Roman" w:hAnsi="Times New Roman" w:cs="Times New Roman"/>
+          <w:sz w:val="24"/>
+          <w:szCs w:val="24"/>
+        </w:rPr>
+        <w:t>.</w:t>
+      </w:r>
+    </w:p>
+    <w:p>
+      <w:pPr>
+        <w:spacing w:after="0" w:line="360" w:lineRule="auto"/>
+        <w:jc w:val="both"/>
+        <w:rPr>
+          <w:rFonts w:ascii="12" w:eastAsia="Times New Roman" w:hAnsi="12"/>
+          <w:sz w:val="26"/>
+          <w:szCs w:val="26"/>
+        </w:rPr>
+      </w:pPr>
+      <w:r>
+        <w:rPr>
+          <w:rFonts w:ascii="12" w:eastAsia="Times New Roman" w:hAnsi="12"/>
+          <w:noProof/>
+          <w:sz w:val="26"/>
+          <w:szCs w:val="26"/>
+        </w:rPr>
+        <w:drawing>
+          <wp:anchor distT="0" distB="0" distL="114300" distR="114300" simplePos="0" relativeHeight="251702272" behindDoc="0" locked="0" layoutInCell="1" allowOverlap="1" wp14:anchorId="743C74E7" wp14:editId="0AC6B4D5">
+            <wp:simplePos x="0" y="0"/>
+            <wp:positionH relativeFrom="column">
+              <wp:posOffset>5968365</wp:posOffset>
+            </wp:positionH>
+            <wp:positionV relativeFrom="paragraph">
+              <wp:posOffset>680720</wp:posOffset>
+            </wp:positionV>
+            <wp:extent cx="2105660" cy="4679950"/>
+            <wp:effectExtent l="0" t="0" r="8890" b="6350"/>
+            <wp:wrapThrough wrapText="bothSides">
+              <wp:wrapPolygon edited="0">
+                <wp:start x="0" y="0"/>
+                <wp:lineTo x="0" y="21541"/>
+                <wp:lineTo x="21496" y="21541"/>
+                <wp:lineTo x="21496" y="0"/>
+                <wp:lineTo x="0" y="0"/>
+              </wp:wrapPolygon>
+            </wp:wrapThrough>
+            <wp:docPr id="939491340" name="Kép 12" descr="A képen szöveg, képernyőkép, szoftver, Multimédiás szoftver látható&#10;&#10;Előfordulhat, hogy a mesterséges intelligencia által létrehozott tartalom helytelen."/>
+            <wp:cNvGraphicFramePr>
+              <a:graphicFrameLocks xmlns:a="http://schemas.openxmlformats.org/drawingml/2006/main" noChangeAspect="1"/>
+            </wp:cNvGraphicFramePr>
+            <a:graphic xmlns:a="http://schemas.openxmlformats.org/drawingml/2006/main">
+              <a:graphicData uri="http://schemas.openxmlformats.org/drawingml/2006/picture">
+                <pic:pic xmlns:pic="http://schemas.openxmlformats.org/drawingml/2006/picture">
+                  <pic:nvPicPr>
+                    <pic:cNvPr id="939491340" name="Kép 12" descr="A képen szöveg, képernyőkép, szoftver, Multimédiás szoftver látható&#10;&#10;Előfordulhat, hogy a mesterséges intelligencia által létrehozott tartalom helytelen."/>
+                    <pic:cNvPicPr/>
+                  </pic:nvPicPr>
+                  <pic:blipFill>
+                    <a:blip r:embed="rId53" cstate="print">
+                      <a:extLst>
+                        <a:ext uri="{28A0092B-C50C-407E-A947-70E740481C1C}">
+                          <a14:useLocalDpi xmlns:a14="http://schemas.microsoft.com/office/drawing/2010/main" val="0"/>
+                        </a:ext>
+                      </a:extLst>
+                    </a:blip>
+                    <a:stretch>
+                      <a:fillRect/>
+                    </a:stretch>
+                  </pic:blipFill>
+                  <pic:spPr>
+                    <a:xfrm>
+                      <a:off x="0" y="0"/>
+                      <a:ext cx="2105660" cy="4679950"/>
+                    </a:xfrm>
+                    <a:prstGeom prst="rect">
+                      <a:avLst/>
+                    </a:prstGeom>
+                  </pic:spPr>
+                </pic:pic>
+              </a:graphicData>
+            </a:graphic>
+            <wp14:sizeRelH relativeFrom="margin">
+              <wp14:pctWidth>0</wp14:pctWidth>
+            </wp14:sizeRelH>
+            <wp14:sizeRelV relativeFrom="margin">
+              <wp14:pctHeight>0</wp14:pctHeight>
+            </wp14:sizeRelV>
+          </wp:anchor>
+        </w:drawing>
+      </w:r>
+      <w:r>
+        <w:rPr>
+          <w:rFonts w:ascii="12" w:eastAsia="Times New Roman" w:hAnsi="12"/>
+          <w:noProof/>
+          <w:sz w:val="26"/>
+          <w:szCs w:val="26"/>
+        </w:rPr>
+        <w:drawing>
+          <wp:anchor distT="0" distB="0" distL="114300" distR="114300" simplePos="0" relativeHeight="251701248" behindDoc="1" locked="0" layoutInCell="1" allowOverlap="1" wp14:anchorId="02D486F7" wp14:editId="40D01BC9">
+            <wp:simplePos x="0" y="0"/>
+            <wp:positionH relativeFrom="column">
+              <wp:posOffset>3076575</wp:posOffset>
+            </wp:positionH>
+            <wp:positionV relativeFrom="paragraph">
+              <wp:posOffset>680720</wp:posOffset>
+            </wp:positionV>
+            <wp:extent cx="2105660" cy="4679950"/>
+            <wp:effectExtent l="0" t="0" r="8890" b="6350"/>
+            <wp:wrapThrough wrapText="bothSides">
+              <wp:wrapPolygon edited="0">
+                <wp:start x="0" y="0"/>
+                <wp:lineTo x="0" y="21541"/>
+                <wp:lineTo x="21496" y="21541"/>
+                <wp:lineTo x="21496" y="0"/>
+                <wp:lineTo x="0" y="0"/>
+              </wp:wrapPolygon>
+            </wp:wrapThrough>
+            <wp:docPr id="559154176" name="Kép 13" descr="A képen szöveg, képernyőkép, szoftver, Multimédiás szoftver látható&#10;&#10;Előfordulhat, hogy a mesterséges intelligencia által létrehozott tartalom helytelen."/>
+            <wp:cNvGraphicFramePr>
+              <a:graphicFrameLocks xmlns:a="http://schemas.openxmlformats.org/drawingml/2006/main" noChangeAspect="1"/>
+            </wp:cNvGraphicFramePr>
+            <a:graphic xmlns:a="http://schemas.openxmlformats.org/drawingml/2006/main">
+              <a:graphicData uri="http://schemas.openxmlformats.org/drawingml/2006/picture">
+                <pic:pic xmlns:pic="http://schemas.openxmlformats.org/drawingml/2006/picture">
+                  <pic:nvPicPr>
+                    <pic:cNvPr id="559154176" name="Kép 13" descr="A képen szöveg, képernyőkép, szoftver, Multimédiás szoftver látható&#10;&#10;Előfordulhat, hogy a mesterséges intelligencia által létrehozott tartalom helytelen."/>
+                    <pic:cNvPicPr/>
+                  </pic:nvPicPr>
+                  <pic:blipFill>
+                    <a:blip r:embed="rId54" cstate="print">
+                      <a:extLst>
+                        <a:ext uri="{28A0092B-C50C-407E-A947-70E740481C1C}">
+                          <a14:useLocalDpi xmlns:a14="http://schemas.microsoft.com/office/drawing/2010/main" val="0"/>
+                        </a:ext>
+                      </a:extLst>
+                    </a:blip>
+                    <a:stretch>
+                      <a:fillRect/>
+                    </a:stretch>
+                  </pic:blipFill>
+                  <pic:spPr>
+                    <a:xfrm>
+                      <a:off x="0" y="0"/>
+                      <a:ext cx="2105660" cy="4679950"/>
+                    </a:xfrm>
+                    <a:prstGeom prst="rect">
+                      <a:avLst/>
+                    </a:prstGeom>
+                  </pic:spPr>
+                </pic:pic>
+              </a:graphicData>
+            </a:graphic>
+            <wp14:sizeRelH relativeFrom="margin">
+              <wp14:pctWidth>0</wp14:pctWidth>
+            </wp14:sizeRelH>
+            <wp14:sizeRelV relativeFrom="margin">
+              <wp14:pctHeight>0</wp14:pctHeight>
+            </wp14:sizeRelV>
+          </wp:anchor>
+        </w:drawing>
+      </w:r>
+      <w:r>
+        <w:rPr>
+          <w:rFonts w:ascii="12" w:eastAsia="Times New Roman" w:hAnsi="12"/>
+          <w:noProof/>
           <w:sz w:val="26"/>
           <w:szCs w:val="26"/>
         </w:rPr>
@@ -15262,7 +17058,7 @@
                     <pic:cNvPicPr/>
                   </pic:nvPicPr>
                   <pic:blipFill>
-                    <a:blip r:embed="rId52" cstate="print">
+                    <a:blip r:embed="rId55" cstate="print">
                       <a:extLst>
                         <a:ext uri="{28A0092B-C50C-407E-A947-70E740481C1C}">
                           <a14:useLocalDpi xmlns:a14="http://schemas.microsoft.com/office/drawing/2010/main" val="0"/>
@@ -15316,7 +17112,7 @@
           <w:szCs w:val="40"/>
         </w:rPr>
       </w:pPr>
-      <w:bookmarkStart w:id="54" w:name="_Toc194576341"/>
+      <w:bookmarkStart w:id="63" w:name="_Toc194659599"/>
       <w:r>
         <w:rPr>
           <w:rFonts w:ascii="12" w:eastAsia="Times New Roman" w:hAnsi="12"/>
@@ -15324,7 +17120,7 @@
           <w:szCs w:val="40"/>
         </w:rPr>
         <w:lastRenderedPageBreak/>
-        <w:t>2.1.5</w:t>
+        <w:t>3</w:t>
       </w:r>
       <w:r>
         <w:rPr>
@@ -15332,7 +17128,7 @@
           <w:sz w:val="40"/>
           <w:szCs w:val="40"/>
         </w:rPr>
-        <w:tab/>
+        <w:t>.1.5</w:t>
       </w:r>
       <w:r>
         <w:rPr>
@@ -15340,7 +17136,7 @@
           <w:sz w:val="40"/>
           <w:szCs w:val="40"/>
         </w:rPr>
-        <w:t xml:space="preserve">Fiók </w:t>
+        <w:tab/>
       </w:r>
       <w:r>
         <w:rPr>
@@ -15348,9 +17144,17 @@
           <w:sz w:val="40"/>
           <w:szCs w:val="40"/>
         </w:rPr>
+        <w:t xml:space="preserve">Fiók </w:t>
+      </w:r>
+      <w:r>
+        <w:rPr>
+          <w:rFonts w:ascii="12" w:eastAsia="Times New Roman" w:hAnsi="12"/>
+          <w:sz w:val="40"/>
+          <w:szCs w:val="40"/>
+        </w:rPr>
         <w:t>módosítása</w:t>
       </w:r>
-      <w:bookmarkEnd w:id="54"/>
+      <w:bookmarkEnd w:id="63"/>
     </w:p>
     <w:p>
       <w:pPr>
@@ -15405,7 +17209,7 @@
                     </pic:cNvPicPr>
                   </pic:nvPicPr>
                   <pic:blipFill>
-                    <a:blip r:embed="rId53" cstate="print">
+                    <a:blip r:embed="rId56" cstate="print">
                       <a:extLst>
                         <a:ext uri="{28A0092B-C50C-407E-A947-70E740481C1C}">
                           <a14:useLocalDpi xmlns:a14="http://schemas.microsoft.com/office/drawing/2010/main" val="0"/>
@@ -15474,11 +17278,10 @@
       <w:pPr>
         <w:pStyle w:val="Listaszerbekezds"/>
         <w:numPr>
-          <w:ilvl w:val="1"/>
-          <w:numId w:val="34"/>
+          <w:ilvl w:val="2"/>
+          <w:numId w:val="45"/>
         </w:numPr>
         <w:spacing w:before="240" w:after="0" w:line="360" w:lineRule="auto"/>
-        <w:jc w:val="center"/>
         <w:outlineLvl w:val="1"/>
         <w:rPr>
           <w:rFonts w:ascii="12" w:eastAsia="Times New Roman" w:hAnsi="12"/>
@@ -15486,7 +17289,7 @@
           <w:szCs w:val="40"/>
         </w:rPr>
       </w:pPr>
-      <w:bookmarkStart w:id="55" w:name="_Toc194576342"/>
+      <w:bookmarkStart w:id="64" w:name="_Toc194659600"/>
       <w:r>
         <w:rPr>
           <w:rFonts w:ascii="12" w:eastAsia="Times New Roman" w:hAnsi="12"/>
@@ -15496,10 +17299,15 @@
         <w:lastRenderedPageBreak/>
         <w:t>További, még nem implementált ötleteink</w:t>
       </w:r>
-      <w:bookmarkEnd w:id="55"/>
-    </w:p>
-    <w:p>
-      <w:pPr>
+      <w:bookmarkEnd w:id="64"/>
+    </w:p>
+    <w:p>
+      <w:pPr>
+        <w:pStyle w:val="Listaszerbekezds"/>
+        <w:numPr>
+          <w:ilvl w:val="0"/>
+          <w:numId w:val="48"/>
+        </w:numPr>
         <w:spacing w:after="0" w:line="360" w:lineRule="auto"/>
         <w:jc w:val="both"/>
         <w:rPr>
@@ -15528,6 +17336,11 @@
     </w:p>
     <w:p>
       <w:pPr>
+        <w:pStyle w:val="Listaszerbekezds"/>
+        <w:numPr>
+          <w:ilvl w:val="0"/>
+          <w:numId w:val="48"/>
+        </w:numPr>
         <w:spacing w:after="0" w:line="360" w:lineRule="auto"/>
         <w:jc w:val="both"/>
         <w:rPr>
@@ -15544,24 +17357,69 @@
         </w:rPr>
         <w:t>Bármikor elérhető szerver kapcsolat</w:t>
       </w:r>
-    </w:p>
-    <w:p>
-      <w:pPr>
-        <w:spacing w:after="0" w:line="360" w:lineRule="auto"/>
-        <w:jc w:val="both"/>
+      <w:r>
         <w:rPr>
           <w:rFonts w:ascii="12" w:eastAsia="Times New Roman" w:hAnsi="12"/>
           <w:sz w:val="26"/>
           <w:szCs w:val="26"/>
         </w:rPr>
-      </w:pPr>
-      <w:r>
+        <w:t>.</w:t>
+      </w:r>
+    </w:p>
+    <w:p>
+      <w:pPr>
+        <w:pStyle w:val="Listaszerbekezds"/>
+        <w:numPr>
+          <w:ilvl w:val="0"/>
+          <w:numId w:val="48"/>
+        </w:numPr>
+        <w:spacing w:after="0" w:line="360" w:lineRule="auto"/>
+        <w:jc w:val="both"/>
         <w:rPr>
           <w:rFonts w:ascii="12" w:eastAsia="Times New Roman" w:hAnsi="12"/>
           <w:sz w:val="26"/>
           <w:szCs w:val="26"/>
         </w:rPr>
-        <w:br w:type="page"/>
+      </w:pPr>
+      <w:r>
+        <w:rPr>
+          <w:rFonts w:ascii="12" w:eastAsia="Times New Roman" w:hAnsi="12"/>
+          <w:sz w:val="26"/>
+          <w:szCs w:val="26"/>
+        </w:rPr>
+        <w:t xml:space="preserve">Több </w:t>
+      </w:r>
+      <w:r>
+        <w:rPr>
+          <w:rFonts w:ascii="12" w:eastAsia="Times New Roman" w:hAnsi="12"/>
+          <w:sz w:val="26"/>
+          <w:szCs w:val="26"/>
+        </w:rPr>
+        <w:t>testreszabhatósági</w:t>
+      </w:r>
+      <w:r>
+        <w:rPr>
+          <w:rFonts w:ascii="12" w:eastAsia="Times New Roman" w:hAnsi="12"/>
+          <w:sz w:val="26"/>
+          <w:szCs w:val="26"/>
+        </w:rPr>
+        <w:t xml:space="preserve"> lehetőség profilok és chatekhez </w:t>
+      </w:r>
+      <w:r>
+        <w:rPr>
+          <w:rFonts w:ascii="12" w:eastAsia="Times New Roman" w:hAnsi="12"/>
+          <w:sz w:val="26"/>
+          <w:szCs w:val="26"/>
+        </w:rPr>
+        <w:t xml:space="preserve">az </w:t>
+      </w:r>
+      <w:r>
+        <w:rPr>
+          <w:rFonts w:ascii="12" w:eastAsia="Times New Roman" w:hAnsi="12"/>
+          <w:sz w:val="26"/>
+          <w:szCs w:val="26"/>
+        </w:rPr>
+        <w:t>egyéniség kedvéért.</w:t>
       </w:r>
     </w:p>
     <w:p>
@@ -15569,8 +17427,72 @@
         <w:pStyle w:val="Listaszerbekezds"/>
         <w:numPr>
           <w:ilvl w:val="0"/>
-          <w:numId w:val="34"/>
+          <w:numId w:val="48"/>
         </w:numPr>
+        <w:spacing w:after="0" w:line="360" w:lineRule="auto"/>
+        <w:jc w:val="both"/>
+        <w:rPr>
+          <w:rFonts w:ascii="12" w:eastAsia="Times New Roman" w:hAnsi="12"/>
+          <w:sz w:val="26"/>
+          <w:szCs w:val="26"/>
+        </w:rPr>
+      </w:pPr>
+      <w:r>
+        <w:rPr>
+          <w:rFonts w:ascii="12" w:eastAsia="Times New Roman" w:hAnsi="12"/>
+          <w:sz w:val="26"/>
+          <w:szCs w:val="26"/>
+        </w:rPr>
+        <w:t>Még több nyelv hozzáadása, hogy még több felhasználó tudja élvezni applikációnkat</w:t>
+      </w:r>
+    </w:p>
+    <w:p>
+      <w:pPr>
+        <w:pStyle w:val="Listaszerbekezds"/>
+        <w:numPr>
+          <w:ilvl w:val="0"/>
+          <w:numId w:val="48"/>
+        </w:numPr>
+        <w:spacing w:after="0" w:line="360" w:lineRule="auto"/>
+        <w:jc w:val="both"/>
+        <w:rPr>
+          <w:rFonts w:ascii="12" w:eastAsia="Times New Roman" w:hAnsi="12"/>
+          <w:sz w:val="26"/>
+          <w:szCs w:val="26"/>
+        </w:rPr>
+      </w:pPr>
+      <w:r>
+        <w:rPr>
+          <w:rFonts w:ascii="12" w:eastAsia="Times New Roman" w:hAnsi="12"/>
+          <w:sz w:val="26"/>
+          <w:szCs w:val="26"/>
+        </w:rPr>
+        <w:t>Egyszerű bejelentkezés Google fiók segítségével</w:t>
+      </w:r>
+    </w:p>
+    <w:p>
+      <w:pPr>
+        <w:spacing w:after="0" w:line="360" w:lineRule="auto"/>
+        <w:jc w:val="both"/>
+        <w:rPr>
+          <w:rFonts w:ascii="12" w:eastAsia="Times New Roman" w:hAnsi="12"/>
+          <w:sz w:val="26"/>
+          <w:szCs w:val="26"/>
+        </w:rPr>
+      </w:pPr>
+      <w:r>
+        <w:rPr>
+          <w:rFonts w:ascii="12" w:eastAsia="Times New Roman" w:hAnsi="12"/>
+          <w:sz w:val="26"/>
+          <w:szCs w:val="26"/>
+        </w:rPr>
+        <w:br w:type="page"/>
+      </w:r>
+    </w:p>
+    <w:p>
+      <w:pPr>
+        <w:pStyle w:val="Listaszerbekezds"/>
+        <w:ind w:left="456"/>
         <w:jc w:val="center"/>
         <w:outlineLvl w:val="0"/>
         <w:rPr>
@@ -15579,7 +17501,7 @@
           <w:szCs w:val="40"/>
         </w:rPr>
       </w:pPr>
-      <w:bookmarkStart w:id="56" w:name="_Toc194576343"/>
+      <w:bookmarkStart w:id="65" w:name="_Toc194659601"/>
       <w:r>
         <w:rPr>
           <w:rFonts w:ascii="12" w:eastAsia="Times New Roman" w:hAnsi="12"/>
@@ -15587,9 +17509,25 @@
           <w:szCs w:val="40"/>
         </w:rPr>
         <w:lastRenderedPageBreak/>
+        <w:t>4.</w:t>
+      </w:r>
+      <w:r>
+        <w:rPr>
+          <w:rFonts w:ascii="12" w:eastAsia="Times New Roman" w:hAnsi="12"/>
+          <w:sz w:val="40"/>
+          <w:szCs w:val="40"/>
+        </w:rPr>
+        <w:tab/>
+      </w:r>
+      <w:r>
+        <w:rPr>
+          <w:rFonts w:ascii="12" w:eastAsia="Times New Roman" w:hAnsi="12"/>
+          <w:sz w:val="40"/>
+          <w:szCs w:val="40"/>
+        </w:rPr>
         <w:t>Összefoglalás</w:t>
       </w:r>
-      <w:bookmarkEnd w:id="56"/>
+      <w:bookmarkEnd w:id="65"/>
     </w:p>
     <w:p>
       <w:pPr>
@@ -15600,14 +17538,14 @@
           <w:szCs w:val="24"/>
         </w:rPr>
       </w:pPr>
-      <w:bookmarkStart w:id="57" w:name="_Toc194576344"/>
+      <w:bookmarkStart w:id="66" w:name="_Toc194659602"/>
       <w:r>
         <w:rPr>
           <w:rFonts w:ascii="12" w:eastAsia="Times New Roman" w:hAnsi="12"/>
           <w:sz w:val="32"/>
           <w:szCs w:val="24"/>
         </w:rPr>
-        <w:t>3.1</w:t>
+        <w:t>4</w:t>
       </w:r>
       <w:r>
         <w:rPr>
@@ -15615,7 +17553,7 @@
           <w:sz w:val="32"/>
           <w:szCs w:val="24"/>
         </w:rPr>
-        <w:tab/>
+        <w:t>.1</w:t>
       </w:r>
       <w:r>
         <w:rPr>
@@ -15623,9 +17561,17 @@
           <w:sz w:val="32"/>
           <w:szCs w:val="24"/>
         </w:rPr>
+        <w:tab/>
+      </w:r>
+      <w:r>
+        <w:rPr>
+          <w:rFonts w:ascii="12" w:eastAsia="Times New Roman" w:hAnsi="12"/>
+          <w:sz w:val="32"/>
+          <w:szCs w:val="24"/>
+        </w:rPr>
         <w:t>Munkamegosztás</w:t>
       </w:r>
-      <w:bookmarkEnd w:id="57"/>
+      <w:bookmarkEnd w:id="66"/>
     </w:p>
     <w:p>
       <w:pPr>
@@ -15799,14 +17745,22 @@
           <w:szCs w:val="24"/>
         </w:rPr>
       </w:pPr>
-      <w:bookmarkStart w:id="58" w:name="_Toc194576345"/>
+      <w:bookmarkStart w:id="67" w:name="_Toc194659603"/>
       <w:r>
         <w:rPr>
           <w:rFonts w:ascii="12" w:eastAsia="Times New Roman" w:hAnsi="12"/>
           <w:sz w:val="40"/>
           <w:szCs w:val="24"/>
         </w:rPr>
-        <w:t>3.2</w:t>
+        <w:t>4</w:t>
+      </w:r>
+      <w:r>
+        <w:rPr>
+          <w:rFonts w:ascii="12" w:eastAsia="Times New Roman" w:hAnsi="12"/>
+          <w:sz w:val="40"/>
+          <w:szCs w:val="24"/>
+        </w:rPr>
+        <w:t>.2</w:t>
       </w:r>
       <w:r>
         <w:rPr>
@@ -15848,7 +17802,7 @@
         </w:rPr>
         <w:t>:</w:t>
       </w:r>
-      <w:bookmarkEnd w:id="58"/>
+      <w:bookmarkEnd w:id="67"/>
     </w:p>
     <w:p>
       <w:pPr>
@@ -15865,7 +17819,7 @@
           <w:szCs w:val="24"/>
         </w:rPr>
       </w:pPr>
-      <w:bookmarkStart w:id="59" w:name="_Toc194576346"/>
+      <w:bookmarkStart w:id="68" w:name="_Toc194659604"/>
       <w:r>
         <w:rPr>
           <w:rFonts w:ascii="12" w:eastAsia="Times New Roman" w:hAnsi="12"/>
@@ -15875,7 +17829,7 @@
         </w:rPr>
         <w:t>Kiss Levente:</w:t>
       </w:r>
-      <w:bookmarkEnd w:id="59"/>
+      <w:bookmarkEnd w:id="68"/>
       <w:r>
         <w:rPr>
           <w:rFonts w:ascii="12" w:eastAsia="Times New Roman" w:hAnsi="12"/>
@@ -16052,7 +18006,7 @@
           <w:szCs w:val="24"/>
         </w:rPr>
       </w:pPr>
-      <w:bookmarkStart w:id="60" w:name="_Toc194576347"/>
+      <w:bookmarkStart w:id="69" w:name="_Toc194659605"/>
       <w:r>
         <w:rPr>
           <w:rFonts w:ascii="12" w:eastAsia="Times New Roman" w:hAnsi="12"/>
@@ -16062,7 +18016,7 @@
         </w:rPr>
         <w:t>Szép Dániel:</w:t>
       </w:r>
-      <w:bookmarkEnd w:id="60"/>
+      <w:bookmarkEnd w:id="69"/>
     </w:p>
     <w:p>
       <w:pPr>
@@ -16153,7 +18107,7 @@
           <w:szCs w:val="32"/>
         </w:rPr>
       </w:pPr>
-      <w:bookmarkStart w:id="61" w:name="_Toc194576348"/>
+      <w:bookmarkStart w:id="70" w:name="_Toc194659606"/>
       <w:r>
         <w:rPr>
           <w:rFonts w:ascii="12" w:eastAsia="Times New Roman" w:hAnsi="12"/>
@@ -16193,7 +18147,7 @@
                     <pic:cNvPicPr/>
                   </pic:nvPicPr>
                   <pic:blipFill>
-                    <a:blip r:embed="rId54" cstate="print">
+                    <a:blip r:embed="rId57" cstate="print">
                       <a:extLst>
                         <a:ext uri="{28A0092B-C50C-407E-A947-70E740481C1C}">
                           <a14:useLocalDpi xmlns:a14="http://schemas.microsoft.com/office/drawing/2010/main" val="0"/>
@@ -16227,7 +18181,7 @@
         </w:rPr>
         <w:t>Szabó Richárd:</w:t>
       </w:r>
-      <w:bookmarkEnd w:id="61"/>
+      <w:bookmarkEnd w:id="70"/>
       <w:r>
         <w:rPr>
           <w:rFonts w:ascii="12" w:eastAsia="Times New Roman" w:hAnsi="12"/>
@@ -16285,7 +18239,7 @@
         <w:pStyle w:val="Listaszerbekezds"/>
         <w:numPr>
           <w:ilvl w:val="0"/>
-          <w:numId w:val="34"/>
+          <w:numId w:val="2"/>
         </w:numPr>
         <w:spacing w:before="240" w:after="0" w:line="360" w:lineRule="auto"/>
         <w:jc w:val="center"/>
@@ -16296,7 +18250,7 @@
           <w:szCs w:val="40"/>
         </w:rPr>
       </w:pPr>
-      <w:bookmarkStart w:id="62" w:name="_Toc194576349"/>
+      <w:bookmarkStart w:id="71" w:name="_Toc194659607"/>
       <w:r>
         <w:rPr>
           <w:rFonts w:ascii="12" w:eastAsia="Times New Roman" w:hAnsi="12"/>
@@ -16306,7 +18260,7 @@
         <w:lastRenderedPageBreak/>
         <w:t>Köszönetnyilvánítás</w:t>
       </w:r>
-      <w:bookmarkEnd w:id="62"/>
+      <w:bookmarkEnd w:id="71"/>
     </w:p>
     <w:p>
       <w:pPr>
@@ -16322,7 +18276,7 @@
       </w:pPr>
     </w:p>
     <w:sectPr>
-      <w:footerReference w:type="default" r:id="rId55"/>
+      <w:footerReference w:type="default" r:id="rId58"/>
       <w:pgSz w:w="15840" w:h="12240" w:orient="landscape"/>
       <w:pgMar w:top="720" w:right="1440" w:bottom="1440" w:left="1440" w:header="720" w:footer="720" w:gutter="0"/>
       <w:cols w:space="708"/>
@@ -16332,7 +18286,7 @@
 </file>
 
 <file path=word/endnotes.xml><?xml version="1.0" encoding="utf-8"?>
-<w:endnotes xmlns:wpc="http://schemas.microsoft.com/office/word/2010/wordprocessingCanvas" xmlns:cx="http://schemas.microsoft.com/office/drawing/2014/chartex" xmlns:cx1="http://schemas.microsoft.com/office/drawing/2015/9/8/chartex" xmlns:cx2="http://schemas.microsoft.com/office/drawing/2015/10/21/chartex" xmlns:cx3="http://schemas.microsoft.com/office/drawing/2016/5/9/chartex" xmlns:cx4="http://schemas.microsoft.com/office/drawing/2016/5/10/chartex" xmlns:cx5="http://schemas.microsoft.com/office/drawing/2016/5/11/chartex" xmlns:cx6="http://schemas.microsoft.com/office/drawing/2016/5/12/chartex" xmlns:cx7="http://schemas.microsoft.com/office/drawing/2016/5/13/chartex" xmlns:cx8="http://schemas.microsoft.com/office/drawing/2016/5/14/chartex" xmlns:mc="http://schemas.openxmlformats.org/markup-compatibility/2006" xmlns:aink="http://schemas.microsoft.com/office/drawing/2016/ink" xmlns:am3d="http://schemas.microsoft.com/office/drawing/2017/model3d" xmlns:o="urn:schemas-microsoft-com:office:office" xmlns:oel="http://schemas.microsoft.com/office/2019/extlst" xmlns:r="http://schemas.openxmlformats.org/officeDocument/2006/relationships" xmlns:m="http://schemas.openxmlformats.org/officeDocument/2006/math" xmlns:v="urn:schemas-microsoft-com:vml" xmlns:wp14="http://schemas.microsoft.com/office/word/2010/wordprocessingDrawing" xmlns:wp="http://schemas.openxmlformats.org/drawingml/2006/wordprocessingDrawing" xmlns:w10="urn:schemas-microsoft-com:office:word" xmlns:w="http://schemas.openxmlformats.org/wordprocessingml/2006/main" xmlns:w14="http://schemas.microsoft.com/office/word/2010/wordml" xmlns:w15="http://schemas.microsoft.com/office/word/2012/wordml" xmlns:w16cex="http://schemas.microsoft.com/office/word/2018/wordml/cex" xmlns:w16cid="http://schemas.microsoft.com/office/word/2016/wordml/cid" xmlns:w16="http://schemas.microsoft.com/office/word/2018/wordml" xmlns:w16du="http://schemas.microsoft.com/office/word/2023/wordml/word16du" xmlns:w16sdtdh="http://schemas.microsoft.com/office/word/2020/wordml/sdtdatahash" xmlns:w16sdtfl="http://schemas.microsoft.com/office/word/2024/wordml/sdtformatlock" xmlns:w16se="http://schemas.microsoft.com/office/word/2015/wordml/symex" xmlns:wpg="http://schemas.microsoft.com/office/word/2010/wordprocessingGroup" xmlns:wpi="http://schemas.microsoft.com/office/word/2010/wordprocessingInk" xmlns:wne="http://schemas.microsoft.com/office/word/2006/wordml" xmlns:wps="http://schemas.microsoft.com/office/word/2010/wordprocessingShape" mc:Ignorable="w14 w15 w16se w16cid w16 w16cex w16sdtdh w16sdtfl w16du wp14">
+<w:endnotes xmlns:wpc="http://schemas.microsoft.com/office/word/2010/wordprocessingCanvas" xmlns:cx="http://schemas.microsoft.com/office/drawing/2014/chartex" xmlns:cx1="http://schemas.microsoft.com/office/drawing/2015/9/8/chartex" xmlns:cx2="http://schemas.microsoft.com/office/drawing/2015/10/21/chartex" xmlns:cx3="http://schemas.microsoft.com/office/drawing/2016/5/9/chartex" xmlns:cx4="http://schemas.microsoft.com/office/drawing/2016/5/10/chartex" xmlns:cx5="http://schemas.microsoft.com/office/drawing/2016/5/11/chartex" xmlns:cx6="http://schemas.microsoft.com/office/drawing/2016/5/12/chartex" xmlns:cx7="http://schemas.microsoft.com/office/drawing/2016/5/13/chartex" xmlns:cx8="http://schemas.microsoft.com/office/drawing/2016/5/14/chartex" xmlns:mc="http://schemas.openxmlformats.org/markup-compatibility/2006" xmlns:aink="http://schemas.microsoft.com/office/drawing/2016/ink" xmlns:am3d="http://schemas.microsoft.com/office/drawing/2017/model3d" xmlns:o="urn:schemas-microsoft-com:office:office" xmlns:r="http://schemas.openxmlformats.org/officeDocument/2006/relationships" xmlns:m="http://schemas.openxmlformats.org/officeDocument/2006/math" xmlns:v="urn:schemas-microsoft-com:vml" xmlns:wp14="http://schemas.microsoft.com/office/word/2010/wordprocessingDrawing" xmlns:wp="http://schemas.openxmlformats.org/drawingml/2006/wordprocessingDrawing" xmlns:w10="urn:schemas-microsoft-com:office:word" xmlns:w="http://schemas.openxmlformats.org/wordprocessingml/2006/main" xmlns:w14="http://schemas.microsoft.com/office/word/2010/wordml" xmlns:w15="http://schemas.microsoft.com/office/word/2012/wordml" xmlns:w16cid="http://schemas.microsoft.com/office/word/2016/wordml/cid" xmlns:w16se="http://schemas.microsoft.com/office/word/2015/wordml/symex" xmlns:wpg="http://schemas.microsoft.com/office/word/2010/wordprocessingGroup" xmlns:wpi="http://schemas.microsoft.com/office/word/2010/wordprocessingInk" xmlns:wne="http://schemas.microsoft.com/office/word/2006/wordml" xmlns:wps="http://schemas.microsoft.com/office/word/2010/wordprocessingShape" mc:Ignorable="w14 w15 w16se w16cid wp14">
   <w:endnote w:type="separator" w:id="-1">
     <w:p>
       <w:pPr>
@@ -16357,7 +18311,7 @@
 </file>
 
 <file path=word/footer1.xml><?xml version="1.0" encoding="utf-8"?>
-<w:ftr xmlns:wpc="http://schemas.microsoft.com/office/word/2010/wordprocessingCanvas" xmlns:cx="http://schemas.microsoft.com/office/drawing/2014/chartex" xmlns:cx1="http://schemas.microsoft.com/office/drawing/2015/9/8/chartex" xmlns:cx2="http://schemas.microsoft.com/office/drawing/2015/10/21/chartex" xmlns:cx3="http://schemas.microsoft.com/office/drawing/2016/5/9/chartex" xmlns:cx4="http://schemas.microsoft.com/office/drawing/2016/5/10/chartex" xmlns:cx5="http://schemas.microsoft.com/office/drawing/2016/5/11/chartex" xmlns:cx6="http://schemas.microsoft.com/office/drawing/2016/5/12/chartex" xmlns:cx7="http://schemas.microsoft.com/office/drawing/2016/5/13/chartex" xmlns:cx8="http://schemas.microsoft.com/office/drawing/2016/5/14/chartex" xmlns:mc="http://schemas.openxmlformats.org/markup-compatibility/2006" xmlns:aink="http://schemas.microsoft.com/office/drawing/2016/ink" xmlns:am3d="http://schemas.microsoft.com/office/drawing/2017/model3d" xmlns:o="urn:schemas-microsoft-com:office:office" xmlns:oel="http://schemas.microsoft.com/office/2019/extlst" xmlns:r="http://schemas.openxmlformats.org/officeDocument/2006/relationships" xmlns:m="http://schemas.openxmlformats.org/officeDocument/2006/math" xmlns:v="urn:schemas-microsoft-com:vml" xmlns:wp14="http://schemas.microsoft.com/office/word/2010/wordprocessingDrawing" xmlns:wp="http://schemas.openxmlformats.org/drawingml/2006/wordprocessingDrawing" xmlns:w10="urn:schemas-microsoft-com:office:word" xmlns:w="http://schemas.openxmlformats.org/wordprocessingml/2006/main" xmlns:w14="http://schemas.microsoft.com/office/word/2010/wordml" xmlns:w15="http://schemas.microsoft.com/office/word/2012/wordml" xmlns:w16cex="http://schemas.microsoft.com/office/word/2018/wordml/cex" xmlns:w16cid="http://schemas.microsoft.com/office/word/2016/wordml/cid" xmlns:w16="http://schemas.microsoft.com/office/word/2018/wordml" xmlns:w16du="http://schemas.microsoft.com/office/word/2023/wordml/word16du" xmlns:w16sdtdh="http://schemas.microsoft.com/office/word/2020/wordml/sdtdatahash" xmlns:w16sdtfl="http://schemas.microsoft.com/office/word/2024/wordml/sdtformatlock" xmlns:w16se="http://schemas.microsoft.com/office/word/2015/wordml/symex" xmlns:wpg="http://schemas.microsoft.com/office/word/2010/wordprocessingGroup" xmlns:wpi="http://schemas.microsoft.com/office/word/2010/wordprocessingInk" xmlns:wne="http://schemas.microsoft.com/office/word/2006/wordml" xmlns:wps="http://schemas.microsoft.com/office/word/2010/wordprocessingShape" mc:Ignorable="w14 w15 w16se w16cid w16 w16cex w16sdtdh w16sdtfl w16du wp14">
+<w:ftr xmlns:wpc="http://schemas.microsoft.com/office/word/2010/wordprocessingCanvas" xmlns:cx="http://schemas.microsoft.com/office/drawing/2014/chartex" xmlns:cx1="http://schemas.microsoft.com/office/drawing/2015/9/8/chartex" xmlns:cx2="http://schemas.microsoft.com/office/drawing/2015/10/21/chartex" xmlns:cx3="http://schemas.microsoft.com/office/drawing/2016/5/9/chartex" xmlns:cx4="http://schemas.microsoft.com/office/drawing/2016/5/10/chartex" xmlns:cx5="http://schemas.microsoft.com/office/drawing/2016/5/11/chartex" xmlns:cx6="http://schemas.microsoft.com/office/drawing/2016/5/12/chartex" xmlns:cx7="http://schemas.microsoft.com/office/drawing/2016/5/13/chartex" xmlns:cx8="http://schemas.microsoft.com/office/drawing/2016/5/14/chartex" xmlns:mc="http://schemas.openxmlformats.org/markup-compatibility/2006" xmlns:aink="http://schemas.microsoft.com/office/drawing/2016/ink" xmlns:am3d="http://schemas.microsoft.com/office/drawing/2017/model3d" xmlns:o="urn:schemas-microsoft-com:office:office" xmlns:r="http://schemas.openxmlformats.org/officeDocument/2006/relationships" xmlns:m="http://schemas.openxmlformats.org/officeDocument/2006/math" xmlns:v="urn:schemas-microsoft-com:vml" xmlns:wp14="http://schemas.microsoft.com/office/word/2010/wordprocessingDrawing" xmlns:wp="http://schemas.openxmlformats.org/drawingml/2006/wordprocessingDrawing" xmlns:w10="urn:schemas-microsoft-com:office:word" xmlns:w="http://schemas.openxmlformats.org/wordprocessingml/2006/main" xmlns:w14="http://schemas.microsoft.com/office/word/2010/wordml" xmlns:w15="http://schemas.microsoft.com/office/word/2012/wordml" xmlns:w16cid="http://schemas.microsoft.com/office/word/2016/wordml/cid" xmlns:w16se="http://schemas.microsoft.com/office/word/2015/wordml/symex" xmlns:wpg="http://schemas.microsoft.com/office/word/2010/wordprocessingGroup" xmlns:wpi="http://schemas.microsoft.com/office/word/2010/wordprocessingInk" xmlns:wne="http://schemas.microsoft.com/office/word/2006/wordml" xmlns:wps="http://schemas.microsoft.com/office/word/2010/wordprocessingShape" mc:Ignorable="w14 w15 w16se w16cid wp14">
   <w:sdt>
     <w:sdtPr>
       <w:id w:val="1981959177"/>
@@ -16388,10 +18342,7 @@
           <w:fldChar w:fldCharType="end"/>
         </w:r>
         <w:r>
-          <w:t>/</w:t>
-        </w:r>
-        <w:r>
-          <w:t>50</w:t>
+          <w:t>/50</w:t>
         </w:r>
       </w:p>
     </w:sdtContent>
@@ -16400,7 +18351,7 @@
 </file>
 
 <file path=word/footnotes.xml><?xml version="1.0" encoding="utf-8"?>
-<w:footnotes xmlns:wpc="http://schemas.microsoft.com/office/word/2010/wordprocessingCanvas" xmlns:cx="http://schemas.microsoft.com/office/drawing/2014/chartex" xmlns:cx1="http://schemas.microsoft.com/office/drawing/2015/9/8/chartex" xmlns:cx2="http://schemas.microsoft.com/office/drawing/2015/10/21/chartex" xmlns:cx3="http://schemas.microsoft.com/office/drawing/2016/5/9/chartex" xmlns:cx4="http://schemas.microsoft.com/office/drawing/2016/5/10/chartex" xmlns:cx5="http://schemas.microsoft.com/office/drawing/2016/5/11/chartex" xmlns:cx6="http://schemas.microsoft.com/office/drawing/2016/5/12/chartex" xmlns:cx7="http://schemas.microsoft.com/office/drawing/2016/5/13/chartex" xmlns:cx8="http://schemas.microsoft.com/office/drawing/2016/5/14/chartex" xmlns:mc="http://schemas.openxmlformats.org/markup-compatibility/2006" xmlns:aink="http://schemas.microsoft.com/office/drawing/2016/ink" xmlns:am3d="http://schemas.microsoft.com/office/drawing/2017/model3d" xmlns:o="urn:schemas-microsoft-com:office:office" xmlns:oel="http://schemas.microsoft.com/office/2019/extlst" xmlns:r="http://schemas.openxmlformats.org/officeDocument/2006/relationships" xmlns:m="http://schemas.openxmlformats.org/officeDocument/2006/math" xmlns:v="urn:schemas-microsoft-com:vml" xmlns:wp14="http://schemas.microsoft.com/office/word/2010/wordprocessingDrawing" xmlns:wp="http://schemas.openxmlformats.org/drawingml/2006/wordprocessingDrawing" xmlns:w10="urn:schemas-microsoft-com:office:word" xmlns:w="http://schemas.openxmlformats.org/wordprocessingml/2006/main" xmlns:w14="http://schemas.microsoft.com/office/word/2010/wordml" xmlns:w15="http://schemas.microsoft.com/office/word/2012/wordml" xmlns:w16cex="http://schemas.microsoft.com/office/word/2018/wordml/cex" xmlns:w16cid="http://schemas.microsoft.com/office/word/2016/wordml/cid" xmlns:w16="http://schemas.microsoft.com/office/word/2018/wordml" xmlns:w16du="http://schemas.microsoft.com/office/word/2023/wordml/word16du" xmlns:w16sdtdh="http://schemas.microsoft.com/office/word/2020/wordml/sdtdatahash" xmlns:w16sdtfl="http://schemas.microsoft.com/office/word/2024/wordml/sdtformatlock" xmlns:w16se="http://schemas.microsoft.com/office/word/2015/wordml/symex" xmlns:wpg="http://schemas.microsoft.com/office/word/2010/wordprocessingGroup" xmlns:wpi="http://schemas.microsoft.com/office/word/2010/wordprocessingInk" xmlns:wne="http://schemas.microsoft.com/office/word/2006/wordml" xmlns:wps="http://schemas.microsoft.com/office/word/2010/wordprocessingShape" mc:Ignorable="w14 w15 w16se w16cid w16 w16cex w16sdtdh w16sdtfl w16du wp14">
+<w:footnotes xmlns:wpc="http://schemas.microsoft.com/office/word/2010/wordprocessingCanvas" xmlns:cx="http://schemas.microsoft.com/office/drawing/2014/chartex" xmlns:cx1="http://schemas.microsoft.com/office/drawing/2015/9/8/chartex" xmlns:cx2="http://schemas.microsoft.com/office/drawing/2015/10/21/chartex" xmlns:cx3="http://schemas.microsoft.com/office/drawing/2016/5/9/chartex" xmlns:cx4="http://schemas.microsoft.com/office/drawing/2016/5/10/chartex" xmlns:cx5="http://schemas.microsoft.com/office/drawing/2016/5/11/chartex" xmlns:cx6="http://schemas.microsoft.com/office/drawing/2016/5/12/chartex" xmlns:cx7="http://schemas.microsoft.com/office/drawing/2016/5/13/chartex" xmlns:cx8="http://schemas.microsoft.com/office/drawing/2016/5/14/chartex" xmlns:mc="http://schemas.openxmlformats.org/markup-compatibility/2006" xmlns:aink="http://schemas.microsoft.com/office/drawing/2016/ink" xmlns:am3d="http://schemas.microsoft.com/office/drawing/2017/model3d" xmlns:o="urn:schemas-microsoft-com:office:office" xmlns:r="http://schemas.openxmlformats.org/officeDocument/2006/relationships" xmlns:m="http://schemas.openxmlformats.org/officeDocument/2006/math" xmlns:v="urn:schemas-microsoft-com:vml" xmlns:wp14="http://schemas.microsoft.com/office/word/2010/wordprocessingDrawing" xmlns:wp="http://schemas.openxmlformats.org/drawingml/2006/wordprocessingDrawing" xmlns:w10="urn:schemas-microsoft-com:office:word" xmlns:w="http://schemas.openxmlformats.org/wordprocessingml/2006/main" xmlns:w14="http://schemas.microsoft.com/office/word/2010/wordml" xmlns:w15="http://schemas.microsoft.com/office/word/2012/wordml" xmlns:w16cid="http://schemas.microsoft.com/office/word/2016/wordml/cid" xmlns:w16se="http://schemas.microsoft.com/office/word/2015/wordml/symex" xmlns:wpg="http://schemas.microsoft.com/office/word/2010/wordprocessingGroup" xmlns:wpi="http://schemas.microsoft.com/office/word/2010/wordprocessingInk" xmlns:wne="http://schemas.microsoft.com/office/word/2006/wordml" xmlns:wps="http://schemas.microsoft.com/office/word/2010/wordprocessingShape" mc:Ignorable="w14 w15 w16se w16cid wp14">
   <w:footnote w:type="separator" w:id="-1">
     <w:p>
       <w:pPr>
@@ -16425,7 +18376,7 @@
 </file>
 
 <file path=word/numbering.xml><?xml version="1.0" encoding="utf-8"?>
-<w:numbering xmlns:wpc="http://schemas.microsoft.com/office/word/2010/wordprocessingCanvas" xmlns:cx="http://schemas.microsoft.com/office/drawing/2014/chartex" xmlns:cx1="http://schemas.microsoft.com/office/drawing/2015/9/8/chartex" xmlns:cx2="http://schemas.microsoft.com/office/drawing/2015/10/21/chartex" xmlns:cx3="http://schemas.microsoft.com/office/drawing/2016/5/9/chartex" xmlns:cx4="http://schemas.microsoft.com/office/drawing/2016/5/10/chartex" xmlns:cx5="http://schemas.microsoft.com/office/drawing/2016/5/11/chartex" xmlns:cx6="http://schemas.microsoft.com/office/drawing/2016/5/12/chartex" xmlns:cx7="http://schemas.microsoft.com/office/drawing/2016/5/13/chartex" xmlns:cx8="http://schemas.microsoft.com/office/drawing/2016/5/14/chartex" xmlns:mc="http://schemas.openxmlformats.org/markup-compatibility/2006" xmlns:aink="http://schemas.microsoft.com/office/drawing/2016/ink" xmlns:am3d="http://schemas.microsoft.com/office/drawing/2017/model3d" xmlns:o="urn:schemas-microsoft-com:office:office" xmlns:oel="http://schemas.microsoft.com/office/2019/extlst" xmlns:r="http://schemas.openxmlformats.org/officeDocument/2006/relationships" xmlns:m="http://schemas.openxmlformats.org/officeDocument/2006/math" xmlns:v="urn:schemas-microsoft-com:vml" xmlns:wp14="http://schemas.microsoft.com/office/word/2010/wordprocessingDrawing" xmlns:wp="http://schemas.openxmlformats.org/drawingml/2006/wordprocessingDrawing" xmlns:w10="urn:schemas-microsoft-com:office:word" xmlns:w="http://schemas.openxmlformats.org/wordprocessingml/2006/main" xmlns:w14="http://schemas.microsoft.com/office/word/2010/wordml" xmlns:w15="http://schemas.microsoft.com/office/word/2012/wordml" xmlns:w16cex="http://schemas.microsoft.com/office/word/2018/wordml/cex" xmlns:w16cid="http://schemas.microsoft.com/office/word/2016/wordml/cid" xmlns:w16="http://schemas.microsoft.com/office/word/2018/wordml" xmlns:w16du="http://schemas.microsoft.com/office/word/2023/wordml/word16du" xmlns:w16sdtdh="http://schemas.microsoft.com/office/word/2020/wordml/sdtdatahash" xmlns:w16sdtfl="http://schemas.microsoft.com/office/word/2024/wordml/sdtformatlock" xmlns:w16se="http://schemas.microsoft.com/office/word/2015/wordml/symex" xmlns:wpg="http://schemas.microsoft.com/office/word/2010/wordprocessingGroup" xmlns:wpi="http://schemas.microsoft.com/office/word/2010/wordprocessingInk" xmlns:wne="http://schemas.microsoft.com/office/word/2006/wordml" xmlns:wps="http://schemas.microsoft.com/office/word/2010/wordprocessingShape" mc:Ignorable="w14 w15 w16se w16cid w16 w16cex w16sdtdh w16sdtfl w16du wp14">
+<w:numbering xmlns:wpc="http://schemas.microsoft.com/office/word/2010/wordprocessingCanvas" xmlns:cx="http://schemas.microsoft.com/office/drawing/2014/chartex" xmlns:cx1="http://schemas.microsoft.com/office/drawing/2015/9/8/chartex" xmlns:cx2="http://schemas.microsoft.com/office/drawing/2015/10/21/chartex" xmlns:cx3="http://schemas.microsoft.com/office/drawing/2016/5/9/chartex" xmlns:cx4="http://schemas.microsoft.com/office/drawing/2016/5/10/chartex" xmlns:cx5="http://schemas.microsoft.com/office/drawing/2016/5/11/chartex" xmlns:cx6="http://schemas.microsoft.com/office/drawing/2016/5/12/chartex" xmlns:cx7="http://schemas.microsoft.com/office/drawing/2016/5/13/chartex" xmlns:cx8="http://schemas.microsoft.com/office/drawing/2016/5/14/chartex" xmlns:mc="http://schemas.openxmlformats.org/markup-compatibility/2006" xmlns:aink="http://schemas.microsoft.com/office/drawing/2016/ink" xmlns:am3d="http://schemas.microsoft.com/office/drawing/2017/model3d" xmlns:o="urn:schemas-microsoft-com:office:office" xmlns:r="http://schemas.openxmlformats.org/officeDocument/2006/relationships" xmlns:m="http://schemas.openxmlformats.org/officeDocument/2006/math" xmlns:v="urn:schemas-microsoft-com:vml" xmlns:wp14="http://schemas.microsoft.com/office/word/2010/wordprocessingDrawing" xmlns:wp="http://schemas.openxmlformats.org/drawingml/2006/wordprocessingDrawing" xmlns:w10="urn:schemas-microsoft-com:office:word" xmlns:w="http://schemas.openxmlformats.org/wordprocessingml/2006/main" xmlns:w14="http://schemas.microsoft.com/office/word/2010/wordml" xmlns:w15="http://schemas.microsoft.com/office/word/2012/wordml" xmlns:w16cid="http://schemas.microsoft.com/office/word/2016/wordml/cid" xmlns:w16se="http://schemas.microsoft.com/office/word/2015/wordml/symex" xmlns:wpg="http://schemas.microsoft.com/office/word/2010/wordprocessingGroup" xmlns:wpi="http://schemas.microsoft.com/office/word/2010/wordprocessingInk" xmlns:wne="http://schemas.microsoft.com/office/word/2006/wordml" xmlns:wps="http://schemas.microsoft.com/office/word/2010/wordprocessingShape" mc:Ignorable="w14 w15 w16se w16cid wp14">
   <w:abstractNum w:abstractNumId="0" w15:restartNumberingAfterBreak="0">
     <w:nsid w:val="000B650E"/>
     <w:multiLevelType w:val="multilevel"/>
@@ -16540,6 +18491,95 @@
     </w:lvl>
   </w:abstractNum>
   <w:abstractNum w:abstractNumId="1" w15:restartNumberingAfterBreak="0">
+    <w:nsid w:val="012177F4"/>
+    <w:multiLevelType w:val="hybridMultilevel"/>
+    <w:tmpl w:val="5EF20210"/>
+    <w:lvl w:ilvl="0" w:tplc="A2AA0370">
+      <w:start w:val="1"/>
+      <w:numFmt w:val="decimal"/>
+      <w:lvlText w:val="%1."/>
+      <w:lvlJc w:val="left"/>
+      <w:pPr>
+        <w:ind w:left="900" w:hanging="360"/>
+      </w:pPr>
+      <w:rPr>
+        <w:rFonts w:hint="default"/>
+      </w:rPr>
+    </w:lvl>
+    <w:lvl w:ilvl="1" w:tplc="040E0019" w:tentative="1">
+      <w:start w:val="1"/>
+      <w:numFmt w:val="lowerLetter"/>
+      <w:lvlText w:val="%2."/>
+      <w:lvlJc w:val="left"/>
+      <w:pPr>
+        <w:ind w:left="1620" w:hanging="360"/>
+      </w:pPr>
+    </w:lvl>
+    <w:lvl w:ilvl="2" w:tplc="040E001B" w:tentative="1">
+      <w:start w:val="1"/>
+      <w:numFmt w:val="lowerRoman"/>
+      <w:lvlText w:val="%3."/>
+      <w:lvlJc w:val="right"/>
+      <w:pPr>
+        <w:ind w:left="2340" w:hanging="180"/>
+      </w:pPr>
+    </w:lvl>
+    <w:lvl w:ilvl="3" w:tplc="040E000F" w:tentative="1">
+      <w:start w:val="1"/>
+      <w:numFmt w:val="decimal"/>
+      <w:lvlText w:val="%4."/>
+      <w:lvlJc w:val="left"/>
+      <w:pPr>
+        <w:ind w:left="3060" w:hanging="360"/>
+      </w:pPr>
+    </w:lvl>
+    <w:lvl w:ilvl="4" w:tplc="040E0019" w:tentative="1">
+      <w:start w:val="1"/>
+      <w:numFmt w:val="lowerLetter"/>
+      <w:lvlText w:val="%5."/>
+      <w:lvlJc w:val="left"/>
+      <w:pPr>
+        <w:ind w:left="3780" w:hanging="360"/>
+      </w:pPr>
+    </w:lvl>
+    <w:lvl w:ilvl="5" w:tplc="040E001B" w:tentative="1">
+      <w:start w:val="1"/>
+      <w:numFmt w:val="lowerRoman"/>
+      <w:lvlText w:val="%6."/>
+      <w:lvlJc w:val="right"/>
+      <w:pPr>
+        <w:ind w:left="4500" w:hanging="180"/>
+      </w:pPr>
+    </w:lvl>
+    <w:lvl w:ilvl="6" w:tplc="040E000F" w:tentative="1">
+      <w:start w:val="1"/>
+      <w:numFmt w:val="decimal"/>
+      <w:lvlText w:val="%7."/>
+      <w:lvlJc w:val="left"/>
+      <w:pPr>
+        <w:ind w:left="5220" w:hanging="360"/>
+      </w:pPr>
+    </w:lvl>
+    <w:lvl w:ilvl="7" w:tplc="040E0019" w:tentative="1">
+      <w:start w:val="1"/>
+      <w:numFmt w:val="lowerLetter"/>
+      <w:lvlText w:val="%8."/>
+      <w:lvlJc w:val="left"/>
+      <w:pPr>
+        <w:ind w:left="5940" w:hanging="360"/>
+      </w:pPr>
+    </w:lvl>
+    <w:lvl w:ilvl="8" w:tplc="040E001B" w:tentative="1">
+      <w:start w:val="1"/>
+      <w:numFmt w:val="lowerRoman"/>
+      <w:lvlText w:val="%9."/>
+      <w:lvlJc w:val="right"/>
+      <w:pPr>
+        <w:ind w:left="6660" w:hanging="180"/>
+      </w:pPr>
+    </w:lvl>
+  </w:abstractNum>
+  <w:abstractNum w:abstractNumId="2" w15:restartNumberingAfterBreak="0">
     <w:nsid w:val="036A1D83"/>
     <w:multiLevelType w:val="hybridMultilevel"/>
     <w:tmpl w:val="325099E0"/>
@@ -16652,7 +18692,7 @@
       </w:rPr>
     </w:lvl>
   </w:abstractNum>
-  <w:abstractNum w:abstractNumId="2" w15:restartNumberingAfterBreak="0">
+  <w:abstractNum w:abstractNumId="3" w15:restartNumberingAfterBreak="0">
     <w:nsid w:val="04136A59"/>
     <w:multiLevelType w:val="hybridMultilevel"/>
     <w:tmpl w:val="3D9279AC"/>
@@ -16765,7 +18805,7 @@
       </w:rPr>
     </w:lvl>
   </w:abstractNum>
-  <w:abstractNum w:abstractNumId="3" w15:restartNumberingAfterBreak="0">
+  <w:abstractNum w:abstractNumId="4" w15:restartNumberingAfterBreak="0">
     <w:nsid w:val="044B6FF7"/>
     <w:multiLevelType w:val="multilevel"/>
     <w:tmpl w:val="2A5C8AF0"/>
@@ -16914,7 +18954,7 @@
       </w:rPr>
     </w:lvl>
   </w:abstractNum>
-  <w:abstractNum w:abstractNumId="4" w15:restartNumberingAfterBreak="0">
+  <w:abstractNum w:abstractNumId="5" w15:restartNumberingAfterBreak="0">
     <w:nsid w:val="09F641C0"/>
     <w:multiLevelType w:val="hybridMultilevel"/>
     <w:tmpl w:val="425A0470"/>
@@ -17027,7 +19067,7 @@
       </w:rPr>
     </w:lvl>
   </w:abstractNum>
-  <w:abstractNum w:abstractNumId="5" w15:restartNumberingAfterBreak="0">
+  <w:abstractNum w:abstractNumId="6" w15:restartNumberingAfterBreak="0">
     <w:nsid w:val="0A5219E5"/>
     <w:multiLevelType w:val="multilevel"/>
     <w:tmpl w:val="2A46470C"/>
@@ -17140,7 +19180,7 @@
       </w:pPr>
     </w:lvl>
   </w:abstractNum>
-  <w:abstractNum w:abstractNumId="6" w15:restartNumberingAfterBreak="0">
+  <w:abstractNum w:abstractNumId="7" w15:restartNumberingAfterBreak="0">
     <w:nsid w:val="0A592187"/>
     <w:multiLevelType w:val="multilevel"/>
     <w:tmpl w:val="C68ED96E"/>
@@ -17253,7 +19293,7 @@
       </w:pPr>
     </w:lvl>
   </w:abstractNum>
-  <w:abstractNum w:abstractNumId="7" w15:restartNumberingAfterBreak="0">
+  <w:abstractNum w:abstractNumId="8" w15:restartNumberingAfterBreak="0">
     <w:nsid w:val="0A6909B2"/>
     <w:multiLevelType w:val="hybridMultilevel"/>
     <w:tmpl w:val="8DD8FC3C"/>
@@ -17366,7 +19406,96 @@
       </w:rPr>
     </w:lvl>
   </w:abstractNum>
-  <w:abstractNum w:abstractNumId="8" w15:restartNumberingAfterBreak="0">
+  <w:abstractNum w:abstractNumId="9" w15:restartNumberingAfterBreak="0">
+    <w:nsid w:val="0B6673B8"/>
+    <w:multiLevelType w:val="hybridMultilevel"/>
+    <w:tmpl w:val="C5608066"/>
+    <w:lvl w:ilvl="0" w:tplc="AA96C666">
+      <w:start w:val="1"/>
+      <w:numFmt w:val="decimal"/>
+      <w:lvlText w:val="%1."/>
+      <w:lvlJc w:val="left"/>
+      <w:pPr>
+        <w:ind w:left="900" w:hanging="360"/>
+      </w:pPr>
+      <w:rPr>
+        <w:rFonts w:hint="default"/>
+      </w:rPr>
+    </w:lvl>
+    <w:lvl w:ilvl="1" w:tplc="040E0019" w:tentative="1">
+      <w:start w:val="1"/>
+      <w:numFmt w:val="lowerLetter"/>
+      <w:lvlText w:val="%2."/>
+      <w:lvlJc w:val="left"/>
+      <w:pPr>
+        <w:ind w:left="1620" w:hanging="360"/>
+      </w:pPr>
+    </w:lvl>
+    <w:lvl w:ilvl="2" w:tplc="040E001B" w:tentative="1">
+      <w:start w:val="1"/>
+      <w:numFmt w:val="lowerRoman"/>
+      <w:lvlText w:val="%3."/>
+      <w:lvlJc w:val="right"/>
+      <w:pPr>
+        <w:ind w:left="2340" w:hanging="180"/>
+      </w:pPr>
+    </w:lvl>
+    <w:lvl w:ilvl="3" w:tplc="040E000F" w:tentative="1">
+      <w:start w:val="1"/>
+      <w:numFmt w:val="decimal"/>
+      <w:lvlText w:val="%4."/>
+      <w:lvlJc w:val="left"/>
+      <w:pPr>
+        <w:ind w:left="3060" w:hanging="360"/>
+      </w:pPr>
+    </w:lvl>
+    <w:lvl w:ilvl="4" w:tplc="040E0019" w:tentative="1">
+      <w:start w:val="1"/>
+      <w:numFmt w:val="lowerLetter"/>
+      <w:lvlText w:val="%5."/>
+      <w:lvlJc w:val="left"/>
+      <w:pPr>
+        <w:ind w:left="3780" w:hanging="360"/>
+      </w:pPr>
+    </w:lvl>
+    <w:lvl w:ilvl="5" w:tplc="040E001B" w:tentative="1">
+      <w:start w:val="1"/>
+      <w:numFmt w:val="lowerRoman"/>
+      <w:lvlText w:val="%6."/>
+      <w:lvlJc w:val="right"/>
+      <w:pPr>
+        <w:ind w:left="4500" w:hanging="180"/>
+      </w:pPr>
+    </w:lvl>
+    <w:lvl w:ilvl="6" w:tplc="040E000F" w:tentative="1">
+      <w:start w:val="1"/>
+      <w:numFmt w:val="decimal"/>
+      <w:lvlText w:val="%7."/>
+      <w:lvlJc w:val="left"/>
+      <w:pPr>
+        <w:ind w:left="5220" w:hanging="360"/>
+      </w:pPr>
+    </w:lvl>
+    <w:lvl w:ilvl="7" w:tplc="040E0019" w:tentative="1">
+      <w:start w:val="1"/>
+      <w:numFmt w:val="lowerLetter"/>
+      <w:lvlText w:val="%8."/>
+      <w:lvlJc w:val="left"/>
+      <w:pPr>
+        <w:ind w:left="5940" w:hanging="360"/>
+      </w:pPr>
+    </w:lvl>
+    <w:lvl w:ilvl="8" w:tplc="040E001B" w:tentative="1">
+      <w:start w:val="1"/>
+      <w:numFmt w:val="lowerRoman"/>
+      <w:lvlText w:val="%9."/>
+      <w:lvlJc w:val="right"/>
+      <w:pPr>
+        <w:ind w:left="6660" w:hanging="180"/>
+      </w:pPr>
+    </w:lvl>
+  </w:abstractNum>
+  <w:abstractNum w:abstractNumId="10" w15:restartNumberingAfterBreak="0">
     <w:nsid w:val="0C695B40"/>
     <w:multiLevelType w:val="hybridMultilevel"/>
     <w:tmpl w:val="72E43538"/>
@@ -17455,7 +19584,7 @@
       </w:pPr>
     </w:lvl>
   </w:abstractNum>
-  <w:abstractNum w:abstractNumId="9" w15:restartNumberingAfterBreak="0">
+  <w:abstractNum w:abstractNumId="11" w15:restartNumberingAfterBreak="0">
     <w:nsid w:val="10275D4A"/>
     <w:multiLevelType w:val="hybridMultilevel"/>
     <w:tmpl w:val="5428F7D6"/>
@@ -17568,7 +19697,209 @@
       </w:rPr>
     </w:lvl>
   </w:abstractNum>
-  <w:abstractNum w:abstractNumId="10" w15:restartNumberingAfterBreak="0">
+  <w:abstractNum w:abstractNumId="12" w15:restartNumberingAfterBreak="0">
+    <w:nsid w:val="1354386B"/>
+    <w:multiLevelType w:val="hybridMultilevel"/>
+    <w:tmpl w:val="8CA622A4"/>
+    <w:lvl w:ilvl="0" w:tplc="040E000F">
+      <w:start w:val="1"/>
+      <w:numFmt w:val="decimal"/>
+      <w:lvlText w:val="%1."/>
+      <w:lvlJc w:val="left"/>
+      <w:pPr>
+        <w:ind w:left="720" w:hanging="360"/>
+      </w:pPr>
+      <w:rPr>
+        <w:rFonts w:hint="default"/>
+      </w:rPr>
+    </w:lvl>
+    <w:lvl w:ilvl="1" w:tplc="040E0019" w:tentative="1">
+      <w:start w:val="1"/>
+      <w:numFmt w:val="lowerLetter"/>
+      <w:lvlText w:val="%2."/>
+      <w:lvlJc w:val="left"/>
+      <w:pPr>
+        <w:ind w:left="1440" w:hanging="360"/>
+      </w:pPr>
+    </w:lvl>
+    <w:lvl w:ilvl="2" w:tplc="040E001B" w:tentative="1">
+      <w:start w:val="1"/>
+      <w:numFmt w:val="lowerRoman"/>
+      <w:lvlText w:val="%3."/>
+      <w:lvlJc w:val="right"/>
+      <w:pPr>
+        <w:ind w:left="2160" w:hanging="180"/>
+      </w:pPr>
+    </w:lvl>
+    <w:lvl w:ilvl="3" w:tplc="040E000F" w:tentative="1">
+      <w:start w:val="1"/>
+      <w:numFmt w:val="decimal"/>
+      <w:lvlText w:val="%4."/>
+      <w:lvlJc w:val="left"/>
+      <w:pPr>
+        <w:ind w:left="2880" w:hanging="360"/>
+      </w:pPr>
+    </w:lvl>
+    <w:lvl w:ilvl="4" w:tplc="040E0019" w:tentative="1">
+      <w:start w:val="1"/>
+      <w:numFmt w:val="lowerLetter"/>
+      <w:lvlText w:val="%5."/>
+      <w:lvlJc w:val="left"/>
+      <w:pPr>
+        <w:ind w:left="3600" w:hanging="360"/>
+      </w:pPr>
+    </w:lvl>
+    <w:lvl w:ilvl="5" w:tplc="040E001B" w:tentative="1">
+      <w:start w:val="1"/>
+      <w:numFmt w:val="lowerRoman"/>
+      <w:lvlText w:val="%6."/>
+      <w:lvlJc w:val="right"/>
+      <w:pPr>
+        <w:ind w:left="4320" w:hanging="180"/>
+      </w:pPr>
+    </w:lvl>
+    <w:lvl w:ilvl="6" w:tplc="040E000F" w:tentative="1">
+      <w:start w:val="1"/>
+      <w:numFmt w:val="decimal"/>
+      <w:lvlText w:val="%7."/>
+      <w:lvlJc w:val="left"/>
+      <w:pPr>
+        <w:ind w:left="5040" w:hanging="360"/>
+      </w:pPr>
+    </w:lvl>
+    <w:lvl w:ilvl="7" w:tplc="040E0019" w:tentative="1">
+      <w:start w:val="1"/>
+      <w:numFmt w:val="lowerLetter"/>
+      <w:lvlText w:val="%8."/>
+      <w:lvlJc w:val="left"/>
+      <w:pPr>
+        <w:ind w:left="5760" w:hanging="360"/>
+      </w:pPr>
+    </w:lvl>
+    <w:lvl w:ilvl="8" w:tplc="040E001B" w:tentative="1">
+      <w:start w:val="1"/>
+      <w:numFmt w:val="lowerRoman"/>
+      <w:lvlText w:val="%9."/>
+      <w:lvlJc w:val="right"/>
+      <w:pPr>
+        <w:ind w:left="6480" w:hanging="180"/>
+      </w:pPr>
+    </w:lvl>
+  </w:abstractNum>
+  <w:abstractNum w:abstractNumId="13" w15:restartNumberingAfterBreak="0">
+    <w:nsid w:val="13C775C0"/>
+    <w:multiLevelType w:val="multilevel"/>
+    <w:tmpl w:val="2124CBB4"/>
+    <w:lvl w:ilvl="0">
+      <w:start w:val="3"/>
+      <w:numFmt w:val="decimal"/>
+      <w:lvlText w:val="%1"/>
+      <w:lvlJc w:val="left"/>
+      <w:pPr>
+        <w:ind w:left="540" w:hanging="540"/>
+      </w:pPr>
+      <w:rPr>
+        <w:rFonts w:hint="default"/>
+      </w:rPr>
+    </w:lvl>
+    <w:lvl w:ilvl="1">
+      <w:start w:val="2"/>
+      <w:numFmt w:val="decimal"/>
+      <w:lvlText w:val="%1.%2"/>
+      <w:lvlJc w:val="left"/>
+      <w:pPr>
+        <w:ind w:left="1800" w:hanging="720"/>
+      </w:pPr>
+      <w:rPr>
+        <w:rFonts w:hint="default"/>
+      </w:rPr>
+    </w:lvl>
+    <w:lvl w:ilvl="2">
+      <w:start w:val="1"/>
+      <w:numFmt w:val="decimal"/>
+      <w:lvlText w:val="%1.%2.%3"/>
+      <w:lvlJc w:val="left"/>
+      <w:pPr>
+        <w:ind w:left="3240" w:hanging="1080"/>
+      </w:pPr>
+      <w:rPr>
+        <w:rFonts w:hint="default"/>
+      </w:rPr>
+    </w:lvl>
+    <w:lvl w:ilvl="3">
+      <w:start w:val="1"/>
+      <w:numFmt w:val="decimal"/>
+      <w:lvlText w:val="%1.%2.%3.%4"/>
+      <w:lvlJc w:val="left"/>
+      <w:pPr>
+        <w:ind w:left="4680" w:hanging="1440"/>
+      </w:pPr>
+      <w:rPr>
+        <w:rFonts w:hint="default"/>
+      </w:rPr>
+    </w:lvl>
+    <w:lvl w:ilvl="4">
+      <w:start w:val="1"/>
+      <w:numFmt w:val="decimal"/>
+      <w:lvlText w:val="%1.%2.%3.%4.%5"/>
+      <w:lvlJc w:val="left"/>
+      <w:pPr>
+        <w:ind w:left="6120" w:hanging="1800"/>
+      </w:pPr>
+      <w:rPr>
+        <w:rFonts w:hint="default"/>
+      </w:rPr>
+    </w:lvl>
+    <w:lvl w:ilvl="5">
+      <w:start w:val="1"/>
+      <w:numFmt w:val="decimal"/>
+      <w:lvlText w:val="%1.%2.%3.%4.%5.%6"/>
+      <w:lvlJc w:val="left"/>
+      <w:pPr>
+        <w:ind w:left="7560" w:hanging="2160"/>
+      </w:pPr>
+      <w:rPr>
+        <w:rFonts w:hint="default"/>
+      </w:rPr>
+    </w:lvl>
+    <w:lvl w:ilvl="6">
+      <w:start w:val="1"/>
+      <w:numFmt w:val="decimal"/>
+      <w:lvlText w:val="%1.%2.%3.%4.%5.%6.%7"/>
+      <w:lvlJc w:val="left"/>
+      <w:pPr>
+        <w:ind w:left="9000" w:hanging="2520"/>
+      </w:pPr>
+      <w:rPr>
+        <w:rFonts w:hint="default"/>
+      </w:rPr>
+    </w:lvl>
+    <w:lvl w:ilvl="7">
+      <w:start w:val="1"/>
+      <w:numFmt w:val="decimal"/>
+      <w:lvlText w:val="%1.%2.%3.%4.%5.%6.%7.%8"/>
+      <w:lvlJc w:val="left"/>
+      <w:pPr>
+        <w:ind w:left="10440" w:hanging="2880"/>
+      </w:pPr>
+      <w:rPr>
+        <w:rFonts w:hint="default"/>
+      </w:rPr>
+    </w:lvl>
+    <w:lvl w:ilvl="8">
+      <w:start w:val="1"/>
+      <w:numFmt w:val="decimal"/>
+      <w:lvlText w:val="%1.%2.%3.%4.%5.%6.%7.%8.%9"/>
+      <w:lvlJc w:val="left"/>
+      <w:pPr>
+        <w:ind w:left="11880" w:hanging="3240"/>
+      </w:pPr>
+      <w:rPr>
+        <w:rFonts w:hint="default"/>
+      </w:rPr>
+    </w:lvl>
+  </w:abstractNum>
+  <w:abstractNum w:abstractNumId="14" w15:restartNumberingAfterBreak="0">
     <w:nsid w:val="15C1539F"/>
     <w:multiLevelType w:val="multilevel"/>
     <w:tmpl w:val="8938BAA2"/>
@@ -17689,7 +20020,7 @@
       </w:rPr>
     </w:lvl>
   </w:abstractNum>
-  <w:abstractNum w:abstractNumId="11" w15:restartNumberingAfterBreak="0">
+  <w:abstractNum w:abstractNumId="15" w15:restartNumberingAfterBreak="0">
     <w:nsid w:val="197C726D"/>
     <w:multiLevelType w:val="hybridMultilevel"/>
     <w:tmpl w:val="984E8D82"/>
@@ -17802,7 +20133,7 @@
       </w:rPr>
     </w:lvl>
   </w:abstractNum>
-  <w:abstractNum w:abstractNumId="12" w15:restartNumberingAfterBreak="0">
+  <w:abstractNum w:abstractNumId="16" w15:restartNumberingAfterBreak="0">
     <w:nsid w:val="1D311441"/>
     <w:multiLevelType w:val="multilevel"/>
     <w:tmpl w:val="7EA26A28"/>
@@ -17915,7 +20246,7 @@
       </w:pPr>
     </w:lvl>
   </w:abstractNum>
-  <w:abstractNum w:abstractNumId="13" w15:restartNumberingAfterBreak="0">
+  <w:abstractNum w:abstractNumId="17" w15:restartNumberingAfterBreak="0">
     <w:nsid w:val="1E18247D"/>
     <w:multiLevelType w:val="multilevel"/>
     <w:tmpl w:val="21AE89D0"/>
@@ -18064,7 +20395,7 @@
       </w:rPr>
     </w:lvl>
   </w:abstractNum>
-  <w:abstractNum w:abstractNumId="14" w15:restartNumberingAfterBreak="0">
+  <w:abstractNum w:abstractNumId="18" w15:restartNumberingAfterBreak="0">
     <w:nsid w:val="200E743F"/>
     <w:multiLevelType w:val="multilevel"/>
     <w:tmpl w:val="80EE8DE6"/>
@@ -18180,7 +20511,7 @@
       </w:pPr>
     </w:lvl>
   </w:abstractNum>
-  <w:abstractNum w:abstractNumId="15" w15:restartNumberingAfterBreak="0">
+  <w:abstractNum w:abstractNumId="19" w15:restartNumberingAfterBreak="0">
     <w:nsid w:val="221540C5"/>
     <w:multiLevelType w:val="multilevel"/>
     <w:tmpl w:val="1428A422"/>
@@ -18293,7 +20624,7 @@
       </w:pPr>
     </w:lvl>
   </w:abstractNum>
-  <w:abstractNum w:abstractNumId="16" w15:restartNumberingAfterBreak="0">
+  <w:abstractNum w:abstractNumId="20" w15:restartNumberingAfterBreak="0">
     <w:nsid w:val="2B4D75BA"/>
     <w:multiLevelType w:val="multilevel"/>
     <w:tmpl w:val="61E27970"/>
@@ -18410,7 +20741,120 @@
       </w:pPr>
     </w:lvl>
   </w:abstractNum>
-  <w:abstractNum w:abstractNumId="17" w15:restartNumberingAfterBreak="0">
+  <w:abstractNum w:abstractNumId="21" w15:restartNumberingAfterBreak="0">
+    <w:nsid w:val="2DE0283E"/>
+    <w:multiLevelType w:val="hybridMultilevel"/>
+    <w:tmpl w:val="207C7BC8"/>
+    <w:lvl w:ilvl="0" w:tplc="040E0001">
+      <w:start w:val="1"/>
+      <w:numFmt w:val="bullet"/>
+      <w:lvlText w:val=""/>
+      <w:lvlJc w:val="left"/>
+      <w:pPr>
+        <w:ind w:left="1440" w:hanging="360"/>
+      </w:pPr>
+      <w:rPr>
+        <w:rFonts w:ascii="Symbol" w:hAnsi="Symbol" w:hint="default"/>
+      </w:rPr>
+    </w:lvl>
+    <w:lvl w:ilvl="1" w:tplc="040E0003" w:tentative="1">
+      <w:start w:val="1"/>
+      <w:numFmt w:val="bullet"/>
+      <w:lvlText w:val="o"/>
+      <w:lvlJc w:val="left"/>
+      <w:pPr>
+        <w:ind w:left="2160" w:hanging="360"/>
+      </w:pPr>
+      <w:rPr>
+        <w:rFonts w:ascii="Courier New" w:hAnsi="Courier New" w:cs="Courier New" w:hint="default"/>
+      </w:rPr>
+    </w:lvl>
+    <w:lvl w:ilvl="2" w:tplc="040E0005" w:tentative="1">
+      <w:start w:val="1"/>
+      <w:numFmt w:val="bullet"/>
+      <w:lvlText w:val=""/>
+      <w:lvlJc w:val="left"/>
+      <w:pPr>
+        <w:ind w:left="2880" w:hanging="360"/>
+      </w:pPr>
+      <w:rPr>
+        <w:rFonts w:ascii="Wingdings" w:hAnsi="Wingdings" w:hint="default"/>
+      </w:rPr>
+    </w:lvl>
+    <w:lvl w:ilvl="3" w:tplc="040E0001" w:tentative="1">
+      <w:start w:val="1"/>
+      <w:numFmt w:val="bullet"/>
+      <w:lvlText w:val=""/>
+      <w:lvlJc w:val="left"/>
+      <w:pPr>
+        <w:ind w:left="3600" w:hanging="360"/>
+      </w:pPr>
+      <w:rPr>
+        <w:rFonts w:ascii="Symbol" w:hAnsi="Symbol" w:hint="default"/>
+      </w:rPr>
+    </w:lvl>
+    <w:lvl w:ilvl="4" w:tplc="040E0003" w:tentative="1">
+      <w:start w:val="1"/>
+      <w:numFmt w:val="bullet"/>
+      <w:lvlText w:val="o"/>
+      <w:lvlJc w:val="left"/>
+      <w:pPr>
+        <w:ind w:left="4320" w:hanging="360"/>
+      </w:pPr>
+      <w:rPr>
+        <w:rFonts w:ascii="Courier New" w:hAnsi="Courier New" w:cs="Courier New" w:hint="default"/>
+      </w:rPr>
+    </w:lvl>
+    <w:lvl w:ilvl="5" w:tplc="040E0005" w:tentative="1">
+      <w:start w:val="1"/>
+      <w:numFmt w:val="bullet"/>
+      <w:lvlText w:val=""/>
+      <w:lvlJc w:val="left"/>
+      <w:pPr>
+        <w:ind w:left="5040" w:hanging="360"/>
+      </w:pPr>
+      <w:rPr>
+        <w:rFonts w:ascii="Wingdings" w:hAnsi="Wingdings" w:hint="default"/>
+      </w:rPr>
+    </w:lvl>
+    <w:lvl w:ilvl="6" w:tplc="040E0001" w:tentative="1">
+      <w:start w:val="1"/>
+      <w:numFmt w:val="bullet"/>
+      <w:lvlText w:val=""/>
+      <w:lvlJc w:val="left"/>
+      <w:pPr>
+        <w:ind w:left="5760" w:hanging="360"/>
+      </w:pPr>
+      <w:rPr>
+        <w:rFonts w:ascii="Symbol" w:hAnsi="Symbol" w:hint="default"/>
+      </w:rPr>
+    </w:lvl>
+    <w:lvl w:ilvl="7" w:tplc="040E0003" w:tentative="1">
+      <w:start w:val="1"/>
+      <w:numFmt w:val="bullet"/>
+      <w:lvlText w:val="o"/>
+      <w:lvlJc w:val="left"/>
+      <w:pPr>
+        <w:ind w:left="6480" w:hanging="360"/>
+      </w:pPr>
+      <w:rPr>
+        <w:rFonts w:ascii="Courier New" w:hAnsi="Courier New" w:cs="Courier New" w:hint="default"/>
+      </w:rPr>
+    </w:lvl>
+    <w:lvl w:ilvl="8" w:tplc="040E0005" w:tentative="1">
+      <w:start w:val="1"/>
+      <w:numFmt w:val="bullet"/>
+      <w:lvlText w:val=""/>
+      <w:lvlJc w:val="left"/>
+      <w:pPr>
+        <w:ind w:left="7200" w:hanging="360"/>
+      </w:pPr>
+      <w:rPr>
+        <w:rFonts w:ascii="Wingdings" w:hAnsi="Wingdings" w:hint="default"/>
+      </w:rPr>
+    </w:lvl>
+  </w:abstractNum>
+  <w:abstractNum w:abstractNumId="22" w15:restartNumberingAfterBreak="0">
     <w:nsid w:val="2EB51FC9"/>
     <w:multiLevelType w:val="hybridMultilevel"/>
     <w:tmpl w:val="2F96191E"/>
@@ -18523,7 +20967,7 @@
       </w:rPr>
     </w:lvl>
   </w:abstractNum>
-  <w:abstractNum w:abstractNumId="18" w15:restartNumberingAfterBreak="0">
+  <w:abstractNum w:abstractNumId="23" w15:restartNumberingAfterBreak="0">
     <w:nsid w:val="2EC742C1"/>
     <w:multiLevelType w:val="multilevel"/>
     <w:tmpl w:val="80EE8DE6"/>
@@ -18639,7 +21083,7 @@
       </w:pPr>
     </w:lvl>
   </w:abstractNum>
-  <w:abstractNum w:abstractNumId="19" w15:restartNumberingAfterBreak="0">
+  <w:abstractNum w:abstractNumId="24" w15:restartNumberingAfterBreak="0">
     <w:nsid w:val="37C84485"/>
     <w:multiLevelType w:val="hybridMultilevel"/>
     <w:tmpl w:val="286E5C3C"/>
@@ -18752,7 +21196,7 @@
       </w:rPr>
     </w:lvl>
   </w:abstractNum>
-  <w:abstractNum w:abstractNumId="20" w15:restartNumberingAfterBreak="0">
+  <w:abstractNum w:abstractNumId="25" w15:restartNumberingAfterBreak="0">
     <w:nsid w:val="3A1E5808"/>
     <w:multiLevelType w:val="multilevel"/>
     <w:tmpl w:val="80EE8DE6"/>
@@ -18868,7 +21312,7 @@
       </w:pPr>
     </w:lvl>
   </w:abstractNum>
-  <w:abstractNum w:abstractNumId="21" w15:restartNumberingAfterBreak="0">
+  <w:abstractNum w:abstractNumId="26" w15:restartNumberingAfterBreak="0">
     <w:nsid w:val="3A981077"/>
     <w:multiLevelType w:val="multilevel"/>
     <w:tmpl w:val="B220F97C"/>
@@ -19017,7 +21461,7 @@
       </w:rPr>
     </w:lvl>
   </w:abstractNum>
-  <w:abstractNum w:abstractNumId="22" w15:restartNumberingAfterBreak="0">
+  <w:abstractNum w:abstractNumId="27" w15:restartNumberingAfterBreak="0">
     <w:nsid w:val="42E62C50"/>
     <w:multiLevelType w:val="multilevel"/>
     <w:tmpl w:val="865AA158"/>
@@ -19130,7 +21574,7 @@
       </w:rPr>
     </w:lvl>
   </w:abstractNum>
-  <w:abstractNum w:abstractNumId="23" w15:restartNumberingAfterBreak="0">
+  <w:abstractNum w:abstractNumId="28" w15:restartNumberingAfterBreak="0">
     <w:nsid w:val="481D4F65"/>
     <w:multiLevelType w:val="hybridMultilevel"/>
     <w:tmpl w:val="287EE41C"/>
@@ -19243,7 +21687,7 @@
       </w:rPr>
     </w:lvl>
   </w:abstractNum>
-  <w:abstractNum w:abstractNumId="24" w15:restartNumberingAfterBreak="0">
+  <w:abstractNum w:abstractNumId="29" w15:restartNumberingAfterBreak="0">
     <w:nsid w:val="4A223FC1"/>
     <w:multiLevelType w:val="multilevel"/>
     <w:tmpl w:val="00D4178C"/>
@@ -19356,7 +21800,7 @@
       </w:pPr>
     </w:lvl>
   </w:abstractNum>
-  <w:abstractNum w:abstractNumId="25" w15:restartNumberingAfterBreak="0">
+  <w:abstractNum w:abstractNumId="30" w15:restartNumberingAfterBreak="0">
     <w:nsid w:val="4A3B6F1D"/>
     <w:multiLevelType w:val="hybridMultilevel"/>
     <w:tmpl w:val="100633F2"/>
@@ -19469,7 +21913,7 @@
       </w:rPr>
     </w:lvl>
   </w:abstractNum>
-  <w:abstractNum w:abstractNumId="26" w15:restartNumberingAfterBreak="0">
+  <w:abstractNum w:abstractNumId="31" w15:restartNumberingAfterBreak="0">
     <w:nsid w:val="50C13361"/>
     <w:multiLevelType w:val="multilevel"/>
     <w:tmpl w:val="7FDA6992"/>
@@ -19582,7 +22026,7 @@
       </w:rPr>
     </w:lvl>
   </w:abstractNum>
-  <w:abstractNum w:abstractNumId="27" w15:restartNumberingAfterBreak="0">
+  <w:abstractNum w:abstractNumId="32" w15:restartNumberingAfterBreak="0">
     <w:nsid w:val="52997515"/>
     <w:multiLevelType w:val="multilevel"/>
     <w:tmpl w:val="80EE8DE6"/>
@@ -19698,7 +22142,7 @@
       </w:pPr>
     </w:lvl>
   </w:abstractNum>
-  <w:abstractNum w:abstractNumId="28" w15:restartNumberingAfterBreak="0">
+  <w:abstractNum w:abstractNumId="33" w15:restartNumberingAfterBreak="0">
     <w:nsid w:val="56041F81"/>
     <w:multiLevelType w:val="hybridMultilevel"/>
     <w:tmpl w:val="CFCED0B0"/>
@@ -19811,7 +22255,7 @@
       </w:rPr>
     </w:lvl>
   </w:abstractNum>
-  <w:abstractNum w:abstractNumId="29" w15:restartNumberingAfterBreak="0">
+  <w:abstractNum w:abstractNumId="34" w15:restartNumberingAfterBreak="0">
     <w:nsid w:val="565668A2"/>
     <w:multiLevelType w:val="hybridMultilevel"/>
     <w:tmpl w:val="B44C4DD4"/>
@@ -19924,7 +22368,7 @@
       </w:rPr>
     </w:lvl>
   </w:abstractNum>
-  <w:abstractNum w:abstractNumId="30" w15:restartNumberingAfterBreak="0">
+  <w:abstractNum w:abstractNumId="35" w15:restartNumberingAfterBreak="0">
     <w:nsid w:val="5BF17A18"/>
     <w:multiLevelType w:val="hybridMultilevel"/>
     <w:tmpl w:val="771E149E"/>
@@ -20037,7 +22481,7 @@
       </w:rPr>
     </w:lvl>
   </w:abstractNum>
-  <w:abstractNum w:abstractNumId="31" w15:restartNumberingAfterBreak="0">
+  <w:abstractNum w:abstractNumId="36" w15:restartNumberingAfterBreak="0">
     <w:nsid w:val="66661A32"/>
     <w:multiLevelType w:val="multilevel"/>
     <w:tmpl w:val="2B90A2C0"/>
@@ -20186,7 +22630,7 @@
       </w:rPr>
     </w:lvl>
   </w:abstractNum>
-  <w:abstractNum w:abstractNumId="32" w15:restartNumberingAfterBreak="0">
+  <w:abstractNum w:abstractNumId="37" w15:restartNumberingAfterBreak="0">
     <w:nsid w:val="689C65AC"/>
     <w:multiLevelType w:val="multilevel"/>
     <w:tmpl w:val="626A112A"/>
@@ -20303,7 +22747,7 @@
       </w:pPr>
     </w:lvl>
   </w:abstractNum>
-  <w:abstractNum w:abstractNumId="33" w15:restartNumberingAfterBreak="0">
+  <w:abstractNum w:abstractNumId="38" w15:restartNumberingAfterBreak="0">
     <w:nsid w:val="6E753FA0"/>
     <w:multiLevelType w:val="hybridMultilevel"/>
     <w:tmpl w:val="2712237C"/>
@@ -20416,7 +22860,7 @@
       </w:rPr>
     </w:lvl>
   </w:abstractNum>
-  <w:abstractNum w:abstractNumId="34" w15:restartNumberingAfterBreak="0">
+  <w:abstractNum w:abstractNumId="39" w15:restartNumberingAfterBreak="0">
     <w:nsid w:val="6E82495A"/>
     <w:multiLevelType w:val="multilevel"/>
     <w:tmpl w:val="8662DC52"/>
@@ -20565,7 +23009,7 @@
       </w:rPr>
     </w:lvl>
   </w:abstractNum>
-  <w:abstractNum w:abstractNumId="35" w15:restartNumberingAfterBreak="0">
+  <w:abstractNum w:abstractNumId="40" w15:restartNumberingAfterBreak="0">
     <w:nsid w:val="6EB445FD"/>
     <w:multiLevelType w:val="hybridMultilevel"/>
     <w:tmpl w:val="D6DA1DE8"/>
@@ -20654,7 +23098,7 @@
       </w:pPr>
     </w:lvl>
   </w:abstractNum>
-  <w:abstractNum w:abstractNumId="36" w15:restartNumberingAfterBreak="0">
+  <w:abstractNum w:abstractNumId="41" w15:restartNumberingAfterBreak="0">
     <w:nsid w:val="6F391B94"/>
     <w:multiLevelType w:val="multilevel"/>
     <w:tmpl w:val="80EE8DE6"/>
@@ -20770,7 +23214,7 @@
       </w:pPr>
     </w:lvl>
   </w:abstractNum>
-  <w:abstractNum w:abstractNumId="37" w15:restartNumberingAfterBreak="0">
+  <w:abstractNum w:abstractNumId="42" w15:restartNumberingAfterBreak="0">
     <w:nsid w:val="6F9A2575"/>
     <w:multiLevelType w:val="hybridMultilevel"/>
     <w:tmpl w:val="3A1A77D4"/>
@@ -20883,7 +23327,7 @@
       </w:rPr>
     </w:lvl>
   </w:abstractNum>
-  <w:abstractNum w:abstractNumId="38" w15:restartNumberingAfterBreak="0">
+  <w:abstractNum w:abstractNumId="43" w15:restartNumberingAfterBreak="0">
     <w:nsid w:val="700B2A1D"/>
     <w:multiLevelType w:val="multilevel"/>
     <w:tmpl w:val="80EE8DE6"/>
@@ -20999,7 +23443,7 @@
       </w:pPr>
     </w:lvl>
   </w:abstractNum>
-  <w:abstractNum w:abstractNumId="39" w15:restartNumberingAfterBreak="0">
+  <w:abstractNum w:abstractNumId="44" w15:restartNumberingAfterBreak="0">
     <w:nsid w:val="775267E9"/>
     <w:multiLevelType w:val="multilevel"/>
     <w:tmpl w:val="5066AC14"/>
@@ -21112,7 +23556,7 @@
       </w:pPr>
     </w:lvl>
   </w:abstractNum>
-  <w:abstractNum w:abstractNumId="40" w15:restartNumberingAfterBreak="0">
+  <w:abstractNum w:abstractNumId="45" w15:restartNumberingAfterBreak="0">
     <w:nsid w:val="79657ABD"/>
     <w:multiLevelType w:val="hybridMultilevel"/>
     <w:tmpl w:val="F5B4C0EA"/>
@@ -21225,7 +23669,7 @@
       </w:rPr>
     </w:lvl>
   </w:abstractNum>
-  <w:abstractNum w:abstractNumId="41" w15:restartNumberingAfterBreak="0">
+  <w:abstractNum w:abstractNumId="46" w15:restartNumberingAfterBreak="0">
     <w:nsid w:val="7BE72F52"/>
     <w:multiLevelType w:val="multilevel"/>
     <w:tmpl w:val="E2324330"/>
@@ -21338,7 +23782,7 @@
       </w:rPr>
     </w:lvl>
   </w:abstractNum>
-  <w:abstractNum w:abstractNumId="42" w15:restartNumberingAfterBreak="0">
+  <w:abstractNum w:abstractNumId="47" w15:restartNumberingAfterBreak="0">
     <w:nsid w:val="7CFD3A89"/>
     <w:multiLevelType w:val="hybridMultilevel"/>
     <w:tmpl w:val="76AE7170"/>
@@ -21451,7 +23895,7 @@
       </w:rPr>
     </w:lvl>
   </w:abstractNum>
-  <w:abstractNum w:abstractNumId="43" w15:restartNumberingAfterBreak="0">
+  <w:abstractNum w:abstractNumId="48" w15:restartNumberingAfterBreak="0">
     <w:nsid w:val="7D782972"/>
     <w:multiLevelType w:val="multilevel"/>
     <w:tmpl w:val="80EE8DE6"/>
@@ -21567,143 +24011,158 @@
       </w:pPr>
     </w:lvl>
   </w:abstractNum>
-  <w:num w:numId="1" w16cid:durableId="1337536800">
+  <w:num w:numId="1">
+    <w:abstractNumId w:val="44"/>
+  </w:num>
+  <w:num w:numId="2">
+    <w:abstractNumId w:val="7"/>
+  </w:num>
+  <w:num w:numId="3">
+    <w:abstractNumId w:val="6"/>
+  </w:num>
+  <w:num w:numId="4">
+    <w:abstractNumId w:val="0"/>
+  </w:num>
+  <w:num w:numId="5">
+    <w:abstractNumId w:val="29"/>
+  </w:num>
+  <w:num w:numId="6">
+    <w:abstractNumId w:val="32"/>
+  </w:num>
+  <w:num w:numId="7">
+    <w:abstractNumId w:val="48"/>
+  </w:num>
+  <w:num w:numId="8">
+    <w:abstractNumId w:val="27"/>
+  </w:num>
+  <w:num w:numId="9">
+    <w:abstractNumId w:val="30"/>
+  </w:num>
+  <w:num w:numId="10">
+    <w:abstractNumId w:val="2"/>
+  </w:num>
+  <w:num w:numId="11">
+    <w:abstractNumId w:val="25"/>
+  </w:num>
+  <w:num w:numId="12">
+    <w:abstractNumId w:val="41"/>
+  </w:num>
+  <w:num w:numId="13">
+    <w:abstractNumId w:val="23"/>
+  </w:num>
+  <w:num w:numId="14">
+    <w:abstractNumId w:val="18"/>
+  </w:num>
+  <w:num w:numId="15">
+    <w:abstractNumId w:val="43"/>
+  </w:num>
+  <w:num w:numId="16">
+    <w:abstractNumId w:val="46"/>
+  </w:num>
+  <w:num w:numId="17">
+    <w:abstractNumId w:val="19"/>
+  </w:num>
+  <w:num w:numId="18">
+    <w:abstractNumId w:val="16"/>
+  </w:num>
+  <w:num w:numId="19">
+    <w:abstractNumId w:val="17"/>
+  </w:num>
+  <w:num w:numId="20">
+    <w:abstractNumId w:val="20"/>
+  </w:num>
+  <w:num w:numId="21">
+    <w:abstractNumId w:val="37"/>
+  </w:num>
+  <w:num w:numId="22">
+    <w:abstractNumId w:val="26"/>
+  </w:num>
+  <w:num w:numId="23">
+    <w:abstractNumId w:val="10"/>
+  </w:num>
+  <w:num w:numId="24">
+    <w:abstractNumId w:val="14"/>
+  </w:num>
+  <w:num w:numId="25">
+    <w:abstractNumId w:val="40"/>
+  </w:num>
+  <w:num w:numId="26">
+    <w:abstractNumId w:val="15"/>
+  </w:num>
+  <w:num w:numId="27">
+    <w:abstractNumId w:val="42"/>
+  </w:num>
+  <w:num w:numId="28">
+    <w:abstractNumId w:val="47"/>
+  </w:num>
+  <w:num w:numId="29">
+    <w:abstractNumId w:val="33"/>
+  </w:num>
+  <w:num w:numId="30">
+    <w:abstractNumId w:val="8"/>
+  </w:num>
+  <w:num w:numId="31">
+    <w:abstractNumId w:val="5"/>
+  </w:num>
+  <w:num w:numId="32">
+    <w:abstractNumId w:val="38"/>
+  </w:num>
+  <w:num w:numId="33">
+    <w:abstractNumId w:val="24"/>
+  </w:num>
+  <w:num w:numId="34">
+    <w:abstractNumId w:val="31"/>
+  </w:num>
+  <w:num w:numId="35">
+    <w:abstractNumId w:val="22"/>
+  </w:num>
+  <w:num w:numId="36">
+    <w:abstractNumId w:val="28"/>
+  </w:num>
+  <w:num w:numId="37">
+    <w:abstractNumId w:val="35"/>
+  </w:num>
+  <w:num w:numId="38">
+    <w:abstractNumId w:val="34"/>
+  </w:num>
+  <w:num w:numId="39">
+    <w:abstractNumId w:val="36"/>
+  </w:num>
+  <w:num w:numId="40">
+    <w:abstractNumId w:val="45"/>
+  </w:num>
+  <w:num w:numId="41">
     <w:abstractNumId w:val="39"/>
   </w:num>
-  <w:num w:numId="2" w16cid:durableId="1625427958">
-    <w:abstractNumId w:val="6"/>
+  <w:num w:numId="42">
+    <w:abstractNumId w:val="11"/>
   </w:num>
-  <w:num w:numId="3" w16cid:durableId="706805932">
-    <w:abstractNumId w:val="5"/>
+  <w:num w:numId="43">
+    <w:abstractNumId w:val="4"/>
   </w:num>
-  <w:num w:numId="4" w16cid:durableId="562527652">
-    <w:abstractNumId w:val="0"/>
+  <w:num w:numId="44">
+    <w:abstractNumId w:val="3"/>
   </w:num>
-  <w:num w:numId="5" w16cid:durableId="365374430">
-    <w:abstractNumId w:val="24"/>
+  <w:num w:numId="45">
+    <w:abstractNumId w:val="13"/>
   </w:num>
-  <w:num w:numId="6" w16cid:durableId="1886597277">
-    <w:abstractNumId w:val="27"/>
+  <w:num w:numId="46">
+    <w:abstractNumId w:val="12"/>
   </w:num>
-  <w:num w:numId="7" w16cid:durableId="2142575949">
-    <w:abstractNumId w:val="43"/>
+  <w:num w:numId="47">
+    <w:abstractNumId w:val="21"/>
   </w:num>
-  <w:num w:numId="8" w16cid:durableId="859051892">
-    <w:abstractNumId w:val="22"/>
-  </w:num>
-  <w:num w:numId="9" w16cid:durableId="1094205499">
-    <w:abstractNumId w:val="25"/>
-  </w:num>
-  <w:num w:numId="10" w16cid:durableId="333462834">
+  <w:num w:numId="48">
     <w:abstractNumId w:val="1"/>
   </w:num>
-  <w:num w:numId="11" w16cid:durableId="320693075">
-    <w:abstractNumId w:val="20"/>
-  </w:num>
-  <w:num w:numId="12" w16cid:durableId="1469199824">
-    <w:abstractNumId w:val="36"/>
-  </w:num>
-  <w:num w:numId="13" w16cid:durableId="1394425893">
-    <w:abstractNumId w:val="18"/>
-  </w:num>
-  <w:num w:numId="14" w16cid:durableId="207836044">
-    <w:abstractNumId w:val="14"/>
-  </w:num>
-  <w:num w:numId="15" w16cid:durableId="2070959446">
-    <w:abstractNumId w:val="38"/>
-  </w:num>
-  <w:num w:numId="16" w16cid:durableId="2139563864">
-    <w:abstractNumId w:val="41"/>
-  </w:num>
-  <w:num w:numId="17" w16cid:durableId="43843938">
-    <w:abstractNumId w:val="15"/>
-  </w:num>
-  <w:num w:numId="18" w16cid:durableId="1672220247">
-    <w:abstractNumId w:val="12"/>
-  </w:num>
-  <w:num w:numId="19" w16cid:durableId="952902898">
-    <w:abstractNumId w:val="13"/>
-  </w:num>
-  <w:num w:numId="20" w16cid:durableId="1099445556">
-    <w:abstractNumId w:val="16"/>
-  </w:num>
-  <w:num w:numId="21" w16cid:durableId="1373382380">
-    <w:abstractNumId w:val="32"/>
-  </w:num>
-  <w:num w:numId="22" w16cid:durableId="1532693334">
-    <w:abstractNumId w:val="21"/>
-  </w:num>
-  <w:num w:numId="23" w16cid:durableId="1807115800">
-    <w:abstractNumId w:val="8"/>
-  </w:num>
-  <w:num w:numId="24" w16cid:durableId="1916939334">
-    <w:abstractNumId w:val="10"/>
-  </w:num>
-  <w:num w:numId="25" w16cid:durableId="1648122568">
-    <w:abstractNumId w:val="35"/>
-  </w:num>
-  <w:num w:numId="26" w16cid:durableId="2049644091">
-    <w:abstractNumId w:val="11"/>
-  </w:num>
-  <w:num w:numId="27" w16cid:durableId="2013952466">
-    <w:abstractNumId w:val="37"/>
-  </w:num>
-  <w:num w:numId="28" w16cid:durableId="1925991387">
-    <w:abstractNumId w:val="42"/>
-  </w:num>
-  <w:num w:numId="29" w16cid:durableId="2131589433">
-    <w:abstractNumId w:val="28"/>
-  </w:num>
-  <w:num w:numId="30" w16cid:durableId="183790064">
-    <w:abstractNumId w:val="7"/>
-  </w:num>
-  <w:num w:numId="31" w16cid:durableId="495190980">
-    <w:abstractNumId w:val="4"/>
-  </w:num>
-  <w:num w:numId="32" w16cid:durableId="1425146277">
-    <w:abstractNumId w:val="33"/>
-  </w:num>
-  <w:num w:numId="33" w16cid:durableId="316693425">
-    <w:abstractNumId w:val="19"/>
-  </w:num>
-  <w:num w:numId="34" w16cid:durableId="837886468">
-    <w:abstractNumId w:val="26"/>
-  </w:num>
-  <w:num w:numId="35" w16cid:durableId="180971044">
-    <w:abstractNumId w:val="17"/>
-  </w:num>
-  <w:num w:numId="36" w16cid:durableId="581791316">
-    <w:abstractNumId w:val="23"/>
-  </w:num>
-  <w:num w:numId="37" w16cid:durableId="1760062685">
-    <w:abstractNumId w:val="30"/>
-  </w:num>
-  <w:num w:numId="38" w16cid:durableId="1442795956">
-    <w:abstractNumId w:val="29"/>
-  </w:num>
-  <w:num w:numId="39" w16cid:durableId="1224218141">
-    <w:abstractNumId w:val="31"/>
-  </w:num>
-  <w:num w:numId="40" w16cid:durableId="410857069">
-    <w:abstractNumId w:val="40"/>
-  </w:num>
-  <w:num w:numId="41" w16cid:durableId="975716131">
-    <w:abstractNumId w:val="34"/>
-  </w:num>
-  <w:num w:numId="42" w16cid:durableId="1510364225">
+  <w:num w:numId="49">
     <w:abstractNumId w:val="9"/>
-  </w:num>
-  <w:num w:numId="43" w16cid:durableId="1177616543">
-    <w:abstractNumId w:val="3"/>
-  </w:num>
-  <w:num w:numId="44" w16cid:durableId="568229316">
-    <w:abstractNumId w:val="2"/>
   </w:num>
 </w:numbering>
 </file>
 
 <file path=word/styles.xml><?xml version="1.0" encoding="utf-8"?>
-<w:styles xmlns:mc="http://schemas.openxmlformats.org/markup-compatibility/2006" xmlns:r="http://schemas.openxmlformats.org/officeDocument/2006/relationships" xmlns:w="http://schemas.openxmlformats.org/wordprocessingml/2006/main" xmlns:w14="http://schemas.microsoft.com/office/word/2010/wordml" xmlns:w15="http://schemas.microsoft.com/office/word/2012/wordml" xmlns:w16cex="http://schemas.microsoft.com/office/word/2018/wordml/cex" xmlns:w16cid="http://schemas.microsoft.com/office/word/2016/wordml/cid" xmlns:w16="http://schemas.microsoft.com/office/word/2018/wordml" xmlns:w16du="http://schemas.microsoft.com/office/word/2023/wordml/word16du" xmlns:w16sdtdh="http://schemas.microsoft.com/office/word/2020/wordml/sdtdatahash" xmlns:w16sdtfl="http://schemas.microsoft.com/office/word/2024/wordml/sdtformatlock" xmlns:w16se="http://schemas.microsoft.com/office/word/2015/wordml/symex" mc:Ignorable="w14 w15 w16se w16cid w16 w16cex w16sdtdh w16sdtfl w16du">
+<w:styles xmlns:mc="http://schemas.openxmlformats.org/markup-compatibility/2006" xmlns:r="http://schemas.openxmlformats.org/officeDocument/2006/relationships" xmlns:w="http://schemas.openxmlformats.org/wordprocessingml/2006/main" xmlns:w14="http://schemas.microsoft.com/office/word/2010/wordml" xmlns:w15="http://schemas.microsoft.com/office/word/2012/wordml" xmlns:w16cid="http://schemas.microsoft.com/office/word/2016/wordml/cid" xmlns:w16se="http://schemas.microsoft.com/office/word/2015/wordml/symex" mc:Ignorable="w14 w15 w16se w16cid">
   <w:docDefaults>
     <w:rPrDefault>
       <w:rPr>
@@ -21719,7 +24178,7 @@
       </w:pPr>
     </w:pPrDefault>
   </w:docDefaults>
-  <w:latentStyles w:defLockedState="0" w:defUIPriority="99" w:defSemiHidden="0" w:defUnhideWhenUsed="0" w:defQFormat="0" w:count="376">
+  <w:latentStyles w:defLockedState="0" w:defUIPriority="99" w:defSemiHidden="0" w:defUnhideWhenUsed="0" w:defQFormat="0" w:count="375">
     <w:lsdException w:name="Normal" w:uiPriority="0" w:qFormat="1"/>
     <w:lsdException w:name="heading 1" w:uiPriority="9" w:qFormat="1"/>
     <w:lsdException w:name="heading 2" w:semiHidden="1" w:uiPriority="9" w:unhideWhenUsed="1" w:qFormat="1"/>
@@ -22095,7 +24554,6 @@
     <w:lsdException w:name="Smart Hyperlink" w:semiHidden="1" w:unhideWhenUsed="1"/>
     <w:lsdException w:name="Hashtag" w:semiHidden="1" w:unhideWhenUsed="1"/>
     <w:lsdException w:name="Unresolved Mention" w:semiHidden="1" w:unhideWhenUsed="1"/>
-    <w:lsdException w:name="Smart Link" w:semiHidden="1" w:unhideWhenUsed="1"/>
   </w:latentStyles>
   <w:style w:type="paragraph" w:default="1" w:styleId="Norml">
     <w:name w:val="Normal"/>
@@ -22883,7 +25341,7 @@
 </file>
 
 <file path=customXml/itemProps1.xml><?xml version="1.0" encoding="utf-8"?>
-<ds:datastoreItem xmlns:ds="http://schemas.openxmlformats.org/officeDocument/2006/customXml" ds:itemID="{25C5E103-B2CC-4FEA-93A8-DDF9EDD4F2B3}">
+<ds:datastoreItem xmlns:ds="http://schemas.openxmlformats.org/officeDocument/2006/customXml" ds:itemID="{F47836B0-49F5-43DD-A9B8-819B17E70594}">
   <ds:schemaRefs>
     <ds:schemaRef ds:uri="http://schemas.openxmlformats.org/officeDocument/2006/bibliography"/>
   </ds:schemaRefs>

--- a/Chatex dokumentáció/documentation.docx
+++ b/Chatex dokumentáció/documentation.docx
@@ -1,6 +1,6 @@
 
 <file path=word/document.xml><?xml version="1.0" encoding="utf-8"?>
-<w:document xmlns:wpc="http://schemas.microsoft.com/office/word/2010/wordprocessingCanvas" xmlns:cx="http://schemas.microsoft.com/office/drawing/2014/chartex" xmlns:cx1="http://schemas.microsoft.com/office/drawing/2015/9/8/chartex" xmlns:cx2="http://schemas.microsoft.com/office/drawing/2015/10/21/chartex" xmlns:cx3="http://schemas.microsoft.com/office/drawing/2016/5/9/chartex" xmlns:cx4="http://schemas.microsoft.com/office/drawing/2016/5/10/chartex" xmlns:cx5="http://schemas.microsoft.com/office/drawing/2016/5/11/chartex" xmlns:cx6="http://schemas.microsoft.com/office/drawing/2016/5/12/chartex" xmlns:cx7="http://schemas.microsoft.com/office/drawing/2016/5/13/chartex" xmlns:cx8="http://schemas.microsoft.com/office/drawing/2016/5/14/chartex" xmlns:mc="http://schemas.openxmlformats.org/markup-compatibility/2006" xmlns:aink="http://schemas.microsoft.com/office/drawing/2016/ink" xmlns:am3d="http://schemas.microsoft.com/office/drawing/2017/model3d" xmlns:o="urn:schemas-microsoft-com:office:office" xmlns:r="http://schemas.openxmlformats.org/officeDocument/2006/relationships" xmlns:m="http://schemas.openxmlformats.org/officeDocument/2006/math" xmlns:v="urn:schemas-microsoft-com:vml" xmlns:wp14="http://schemas.microsoft.com/office/word/2010/wordprocessingDrawing" xmlns:wp="http://schemas.openxmlformats.org/drawingml/2006/wordprocessingDrawing" xmlns:w10="urn:schemas-microsoft-com:office:word" xmlns:w="http://schemas.openxmlformats.org/wordprocessingml/2006/main" xmlns:w14="http://schemas.microsoft.com/office/word/2010/wordml" xmlns:w15="http://schemas.microsoft.com/office/word/2012/wordml" xmlns:w16cid="http://schemas.microsoft.com/office/word/2016/wordml/cid" xmlns:w16se="http://schemas.microsoft.com/office/word/2015/wordml/symex" xmlns:wpg="http://schemas.microsoft.com/office/word/2010/wordprocessingGroup" xmlns:wpi="http://schemas.microsoft.com/office/word/2010/wordprocessingInk" xmlns:wne="http://schemas.microsoft.com/office/word/2006/wordml" xmlns:wps="http://schemas.microsoft.com/office/word/2010/wordprocessingShape" mc:Ignorable="w14 w15 w16se w16cid wp14">
+<w:document xmlns:wpc="http://schemas.microsoft.com/office/word/2010/wordprocessingCanvas" xmlns:cx="http://schemas.microsoft.com/office/drawing/2014/chartex" xmlns:cx1="http://schemas.microsoft.com/office/drawing/2015/9/8/chartex" xmlns:cx2="http://schemas.microsoft.com/office/drawing/2015/10/21/chartex" xmlns:cx3="http://schemas.microsoft.com/office/drawing/2016/5/9/chartex" xmlns:cx4="http://schemas.microsoft.com/office/drawing/2016/5/10/chartex" xmlns:cx5="http://schemas.microsoft.com/office/drawing/2016/5/11/chartex" xmlns:cx6="http://schemas.microsoft.com/office/drawing/2016/5/12/chartex" xmlns:cx7="http://schemas.microsoft.com/office/drawing/2016/5/13/chartex" xmlns:cx8="http://schemas.microsoft.com/office/drawing/2016/5/14/chartex" xmlns:mc="http://schemas.openxmlformats.org/markup-compatibility/2006" xmlns:aink="http://schemas.microsoft.com/office/drawing/2016/ink" xmlns:am3d="http://schemas.microsoft.com/office/drawing/2017/model3d" xmlns:o="urn:schemas-microsoft-com:office:office" xmlns:oel="http://schemas.microsoft.com/office/2019/extlst" xmlns:r="http://schemas.openxmlformats.org/officeDocument/2006/relationships" xmlns:m="http://schemas.openxmlformats.org/officeDocument/2006/math" xmlns:v="urn:schemas-microsoft-com:vml" xmlns:wp14="http://schemas.microsoft.com/office/word/2010/wordprocessingDrawing" xmlns:wp="http://schemas.openxmlformats.org/drawingml/2006/wordprocessingDrawing" xmlns:w10="urn:schemas-microsoft-com:office:word" xmlns:w="http://schemas.openxmlformats.org/wordprocessingml/2006/main" xmlns:w14="http://schemas.microsoft.com/office/word/2010/wordml" xmlns:w15="http://schemas.microsoft.com/office/word/2012/wordml" xmlns:w16cex="http://schemas.microsoft.com/office/word/2018/wordml/cex" xmlns:w16cid="http://schemas.microsoft.com/office/word/2016/wordml/cid" xmlns:w16="http://schemas.microsoft.com/office/word/2018/wordml" xmlns:w16du="http://schemas.microsoft.com/office/word/2023/wordml/word16du" xmlns:w16sdtdh="http://schemas.microsoft.com/office/word/2020/wordml/sdtdatahash" xmlns:w16sdtfl="http://schemas.microsoft.com/office/word/2024/wordml/sdtformatlock" xmlns:w16se="http://schemas.microsoft.com/office/word/2015/wordml/symex" xmlns:wpg="http://schemas.microsoft.com/office/word/2010/wordprocessingGroup" xmlns:wpi="http://schemas.microsoft.com/office/word/2010/wordprocessingInk" xmlns:wne="http://schemas.microsoft.com/office/word/2006/wordml" xmlns:wps="http://schemas.microsoft.com/office/word/2010/wordprocessingShape" mc:Ignorable="w14 w15 w16se w16cid w16 w16cex w16sdtdh w16sdtfl w16du wp14">
   <w:body>
     <w:p>
       <w:pPr>
@@ -16,6 +16,7 @@
       <w:bookmarkStart w:id="0" w:name="_Hlk193466249"/>
       <w:bookmarkStart w:id="1" w:name="_Toc194054245"/>
       <w:bookmarkEnd w:id="0"/>
+      <w:proofErr w:type="spellStart"/>
       <w:r>
         <w:rPr>
           <w:rStyle w:val="Kiemels"/>
@@ -28,6 +29,7 @@
         <w:t>Chatex</w:t>
       </w:r>
       <w:bookmarkEnd w:id="1"/>
+      <w:proofErr w:type="spellEnd"/>
     </w:p>
     <w:p>
       <w:pPr>
@@ -264,8 +266,6 @@
           <w:rFonts w:eastAsia="Times New Roman"/>
         </w:rPr>
       </w:pPr>
-      <w:bookmarkStart w:id="9" w:name="_GoBack"/>
-      <w:bookmarkEnd w:id="9"/>
     </w:p>
     <w:sdt>
       <w:sdtPr>
@@ -4732,7 +4732,7 @@
           <w:szCs w:val="48"/>
         </w:rPr>
       </w:pPr>
-      <w:bookmarkStart w:id="10" w:name="_Toc194054252"/>
+      <w:bookmarkStart w:id="9" w:name="_Toc194054252"/>
       <w:r>
         <w:rPr>
           <w:rFonts w:eastAsia="Times New Roman"/>
@@ -4749,7 +4749,7 @@
           <w:rFonts w:eastAsia="Times New Roman"/>
         </w:rPr>
       </w:pPr>
-      <w:bookmarkStart w:id="11" w:name="_Toc194659555"/>
+      <w:bookmarkStart w:id="10" w:name="_Toc194659555"/>
       <w:r>
         <w:rPr>
           <w:rFonts w:eastAsia="Times New Roman"/>
@@ -4775,8 +4775,8 @@
         </w:rPr>
         <w:t>Bevezetés</w:t>
       </w:r>
+      <w:bookmarkEnd w:id="9"/>
       <w:bookmarkEnd w:id="10"/>
-      <w:bookmarkEnd w:id="11"/>
     </w:p>
     <w:p>
       <w:pPr>
@@ -4787,8 +4787,8 @@
           <w:rFonts w:eastAsia="Times New Roman"/>
         </w:rPr>
       </w:pPr>
-      <w:bookmarkStart w:id="12" w:name="_Toc194054253"/>
-      <w:bookmarkStart w:id="13" w:name="_Toc194659556"/>
+      <w:bookmarkStart w:id="11" w:name="_Toc194054253"/>
+      <w:bookmarkStart w:id="12" w:name="_Toc194659556"/>
       <w:r>
         <w:rPr>
           <w:rFonts w:eastAsia="Times New Roman"/>
@@ -4813,8 +4813,8 @@
         </w:rPr>
         <w:t>asztás megindoklása</w:t>
       </w:r>
+      <w:bookmarkEnd w:id="11"/>
       <w:bookmarkEnd w:id="12"/>
-      <w:bookmarkEnd w:id="13"/>
     </w:p>
     <w:p>
       <w:pPr>
@@ -4826,7 +4826,7 @@
           <w:szCs w:val="24"/>
         </w:rPr>
       </w:pPr>
-      <w:bookmarkStart w:id="14" w:name="_Toc194054254"/>
+      <w:bookmarkStart w:id="13" w:name="_Toc194054254"/>
       <w:r>
         <w:rPr>
           <w:rFonts w:eastAsia="Times New Roman"/>
@@ -4843,7 +4843,7 @@
         </w:rPr>
         <w:t>lkalmazásunk a Messenger jelenlegi (v485.2.0.68.111) hibáit javítja ki, köztük a végpontok közötti titkosítástól való teljesítmény problémákat (a felhasználó dönthet a bekapcsolásáról) és a kezelő felületek inkonzisztens megjelenését egy egységes felülettel.</w:t>
       </w:r>
-      <w:bookmarkEnd w:id="14"/>
+      <w:bookmarkEnd w:id="13"/>
     </w:p>
     <w:p>
       <w:pPr>
@@ -4855,7 +4855,7 @@
           <w:szCs w:val="24"/>
         </w:rPr>
       </w:pPr>
-      <w:bookmarkStart w:id="15" w:name="_Toc194054255"/>
+      <w:bookmarkStart w:id="14" w:name="_Toc194054255"/>
       <w:r>
         <w:rPr>
           <w:rFonts w:eastAsia="Times New Roman"/>
@@ -4896,7 +4896,7 @@
         </w:rPr>
         <w:t xml:space="preserve"> hibáit és felesleges hozzáadásait.</w:t>
       </w:r>
-      <w:bookmarkEnd w:id="15"/>
+      <w:bookmarkEnd w:id="14"/>
     </w:p>
     <w:p>
       <w:pPr>
@@ -4907,8 +4907,8 @@
           <w:rFonts w:eastAsia="Times New Roman"/>
         </w:rPr>
       </w:pPr>
-      <w:bookmarkStart w:id="16" w:name="_Toc194054256"/>
-      <w:bookmarkStart w:id="17" w:name="_Toc194659557"/>
+      <w:bookmarkStart w:id="15" w:name="_Toc194054256"/>
+      <w:bookmarkStart w:id="16" w:name="_Toc194659557"/>
       <w:r>
         <w:rPr>
           <w:rFonts w:eastAsia="Times New Roman"/>
@@ -4939,8 +4939,8 @@
         </w:rPr>
         <w:t>Célkitűzés</w:t>
       </w:r>
+      <w:bookmarkEnd w:id="15"/>
       <w:bookmarkEnd w:id="16"/>
-      <w:bookmarkEnd w:id="17"/>
     </w:p>
     <w:p>
       <w:pPr>
@@ -4949,13 +4949,43 @@
         <w:jc w:val="both"/>
       </w:pPr>
       <w:r>
-        <w:t xml:space="preserve">A Chatex alkalmazás célja, hogy egy alternatívát nyújtson a híres Messenger helyett, mégpedig úgy, hogy csak az egymás közötti csevegésre fókuszál minden olyan funkció nélkül, ami nem ezt a célt szolgálja. Más szóval, a Chatex használata egy sokkal könnyebb, gyorsabb, és felhasználó barátibb környezetet nyújt, míg ugyanúgy megtartja a játékos funkciókat. </w:t>
+        <w:t xml:space="preserve">A </w:t>
+      </w:r>
+      <w:proofErr w:type="spellStart"/>
+      <w:r>
+        <w:t>Chatex</w:t>
+      </w:r>
+      <w:proofErr w:type="spellEnd"/>
+      <w:r>
+        <w:t xml:space="preserve"> alkalmazás célja, hogy egy alternatívát nyújtson a híres Messenger helyett, mégpedig úgy, hogy csak az egymás közötti csevegésre fókuszál minden olyan funkció nélkül, ami nem ezt a célt szolgálja. Más szóval, a </w:t>
+      </w:r>
+      <w:proofErr w:type="spellStart"/>
+      <w:r>
+        <w:t>Chatex</w:t>
+      </w:r>
+      <w:proofErr w:type="spellEnd"/>
+      <w:r>
+        <w:t xml:space="preserve"> használata egy sokkal könnyebb, gyorsabb, és felhasználó barátibb környezetet nyújt, míg ugyanúgy megtartja a játékos funkciókat. </w:t>
       </w:r>
       <w:r>
         <w:rPr>
           <w:rStyle w:val="Kiemels2"/>
         </w:rPr>
-        <w:t>A fejlesztés közben be kell tartani a Clean Code alapszabályait.</w:t>
+        <w:t xml:space="preserve">A fejlesztés közben be kell tartani a </w:t>
+      </w:r>
+      <w:proofErr w:type="spellStart"/>
+      <w:r>
+        <w:rPr>
+          <w:rStyle w:val="Kiemels2"/>
+        </w:rPr>
+        <w:t>Clean</w:t>
+      </w:r>
+      <w:proofErr w:type="spellEnd"/>
+      <w:r>
+        <w:rPr>
+          <w:rStyle w:val="Kiemels2"/>
+        </w:rPr>
+        <w:t xml:space="preserve"> Code alapszabályait.</w:t>
       </w:r>
     </w:p>
     <w:p>
@@ -4969,8 +4999,8 @@
           <w:szCs w:val="24"/>
         </w:rPr>
       </w:pPr>
-      <w:bookmarkStart w:id="18" w:name="_Toc194054257"/>
-      <w:bookmarkStart w:id="19" w:name="_Toc194659558"/>
+      <w:bookmarkStart w:id="17" w:name="_Toc194054257"/>
+      <w:bookmarkStart w:id="18" w:name="_Toc194659558"/>
       <w:r>
         <w:rPr>
           <w:rFonts w:eastAsia="Times New Roman"/>
@@ -5003,8 +5033,8 @@
         </w:rPr>
         <w:t>Főbb jellemzők:</w:t>
       </w:r>
+      <w:bookmarkEnd w:id="17"/>
       <w:bookmarkEnd w:id="18"/>
-      <w:bookmarkEnd w:id="19"/>
     </w:p>
     <w:p>
       <w:pPr>
@@ -5107,7 +5137,7 @@
           <w:b w:val="0"/>
         </w:rPr>
       </w:pPr>
-      <w:bookmarkStart w:id="20" w:name="_Toc194659559"/>
+      <w:bookmarkStart w:id="19" w:name="_Toc194659559"/>
       <w:r>
         <w:rPr>
           <w:rFonts w:eastAsia="Times New Roman"/>
@@ -5126,7 +5156,7 @@
         </w:rPr>
         <w:t>Fejlesztői környezet</w:t>
       </w:r>
-      <w:bookmarkEnd w:id="20"/>
+      <w:bookmarkEnd w:id="19"/>
     </w:p>
     <w:p>
       <w:pPr>
@@ -5144,7 +5174,25 @@
           <w:sz w:val="24"/>
           <w:szCs w:val="24"/>
         </w:rPr>
-        <w:t>A chat applikációnk elkészítéséhez többféle fejlesztőeszközöket használtunk. A kód nagy részét Visual Studio Code-ban írtuk meg</w:t>
+        <w:t xml:space="preserve">A chat applikációnk elkészítéséhez többféle fejlesztőeszközöket használtunk. A kód nagy részét Visual </w:t>
+      </w:r>
+      <w:proofErr w:type="spellStart"/>
+      <w:r>
+        <w:rPr>
+          <w:rFonts w:ascii="Times New Roman" w:eastAsia="Times New Roman" w:hAnsi="Times New Roman" w:cs="Times New Roman"/>
+          <w:sz w:val="24"/>
+          <w:szCs w:val="24"/>
+        </w:rPr>
+        <w:t>Studio</w:t>
+      </w:r>
+      <w:proofErr w:type="spellEnd"/>
+      <w:r>
+        <w:rPr>
+          <w:rFonts w:ascii="Times New Roman" w:eastAsia="Times New Roman" w:hAnsi="Times New Roman" w:cs="Times New Roman"/>
+          <w:sz w:val="24"/>
+          <w:szCs w:val="24"/>
+        </w:rPr>
+        <w:t xml:space="preserve"> Code-ban írtuk meg</w:t>
       </w:r>
       <w:r>
         <w:rPr>
@@ -5161,7 +5209,25 @@
           <w:szCs w:val="24"/>
         </w:rPr>
         <w:br/>
-        <w:t xml:space="preserve">Az XAMPP program használatával hajtottuk végre a MySQL adatbáziskezelést és a PHP-t, </w:t>
+        <w:t xml:space="preserve">Az XAMPP program használatával hajtottuk végre a </w:t>
+      </w:r>
+      <w:proofErr w:type="spellStart"/>
+      <w:r>
+        <w:rPr>
+          <w:rFonts w:ascii="Times New Roman" w:eastAsia="Times New Roman" w:hAnsi="Times New Roman" w:cs="Times New Roman"/>
+          <w:sz w:val="24"/>
+          <w:szCs w:val="24"/>
+        </w:rPr>
+        <w:t>MySQL</w:t>
+      </w:r>
+      <w:proofErr w:type="spellEnd"/>
+      <w:r>
+        <w:rPr>
+          <w:rFonts w:ascii="Times New Roman" w:eastAsia="Times New Roman" w:hAnsi="Times New Roman" w:cs="Times New Roman"/>
+          <w:sz w:val="24"/>
+          <w:szCs w:val="24"/>
+        </w:rPr>
+        <w:t xml:space="preserve"> adatbáziskezelést és a PHP-t, </w:t>
       </w:r>
       <w:r>
         <w:rPr>
@@ -5197,7 +5263,43 @@
           <w:szCs w:val="24"/>
         </w:rPr>
         <w:lastRenderedPageBreak/>
-        <w:t>fejlesszük és teszteljük applikációnkat. Az adatbázisunk karbantartására a phpMyAdmin segítségét vettük igénybe, utána a MySQL adatbáziskezelő rendszer tárolja és kezeli a felhasználókhoz és a chatekhez tartozó adatokat</w:t>
+        <w:t xml:space="preserve">fejlesszük és teszteljük applikációnkat. Az adatbázisunk karbantartására a </w:t>
+      </w:r>
+      <w:proofErr w:type="spellStart"/>
+      <w:r>
+        <w:rPr>
+          <w:rFonts w:ascii="Times New Roman" w:eastAsia="Times New Roman" w:hAnsi="Times New Roman" w:cs="Times New Roman"/>
+          <w:sz w:val="24"/>
+          <w:szCs w:val="24"/>
+        </w:rPr>
+        <w:t>phpMyAdmin</w:t>
+      </w:r>
+      <w:proofErr w:type="spellEnd"/>
+      <w:r>
+        <w:rPr>
+          <w:rFonts w:ascii="Times New Roman" w:eastAsia="Times New Roman" w:hAnsi="Times New Roman" w:cs="Times New Roman"/>
+          <w:sz w:val="24"/>
+          <w:szCs w:val="24"/>
+        </w:rPr>
+        <w:t xml:space="preserve"> segítségét vettük igénybe, utána a </w:t>
+      </w:r>
+      <w:proofErr w:type="spellStart"/>
+      <w:r>
+        <w:rPr>
+          <w:rFonts w:ascii="Times New Roman" w:eastAsia="Times New Roman" w:hAnsi="Times New Roman" w:cs="Times New Roman"/>
+          <w:sz w:val="24"/>
+          <w:szCs w:val="24"/>
+        </w:rPr>
+        <w:t>MySQL</w:t>
+      </w:r>
+      <w:proofErr w:type="spellEnd"/>
+      <w:r>
+        <w:rPr>
+          <w:rFonts w:ascii="Times New Roman" w:eastAsia="Times New Roman" w:hAnsi="Times New Roman" w:cs="Times New Roman"/>
+          <w:sz w:val="24"/>
+          <w:szCs w:val="24"/>
+        </w:rPr>
+        <w:t xml:space="preserve"> adatbáziskezelő rendszer tárolja és kezeli a felhasználókhoz és a chatekhez tartozó adatokat</w:t>
       </w:r>
     </w:p>
     <w:p>
@@ -5211,7 +5313,7 @@
           <w:szCs w:val="40"/>
         </w:rPr>
       </w:pPr>
-      <w:bookmarkStart w:id="21" w:name="_Toc194659560"/>
+      <w:bookmarkStart w:id="20" w:name="_Toc194659560"/>
       <w:r>
         <w:rPr>
           <w:rFonts w:eastAsia="Times New Roman"/>
@@ -5252,7 +5354,7 @@
         </w:rPr>
         <w:t>Fejlesztői eszközök</w:t>
       </w:r>
-      <w:bookmarkEnd w:id="21"/>
+      <w:bookmarkEnd w:id="20"/>
     </w:p>
     <w:p>
       <w:pPr>
@@ -5278,15 +5380,51 @@
           <w:sz w:val="24"/>
           <w:szCs w:val="24"/>
         </w:rPr>
-        <w:t>Visual Studio Code</w:t>
-      </w:r>
-      <w:r>
-        <w:rPr>
-          <w:rFonts w:ascii="Times New Roman" w:eastAsia="Times New Roman" w:hAnsi="Times New Roman" w:cs="Times New Roman"/>
-          <w:sz w:val="24"/>
-          <w:szCs w:val="24"/>
-        </w:rPr>
-        <w:t>-ra, mellyel nem kapnánk végprogramot és hogy ezt látha</w:t>
+        <w:t xml:space="preserve">Visual </w:t>
+      </w:r>
+      <w:proofErr w:type="spellStart"/>
+      <w:r>
+        <w:rPr>
+          <w:rFonts w:ascii="Times New Roman" w:eastAsia="Times New Roman" w:hAnsi="Times New Roman" w:cs="Times New Roman"/>
+          <w:sz w:val="24"/>
+          <w:szCs w:val="24"/>
+        </w:rPr>
+        <w:t>Studio</w:t>
+      </w:r>
+      <w:proofErr w:type="spellEnd"/>
+      <w:r>
+        <w:rPr>
+          <w:rFonts w:ascii="Times New Roman" w:eastAsia="Times New Roman" w:hAnsi="Times New Roman" w:cs="Times New Roman"/>
+          <w:sz w:val="24"/>
+          <w:szCs w:val="24"/>
+        </w:rPr>
+        <w:t xml:space="preserve"> Code</w:t>
+      </w:r>
+      <w:r>
+        <w:rPr>
+          <w:rFonts w:ascii="Times New Roman" w:eastAsia="Times New Roman" w:hAnsi="Times New Roman" w:cs="Times New Roman"/>
+          <w:sz w:val="24"/>
+          <w:szCs w:val="24"/>
+        </w:rPr>
+        <w:t>-</w:t>
+      </w:r>
+      <w:proofErr w:type="spellStart"/>
+      <w:r>
+        <w:rPr>
+          <w:rFonts w:ascii="Times New Roman" w:eastAsia="Times New Roman" w:hAnsi="Times New Roman" w:cs="Times New Roman"/>
+          <w:sz w:val="24"/>
+          <w:szCs w:val="24"/>
+        </w:rPr>
+        <w:t>ra</w:t>
+      </w:r>
+      <w:proofErr w:type="spellEnd"/>
+      <w:r>
+        <w:rPr>
+          <w:rFonts w:ascii="Times New Roman" w:eastAsia="Times New Roman" w:hAnsi="Times New Roman" w:cs="Times New Roman"/>
+          <w:sz w:val="24"/>
+          <w:szCs w:val="24"/>
+        </w:rPr>
+        <w:t>, mellyel nem kapnánk végprogramot és hogy ezt látha</w:t>
       </w:r>
       <w:r>
         <w:rPr>
@@ -5329,7 +5467,43 @@
           <w:sz w:val="24"/>
           <w:szCs w:val="24"/>
         </w:rPr>
-        <w:t>Azért választottuk a Visual Studio Code-ot mert sokkal színesebb és átláthatóbb, mint az Android Studio.</w:t>
+        <w:t xml:space="preserve">Azért választottuk a Visual </w:t>
+      </w:r>
+      <w:proofErr w:type="spellStart"/>
+      <w:r>
+        <w:rPr>
+          <w:rFonts w:ascii="Times New Roman" w:eastAsia="Times New Roman" w:hAnsi="Times New Roman" w:cs="Times New Roman"/>
+          <w:sz w:val="24"/>
+          <w:szCs w:val="24"/>
+        </w:rPr>
+        <w:t>Studio</w:t>
+      </w:r>
+      <w:proofErr w:type="spellEnd"/>
+      <w:r>
+        <w:rPr>
+          <w:rFonts w:ascii="Times New Roman" w:eastAsia="Times New Roman" w:hAnsi="Times New Roman" w:cs="Times New Roman"/>
+          <w:sz w:val="24"/>
+          <w:szCs w:val="24"/>
+        </w:rPr>
+        <w:t xml:space="preserve"> Code-ot mert sokkal színesebb és átláthatóbb, mint az Android </w:t>
+      </w:r>
+      <w:proofErr w:type="spellStart"/>
+      <w:r>
+        <w:rPr>
+          <w:rFonts w:ascii="Times New Roman" w:eastAsia="Times New Roman" w:hAnsi="Times New Roman" w:cs="Times New Roman"/>
+          <w:sz w:val="24"/>
+          <w:szCs w:val="24"/>
+        </w:rPr>
+        <w:t>Studio</w:t>
+      </w:r>
+      <w:proofErr w:type="spellEnd"/>
+      <w:r>
+        <w:rPr>
+          <w:rFonts w:ascii="Times New Roman" w:eastAsia="Times New Roman" w:hAnsi="Times New Roman" w:cs="Times New Roman"/>
+          <w:sz w:val="24"/>
+          <w:szCs w:val="24"/>
+        </w:rPr>
+        <w:t>.</w:t>
       </w:r>
       <w:r>
         <w:rPr>
@@ -5370,7 +5544,16 @@
           <w:sz w:val="24"/>
           <w:szCs w:val="24"/>
         </w:rPr>
-        <w:t xml:space="preserve"> Extension-ök</w:t>
+        <w:t xml:space="preserve"> Extension-</w:t>
+      </w:r>
+      <w:proofErr w:type="spellStart"/>
+      <w:r>
+        <w:rPr>
+          <w:rFonts w:ascii="Times New Roman" w:eastAsia="Times New Roman" w:hAnsi="Times New Roman" w:cs="Times New Roman"/>
+          <w:sz w:val="24"/>
+          <w:szCs w:val="24"/>
+        </w:rPr>
+        <w:t>ök</w:t>
       </w:r>
       <w:r>
         <w:rPr>
@@ -5380,6 +5563,7 @@
         </w:rPr>
         <w:t>nek</w:t>
       </w:r>
+      <w:proofErr w:type="spellEnd"/>
       <w:r>
         <w:rPr>
           <w:rFonts w:ascii="Times New Roman" w:eastAsia="Times New Roman" w:hAnsi="Times New Roman" w:cs="Times New Roman"/>
@@ -5405,7 +5589,25 @@
           <w:sz w:val="24"/>
           <w:szCs w:val="24"/>
         </w:rPr>
-        <w:t xml:space="preserve">A Flutter </w:t>
+        <w:t xml:space="preserve">A </w:t>
+      </w:r>
+      <w:proofErr w:type="spellStart"/>
+      <w:r>
+        <w:rPr>
+          <w:rFonts w:ascii="Times New Roman" w:eastAsia="Times New Roman" w:hAnsi="Times New Roman" w:cs="Times New Roman"/>
+          <w:sz w:val="24"/>
+          <w:szCs w:val="24"/>
+        </w:rPr>
+        <w:t>Flutter</w:t>
+      </w:r>
+      <w:proofErr w:type="spellEnd"/>
+      <w:r>
+        <w:rPr>
+          <w:rFonts w:ascii="Times New Roman" w:eastAsia="Times New Roman" w:hAnsi="Times New Roman" w:cs="Times New Roman"/>
+          <w:sz w:val="24"/>
+          <w:szCs w:val="24"/>
+        </w:rPr>
+        <w:t xml:space="preserve"> </w:t>
       </w:r>
       <w:r>
         <w:rPr>
@@ -5437,7 +5639,61 @@
           <w:sz w:val="24"/>
           <w:szCs w:val="24"/>
         </w:rPr>
-        <w:t xml:space="preserve"> teszi a az egy programnak a több platformon lévő futtatását, illetve remekül kibővíti a Dart nyelvet a Flutter különböző Widgetekkel és hosszútávú Google támogatással.</w:t>
+        <w:t xml:space="preserve"> teszi </w:t>
+      </w:r>
+      <w:proofErr w:type="gramStart"/>
+      <w:r>
+        <w:rPr>
+          <w:rFonts w:ascii="Times New Roman" w:eastAsia="Times New Roman" w:hAnsi="Times New Roman" w:cs="Times New Roman"/>
+          <w:sz w:val="24"/>
+          <w:szCs w:val="24"/>
+        </w:rPr>
+        <w:t>a</w:t>
+      </w:r>
+      <w:proofErr w:type="gramEnd"/>
+      <w:r>
+        <w:rPr>
+          <w:rFonts w:ascii="Times New Roman" w:eastAsia="Times New Roman" w:hAnsi="Times New Roman" w:cs="Times New Roman"/>
+          <w:sz w:val="24"/>
+          <w:szCs w:val="24"/>
+        </w:rPr>
+        <w:t xml:space="preserve"> az egy programnak a több platformon lévő futtatását, illetve remekül kibővíti a Dart nyelvet a </w:t>
+      </w:r>
+      <w:proofErr w:type="spellStart"/>
+      <w:r>
+        <w:rPr>
+          <w:rFonts w:ascii="Times New Roman" w:eastAsia="Times New Roman" w:hAnsi="Times New Roman" w:cs="Times New Roman"/>
+          <w:sz w:val="24"/>
+          <w:szCs w:val="24"/>
+        </w:rPr>
+        <w:t>Flutter</w:t>
+      </w:r>
+      <w:proofErr w:type="spellEnd"/>
+      <w:r>
+        <w:rPr>
+          <w:rFonts w:ascii="Times New Roman" w:eastAsia="Times New Roman" w:hAnsi="Times New Roman" w:cs="Times New Roman"/>
+          <w:sz w:val="24"/>
+          <w:szCs w:val="24"/>
+        </w:rPr>
+        <w:t xml:space="preserve"> különböző </w:t>
+      </w:r>
+      <w:proofErr w:type="spellStart"/>
+      <w:r>
+        <w:rPr>
+          <w:rFonts w:ascii="Times New Roman" w:eastAsia="Times New Roman" w:hAnsi="Times New Roman" w:cs="Times New Roman"/>
+          <w:sz w:val="24"/>
+          <w:szCs w:val="24"/>
+        </w:rPr>
+        <w:t>Widgetekkel</w:t>
+      </w:r>
+      <w:proofErr w:type="spellEnd"/>
+      <w:r>
+        <w:rPr>
+          <w:rFonts w:ascii="Times New Roman" w:eastAsia="Times New Roman" w:hAnsi="Times New Roman" w:cs="Times New Roman"/>
+          <w:sz w:val="24"/>
+          <w:szCs w:val="24"/>
+        </w:rPr>
+        <w:t xml:space="preserve"> és hosszútávú Google támogatással.</w:t>
       </w:r>
     </w:p>
     <w:tbl>
@@ -5627,7 +5883,25 @@
                 <w:sz w:val="24"/>
                 <w:szCs w:val="24"/>
               </w:rPr>
-              <w:t>Visual Studio Code</w:t>
+              <w:t xml:space="preserve">Visual </w:t>
+            </w:r>
+            <w:proofErr w:type="spellStart"/>
+            <w:r>
+              <w:rPr>
+                <w:rFonts w:ascii="Times New Roman" w:eastAsia="Times New Roman" w:hAnsi="Times New Roman" w:cs="Times New Roman"/>
+                <w:sz w:val="24"/>
+                <w:szCs w:val="24"/>
+              </w:rPr>
+              <w:t>Studio</w:t>
+            </w:r>
+            <w:proofErr w:type="spellEnd"/>
+            <w:r>
+              <w:rPr>
+                <w:rFonts w:ascii="Times New Roman" w:eastAsia="Times New Roman" w:hAnsi="Times New Roman" w:cs="Times New Roman"/>
+                <w:sz w:val="24"/>
+                <w:szCs w:val="24"/>
+              </w:rPr>
+              <w:t xml:space="preserve"> Code</w:t>
             </w:r>
           </w:p>
         </w:tc>
@@ -5663,7 +5937,7 @@
           <w:rFonts w:eastAsia="Times New Roman"/>
         </w:rPr>
       </w:pPr>
-      <w:bookmarkStart w:id="22" w:name="_Toc194054258"/>
+      <w:bookmarkStart w:id="21" w:name="_Toc194054258"/>
     </w:p>
     <w:p>
       <w:pPr>
@@ -5693,7 +5967,7 @@
           <w:szCs w:val="40"/>
         </w:rPr>
       </w:pPr>
-      <w:bookmarkStart w:id="23" w:name="_Toc194659561"/>
+      <w:bookmarkStart w:id="22" w:name="_Toc194659561"/>
       <w:r>
         <w:rPr>
           <w:rFonts w:eastAsia="Times New Roman"/>
@@ -5719,8 +5993,8 @@
         </w:rPr>
         <w:t>Elvárások a feladattal kapcsoltban</w:t>
       </w:r>
+      <w:bookmarkEnd w:id="21"/>
       <w:bookmarkEnd w:id="22"/>
-      <w:bookmarkEnd w:id="23"/>
     </w:p>
     <w:p>
       <w:pPr>
@@ -5797,7 +6071,7 @@
           <w:szCs w:val="48"/>
         </w:rPr>
       </w:pPr>
-      <w:bookmarkStart w:id="24" w:name="_Toc194659562"/>
+      <w:bookmarkStart w:id="23" w:name="_Toc194659562"/>
       <w:r>
         <w:rPr>
           <w:rFonts w:eastAsia="Times New Roman"/>
@@ -5838,7 +6112,7 @@
         </w:rPr>
         <w:t>Technológia:</w:t>
       </w:r>
-      <w:bookmarkEnd w:id="24"/>
+      <w:bookmarkEnd w:id="23"/>
     </w:p>
     <w:p>
       <w:pPr>
@@ -5903,7 +6177,7 @@
           <w:szCs w:val="36"/>
         </w:rPr>
       </w:pPr>
-      <w:bookmarkStart w:id="25" w:name="_Toc194659563"/>
+      <w:bookmarkStart w:id="24" w:name="_Toc194659563"/>
       <w:r>
         <w:rPr>
           <w:b w:val="0"/>
@@ -5977,6 +6251,7 @@
           </wp:anchor>
         </w:drawing>
       </w:r>
+      <w:proofErr w:type="spellStart"/>
       <w:r>
         <w:rPr>
           <w:rFonts w:eastAsia="Times New Roman"/>
@@ -5985,7 +6260,8 @@
         </w:rPr>
         <w:t>Flutter</w:t>
       </w:r>
-      <w:bookmarkEnd w:id="25"/>
+      <w:bookmarkEnd w:id="24"/>
+      <w:proofErr w:type="spellEnd"/>
     </w:p>
     <w:p>
       <w:pPr>
@@ -6004,7 +6280,31 @@
           <w:szCs w:val="24"/>
           <w:bdr w:val="none" w:sz="0" w:space="0" w:color="auto" w:frame="1"/>
         </w:rPr>
-        <w:t>A Flutter egy szoftverfejlesztő készlet (SDK)</w:t>
+        <w:t xml:space="preserve">A </w:t>
+      </w:r>
+      <w:proofErr w:type="spellStart"/>
+      <w:r>
+        <w:rPr>
+          <w:rStyle w:val="Kiemels2"/>
+          <w:rFonts w:ascii="Times New Roman" w:hAnsi="Times New Roman" w:cs="Times New Roman"/>
+          <w:color w:val="000000"/>
+          <w:sz w:val="24"/>
+          <w:szCs w:val="24"/>
+          <w:bdr w:val="none" w:sz="0" w:space="0" w:color="auto" w:frame="1"/>
+        </w:rPr>
+        <w:t>Flutter</w:t>
+      </w:r>
+      <w:proofErr w:type="spellEnd"/>
+      <w:r>
+        <w:rPr>
+          <w:rStyle w:val="Kiemels2"/>
+          <w:rFonts w:ascii="Times New Roman" w:hAnsi="Times New Roman" w:cs="Times New Roman"/>
+          <w:color w:val="000000"/>
+          <w:sz w:val="24"/>
+          <w:szCs w:val="24"/>
+          <w:bdr w:val="none" w:sz="0" w:space="0" w:color="auto" w:frame="1"/>
+        </w:rPr>
+        <w:t xml:space="preserve"> egy szoftverfejlesztő készlet (SDK)</w:t>
       </w:r>
       <w:r>
         <w:rPr>
@@ -6283,7 +6583,67 @@
           <w:sz w:val="24"/>
           <w:szCs w:val="24"/>
         </w:rPr>
-        <w:t>Az alkalmazások a Flutter segítségével fejleszthetők olyan szerkesztőkben, mint az Android Studio, a Visual Studio Code és az IntelliJ.</w:t>
+        <w:t xml:space="preserve">Az alkalmazások a </w:t>
+      </w:r>
+      <w:proofErr w:type="spellStart"/>
+      <w:r>
+        <w:rPr>
+          <w:rFonts w:ascii="Times New Roman" w:eastAsia="Times New Roman" w:hAnsi="Times New Roman" w:cs="Times New Roman"/>
+          <w:color w:val="000000"/>
+          <w:sz w:val="24"/>
+          <w:szCs w:val="24"/>
+        </w:rPr>
+        <w:t>Flutter</w:t>
+      </w:r>
+      <w:proofErr w:type="spellEnd"/>
+      <w:r>
+        <w:rPr>
+          <w:rFonts w:ascii="Times New Roman" w:eastAsia="Times New Roman" w:hAnsi="Times New Roman" w:cs="Times New Roman"/>
+          <w:color w:val="000000"/>
+          <w:sz w:val="24"/>
+          <w:szCs w:val="24"/>
+        </w:rPr>
+        <w:t xml:space="preserve"> segítségével fejleszthetők olyan szerkesztőkben, mint az Android </w:t>
+      </w:r>
+      <w:proofErr w:type="spellStart"/>
+      <w:r>
+        <w:rPr>
+          <w:rFonts w:ascii="Times New Roman" w:eastAsia="Times New Roman" w:hAnsi="Times New Roman" w:cs="Times New Roman"/>
+          <w:color w:val="000000"/>
+          <w:sz w:val="24"/>
+          <w:szCs w:val="24"/>
+        </w:rPr>
+        <w:t>Studio</w:t>
+      </w:r>
+      <w:proofErr w:type="spellEnd"/>
+      <w:r>
+        <w:rPr>
+          <w:rFonts w:ascii="Times New Roman" w:eastAsia="Times New Roman" w:hAnsi="Times New Roman" w:cs="Times New Roman"/>
+          <w:color w:val="000000"/>
+          <w:sz w:val="24"/>
+          <w:szCs w:val="24"/>
+        </w:rPr>
+        <w:t xml:space="preserve">, a Visual </w:t>
+      </w:r>
+      <w:proofErr w:type="spellStart"/>
+      <w:r>
+        <w:rPr>
+          <w:rFonts w:ascii="Times New Roman" w:eastAsia="Times New Roman" w:hAnsi="Times New Roman" w:cs="Times New Roman"/>
+          <w:color w:val="000000"/>
+          <w:sz w:val="24"/>
+          <w:szCs w:val="24"/>
+        </w:rPr>
+        <w:t>Studio</w:t>
+      </w:r>
+      <w:proofErr w:type="spellEnd"/>
+      <w:r>
+        <w:rPr>
+          <w:rFonts w:ascii="Times New Roman" w:eastAsia="Times New Roman" w:hAnsi="Times New Roman" w:cs="Times New Roman"/>
+          <w:color w:val="000000"/>
+          <w:sz w:val="24"/>
+          <w:szCs w:val="24"/>
+        </w:rPr>
+        <w:t xml:space="preserve"> Code és az IntelliJ.</w:t>
       </w:r>
     </w:p>
     <w:p>
@@ -6377,7 +6737,7 @@
           <w:szCs w:val="36"/>
         </w:rPr>
       </w:pPr>
-      <w:bookmarkStart w:id="26" w:name="_Toc194659564"/>
+      <w:bookmarkStart w:id="25" w:name="_Toc194659564"/>
       <w:r>
         <w:rPr>
           <w:rFonts w:eastAsia="Times New Roman"/>
@@ -6386,7 +6746,7 @@
         </w:rPr>
         <w:t>HTML (Hypertext Markup Language)</w:t>
       </w:r>
-      <w:bookmarkEnd w:id="26"/>
+      <w:bookmarkEnd w:id="25"/>
       <w:r>
         <w:rPr>
           <w:b w:val="0"/>
@@ -6539,7 +6899,7 @@
           <w:szCs w:val="48"/>
         </w:rPr>
       </w:pPr>
-      <w:bookmarkStart w:id="27" w:name="_Toc194659565"/>
+      <w:bookmarkStart w:id="26" w:name="_Toc194659565"/>
       <w:r>
         <w:rPr>
           <w:rFonts w:eastAsia="Times New Roman"/>
@@ -6572,7 +6932,7 @@
         </w:rPr>
         <w:t>Backend Technológia:</w:t>
       </w:r>
-      <w:bookmarkEnd w:id="27"/>
+      <w:bookmarkEnd w:id="26"/>
     </w:p>
     <w:p>
       <w:pPr>
@@ -6646,7 +7006,7 @@
           <w:szCs w:val="48"/>
         </w:rPr>
       </w:pPr>
-      <w:bookmarkStart w:id="28" w:name="_Toc194659566"/>
+      <w:bookmarkStart w:id="27" w:name="_Toc194659566"/>
       <w:r>
         <w:rPr>
           <w:b w:val="0"/>
@@ -6728,7 +7088,7 @@
         </w:rPr>
         <w:t>PHP (Hypertext Preprocessor)</w:t>
       </w:r>
-      <w:bookmarkEnd w:id="28"/>
+      <w:bookmarkEnd w:id="27"/>
       <w:r>
         <w:rPr>
           <w:b w:val="0"/>
@@ -6881,7 +7241,7 @@
           <w:szCs w:val="48"/>
         </w:rPr>
       </w:pPr>
-      <w:bookmarkStart w:id="29" w:name="_Toc194659567"/>
+      <w:bookmarkStart w:id="28" w:name="_Toc194659567"/>
       <w:r>
         <w:rPr>
           <w:b w:val="0"/>
@@ -6959,6 +7319,7 @@
           </wp:anchor>
         </w:drawing>
       </w:r>
+      <w:proofErr w:type="spellStart"/>
       <w:r>
         <w:rPr>
           <w:rFonts w:eastAsia="Times New Roman"/>
@@ -6967,7 +7328,8 @@
         </w:rPr>
         <w:t>MySQL</w:t>
       </w:r>
-      <w:bookmarkEnd w:id="29"/>
+      <w:bookmarkEnd w:id="28"/>
+      <w:proofErr w:type="spellEnd"/>
     </w:p>
     <w:p>
       <w:pPr>
@@ -6991,17 +7353,9 @@
           <w:szCs w:val="24"/>
           <w:shd w:val="clear" w:color="auto" w:fill="FFFFFF"/>
         </w:rPr>
-        <w:t xml:space="preserve">A MySQL az egyik legelterjedtebb adatbázis-kezelő, aminek egyik oka lehet, hogy a teljesen </w:t>
-      </w:r>
-      <w:r>
-        <w:rPr>
-          <w:rFonts w:ascii="Times New Roman" w:hAnsi="Times New Roman" w:cs="Times New Roman"/>
-          <w:sz w:val="24"/>
-          <w:szCs w:val="24"/>
-          <w:shd w:val="clear" w:color="auto" w:fill="FFFFFF"/>
-        </w:rPr>
-        <w:t>nyílt forráskódú</w:t>
-      </w:r>
+        <w:t xml:space="preserve">A </w:t>
+      </w:r>
+      <w:proofErr w:type="spellStart"/>
       <w:r>
         <w:rPr>
           <w:rFonts w:ascii="Times New Roman" w:hAnsi="Times New Roman" w:cs="Times New Roman"/>
@@ -7010,17 +7364,9 @@
           <w:szCs w:val="24"/>
           <w:shd w:val="clear" w:color="auto" w:fill="FFFFFF"/>
         </w:rPr>
-        <w:t xml:space="preserve"> </w:t>
-      </w:r>
-      <w:r>
-        <w:rPr>
-          <w:rFonts w:ascii="Times New Roman" w:hAnsi="Times New Roman" w:cs="Times New Roman"/>
-          <w:sz w:val="24"/>
-          <w:szCs w:val="24"/>
-          <w:shd w:val="clear" w:color="auto" w:fill="FFFFFF"/>
-        </w:rPr>
-        <w:t>LAMP</w:t>
-      </w:r>
+        <w:t>MySQL</w:t>
+      </w:r>
+      <w:proofErr w:type="spellEnd"/>
       <w:r>
         <w:rPr>
           <w:rFonts w:ascii="Times New Roman" w:hAnsi="Times New Roman" w:cs="Times New Roman"/>
@@ -7029,7 +7375,7 @@
           <w:szCs w:val="24"/>
           <w:shd w:val="clear" w:color="auto" w:fill="FFFFFF"/>
         </w:rPr>
-        <w:t xml:space="preserve"> (</w:t>
+        <w:t xml:space="preserve"> az egyik legelterjedtebb adatbázis-kezelő, aminek egyik oka lehet, hogy a teljesen </w:t>
       </w:r>
       <w:r>
         <w:rPr>
@@ -7038,7 +7384,7 @@
           <w:szCs w:val="24"/>
           <w:shd w:val="clear" w:color="auto" w:fill="FFFFFF"/>
         </w:rPr>
-        <w:t>Linux</w:t>
+        <w:t>nyílt forráskódú</w:t>
       </w:r>
       <w:r>
         <w:rPr>
@@ -7048,7 +7394,7 @@
           <w:szCs w:val="24"/>
           <w:shd w:val="clear" w:color="auto" w:fill="FFFFFF"/>
         </w:rPr>
-        <w:t>–</w:t>
+        <w:t xml:space="preserve"> </w:t>
       </w:r>
       <w:r>
         <w:rPr>
@@ -7057,7 +7403,7 @@
           <w:szCs w:val="24"/>
           <w:shd w:val="clear" w:color="auto" w:fill="FFFFFF"/>
         </w:rPr>
-        <w:t>Apache</w:t>
+        <w:t>LAMP</w:t>
       </w:r>
       <w:r>
         <w:rPr>
@@ -7067,8 +7413,47 @@
           <w:szCs w:val="24"/>
           <w:shd w:val="clear" w:color="auto" w:fill="FFFFFF"/>
         </w:rPr>
+        <w:t xml:space="preserve"> (</w:t>
+      </w:r>
+      <w:r>
+        <w:rPr>
+          <w:rFonts w:ascii="Times New Roman" w:hAnsi="Times New Roman" w:cs="Times New Roman"/>
+          <w:sz w:val="24"/>
+          <w:szCs w:val="24"/>
+          <w:shd w:val="clear" w:color="auto" w:fill="FFFFFF"/>
+        </w:rPr>
+        <w:t>Linux</w:t>
+      </w:r>
+      <w:r>
+        <w:rPr>
+          <w:rFonts w:ascii="Times New Roman" w:hAnsi="Times New Roman" w:cs="Times New Roman"/>
+          <w:color w:val="202122"/>
+          <w:sz w:val="24"/>
+          <w:szCs w:val="24"/>
+          <w:shd w:val="clear" w:color="auto" w:fill="FFFFFF"/>
+        </w:rPr>
         <w:t>–</w:t>
       </w:r>
+      <w:r>
+        <w:rPr>
+          <w:rFonts w:ascii="Times New Roman" w:hAnsi="Times New Roman" w:cs="Times New Roman"/>
+          <w:sz w:val="24"/>
+          <w:szCs w:val="24"/>
+          <w:shd w:val="clear" w:color="auto" w:fill="FFFFFF"/>
+        </w:rPr>
+        <w:t>Apache</w:t>
+      </w:r>
+      <w:r>
+        <w:rPr>
+          <w:rFonts w:ascii="Times New Roman" w:hAnsi="Times New Roman" w:cs="Times New Roman"/>
+          <w:color w:val="202122"/>
+          <w:sz w:val="24"/>
+          <w:szCs w:val="24"/>
+          <w:shd w:val="clear" w:color="auto" w:fill="FFFFFF"/>
+        </w:rPr>
+        <w:t>–</w:t>
+      </w:r>
+      <w:proofErr w:type="spellStart"/>
       <w:r>
         <w:rPr>
           <w:rFonts w:ascii="Times New Roman" w:hAnsi="Times New Roman" w:cs="Times New Roman"/>
@@ -7080,6 +7465,7 @@
         </w:rPr>
         <w:t>MySQL</w:t>
       </w:r>
+      <w:proofErr w:type="spellEnd"/>
       <w:r>
         <w:rPr>
           <w:rFonts w:ascii="Times New Roman" w:hAnsi="Times New Roman" w:cs="Times New Roman"/>
@@ -7164,13 +7550,23 @@
           <w:szCs w:val="24"/>
         </w:rPr>
       </w:pPr>
-      <w:r>
-        <w:rPr>
-          <w:rFonts w:ascii="Times New Roman" w:eastAsia="Times New Roman" w:hAnsi="Times New Roman" w:cs="Times New Roman"/>
-          <w:sz w:val="24"/>
-          <w:szCs w:val="24"/>
-        </w:rPr>
-        <w:t>PhpMyAdmin segítségével könnyebb adatbáziskezelés, mivel támogatja a táblák létrehozását, módosítását, importálást és exportálást.</w:t>
+      <w:proofErr w:type="spellStart"/>
+      <w:r>
+        <w:rPr>
+          <w:rFonts w:ascii="Times New Roman" w:eastAsia="Times New Roman" w:hAnsi="Times New Roman" w:cs="Times New Roman"/>
+          <w:sz w:val="24"/>
+          <w:szCs w:val="24"/>
+        </w:rPr>
+        <w:t>PhpMyAdmin</w:t>
+      </w:r>
+      <w:proofErr w:type="spellEnd"/>
+      <w:r>
+        <w:rPr>
+          <w:rFonts w:ascii="Times New Roman" w:eastAsia="Times New Roman" w:hAnsi="Times New Roman" w:cs="Times New Roman"/>
+          <w:sz w:val="24"/>
+          <w:szCs w:val="24"/>
+        </w:rPr>
+        <w:t xml:space="preserve"> segítségével könnyebb adatbáziskezelés, mivel támogatja a táblák létrehozását, módosítását, importálást és exportálást.</w:t>
       </w:r>
     </w:p>
     <w:p>
@@ -7182,7 +7578,7 @@
           <w:szCs w:val="48"/>
         </w:rPr>
       </w:pPr>
-      <w:bookmarkStart w:id="30" w:name="_Toc194659568"/>
+      <w:bookmarkStart w:id="29" w:name="_Toc194659568"/>
       <w:r>
         <w:rPr>
           <w:noProof/>
@@ -7268,7 +7664,7 @@
         </w:rPr>
         <w:t>Dart</w:t>
       </w:r>
-      <w:bookmarkEnd w:id="30"/>
+      <w:bookmarkEnd w:id="29"/>
     </w:p>
     <w:p>
       <w:pPr>
@@ -7510,7 +7906,7 @@
           <w:rFonts w:eastAsia="Times New Roman"/>
         </w:rPr>
       </w:pPr>
-      <w:bookmarkStart w:id="31" w:name="_Toc194659569"/>
+      <w:bookmarkStart w:id="30" w:name="_Toc194659569"/>
       <w:r>
         <w:rPr>
           <w:rFonts w:eastAsia="Times New Roman"/>
@@ -7518,7 +7914,7 @@
         <w:lastRenderedPageBreak/>
         <w:t>2. Fejlesztői dokumentáció</w:t>
       </w:r>
-      <w:bookmarkEnd w:id="31"/>
+      <w:bookmarkEnd w:id="30"/>
     </w:p>
     <w:p>
       <w:pPr>
@@ -7530,7 +7926,7 @@
           <w:szCs w:val="48"/>
         </w:rPr>
       </w:pPr>
-      <w:bookmarkStart w:id="32" w:name="_Toc194659570"/>
+      <w:bookmarkStart w:id="31" w:name="_Toc194659570"/>
       <w:r>
         <w:rPr>
           <w:rFonts w:eastAsia="Times New Roman"/>
@@ -7547,15 +7943,25 @@
         </w:rPr>
         <w:tab/>
       </w:r>
+      <w:proofErr w:type="spellStart"/>
       <w:r>
         <w:rPr>
           <w:rFonts w:eastAsia="Times New Roman"/>
           <w:sz w:val="48"/>
           <w:szCs w:val="48"/>
         </w:rPr>
-        <w:t>Github környezet</w:t>
-      </w:r>
-      <w:bookmarkEnd w:id="32"/>
+        <w:t>Github</w:t>
+      </w:r>
+      <w:proofErr w:type="spellEnd"/>
+      <w:r>
+        <w:rPr>
+          <w:rFonts w:eastAsia="Times New Roman"/>
+          <w:sz w:val="48"/>
+          <w:szCs w:val="48"/>
+        </w:rPr>
+        <w:t xml:space="preserve"> környezet</w:t>
+      </w:r>
+      <w:bookmarkEnd w:id="31"/>
     </w:p>
     <w:p>
       <w:pPr>
@@ -7573,7 +7979,25 @@
           <w:sz w:val="24"/>
           <w:szCs w:val="24"/>
         </w:rPr>
-        <w:t>A vizsgaremekhez kiírt feltételekhez és munkánk megkönnyítéséhez alakítottunk ki egy Github környezetet applikációnkhoz.</w:t>
+        <w:t xml:space="preserve">A vizsgaremekhez kiírt feltételekhez és munkánk megkönnyítéséhez alakítottunk ki egy </w:t>
+      </w:r>
+      <w:proofErr w:type="spellStart"/>
+      <w:r>
+        <w:rPr>
+          <w:rFonts w:ascii="Times New Roman" w:eastAsia="Times New Roman" w:hAnsi="Times New Roman" w:cs="Times New Roman"/>
+          <w:sz w:val="24"/>
+          <w:szCs w:val="24"/>
+        </w:rPr>
+        <w:t>Github</w:t>
+      </w:r>
+      <w:proofErr w:type="spellEnd"/>
+      <w:r>
+        <w:rPr>
+          <w:rFonts w:ascii="Times New Roman" w:eastAsia="Times New Roman" w:hAnsi="Times New Roman" w:cs="Times New Roman"/>
+          <w:sz w:val="24"/>
+          <w:szCs w:val="24"/>
+        </w:rPr>
+        <w:t xml:space="preserve"> környezetet applikációnkhoz.</w:t>
       </w:r>
     </w:p>
     <w:p>
@@ -7611,7 +8035,43 @@
           <w:sz w:val="24"/>
           <w:szCs w:val="24"/>
         </w:rPr>
-        <w:t>A közös emaillel csináltunk egy repository-t Messengeres-vizsgaremek néven és ezután hozzáadtuk egymás fiókjait, hogy mindegyikőnk fejlesztése könnyen nyomkövethető és zökkenőmentes legyen.</w:t>
+        <w:t xml:space="preserve">A közös emaillel csináltunk egy </w:t>
+      </w:r>
+      <w:proofErr w:type="spellStart"/>
+      <w:r>
+        <w:rPr>
+          <w:rFonts w:ascii="Times New Roman" w:eastAsia="Times New Roman" w:hAnsi="Times New Roman" w:cs="Times New Roman"/>
+          <w:sz w:val="24"/>
+          <w:szCs w:val="24"/>
+        </w:rPr>
+        <w:t>repository</w:t>
+      </w:r>
+      <w:proofErr w:type="spellEnd"/>
+      <w:r>
+        <w:rPr>
+          <w:rFonts w:ascii="Times New Roman" w:eastAsia="Times New Roman" w:hAnsi="Times New Roman" w:cs="Times New Roman"/>
+          <w:sz w:val="24"/>
+          <w:szCs w:val="24"/>
+        </w:rPr>
+        <w:t xml:space="preserve">-t </w:t>
+      </w:r>
+      <w:proofErr w:type="spellStart"/>
+      <w:r>
+        <w:rPr>
+          <w:rFonts w:ascii="Times New Roman" w:eastAsia="Times New Roman" w:hAnsi="Times New Roman" w:cs="Times New Roman"/>
+          <w:sz w:val="24"/>
+          <w:szCs w:val="24"/>
+        </w:rPr>
+        <w:t>Messengeres</w:t>
+      </w:r>
+      <w:proofErr w:type="spellEnd"/>
+      <w:r>
+        <w:rPr>
+          <w:rFonts w:ascii="Times New Roman" w:eastAsia="Times New Roman" w:hAnsi="Times New Roman" w:cs="Times New Roman"/>
+          <w:sz w:val="24"/>
+          <w:szCs w:val="24"/>
+        </w:rPr>
+        <w:t>-vizsgaremek néven és ezután hozzáadtuk egymás fiókjait, hogy mindegyikőnk fejlesztése könnyen nyomkövethető és zökkenőmentes legyen.</w:t>
       </w:r>
     </w:p>
     <w:p>
@@ -7630,7 +8090,43 @@
           <w:sz w:val="24"/>
           <w:szCs w:val="24"/>
         </w:rPr>
-        <w:t>Az elkészült vizsgaremek tartalmazza az adatbázist, programkódot, dokumentációt és az előadást, amit a következő Github repositoryban érhető el:</w:t>
+        <w:t xml:space="preserve">Az elkészült vizsgaremek tartalmazza az adatbázist, programkódot, dokumentációt és az előadást, amit a következő </w:t>
+      </w:r>
+      <w:proofErr w:type="spellStart"/>
+      <w:r>
+        <w:rPr>
+          <w:rFonts w:ascii="Times New Roman" w:eastAsia="Times New Roman" w:hAnsi="Times New Roman" w:cs="Times New Roman"/>
+          <w:sz w:val="24"/>
+          <w:szCs w:val="24"/>
+        </w:rPr>
+        <w:t>Github</w:t>
+      </w:r>
+      <w:proofErr w:type="spellEnd"/>
+      <w:r>
+        <w:rPr>
+          <w:rFonts w:ascii="Times New Roman" w:eastAsia="Times New Roman" w:hAnsi="Times New Roman" w:cs="Times New Roman"/>
+          <w:sz w:val="24"/>
+          <w:szCs w:val="24"/>
+        </w:rPr>
+        <w:t xml:space="preserve"> </w:t>
+      </w:r>
+      <w:proofErr w:type="spellStart"/>
+      <w:r>
+        <w:rPr>
+          <w:rFonts w:ascii="Times New Roman" w:eastAsia="Times New Roman" w:hAnsi="Times New Roman" w:cs="Times New Roman"/>
+          <w:sz w:val="24"/>
+          <w:szCs w:val="24"/>
+        </w:rPr>
+        <w:t>repositoryban</w:t>
+      </w:r>
+      <w:proofErr w:type="spellEnd"/>
+      <w:r>
+        <w:rPr>
+          <w:rFonts w:ascii="Times New Roman" w:eastAsia="Times New Roman" w:hAnsi="Times New Roman" w:cs="Times New Roman"/>
+          <w:sz w:val="24"/>
+          <w:szCs w:val="24"/>
+        </w:rPr>
+        <w:t xml:space="preserve"> érhető el:</w:t>
       </w:r>
       <w:r>
         <w:rPr>
@@ -7641,6 +8137,7 @@
         <w:t xml:space="preserve"> </w:t>
       </w:r>
       <w:hyperlink r:id="rId15" w:history="1">
+        <w:proofErr w:type="spellStart"/>
         <w:r>
           <w:rPr>
             <w:rStyle w:val="Hiperhivatkozs"/>
@@ -7648,7 +8145,17 @@
             <w:sz w:val="32"/>
             <w:szCs w:val="32"/>
           </w:rPr>
-          <w:t>Chatex vizsgaremek</w:t>
+          <w:t>Chatex</w:t>
+        </w:r>
+        <w:proofErr w:type="spellEnd"/>
+        <w:r>
+          <w:rPr>
+            <w:rStyle w:val="Hiperhivatkozs"/>
+            <w:rFonts w:ascii="Times New Roman" w:eastAsia="Times New Roman" w:hAnsi="Times New Roman" w:cs="Times New Roman"/>
+            <w:sz w:val="32"/>
+            <w:szCs w:val="32"/>
+          </w:rPr>
+          <w:t xml:space="preserve"> vizsgaremek</w:t>
         </w:r>
       </w:hyperlink>
       <w:r>
@@ -7684,7 +8191,7 @@
         </w:rPr>
         <w:br w:type="page"/>
       </w:r>
-      <w:bookmarkStart w:id="33" w:name="_Toc194659571"/>
+      <w:bookmarkStart w:id="32" w:name="_Toc194659571"/>
       <w:r>
         <w:rPr>
           <w:rFonts w:eastAsia="Times New Roman"/>
@@ -7708,7 +8215,7 @@
         </w:rPr>
         <w:t>A kialakított adatszerkezet részletes bemutatása</w:t>
       </w:r>
-      <w:bookmarkEnd w:id="33"/>
+      <w:bookmarkEnd w:id="32"/>
     </w:p>
     <w:p>
       <w:pPr>
@@ -7739,7 +8246,7 @@
           <w:szCs w:val="40"/>
         </w:rPr>
       </w:pPr>
-      <w:bookmarkStart w:id="34" w:name="_Toc194659572"/>
+      <w:bookmarkStart w:id="33" w:name="_Toc194659572"/>
       <w:r>
         <w:rPr>
           <w:rFonts w:eastAsia="Times New Roman"/>
@@ -7764,7 +8271,7 @@
         </w:rPr>
         <w:t>Az adatbázis táblái</w:t>
       </w:r>
-      <w:bookmarkEnd w:id="34"/>
+      <w:bookmarkEnd w:id="33"/>
     </w:p>
     <w:p>
       <w:pPr>
@@ -7776,7 +8283,7 @@
           <w:szCs w:val="40"/>
         </w:rPr>
       </w:pPr>
-      <w:bookmarkStart w:id="35" w:name="_Toc194659573"/>
+      <w:bookmarkStart w:id="34" w:name="_Toc194659573"/>
       <w:r>
         <w:rPr>
           <w:rFonts w:eastAsia="Times New Roman"/>
@@ -7879,7 +8386,7 @@
         </w:rPr>
         <w:t>A Users tábla</w:t>
       </w:r>
-      <w:bookmarkEnd w:id="35"/>
+      <w:bookmarkEnd w:id="34"/>
     </w:p>
     <w:p>
       <w:pPr>
@@ -8121,7 +8628,25 @@
           <w:sz w:val="24"/>
           <w:szCs w:val="24"/>
         </w:rPr>
-        <w:t>password_hash (jelszó): Ez a mező tartalmazza az adott felhasználó által megadott jelszót, ezzel tud csak a felhasználó bejelentkezni fiókjába, és he elfelejti, új jelszót kell kérnie mert a Chatex nem fogja tudni megadni, mert az adatbázisban csak egy hash code-ként van elmentve.</w:t>
+        <w:t xml:space="preserve">password_hash (jelszó): Ez a mező tartalmazza az adott felhasználó által megadott jelszót, ezzel tud csak a felhasználó bejelentkezni fiókjába, és he elfelejti, új jelszót kell kérnie mert a </w:t>
+      </w:r>
+      <w:proofErr w:type="spellStart"/>
+      <w:r>
+        <w:rPr>
+          <w:rFonts w:ascii="Times New Roman" w:eastAsia="Times New Roman" w:hAnsi="Times New Roman" w:cs="Times New Roman"/>
+          <w:sz w:val="24"/>
+          <w:szCs w:val="24"/>
+        </w:rPr>
+        <w:t>Chatex</w:t>
+      </w:r>
+      <w:proofErr w:type="spellEnd"/>
+      <w:r>
+        <w:rPr>
+          <w:rFonts w:ascii="Times New Roman" w:eastAsia="Times New Roman" w:hAnsi="Times New Roman" w:cs="Times New Roman"/>
+          <w:sz w:val="24"/>
+          <w:szCs w:val="24"/>
+        </w:rPr>
+        <w:t xml:space="preserve"> nem fogja tudni megadni, mert az adatbázisban csak egy hash code-ként van elmentve.</w:t>
       </w:r>
     </w:p>
     <w:p>
@@ -8207,7 +8732,7 @@
         </w:rPr>
         <w:br w:type="page"/>
       </w:r>
-      <w:bookmarkStart w:id="36" w:name="_Toc194659574"/>
+      <w:bookmarkStart w:id="35" w:name="_Toc194659574"/>
       <w:r>
         <w:rPr>
           <w:rFonts w:eastAsia="Times New Roman"/>
@@ -8249,7 +8774,7 @@
         </w:rPr>
         <w:t>tábla</w:t>
       </w:r>
-      <w:bookmarkEnd w:id="36"/>
+      <w:bookmarkEnd w:id="35"/>
     </w:p>
     <w:p>
       <w:pPr>
@@ -8607,7 +9132,7 @@
         </w:rPr>
         <w:br w:type="page"/>
       </w:r>
-      <w:bookmarkStart w:id="37" w:name="_Toc194659575"/>
+      <w:bookmarkStart w:id="36" w:name="_Toc194659575"/>
       <w:r>
         <w:rPr>
           <w:rFonts w:eastAsia="Times New Roman"/>
@@ -8641,7 +9166,7 @@
         </w:rPr>
         <w:t>A friends tábla</w:t>
       </w:r>
-      <w:bookmarkEnd w:id="37"/>
+      <w:bookmarkEnd w:id="36"/>
     </w:p>
     <w:p>
       <w:pPr>
@@ -8801,7 +9326,25 @@
           <w:sz w:val="24"/>
           <w:szCs w:val="24"/>
         </w:rPr>
-        <w:t xml:space="preserve">friend_id(barát azonosító): Ez a mező tartalmazza </w:t>
+        <w:t>friend_</w:t>
+      </w:r>
+      <w:proofErr w:type="gramStart"/>
+      <w:r>
+        <w:rPr>
+          <w:rFonts w:ascii="Times New Roman" w:eastAsia="Times New Roman" w:hAnsi="Times New Roman" w:cs="Times New Roman"/>
+          <w:sz w:val="24"/>
+          <w:szCs w:val="24"/>
+        </w:rPr>
+        <w:t>id(</w:t>
+      </w:r>
+      <w:proofErr w:type="gramEnd"/>
+      <w:r>
+        <w:rPr>
+          <w:rFonts w:ascii="Times New Roman" w:eastAsia="Times New Roman" w:hAnsi="Times New Roman" w:cs="Times New Roman"/>
+          <w:sz w:val="24"/>
+          <w:szCs w:val="24"/>
+        </w:rPr>
+        <w:t xml:space="preserve">barát azonosító): Ez a mező tartalmazza </w:t>
       </w:r>
       <w:r>
         <w:rPr>
@@ -8884,7 +9427,7 @@
           <w:szCs w:val="40"/>
         </w:rPr>
       </w:pPr>
-      <w:bookmarkStart w:id="38" w:name="_Toc194659576"/>
+      <w:bookmarkStart w:id="37" w:name="_Toc194659576"/>
       <w:r>
         <w:rPr>
           <w:rFonts w:eastAsia="Times New Roman"/>
@@ -8918,7 +9461,7 @@
         </w:rPr>
         <w:t>A friend requests tábla</w:t>
       </w:r>
-      <w:bookmarkEnd w:id="38"/>
+      <w:bookmarkEnd w:id="37"/>
     </w:p>
     <w:p>
       <w:pPr>
@@ -9156,7 +9699,7 @@
           <w:szCs w:val="40"/>
         </w:rPr>
       </w:pPr>
-      <w:bookmarkStart w:id="39" w:name="_Toc194659577"/>
+      <w:bookmarkStart w:id="38" w:name="_Toc194659577"/>
       <w:r>
         <w:rPr>
           <w:rFonts w:eastAsia="Times New Roman"/>
@@ -9190,7 +9733,7 @@
         </w:rPr>
         <w:t>Felhasználó regisztrálása</w:t>
       </w:r>
-      <w:bookmarkEnd w:id="39"/>
+      <w:bookmarkEnd w:id="38"/>
     </w:p>
     <w:p>
       <w:pPr>
@@ -9278,7 +9821,25 @@
           <w:sz w:val="24"/>
           <w:szCs w:val="24"/>
         </w:rPr>
-        <w:t>Ez a PHP szkript egy API végpontot biztosít a felhasználók regisztrációjához. Az API JSON formátumban fogadja a bemenetet, ellenőrzi az adatokat, normalizálja a Gmail-es e-mail címeket, és elmenti az adatokat egy MySQL adatbázisba.</w:t>
+        <w:t xml:space="preserve">Ez a PHP szkript egy API végpontot biztosít a felhasználók regisztrációjához. Az API JSON formátumban fogadja a bemenetet, ellenőrzi az adatokat, normalizálja a Gmail-es e-mail címeket, és elmenti az adatokat egy </w:t>
+      </w:r>
+      <w:proofErr w:type="spellStart"/>
+      <w:r>
+        <w:rPr>
+          <w:rFonts w:ascii="Times New Roman" w:eastAsia="Times New Roman" w:hAnsi="Times New Roman" w:cs="Times New Roman"/>
+          <w:sz w:val="24"/>
+          <w:szCs w:val="24"/>
+        </w:rPr>
+        <w:t>MySQL</w:t>
+      </w:r>
+      <w:proofErr w:type="spellEnd"/>
+      <w:r>
+        <w:rPr>
+          <w:rFonts w:ascii="Times New Roman" w:eastAsia="Times New Roman" w:hAnsi="Times New Roman" w:cs="Times New Roman"/>
+          <w:sz w:val="24"/>
+          <w:szCs w:val="24"/>
+        </w:rPr>
+        <w:t xml:space="preserve"> adatbázisba.</w:t>
       </w:r>
     </w:p>
     <w:p>
@@ -9623,7 +10184,7 @@
           <w:szCs w:val="40"/>
         </w:rPr>
       </w:pPr>
-      <w:bookmarkStart w:id="40" w:name="_Toc194659578"/>
+      <w:bookmarkStart w:id="39" w:name="_Toc194659578"/>
       <w:r>
         <w:rPr>
           <w:noProof/>
@@ -9717,7 +10278,7 @@
         </w:rPr>
         <w:t>Felhasználó bejelentkezés</w:t>
       </w:r>
-      <w:bookmarkEnd w:id="40"/>
+      <w:bookmarkEnd w:id="39"/>
     </w:p>
     <w:p>
       <w:pPr>
@@ -10039,7 +10600,7 @@
           <w:szCs w:val="40"/>
         </w:rPr>
       </w:pPr>
-      <w:bookmarkStart w:id="41" w:name="_Toc194659579"/>
+      <w:bookmarkStart w:id="40" w:name="_Toc194659579"/>
       <w:r>
         <w:rPr>
           <w:rFonts w:eastAsia="Times New Roman"/>
@@ -10073,7 +10634,7 @@
         </w:rPr>
         <w:t>Jelszó helyreállítás</w:t>
       </w:r>
-      <w:bookmarkEnd w:id="41"/>
+      <w:bookmarkEnd w:id="40"/>
     </w:p>
     <w:p>
       <w:pPr>
@@ -10356,7 +10917,7 @@
           <w:szCs w:val="40"/>
         </w:rPr>
       </w:pPr>
-      <w:bookmarkStart w:id="42" w:name="_Toc194659580"/>
+      <w:bookmarkStart w:id="41" w:name="_Toc194659580"/>
       <w:r>
         <w:rPr>
           <w:rFonts w:eastAsia="Times New Roman"/>
@@ -10389,7 +10950,7 @@
         </w:rPr>
         <w:t>Ehhez tartozik még a FORM:</w:t>
       </w:r>
-      <w:bookmarkEnd w:id="42"/>
+      <w:bookmarkEnd w:id="41"/>
     </w:p>
     <w:p>
       <w:pPr>
@@ -10615,7 +11176,7 @@
           <w:szCs w:val="36"/>
         </w:rPr>
       </w:pPr>
-      <w:bookmarkStart w:id="43" w:name="_Toc194054261"/>
+      <w:bookmarkStart w:id="42" w:name="_Toc194054261"/>
       <w:r>
         <w:rPr>
           <w:rFonts w:ascii="Times New Roman" w:hAnsi="Times New Roman" w:cs="Times New Roman"/>
@@ -10626,7 +11187,7 @@
         </w:rPr>
         <w:t>1. Ha a felhasználó elküldi az új jelszót (POST kérés)</w:t>
       </w:r>
-      <w:bookmarkEnd w:id="43"/>
+      <w:bookmarkEnd w:id="42"/>
     </w:p>
     <w:p>
       <w:pPr>
@@ -10782,7 +11343,7 @@
           <w:szCs w:val="36"/>
         </w:rPr>
       </w:pPr>
-      <w:bookmarkStart w:id="44" w:name="_Toc194054262"/>
+      <w:bookmarkStart w:id="43" w:name="_Toc194054262"/>
       <w:r>
         <w:rPr>
           <w:rFonts w:ascii="Times New Roman" w:hAnsi="Times New Roman" w:cs="Times New Roman"/>
@@ -10806,7 +11367,7 @@
         </w:rPr>
         <w:t>Ha a felhasználó megnyitja a jelszó-visszaállító oldalt (GET kérés)</w:t>
       </w:r>
-      <w:bookmarkEnd w:id="44"/>
+      <w:bookmarkEnd w:id="43"/>
     </w:p>
     <w:p>
       <w:pPr>
@@ -11569,7 +12130,7 @@
           <w:rFonts w:eastAsia="Times New Roman"/>
         </w:rPr>
       </w:pPr>
-      <w:bookmarkStart w:id="45" w:name="_Toc194659581"/>
+      <w:bookmarkStart w:id="44" w:name="_Toc194659581"/>
       <w:r>
         <w:rPr>
           <w:rFonts w:eastAsia="Times New Roman"/>
@@ -11584,51 +12145,69 @@
         <w:tab/>
         <w:t>Fájlstruktúra</w:t>
       </w:r>
+      <w:bookmarkEnd w:id="44"/>
+    </w:p>
+    <w:p>
+      <w:pPr>
+        <w:rPr>
+          <w:rFonts w:ascii="Times New Roman" w:eastAsia="Times New Roman" w:hAnsi="Times New Roman" w:cs="Times New Roman"/>
+          <w:sz w:val="24"/>
+          <w:szCs w:val="24"/>
+        </w:rPr>
+      </w:pPr>
+      <w:r>
+        <w:rPr>
+          <w:rFonts w:ascii="Times New Roman" w:eastAsia="Times New Roman" w:hAnsi="Times New Roman" w:cs="Times New Roman"/>
+          <w:sz w:val="24"/>
+          <w:szCs w:val="24"/>
+        </w:rPr>
+        <w:t xml:space="preserve">A </w:t>
+      </w:r>
+      <w:proofErr w:type="spellStart"/>
+      <w:r>
+        <w:rPr>
+          <w:rFonts w:ascii="Times New Roman" w:eastAsia="Times New Roman" w:hAnsi="Times New Roman" w:cs="Times New Roman"/>
+          <w:sz w:val="24"/>
+          <w:szCs w:val="24"/>
+        </w:rPr>
+        <w:t>Chatex</w:t>
+      </w:r>
+      <w:proofErr w:type="spellEnd"/>
+      <w:r>
+        <w:rPr>
+          <w:rFonts w:ascii="Times New Roman" w:eastAsia="Times New Roman" w:hAnsi="Times New Roman" w:cs="Times New Roman"/>
+          <w:sz w:val="24"/>
+          <w:szCs w:val="24"/>
+        </w:rPr>
+        <w:t xml:space="preserve"> applikáció fájlendszerének felépítése, ami az alkalmazás működéséhez szükséges.</w:t>
+      </w:r>
+    </w:p>
+    <w:p>
+      <w:pPr>
+        <w:pStyle w:val="Cmsor2"/>
+        <w:rPr>
+          <w:rFonts w:eastAsia="Times New Roman"/>
+          <w:sz w:val="24"/>
+          <w:szCs w:val="24"/>
+        </w:rPr>
+      </w:pPr>
+      <w:bookmarkStart w:id="45" w:name="_Toc194659582"/>
+      <w:r>
+        <w:rPr>
+          <w:rFonts w:eastAsia="Times New Roman"/>
+          <w:szCs w:val="24"/>
+        </w:rPr>
+        <w:t>A PHP fájlok funkciói</w:t>
+      </w:r>
+      <w:r>
+        <w:rPr>
+          <w:rFonts w:eastAsia="Times New Roman"/>
+          <w:sz w:val="24"/>
+          <w:szCs w:val="24"/>
+        </w:rPr>
+        <w:t>:</w:t>
+      </w:r>
       <w:bookmarkEnd w:id="45"/>
-    </w:p>
-    <w:p>
-      <w:pPr>
-        <w:rPr>
-          <w:rFonts w:ascii="Times New Roman" w:eastAsia="Times New Roman" w:hAnsi="Times New Roman" w:cs="Times New Roman"/>
-          <w:sz w:val="24"/>
-          <w:szCs w:val="24"/>
-        </w:rPr>
-      </w:pPr>
-      <w:r>
-        <w:rPr>
-          <w:rFonts w:ascii="Times New Roman" w:eastAsia="Times New Roman" w:hAnsi="Times New Roman" w:cs="Times New Roman"/>
-          <w:sz w:val="24"/>
-          <w:szCs w:val="24"/>
-        </w:rPr>
-        <w:t>A Chatex applikáció fájlendszerének felépítése, ami az alkalmazás működéséhez szükséges.</w:t>
-      </w:r>
-    </w:p>
-    <w:p>
-      <w:pPr>
-        <w:pStyle w:val="Cmsor2"/>
-        <w:rPr>
-          <w:rFonts w:eastAsia="Times New Roman"/>
-          <w:sz w:val="24"/>
-          <w:szCs w:val="24"/>
-        </w:rPr>
-      </w:pPr>
-      <w:bookmarkStart w:id="46" w:name="_Toc194659582"/>
-      <w:r>
-        <w:rPr>
-          <w:rFonts w:eastAsia="Times New Roman"/>
-          <w:szCs w:val="24"/>
-        </w:rPr>
-        <w:t>A PHP fájlok funkciói</w:t>
-      </w:r>
-      <w:r>
-        <w:rPr>
-          <w:rFonts w:eastAsia="Times New Roman"/>
-          <w:sz w:val="24"/>
-          <w:szCs w:val="24"/>
-        </w:rPr>
-        <w:t>:</w:t>
-      </w:r>
-      <w:bookmarkEnd w:id="46"/>
     </w:p>
     <w:p>
       <w:pPr>
@@ -11645,7 +12224,7 @@
           <w:szCs w:val="24"/>
         </w:rPr>
       </w:pPr>
-      <w:bookmarkStart w:id="47" w:name="_Toc194659583"/>
+      <w:bookmarkStart w:id="46" w:name="_Toc194659583"/>
       <w:r>
         <w:rPr>
           <w:rFonts w:ascii="Times New Roman" w:eastAsia="Times New Roman" w:hAnsi="Times New Roman" w:cs="Times New Roman"/>
@@ -11655,7 +12234,7 @@
         </w:rPr>
         <w:t>Auth</w:t>
       </w:r>
-      <w:bookmarkEnd w:id="47"/>
+      <w:bookmarkEnd w:id="46"/>
     </w:p>
     <w:p>
       <w:pPr>
@@ -11804,7 +12383,7 @@
           <w:szCs w:val="24"/>
         </w:rPr>
       </w:pPr>
-      <w:bookmarkStart w:id="48" w:name="_Toc194659584"/>
+      <w:bookmarkStart w:id="47" w:name="_Toc194659584"/>
       <w:r>
         <w:rPr>
           <w:rFonts w:ascii="Times New Roman" w:eastAsia="Times New Roman" w:hAnsi="Times New Roman" w:cs="Times New Roman"/>
@@ -11814,7 +12393,7 @@
         </w:rPr>
         <w:t>Chat</w:t>
       </w:r>
-      <w:bookmarkEnd w:id="48"/>
+      <w:bookmarkEnd w:id="47"/>
     </w:p>
     <w:p>
       <w:pPr>
@@ -11971,7 +12550,7 @@
           <w:szCs w:val="24"/>
         </w:rPr>
       </w:pPr>
-      <w:bookmarkStart w:id="49" w:name="_Toc194659585"/>
+      <w:bookmarkStart w:id="48" w:name="_Toc194659585"/>
       <w:r>
         <w:rPr>
           <w:rFonts w:ascii="Times New Roman" w:eastAsia="Times New Roman" w:hAnsi="Times New Roman" w:cs="Times New Roman"/>
@@ -11981,7 +12560,7 @@
         </w:rPr>
         <w:t>Friends</w:t>
       </w:r>
-      <w:bookmarkEnd w:id="49"/>
+      <w:bookmarkEnd w:id="48"/>
     </w:p>
     <w:p>
       <w:pPr>
@@ -12152,7 +12731,7 @@
           <w:szCs w:val="24"/>
         </w:rPr>
       </w:pPr>
-      <w:bookmarkStart w:id="50" w:name="_Toc194659586"/>
+      <w:bookmarkStart w:id="49" w:name="_Toc194659586"/>
       <w:r>
         <w:rPr>
           <w:rFonts w:ascii="Times New Roman" w:eastAsia="Times New Roman" w:hAnsi="Times New Roman" w:cs="Times New Roman"/>
@@ -12162,7 +12741,7 @@
         </w:rPr>
         <w:t>Reset password</w:t>
       </w:r>
-      <w:bookmarkEnd w:id="50"/>
+      <w:bookmarkEnd w:id="49"/>
     </w:p>
     <w:p>
       <w:pPr>
@@ -12254,7 +12833,7 @@
           <w:szCs w:val="24"/>
         </w:rPr>
       </w:pPr>
-      <w:bookmarkStart w:id="51" w:name="_Toc194659587"/>
+      <w:bookmarkStart w:id="50" w:name="_Toc194659587"/>
       <w:r>
         <w:rPr>
           <w:rFonts w:ascii="Times New Roman" w:eastAsia="Times New Roman" w:hAnsi="Times New Roman" w:cs="Times New Roman"/>
@@ -12264,7 +12843,7 @@
         </w:rPr>
         <w:t>Settings</w:t>
       </w:r>
-      <w:bookmarkEnd w:id="51"/>
+      <w:bookmarkEnd w:id="50"/>
     </w:p>
     <w:p>
       <w:pPr>
@@ -12532,7 +13111,7 @@
           <w:szCs w:val="40"/>
         </w:rPr>
       </w:pPr>
-      <w:bookmarkStart w:id="52" w:name="_Toc194659588"/>
+      <w:bookmarkStart w:id="51" w:name="_Toc194659588"/>
       <w:r>
         <w:rPr>
           <w:rFonts w:eastAsia="Times New Roman"/>
@@ -12571,7 +13150,7 @@
         <w:tab/>
         <w:t>Tesztelési Dokumentáció</w:t>
       </w:r>
-      <w:bookmarkEnd w:id="52"/>
+      <w:bookmarkEnd w:id="51"/>
     </w:p>
     <w:p>
       <w:pPr>
@@ -12588,7 +13167,25 @@
           <w:sz w:val="24"/>
           <w:szCs w:val="24"/>
         </w:rPr>
-        <w:t xml:space="preserve">A tesztelés célja az, hogy biztosra menjünk, hogy az applikációnk különböző funkciói (pl.: regisztráció, bejelentkezés, jelszó helyreállítás, ismerősök hozzáadása, </w:t>
+        <w:t xml:space="preserve">A tesztelés célja az, hogy biztosra menjünk, hogy az applikációnk különböző funkciói (pl.: regisztráció, bejelentkezés, jelszó helyreállítás, ismerősök </w:t>
+      </w:r>
+      <w:proofErr w:type="gramStart"/>
+      <w:r>
+        <w:rPr>
+          <w:rFonts w:ascii="Times New Roman" w:eastAsia="Times New Roman" w:hAnsi="Times New Roman" w:cs="Times New Roman"/>
+          <w:sz w:val="24"/>
+          <w:szCs w:val="24"/>
+        </w:rPr>
+        <w:t>hozzáadása,</w:t>
+      </w:r>
+      <w:proofErr w:type="gramEnd"/>
+      <w:r>
+        <w:rPr>
+          <w:rFonts w:ascii="Times New Roman" w:eastAsia="Times New Roman" w:hAnsi="Times New Roman" w:cs="Times New Roman"/>
+          <w:sz w:val="24"/>
+          <w:szCs w:val="24"/>
+        </w:rPr>
+        <w:t xml:space="preserve"> </w:t>
       </w:r>
       <w:r>
         <w:rPr>
@@ -12693,7 +13290,7 @@
           <w:szCs w:val="32"/>
         </w:rPr>
       </w:pPr>
-      <w:bookmarkStart w:id="53" w:name="_Toc194659589"/>
+      <w:bookmarkStart w:id="52" w:name="_Toc194659589"/>
       <w:r>
         <w:rPr>
           <w:rFonts w:eastAsia="Times New Roman"/>
@@ -12758,7 +13355,7 @@
         </w:rPr>
         <w:t>:</w:t>
       </w:r>
-      <w:bookmarkEnd w:id="53"/>
+      <w:bookmarkEnd w:id="52"/>
     </w:p>
     <w:p>
       <w:pPr>
@@ -12939,7 +13536,7 @@
           <w:szCs w:val="32"/>
         </w:rPr>
       </w:pPr>
-      <w:bookmarkStart w:id="54" w:name="_Toc194659590"/>
+      <w:bookmarkStart w:id="53" w:name="_Toc194659590"/>
       <w:r>
         <w:rPr>
           <w:rFonts w:eastAsia="Times New Roman"/>
@@ -12980,7 +13577,7 @@
         </w:rPr>
         <w:t>Tesztek pontosabb ismertetése:</w:t>
       </w:r>
-      <w:bookmarkEnd w:id="54"/>
+      <w:bookmarkEnd w:id="53"/>
     </w:p>
     <w:p>
       <w:pPr>
@@ -13714,7 +14311,25 @@
           <w:sz w:val="24"/>
           <w:szCs w:val="24"/>
         </w:rPr>
-        <w:t>Jelszó: @nval!dPassword123)</w:t>
+        <w:t>Jelszó: @</w:t>
+      </w:r>
+      <w:proofErr w:type="gramStart"/>
+      <w:r>
+        <w:rPr>
+          <w:rFonts w:ascii="Times New Roman" w:eastAsia="Times New Roman" w:hAnsi="Times New Roman" w:cs="Times New Roman"/>
+          <w:sz w:val="24"/>
+          <w:szCs w:val="24"/>
+        </w:rPr>
+        <w:t>nval!dPassword</w:t>
+      </w:r>
+      <w:proofErr w:type="gramEnd"/>
+      <w:r>
+        <w:rPr>
+          <w:rFonts w:ascii="Times New Roman" w:eastAsia="Times New Roman" w:hAnsi="Times New Roman" w:cs="Times New Roman"/>
+          <w:sz w:val="24"/>
+          <w:szCs w:val="24"/>
+        </w:rPr>
+        <w:t>123)</w:t>
       </w:r>
     </w:p>
     <w:p>
@@ -13800,7 +14415,7 @@
           <w:szCs w:val="28"/>
         </w:rPr>
       </w:pPr>
-      <w:bookmarkStart w:id="55" w:name="_Toc194659591"/>
+      <w:bookmarkStart w:id="54" w:name="_Toc194659591"/>
       <w:r>
         <w:rPr>
           <w:rFonts w:eastAsia="Times New Roman"/>
@@ -13849,7 +14464,7 @@
         </w:rPr>
         <w:t xml:space="preserve"> teszt:</w:t>
       </w:r>
-      <w:bookmarkEnd w:id="55"/>
+      <w:bookmarkEnd w:id="54"/>
     </w:p>
     <w:p>
       <w:pPr>
@@ -14059,7 +14674,25 @@
           <w:sz w:val="24"/>
           <w:szCs w:val="24"/>
         </w:rPr>
-        <w:t>Eredmény: A bejelentkezés gomb rányomására megjelenik a toastmessage ami azt írja, hogy „Hibás Email vagy jelszó!” pirosban.</w:t>
+        <w:t xml:space="preserve">Eredmény: A bejelentkezés gomb rányomására megjelenik a </w:t>
+      </w:r>
+      <w:proofErr w:type="gramStart"/>
+      <w:r>
+        <w:rPr>
+          <w:rFonts w:ascii="Times New Roman" w:eastAsia="Times New Roman" w:hAnsi="Times New Roman" w:cs="Times New Roman"/>
+          <w:sz w:val="24"/>
+          <w:szCs w:val="24"/>
+        </w:rPr>
+        <w:t>toastmessage</w:t>
+      </w:r>
+      <w:proofErr w:type="gramEnd"/>
+      <w:r>
+        <w:rPr>
+          <w:rFonts w:ascii="Times New Roman" w:eastAsia="Times New Roman" w:hAnsi="Times New Roman" w:cs="Times New Roman"/>
+          <w:sz w:val="24"/>
+          <w:szCs w:val="24"/>
+        </w:rPr>
+        <w:t xml:space="preserve"> ami azt írja, hogy „Hibás Email vagy jelszó!” pirosban.</w:t>
       </w:r>
     </w:p>
     <w:p>
@@ -14071,7 +14704,7 @@
           <w:szCs w:val="24"/>
         </w:rPr>
       </w:pPr>
-      <w:bookmarkStart w:id="56" w:name="_Toc194659592"/>
+      <w:bookmarkStart w:id="55" w:name="_Toc194659592"/>
       <w:r>
         <w:rPr>
           <w:rFonts w:eastAsia="Times New Roman"/>
@@ -14112,7 +14745,7 @@
         </w:rPr>
         <w:t>Felhasználó keresés teszt:</w:t>
       </w:r>
-      <w:bookmarkEnd w:id="56"/>
+      <w:bookmarkEnd w:id="55"/>
     </w:p>
     <w:p>
       <w:pPr>
@@ -14301,7 +14934,7 @@
           <w:b w:val="0"/>
         </w:rPr>
       </w:pPr>
-      <w:bookmarkStart w:id="57" w:name="_Toc194659593"/>
+      <w:bookmarkStart w:id="56" w:name="_Toc194659593"/>
       <w:r>
         <w:rPr>
           <w:rFonts w:eastAsia="Times New Roman"/>
@@ -14321,7 +14954,7 @@
         </w:rPr>
         <w:t>Felhasználói dokumentáció</w:t>
       </w:r>
-      <w:bookmarkEnd w:id="57"/>
+      <w:bookmarkEnd w:id="56"/>
     </w:p>
     <w:p>
       <w:pPr>
@@ -14382,8 +15015,9 @@
           <w:sz w:val="24"/>
           <w:szCs w:val="24"/>
         </w:rPr>
-        <w:t xml:space="preserve">A Chatex egy chat </w:t>
-      </w:r>
+        <w:t xml:space="preserve">A </w:t>
+      </w:r>
+      <w:proofErr w:type="spellStart"/>
       <w:r>
         <w:rPr>
           <w:rFonts w:ascii="Times New Roman" w:eastAsia="Times New Roman" w:hAnsi="Times New Roman" w:cs="Times New Roman"/>
@@ -14392,8 +15026,9 @@
           <w:sz w:val="24"/>
           <w:szCs w:val="24"/>
         </w:rPr>
-        <w:t>applikáció,</w:t>
-      </w:r>
+        <w:t>Chatex</w:t>
+      </w:r>
+      <w:proofErr w:type="spellEnd"/>
       <w:r>
         <w:rPr>
           <w:rFonts w:ascii="Times New Roman" w:eastAsia="Times New Roman" w:hAnsi="Times New Roman" w:cs="Times New Roman"/>
@@ -14402,7 +15037,7 @@
           <w:sz w:val="24"/>
           <w:szCs w:val="24"/>
         </w:rPr>
-        <w:t xml:space="preserve"> amit arra szeretnénk fejleszteni, hogy majd jobb legyen, mint a Messenger, mert szerintünk </w:t>
+        <w:t xml:space="preserve"> egy chat </w:t>
       </w:r>
       <w:r>
         <w:rPr>
@@ -14412,7 +15047,7 @@
           <w:sz w:val="24"/>
           <w:szCs w:val="24"/>
         </w:rPr>
-        <w:t>azért,</w:t>
+        <w:t>applikáció,</w:t>
       </w:r>
       <w:r>
         <w:rPr>
@@ -14422,17 +15057,8 @@
           <w:sz w:val="24"/>
           <w:szCs w:val="24"/>
         </w:rPr>
-        <w:t xml:space="preserve"> mert szétpakolnak egy chat applikációt sok haszontalan képességgel, nem lesz attól jobb, csak nehezebb lesz rajta kiigazodni, és mi ezen szeretnénk javítani.</w:t>
-      </w:r>
-    </w:p>
-    <w:p>
-      <w:pPr>
-        <w:rPr>
-          <w:rFonts w:ascii="Times New Roman" w:hAnsi="Times New Roman" w:cs="Times New Roman"/>
-          <w:sz w:val="24"/>
-          <w:szCs w:val="24"/>
-        </w:rPr>
-      </w:pPr>
+        <w:t xml:space="preserve"> amit arra szeretnénk fejleszteni, hogy majd jobb legyen, mint a Messenger, mert szerintünk </w:t>
+      </w:r>
       <w:r>
         <w:rPr>
           <w:rFonts w:ascii="Times New Roman" w:eastAsia="Times New Roman" w:hAnsi="Times New Roman" w:cs="Times New Roman"/>
@@ -14441,19 +15067,9 @@
           <w:sz w:val="24"/>
           <w:szCs w:val="24"/>
         </w:rPr>
-        <w:t xml:space="preserve">Hardver követelmények: </w:t>
-      </w:r>
-      <w:r>
-        <w:rPr>
-          <w:rFonts w:ascii="Times New Roman" w:hAnsi="Times New Roman" w:cs="Times New Roman"/>
-          <w:sz w:val="24"/>
-          <w:szCs w:val="24"/>
-        </w:rPr>
-        <w:t>Modern érintőképernyős eszköz</w:t>
-      </w:r>
-    </w:p>
-    <w:p>
-      <w:pPr>
+        <w:t>azért,</w:t>
+      </w:r>
+      <w:r>
         <w:rPr>
           <w:rFonts w:ascii="Times New Roman" w:eastAsia="Times New Roman" w:hAnsi="Times New Roman" w:cs="Times New Roman"/>
           <w:bCs/>
@@ -14461,6 +15077,16 @@
           <w:sz w:val="24"/>
           <w:szCs w:val="24"/>
         </w:rPr>
+        <w:t xml:space="preserve"> mert szétpakolnak egy chat applikációt sok haszontalan képességgel, nem lesz attól jobb, csak nehezebb lesz rajta kiigazodni, és mi ezen szeretnénk javítani.</w:t>
+      </w:r>
+    </w:p>
+    <w:p>
+      <w:pPr>
+        <w:rPr>
+          <w:rFonts w:ascii="Times New Roman" w:hAnsi="Times New Roman" w:cs="Times New Roman"/>
+          <w:sz w:val="24"/>
+          <w:szCs w:val="24"/>
+        </w:rPr>
       </w:pPr>
       <w:r>
         <w:rPr>
@@ -14470,7 +15096,15 @@
           <w:sz w:val="24"/>
           <w:szCs w:val="24"/>
         </w:rPr>
-        <w:t xml:space="preserve">Operációs rendszer: Legalább Android 5.0-ás verzió </w:t>
+        <w:t xml:space="preserve">Hardver követelmények: </w:t>
+      </w:r>
+      <w:r>
+        <w:rPr>
+          <w:rFonts w:ascii="Times New Roman" w:hAnsi="Times New Roman" w:cs="Times New Roman"/>
+          <w:sz w:val="24"/>
+          <w:szCs w:val="24"/>
+        </w:rPr>
+        <w:t>Modern érintőképernyős eszköz</w:t>
       </w:r>
     </w:p>
     <w:p>
@@ -14491,9 +15125,11 @@
           <w:sz w:val="24"/>
           <w:szCs w:val="24"/>
         </w:rPr>
-        <w:t>Szoftver követelmények: kell,</w:t>
-      </w:r>
-      <w:r>
+        <w:t xml:space="preserve">Operációs rendszer: Legalább Android 5.0-ás verzió </w:t>
+      </w:r>
+    </w:p>
+    <w:p>
+      <w:pPr>
         <w:rPr>
           <w:rFonts w:ascii="Times New Roman" w:eastAsia="Times New Roman" w:hAnsi="Times New Roman" w:cs="Times New Roman"/>
           <w:bCs/>
@@ -14501,11 +15137,8 @@
           <w:sz w:val="24"/>
           <w:szCs w:val="24"/>
         </w:rPr>
-        <w:t xml:space="preserve"> hogy az applikációnak tudja telefonja futtatni.</w:t>
-      </w:r>
-    </w:p>
-    <w:p>
-      <w:pPr>
+      </w:pPr>
+      <w:r>
         <w:rPr>
           <w:rFonts w:ascii="Times New Roman" w:eastAsia="Times New Roman" w:hAnsi="Times New Roman" w:cs="Times New Roman"/>
           <w:bCs/>
@@ -14513,7 +15146,8 @@
           <w:sz w:val="24"/>
           <w:szCs w:val="24"/>
         </w:rPr>
-      </w:pPr>
+        <w:t>Szoftver követelmények: kell,</w:t>
+      </w:r>
       <w:r>
         <w:rPr>
           <w:rFonts w:ascii="Times New Roman" w:eastAsia="Times New Roman" w:hAnsi="Times New Roman" w:cs="Times New Roman"/>
@@ -14522,18 +15156,11 @@
           <w:sz w:val="24"/>
           <w:szCs w:val="24"/>
         </w:rPr>
-        <w:t>Internetkapcsolat: legalább 5 Mbps</w:t>
-      </w:r>
-    </w:p>
-    <w:p>
-      <w:pPr>
-        <w:rPr>
-          <w:rFonts w:ascii="Times New Roman" w:hAnsi="Times New Roman" w:cs="Times New Roman"/>
-          <w:sz w:val="24"/>
-          <w:szCs w:val="24"/>
-        </w:rPr>
-      </w:pPr>
-      <w:r>
+        <w:t xml:space="preserve"> hogy az applikációnak tudja telefonja futtatni.</w:t>
+      </w:r>
+    </w:p>
+    <w:p>
+      <w:pPr>
         <w:rPr>
           <w:rFonts w:ascii="Times New Roman" w:eastAsia="Times New Roman" w:hAnsi="Times New Roman" w:cs="Times New Roman"/>
           <w:bCs/>
@@ -14541,6 +15168,34 @@
           <w:sz w:val="24"/>
           <w:szCs w:val="24"/>
         </w:rPr>
+      </w:pPr>
+      <w:r>
+        <w:rPr>
+          <w:rFonts w:ascii="Times New Roman" w:eastAsia="Times New Roman" w:hAnsi="Times New Roman" w:cs="Times New Roman"/>
+          <w:bCs/>
+          <w:kern w:val="36"/>
+          <w:sz w:val="24"/>
+          <w:szCs w:val="24"/>
+        </w:rPr>
+        <w:t>Internetkapcsolat: legalább 5 Mbps</w:t>
+      </w:r>
+    </w:p>
+    <w:p>
+      <w:pPr>
+        <w:rPr>
+          <w:rFonts w:ascii="Times New Roman" w:hAnsi="Times New Roman" w:cs="Times New Roman"/>
+          <w:sz w:val="24"/>
+          <w:szCs w:val="24"/>
+        </w:rPr>
+      </w:pPr>
+      <w:r>
+        <w:rPr>
+          <w:rFonts w:ascii="Times New Roman" w:eastAsia="Times New Roman" w:hAnsi="Times New Roman" w:cs="Times New Roman"/>
+          <w:bCs/>
+          <w:kern w:val="36"/>
+          <w:sz w:val="24"/>
+          <w:szCs w:val="24"/>
+        </w:rPr>
         <w:t xml:space="preserve">Minimum képernyőfelbontás: </w:t>
       </w:r>
       <w:r>
@@ -14574,7 +15229,25 @@
           <w:sz w:val="24"/>
           <w:szCs w:val="24"/>
         </w:rPr>
-        <w:t>Mivel az applikációnk egy chat alkalmazás ezért minden egyes funkcióhoz sajnos kell regisztráció, ahoz, hogy hogyan kell regisztrálni, a következő oldalon megtalálod</w:t>
+        <w:t xml:space="preserve">Mivel az applikációnk egy chat alkalmazás ezért minden egyes funkcióhoz sajnos kell regisztráció, </w:t>
+      </w:r>
+      <w:proofErr w:type="spellStart"/>
+      <w:r>
+        <w:rPr>
+          <w:rFonts w:ascii="Times New Roman" w:hAnsi="Times New Roman" w:cs="Times New Roman"/>
+          <w:sz w:val="24"/>
+          <w:szCs w:val="24"/>
+        </w:rPr>
+        <w:t>ahoz</w:t>
+      </w:r>
+      <w:proofErr w:type="spellEnd"/>
+      <w:r>
+        <w:rPr>
+          <w:rFonts w:ascii="Times New Roman" w:hAnsi="Times New Roman" w:cs="Times New Roman"/>
+          <w:sz w:val="24"/>
+          <w:szCs w:val="24"/>
+        </w:rPr>
+        <w:t>, hogy hogyan kell regisztrálni, a következő oldalon megtalálod</w:t>
       </w:r>
     </w:p>
     <w:p>
@@ -14822,7 +15495,25 @@
           <w:szCs w:val="24"/>
         </w:rPr>
         <w:lastRenderedPageBreak/>
-        <w:t xml:space="preserve">Megváltozik a mező színe ha nem </w:t>
+        <w:t xml:space="preserve">Megváltozik a mező </w:t>
+      </w:r>
+      <w:proofErr w:type="gramStart"/>
+      <w:r>
+        <w:rPr>
+          <w:rFonts w:ascii="Times New Roman" w:eastAsia="Times New Roman" w:hAnsi="Times New Roman" w:cs="Times New Roman"/>
+          <w:sz w:val="24"/>
+          <w:szCs w:val="24"/>
+        </w:rPr>
+        <w:t>színe</w:t>
+      </w:r>
+      <w:proofErr w:type="gramEnd"/>
+      <w:r>
+        <w:rPr>
+          <w:rFonts w:ascii="Times New Roman" w:eastAsia="Times New Roman" w:hAnsi="Times New Roman" w:cs="Times New Roman"/>
+          <w:sz w:val="24"/>
+          <w:szCs w:val="24"/>
+        </w:rPr>
+        <w:t xml:space="preserve"> ha nem </w:t>
       </w:r>
       <w:r>
         <w:rPr>
@@ -14976,7 +15667,7 @@
           <w:szCs w:val="24"/>
         </w:rPr>
         <w:drawing>
-          <wp:anchor distT="0" distB="0" distL="114300" distR="114300" simplePos="0" relativeHeight="251689984" behindDoc="1" locked="0" layoutInCell="1" allowOverlap="1" wp14:anchorId="4A5E460C" wp14:editId="1ADC2386">
+          <wp:anchor distT="0" distB="0" distL="114300" distR="114300" simplePos="0" relativeHeight="251689984" behindDoc="1" locked="0" layoutInCell="1" allowOverlap="1" wp14:anchorId="4A5E460C" wp14:editId="565C99D5">
             <wp:simplePos x="0" y="0"/>
             <wp:positionH relativeFrom="column">
               <wp:posOffset>4479925</wp:posOffset>
@@ -15554,23 +16245,25 @@
           <w:sz w:val="26"/>
           <w:szCs w:val="26"/>
         </w:rPr>
-        <w:t>egy helyen chatelni egymássa</w:t>
-      </w:r>
+        <w:t xml:space="preserve">egy helyen </w:t>
+      </w:r>
+      <w:proofErr w:type="spellStart"/>
       <w:r>
         <w:rPr>
           <w:rFonts w:ascii="Times New Roman" w:eastAsia="Times New Roman" w:hAnsi="Times New Roman" w:cs="Times New Roman"/>
           <w:sz w:val="26"/>
           <w:szCs w:val="26"/>
         </w:rPr>
-        <w:t xml:space="preserve">l, beállítások </w:t>
-      </w:r>
+        <w:t>chatelni</w:t>
+      </w:r>
+      <w:proofErr w:type="spellEnd"/>
       <w:r>
         <w:rPr>
           <w:rFonts w:ascii="Times New Roman" w:eastAsia="Times New Roman" w:hAnsi="Times New Roman" w:cs="Times New Roman"/>
           <w:sz w:val="26"/>
           <w:szCs w:val="26"/>
         </w:rPr>
-        <w:t>menü,</w:t>
+        <w:t xml:space="preserve"> egymássa</w:t>
       </w:r>
       <w:r>
         <w:rPr>
@@ -15578,7 +16271,41 @@
           <w:sz w:val="26"/>
           <w:szCs w:val="26"/>
         </w:rPr>
-        <w:t xml:space="preserve"> ahol minden fontosat beállíthat,</w:t>
+        <w:t xml:space="preserve">l, beállítások </w:t>
+      </w:r>
+      <w:r>
+        <w:rPr>
+          <w:rFonts w:ascii="Times New Roman" w:eastAsia="Times New Roman" w:hAnsi="Times New Roman" w:cs="Times New Roman"/>
+          <w:sz w:val="26"/>
+          <w:szCs w:val="26"/>
+        </w:rPr>
+        <w:t>menü,</w:t>
+      </w:r>
+      <w:r>
+        <w:rPr>
+          <w:rFonts w:ascii="Times New Roman" w:eastAsia="Times New Roman" w:hAnsi="Times New Roman" w:cs="Times New Roman"/>
+          <w:sz w:val="26"/>
+          <w:szCs w:val="26"/>
+        </w:rPr>
+        <w:t xml:space="preserve"> ahol minden </w:t>
+      </w:r>
+      <w:proofErr w:type="spellStart"/>
+      <w:r>
+        <w:rPr>
+          <w:rFonts w:ascii="Times New Roman" w:eastAsia="Times New Roman" w:hAnsi="Times New Roman" w:cs="Times New Roman"/>
+          <w:sz w:val="26"/>
+          <w:szCs w:val="26"/>
+        </w:rPr>
+        <w:t>fontosat</w:t>
+      </w:r>
+      <w:proofErr w:type="spellEnd"/>
+      <w:r>
+        <w:rPr>
+          <w:rFonts w:ascii="Times New Roman" w:eastAsia="Times New Roman" w:hAnsi="Times New Roman" w:cs="Times New Roman"/>
+          <w:sz w:val="26"/>
+          <w:szCs w:val="26"/>
+        </w:rPr>
+        <w:t xml:space="preserve"> beállíthat,</w:t>
       </w:r>
       <w:r>
         <w:rPr>
@@ -15638,7 +16365,7 @@
           <w:szCs w:val="40"/>
         </w:rPr>
       </w:pPr>
-      <w:bookmarkStart w:id="58" w:name="_Toc194659594"/>
+      <w:bookmarkStart w:id="57" w:name="_Toc194659594"/>
       <w:r>
         <w:rPr>
           <w:rFonts w:eastAsia="Times New Roman"/>
@@ -15672,7 +16399,7 @@
         </w:rPr>
         <w:t>Applikáció használatának részletes ismertetése</w:t>
       </w:r>
-      <w:bookmarkEnd w:id="58"/>
+      <w:bookmarkEnd w:id="57"/>
     </w:p>
     <w:p>
       <w:pPr>
@@ -15706,7 +16433,25 @@
           <w:sz w:val="24"/>
           <w:szCs w:val="24"/>
         </w:rPr>
-        <w:t xml:space="preserve"> hogy el tudj kezdeni chatelni, regisztrálni</w:t>
+        <w:t xml:space="preserve"> hogy el tudj kezdeni </w:t>
+      </w:r>
+      <w:proofErr w:type="spellStart"/>
+      <w:r>
+        <w:rPr>
+          <w:rFonts w:ascii="Times New Roman" w:eastAsia="Times New Roman" w:hAnsi="Times New Roman" w:cs="Times New Roman"/>
+          <w:sz w:val="24"/>
+          <w:szCs w:val="24"/>
+        </w:rPr>
+        <w:t>chatelni</w:t>
+      </w:r>
+      <w:proofErr w:type="spellEnd"/>
+      <w:r>
+        <w:rPr>
+          <w:rFonts w:ascii="Times New Roman" w:eastAsia="Times New Roman" w:hAnsi="Times New Roman" w:cs="Times New Roman"/>
+          <w:sz w:val="24"/>
+          <w:szCs w:val="24"/>
+        </w:rPr>
+        <w:t>, regisztrálni</w:t>
       </w:r>
       <w:r>
         <w:rPr>
@@ -15722,7 +16467,25 @@
           <w:sz w:val="24"/>
           <w:szCs w:val="24"/>
         </w:rPr>
-        <w:t xml:space="preserve"> ha nem lenne még fiókod, megváltoztatni az alkalmazás által használt nyelvet és a jelszavadat </w:t>
+        <w:t xml:space="preserve"> ha nem lenne még fiókod, megváltoztatni az alkalmazás által használt nyelvet és a </w:t>
+      </w:r>
+      <w:proofErr w:type="spellStart"/>
+      <w:r>
+        <w:rPr>
+          <w:rFonts w:ascii="Times New Roman" w:eastAsia="Times New Roman" w:hAnsi="Times New Roman" w:cs="Times New Roman"/>
+          <w:sz w:val="24"/>
+          <w:szCs w:val="24"/>
+        </w:rPr>
+        <w:t>jelszavadat</w:t>
+      </w:r>
+      <w:proofErr w:type="spellEnd"/>
+      <w:r>
+        <w:rPr>
+          <w:rFonts w:ascii="Times New Roman" w:eastAsia="Times New Roman" w:hAnsi="Times New Roman" w:cs="Times New Roman"/>
+          <w:sz w:val="24"/>
+          <w:szCs w:val="24"/>
+        </w:rPr>
+        <w:t xml:space="preserve"> </w:t>
       </w:r>
       <w:r>
         <w:rPr>
@@ -15948,7 +16711,7 @@
           <w:szCs w:val="40"/>
         </w:rPr>
       </w:pPr>
-      <w:bookmarkStart w:id="59" w:name="_Toc194659595"/>
+      <w:bookmarkStart w:id="58" w:name="_Toc194659595"/>
       <w:r>
         <w:rPr>
           <w:rFonts w:eastAsia="Times New Roman"/>
@@ -15990,7 +16753,7 @@
         </w:rPr>
         <w:t xml:space="preserve"> folyamatának ismertetése</w:t>
       </w:r>
-      <w:bookmarkEnd w:id="59"/>
+      <w:bookmarkEnd w:id="58"/>
     </w:p>
     <w:p>
       <w:pPr>
@@ -16243,7 +17006,7 @@
           <w:szCs w:val="40"/>
         </w:rPr>
       </w:pPr>
-      <w:bookmarkStart w:id="60" w:name="_Toc194659596"/>
+      <w:bookmarkStart w:id="59" w:name="_Toc194659596"/>
       <w:r>
         <w:rPr>
           <w:rFonts w:eastAsia="Times New Roman"/>
@@ -16277,7 +17040,7 @@
         </w:rPr>
         <w:t>Barát keresése folyamat ismertetése</w:t>
       </w:r>
-      <w:bookmarkEnd w:id="60"/>
+      <w:bookmarkEnd w:id="59"/>
     </w:p>
     <w:p>
       <w:pPr>
@@ -16533,7 +17296,7 @@
           <w:szCs w:val="40"/>
         </w:rPr>
       </w:pPr>
-      <w:bookmarkStart w:id="61" w:name="_Toc194659597"/>
+      <w:bookmarkStart w:id="60" w:name="_Toc194659597"/>
       <w:r>
         <w:rPr>
           <w:rFonts w:eastAsia="Times New Roman"/>
@@ -16567,7 +17330,7 @@
         </w:rPr>
         <w:t>Barátjelölések elfogadása</w:t>
       </w:r>
-      <w:bookmarkEnd w:id="61"/>
+      <w:bookmarkEnd w:id="60"/>
     </w:p>
     <w:p>
       <w:pPr>
@@ -16727,7 +17490,25 @@
           <w:sz w:val="24"/>
           <w:szCs w:val="24"/>
         </w:rPr>
-        <w:t>Ha kaptál egy barátkérelmet, akkor bármikor amikor az Ismerősök felületre lépsz, kimutatva lesz piros számmal a „Barát jelölések” oldal, rákattíntva kifogja mutatni azokat a felhasználókat, akiknek a barátkérelmeit nem fogadtad vagy utasítottad el, ha el szeretnéd fogadni, csak a zöld pipára kell nyomnod, és ha el akarod utasítani, akkor a piros X-re.</w:t>
+        <w:t xml:space="preserve">Ha kaptál egy barátkérelmet, akkor bármikor amikor az Ismerősök felületre lépsz, kimutatva lesz piros számmal a „Barát jelölések” oldal, </w:t>
+      </w:r>
+      <w:proofErr w:type="spellStart"/>
+      <w:r>
+        <w:rPr>
+          <w:rFonts w:ascii="Times New Roman" w:eastAsia="Times New Roman" w:hAnsi="Times New Roman" w:cs="Times New Roman"/>
+          <w:sz w:val="24"/>
+          <w:szCs w:val="24"/>
+        </w:rPr>
+        <w:t>rákattíntva</w:t>
+      </w:r>
+      <w:proofErr w:type="spellEnd"/>
+      <w:r>
+        <w:rPr>
+          <w:rFonts w:ascii="Times New Roman" w:eastAsia="Times New Roman" w:hAnsi="Times New Roman" w:cs="Times New Roman"/>
+          <w:sz w:val="24"/>
+          <w:szCs w:val="24"/>
+        </w:rPr>
+        <w:t xml:space="preserve"> kifogja mutatni azokat a felhasználókat, akiknek a barátkérelmeit nem fogadtad vagy utasítottad el, ha el szeretnéd fogadni, csak a zöld pipára kell nyomnod, és ha el akarod utasítani, akkor a piros X-re.</w:t>
       </w:r>
     </w:p>
     <w:p>
@@ -16762,7 +17543,7 @@
           <w:szCs w:val="40"/>
         </w:rPr>
       </w:pPr>
-      <w:bookmarkStart w:id="62" w:name="_Toc194659598"/>
+      <w:bookmarkStart w:id="61" w:name="_Toc194659598"/>
       <w:r>
         <w:rPr>
           <w:rFonts w:ascii="12" w:eastAsia="Times New Roman" w:hAnsi="12"/>
@@ -16796,7 +17577,7 @@
         </w:rPr>
         <w:t>Beállítások navigálása</w:t>
       </w:r>
-      <w:bookmarkEnd w:id="62"/>
+      <w:bookmarkEnd w:id="61"/>
     </w:p>
     <w:p>
       <w:pPr>
@@ -16834,6 +17615,7 @@
         </w:rPr>
         <w:t xml:space="preserve"> képernyőt, itt meg tudod változtatni az applikáció nyelvét, ki és be tudod kapcsolni az értesítéseket, a fiók adatait meg tudod nézni és a </w:t>
       </w:r>
+      <w:proofErr w:type="spellStart"/>
       <w:r>
         <w:rPr>
           <w:rFonts w:ascii="Times New Roman" w:eastAsia="Times New Roman" w:hAnsi="Times New Roman" w:cs="Times New Roman"/>
@@ -16842,6 +17624,7 @@
         </w:rPr>
         <w:t>jelszavadat</w:t>
       </w:r>
+      <w:proofErr w:type="spellEnd"/>
       <w:r>
         <w:rPr>
           <w:rFonts w:ascii="Times New Roman" w:eastAsia="Times New Roman" w:hAnsi="Times New Roman" w:cs="Times New Roman"/>
@@ -17112,7 +17895,7 @@
           <w:szCs w:val="40"/>
         </w:rPr>
       </w:pPr>
-      <w:bookmarkStart w:id="63" w:name="_Toc194659599"/>
+      <w:bookmarkStart w:id="62" w:name="_Toc194659599"/>
       <w:r>
         <w:rPr>
           <w:rFonts w:ascii="12" w:eastAsia="Times New Roman" w:hAnsi="12"/>
@@ -17154,7 +17937,7 @@
         </w:rPr>
         <w:t>módosítása</w:t>
       </w:r>
-      <w:bookmarkEnd w:id="63"/>
+      <w:bookmarkEnd w:id="62"/>
     </w:p>
     <w:p>
       <w:pPr>
@@ -17252,7 +18035,43 @@
           <w:sz w:val="24"/>
           <w:szCs w:val="24"/>
         </w:rPr>
-        <w:t>A fiók felületen meg tudod tekinteni az adataidat és néhány dolgot még módosítani is tudsz, mint például a profilképedet megváltoztatni akármilyen png, jpeg fájlal és a felhasználónevedet is megváltoztathatod.</w:t>
+        <w:t xml:space="preserve">A fiók felületen meg tudod tekinteni az adataidat és néhány dolgot még módosítani is tudsz, mint például a profilképedet megváltoztatni akármilyen </w:t>
+      </w:r>
+      <w:proofErr w:type="spellStart"/>
+      <w:r>
+        <w:rPr>
+          <w:rFonts w:ascii="Times New Roman" w:eastAsia="Times New Roman" w:hAnsi="Times New Roman" w:cs="Times New Roman"/>
+          <w:sz w:val="24"/>
+          <w:szCs w:val="24"/>
+        </w:rPr>
+        <w:t>png</w:t>
+      </w:r>
+      <w:proofErr w:type="spellEnd"/>
+      <w:r>
+        <w:rPr>
+          <w:rFonts w:ascii="Times New Roman" w:eastAsia="Times New Roman" w:hAnsi="Times New Roman" w:cs="Times New Roman"/>
+          <w:sz w:val="24"/>
+          <w:szCs w:val="24"/>
+        </w:rPr>
+        <w:t xml:space="preserve">, </w:t>
+      </w:r>
+      <w:proofErr w:type="spellStart"/>
+      <w:r>
+        <w:rPr>
+          <w:rFonts w:ascii="Times New Roman" w:eastAsia="Times New Roman" w:hAnsi="Times New Roman" w:cs="Times New Roman"/>
+          <w:sz w:val="24"/>
+          <w:szCs w:val="24"/>
+        </w:rPr>
+        <w:t>jpeg</w:t>
+      </w:r>
+      <w:proofErr w:type="spellEnd"/>
+      <w:r>
+        <w:rPr>
+          <w:rFonts w:ascii="Times New Roman" w:eastAsia="Times New Roman" w:hAnsi="Times New Roman" w:cs="Times New Roman"/>
+          <w:sz w:val="24"/>
+          <w:szCs w:val="24"/>
+        </w:rPr>
+        <w:t xml:space="preserve"> fájlal és a felhasználónevedet is megváltoztathatod.</w:t>
       </w:r>
     </w:p>
     <w:p>
@@ -17289,7 +18108,7 @@
           <w:szCs w:val="40"/>
         </w:rPr>
       </w:pPr>
-      <w:bookmarkStart w:id="64" w:name="_Toc194659600"/>
+      <w:bookmarkStart w:id="63" w:name="_Toc194659600"/>
       <w:r>
         <w:rPr>
           <w:rFonts w:ascii="12" w:eastAsia="Times New Roman" w:hAnsi="12"/>
@@ -17299,7 +18118,7 @@
         <w:lastRenderedPageBreak/>
         <w:t>További, még nem implementált ötleteink</w:t>
       </w:r>
-      <w:bookmarkEnd w:id="64"/>
+      <w:bookmarkEnd w:id="63"/>
     </w:p>
     <w:p>
       <w:pPr>
@@ -17501,7 +18320,7 @@
           <w:szCs w:val="40"/>
         </w:rPr>
       </w:pPr>
-      <w:bookmarkStart w:id="65" w:name="_Toc194659601"/>
+      <w:bookmarkStart w:id="64" w:name="_Toc194659601"/>
       <w:r>
         <w:rPr>
           <w:rFonts w:ascii="12" w:eastAsia="Times New Roman" w:hAnsi="12"/>
@@ -17527,7 +18346,7 @@
         </w:rPr>
         <w:t>Összefoglalás</w:t>
       </w:r>
-      <w:bookmarkEnd w:id="65"/>
+      <w:bookmarkEnd w:id="64"/>
     </w:p>
     <w:p>
       <w:pPr>
@@ -17538,7 +18357,7 @@
           <w:szCs w:val="24"/>
         </w:rPr>
       </w:pPr>
-      <w:bookmarkStart w:id="66" w:name="_Toc194659602"/>
+      <w:bookmarkStart w:id="65" w:name="_Toc194659602"/>
       <w:r>
         <w:rPr>
           <w:rFonts w:ascii="12" w:eastAsia="Times New Roman" w:hAnsi="12"/>
@@ -17571,7 +18390,7 @@
         </w:rPr>
         <w:t>Munkamegosztás</w:t>
       </w:r>
-      <w:bookmarkEnd w:id="66"/>
+      <w:bookmarkEnd w:id="65"/>
     </w:p>
     <w:p>
       <w:pPr>
@@ -17600,7 +18419,25 @@
           <w:sz w:val="24"/>
           <w:szCs w:val="24"/>
         </w:rPr>
-        <w:t xml:space="preserve"> Discordon történő hívásokon át és a Github verziókezelő segítségével lett biztosítva.</w:t>
+        <w:t xml:space="preserve"> Discordon történő hívásokon át és a </w:t>
+      </w:r>
+      <w:proofErr w:type="spellStart"/>
+      <w:r>
+        <w:rPr>
+          <w:rFonts w:ascii="12" w:eastAsia="Times New Roman" w:hAnsi="12"/>
+          <w:sz w:val="24"/>
+          <w:szCs w:val="24"/>
+        </w:rPr>
+        <w:t>Github</w:t>
+      </w:r>
+      <w:proofErr w:type="spellEnd"/>
+      <w:r>
+        <w:rPr>
+          <w:rFonts w:ascii="12" w:eastAsia="Times New Roman" w:hAnsi="12"/>
+          <w:sz w:val="24"/>
+          <w:szCs w:val="24"/>
+        </w:rPr>
+        <w:t xml:space="preserve"> verziókezelő segítségével lett biztosítva.</w:t>
       </w:r>
     </w:p>
     <w:p>
@@ -17678,6 +18515,7 @@
           <w:szCs w:val="24"/>
         </w:rPr>
       </w:pPr>
+      <w:proofErr w:type="spellStart"/>
       <w:r>
         <w:rPr>
           <w:rFonts w:ascii="12" w:eastAsia="Times New Roman" w:hAnsi="12"/>
@@ -17685,7 +18523,17 @@
           <w:sz w:val="24"/>
           <w:szCs w:val="24"/>
         </w:rPr>
-        <w:t xml:space="preserve">Designer (Kiss Levente, Szép Dániel): </w:t>
+        <w:t>Designer</w:t>
+      </w:r>
+      <w:proofErr w:type="spellEnd"/>
+      <w:r>
+        <w:rPr>
+          <w:rFonts w:ascii="12" w:eastAsia="Times New Roman" w:hAnsi="12"/>
+          <w:b/>
+          <w:sz w:val="24"/>
+          <w:szCs w:val="24"/>
+        </w:rPr>
+        <w:t xml:space="preserve"> (Kiss Levente, Szép Dániel): </w:t>
       </w:r>
       <w:r>
         <w:rPr>
@@ -17745,7 +18593,7 @@
           <w:szCs w:val="24"/>
         </w:rPr>
       </w:pPr>
-      <w:bookmarkStart w:id="67" w:name="_Toc194659603"/>
+      <w:bookmarkStart w:id="66" w:name="_Toc194659603"/>
       <w:r>
         <w:rPr>
           <w:rFonts w:ascii="12" w:eastAsia="Times New Roman" w:hAnsi="12"/>
@@ -17802,7 +18650,7 @@
         </w:rPr>
         <w:t>:</w:t>
       </w:r>
-      <w:bookmarkEnd w:id="67"/>
+      <w:bookmarkEnd w:id="66"/>
     </w:p>
     <w:p>
       <w:pPr>
@@ -17819,7 +18667,7 @@
           <w:szCs w:val="24"/>
         </w:rPr>
       </w:pPr>
-      <w:bookmarkStart w:id="68" w:name="_Toc194659604"/>
+      <w:bookmarkStart w:id="67" w:name="_Toc194659604"/>
       <w:r>
         <w:rPr>
           <w:rFonts w:ascii="12" w:eastAsia="Times New Roman" w:hAnsi="12"/>
@@ -17829,7 +18677,7 @@
         </w:rPr>
         <w:t>Kiss Levente:</w:t>
       </w:r>
-      <w:bookmarkEnd w:id="68"/>
+      <w:bookmarkEnd w:id="67"/>
       <w:r>
         <w:rPr>
           <w:rFonts w:ascii="12" w:eastAsia="Times New Roman" w:hAnsi="12"/>
@@ -17890,7 +18738,43 @@
           <w:sz w:val="24"/>
           <w:szCs w:val="24"/>
         </w:rPr>
-        <w:t xml:space="preserve"> PhpMyAdmin, MySQL, Apache szerver a chat applikáció teszteléséhez.</w:t>
+        <w:t xml:space="preserve"> </w:t>
+      </w:r>
+      <w:proofErr w:type="spellStart"/>
+      <w:r>
+        <w:rPr>
+          <w:rFonts w:ascii="12" w:eastAsia="Times New Roman" w:hAnsi="12"/>
+          <w:sz w:val="24"/>
+          <w:szCs w:val="24"/>
+        </w:rPr>
+        <w:t>PhpMyAdmin</w:t>
+      </w:r>
+      <w:proofErr w:type="spellEnd"/>
+      <w:r>
+        <w:rPr>
+          <w:rFonts w:ascii="12" w:eastAsia="Times New Roman" w:hAnsi="12"/>
+          <w:sz w:val="24"/>
+          <w:szCs w:val="24"/>
+        </w:rPr>
+        <w:t xml:space="preserve">, </w:t>
+      </w:r>
+      <w:proofErr w:type="spellStart"/>
+      <w:r>
+        <w:rPr>
+          <w:rFonts w:ascii="12" w:eastAsia="Times New Roman" w:hAnsi="12"/>
+          <w:sz w:val="24"/>
+          <w:szCs w:val="24"/>
+        </w:rPr>
+        <w:t>MySQL</w:t>
+      </w:r>
+      <w:proofErr w:type="spellEnd"/>
+      <w:r>
+        <w:rPr>
+          <w:rFonts w:ascii="12" w:eastAsia="Times New Roman" w:hAnsi="12"/>
+          <w:sz w:val="24"/>
+          <w:szCs w:val="24"/>
+        </w:rPr>
+        <w:t>, Apache szerver a chat applikáció teszteléséhez.</w:t>
       </w:r>
     </w:p>
     <w:p>
@@ -18006,7 +18890,7 @@
           <w:szCs w:val="24"/>
         </w:rPr>
       </w:pPr>
-      <w:bookmarkStart w:id="69" w:name="_Toc194659605"/>
+      <w:bookmarkStart w:id="68" w:name="_Toc194659605"/>
       <w:r>
         <w:rPr>
           <w:rFonts w:ascii="12" w:eastAsia="Times New Roman" w:hAnsi="12"/>
@@ -18016,7 +18900,7 @@
         </w:rPr>
         <w:t>Szép Dániel:</w:t>
       </w:r>
-      <w:bookmarkEnd w:id="69"/>
+      <w:bookmarkEnd w:id="68"/>
     </w:p>
     <w:p>
       <w:pPr>
@@ -18107,7 +18991,7 @@
           <w:szCs w:val="32"/>
         </w:rPr>
       </w:pPr>
-      <w:bookmarkStart w:id="70" w:name="_Toc194659606"/>
+      <w:bookmarkStart w:id="69" w:name="_Toc194659606"/>
       <w:r>
         <w:rPr>
           <w:rFonts w:ascii="12" w:eastAsia="Times New Roman" w:hAnsi="12"/>
@@ -18181,7 +19065,7 @@
         </w:rPr>
         <w:t>Szabó Richárd:</w:t>
       </w:r>
-      <w:bookmarkEnd w:id="70"/>
+      <w:bookmarkEnd w:id="69"/>
       <w:r>
         <w:rPr>
           <w:rFonts w:ascii="12" w:eastAsia="Times New Roman" w:hAnsi="12"/>
@@ -18250,7 +19134,7 @@
           <w:szCs w:val="40"/>
         </w:rPr>
       </w:pPr>
-      <w:bookmarkStart w:id="71" w:name="_Toc194659607"/>
+      <w:bookmarkStart w:id="70" w:name="_Toc194659607"/>
       <w:r>
         <w:rPr>
           <w:rFonts w:ascii="12" w:eastAsia="Times New Roman" w:hAnsi="12"/>
@@ -18260,7 +19144,168 @@
         <w:lastRenderedPageBreak/>
         <w:t>Köszönetnyilvánítás</w:t>
       </w:r>
-      <w:bookmarkEnd w:id="71"/>
+      <w:bookmarkEnd w:id="70"/>
+    </w:p>
+    <w:p>
+      <w:pPr>
+        <w:pStyle w:val="Listaszerbekezds"/>
+        <w:spacing w:before="240" w:after="0" w:line="360" w:lineRule="auto"/>
+        <w:ind w:left="456"/>
+        <w:jc w:val="both"/>
+        <w:rPr>
+          <w:rFonts w:ascii="12" w:eastAsia="Times New Roman" w:hAnsi="12"/>
+          <w:sz w:val="26"/>
+          <w:szCs w:val="26"/>
+        </w:rPr>
+      </w:pPr>
+      <w:r>
+        <w:rPr>
+          <w:rFonts w:ascii="12" w:eastAsia="Times New Roman" w:hAnsi="12"/>
+          <w:sz w:val="26"/>
+          <w:szCs w:val="26"/>
+        </w:rPr>
+        <w:t xml:space="preserve">Ezúton szeretném megköszönni </w:t>
+      </w:r>
+      <w:r>
+        <w:rPr>
+          <w:rFonts w:ascii="12" w:eastAsia="Times New Roman" w:hAnsi="12"/>
+          <w:b/>
+          <w:bCs/>
+          <w:sz w:val="26"/>
+          <w:szCs w:val="26"/>
+        </w:rPr>
+        <w:t xml:space="preserve">Bloch Tamás </w:t>
+      </w:r>
+      <w:r>
+        <w:rPr>
+          <w:rFonts w:ascii="12" w:eastAsia="Times New Roman" w:hAnsi="12"/>
+          <w:sz w:val="26"/>
+          <w:szCs w:val="26"/>
+        </w:rPr>
+        <w:t>tanárúrnak</w:t>
+      </w:r>
+      <w:r>
+        <w:rPr>
+          <w:rFonts w:ascii="12" w:eastAsia="Times New Roman" w:hAnsi="12"/>
+          <w:sz w:val="26"/>
+          <w:szCs w:val="26"/>
+        </w:rPr>
+        <w:t xml:space="preserve">, a folyamatos támogatást, szakmai iránymutatást és türelmet, amellyel végigkísérte a munkám elkészítését. Nélküle ez a </w:t>
+      </w:r>
+      <w:r>
+        <w:rPr>
+          <w:rFonts w:ascii="12" w:eastAsia="Times New Roman" w:hAnsi="12"/>
+          <w:sz w:val="26"/>
+          <w:szCs w:val="26"/>
+        </w:rPr>
+        <w:t>vizsgaremek</w:t>
+      </w:r>
+      <w:r>
+        <w:rPr>
+          <w:rFonts w:ascii="12" w:eastAsia="Times New Roman" w:hAnsi="12"/>
+          <w:sz w:val="26"/>
+          <w:szCs w:val="26"/>
+        </w:rPr>
+        <w:t xml:space="preserve"> nem jöhetett volna létre ilyen formában.</w:t>
+      </w:r>
+    </w:p>
+    <w:p>
+      <w:pPr>
+        <w:pStyle w:val="Listaszerbekezds"/>
+        <w:spacing w:before="240" w:after="0" w:line="360" w:lineRule="auto"/>
+        <w:ind w:left="456"/>
+        <w:jc w:val="both"/>
+        <w:rPr>
+          <w:rFonts w:ascii="12" w:eastAsia="Times New Roman" w:hAnsi="12"/>
+          <w:sz w:val="26"/>
+          <w:szCs w:val="26"/>
+        </w:rPr>
+      </w:pPr>
+      <w:r>
+        <w:rPr>
+          <w:rFonts w:ascii="12" w:eastAsia="Times New Roman" w:hAnsi="12"/>
+          <w:sz w:val="26"/>
+          <w:szCs w:val="26"/>
+        </w:rPr>
+        <w:t xml:space="preserve">Külön köszönettel tartozom </w:t>
+      </w:r>
+      <w:proofErr w:type="spellStart"/>
+      <w:r>
+        <w:rPr>
+          <w:rFonts w:ascii="12" w:eastAsia="Times New Roman" w:hAnsi="12"/>
+          <w:b/>
+          <w:bCs/>
+          <w:sz w:val="26"/>
+          <w:szCs w:val="26"/>
+        </w:rPr>
+        <w:t>Pradalits</w:t>
+      </w:r>
+      <w:proofErr w:type="spellEnd"/>
+      <w:r>
+        <w:rPr>
+          <w:rFonts w:ascii="12" w:eastAsia="Times New Roman" w:hAnsi="12"/>
+          <w:b/>
+          <w:bCs/>
+          <w:sz w:val="26"/>
+          <w:szCs w:val="26"/>
+        </w:rPr>
+        <w:t xml:space="preserve"> Tibor</w:t>
+      </w:r>
+      <w:r>
+        <w:rPr>
+          <w:rFonts w:ascii="12" w:eastAsia="Times New Roman" w:hAnsi="12"/>
+          <w:b/>
+          <w:bCs/>
+          <w:sz w:val="26"/>
+          <w:szCs w:val="26"/>
+        </w:rPr>
+        <w:t xml:space="preserve"> </w:t>
+      </w:r>
+      <w:r>
+        <w:rPr>
+          <w:rFonts w:ascii="12" w:eastAsia="Times New Roman" w:hAnsi="12"/>
+          <w:sz w:val="26"/>
+          <w:szCs w:val="26"/>
+        </w:rPr>
+        <w:t>igazgató</w:t>
+      </w:r>
+      <w:r>
+        <w:rPr>
+          <w:rFonts w:ascii="12" w:eastAsia="Times New Roman" w:hAnsi="12"/>
+          <w:sz w:val="26"/>
+          <w:szCs w:val="26"/>
+        </w:rPr>
+        <w:t xml:space="preserve"> úrnak</w:t>
+      </w:r>
+      <w:r>
+        <w:rPr>
+          <w:rFonts w:ascii="12" w:eastAsia="Times New Roman" w:hAnsi="12"/>
+          <w:sz w:val="26"/>
+          <w:szCs w:val="26"/>
+        </w:rPr>
+        <w:t>, aki lehetővé tette a projekt megvalósítását, valamint biztosította a szükséges feltételeket és hátteret a munkához.</w:t>
+      </w:r>
+    </w:p>
+    <w:p>
+      <w:pPr>
+        <w:pStyle w:val="Listaszerbekezds"/>
+        <w:spacing w:before="240" w:after="0" w:line="360" w:lineRule="auto"/>
+        <w:ind w:left="456"/>
+        <w:jc w:val="both"/>
+        <w:rPr>
+          <w:rFonts w:ascii="12" w:eastAsia="Times New Roman" w:hAnsi="12"/>
+          <w:sz w:val="26"/>
+          <w:szCs w:val="26"/>
+        </w:rPr>
+      </w:pPr>
+      <w:r>
+        <w:rPr>
+          <w:rFonts w:ascii="12" w:eastAsia="Times New Roman" w:hAnsi="12"/>
+          <w:sz w:val="26"/>
+          <w:szCs w:val="26"/>
+        </w:rPr>
+        <w:t>Hálás vagyok minden segítségért és biztatásért, amit a folyamat során kaptam.</w:t>
+      </w:r>
     </w:p>
     <w:p>
       <w:pPr>
@@ -18286,7 +19331,7 @@
 </file>
 
 <file path=word/endnotes.xml><?xml version="1.0" encoding="utf-8"?>
-<w:endnotes xmlns:wpc="http://schemas.microsoft.com/office/word/2010/wordprocessingCanvas" xmlns:cx="http://schemas.microsoft.com/office/drawing/2014/chartex" xmlns:cx1="http://schemas.microsoft.com/office/drawing/2015/9/8/chartex" xmlns:cx2="http://schemas.microsoft.com/office/drawing/2015/10/21/chartex" xmlns:cx3="http://schemas.microsoft.com/office/drawing/2016/5/9/chartex" xmlns:cx4="http://schemas.microsoft.com/office/drawing/2016/5/10/chartex" xmlns:cx5="http://schemas.microsoft.com/office/drawing/2016/5/11/chartex" xmlns:cx6="http://schemas.microsoft.com/office/drawing/2016/5/12/chartex" xmlns:cx7="http://schemas.microsoft.com/office/drawing/2016/5/13/chartex" xmlns:cx8="http://schemas.microsoft.com/office/drawing/2016/5/14/chartex" xmlns:mc="http://schemas.openxmlformats.org/markup-compatibility/2006" xmlns:aink="http://schemas.microsoft.com/office/drawing/2016/ink" xmlns:am3d="http://schemas.microsoft.com/office/drawing/2017/model3d" xmlns:o="urn:schemas-microsoft-com:office:office" xmlns:r="http://schemas.openxmlformats.org/officeDocument/2006/relationships" xmlns:m="http://schemas.openxmlformats.org/officeDocument/2006/math" xmlns:v="urn:schemas-microsoft-com:vml" xmlns:wp14="http://schemas.microsoft.com/office/word/2010/wordprocessingDrawing" xmlns:wp="http://schemas.openxmlformats.org/drawingml/2006/wordprocessingDrawing" xmlns:w10="urn:schemas-microsoft-com:office:word" xmlns:w="http://schemas.openxmlformats.org/wordprocessingml/2006/main" xmlns:w14="http://schemas.microsoft.com/office/word/2010/wordml" xmlns:w15="http://schemas.microsoft.com/office/word/2012/wordml" xmlns:w16cid="http://schemas.microsoft.com/office/word/2016/wordml/cid" xmlns:w16se="http://schemas.microsoft.com/office/word/2015/wordml/symex" xmlns:wpg="http://schemas.microsoft.com/office/word/2010/wordprocessingGroup" xmlns:wpi="http://schemas.microsoft.com/office/word/2010/wordprocessingInk" xmlns:wne="http://schemas.microsoft.com/office/word/2006/wordml" xmlns:wps="http://schemas.microsoft.com/office/word/2010/wordprocessingShape" mc:Ignorable="w14 w15 w16se w16cid wp14">
+<w:endnotes xmlns:wpc="http://schemas.microsoft.com/office/word/2010/wordprocessingCanvas" xmlns:cx="http://schemas.microsoft.com/office/drawing/2014/chartex" xmlns:cx1="http://schemas.microsoft.com/office/drawing/2015/9/8/chartex" xmlns:cx2="http://schemas.microsoft.com/office/drawing/2015/10/21/chartex" xmlns:cx3="http://schemas.microsoft.com/office/drawing/2016/5/9/chartex" xmlns:cx4="http://schemas.microsoft.com/office/drawing/2016/5/10/chartex" xmlns:cx5="http://schemas.microsoft.com/office/drawing/2016/5/11/chartex" xmlns:cx6="http://schemas.microsoft.com/office/drawing/2016/5/12/chartex" xmlns:cx7="http://schemas.microsoft.com/office/drawing/2016/5/13/chartex" xmlns:cx8="http://schemas.microsoft.com/office/drawing/2016/5/14/chartex" xmlns:mc="http://schemas.openxmlformats.org/markup-compatibility/2006" xmlns:aink="http://schemas.microsoft.com/office/drawing/2016/ink" xmlns:am3d="http://schemas.microsoft.com/office/drawing/2017/model3d" xmlns:o="urn:schemas-microsoft-com:office:office" xmlns:oel="http://schemas.microsoft.com/office/2019/extlst" xmlns:r="http://schemas.openxmlformats.org/officeDocument/2006/relationships" xmlns:m="http://schemas.openxmlformats.org/officeDocument/2006/math" xmlns:v="urn:schemas-microsoft-com:vml" xmlns:wp14="http://schemas.microsoft.com/office/word/2010/wordprocessingDrawing" xmlns:wp="http://schemas.openxmlformats.org/drawingml/2006/wordprocessingDrawing" xmlns:w10="urn:schemas-microsoft-com:office:word" xmlns:w="http://schemas.openxmlformats.org/wordprocessingml/2006/main" xmlns:w14="http://schemas.microsoft.com/office/word/2010/wordml" xmlns:w15="http://schemas.microsoft.com/office/word/2012/wordml" xmlns:w16cex="http://schemas.microsoft.com/office/word/2018/wordml/cex" xmlns:w16cid="http://schemas.microsoft.com/office/word/2016/wordml/cid" xmlns:w16="http://schemas.microsoft.com/office/word/2018/wordml" xmlns:w16du="http://schemas.microsoft.com/office/word/2023/wordml/word16du" xmlns:w16sdtdh="http://schemas.microsoft.com/office/word/2020/wordml/sdtdatahash" xmlns:w16sdtfl="http://schemas.microsoft.com/office/word/2024/wordml/sdtformatlock" xmlns:w16se="http://schemas.microsoft.com/office/word/2015/wordml/symex" xmlns:wpg="http://schemas.microsoft.com/office/word/2010/wordprocessingGroup" xmlns:wpi="http://schemas.microsoft.com/office/word/2010/wordprocessingInk" xmlns:wne="http://schemas.microsoft.com/office/word/2006/wordml" xmlns:wps="http://schemas.microsoft.com/office/word/2010/wordprocessingShape" mc:Ignorable="w14 w15 w16se w16cid w16 w16cex w16sdtdh w16sdtfl w16du wp14">
   <w:endnote w:type="separator" w:id="-1">
     <w:p>
       <w:pPr>
@@ -18311,7 +19356,7 @@
 </file>
 
 <file path=word/footer1.xml><?xml version="1.0" encoding="utf-8"?>
-<w:ftr xmlns:wpc="http://schemas.microsoft.com/office/word/2010/wordprocessingCanvas" xmlns:cx="http://schemas.microsoft.com/office/drawing/2014/chartex" xmlns:cx1="http://schemas.microsoft.com/office/drawing/2015/9/8/chartex" xmlns:cx2="http://schemas.microsoft.com/office/drawing/2015/10/21/chartex" xmlns:cx3="http://schemas.microsoft.com/office/drawing/2016/5/9/chartex" xmlns:cx4="http://schemas.microsoft.com/office/drawing/2016/5/10/chartex" xmlns:cx5="http://schemas.microsoft.com/office/drawing/2016/5/11/chartex" xmlns:cx6="http://schemas.microsoft.com/office/drawing/2016/5/12/chartex" xmlns:cx7="http://schemas.microsoft.com/office/drawing/2016/5/13/chartex" xmlns:cx8="http://schemas.microsoft.com/office/drawing/2016/5/14/chartex" xmlns:mc="http://schemas.openxmlformats.org/markup-compatibility/2006" xmlns:aink="http://schemas.microsoft.com/office/drawing/2016/ink" xmlns:am3d="http://schemas.microsoft.com/office/drawing/2017/model3d" xmlns:o="urn:schemas-microsoft-com:office:office" xmlns:r="http://schemas.openxmlformats.org/officeDocument/2006/relationships" xmlns:m="http://schemas.openxmlformats.org/officeDocument/2006/math" xmlns:v="urn:schemas-microsoft-com:vml" xmlns:wp14="http://schemas.microsoft.com/office/word/2010/wordprocessingDrawing" xmlns:wp="http://schemas.openxmlformats.org/drawingml/2006/wordprocessingDrawing" xmlns:w10="urn:schemas-microsoft-com:office:word" xmlns:w="http://schemas.openxmlformats.org/wordprocessingml/2006/main" xmlns:w14="http://schemas.microsoft.com/office/word/2010/wordml" xmlns:w15="http://schemas.microsoft.com/office/word/2012/wordml" xmlns:w16cid="http://schemas.microsoft.com/office/word/2016/wordml/cid" xmlns:w16se="http://schemas.microsoft.com/office/word/2015/wordml/symex" xmlns:wpg="http://schemas.microsoft.com/office/word/2010/wordprocessingGroup" xmlns:wpi="http://schemas.microsoft.com/office/word/2010/wordprocessingInk" xmlns:wne="http://schemas.microsoft.com/office/word/2006/wordml" xmlns:wps="http://schemas.microsoft.com/office/word/2010/wordprocessingShape" mc:Ignorable="w14 w15 w16se w16cid wp14">
+<w:ftr xmlns:wpc="http://schemas.microsoft.com/office/word/2010/wordprocessingCanvas" xmlns:cx="http://schemas.microsoft.com/office/drawing/2014/chartex" xmlns:cx1="http://schemas.microsoft.com/office/drawing/2015/9/8/chartex" xmlns:cx2="http://schemas.microsoft.com/office/drawing/2015/10/21/chartex" xmlns:cx3="http://schemas.microsoft.com/office/drawing/2016/5/9/chartex" xmlns:cx4="http://schemas.microsoft.com/office/drawing/2016/5/10/chartex" xmlns:cx5="http://schemas.microsoft.com/office/drawing/2016/5/11/chartex" xmlns:cx6="http://schemas.microsoft.com/office/drawing/2016/5/12/chartex" xmlns:cx7="http://schemas.microsoft.com/office/drawing/2016/5/13/chartex" xmlns:cx8="http://schemas.microsoft.com/office/drawing/2016/5/14/chartex" xmlns:mc="http://schemas.openxmlformats.org/markup-compatibility/2006" xmlns:aink="http://schemas.microsoft.com/office/drawing/2016/ink" xmlns:am3d="http://schemas.microsoft.com/office/drawing/2017/model3d" xmlns:o="urn:schemas-microsoft-com:office:office" xmlns:oel="http://schemas.microsoft.com/office/2019/extlst" xmlns:r="http://schemas.openxmlformats.org/officeDocument/2006/relationships" xmlns:m="http://schemas.openxmlformats.org/officeDocument/2006/math" xmlns:v="urn:schemas-microsoft-com:vml" xmlns:wp14="http://schemas.microsoft.com/office/word/2010/wordprocessingDrawing" xmlns:wp="http://schemas.openxmlformats.org/drawingml/2006/wordprocessingDrawing" xmlns:w10="urn:schemas-microsoft-com:office:word" xmlns:w="http://schemas.openxmlformats.org/wordprocessingml/2006/main" xmlns:w14="http://schemas.microsoft.com/office/word/2010/wordml" xmlns:w15="http://schemas.microsoft.com/office/word/2012/wordml" xmlns:w16cex="http://schemas.microsoft.com/office/word/2018/wordml/cex" xmlns:w16cid="http://schemas.microsoft.com/office/word/2016/wordml/cid" xmlns:w16="http://schemas.microsoft.com/office/word/2018/wordml" xmlns:w16du="http://schemas.microsoft.com/office/word/2023/wordml/word16du" xmlns:w16sdtdh="http://schemas.microsoft.com/office/word/2020/wordml/sdtdatahash" xmlns:w16sdtfl="http://schemas.microsoft.com/office/word/2024/wordml/sdtformatlock" xmlns:w16se="http://schemas.microsoft.com/office/word/2015/wordml/symex" xmlns:wpg="http://schemas.microsoft.com/office/word/2010/wordprocessingGroup" xmlns:wpi="http://schemas.microsoft.com/office/word/2010/wordprocessingInk" xmlns:wne="http://schemas.microsoft.com/office/word/2006/wordml" xmlns:wps="http://schemas.microsoft.com/office/word/2010/wordprocessingShape" mc:Ignorable="w14 w15 w16se w16cid w16 w16cex w16sdtdh w16sdtfl w16du wp14">
   <w:sdt>
     <w:sdtPr>
       <w:id w:val="1981959177"/>
@@ -18351,7 +19396,7 @@
 </file>
 
 <file path=word/footnotes.xml><?xml version="1.0" encoding="utf-8"?>
-<w:footnotes xmlns:wpc="http://schemas.microsoft.com/office/word/2010/wordprocessingCanvas" xmlns:cx="http://schemas.microsoft.com/office/drawing/2014/chartex" xmlns:cx1="http://schemas.microsoft.com/office/drawing/2015/9/8/chartex" xmlns:cx2="http://schemas.microsoft.com/office/drawing/2015/10/21/chartex" xmlns:cx3="http://schemas.microsoft.com/office/drawing/2016/5/9/chartex" xmlns:cx4="http://schemas.microsoft.com/office/drawing/2016/5/10/chartex" xmlns:cx5="http://schemas.microsoft.com/office/drawing/2016/5/11/chartex" xmlns:cx6="http://schemas.microsoft.com/office/drawing/2016/5/12/chartex" xmlns:cx7="http://schemas.microsoft.com/office/drawing/2016/5/13/chartex" xmlns:cx8="http://schemas.microsoft.com/office/drawing/2016/5/14/chartex" xmlns:mc="http://schemas.openxmlformats.org/markup-compatibility/2006" xmlns:aink="http://schemas.microsoft.com/office/drawing/2016/ink" xmlns:am3d="http://schemas.microsoft.com/office/drawing/2017/model3d" xmlns:o="urn:schemas-microsoft-com:office:office" xmlns:r="http://schemas.openxmlformats.org/officeDocument/2006/relationships" xmlns:m="http://schemas.openxmlformats.org/officeDocument/2006/math" xmlns:v="urn:schemas-microsoft-com:vml" xmlns:wp14="http://schemas.microsoft.com/office/word/2010/wordprocessingDrawing" xmlns:wp="http://schemas.openxmlformats.org/drawingml/2006/wordprocessingDrawing" xmlns:w10="urn:schemas-microsoft-com:office:word" xmlns:w="http://schemas.openxmlformats.org/wordprocessingml/2006/main" xmlns:w14="http://schemas.microsoft.com/office/word/2010/wordml" xmlns:w15="http://schemas.microsoft.com/office/word/2012/wordml" xmlns:w16cid="http://schemas.microsoft.com/office/word/2016/wordml/cid" xmlns:w16se="http://schemas.microsoft.com/office/word/2015/wordml/symex" xmlns:wpg="http://schemas.microsoft.com/office/word/2010/wordprocessingGroup" xmlns:wpi="http://schemas.microsoft.com/office/word/2010/wordprocessingInk" xmlns:wne="http://schemas.microsoft.com/office/word/2006/wordml" xmlns:wps="http://schemas.microsoft.com/office/word/2010/wordprocessingShape" mc:Ignorable="w14 w15 w16se w16cid wp14">
+<w:footnotes xmlns:wpc="http://schemas.microsoft.com/office/word/2010/wordprocessingCanvas" xmlns:cx="http://schemas.microsoft.com/office/drawing/2014/chartex" xmlns:cx1="http://schemas.microsoft.com/office/drawing/2015/9/8/chartex" xmlns:cx2="http://schemas.microsoft.com/office/drawing/2015/10/21/chartex" xmlns:cx3="http://schemas.microsoft.com/office/drawing/2016/5/9/chartex" xmlns:cx4="http://schemas.microsoft.com/office/drawing/2016/5/10/chartex" xmlns:cx5="http://schemas.microsoft.com/office/drawing/2016/5/11/chartex" xmlns:cx6="http://schemas.microsoft.com/office/drawing/2016/5/12/chartex" xmlns:cx7="http://schemas.microsoft.com/office/drawing/2016/5/13/chartex" xmlns:cx8="http://schemas.microsoft.com/office/drawing/2016/5/14/chartex" xmlns:mc="http://schemas.openxmlformats.org/markup-compatibility/2006" xmlns:aink="http://schemas.microsoft.com/office/drawing/2016/ink" xmlns:am3d="http://schemas.microsoft.com/office/drawing/2017/model3d" xmlns:o="urn:schemas-microsoft-com:office:office" xmlns:oel="http://schemas.microsoft.com/office/2019/extlst" xmlns:r="http://schemas.openxmlformats.org/officeDocument/2006/relationships" xmlns:m="http://schemas.openxmlformats.org/officeDocument/2006/math" xmlns:v="urn:schemas-microsoft-com:vml" xmlns:wp14="http://schemas.microsoft.com/office/word/2010/wordprocessingDrawing" xmlns:wp="http://schemas.openxmlformats.org/drawingml/2006/wordprocessingDrawing" xmlns:w10="urn:schemas-microsoft-com:office:word" xmlns:w="http://schemas.openxmlformats.org/wordprocessingml/2006/main" xmlns:w14="http://schemas.microsoft.com/office/word/2010/wordml" xmlns:w15="http://schemas.microsoft.com/office/word/2012/wordml" xmlns:w16cex="http://schemas.microsoft.com/office/word/2018/wordml/cex" xmlns:w16cid="http://schemas.microsoft.com/office/word/2016/wordml/cid" xmlns:w16="http://schemas.microsoft.com/office/word/2018/wordml" xmlns:w16du="http://schemas.microsoft.com/office/word/2023/wordml/word16du" xmlns:w16sdtdh="http://schemas.microsoft.com/office/word/2020/wordml/sdtdatahash" xmlns:w16sdtfl="http://schemas.microsoft.com/office/word/2024/wordml/sdtformatlock" xmlns:w16se="http://schemas.microsoft.com/office/word/2015/wordml/symex" xmlns:wpg="http://schemas.microsoft.com/office/word/2010/wordprocessingGroup" xmlns:wpi="http://schemas.microsoft.com/office/word/2010/wordprocessingInk" xmlns:wne="http://schemas.microsoft.com/office/word/2006/wordml" xmlns:wps="http://schemas.microsoft.com/office/word/2010/wordprocessingShape" mc:Ignorable="w14 w15 w16se w16cid w16 w16cex w16sdtdh w16sdtfl w16du wp14">
   <w:footnote w:type="separator" w:id="-1">
     <w:p>
       <w:pPr>
@@ -18376,7 +19421,7 @@
 </file>
 
 <file path=word/numbering.xml><?xml version="1.0" encoding="utf-8"?>
-<w:numbering xmlns:wpc="http://schemas.microsoft.com/office/word/2010/wordprocessingCanvas" xmlns:cx="http://schemas.microsoft.com/office/drawing/2014/chartex" xmlns:cx1="http://schemas.microsoft.com/office/drawing/2015/9/8/chartex" xmlns:cx2="http://schemas.microsoft.com/office/drawing/2015/10/21/chartex" xmlns:cx3="http://schemas.microsoft.com/office/drawing/2016/5/9/chartex" xmlns:cx4="http://schemas.microsoft.com/office/drawing/2016/5/10/chartex" xmlns:cx5="http://schemas.microsoft.com/office/drawing/2016/5/11/chartex" xmlns:cx6="http://schemas.microsoft.com/office/drawing/2016/5/12/chartex" xmlns:cx7="http://schemas.microsoft.com/office/drawing/2016/5/13/chartex" xmlns:cx8="http://schemas.microsoft.com/office/drawing/2016/5/14/chartex" xmlns:mc="http://schemas.openxmlformats.org/markup-compatibility/2006" xmlns:aink="http://schemas.microsoft.com/office/drawing/2016/ink" xmlns:am3d="http://schemas.microsoft.com/office/drawing/2017/model3d" xmlns:o="urn:schemas-microsoft-com:office:office" xmlns:r="http://schemas.openxmlformats.org/officeDocument/2006/relationships" xmlns:m="http://schemas.openxmlformats.org/officeDocument/2006/math" xmlns:v="urn:schemas-microsoft-com:vml" xmlns:wp14="http://schemas.microsoft.com/office/word/2010/wordprocessingDrawing" xmlns:wp="http://schemas.openxmlformats.org/drawingml/2006/wordprocessingDrawing" xmlns:w10="urn:schemas-microsoft-com:office:word" xmlns:w="http://schemas.openxmlformats.org/wordprocessingml/2006/main" xmlns:w14="http://schemas.microsoft.com/office/word/2010/wordml" xmlns:w15="http://schemas.microsoft.com/office/word/2012/wordml" xmlns:w16cid="http://schemas.microsoft.com/office/word/2016/wordml/cid" xmlns:w16se="http://schemas.microsoft.com/office/word/2015/wordml/symex" xmlns:wpg="http://schemas.microsoft.com/office/word/2010/wordprocessingGroup" xmlns:wpi="http://schemas.microsoft.com/office/word/2010/wordprocessingInk" xmlns:wne="http://schemas.microsoft.com/office/word/2006/wordml" xmlns:wps="http://schemas.microsoft.com/office/word/2010/wordprocessingShape" mc:Ignorable="w14 w15 w16se w16cid wp14">
+<w:numbering xmlns:wpc="http://schemas.microsoft.com/office/word/2010/wordprocessingCanvas" xmlns:cx="http://schemas.microsoft.com/office/drawing/2014/chartex" xmlns:cx1="http://schemas.microsoft.com/office/drawing/2015/9/8/chartex" xmlns:cx2="http://schemas.microsoft.com/office/drawing/2015/10/21/chartex" xmlns:cx3="http://schemas.microsoft.com/office/drawing/2016/5/9/chartex" xmlns:cx4="http://schemas.microsoft.com/office/drawing/2016/5/10/chartex" xmlns:cx5="http://schemas.microsoft.com/office/drawing/2016/5/11/chartex" xmlns:cx6="http://schemas.microsoft.com/office/drawing/2016/5/12/chartex" xmlns:cx7="http://schemas.microsoft.com/office/drawing/2016/5/13/chartex" xmlns:cx8="http://schemas.microsoft.com/office/drawing/2016/5/14/chartex" xmlns:mc="http://schemas.openxmlformats.org/markup-compatibility/2006" xmlns:aink="http://schemas.microsoft.com/office/drawing/2016/ink" xmlns:am3d="http://schemas.microsoft.com/office/drawing/2017/model3d" xmlns:o="urn:schemas-microsoft-com:office:office" xmlns:oel="http://schemas.microsoft.com/office/2019/extlst" xmlns:r="http://schemas.openxmlformats.org/officeDocument/2006/relationships" xmlns:m="http://schemas.openxmlformats.org/officeDocument/2006/math" xmlns:v="urn:schemas-microsoft-com:vml" xmlns:wp14="http://schemas.microsoft.com/office/word/2010/wordprocessingDrawing" xmlns:wp="http://schemas.openxmlformats.org/drawingml/2006/wordprocessingDrawing" xmlns:w10="urn:schemas-microsoft-com:office:word" xmlns:w="http://schemas.openxmlformats.org/wordprocessingml/2006/main" xmlns:w14="http://schemas.microsoft.com/office/word/2010/wordml" xmlns:w15="http://schemas.microsoft.com/office/word/2012/wordml" xmlns:w16cex="http://schemas.microsoft.com/office/word/2018/wordml/cex" xmlns:w16cid="http://schemas.microsoft.com/office/word/2016/wordml/cid" xmlns:w16="http://schemas.microsoft.com/office/word/2018/wordml" xmlns:w16du="http://schemas.microsoft.com/office/word/2023/wordml/word16du" xmlns:w16sdtdh="http://schemas.microsoft.com/office/word/2020/wordml/sdtdatahash" xmlns:w16sdtfl="http://schemas.microsoft.com/office/word/2024/wordml/sdtformatlock" xmlns:w16se="http://schemas.microsoft.com/office/word/2015/wordml/symex" xmlns:wpg="http://schemas.microsoft.com/office/word/2010/wordprocessingGroup" xmlns:wpi="http://schemas.microsoft.com/office/word/2010/wordprocessingInk" xmlns:wne="http://schemas.microsoft.com/office/word/2006/wordml" xmlns:wps="http://schemas.microsoft.com/office/word/2010/wordprocessingShape" mc:Ignorable="w14 w15 w16se w16cid w16 w16cex w16sdtdh w16sdtfl w16du wp14">
   <w:abstractNum w:abstractNumId="0" w15:restartNumberingAfterBreak="0">
     <w:nsid w:val="000B650E"/>
     <w:multiLevelType w:val="multilevel"/>
@@ -24011,158 +25056,158 @@
       </w:pPr>
     </w:lvl>
   </w:abstractNum>
-  <w:num w:numId="1">
+  <w:num w:numId="1" w16cid:durableId="1186871239">
     <w:abstractNumId w:val="44"/>
   </w:num>
-  <w:num w:numId="2">
+  <w:num w:numId="2" w16cid:durableId="54546586">
     <w:abstractNumId w:val="7"/>
   </w:num>
-  <w:num w:numId="3">
+  <w:num w:numId="3" w16cid:durableId="1464696801">
     <w:abstractNumId w:val="6"/>
   </w:num>
-  <w:num w:numId="4">
+  <w:num w:numId="4" w16cid:durableId="751197772">
     <w:abstractNumId w:val="0"/>
   </w:num>
-  <w:num w:numId="5">
+  <w:num w:numId="5" w16cid:durableId="2112312851">
     <w:abstractNumId w:val="29"/>
   </w:num>
-  <w:num w:numId="6">
+  <w:num w:numId="6" w16cid:durableId="1948656714">
     <w:abstractNumId w:val="32"/>
   </w:num>
-  <w:num w:numId="7">
+  <w:num w:numId="7" w16cid:durableId="1815023976">
     <w:abstractNumId w:val="48"/>
   </w:num>
-  <w:num w:numId="8">
+  <w:num w:numId="8" w16cid:durableId="1656256385">
     <w:abstractNumId w:val="27"/>
   </w:num>
-  <w:num w:numId="9">
+  <w:num w:numId="9" w16cid:durableId="229968989">
     <w:abstractNumId w:val="30"/>
   </w:num>
-  <w:num w:numId="10">
+  <w:num w:numId="10" w16cid:durableId="766194171">
     <w:abstractNumId w:val="2"/>
   </w:num>
-  <w:num w:numId="11">
+  <w:num w:numId="11" w16cid:durableId="1221675733">
     <w:abstractNumId w:val="25"/>
   </w:num>
-  <w:num w:numId="12">
+  <w:num w:numId="12" w16cid:durableId="234821439">
     <w:abstractNumId w:val="41"/>
   </w:num>
-  <w:num w:numId="13">
+  <w:num w:numId="13" w16cid:durableId="292559329">
     <w:abstractNumId w:val="23"/>
   </w:num>
-  <w:num w:numId="14">
+  <w:num w:numId="14" w16cid:durableId="488523465">
     <w:abstractNumId w:val="18"/>
   </w:num>
-  <w:num w:numId="15">
+  <w:num w:numId="15" w16cid:durableId="2022851558">
     <w:abstractNumId w:val="43"/>
   </w:num>
-  <w:num w:numId="16">
+  <w:num w:numId="16" w16cid:durableId="634724463">
     <w:abstractNumId w:val="46"/>
   </w:num>
-  <w:num w:numId="17">
+  <w:num w:numId="17" w16cid:durableId="886768577">
     <w:abstractNumId w:val="19"/>
   </w:num>
-  <w:num w:numId="18">
+  <w:num w:numId="18" w16cid:durableId="60061650">
     <w:abstractNumId w:val="16"/>
   </w:num>
-  <w:num w:numId="19">
+  <w:num w:numId="19" w16cid:durableId="189497095">
     <w:abstractNumId w:val="17"/>
   </w:num>
-  <w:num w:numId="20">
+  <w:num w:numId="20" w16cid:durableId="119805149">
     <w:abstractNumId w:val="20"/>
   </w:num>
-  <w:num w:numId="21">
+  <w:num w:numId="21" w16cid:durableId="171069763">
     <w:abstractNumId w:val="37"/>
   </w:num>
-  <w:num w:numId="22">
+  <w:num w:numId="22" w16cid:durableId="1116680170">
     <w:abstractNumId w:val="26"/>
   </w:num>
-  <w:num w:numId="23">
+  <w:num w:numId="23" w16cid:durableId="1070662935">
     <w:abstractNumId w:val="10"/>
   </w:num>
-  <w:num w:numId="24">
+  <w:num w:numId="24" w16cid:durableId="1802576679">
     <w:abstractNumId w:val="14"/>
   </w:num>
-  <w:num w:numId="25">
+  <w:num w:numId="25" w16cid:durableId="1164007046">
     <w:abstractNumId w:val="40"/>
   </w:num>
-  <w:num w:numId="26">
+  <w:num w:numId="26" w16cid:durableId="1915578184">
     <w:abstractNumId w:val="15"/>
   </w:num>
-  <w:num w:numId="27">
+  <w:num w:numId="27" w16cid:durableId="285283573">
     <w:abstractNumId w:val="42"/>
   </w:num>
-  <w:num w:numId="28">
+  <w:num w:numId="28" w16cid:durableId="801387984">
     <w:abstractNumId w:val="47"/>
   </w:num>
-  <w:num w:numId="29">
+  <w:num w:numId="29" w16cid:durableId="66343918">
     <w:abstractNumId w:val="33"/>
   </w:num>
-  <w:num w:numId="30">
+  <w:num w:numId="30" w16cid:durableId="1435663255">
     <w:abstractNumId w:val="8"/>
   </w:num>
-  <w:num w:numId="31">
+  <w:num w:numId="31" w16cid:durableId="1799760177">
     <w:abstractNumId w:val="5"/>
   </w:num>
-  <w:num w:numId="32">
+  <w:num w:numId="32" w16cid:durableId="1991983051">
     <w:abstractNumId w:val="38"/>
   </w:num>
-  <w:num w:numId="33">
+  <w:num w:numId="33" w16cid:durableId="1902672859">
     <w:abstractNumId w:val="24"/>
   </w:num>
-  <w:num w:numId="34">
+  <w:num w:numId="34" w16cid:durableId="942611464">
     <w:abstractNumId w:val="31"/>
   </w:num>
-  <w:num w:numId="35">
+  <w:num w:numId="35" w16cid:durableId="86972174">
     <w:abstractNumId w:val="22"/>
   </w:num>
-  <w:num w:numId="36">
+  <w:num w:numId="36" w16cid:durableId="1274358231">
     <w:abstractNumId w:val="28"/>
   </w:num>
-  <w:num w:numId="37">
+  <w:num w:numId="37" w16cid:durableId="1383480559">
     <w:abstractNumId w:val="35"/>
   </w:num>
-  <w:num w:numId="38">
+  <w:num w:numId="38" w16cid:durableId="211772610">
     <w:abstractNumId w:val="34"/>
   </w:num>
-  <w:num w:numId="39">
+  <w:num w:numId="39" w16cid:durableId="107547698">
     <w:abstractNumId w:val="36"/>
   </w:num>
-  <w:num w:numId="40">
+  <w:num w:numId="40" w16cid:durableId="1818909807">
     <w:abstractNumId w:val="45"/>
   </w:num>
-  <w:num w:numId="41">
+  <w:num w:numId="41" w16cid:durableId="433325839">
     <w:abstractNumId w:val="39"/>
   </w:num>
-  <w:num w:numId="42">
+  <w:num w:numId="42" w16cid:durableId="123042725">
     <w:abstractNumId w:val="11"/>
   </w:num>
-  <w:num w:numId="43">
+  <w:num w:numId="43" w16cid:durableId="1017655365">
     <w:abstractNumId w:val="4"/>
   </w:num>
-  <w:num w:numId="44">
+  <w:num w:numId="44" w16cid:durableId="616715497">
     <w:abstractNumId w:val="3"/>
   </w:num>
-  <w:num w:numId="45">
+  <w:num w:numId="45" w16cid:durableId="471483944">
     <w:abstractNumId w:val="13"/>
   </w:num>
-  <w:num w:numId="46">
+  <w:num w:numId="46" w16cid:durableId="2092386633">
     <w:abstractNumId w:val="12"/>
   </w:num>
-  <w:num w:numId="47">
+  <w:num w:numId="47" w16cid:durableId="1571964342">
     <w:abstractNumId w:val="21"/>
   </w:num>
-  <w:num w:numId="48">
+  <w:num w:numId="48" w16cid:durableId="317807381">
     <w:abstractNumId w:val="1"/>
   </w:num>
-  <w:num w:numId="49">
+  <w:num w:numId="49" w16cid:durableId="100955440">
     <w:abstractNumId w:val="9"/>
   </w:num>
 </w:numbering>
 </file>
 
 <file path=word/styles.xml><?xml version="1.0" encoding="utf-8"?>
-<w:styles xmlns:mc="http://schemas.openxmlformats.org/markup-compatibility/2006" xmlns:r="http://schemas.openxmlformats.org/officeDocument/2006/relationships" xmlns:w="http://schemas.openxmlformats.org/wordprocessingml/2006/main" xmlns:w14="http://schemas.microsoft.com/office/word/2010/wordml" xmlns:w15="http://schemas.microsoft.com/office/word/2012/wordml" xmlns:w16cid="http://schemas.microsoft.com/office/word/2016/wordml/cid" xmlns:w16se="http://schemas.microsoft.com/office/word/2015/wordml/symex" mc:Ignorable="w14 w15 w16se w16cid">
+<w:styles xmlns:mc="http://schemas.openxmlformats.org/markup-compatibility/2006" xmlns:r="http://schemas.openxmlformats.org/officeDocument/2006/relationships" xmlns:w="http://schemas.openxmlformats.org/wordprocessingml/2006/main" xmlns:w14="http://schemas.microsoft.com/office/word/2010/wordml" xmlns:w15="http://schemas.microsoft.com/office/word/2012/wordml" xmlns:w16cex="http://schemas.microsoft.com/office/word/2018/wordml/cex" xmlns:w16cid="http://schemas.microsoft.com/office/word/2016/wordml/cid" xmlns:w16="http://schemas.microsoft.com/office/word/2018/wordml" xmlns:w16du="http://schemas.microsoft.com/office/word/2023/wordml/word16du" xmlns:w16sdtdh="http://schemas.microsoft.com/office/word/2020/wordml/sdtdatahash" xmlns:w16sdtfl="http://schemas.microsoft.com/office/word/2024/wordml/sdtformatlock" xmlns:w16se="http://schemas.microsoft.com/office/word/2015/wordml/symex" mc:Ignorable="w14 w15 w16se w16cid w16 w16cex w16sdtdh w16sdtfl w16du">
   <w:docDefaults>
     <w:rPrDefault>
       <w:rPr>
@@ -24178,7 +25223,7 @@
       </w:pPr>
     </w:pPrDefault>
   </w:docDefaults>
-  <w:latentStyles w:defLockedState="0" w:defUIPriority="99" w:defSemiHidden="0" w:defUnhideWhenUsed="0" w:defQFormat="0" w:count="375">
+  <w:latentStyles w:defLockedState="0" w:defUIPriority="99" w:defSemiHidden="0" w:defUnhideWhenUsed="0" w:defQFormat="0" w:count="376">
     <w:lsdException w:name="Normal" w:uiPriority="0" w:qFormat="1"/>
     <w:lsdException w:name="heading 1" w:uiPriority="9" w:qFormat="1"/>
     <w:lsdException w:name="heading 2" w:semiHidden="1" w:uiPriority="9" w:unhideWhenUsed="1" w:qFormat="1"/>
@@ -24554,6 +25599,7 @@
     <w:lsdException w:name="Smart Hyperlink" w:semiHidden="1" w:unhideWhenUsed="1"/>
     <w:lsdException w:name="Hashtag" w:semiHidden="1" w:unhideWhenUsed="1"/>
     <w:lsdException w:name="Unresolved Mention" w:semiHidden="1" w:unhideWhenUsed="1"/>
+    <w:lsdException w:name="Smart Link" w:semiHidden="1" w:unhideWhenUsed="1"/>
   </w:latentStyles>
   <w:style w:type="paragraph" w:default="1" w:styleId="Norml">
     <w:name w:val="Normal"/>
@@ -24617,7 +25663,6 @@
   <w:style w:type="character" w:default="1" w:styleId="Bekezdsalapbettpusa">
     <w:name w:val="Default Paragraph Font"/>
     <w:uiPriority w:val="1"/>
-    <w:semiHidden/>
     <w:unhideWhenUsed/>
   </w:style>
   <w:style w:type="table" w:default="1" w:styleId="Normltblzat">

--- a/Chatex dokumentáció/documentation.docx
+++ b/Chatex dokumentáció/documentation.docx
@@ -16,7 +16,6 @@
       <w:bookmarkStart w:id="0" w:name="_Hlk193466249"/>
       <w:bookmarkStart w:id="1" w:name="_Toc194054245"/>
       <w:bookmarkEnd w:id="0"/>
-      <w:proofErr w:type="spellStart"/>
       <w:r>
         <w:rPr>
           <w:rStyle w:val="Kiemels"/>
@@ -29,7 +28,6 @@
         <w:t>Chatex</w:t>
       </w:r>
       <w:bookmarkEnd w:id="1"/>
-      <w:proofErr w:type="spellEnd"/>
     </w:p>
     <w:p>
       <w:pPr>
@@ -4949,43 +4947,13 @@
         <w:jc w:val="both"/>
       </w:pPr>
       <w:r>
-        <w:t xml:space="preserve">A </w:t>
-      </w:r>
-      <w:proofErr w:type="spellStart"/>
-      <w:r>
-        <w:t>Chatex</w:t>
-      </w:r>
-      <w:proofErr w:type="spellEnd"/>
-      <w:r>
-        <w:t xml:space="preserve"> alkalmazás célja, hogy egy alternatívát nyújtson a híres Messenger helyett, mégpedig úgy, hogy csak az egymás közötti csevegésre fókuszál minden olyan funkció nélkül, ami nem ezt a célt szolgálja. Más szóval, a </w:t>
-      </w:r>
-      <w:proofErr w:type="spellStart"/>
-      <w:r>
-        <w:t>Chatex</w:t>
-      </w:r>
-      <w:proofErr w:type="spellEnd"/>
-      <w:r>
-        <w:t xml:space="preserve"> használata egy sokkal könnyebb, gyorsabb, és felhasználó barátibb környezetet nyújt, míg ugyanúgy megtartja a játékos funkciókat. </w:t>
+        <w:t xml:space="preserve">A Chatex alkalmazás célja, hogy egy alternatívát nyújtson a híres Messenger helyett, mégpedig úgy, hogy csak az egymás közötti csevegésre fókuszál minden olyan funkció nélkül, ami nem ezt a célt szolgálja. Más szóval, a Chatex használata egy sokkal könnyebb, gyorsabb, és felhasználó barátibb környezetet nyújt, míg ugyanúgy megtartja a játékos funkciókat. </w:t>
       </w:r>
       <w:r>
         <w:rPr>
           <w:rStyle w:val="Kiemels2"/>
         </w:rPr>
-        <w:t xml:space="preserve">A fejlesztés közben be kell tartani a </w:t>
-      </w:r>
-      <w:proofErr w:type="spellStart"/>
-      <w:r>
-        <w:rPr>
-          <w:rStyle w:val="Kiemels2"/>
-        </w:rPr>
-        <w:t>Clean</w:t>
-      </w:r>
-      <w:proofErr w:type="spellEnd"/>
-      <w:r>
-        <w:rPr>
-          <w:rStyle w:val="Kiemels2"/>
-        </w:rPr>
-        <w:t xml:space="preserve"> Code alapszabályait.</w:t>
+        <w:t>A fejlesztés közben be kell tartani a Clean Code alapszabályait.</w:t>
       </w:r>
     </w:p>
     <w:p>
@@ -5174,25 +5142,7 @@
           <w:sz w:val="24"/>
           <w:szCs w:val="24"/>
         </w:rPr>
-        <w:t xml:space="preserve">A chat applikációnk elkészítéséhez többféle fejlesztőeszközöket használtunk. A kód nagy részét Visual </w:t>
-      </w:r>
-      <w:proofErr w:type="spellStart"/>
-      <w:r>
-        <w:rPr>
-          <w:rFonts w:ascii="Times New Roman" w:eastAsia="Times New Roman" w:hAnsi="Times New Roman" w:cs="Times New Roman"/>
-          <w:sz w:val="24"/>
-          <w:szCs w:val="24"/>
-        </w:rPr>
-        <w:t>Studio</w:t>
-      </w:r>
-      <w:proofErr w:type="spellEnd"/>
-      <w:r>
-        <w:rPr>
-          <w:rFonts w:ascii="Times New Roman" w:eastAsia="Times New Roman" w:hAnsi="Times New Roman" w:cs="Times New Roman"/>
-          <w:sz w:val="24"/>
-          <w:szCs w:val="24"/>
-        </w:rPr>
-        <w:t xml:space="preserve"> Code-ban írtuk meg</w:t>
+        <w:t>A chat applikációnk elkészítéséhez többféle fejlesztőeszközöket használtunk. A kód nagy részét Visual Studio Code-ban írtuk meg</w:t>
       </w:r>
       <w:r>
         <w:rPr>
@@ -5209,25 +5159,7 @@
           <w:szCs w:val="24"/>
         </w:rPr>
         <w:br/>
-        <w:t xml:space="preserve">Az XAMPP program használatával hajtottuk végre a </w:t>
-      </w:r>
-      <w:proofErr w:type="spellStart"/>
-      <w:r>
-        <w:rPr>
-          <w:rFonts w:ascii="Times New Roman" w:eastAsia="Times New Roman" w:hAnsi="Times New Roman" w:cs="Times New Roman"/>
-          <w:sz w:val="24"/>
-          <w:szCs w:val="24"/>
-        </w:rPr>
-        <w:t>MySQL</w:t>
-      </w:r>
-      <w:proofErr w:type="spellEnd"/>
-      <w:r>
-        <w:rPr>
-          <w:rFonts w:ascii="Times New Roman" w:eastAsia="Times New Roman" w:hAnsi="Times New Roman" w:cs="Times New Roman"/>
-          <w:sz w:val="24"/>
-          <w:szCs w:val="24"/>
-        </w:rPr>
-        <w:t xml:space="preserve"> adatbáziskezelést és a PHP-t, </w:t>
+        <w:t xml:space="preserve">Az XAMPP program használatával hajtottuk végre a MySQL adatbáziskezelést és a PHP-t, </w:t>
       </w:r>
       <w:r>
         <w:rPr>
@@ -5263,43 +5195,7 @@
           <w:szCs w:val="24"/>
         </w:rPr>
         <w:lastRenderedPageBreak/>
-        <w:t xml:space="preserve">fejlesszük és teszteljük applikációnkat. Az adatbázisunk karbantartására a </w:t>
-      </w:r>
-      <w:proofErr w:type="spellStart"/>
-      <w:r>
-        <w:rPr>
-          <w:rFonts w:ascii="Times New Roman" w:eastAsia="Times New Roman" w:hAnsi="Times New Roman" w:cs="Times New Roman"/>
-          <w:sz w:val="24"/>
-          <w:szCs w:val="24"/>
-        </w:rPr>
-        <w:t>phpMyAdmin</w:t>
-      </w:r>
-      <w:proofErr w:type="spellEnd"/>
-      <w:r>
-        <w:rPr>
-          <w:rFonts w:ascii="Times New Roman" w:eastAsia="Times New Roman" w:hAnsi="Times New Roman" w:cs="Times New Roman"/>
-          <w:sz w:val="24"/>
-          <w:szCs w:val="24"/>
-        </w:rPr>
-        <w:t xml:space="preserve"> segítségét vettük igénybe, utána a </w:t>
-      </w:r>
-      <w:proofErr w:type="spellStart"/>
-      <w:r>
-        <w:rPr>
-          <w:rFonts w:ascii="Times New Roman" w:eastAsia="Times New Roman" w:hAnsi="Times New Roman" w:cs="Times New Roman"/>
-          <w:sz w:val="24"/>
-          <w:szCs w:val="24"/>
-        </w:rPr>
-        <w:t>MySQL</w:t>
-      </w:r>
-      <w:proofErr w:type="spellEnd"/>
-      <w:r>
-        <w:rPr>
-          <w:rFonts w:ascii="Times New Roman" w:eastAsia="Times New Roman" w:hAnsi="Times New Roman" w:cs="Times New Roman"/>
-          <w:sz w:val="24"/>
-          <w:szCs w:val="24"/>
-        </w:rPr>
-        <w:t xml:space="preserve"> adatbáziskezelő rendszer tárolja és kezeli a felhasználókhoz és a chatekhez tartozó adatokat</w:t>
+        <w:t>fejlesszük és teszteljük applikációnkat. Az adatbázisunk karbantartására a phpMyAdmin segítségét vettük igénybe, utána a MySQL adatbáziskezelő rendszer tárolja és kezeli a felhasználókhoz és a chatekhez tartozó adatokat</w:t>
       </w:r>
     </w:p>
     <w:p>
@@ -5380,51 +5276,15 @@
           <w:sz w:val="24"/>
           <w:szCs w:val="24"/>
         </w:rPr>
-        <w:t xml:space="preserve">Visual </w:t>
-      </w:r>
-      <w:proofErr w:type="spellStart"/>
-      <w:r>
-        <w:rPr>
-          <w:rFonts w:ascii="Times New Roman" w:eastAsia="Times New Roman" w:hAnsi="Times New Roman" w:cs="Times New Roman"/>
-          <w:sz w:val="24"/>
-          <w:szCs w:val="24"/>
-        </w:rPr>
-        <w:t>Studio</w:t>
-      </w:r>
-      <w:proofErr w:type="spellEnd"/>
-      <w:r>
-        <w:rPr>
-          <w:rFonts w:ascii="Times New Roman" w:eastAsia="Times New Roman" w:hAnsi="Times New Roman" w:cs="Times New Roman"/>
-          <w:sz w:val="24"/>
-          <w:szCs w:val="24"/>
-        </w:rPr>
-        <w:t xml:space="preserve"> Code</w:t>
-      </w:r>
-      <w:r>
-        <w:rPr>
-          <w:rFonts w:ascii="Times New Roman" w:eastAsia="Times New Roman" w:hAnsi="Times New Roman" w:cs="Times New Roman"/>
-          <w:sz w:val="24"/>
-          <w:szCs w:val="24"/>
-        </w:rPr>
-        <w:t>-</w:t>
-      </w:r>
-      <w:proofErr w:type="spellStart"/>
-      <w:r>
-        <w:rPr>
-          <w:rFonts w:ascii="Times New Roman" w:eastAsia="Times New Roman" w:hAnsi="Times New Roman" w:cs="Times New Roman"/>
-          <w:sz w:val="24"/>
-          <w:szCs w:val="24"/>
-        </w:rPr>
-        <w:t>ra</w:t>
-      </w:r>
-      <w:proofErr w:type="spellEnd"/>
-      <w:r>
-        <w:rPr>
-          <w:rFonts w:ascii="Times New Roman" w:eastAsia="Times New Roman" w:hAnsi="Times New Roman" w:cs="Times New Roman"/>
-          <w:sz w:val="24"/>
-          <w:szCs w:val="24"/>
-        </w:rPr>
-        <w:t>, mellyel nem kapnánk végprogramot és hogy ezt látha</w:t>
+        <w:t>Visual Studio Code</w:t>
+      </w:r>
+      <w:r>
+        <w:rPr>
+          <w:rFonts w:ascii="Times New Roman" w:eastAsia="Times New Roman" w:hAnsi="Times New Roman" w:cs="Times New Roman"/>
+          <w:sz w:val="24"/>
+          <w:szCs w:val="24"/>
+        </w:rPr>
+        <w:t>-ra, mellyel nem kapnánk végprogramot és hogy ezt látha</w:t>
       </w:r>
       <w:r>
         <w:rPr>
@@ -5467,43 +5327,7 @@
           <w:sz w:val="24"/>
           <w:szCs w:val="24"/>
         </w:rPr>
-        <w:t xml:space="preserve">Azért választottuk a Visual </w:t>
-      </w:r>
-      <w:proofErr w:type="spellStart"/>
-      <w:r>
-        <w:rPr>
-          <w:rFonts w:ascii="Times New Roman" w:eastAsia="Times New Roman" w:hAnsi="Times New Roman" w:cs="Times New Roman"/>
-          <w:sz w:val="24"/>
-          <w:szCs w:val="24"/>
-        </w:rPr>
-        <w:t>Studio</w:t>
-      </w:r>
-      <w:proofErr w:type="spellEnd"/>
-      <w:r>
-        <w:rPr>
-          <w:rFonts w:ascii="Times New Roman" w:eastAsia="Times New Roman" w:hAnsi="Times New Roman" w:cs="Times New Roman"/>
-          <w:sz w:val="24"/>
-          <w:szCs w:val="24"/>
-        </w:rPr>
-        <w:t xml:space="preserve"> Code-ot mert sokkal színesebb és átláthatóbb, mint az Android </w:t>
-      </w:r>
-      <w:proofErr w:type="spellStart"/>
-      <w:r>
-        <w:rPr>
-          <w:rFonts w:ascii="Times New Roman" w:eastAsia="Times New Roman" w:hAnsi="Times New Roman" w:cs="Times New Roman"/>
-          <w:sz w:val="24"/>
-          <w:szCs w:val="24"/>
-        </w:rPr>
-        <w:t>Studio</w:t>
-      </w:r>
-      <w:proofErr w:type="spellEnd"/>
-      <w:r>
-        <w:rPr>
-          <w:rFonts w:ascii="Times New Roman" w:eastAsia="Times New Roman" w:hAnsi="Times New Roman" w:cs="Times New Roman"/>
-          <w:sz w:val="24"/>
-          <w:szCs w:val="24"/>
-        </w:rPr>
-        <w:t>.</w:t>
+        <w:t>Azért választottuk a Visual Studio Code-ot mert sokkal színesebb és átláthatóbb, mint az Android Studio.</w:t>
       </w:r>
       <w:r>
         <w:rPr>
@@ -5544,16 +5368,7 @@
           <w:sz w:val="24"/>
           <w:szCs w:val="24"/>
         </w:rPr>
-        <w:t xml:space="preserve"> Extension-</w:t>
-      </w:r>
-      <w:proofErr w:type="spellStart"/>
-      <w:r>
-        <w:rPr>
-          <w:rFonts w:ascii="Times New Roman" w:eastAsia="Times New Roman" w:hAnsi="Times New Roman" w:cs="Times New Roman"/>
-          <w:sz w:val="24"/>
-          <w:szCs w:val="24"/>
-        </w:rPr>
-        <w:t>ök</w:t>
+        <w:t xml:space="preserve"> Extension-ök</w:t>
       </w:r>
       <w:r>
         <w:rPr>
@@ -5563,7 +5378,6 @@
         </w:rPr>
         <w:t>nek</w:t>
       </w:r>
-      <w:proofErr w:type="spellEnd"/>
       <w:r>
         <w:rPr>
           <w:rFonts w:ascii="Times New Roman" w:eastAsia="Times New Roman" w:hAnsi="Times New Roman" w:cs="Times New Roman"/>
@@ -5589,25 +5403,7 @@
           <w:sz w:val="24"/>
           <w:szCs w:val="24"/>
         </w:rPr>
-        <w:t xml:space="preserve">A </w:t>
-      </w:r>
-      <w:proofErr w:type="spellStart"/>
-      <w:r>
-        <w:rPr>
-          <w:rFonts w:ascii="Times New Roman" w:eastAsia="Times New Roman" w:hAnsi="Times New Roman" w:cs="Times New Roman"/>
-          <w:sz w:val="24"/>
-          <w:szCs w:val="24"/>
-        </w:rPr>
-        <w:t>Flutter</w:t>
-      </w:r>
-      <w:proofErr w:type="spellEnd"/>
-      <w:r>
-        <w:rPr>
-          <w:rFonts w:ascii="Times New Roman" w:eastAsia="Times New Roman" w:hAnsi="Times New Roman" w:cs="Times New Roman"/>
-          <w:sz w:val="24"/>
-          <w:szCs w:val="24"/>
-        </w:rPr>
-        <w:t xml:space="preserve"> </w:t>
+        <w:t xml:space="preserve">A Flutter </w:t>
       </w:r>
       <w:r>
         <w:rPr>
@@ -5639,61 +5435,7 @@
           <w:sz w:val="24"/>
           <w:szCs w:val="24"/>
         </w:rPr>
-        <w:t xml:space="preserve"> teszi </w:t>
-      </w:r>
-      <w:proofErr w:type="gramStart"/>
-      <w:r>
-        <w:rPr>
-          <w:rFonts w:ascii="Times New Roman" w:eastAsia="Times New Roman" w:hAnsi="Times New Roman" w:cs="Times New Roman"/>
-          <w:sz w:val="24"/>
-          <w:szCs w:val="24"/>
-        </w:rPr>
-        <w:t>a</w:t>
-      </w:r>
-      <w:proofErr w:type="gramEnd"/>
-      <w:r>
-        <w:rPr>
-          <w:rFonts w:ascii="Times New Roman" w:eastAsia="Times New Roman" w:hAnsi="Times New Roman" w:cs="Times New Roman"/>
-          <w:sz w:val="24"/>
-          <w:szCs w:val="24"/>
-        </w:rPr>
-        <w:t xml:space="preserve"> az egy programnak a több platformon lévő futtatását, illetve remekül kibővíti a Dart nyelvet a </w:t>
-      </w:r>
-      <w:proofErr w:type="spellStart"/>
-      <w:r>
-        <w:rPr>
-          <w:rFonts w:ascii="Times New Roman" w:eastAsia="Times New Roman" w:hAnsi="Times New Roman" w:cs="Times New Roman"/>
-          <w:sz w:val="24"/>
-          <w:szCs w:val="24"/>
-        </w:rPr>
-        <w:t>Flutter</w:t>
-      </w:r>
-      <w:proofErr w:type="spellEnd"/>
-      <w:r>
-        <w:rPr>
-          <w:rFonts w:ascii="Times New Roman" w:eastAsia="Times New Roman" w:hAnsi="Times New Roman" w:cs="Times New Roman"/>
-          <w:sz w:val="24"/>
-          <w:szCs w:val="24"/>
-        </w:rPr>
-        <w:t xml:space="preserve"> különböző </w:t>
-      </w:r>
-      <w:proofErr w:type="spellStart"/>
-      <w:r>
-        <w:rPr>
-          <w:rFonts w:ascii="Times New Roman" w:eastAsia="Times New Roman" w:hAnsi="Times New Roman" w:cs="Times New Roman"/>
-          <w:sz w:val="24"/>
-          <w:szCs w:val="24"/>
-        </w:rPr>
-        <w:t>Widgetekkel</w:t>
-      </w:r>
-      <w:proofErr w:type="spellEnd"/>
-      <w:r>
-        <w:rPr>
-          <w:rFonts w:ascii="Times New Roman" w:eastAsia="Times New Roman" w:hAnsi="Times New Roman" w:cs="Times New Roman"/>
-          <w:sz w:val="24"/>
-          <w:szCs w:val="24"/>
-        </w:rPr>
-        <w:t xml:space="preserve"> és hosszútávú Google támogatással.</w:t>
+        <w:t xml:space="preserve"> teszi a az egy programnak a több platformon lévő futtatását, illetve remekül kibővíti a Dart nyelvet a Flutter különböző Widgetekkel és hosszútávú Google támogatással.</w:t>
       </w:r>
     </w:p>
     <w:tbl>
@@ -5883,25 +5625,7 @@
                 <w:sz w:val="24"/>
                 <w:szCs w:val="24"/>
               </w:rPr>
-              <w:t xml:space="preserve">Visual </w:t>
-            </w:r>
-            <w:proofErr w:type="spellStart"/>
-            <w:r>
-              <w:rPr>
-                <w:rFonts w:ascii="Times New Roman" w:eastAsia="Times New Roman" w:hAnsi="Times New Roman" w:cs="Times New Roman"/>
-                <w:sz w:val="24"/>
-                <w:szCs w:val="24"/>
-              </w:rPr>
-              <w:t>Studio</w:t>
-            </w:r>
-            <w:proofErr w:type="spellEnd"/>
-            <w:r>
-              <w:rPr>
-                <w:rFonts w:ascii="Times New Roman" w:eastAsia="Times New Roman" w:hAnsi="Times New Roman" w:cs="Times New Roman"/>
-                <w:sz w:val="24"/>
-                <w:szCs w:val="24"/>
-              </w:rPr>
-              <w:t xml:space="preserve"> Code</w:t>
+              <w:t>Visual Studio Code</w:t>
             </w:r>
           </w:p>
         </w:tc>
@@ -6251,7 +5975,6 @@
           </wp:anchor>
         </w:drawing>
       </w:r>
-      <w:proofErr w:type="spellStart"/>
       <w:r>
         <w:rPr>
           <w:rFonts w:eastAsia="Times New Roman"/>
@@ -6261,7 +5984,6 @@
         <w:t>Flutter</w:t>
       </w:r>
       <w:bookmarkEnd w:id="24"/>
-      <w:proofErr w:type="spellEnd"/>
     </w:p>
     <w:p>
       <w:pPr>
@@ -6280,31 +6002,7 @@
           <w:szCs w:val="24"/>
           <w:bdr w:val="none" w:sz="0" w:space="0" w:color="auto" w:frame="1"/>
         </w:rPr>
-        <w:t xml:space="preserve">A </w:t>
-      </w:r>
-      <w:proofErr w:type="spellStart"/>
-      <w:r>
-        <w:rPr>
-          <w:rStyle w:val="Kiemels2"/>
-          <w:rFonts w:ascii="Times New Roman" w:hAnsi="Times New Roman" w:cs="Times New Roman"/>
-          <w:color w:val="000000"/>
-          <w:sz w:val="24"/>
-          <w:szCs w:val="24"/>
-          <w:bdr w:val="none" w:sz="0" w:space="0" w:color="auto" w:frame="1"/>
-        </w:rPr>
-        <w:t>Flutter</w:t>
-      </w:r>
-      <w:proofErr w:type="spellEnd"/>
-      <w:r>
-        <w:rPr>
-          <w:rStyle w:val="Kiemels2"/>
-          <w:rFonts w:ascii="Times New Roman" w:hAnsi="Times New Roman" w:cs="Times New Roman"/>
-          <w:color w:val="000000"/>
-          <w:sz w:val="24"/>
-          <w:szCs w:val="24"/>
-          <w:bdr w:val="none" w:sz="0" w:space="0" w:color="auto" w:frame="1"/>
-        </w:rPr>
-        <w:t xml:space="preserve"> egy szoftverfejlesztő készlet (SDK)</w:t>
+        <w:t>A Flutter egy szoftverfejlesztő készlet (SDK)</w:t>
       </w:r>
       <w:r>
         <w:rPr>
@@ -6583,67 +6281,7 @@
           <w:sz w:val="24"/>
           <w:szCs w:val="24"/>
         </w:rPr>
-        <w:t xml:space="preserve">Az alkalmazások a </w:t>
-      </w:r>
-      <w:proofErr w:type="spellStart"/>
-      <w:r>
-        <w:rPr>
-          <w:rFonts w:ascii="Times New Roman" w:eastAsia="Times New Roman" w:hAnsi="Times New Roman" w:cs="Times New Roman"/>
-          <w:color w:val="000000"/>
-          <w:sz w:val="24"/>
-          <w:szCs w:val="24"/>
-        </w:rPr>
-        <w:t>Flutter</w:t>
-      </w:r>
-      <w:proofErr w:type="spellEnd"/>
-      <w:r>
-        <w:rPr>
-          <w:rFonts w:ascii="Times New Roman" w:eastAsia="Times New Roman" w:hAnsi="Times New Roman" w:cs="Times New Roman"/>
-          <w:color w:val="000000"/>
-          <w:sz w:val="24"/>
-          <w:szCs w:val="24"/>
-        </w:rPr>
-        <w:t xml:space="preserve"> segítségével fejleszthetők olyan szerkesztőkben, mint az Android </w:t>
-      </w:r>
-      <w:proofErr w:type="spellStart"/>
-      <w:r>
-        <w:rPr>
-          <w:rFonts w:ascii="Times New Roman" w:eastAsia="Times New Roman" w:hAnsi="Times New Roman" w:cs="Times New Roman"/>
-          <w:color w:val="000000"/>
-          <w:sz w:val="24"/>
-          <w:szCs w:val="24"/>
-        </w:rPr>
-        <w:t>Studio</w:t>
-      </w:r>
-      <w:proofErr w:type="spellEnd"/>
-      <w:r>
-        <w:rPr>
-          <w:rFonts w:ascii="Times New Roman" w:eastAsia="Times New Roman" w:hAnsi="Times New Roman" w:cs="Times New Roman"/>
-          <w:color w:val="000000"/>
-          <w:sz w:val="24"/>
-          <w:szCs w:val="24"/>
-        </w:rPr>
-        <w:t xml:space="preserve">, a Visual </w:t>
-      </w:r>
-      <w:proofErr w:type="spellStart"/>
-      <w:r>
-        <w:rPr>
-          <w:rFonts w:ascii="Times New Roman" w:eastAsia="Times New Roman" w:hAnsi="Times New Roman" w:cs="Times New Roman"/>
-          <w:color w:val="000000"/>
-          <w:sz w:val="24"/>
-          <w:szCs w:val="24"/>
-        </w:rPr>
-        <w:t>Studio</w:t>
-      </w:r>
-      <w:proofErr w:type="spellEnd"/>
-      <w:r>
-        <w:rPr>
-          <w:rFonts w:ascii="Times New Roman" w:eastAsia="Times New Roman" w:hAnsi="Times New Roman" w:cs="Times New Roman"/>
-          <w:color w:val="000000"/>
-          <w:sz w:val="24"/>
-          <w:szCs w:val="24"/>
-        </w:rPr>
-        <w:t xml:space="preserve"> Code és az IntelliJ.</w:t>
+        <w:t>Az alkalmazások a Flutter segítségével fejleszthetők olyan szerkesztőkben, mint az Android Studio, a Visual Studio Code és az IntelliJ.</w:t>
       </w:r>
     </w:p>
     <w:p>
@@ -7319,7 +6957,6 @@
           </wp:anchor>
         </w:drawing>
       </w:r>
-      <w:proofErr w:type="spellStart"/>
       <w:r>
         <w:rPr>
           <w:rFonts w:eastAsia="Times New Roman"/>
@@ -7329,7 +6966,6 @@
         <w:t>MySQL</w:t>
       </w:r>
       <w:bookmarkEnd w:id="28"/>
-      <w:proofErr w:type="spellEnd"/>
     </w:p>
     <w:p>
       <w:pPr>
@@ -7353,9 +6989,17 @@
           <w:szCs w:val="24"/>
           <w:shd w:val="clear" w:color="auto" w:fill="FFFFFF"/>
         </w:rPr>
-        <w:t xml:space="preserve">A </w:t>
-      </w:r>
-      <w:proofErr w:type="spellStart"/>
+        <w:t xml:space="preserve">A MySQL az egyik legelterjedtebb adatbázis-kezelő, aminek egyik oka lehet, hogy a teljesen </w:t>
+      </w:r>
+      <w:r>
+        <w:rPr>
+          <w:rFonts w:ascii="Times New Roman" w:hAnsi="Times New Roman" w:cs="Times New Roman"/>
+          <w:sz w:val="24"/>
+          <w:szCs w:val="24"/>
+          <w:shd w:val="clear" w:color="auto" w:fill="FFFFFF"/>
+        </w:rPr>
+        <w:t>nyílt forráskódú</w:t>
+      </w:r>
       <w:r>
         <w:rPr>
           <w:rFonts w:ascii="Times New Roman" w:hAnsi="Times New Roman" w:cs="Times New Roman"/>
@@ -7364,9 +7008,17 @@
           <w:szCs w:val="24"/>
           <w:shd w:val="clear" w:color="auto" w:fill="FFFFFF"/>
         </w:rPr>
-        <w:t>MySQL</w:t>
-      </w:r>
-      <w:proofErr w:type="spellEnd"/>
+        <w:t xml:space="preserve"> </w:t>
+      </w:r>
+      <w:r>
+        <w:rPr>
+          <w:rFonts w:ascii="Times New Roman" w:hAnsi="Times New Roman" w:cs="Times New Roman"/>
+          <w:sz w:val="24"/>
+          <w:szCs w:val="24"/>
+          <w:shd w:val="clear" w:color="auto" w:fill="FFFFFF"/>
+        </w:rPr>
+        <w:t>LAMP</w:t>
+      </w:r>
       <w:r>
         <w:rPr>
           <w:rFonts w:ascii="Times New Roman" w:hAnsi="Times New Roman" w:cs="Times New Roman"/>
@@ -7375,7 +7027,7 @@
           <w:szCs w:val="24"/>
           <w:shd w:val="clear" w:color="auto" w:fill="FFFFFF"/>
         </w:rPr>
-        <w:t xml:space="preserve"> az egyik legelterjedtebb adatbázis-kezelő, aminek egyik oka lehet, hogy a teljesen </w:t>
+        <w:t xml:space="preserve"> (</w:t>
       </w:r>
       <w:r>
         <w:rPr>
@@ -7384,7 +7036,7 @@
           <w:szCs w:val="24"/>
           <w:shd w:val="clear" w:color="auto" w:fill="FFFFFF"/>
         </w:rPr>
-        <w:t>nyílt forráskódú</w:t>
+        <w:t>Linux</w:t>
       </w:r>
       <w:r>
         <w:rPr>
@@ -7394,7 +7046,7 @@
           <w:szCs w:val="24"/>
           <w:shd w:val="clear" w:color="auto" w:fill="FFFFFF"/>
         </w:rPr>
-        <w:t xml:space="preserve"> </w:t>
+        <w:t>–</w:t>
       </w:r>
       <w:r>
         <w:rPr>
@@ -7403,7 +7055,7 @@
           <w:szCs w:val="24"/>
           <w:shd w:val="clear" w:color="auto" w:fill="FFFFFF"/>
         </w:rPr>
-        <w:t>LAMP</w:t>
+        <w:t>Apache</w:t>
       </w:r>
       <w:r>
         <w:rPr>
@@ -7413,47 +7065,8 @@
           <w:szCs w:val="24"/>
           <w:shd w:val="clear" w:color="auto" w:fill="FFFFFF"/>
         </w:rPr>
-        <w:t xml:space="preserve"> (</w:t>
-      </w:r>
-      <w:r>
-        <w:rPr>
-          <w:rFonts w:ascii="Times New Roman" w:hAnsi="Times New Roman" w:cs="Times New Roman"/>
-          <w:sz w:val="24"/>
-          <w:szCs w:val="24"/>
-          <w:shd w:val="clear" w:color="auto" w:fill="FFFFFF"/>
-        </w:rPr>
-        <w:t>Linux</w:t>
-      </w:r>
-      <w:r>
-        <w:rPr>
-          <w:rFonts w:ascii="Times New Roman" w:hAnsi="Times New Roman" w:cs="Times New Roman"/>
-          <w:color w:val="202122"/>
-          <w:sz w:val="24"/>
-          <w:szCs w:val="24"/>
-          <w:shd w:val="clear" w:color="auto" w:fill="FFFFFF"/>
-        </w:rPr>
         <w:t>–</w:t>
       </w:r>
-      <w:r>
-        <w:rPr>
-          <w:rFonts w:ascii="Times New Roman" w:hAnsi="Times New Roman" w:cs="Times New Roman"/>
-          <w:sz w:val="24"/>
-          <w:szCs w:val="24"/>
-          <w:shd w:val="clear" w:color="auto" w:fill="FFFFFF"/>
-        </w:rPr>
-        <w:t>Apache</w:t>
-      </w:r>
-      <w:r>
-        <w:rPr>
-          <w:rFonts w:ascii="Times New Roman" w:hAnsi="Times New Roman" w:cs="Times New Roman"/>
-          <w:color w:val="202122"/>
-          <w:sz w:val="24"/>
-          <w:szCs w:val="24"/>
-          <w:shd w:val="clear" w:color="auto" w:fill="FFFFFF"/>
-        </w:rPr>
-        <w:t>–</w:t>
-      </w:r>
-      <w:proofErr w:type="spellStart"/>
       <w:r>
         <w:rPr>
           <w:rFonts w:ascii="Times New Roman" w:hAnsi="Times New Roman" w:cs="Times New Roman"/>
@@ -7465,7 +7078,6 @@
         </w:rPr>
         <w:t>MySQL</w:t>
       </w:r>
-      <w:proofErr w:type="spellEnd"/>
       <w:r>
         <w:rPr>
           <w:rFonts w:ascii="Times New Roman" w:hAnsi="Times New Roman" w:cs="Times New Roman"/>
@@ -7550,23 +7162,13 @@
           <w:szCs w:val="24"/>
         </w:rPr>
       </w:pPr>
-      <w:proofErr w:type="spellStart"/>
-      <w:r>
-        <w:rPr>
-          <w:rFonts w:ascii="Times New Roman" w:eastAsia="Times New Roman" w:hAnsi="Times New Roman" w:cs="Times New Roman"/>
-          <w:sz w:val="24"/>
-          <w:szCs w:val="24"/>
-        </w:rPr>
-        <w:t>PhpMyAdmin</w:t>
-      </w:r>
-      <w:proofErr w:type="spellEnd"/>
-      <w:r>
-        <w:rPr>
-          <w:rFonts w:ascii="Times New Roman" w:eastAsia="Times New Roman" w:hAnsi="Times New Roman" w:cs="Times New Roman"/>
-          <w:sz w:val="24"/>
-          <w:szCs w:val="24"/>
-        </w:rPr>
-        <w:t xml:space="preserve"> segítségével könnyebb adatbáziskezelés, mivel támogatja a táblák létrehozását, módosítását, importálást és exportálást.</w:t>
+      <w:r>
+        <w:rPr>
+          <w:rFonts w:ascii="Times New Roman" w:eastAsia="Times New Roman" w:hAnsi="Times New Roman" w:cs="Times New Roman"/>
+          <w:sz w:val="24"/>
+          <w:szCs w:val="24"/>
+        </w:rPr>
+        <w:t>PhpMyAdmin segítségével könnyebb adatbáziskezelés, mivel támogatja a táblák létrehozását, módosítását, importálást és exportálást.</w:t>
       </w:r>
     </w:p>
     <w:p>
@@ -7943,23 +7545,13 @@
         </w:rPr>
         <w:tab/>
       </w:r>
-      <w:proofErr w:type="spellStart"/>
       <w:r>
         <w:rPr>
           <w:rFonts w:eastAsia="Times New Roman"/>
           <w:sz w:val="48"/>
           <w:szCs w:val="48"/>
         </w:rPr>
-        <w:t>Github</w:t>
-      </w:r>
-      <w:proofErr w:type="spellEnd"/>
-      <w:r>
-        <w:rPr>
-          <w:rFonts w:eastAsia="Times New Roman"/>
-          <w:sz w:val="48"/>
-          <w:szCs w:val="48"/>
-        </w:rPr>
-        <w:t xml:space="preserve"> környezet</w:t>
+        <w:t>Github környezet</w:t>
       </w:r>
       <w:bookmarkEnd w:id="31"/>
     </w:p>
@@ -7979,25 +7571,7 @@
           <w:sz w:val="24"/>
           <w:szCs w:val="24"/>
         </w:rPr>
-        <w:t xml:space="preserve">A vizsgaremekhez kiírt feltételekhez és munkánk megkönnyítéséhez alakítottunk ki egy </w:t>
-      </w:r>
-      <w:proofErr w:type="spellStart"/>
-      <w:r>
-        <w:rPr>
-          <w:rFonts w:ascii="Times New Roman" w:eastAsia="Times New Roman" w:hAnsi="Times New Roman" w:cs="Times New Roman"/>
-          <w:sz w:val="24"/>
-          <w:szCs w:val="24"/>
-        </w:rPr>
-        <w:t>Github</w:t>
-      </w:r>
-      <w:proofErr w:type="spellEnd"/>
-      <w:r>
-        <w:rPr>
-          <w:rFonts w:ascii="Times New Roman" w:eastAsia="Times New Roman" w:hAnsi="Times New Roman" w:cs="Times New Roman"/>
-          <w:sz w:val="24"/>
-          <w:szCs w:val="24"/>
-        </w:rPr>
-        <w:t xml:space="preserve"> környezetet applikációnkhoz.</w:t>
+        <w:t>A vizsgaremekhez kiírt feltételekhez és munkánk megkönnyítéséhez alakítottunk ki egy Github környezetet applikációnkhoz.</w:t>
       </w:r>
     </w:p>
     <w:p>
@@ -8035,43 +7609,7 @@
           <w:sz w:val="24"/>
           <w:szCs w:val="24"/>
         </w:rPr>
-        <w:t xml:space="preserve">A közös emaillel csináltunk egy </w:t>
-      </w:r>
-      <w:proofErr w:type="spellStart"/>
-      <w:r>
-        <w:rPr>
-          <w:rFonts w:ascii="Times New Roman" w:eastAsia="Times New Roman" w:hAnsi="Times New Roman" w:cs="Times New Roman"/>
-          <w:sz w:val="24"/>
-          <w:szCs w:val="24"/>
-        </w:rPr>
-        <w:t>repository</w:t>
-      </w:r>
-      <w:proofErr w:type="spellEnd"/>
-      <w:r>
-        <w:rPr>
-          <w:rFonts w:ascii="Times New Roman" w:eastAsia="Times New Roman" w:hAnsi="Times New Roman" w:cs="Times New Roman"/>
-          <w:sz w:val="24"/>
-          <w:szCs w:val="24"/>
-        </w:rPr>
-        <w:t xml:space="preserve">-t </w:t>
-      </w:r>
-      <w:proofErr w:type="spellStart"/>
-      <w:r>
-        <w:rPr>
-          <w:rFonts w:ascii="Times New Roman" w:eastAsia="Times New Roman" w:hAnsi="Times New Roman" w:cs="Times New Roman"/>
-          <w:sz w:val="24"/>
-          <w:szCs w:val="24"/>
-        </w:rPr>
-        <w:t>Messengeres</w:t>
-      </w:r>
-      <w:proofErr w:type="spellEnd"/>
-      <w:r>
-        <w:rPr>
-          <w:rFonts w:ascii="Times New Roman" w:eastAsia="Times New Roman" w:hAnsi="Times New Roman" w:cs="Times New Roman"/>
-          <w:sz w:val="24"/>
-          <w:szCs w:val="24"/>
-        </w:rPr>
-        <w:t>-vizsgaremek néven és ezután hozzáadtuk egymás fiókjait, hogy mindegyikőnk fejlesztése könnyen nyomkövethető és zökkenőmentes legyen.</w:t>
+        <w:t>A közös emaillel csináltunk egy repository-t Messengeres-vizsgaremek néven és ezután hozzáadtuk egymás fiókjait, hogy mindegyikőnk fejlesztése könnyen nyomkövethető és zökkenőmentes legyen.</w:t>
       </w:r>
     </w:p>
     <w:p>
@@ -8090,43 +7628,7 @@
           <w:sz w:val="24"/>
           <w:szCs w:val="24"/>
         </w:rPr>
-        <w:t xml:space="preserve">Az elkészült vizsgaremek tartalmazza az adatbázist, programkódot, dokumentációt és az előadást, amit a következő </w:t>
-      </w:r>
-      <w:proofErr w:type="spellStart"/>
-      <w:r>
-        <w:rPr>
-          <w:rFonts w:ascii="Times New Roman" w:eastAsia="Times New Roman" w:hAnsi="Times New Roman" w:cs="Times New Roman"/>
-          <w:sz w:val="24"/>
-          <w:szCs w:val="24"/>
-        </w:rPr>
-        <w:t>Github</w:t>
-      </w:r>
-      <w:proofErr w:type="spellEnd"/>
-      <w:r>
-        <w:rPr>
-          <w:rFonts w:ascii="Times New Roman" w:eastAsia="Times New Roman" w:hAnsi="Times New Roman" w:cs="Times New Roman"/>
-          <w:sz w:val="24"/>
-          <w:szCs w:val="24"/>
-        </w:rPr>
-        <w:t xml:space="preserve"> </w:t>
-      </w:r>
-      <w:proofErr w:type="spellStart"/>
-      <w:r>
-        <w:rPr>
-          <w:rFonts w:ascii="Times New Roman" w:eastAsia="Times New Roman" w:hAnsi="Times New Roman" w:cs="Times New Roman"/>
-          <w:sz w:val="24"/>
-          <w:szCs w:val="24"/>
-        </w:rPr>
-        <w:t>repositoryban</w:t>
-      </w:r>
-      <w:proofErr w:type="spellEnd"/>
-      <w:r>
-        <w:rPr>
-          <w:rFonts w:ascii="Times New Roman" w:eastAsia="Times New Roman" w:hAnsi="Times New Roman" w:cs="Times New Roman"/>
-          <w:sz w:val="24"/>
-          <w:szCs w:val="24"/>
-        </w:rPr>
-        <w:t xml:space="preserve"> érhető el:</w:t>
+        <w:t>Az elkészült vizsgaremek tartalmazza az adatbázist, programkódot, dokumentációt és az előadást, amit a következő Github repositoryban érhető el:</w:t>
       </w:r>
       <w:r>
         <w:rPr>
@@ -8137,7 +7639,6 @@
         <w:t xml:space="preserve"> </w:t>
       </w:r>
       <w:hyperlink r:id="rId15" w:history="1">
-        <w:proofErr w:type="spellStart"/>
         <w:r>
           <w:rPr>
             <w:rStyle w:val="Hiperhivatkozs"/>
@@ -8145,17 +7646,7 @@
             <w:sz w:val="32"/>
             <w:szCs w:val="32"/>
           </w:rPr>
-          <w:t>Chatex</w:t>
-        </w:r>
-        <w:proofErr w:type="spellEnd"/>
-        <w:r>
-          <w:rPr>
-            <w:rStyle w:val="Hiperhivatkozs"/>
-            <w:rFonts w:ascii="Times New Roman" w:eastAsia="Times New Roman" w:hAnsi="Times New Roman" w:cs="Times New Roman"/>
-            <w:sz w:val="32"/>
-            <w:szCs w:val="32"/>
-          </w:rPr>
-          <w:t xml:space="preserve"> vizsgaremek</w:t>
+          <w:t>Chatex vizsgaremek</w:t>
         </w:r>
       </w:hyperlink>
       <w:r>
@@ -8628,25 +8119,7 @@
           <w:sz w:val="24"/>
           <w:szCs w:val="24"/>
         </w:rPr>
-        <w:t xml:space="preserve">password_hash (jelszó): Ez a mező tartalmazza az adott felhasználó által megadott jelszót, ezzel tud csak a felhasználó bejelentkezni fiókjába, és he elfelejti, új jelszót kell kérnie mert a </w:t>
-      </w:r>
-      <w:proofErr w:type="spellStart"/>
-      <w:r>
-        <w:rPr>
-          <w:rFonts w:ascii="Times New Roman" w:eastAsia="Times New Roman" w:hAnsi="Times New Roman" w:cs="Times New Roman"/>
-          <w:sz w:val="24"/>
-          <w:szCs w:val="24"/>
-        </w:rPr>
-        <w:t>Chatex</w:t>
-      </w:r>
-      <w:proofErr w:type="spellEnd"/>
-      <w:r>
-        <w:rPr>
-          <w:rFonts w:ascii="Times New Roman" w:eastAsia="Times New Roman" w:hAnsi="Times New Roman" w:cs="Times New Roman"/>
-          <w:sz w:val="24"/>
-          <w:szCs w:val="24"/>
-        </w:rPr>
-        <w:t xml:space="preserve"> nem fogja tudni megadni, mert az adatbázisban csak egy hash code-ként van elmentve.</w:t>
+        <w:t>password_hash (jelszó): Ez a mező tartalmazza az adott felhasználó által megadott jelszót, ezzel tud csak a felhasználó bejelentkezni fiókjába, és he elfelejti, új jelszót kell kérnie mert a Chatex nem fogja tudni megadni, mert az adatbázisban csak egy hash code-ként van elmentve.</w:t>
       </w:r>
     </w:p>
     <w:p>
@@ -9326,25 +8799,7 @@
           <w:sz w:val="24"/>
           <w:szCs w:val="24"/>
         </w:rPr>
-        <w:t>friend_</w:t>
-      </w:r>
-      <w:proofErr w:type="gramStart"/>
-      <w:r>
-        <w:rPr>
-          <w:rFonts w:ascii="Times New Roman" w:eastAsia="Times New Roman" w:hAnsi="Times New Roman" w:cs="Times New Roman"/>
-          <w:sz w:val="24"/>
-          <w:szCs w:val="24"/>
-        </w:rPr>
-        <w:t>id(</w:t>
-      </w:r>
-      <w:proofErr w:type="gramEnd"/>
-      <w:r>
-        <w:rPr>
-          <w:rFonts w:ascii="Times New Roman" w:eastAsia="Times New Roman" w:hAnsi="Times New Roman" w:cs="Times New Roman"/>
-          <w:sz w:val="24"/>
-          <w:szCs w:val="24"/>
-        </w:rPr>
-        <w:t xml:space="preserve">barát azonosító): Ez a mező tartalmazza </w:t>
+        <w:t xml:space="preserve">friend_id(barát azonosító): Ez a mező tartalmazza </w:t>
       </w:r>
       <w:r>
         <w:rPr>
@@ -9821,25 +9276,7 @@
           <w:sz w:val="24"/>
           <w:szCs w:val="24"/>
         </w:rPr>
-        <w:t xml:space="preserve">Ez a PHP szkript egy API végpontot biztosít a felhasználók regisztrációjához. Az API JSON formátumban fogadja a bemenetet, ellenőrzi az adatokat, normalizálja a Gmail-es e-mail címeket, és elmenti az adatokat egy </w:t>
-      </w:r>
-      <w:proofErr w:type="spellStart"/>
-      <w:r>
-        <w:rPr>
-          <w:rFonts w:ascii="Times New Roman" w:eastAsia="Times New Roman" w:hAnsi="Times New Roman" w:cs="Times New Roman"/>
-          <w:sz w:val="24"/>
-          <w:szCs w:val="24"/>
-        </w:rPr>
-        <w:t>MySQL</w:t>
-      </w:r>
-      <w:proofErr w:type="spellEnd"/>
-      <w:r>
-        <w:rPr>
-          <w:rFonts w:ascii="Times New Roman" w:eastAsia="Times New Roman" w:hAnsi="Times New Roman" w:cs="Times New Roman"/>
-          <w:sz w:val="24"/>
-          <w:szCs w:val="24"/>
-        </w:rPr>
-        <w:t xml:space="preserve"> adatbázisba.</w:t>
+        <w:t>Ez a PHP szkript egy API végpontot biztosít a felhasználók regisztrációjához. Az API JSON formátumban fogadja a bemenetet, ellenőrzi az adatokat, normalizálja a Gmail-es e-mail címeket, és elmenti az adatokat egy MySQL adatbázisba.</w:t>
       </w:r>
     </w:p>
     <w:p>
@@ -12161,25 +11598,7 @@
           <w:sz w:val="24"/>
           <w:szCs w:val="24"/>
         </w:rPr>
-        <w:t xml:space="preserve">A </w:t>
-      </w:r>
-      <w:proofErr w:type="spellStart"/>
-      <w:r>
-        <w:rPr>
-          <w:rFonts w:ascii="Times New Roman" w:eastAsia="Times New Roman" w:hAnsi="Times New Roman" w:cs="Times New Roman"/>
-          <w:sz w:val="24"/>
-          <w:szCs w:val="24"/>
-        </w:rPr>
-        <w:t>Chatex</w:t>
-      </w:r>
-      <w:proofErr w:type="spellEnd"/>
-      <w:r>
-        <w:rPr>
-          <w:rFonts w:ascii="Times New Roman" w:eastAsia="Times New Roman" w:hAnsi="Times New Roman" w:cs="Times New Roman"/>
-          <w:sz w:val="24"/>
-          <w:szCs w:val="24"/>
-        </w:rPr>
-        <w:t xml:space="preserve"> applikáció fájlendszerének felépítése, ami az alkalmazás működéséhez szükséges.</w:t>
+        <w:t>A Chatex applikáció fájlendszerének felépítése, ami az alkalmazás működéséhez szükséges.</w:t>
       </w:r>
     </w:p>
     <w:p>
@@ -13167,25 +12586,7 @@
           <w:sz w:val="24"/>
           <w:szCs w:val="24"/>
         </w:rPr>
-        <w:t xml:space="preserve">A tesztelés célja az, hogy biztosra menjünk, hogy az applikációnk különböző funkciói (pl.: regisztráció, bejelentkezés, jelszó helyreállítás, ismerősök </w:t>
-      </w:r>
-      <w:proofErr w:type="gramStart"/>
-      <w:r>
-        <w:rPr>
-          <w:rFonts w:ascii="Times New Roman" w:eastAsia="Times New Roman" w:hAnsi="Times New Roman" w:cs="Times New Roman"/>
-          <w:sz w:val="24"/>
-          <w:szCs w:val="24"/>
-        </w:rPr>
-        <w:t>hozzáadása,</w:t>
-      </w:r>
-      <w:proofErr w:type="gramEnd"/>
-      <w:r>
-        <w:rPr>
-          <w:rFonts w:ascii="Times New Roman" w:eastAsia="Times New Roman" w:hAnsi="Times New Roman" w:cs="Times New Roman"/>
-          <w:sz w:val="24"/>
-          <w:szCs w:val="24"/>
-        </w:rPr>
-        <w:t xml:space="preserve"> </w:t>
+        <w:t xml:space="preserve">A tesztelés célja az, hogy biztosra menjünk, hogy az applikációnk különböző funkciói (pl.: regisztráció, bejelentkezés, jelszó helyreállítás, ismerősök hozzáadása, </w:t>
       </w:r>
       <w:r>
         <w:rPr>
@@ -14311,25 +13712,7 @@
           <w:sz w:val="24"/>
           <w:szCs w:val="24"/>
         </w:rPr>
-        <w:t>Jelszó: @</w:t>
-      </w:r>
-      <w:proofErr w:type="gramStart"/>
-      <w:r>
-        <w:rPr>
-          <w:rFonts w:ascii="Times New Roman" w:eastAsia="Times New Roman" w:hAnsi="Times New Roman" w:cs="Times New Roman"/>
-          <w:sz w:val="24"/>
-          <w:szCs w:val="24"/>
-        </w:rPr>
-        <w:t>nval!dPassword</w:t>
-      </w:r>
-      <w:proofErr w:type="gramEnd"/>
-      <w:r>
-        <w:rPr>
-          <w:rFonts w:ascii="Times New Roman" w:eastAsia="Times New Roman" w:hAnsi="Times New Roman" w:cs="Times New Roman"/>
-          <w:sz w:val="24"/>
-          <w:szCs w:val="24"/>
-        </w:rPr>
-        <w:t>123)</w:t>
+        <w:t>Jelszó: @nval!dPassword123)</w:t>
       </w:r>
     </w:p>
     <w:p>
@@ -14674,25 +14057,7 @@
           <w:sz w:val="24"/>
           <w:szCs w:val="24"/>
         </w:rPr>
-        <w:t xml:space="preserve">Eredmény: A bejelentkezés gomb rányomására megjelenik a </w:t>
-      </w:r>
-      <w:proofErr w:type="gramStart"/>
-      <w:r>
-        <w:rPr>
-          <w:rFonts w:ascii="Times New Roman" w:eastAsia="Times New Roman" w:hAnsi="Times New Roman" w:cs="Times New Roman"/>
-          <w:sz w:val="24"/>
-          <w:szCs w:val="24"/>
-        </w:rPr>
-        <w:t>toastmessage</w:t>
-      </w:r>
-      <w:proofErr w:type="gramEnd"/>
-      <w:r>
-        <w:rPr>
-          <w:rFonts w:ascii="Times New Roman" w:eastAsia="Times New Roman" w:hAnsi="Times New Roman" w:cs="Times New Roman"/>
-          <w:sz w:val="24"/>
-          <w:szCs w:val="24"/>
-        </w:rPr>
-        <w:t xml:space="preserve"> ami azt írja, hogy „Hibás Email vagy jelszó!” pirosban.</w:t>
+        <w:t>Eredmény: A bejelentkezés gomb rányomására megjelenik a toastmessage ami azt írja, hogy „Hibás Email vagy jelszó!” pirosban.</w:t>
       </w:r>
     </w:p>
     <w:p>
@@ -15015,9 +14380,8 @@
           <w:sz w:val="24"/>
           <w:szCs w:val="24"/>
         </w:rPr>
-        <w:t xml:space="preserve">A </w:t>
-      </w:r>
-      <w:proofErr w:type="spellStart"/>
+        <w:t xml:space="preserve">A Chatex egy chat </w:t>
+      </w:r>
       <w:r>
         <w:rPr>
           <w:rFonts w:ascii="Times New Roman" w:eastAsia="Times New Roman" w:hAnsi="Times New Roman" w:cs="Times New Roman"/>
@@ -15026,9 +14390,8 @@
           <w:sz w:val="24"/>
           <w:szCs w:val="24"/>
         </w:rPr>
-        <w:t>Chatex</w:t>
-      </w:r>
-      <w:proofErr w:type="spellEnd"/>
+        <w:t>applikáció,</w:t>
+      </w:r>
       <w:r>
         <w:rPr>
           <w:rFonts w:ascii="Times New Roman" w:eastAsia="Times New Roman" w:hAnsi="Times New Roman" w:cs="Times New Roman"/>
@@ -15037,7 +14400,7 @@
           <w:sz w:val="24"/>
           <w:szCs w:val="24"/>
         </w:rPr>
-        <w:t xml:space="preserve"> egy chat </w:t>
+        <w:t xml:space="preserve"> amit arra szeretnénk fejleszteni, hogy majd jobb legyen, mint a Messenger, mert szerintünk </w:t>
       </w:r>
       <w:r>
         <w:rPr>
@@ -15047,7 +14410,7 @@
           <w:sz w:val="24"/>
           <w:szCs w:val="24"/>
         </w:rPr>
-        <w:t>applikáció,</w:t>
+        <w:t>azért,</w:t>
       </w:r>
       <w:r>
         <w:rPr>
@@ -15057,8 +14420,17 @@
           <w:sz w:val="24"/>
           <w:szCs w:val="24"/>
         </w:rPr>
-        <w:t xml:space="preserve"> amit arra szeretnénk fejleszteni, hogy majd jobb legyen, mint a Messenger, mert szerintünk </w:t>
-      </w:r>
+        <w:t xml:space="preserve"> mert szétpakolnak egy chat applikációt sok haszontalan képességgel, nem lesz attól jobb, csak nehezebb lesz rajta kiigazodni, és mi ezen szeretnénk javítani.</w:t>
+      </w:r>
+    </w:p>
+    <w:p>
+      <w:pPr>
+        <w:rPr>
+          <w:rFonts w:ascii="Times New Roman" w:hAnsi="Times New Roman" w:cs="Times New Roman"/>
+          <w:sz w:val="24"/>
+          <w:szCs w:val="24"/>
+        </w:rPr>
+      </w:pPr>
       <w:r>
         <w:rPr>
           <w:rFonts w:ascii="Times New Roman" w:eastAsia="Times New Roman" w:hAnsi="Times New Roman" w:cs="Times New Roman"/>
@@ -15067,9 +14439,19 @@
           <w:sz w:val="24"/>
           <w:szCs w:val="24"/>
         </w:rPr>
-        <w:t>azért,</w:t>
-      </w:r>
-      <w:r>
+        <w:t xml:space="preserve">Hardver követelmények: </w:t>
+      </w:r>
+      <w:r>
+        <w:rPr>
+          <w:rFonts w:ascii="Times New Roman" w:hAnsi="Times New Roman" w:cs="Times New Roman"/>
+          <w:sz w:val="24"/>
+          <w:szCs w:val="24"/>
+        </w:rPr>
+        <w:t>Modern érintőképernyős eszköz</w:t>
+      </w:r>
+    </w:p>
+    <w:p>
+      <w:pPr>
         <w:rPr>
           <w:rFonts w:ascii="Times New Roman" w:eastAsia="Times New Roman" w:hAnsi="Times New Roman" w:cs="Times New Roman"/>
           <w:bCs/>
@@ -15077,16 +14459,6 @@
           <w:sz w:val="24"/>
           <w:szCs w:val="24"/>
         </w:rPr>
-        <w:t xml:space="preserve"> mert szétpakolnak egy chat applikációt sok haszontalan képességgel, nem lesz attól jobb, csak nehezebb lesz rajta kiigazodni, és mi ezen szeretnénk javítani.</w:t>
-      </w:r>
-    </w:p>
-    <w:p>
-      <w:pPr>
-        <w:rPr>
-          <w:rFonts w:ascii="Times New Roman" w:hAnsi="Times New Roman" w:cs="Times New Roman"/>
-          <w:sz w:val="24"/>
-          <w:szCs w:val="24"/>
-        </w:rPr>
       </w:pPr>
       <w:r>
         <w:rPr>
@@ -15096,15 +14468,7 @@
           <w:sz w:val="24"/>
           <w:szCs w:val="24"/>
         </w:rPr>
-        <w:t xml:space="preserve">Hardver követelmények: </w:t>
-      </w:r>
-      <w:r>
-        <w:rPr>
-          <w:rFonts w:ascii="Times New Roman" w:hAnsi="Times New Roman" w:cs="Times New Roman"/>
-          <w:sz w:val="24"/>
-          <w:szCs w:val="24"/>
-        </w:rPr>
-        <w:t>Modern érintőképernyős eszköz</w:t>
+        <w:t xml:space="preserve">Operációs rendszer: Legalább Android 5.0-ás verzió </w:t>
       </w:r>
     </w:p>
     <w:p>
@@ -15125,11 +14489,9 @@
           <w:sz w:val="24"/>
           <w:szCs w:val="24"/>
         </w:rPr>
-        <w:t xml:space="preserve">Operációs rendszer: Legalább Android 5.0-ás verzió </w:t>
-      </w:r>
-    </w:p>
-    <w:p>
-      <w:pPr>
+        <w:t>Szoftver követelmények: kell,</w:t>
+      </w:r>
+      <w:r>
         <w:rPr>
           <w:rFonts w:ascii="Times New Roman" w:eastAsia="Times New Roman" w:hAnsi="Times New Roman" w:cs="Times New Roman"/>
           <w:bCs/>
@@ -15137,8 +14499,11 @@
           <w:sz w:val="24"/>
           <w:szCs w:val="24"/>
         </w:rPr>
-      </w:pPr>
-      <w:r>
+        <w:t xml:space="preserve"> hogy az applikációnak tudja telefonja futtatni.</w:t>
+      </w:r>
+    </w:p>
+    <w:p>
+      <w:pPr>
         <w:rPr>
           <w:rFonts w:ascii="Times New Roman" w:eastAsia="Times New Roman" w:hAnsi="Times New Roman" w:cs="Times New Roman"/>
           <w:bCs/>
@@ -15146,8 +14511,7 @@
           <w:sz w:val="24"/>
           <w:szCs w:val="24"/>
         </w:rPr>
-        <w:t>Szoftver követelmények: kell,</w:t>
-      </w:r>
+      </w:pPr>
       <w:r>
         <w:rPr>
           <w:rFonts w:ascii="Times New Roman" w:eastAsia="Times New Roman" w:hAnsi="Times New Roman" w:cs="Times New Roman"/>
@@ -15156,11 +14520,18 @@
           <w:sz w:val="24"/>
           <w:szCs w:val="24"/>
         </w:rPr>
-        <w:t xml:space="preserve"> hogy az applikációnak tudja telefonja futtatni.</w:t>
-      </w:r>
-    </w:p>
-    <w:p>
-      <w:pPr>
+        <w:t>Internetkapcsolat: legalább 5 Mbps</w:t>
+      </w:r>
+    </w:p>
+    <w:p>
+      <w:pPr>
+        <w:rPr>
+          <w:rFonts w:ascii="Times New Roman" w:hAnsi="Times New Roman" w:cs="Times New Roman"/>
+          <w:sz w:val="24"/>
+          <w:szCs w:val="24"/>
+        </w:rPr>
+      </w:pPr>
+      <w:r>
         <w:rPr>
           <w:rFonts w:ascii="Times New Roman" w:eastAsia="Times New Roman" w:hAnsi="Times New Roman" w:cs="Times New Roman"/>
           <w:bCs/>
@@ -15168,35 +14539,15 @@
           <w:sz w:val="24"/>
           <w:szCs w:val="24"/>
         </w:rPr>
-      </w:pPr>
-      <w:r>
-        <w:rPr>
-          <w:rFonts w:ascii="Times New Roman" w:eastAsia="Times New Roman" w:hAnsi="Times New Roman" w:cs="Times New Roman"/>
-          <w:bCs/>
-          <w:kern w:val="36"/>
-          <w:sz w:val="24"/>
-          <w:szCs w:val="24"/>
-        </w:rPr>
-        <w:t>Internetkapcsolat: legalább 5 Mbps</w:t>
-      </w:r>
-    </w:p>
-    <w:p>
-      <w:pPr>
+        <w:t xml:space="preserve">Minimum képernyőfelbontás: </w:t>
+      </w:r>
+      <w:r>
         <w:rPr>
           <w:rFonts w:ascii="Times New Roman" w:hAnsi="Times New Roman" w:cs="Times New Roman"/>
           <w:sz w:val="24"/>
           <w:szCs w:val="24"/>
         </w:rPr>
-      </w:pPr>
-      <w:r>
-        <w:rPr>
-          <w:rFonts w:ascii="Times New Roman" w:eastAsia="Times New Roman" w:hAnsi="Times New Roman" w:cs="Times New Roman"/>
-          <w:bCs/>
-          <w:kern w:val="36"/>
-          <w:sz w:val="24"/>
-          <w:szCs w:val="24"/>
-        </w:rPr>
-        <w:t xml:space="preserve">Minimum képernyőfelbontás: </w:t>
+        <w:t>360x640 pixel</w:t>
       </w:r>
       <w:r>
         <w:rPr>
@@ -15204,50 +14555,24 @@
           <w:sz w:val="24"/>
           <w:szCs w:val="24"/>
         </w:rPr>
-        <w:t>360x640 pixel</w:t>
-      </w:r>
-      <w:r>
+        <w:t>.</w:t>
+      </w:r>
+    </w:p>
+    <w:p>
+      <w:pPr>
         <w:rPr>
           <w:rFonts w:ascii="Times New Roman" w:hAnsi="Times New Roman" w:cs="Times New Roman"/>
           <w:sz w:val="24"/>
           <w:szCs w:val="24"/>
         </w:rPr>
-        <w:t>.</w:t>
-      </w:r>
-    </w:p>
-    <w:p>
-      <w:pPr>
+      </w:pPr>
+      <w:r>
         <w:rPr>
           <w:rFonts w:ascii="Times New Roman" w:hAnsi="Times New Roman" w:cs="Times New Roman"/>
           <w:sz w:val="24"/>
           <w:szCs w:val="24"/>
         </w:rPr>
-      </w:pPr>
-      <w:r>
-        <w:rPr>
-          <w:rFonts w:ascii="Times New Roman" w:hAnsi="Times New Roman" w:cs="Times New Roman"/>
-          <w:sz w:val="24"/>
-          <w:szCs w:val="24"/>
-        </w:rPr>
-        <w:t xml:space="preserve">Mivel az applikációnk egy chat alkalmazás ezért minden egyes funkcióhoz sajnos kell regisztráció, </w:t>
-      </w:r>
-      <w:proofErr w:type="spellStart"/>
-      <w:r>
-        <w:rPr>
-          <w:rFonts w:ascii="Times New Roman" w:hAnsi="Times New Roman" w:cs="Times New Roman"/>
-          <w:sz w:val="24"/>
-          <w:szCs w:val="24"/>
-        </w:rPr>
-        <w:t>ahoz</w:t>
-      </w:r>
-      <w:proofErr w:type="spellEnd"/>
-      <w:r>
-        <w:rPr>
-          <w:rFonts w:ascii="Times New Roman" w:hAnsi="Times New Roman" w:cs="Times New Roman"/>
-          <w:sz w:val="24"/>
-          <w:szCs w:val="24"/>
-        </w:rPr>
-        <w:t>, hogy hogyan kell regisztrálni, a következő oldalon megtalálod</w:t>
+        <w:t>Mivel az applikációnk egy chat alkalmazás ezért minden egyes funkcióhoz sajnos kell regisztráció, ahoz, hogy hogyan kell regisztrálni, a következő oldalon megtalálod</w:t>
       </w:r>
     </w:p>
     <w:p>
@@ -15495,25 +14820,7 @@
           <w:szCs w:val="24"/>
         </w:rPr>
         <w:lastRenderedPageBreak/>
-        <w:t xml:space="preserve">Megváltozik a mező </w:t>
-      </w:r>
-      <w:proofErr w:type="gramStart"/>
-      <w:r>
-        <w:rPr>
-          <w:rFonts w:ascii="Times New Roman" w:eastAsia="Times New Roman" w:hAnsi="Times New Roman" w:cs="Times New Roman"/>
-          <w:sz w:val="24"/>
-          <w:szCs w:val="24"/>
-        </w:rPr>
-        <w:t>színe</w:t>
-      </w:r>
-      <w:proofErr w:type="gramEnd"/>
-      <w:r>
-        <w:rPr>
-          <w:rFonts w:ascii="Times New Roman" w:eastAsia="Times New Roman" w:hAnsi="Times New Roman" w:cs="Times New Roman"/>
-          <w:sz w:val="24"/>
-          <w:szCs w:val="24"/>
-        </w:rPr>
-        <w:t xml:space="preserve"> ha nem </w:t>
+        <w:t xml:space="preserve">Megváltozik a mező színe ha nem </w:t>
       </w:r>
       <w:r>
         <w:rPr>
@@ -15667,7 +14974,7 @@
           <w:szCs w:val="24"/>
         </w:rPr>
         <w:drawing>
-          <wp:anchor distT="0" distB="0" distL="114300" distR="114300" simplePos="0" relativeHeight="251689984" behindDoc="1" locked="0" layoutInCell="1" allowOverlap="1" wp14:anchorId="4A5E460C" wp14:editId="565C99D5">
+          <wp:anchor distT="0" distB="0" distL="114300" distR="114300" simplePos="0" relativeHeight="251689984" behindDoc="1" locked="0" layoutInCell="1" allowOverlap="1" wp14:anchorId="4A5E460C" wp14:editId="4A63F22F">
             <wp:simplePos x="0" y="0"/>
             <wp:positionH relativeFrom="column">
               <wp:posOffset>4479925</wp:posOffset>
@@ -16245,25 +15552,23 @@
           <w:sz w:val="26"/>
           <w:szCs w:val="26"/>
         </w:rPr>
-        <w:t xml:space="preserve">egy helyen </w:t>
-      </w:r>
-      <w:proofErr w:type="spellStart"/>
+        <w:t>egy helyen chatelni egymássa</w:t>
+      </w:r>
       <w:r>
         <w:rPr>
           <w:rFonts w:ascii="Times New Roman" w:eastAsia="Times New Roman" w:hAnsi="Times New Roman" w:cs="Times New Roman"/>
           <w:sz w:val="26"/>
           <w:szCs w:val="26"/>
         </w:rPr>
-        <w:t>chatelni</w:t>
-      </w:r>
-      <w:proofErr w:type="spellEnd"/>
+        <w:t xml:space="preserve">l, beállítások </w:t>
+      </w:r>
       <w:r>
         <w:rPr>
           <w:rFonts w:ascii="Times New Roman" w:eastAsia="Times New Roman" w:hAnsi="Times New Roman" w:cs="Times New Roman"/>
           <w:sz w:val="26"/>
           <w:szCs w:val="26"/>
         </w:rPr>
-        <w:t xml:space="preserve"> egymássa</w:t>
+        <w:t>menü,</w:t>
       </w:r>
       <w:r>
         <w:rPr>
@@ -16271,41 +15576,7 @@
           <w:sz w:val="26"/>
           <w:szCs w:val="26"/>
         </w:rPr>
-        <w:t xml:space="preserve">l, beállítások </w:t>
-      </w:r>
-      <w:r>
-        <w:rPr>
-          <w:rFonts w:ascii="Times New Roman" w:eastAsia="Times New Roman" w:hAnsi="Times New Roman" w:cs="Times New Roman"/>
-          <w:sz w:val="26"/>
-          <w:szCs w:val="26"/>
-        </w:rPr>
-        <w:t>menü,</w:t>
-      </w:r>
-      <w:r>
-        <w:rPr>
-          <w:rFonts w:ascii="Times New Roman" w:eastAsia="Times New Roman" w:hAnsi="Times New Roman" w:cs="Times New Roman"/>
-          <w:sz w:val="26"/>
-          <w:szCs w:val="26"/>
-        </w:rPr>
-        <w:t xml:space="preserve"> ahol minden </w:t>
-      </w:r>
-      <w:proofErr w:type="spellStart"/>
-      <w:r>
-        <w:rPr>
-          <w:rFonts w:ascii="Times New Roman" w:eastAsia="Times New Roman" w:hAnsi="Times New Roman" w:cs="Times New Roman"/>
-          <w:sz w:val="26"/>
-          <w:szCs w:val="26"/>
-        </w:rPr>
-        <w:t>fontosat</w:t>
-      </w:r>
-      <w:proofErr w:type="spellEnd"/>
-      <w:r>
-        <w:rPr>
-          <w:rFonts w:ascii="Times New Roman" w:eastAsia="Times New Roman" w:hAnsi="Times New Roman" w:cs="Times New Roman"/>
-          <w:sz w:val="26"/>
-          <w:szCs w:val="26"/>
-        </w:rPr>
-        <w:t xml:space="preserve"> beállíthat,</w:t>
+        <w:t xml:space="preserve"> ahol minden fontosat beállíthat,</w:t>
       </w:r>
       <w:r>
         <w:rPr>
@@ -16433,25 +15704,7 @@
           <w:sz w:val="24"/>
           <w:szCs w:val="24"/>
         </w:rPr>
-        <w:t xml:space="preserve"> hogy el tudj kezdeni </w:t>
-      </w:r>
-      <w:proofErr w:type="spellStart"/>
-      <w:r>
-        <w:rPr>
-          <w:rFonts w:ascii="Times New Roman" w:eastAsia="Times New Roman" w:hAnsi="Times New Roman" w:cs="Times New Roman"/>
-          <w:sz w:val="24"/>
-          <w:szCs w:val="24"/>
-        </w:rPr>
-        <w:t>chatelni</w:t>
-      </w:r>
-      <w:proofErr w:type="spellEnd"/>
-      <w:r>
-        <w:rPr>
-          <w:rFonts w:ascii="Times New Roman" w:eastAsia="Times New Roman" w:hAnsi="Times New Roman" w:cs="Times New Roman"/>
-          <w:sz w:val="24"/>
-          <w:szCs w:val="24"/>
-        </w:rPr>
-        <w:t>, regisztrálni</w:t>
+        <w:t xml:space="preserve"> hogy el tudj kezdeni chatelni, regisztrálni</w:t>
       </w:r>
       <w:r>
         <w:rPr>
@@ -16467,25 +15720,7 @@
           <w:sz w:val="24"/>
           <w:szCs w:val="24"/>
         </w:rPr>
-        <w:t xml:space="preserve"> ha nem lenne még fiókod, megváltoztatni az alkalmazás által használt nyelvet és a </w:t>
-      </w:r>
-      <w:proofErr w:type="spellStart"/>
-      <w:r>
-        <w:rPr>
-          <w:rFonts w:ascii="Times New Roman" w:eastAsia="Times New Roman" w:hAnsi="Times New Roman" w:cs="Times New Roman"/>
-          <w:sz w:val="24"/>
-          <w:szCs w:val="24"/>
-        </w:rPr>
-        <w:t>jelszavadat</w:t>
-      </w:r>
-      <w:proofErr w:type="spellEnd"/>
-      <w:r>
-        <w:rPr>
-          <w:rFonts w:ascii="Times New Roman" w:eastAsia="Times New Roman" w:hAnsi="Times New Roman" w:cs="Times New Roman"/>
-          <w:sz w:val="24"/>
-          <w:szCs w:val="24"/>
-        </w:rPr>
-        <w:t xml:space="preserve"> </w:t>
+        <w:t xml:space="preserve"> ha nem lenne még fiókod, megváltoztatni az alkalmazás által használt nyelvet és a jelszavadat </w:t>
       </w:r>
       <w:r>
         <w:rPr>
@@ -17490,25 +16725,7 @@
           <w:sz w:val="24"/>
           <w:szCs w:val="24"/>
         </w:rPr>
-        <w:t xml:space="preserve">Ha kaptál egy barátkérelmet, akkor bármikor amikor az Ismerősök felületre lépsz, kimutatva lesz piros számmal a „Barát jelölések” oldal, </w:t>
-      </w:r>
-      <w:proofErr w:type="spellStart"/>
-      <w:r>
-        <w:rPr>
-          <w:rFonts w:ascii="Times New Roman" w:eastAsia="Times New Roman" w:hAnsi="Times New Roman" w:cs="Times New Roman"/>
-          <w:sz w:val="24"/>
-          <w:szCs w:val="24"/>
-        </w:rPr>
-        <w:t>rákattíntva</w:t>
-      </w:r>
-      <w:proofErr w:type="spellEnd"/>
-      <w:r>
-        <w:rPr>
-          <w:rFonts w:ascii="Times New Roman" w:eastAsia="Times New Roman" w:hAnsi="Times New Roman" w:cs="Times New Roman"/>
-          <w:sz w:val="24"/>
-          <w:szCs w:val="24"/>
-        </w:rPr>
-        <w:t xml:space="preserve"> kifogja mutatni azokat a felhasználókat, akiknek a barátkérelmeit nem fogadtad vagy utasítottad el, ha el szeretnéd fogadni, csak a zöld pipára kell nyomnod, és ha el akarod utasítani, akkor a piros X-re.</w:t>
+        <w:t>Ha kaptál egy barátkérelmet, akkor bármikor amikor az Ismerősök felületre lépsz, kimutatva lesz piros számmal a „Barát jelölések” oldal, rákattíntva kifogja mutatni azokat a felhasználókat, akiknek a barátkérelmeit nem fogadtad vagy utasítottad el, ha el szeretnéd fogadni, csak a zöld pipára kell nyomnod, és ha el akarod utasítani, akkor a piros X-re.</w:t>
       </w:r>
     </w:p>
     <w:p>
@@ -17615,7 +16832,6 @@
         </w:rPr>
         <w:t xml:space="preserve"> képernyőt, itt meg tudod változtatni az applikáció nyelvét, ki és be tudod kapcsolni az értesítéseket, a fiók adatait meg tudod nézni és a </w:t>
       </w:r>
-      <w:proofErr w:type="spellStart"/>
       <w:r>
         <w:rPr>
           <w:rFonts w:ascii="Times New Roman" w:eastAsia="Times New Roman" w:hAnsi="Times New Roman" w:cs="Times New Roman"/>
@@ -17624,7 +16840,6 @@
         </w:rPr>
         <w:t>jelszavadat</w:t>
       </w:r>
-      <w:proofErr w:type="spellEnd"/>
       <w:r>
         <w:rPr>
           <w:rFonts w:ascii="Times New Roman" w:eastAsia="Times New Roman" w:hAnsi="Times New Roman" w:cs="Times New Roman"/>
@@ -18035,43 +17250,7 @@
           <w:sz w:val="24"/>
           <w:szCs w:val="24"/>
         </w:rPr>
-        <w:t xml:space="preserve">A fiók felületen meg tudod tekinteni az adataidat és néhány dolgot még módosítani is tudsz, mint például a profilképedet megváltoztatni akármilyen </w:t>
-      </w:r>
-      <w:proofErr w:type="spellStart"/>
-      <w:r>
-        <w:rPr>
-          <w:rFonts w:ascii="Times New Roman" w:eastAsia="Times New Roman" w:hAnsi="Times New Roman" w:cs="Times New Roman"/>
-          <w:sz w:val="24"/>
-          <w:szCs w:val="24"/>
-        </w:rPr>
-        <w:t>png</w:t>
-      </w:r>
-      <w:proofErr w:type="spellEnd"/>
-      <w:r>
-        <w:rPr>
-          <w:rFonts w:ascii="Times New Roman" w:eastAsia="Times New Roman" w:hAnsi="Times New Roman" w:cs="Times New Roman"/>
-          <w:sz w:val="24"/>
-          <w:szCs w:val="24"/>
-        </w:rPr>
-        <w:t xml:space="preserve">, </w:t>
-      </w:r>
-      <w:proofErr w:type="spellStart"/>
-      <w:r>
-        <w:rPr>
-          <w:rFonts w:ascii="Times New Roman" w:eastAsia="Times New Roman" w:hAnsi="Times New Roman" w:cs="Times New Roman"/>
-          <w:sz w:val="24"/>
-          <w:szCs w:val="24"/>
-        </w:rPr>
-        <w:t>jpeg</w:t>
-      </w:r>
-      <w:proofErr w:type="spellEnd"/>
-      <w:r>
-        <w:rPr>
-          <w:rFonts w:ascii="Times New Roman" w:eastAsia="Times New Roman" w:hAnsi="Times New Roman" w:cs="Times New Roman"/>
-          <w:sz w:val="24"/>
-          <w:szCs w:val="24"/>
-        </w:rPr>
-        <w:t xml:space="preserve"> fájlal és a felhasználónevedet is megváltoztathatod.</w:t>
+        <w:t>A fiók felületen meg tudod tekinteni az adataidat és néhány dolgot még módosítani is tudsz, mint például a profilképedet megváltoztatni akármilyen png, jpeg fájlal és a felhasználónevedet is megváltoztathatod.</w:t>
       </w:r>
     </w:p>
     <w:p>
@@ -18419,25 +17598,7 @@
           <w:sz w:val="24"/>
           <w:szCs w:val="24"/>
         </w:rPr>
-        <w:t xml:space="preserve"> Discordon történő hívásokon át és a </w:t>
-      </w:r>
-      <w:proofErr w:type="spellStart"/>
-      <w:r>
-        <w:rPr>
-          <w:rFonts w:ascii="12" w:eastAsia="Times New Roman" w:hAnsi="12"/>
-          <w:sz w:val="24"/>
-          <w:szCs w:val="24"/>
-        </w:rPr>
-        <w:t>Github</w:t>
-      </w:r>
-      <w:proofErr w:type="spellEnd"/>
-      <w:r>
-        <w:rPr>
-          <w:rFonts w:ascii="12" w:eastAsia="Times New Roman" w:hAnsi="12"/>
-          <w:sz w:val="24"/>
-          <w:szCs w:val="24"/>
-        </w:rPr>
-        <w:t xml:space="preserve"> verziókezelő segítségével lett biztosítva.</w:t>
+        <w:t xml:space="preserve"> Discordon történő hívásokon át és a Github verziókezelő segítségével lett biztosítva.</w:t>
       </w:r>
     </w:p>
     <w:p>
@@ -18515,7 +17676,6 @@
           <w:szCs w:val="24"/>
         </w:rPr>
       </w:pPr>
-      <w:proofErr w:type="spellStart"/>
       <w:r>
         <w:rPr>
           <w:rFonts w:ascii="12" w:eastAsia="Times New Roman" w:hAnsi="12"/>
@@ -18523,17 +17683,7 @@
           <w:sz w:val="24"/>
           <w:szCs w:val="24"/>
         </w:rPr>
-        <w:t>Designer</w:t>
-      </w:r>
-      <w:proofErr w:type="spellEnd"/>
-      <w:r>
-        <w:rPr>
-          <w:rFonts w:ascii="12" w:eastAsia="Times New Roman" w:hAnsi="12"/>
-          <w:b/>
-          <w:sz w:val="24"/>
-          <w:szCs w:val="24"/>
-        </w:rPr>
-        <w:t xml:space="preserve"> (Kiss Levente, Szép Dániel): </w:t>
+        <w:t xml:space="preserve">Designer (Kiss Levente, Szép Dániel): </w:t>
       </w:r>
       <w:r>
         <w:rPr>
@@ -18738,43 +17888,7 @@
           <w:sz w:val="24"/>
           <w:szCs w:val="24"/>
         </w:rPr>
-        <w:t xml:space="preserve"> </w:t>
-      </w:r>
-      <w:proofErr w:type="spellStart"/>
-      <w:r>
-        <w:rPr>
-          <w:rFonts w:ascii="12" w:eastAsia="Times New Roman" w:hAnsi="12"/>
-          <w:sz w:val="24"/>
-          <w:szCs w:val="24"/>
-        </w:rPr>
-        <w:t>PhpMyAdmin</w:t>
-      </w:r>
-      <w:proofErr w:type="spellEnd"/>
-      <w:r>
-        <w:rPr>
-          <w:rFonts w:ascii="12" w:eastAsia="Times New Roman" w:hAnsi="12"/>
-          <w:sz w:val="24"/>
-          <w:szCs w:val="24"/>
-        </w:rPr>
-        <w:t xml:space="preserve">, </w:t>
-      </w:r>
-      <w:proofErr w:type="spellStart"/>
-      <w:r>
-        <w:rPr>
-          <w:rFonts w:ascii="12" w:eastAsia="Times New Roman" w:hAnsi="12"/>
-          <w:sz w:val="24"/>
-          <w:szCs w:val="24"/>
-        </w:rPr>
-        <w:t>MySQL</w:t>
-      </w:r>
-      <w:proofErr w:type="spellEnd"/>
-      <w:r>
-        <w:rPr>
-          <w:rFonts w:ascii="12" w:eastAsia="Times New Roman" w:hAnsi="12"/>
-          <w:sz w:val="24"/>
-          <w:szCs w:val="24"/>
-        </w:rPr>
-        <w:t>, Apache szerver a chat applikáció teszteléséhez.</w:t>
+        <w:t xml:space="preserve"> PhpMyAdmin, MySQL, Apache szerver a chat applikáció teszteléséhez.</w:t>
       </w:r>
     </w:p>
     <w:p>
@@ -19164,7 +18278,23 @@
           <w:sz w:val="26"/>
           <w:szCs w:val="26"/>
         </w:rPr>
-        <w:t xml:space="preserve">Ezúton szeretném megköszönni </w:t>
+        <w:t>Ezúton szeretné</w:t>
+      </w:r>
+      <w:r>
+        <w:rPr>
+          <w:rFonts w:ascii="12" w:eastAsia="Times New Roman" w:hAnsi="12"/>
+          <w:sz w:val="26"/>
+          <w:szCs w:val="26"/>
+        </w:rPr>
+        <w:t>nk</w:t>
+      </w:r>
+      <w:r>
+        <w:rPr>
+          <w:rFonts w:ascii="12" w:eastAsia="Times New Roman" w:hAnsi="12"/>
+          <w:sz w:val="26"/>
+          <w:szCs w:val="26"/>
+        </w:rPr>
+        <w:t xml:space="preserve"> megköszönni </w:t>
       </w:r>
       <w:r>
         <w:rPr>
@@ -19182,7 +18312,7 @@
           <w:sz w:val="26"/>
           <w:szCs w:val="26"/>
         </w:rPr>
-        <w:t>tanárúrnak</w:t>
+        <w:t>tanárúrnak, a folyamatos támogatást, szakmai iránymutatást és türelmet, amellyel végigkísérte a munká</w:t>
       </w:r>
       <w:r>
         <w:rPr>
@@ -19190,7 +18320,15 @@
           <w:sz w:val="26"/>
           <w:szCs w:val="26"/>
         </w:rPr>
-        <w:t xml:space="preserve">, a folyamatos támogatást, szakmai iránymutatást és türelmet, amellyel végigkísérte a munkám elkészítését. Nélküle ez a </w:t>
+        <w:t>ink</w:t>
+      </w:r>
+      <w:r>
+        <w:rPr>
+          <w:rFonts w:ascii="12" w:eastAsia="Times New Roman" w:hAnsi="12"/>
+          <w:sz w:val="26"/>
+          <w:szCs w:val="26"/>
+        </w:rPr>
+        <w:t xml:space="preserve"> elkészítését. Nélküle ez a </w:t>
       </w:r>
       <w:r>
         <w:rPr>
@@ -19227,9 +18365,24 @@
           <w:sz w:val="26"/>
           <w:szCs w:val="26"/>
         </w:rPr>
-        <w:t xml:space="preserve">Külön köszönettel tartozom </w:t>
-      </w:r>
-      <w:proofErr w:type="spellStart"/>
+        <w:t>Külön köszönettel tartoz</w:t>
+      </w:r>
+      <w:r>
+        <w:rPr>
+          <w:rFonts w:ascii="12" w:eastAsia="Times New Roman" w:hAnsi="12"/>
+          <w:sz w:val="26"/>
+          <w:szCs w:val="26"/>
+        </w:rPr>
+        <w:t>unk</w:t>
+      </w:r>
+      <w:r>
+        <w:rPr>
+          <w:rFonts w:ascii="12" w:eastAsia="Times New Roman" w:hAnsi="12"/>
+          <w:sz w:val="26"/>
+          <w:szCs w:val="26"/>
+        </w:rPr>
+        <w:t xml:space="preserve"> </w:t>
+      </w:r>
       <w:r>
         <w:rPr>
           <w:rFonts w:ascii="12" w:eastAsia="Times New Roman" w:hAnsi="12"/>
@@ -19238,9 +18391,8 @@
           <w:sz w:val="26"/>
           <w:szCs w:val="26"/>
         </w:rPr>
-        <w:t>Pradalits</w:t>
-      </w:r>
-      <w:proofErr w:type="spellEnd"/>
+        <w:t>Pradalits Tibor</w:t>
+      </w:r>
       <w:r>
         <w:rPr>
           <w:rFonts w:ascii="12" w:eastAsia="Times New Roman" w:hAnsi="12"/>
@@ -19249,16 +18401,6 @@
           <w:sz w:val="26"/>
           <w:szCs w:val="26"/>
         </w:rPr>
-        <w:t xml:space="preserve"> Tibor</w:t>
-      </w:r>
-      <w:r>
-        <w:rPr>
-          <w:rFonts w:ascii="12" w:eastAsia="Times New Roman" w:hAnsi="12"/>
-          <w:b/>
-          <w:bCs/>
-          <w:sz w:val="26"/>
-          <w:szCs w:val="26"/>
-        </w:rPr>
         <w:t xml:space="preserve"> </w:t>
       </w:r>
       <w:r>
@@ -19267,23 +18409,7 @@
           <w:sz w:val="26"/>
           <w:szCs w:val="26"/>
         </w:rPr>
-        <w:t>igazgató</w:t>
-      </w:r>
-      <w:r>
-        <w:rPr>
-          <w:rFonts w:ascii="12" w:eastAsia="Times New Roman" w:hAnsi="12"/>
-          <w:sz w:val="26"/>
-          <w:szCs w:val="26"/>
-        </w:rPr>
-        <w:t xml:space="preserve"> úrnak</w:t>
-      </w:r>
-      <w:r>
-        <w:rPr>
-          <w:rFonts w:ascii="12" w:eastAsia="Times New Roman" w:hAnsi="12"/>
-          <w:sz w:val="26"/>
-          <w:szCs w:val="26"/>
-        </w:rPr>
-        <w:t>, aki lehetővé tette a projekt megvalósítását, valamint biztosította a szükséges feltételeket és hátteret a munkához.</w:t>
+        <w:t>igazgató úrnak, aki lehetővé tette a projekt megvalósítását, valamint biztosította a szükséges feltételeket és hátteret a munkához.</w:t>
       </w:r>
     </w:p>
     <w:p>
@@ -19304,7 +18430,39 @@
           <w:sz w:val="26"/>
           <w:szCs w:val="26"/>
         </w:rPr>
-        <w:t>Hálás vagyok minden segítségért és biztatásért, amit a folyamat során kaptam.</w:t>
+        <w:t>Hál</w:t>
+      </w:r>
+      <w:r>
+        <w:rPr>
+          <w:rFonts w:ascii="12" w:eastAsia="Times New Roman" w:hAnsi="12"/>
+          <w:sz w:val="26"/>
+          <w:szCs w:val="26"/>
+        </w:rPr>
+        <w:t>ásak vagyunk</w:t>
+      </w:r>
+      <w:r>
+        <w:rPr>
+          <w:rFonts w:ascii="12" w:eastAsia="Times New Roman" w:hAnsi="12"/>
+          <w:sz w:val="26"/>
+          <w:szCs w:val="26"/>
+        </w:rPr>
+        <w:t xml:space="preserve"> minden segítségért és biztatásért, amit a folyamat során kapt</w:t>
+      </w:r>
+      <w:r>
+        <w:rPr>
+          <w:rFonts w:ascii="12" w:eastAsia="Times New Roman" w:hAnsi="12"/>
+          <w:sz w:val="26"/>
+          <w:szCs w:val="26"/>
+        </w:rPr>
+        <w:t>unk</w:t>
+      </w:r>
+      <w:r>
+        <w:rPr>
+          <w:rFonts w:ascii="12" w:eastAsia="Times New Roman" w:hAnsi="12"/>
+          <w:sz w:val="26"/>
+          <w:szCs w:val="26"/>
+        </w:rPr>
+        <w:t>.</w:t>
       </w:r>
     </w:p>
     <w:p>
@@ -25663,6 +24821,7 @@
   <w:style w:type="character" w:default="1" w:styleId="Bekezdsalapbettpusa">
     <w:name w:val="Default Paragraph Font"/>
     <w:uiPriority w:val="1"/>
+    <w:semiHidden/>
     <w:unhideWhenUsed/>
   </w:style>
   <w:style w:type="table" w:default="1" w:styleId="Normltblzat">

--- a/Chatex dokumentáció/documentation.docx
+++ b/Chatex dokumentáció/documentation.docx
@@ -14974,7 +14974,7 @@
           <w:szCs w:val="24"/>
         </w:rPr>
         <w:drawing>
-          <wp:anchor distT="0" distB="0" distL="114300" distR="114300" simplePos="0" relativeHeight="251689984" behindDoc="1" locked="0" layoutInCell="1" allowOverlap="1" wp14:anchorId="4A5E460C" wp14:editId="4A63F22F">
+          <wp:anchor distT="0" distB="0" distL="114300" distR="114300" simplePos="0" relativeHeight="251689984" behindDoc="1" locked="0" layoutInCell="1" allowOverlap="1" wp14:anchorId="4A5E460C" wp14:editId="507DE22B">
             <wp:simplePos x="0" y="0"/>
             <wp:positionH relativeFrom="column">
               <wp:posOffset>4479925</wp:posOffset>

--- a/Chatex dokumentáció/documentation.docx
+++ b/Chatex dokumentáció/documentation.docx
@@ -5616,105 +5616,23 @@
         <w:jc w:val="center"/>
         <w:rPr>
           <w:rFonts w:eastAsia="Times New Roman"/>
-          <w:b w:val="0"/>
         </w:rPr>
       </w:pPr>
       <w:bookmarkStart w:id="19" w:name="_Toc194994273"/>
-      <w:r>
+    </w:p>
+    <w:p>
+      <w:pPr>
+        <w:pStyle w:val="Cmsor2"/>
+        <w:spacing w:line="360" w:lineRule="auto"/>
+        <w:jc w:val="center"/>
         <w:rPr>
           <w:rFonts w:eastAsia="Times New Roman"/>
         </w:rPr>
-        <w:t>1.3</w:t>
-      </w:r>
-      <w:r>
-        <w:rPr>
-          <w:rFonts w:eastAsia="Times New Roman"/>
-        </w:rPr>
-        <w:t xml:space="preserve"> </w:t>
-      </w:r>
-      <w:r>
-        <w:rPr>
-          <w:rFonts w:eastAsia="Times New Roman"/>
-        </w:rPr>
-        <w:t>Fejlesztői környezet</w:t>
-      </w:r>
-      <w:bookmarkEnd w:id="19"/>
-    </w:p>
-    <w:p>
-      <w:pPr>
-        <w:spacing w:before="120" w:after="0" w:line="360" w:lineRule="auto"/>
-        <w:jc w:val="both"/>
-        <w:rPr>
-          <w:rFonts w:ascii="Times New Roman" w:eastAsia="Times New Roman" w:hAnsi="Times New Roman" w:cs="Times New Roman"/>
-          <w:sz w:val="24"/>
-          <w:szCs w:val="24"/>
-        </w:rPr>
-      </w:pPr>
-      <w:r>
-        <w:rPr>
-          <w:rFonts w:ascii="Times New Roman" w:eastAsia="Times New Roman" w:hAnsi="Times New Roman" w:cs="Times New Roman"/>
-          <w:sz w:val="24"/>
-          <w:szCs w:val="24"/>
-        </w:rPr>
-        <w:lastRenderedPageBreak/>
-        <w:t>A chat applikációnk elkészítéséhez többféle fejlesztőeszközöket használtunk. A kód nagy részét Visual Studio Code-ban írtuk meg</w:t>
-      </w:r>
-      <w:r>
-        <w:rPr>
-          <w:rFonts w:ascii="Times New Roman" w:eastAsia="Times New Roman" w:hAnsi="Times New Roman" w:cs="Times New Roman"/>
-          <w:sz w:val="24"/>
-          <w:szCs w:val="24"/>
-        </w:rPr>
-        <w:t>.</w:t>
-      </w:r>
-      <w:r>
-        <w:rPr>
-          <w:rFonts w:ascii="Times New Roman" w:eastAsia="Times New Roman" w:hAnsi="Times New Roman" w:cs="Times New Roman"/>
-          <w:sz w:val="24"/>
-          <w:szCs w:val="24"/>
-        </w:rPr>
-        <w:br/>
-        <w:t xml:space="preserve">Az XAMPP program használatával hajtottuk végre a MySQL adatbáziskezelést és a PHP-t, </w:t>
-      </w:r>
-      <w:r>
-        <w:rPr>
-          <w:rFonts w:ascii="Times New Roman" w:eastAsia="Times New Roman" w:hAnsi="Times New Roman" w:cs="Times New Roman"/>
-          <w:sz w:val="24"/>
-          <w:szCs w:val="24"/>
-        </w:rPr>
-        <w:t>főleg,</w:t>
-      </w:r>
-      <w:r>
-        <w:rPr>
-          <w:rFonts w:ascii="Times New Roman" w:eastAsia="Times New Roman" w:hAnsi="Times New Roman" w:cs="Times New Roman"/>
-          <w:sz w:val="24"/>
-          <w:szCs w:val="24"/>
-        </w:rPr>
-        <w:t xml:space="preserve"> hogy lehetővé teszi, hogy lokálisan </w:t>
-      </w:r>
-    </w:p>
-    <w:p>
-      <w:pPr>
-        <w:spacing w:before="120" w:after="0" w:line="360" w:lineRule="auto"/>
-        <w:jc w:val="both"/>
-        <w:rPr>
-          <w:rFonts w:ascii="Times New Roman" w:eastAsia="Times New Roman" w:hAnsi="Times New Roman" w:cs="Times New Roman"/>
-          <w:sz w:val="24"/>
-          <w:szCs w:val="24"/>
-        </w:rPr>
-      </w:pPr>
-      <w:r>
-        <w:rPr>
-          <w:rFonts w:ascii="Times New Roman" w:eastAsia="Times New Roman" w:hAnsi="Times New Roman" w:cs="Times New Roman"/>
-          <w:sz w:val="24"/>
-          <w:szCs w:val="24"/>
-        </w:rPr>
-        <w:t>fejlesszük és teszteljük applikációnkat. Az adatbázisunk karbantartására a phpMyAdmin segítségét vettük igénybe, utána a MySQL adatbáziskezelő rendszer tárolja és kezeli a felhasználókhoz és a chatekhez tartozó adatokat</w:t>
-      </w:r>
-    </w:p>
-    <w:p>
-      <w:pPr>
-        <w:pStyle w:val="Cmsor3"/>
+      </w:pPr>
+    </w:p>
+    <w:p>
+      <w:pPr>
+        <w:pStyle w:val="Cmsor2"/>
         <w:spacing w:line="360" w:lineRule="auto"/>
         <w:jc w:val="center"/>
         <w:rPr>
@@ -5724,14 +5642,14 @@
           <w:szCs w:val="40"/>
         </w:rPr>
       </w:pPr>
-      <w:bookmarkStart w:id="20" w:name="_Toc194994274"/>
       <w:r>
         <w:rPr>
           <w:rFonts w:eastAsia="Times New Roman"/>
           <w:sz w:val="40"/>
           <w:szCs w:val="40"/>
         </w:rPr>
-        <w:t>1</w:t>
+        <w:lastRenderedPageBreak/>
+        <w:t>1.3</w:t>
       </w:r>
       <w:r>
         <w:rPr>
@@ -5739,7 +5657,7 @@
           <w:sz w:val="40"/>
           <w:szCs w:val="40"/>
         </w:rPr>
-        <w:t>.</w:t>
+        <w:t xml:space="preserve"> </w:t>
       </w:r>
       <w:r>
         <w:rPr>
@@ -5747,21 +5665,131 @@
           <w:sz w:val="40"/>
           <w:szCs w:val="40"/>
         </w:rPr>
+        <w:t>Fejlesztői környezet</w:t>
+      </w:r>
+      <w:bookmarkEnd w:id="19"/>
+    </w:p>
+    <w:p>
+      <w:pPr>
+        <w:spacing w:before="120" w:after="0" w:line="360" w:lineRule="auto"/>
+        <w:jc w:val="both"/>
+        <w:rPr>
+          <w:rFonts w:ascii="Times New Roman" w:eastAsia="Times New Roman" w:hAnsi="Times New Roman" w:cs="Times New Roman"/>
+          <w:sz w:val="24"/>
+          <w:szCs w:val="24"/>
+        </w:rPr>
+      </w:pPr>
+      <w:r>
+        <w:rPr>
+          <w:rFonts w:ascii="Times New Roman" w:eastAsia="Times New Roman" w:hAnsi="Times New Roman" w:cs="Times New Roman"/>
+          <w:sz w:val="24"/>
+          <w:szCs w:val="24"/>
+        </w:rPr>
+        <w:t>A chat applikációnk elkészítéséhez többféle fejlesztőeszközöket használtunk. A kód nagy részét Visual Studio Code-ban írtuk meg</w:t>
+      </w:r>
+      <w:r>
+        <w:rPr>
+          <w:rFonts w:ascii="Times New Roman" w:eastAsia="Times New Roman" w:hAnsi="Times New Roman" w:cs="Times New Roman"/>
+          <w:sz w:val="24"/>
+          <w:szCs w:val="24"/>
+        </w:rPr>
+        <w:t>.</w:t>
+      </w:r>
+      <w:r>
+        <w:rPr>
+          <w:rFonts w:ascii="Times New Roman" w:eastAsia="Times New Roman" w:hAnsi="Times New Roman" w:cs="Times New Roman"/>
+          <w:sz w:val="24"/>
+          <w:szCs w:val="24"/>
+        </w:rPr>
+        <w:br/>
+        <w:t xml:space="preserve">Az XAMPP program használatával hajtottuk végre a MySQL adatbáziskezelést és a PHP-t, </w:t>
+      </w:r>
+      <w:r>
+        <w:rPr>
+          <w:rFonts w:ascii="Times New Roman" w:eastAsia="Times New Roman" w:hAnsi="Times New Roman" w:cs="Times New Roman"/>
+          <w:sz w:val="24"/>
+          <w:szCs w:val="24"/>
+        </w:rPr>
+        <w:t>főleg,</w:t>
+      </w:r>
+      <w:r>
+        <w:rPr>
+          <w:rFonts w:ascii="Times New Roman" w:eastAsia="Times New Roman" w:hAnsi="Times New Roman" w:cs="Times New Roman"/>
+          <w:sz w:val="24"/>
+          <w:szCs w:val="24"/>
+        </w:rPr>
+        <w:t xml:space="preserve"> hogy lehetővé teszi, hogy lokálisan </w:t>
+      </w:r>
+    </w:p>
+    <w:p>
+      <w:pPr>
+        <w:spacing w:before="120" w:after="0" w:line="360" w:lineRule="auto"/>
+        <w:jc w:val="both"/>
+        <w:rPr>
+          <w:rFonts w:ascii="Times New Roman" w:eastAsia="Times New Roman" w:hAnsi="Times New Roman" w:cs="Times New Roman"/>
+          <w:sz w:val="24"/>
+          <w:szCs w:val="24"/>
+        </w:rPr>
+      </w:pPr>
+      <w:r>
+        <w:rPr>
+          <w:rFonts w:ascii="Times New Roman" w:eastAsia="Times New Roman" w:hAnsi="Times New Roman" w:cs="Times New Roman"/>
+          <w:sz w:val="24"/>
+          <w:szCs w:val="24"/>
+        </w:rPr>
+        <w:t>fejlesszük és teszteljük applikációnkat. Az adatbázisunk karbantartására a phpMyAdmin segítségét vettük igénybe, utána a MySQL adatbáziskezelő rendszer tárolja és kezeli a felhasználókhoz és a chatekhez tartozó adatokat</w:t>
+      </w:r>
+    </w:p>
+    <w:p>
+      <w:pPr>
+        <w:pStyle w:val="Cmsor3"/>
+        <w:spacing w:line="360" w:lineRule="auto"/>
+        <w:jc w:val="center"/>
+        <w:rPr>
+          <w:rFonts w:eastAsia="Times New Roman"/>
+          <w:b w:val="0"/>
+          <w:sz w:val="36"/>
+          <w:szCs w:val="36"/>
+        </w:rPr>
+      </w:pPr>
+      <w:bookmarkStart w:id="20" w:name="_Toc194994274"/>
+      <w:r>
+        <w:rPr>
+          <w:rFonts w:eastAsia="Times New Roman"/>
+          <w:sz w:val="36"/>
+          <w:szCs w:val="36"/>
+        </w:rPr>
+        <w:t>1</w:t>
+      </w:r>
+      <w:r>
+        <w:rPr>
+          <w:rFonts w:eastAsia="Times New Roman"/>
+          <w:sz w:val="36"/>
+          <w:szCs w:val="36"/>
+        </w:rPr>
+        <w:t>.</w:t>
+      </w:r>
+      <w:r>
+        <w:rPr>
+          <w:rFonts w:eastAsia="Times New Roman"/>
+          <w:sz w:val="36"/>
+          <w:szCs w:val="36"/>
+        </w:rPr>
         <w:t>3.1</w:t>
       </w:r>
       <w:r>
         <w:rPr>
           <w:rFonts w:eastAsia="Times New Roman"/>
-          <w:sz w:val="40"/>
-          <w:szCs w:val="40"/>
+          <w:sz w:val="36"/>
+          <w:szCs w:val="36"/>
         </w:rPr>
         <w:t xml:space="preserve"> </w:t>
       </w:r>
       <w:r>
         <w:rPr>
           <w:rFonts w:eastAsia="Times New Roman"/>
-          <w:sz w:val="40"/>
-          <w:szCs w:val="40"/>
+          <w:sz w:val="36"/>
+          <w:szCs w:val="36"/>
         </w:rPr>
         <w:t>Fejlesztői eszközök</w:t>
       </w:r>
@@ -6959,6 +6987,8 @@
       <w:r>
         <w:rPr>
           <w:rFonts w:ascii="Times New Roman" w:hAnsi="Times New Roman" w:cs="Times New Roman"/>
+          <w:sz w:val="24"/>
+          <w:szCs w:val="24"/>
           <w:shd w:val="clear" w:color="auto" w:fill="FFFFFF"/>
         </w:rPr>
         <w:t>Leíró nyelv</w:t>
@@ -6967,6 +6997,8 @@
         <w:rPr>
           <w:rFonts w:ascii="Times New Roman" w:hAnsi="Times New Roman" w:cs="Times New Roman"/>
           <w:color w:val="202122"/>
+          <w:sz w:val="24"/>
+          <w:szCs w:val="24"/>
           <w:shd w:val="clear" w:color="auto" w:fill="FFFFFF"/>
         </w:rPr>
         <w:t xml:space="preserve">, melyet </w:t>
@@ -6974,6 +7006,8 @@
       <w:r>
         <w:rPr>
           <w:rFonts w:ascii="Times New Roman" w:hAnsi="Times New Roman" w:cs="Times New Roman"/>
+          <w:sz w:val="24"/>
+          <w:szCs w:val="24"/>
           <w:shd w:val="clear" w:color="auto" w:fill="FFFFFF"/>
         </w:rPr>
         <w:t>weboldalak</w:t>
@@ -6982,6 +7016,8 @@
         <w:rPr>
           <w:rFonts w:ascii="Times New Roman" w:hAnsi="Times New Roman" w:cs="Times New Roman"/>
           <w:color w:val="202122"/>
+          <w:sz w:val="24"/>
+          <w:szCs w:val="24"/>
           <w:shd w:val="clear" w:color="auto" w:fill="FFFFFF"/>
         </w:rPr>
         <w:t xml:space="preserve"> készítéséhez fejlesztettek ki, és mára már internetes szabvánnyá vált.</w:t>
@@ -8065,17 +8101,6 @@
           <w:szCs w:val="24"/>
         </w:rPr>
       </w:pPr>
-    </w:p>
-    <w:p>
-      <w:pPr>
-        <w:spacing w:line="360" w:lineRule="auto"/>
-        <w:rPr>
-          <w:rFonts w:ascii="Times New Roman" w:eastAsia="Times New Roman" w:hAnsi="Times New Roman" w:cs="Times New Roman"/>
-          <w:b/>
-          <w:sz w:val="24"/>
-          <w:szCs w:val="24"/>
-        </w:rPr>
-      </w:pPr>
       <w:r>
         <w:rPr>
           <w:rFonts w:ascii="Times New Roman" w:eastAsia="Times New Roman" w:hAnsi="Times New Roman" w:cs="Times New Roman"/>
@@ -16727,7 +16752,17 @@
           <w:sz w:val="24"/>
           <w:szCs w:val="24"/>
         </w:rPr>
-        <w:t>Ha van fiókod akkor az emailed és jelszavad beírásával be tudsz jelentkezni, ha elfelejtetted a jelszavad, akkor nyomj az elfelejtett jelszó gombra és ha még nincs fiókod akkor készíthetsz egyet az Új fiók létrehozása gombal.</w:t>
+        <w:t>Ha van fiókod akkor az emailed és jelszavad beírásával be tudsz jelent</w:t>
+      </w:r>
+      <w:bookmarkStart w:id="58" w:name="_GoBack"/>
+      <w:bookmarkEnd w:id="58"/>
+      <w:r>
+        <w:rPr>
+          <w:rFonts w:ascii="Times New Roman" w:eastAsia="Times New Roman" w:hAnsi="Times New Roman" w:cs="Times New Roman"/>
+          <w:sz w:val="24"/>
+          <w:szCs w:val="24"/>
+        </w:rPr>
+        <w:t>kezni, ha elfelejtetted a jelszavad, akkor nyomj az elfelejtett jelszó gombra és ha még nincs fiókod akkor készíthetsz egyet az Új fiók létrehozása gombal.</w:t>
       </w:r>
     </w:p>
     <w:p>
@@ -16760,7 +16795,7 @@
           <w:szCs w:val="40"/>
         </w:rPr>
       </w:pPr>
-      <w:bookmarkStart w:id="58" w:name="_Toc194994309"/>
+      <w:bookmarkStart w:id="59" w:name="_Toc194994309"/>
       <w:r>
         <w:rPr>
           <w:rFonts w:eastAsia="Times New Roman"/>
@@ -16802,7 +16837,7 @@
         </w:rPr>
         <w:t xml:space="preserve"> folyamatának ismertetése</w:t>
       </w:r>
-      <w:bookmarkEnd w:id="58"/>
+      <w:bookmarkEnd w:id="59"/>
     </w:p>
     <w:p>
       <w:pPr>
@@ -17056,7 +17091,7 @@
           <w:szCs w:val="40"/>
         </w:rPr>
       </w:pPr>
-      <w:bookmarkStart w:id="59" w:name="_Toc194994310"/>
+      <w:bookmarkStart w:id="60" w:name="_Toc194994310"/>
       <w:r>
         <w:rPr>
           <w:rFonts w:eastAsia="Times New Roman"/>
@@ -17090,7 +17125,7 @@
         </w:rPr>
         <w:t>Barát keresése folyamat ismertetése</w:t>
       </w:r>
-      <w:bookmarkEnd w:id="59"/>
+      <w:bookmarkEnd w:id="60"/>
     </w:p>
     <w:p>
       <w:pPr>
@@ -17347,7 +17382,7 @@
           <w:szCs w:val="40"/>
         </w:rPr>
       </w:pPr>
-      <w:bookmarkStart w:id="60" w:name="_Toc194994311"/>
+      <w:bookmarkStart w:id="61" w:name="_Toc194994311"/>
       <w:r>
         <w:rPr>
           <w:rFonts w:eastAsia="Times New Roman"/>
@@ -17381,7 +17416,7 @@
         </w:rPr>
         <w:t>Barátjelölések elfogadása</w:t>
       </w:r>
-      <w:bookmarkEnd w:id="60"/>
+      <w:bookmarkEnd w:id="61"/>
     </w:p>
     <w:p>
       <w:pPr>
@@ -17577,7 +17612,7 @@
           <w:szCs w:val="40"/>
         </w:rPr>
       </w:pPr>
-      <w:bookmarkStart w:id="61" w:name="_Toc194994312"/>
+      <w:bookmarkStart w:id="62" w:name="_Toc194994312"/>
       <w:r>
         <w:rPr>
           <w:rFonts w:ascii="Times New Roman" w:eastAsia="Times New Roman" w:hAnsi="Times New Roman" w:cs="Times New Roman"/>
@@ -17615,7 +17650,7 @@
         </w:rPr>
         <w:t>Beállítások navigálása</w:t>
       </w:r>
-      <w:bookmarkEnd w:id="61"/>
+      <w:bookmarkEnd w:id="62"/>
     </w:p>
     <w:p>
       <w:pPr>
@@ -17931,7 +17966,7 @@
           <w:szCs w:val="40"/>
         </w:rPr>
       </w:pPr>
-      <w:bookmarkStart w:id="62" w:name="_Toc194994313"/>
+      <w:bookmarkStart w:id="63" w:name="_Toc194994313"/>
       <w:r>
         <w:rPr>
           <w:rFonts w:ascii="Times New Roman" w:eastAsia="Times New Roman" w:hAnsi="Times New Roman" w:cs="Times New Roman"/>
@@ -17973,7 +18008,7 @@
         </w:rPr>
         <w:t>módosítása</w:t>
       </w:r>
-      <w:bookmarkEnd w:id="62"/>
+      <w:bookmarkEnd w:id="63"/>
     </w:p>
     <w:p>
       <w:pPr>
@@ -18109,7 +18144,7 @@
           <w:szCs w:val="40"/>
         </w:rPr>
       </w:pPr>
-      <w:bookmarkStart w:id="63" w:name="_Toc194994314"/>
+      <w:bookmarkStart w:id="64" w:name="_Toc194994314"/>
       <w:r>
         <w:rPr>
           <w:rFonts w:ascii="Times New Roman" w:eastAsia="Times New Roman" w:hAnsi="Times New Roman" w:cs="Times New Roman"/>
@@ -18119,7 +18154,7 @@
         <w:lastRenderedPageBreak/>
         <w:t>További, még nem implementált ötleteink</w:t>
       </w:r>
-      <w:bookmarkEnd w:id="63"/>
+      <w:bookmarkEnd w:id="64"/>
     </w:p>
     <w:p>
       <w:pPr>
@@ -18325,7 +18360,7 @@
           <w:szCs w:val="40"/>
         </w:rPr>
       </w:pPr>
-      <w:bookmarkStart w:id="64" w:name="_Toc194994315"/>
+      <w:bookmarkStart w:id="65" w:name="_Toc194994315"/>
       <w:r>
         <w:rPr>
           <w:rFonts w:ascii="Times New Roman" w:eastAsia="Times New Roman" w:hAnsi="Times New Roman" w:cs="Times New Roman"/>
@@ -18354,7 +18389,7 @@
         </w:rPr>
         <w:t>Összefoglalás</w:t>
       </w:r>
-      <w:bookmarkEnd w:id="64"/>
+      <w:bookmarkEnd w:id="65"/>
     </w:p>
     <w:p>
       <w:pPr>
@@ -18367,7 +18402,7 @@
           <w:szCs w:val="24"/>
         </w:rPr>
       </w:pPr>
-      <w:bookmarkStart w:id="65" w:name="_Toc194994316"/>
+      <w:bookmarkStart w:id="66" w:name="_Toc194994316"/>
       <w:r>
         <w:rPr>
           <w:rFonts w:eastAsia="Times New Roman"/>
@@ -18400,7 +18435,7 @@
         </w:rPr>
         <w:t>Munkamegosztás</w:t>
       </w:r>
-      <w:bookmarkEnd w:id="65"/>
+      <w:bookmarkEnd w:id="66"/>
     </w:p>
     <w:p>
       <w:pPr>
@@ -18555,18 +18590,7 @@
           <w:sz w:val="24"/>
           <w:szCs w:val="24"/>
         </w:rPr>
-        <w:t>Dokumentáció meg</w:t>
-      </w:r>
-      <w:bookmarkStart w:id="66" w:name="_GoBack"/>
-      <w:bookmarkEnd w:id="66"/>
-      <w:r>
-        <w:rPr>
-          <w:rFonts w:ascii="Times New Roman" w:eastAsia="Times New Roman" w:hAnsi="Times New Roman" w:cs="Times New Roman"/>
-          <w:b/>
-          <w:sz w:val="24"/>
-          <w:szCs w:val="24"/>
-        </w:rPr>
-        <w:t xml:space="preserve">írása (Szép Dániel, Kiss Levente): </w:t>
+        <w:t xml:space="preserve">Dokumentáció megírása (Szép Dániel, Kiss Levente): </w:t>
       </w:r>
       <w:r>
         <w:rPr>
@@ -19180,10 +19204,7 @@
         <w:t xml:space="preserve"> </w:t>
       </w:r>
       <w:r>
-        <w:t xml:space="preserve">+36 </w:t>
-      </w:r>
-      <w:r>
-        <w:t>20 542 6746</w:t>
+        <w:t>+36 20 542 6746</w:t>
       </w:r>
     </w:p>
     <w:p>
@@ -26595,7 +26616,7 @@
 </file>
 
 <file path=customXml/itemProps1.xml><?xml version="1.0" encoding="utf-8"?>
-<ds:datastoreItem xmlns:ds="http://schemas.openxmlformats.org/officeDocument/2006/customXml" ds:itemID="{C85A5E3A-221E-4523-870E-E3DBEF0F5D6E}">
+<ds:datastoreItem xmlns:ds="http://schemas.openxmlformats.org/officeDocument/2006/customXml" ds:itemID="{D3362229-FE62-4327-85A4-C8605A8BAD86}">
   <ds:schemaRefs>
     <ds:schemaRef ds:uri="http://schemas.openxmlformats.org/officeDocument/2006/bibliography"/>
   </ds:schemaRefs>

--- a/Chatex dokumentáció/documentation.docx
+++ b/Chatex dokumentáció/documentation.docx
@@ -1,6 +1,6 @@
 
 <file path=word/document.xml><?xml version="1.0" encoding="utf-8"?>
-<w:document xmlns:wpc="http://schemas.microsoft.com/office/word/2010/wordprocessingCanvas" xmlns:cx="http://schemas.microsoft.com/office/drawing/2014/chartex" xmlns:cx1="http://schemas.microsoft.com/office/drawing/2015/9/8/chartex" xmlns:cx2="http://schemas.microsoft.com/office/drawing/2015/10/21/chartex" xmlns:cx3="http://schemas.microsoft.com/office/drawing/2016/5/9/chartex" xmlns:cx4="http://schemas.microsoft.com/office/drawing/2016/5/10/chartex" xmlns:cx5="http://schemas.microsoft.com/office/drawing/2016/5/11/chartex" xmlns:cx6="http://schemas.microsoft.com/office/drawing/2016/5/12/chartex" xmlns:cx7="http://schemas.microsoft.com/office/drawing/2016/5/13/chartex" xmlns:cx8="http://schemas.microsoft.com/office/drawing/2016/5/14/chartex" xmlns:mc="http://schemas.openxmlformats.org/markup-compatibility/2006" xmlns:aink="http://schemas.microsoft.com/office/drawing/2016/ink" xmlns:am3d="http://schemas.microsoft.com/office/drawing/2017/model3d" xmlns:o="urn:schemas-microsoft-com:office:office" xmlns:r="http://schemas.openxmlformats.org/officeDocument/2006/relationships" xmlns:m="http://schemas.openxmlformats.org/officeDocument/2006/math" xmlns:v="urn:schemas-microsoft-com:vml" xmlns:wp14="http://schemas.microsoft.com/office/word/2010/wordprocessingDrawing" xmlns:wp="http://schemas.openxmlformats.org/drawingml/2006/wordprocessingDrawing" xmlns:w10="urn:schemas-microsoft-com:office:word" xmlns:w="http://schemas.openxmlformats.org/wordprocessingml/2006/main" xmlns:w14="http://schemas.microsoft.com/office/word/2010/wordml" xmlns:w15="http://schemas.microsoft.com/office/word/2012/wordml" xmlns:w16cid="http://schemas.microsoft.com/office/word/2016/wordml/cid" xmlns:w16se="http://schemas.microsoft.com/office/word/2015/wordml/symex" xmlns:wpg="http://schemas.microsoft.com/office/word/2010/wordprocessingGroup" xmlns:wpi="http://schemas.microsoft.com/office/word/2010/wordprocessingInk" xmlns:wne="http://schemas.microsoft.com/office/word/2006/wordml" xmlns:wps="http://schemas.microsoft.com/office/word/2010/wordprocessingShape" mc:Ignorable="w14 w15 w16se w16cid wp14">
+<w:document xmlns:wpc="http://schemas.microsoft.com/office/word/2010/wordprocessingCanvas" xmlns:cx="http://schemas.microsoft.com/office/drawing/2014/chartex" xmlns:cx1="http://schemas.microsoft.com/office/drawing/2015/9/8/chartex" xmlns:cx2="http://schemas.microsoft.com/office/drawing/2015/10/21/chartex" xmlns:cx3="http://schemas.microsoft.com/office/drawing/2016/5/9/chartex" xmlns:cx4="http://schemas.microsoft.com/office/drawing/2016/5/10/chartex" xmlns:cx5="http://schemas.microsoft.com/office/drawing/2016/5/11/chartex" xmlns:cx6="http://schemas.microsoft.com/office/drawing/2016/5/12/chartex" xmlns:cx7="http://schemas.microsoft.com/office/drawing/2016/5/13/chartex" xmlns:cx8="http://schemas.microsoft.com/office/drawing/2016/5/14/chartex" xmlns:mc="http://schemas.openxmlformats.org/markup-compatibility/2006" xmlns:aink="http://schemas.microsoft.com/office/drawing/2016/ink" xmlns:am3d="http://schemas.microsoft.com/office/drawing/2017/model3d" xmlns:o="urn:schemas-microsoft-com:office:office" xmlns:oel="http://schemas.microsoft.com/office/2019/extlst" xmlns:r="http://schemas.openxmlformats.org/officeDocument/2006/relationships" xmlns:m="http://schemas.openxmlformats.org/officeDocument/2006/math" xmlns:v="urn:schemas-microsoft-com:vml" xmlns:wp14="http://schemas.microsoft.com/office/word/2010/wordprocessingDrawing" xmlns:wp="http://schemas.openxmlformats.org/drawingml/2006/wordprocessingDrawing" xmlns:w10="urn:schemas-microsoft-com:office:word" xmlns:w="http://schemas.openxmlformats.org/wordprocessingml/2006/main" xmlns:w14="http://schemas.microsoft.com/office/word/2010/wordml" xmlns:w15="http://schemas.microsoft.com/office/word/2012/wordml" xmlns:w16cex="http://schemas.microsoft.com/office/word/2018/wordml/cex" xmlns:w16cid="http://schemas.microsoft.com/office/word/2016/wordml/cid" xmlns:w16="http://schemas.microsoft.com/office/word/2018/wordml" xmlns:w16du="http://schemas.microsoft.com/office/word/2023/wordml/word16du" xmlns:w16sdtdh="http://schemas.microsoft.com/office/word/2020/wordml/sdtdatahash" xmlns:w16sdtfl="http://schemas.microsoft.com/office/word/2024/wordml/sdtformatlock" xmlns:w16se="http://schemas.microsoft.com/office/word/2015/wordml/symex" xmlns:wpg="http://schemas.microsoft.com/office/word/2010/wordprocessingGroup" xmlns:wpi="http://schemas.microsoft.com/office/word/2010/wordprocessingInk" xmlns:wne="http://schemas.microsoft.com/office/word/2006/wordml" xmlns:wps="http://schemas.microsoft.com/office/word/2010/wordprocessingShape" mc:Ignorable="w14 w15 w16se w16cid w16 w16cex w16sdtdh w16sdtfl w16du wp14">
   <w:body>
     <w:p>
       <w:pPr>
@@ -14,9 +14,7 @@
           <w:szCs w:val="60"/>
         </w:rPr>
       </w:pPr>
-      <w:bookmarkStart w:id="0" w:name="_Hlk193466249"/>
-      <w:bookmarkStart w:id="1" w:name="_Toc194054245"/>
-      <w:bookmarkEnd w:id="0"/>
+      <w:bookmarkStart w:id="0" w:name="_Toc194054245"/>
       <w:r>
         <w:rPr>
           <w:rStyle w:val="Kiemels"/>
@@ -28,7 +26,7 @@
         </w:rPr>
         <w:t>Chatex</w:t>
       </w:r>
-      <w:bookmarkEnd w:id="1"/>
+      <w:bookmarkEnd w:id="0"/>
     </w:p>
     <w:p>
       <w:pPr>
@@ -41,7 +39,7 @@
           <w:szCs w:val="60"/>
         </w:rPr>
       </w:pPr>
-      <w:bookmarkStart w:id="2" w:name="_Toc194054246"/>
+      <w:bookmarkStart w:id="1" w:name="_Toc194054246"/>
       <w:r>
         <w:rPr>
           <w:rFonts w:ascii="Times New Roman" w:hAnsi="Times New Roman" w:cs="Times New Roman"/>
@@ -113,7 +111,7 @@
         </w:rPr>
         <w:t>Dokumentáció</w:t>
       </w:r>
-      <w:bookmarkEnd w:id="2"/>
+      <w:bookmarkEnd w:id="1"/>
     </w:p>
     <w:p>
       <w:pPr>
@@ -128,7 +126,7 @@
         </w:rPr>
       </w:pPr>
       <w:hyperlink r:id="rId9" w:history="1">
-        <w:bookmarkStart w:id="3" w:name="_Toc194054247"/>
+        <w:bookmarkStart w:id="2" w:name="_Toc194054247"/>
         <w:r>
           <w:rPr>
             <w:rStyle w:val="Hiperhivatkozs"/>
@@ -140,7 +138,7 @@
           </w:rPr>
           <w:t>Noszlopy Gáspár Közgazdasági Technikum</w:t>
         </w:r>
-        <w:bookmarkEnd w:id="3"/>
+        <w:bookmarkEnd w:id="2"/>
       </w:hyperlink>
     </w:p>
     <w:p>
@@ -154,7 +152,7 @@
           <w:szCs w:val="30"/>
         </w:rPr>
       </w:pPr>
-      <w:bookmarkStart w:id="4" w:name="_Toc194054248"/>
+      <w:bookmarkStart w:id="3" w:name="_Toc194054248"/>
       <w:r>
         <w:rPr>
           <w:rFonts w:ascii="Times New Roman" w:eastAsia="Times New Roman" w:hAnsi="Times New Roman" w:cs="Times New Roman"/>
@@ -185,7 +183,7 @@
         </w:rPr>
         <w:t>Szép Dániel,</w:t>
       </w:r>
-      <w:bookmarkEnd w:id="4"/>
+      <w:bookmarkEnd w:id="3"/>
     </w:p>
     <w:p>
       <w:pPr>
@@ -198,7 +196,7 @@
           <w:szCs w:val="30"/>
         </w:rPr>
       </w:pPr>
-      <w:bookmarkStart w:id="5" w:name="_Toc194054249"/>
+      <w:bookmarkStart w:id="4" w:name="_Toc194054249"/>
       <w:r>
         <w:rPr>
           <w:rFonts w:ascii="Times New Roman" w:eastAsia="Times New Roman" w:hAnsi="Times New Roman" w:cs="Times New Roman"/>
@@ -208,7 +206,7 @@
         </w:rPr>
         <w:t>Kiss Levente,</w:t>
       </w:r>
-      <w:bookmarkEnd w:id="5"/>
+      <w:bookmarkEnd w:id="4"/>
     </w:p>
     <w:p>
       <w:pPr>
@@ -221,7 +219,7 @@
           <w:szCs w:val="30"/>
         </w:rPr>
       </w:pPr>
-      <w:bookmarkStart w:id="6" w:name="_Toc194054250"/>
+      <w:bookmarkStart w:id="5" w:name="_Toc194054250"/>
       <w:r>
         <w:rPr>
           <w:rFonts w:ascii="Times New Roman" w:eastAsia="Times New Roman" w:hAnsi="Times New Roman" w:cs="Times New Roman"/>
@@ -249,7 +247,7 @@
         </w:rPr>
         <w:t>)</w:t>
       </w:r>
-      <w:bookmarkEnd w:id="6"/>
+      <w:bookmarkEnd w:id="5"/>
     </w:p>
     <w:p>
       <w:pPr>
@@ -274,8 +272,8 @@
           <w:rFonts w:eastAsia="Times New Roman"/>
         </w:rPr>
       </w:pPr>
-      <w:bookmarkStart w:id="7" w:name="_Toc194054251"/>
-      <w:bookmarkStart w:id="8" w:name="_Toc194994268"/>
+      <w:bookmarkStart w:id="6" w:name="_Toc194054251"/>
+      <w:bookmarkStart w:id="7" w:name="_Toc194994268"/>
       <w:r>
         <w:rPr>
           <w:rFonts w:eastAsia="Times New Roman"/>
@@ -283,8 +281,8 @@
         <w:lastRenderedPageBreak/>
         <w:t>Tartalomjegyzék</w:t>
       </w:r>
+      <w:bookmarkEnd w:id="6"/>
       <w:bookmarkEnd w:id="7"/>
-      <w:bookmarkEnd w:id="8"/>
     </w:p>
     <w:sdt>
       <w:sdtPr>
@@ -5230,7 +5228,7 @@
         </w:p>
       </w:sdtContent>
     </w:sdt>
-    <w:bookmarkStart w:id="9" w:name="_Toc194054252" w:displacedByCustomXml="prev"/>
+    <w:bookmarkStart w:id="8" w:name="_Toc194054252" w:displacedByCustomXml="prev"/>
     <w:p>
       <w:pPr>
         <w:rPr>
@@ -5258,7 +5256,7 @@
           <w:rFonts w:eastAsia="Times New Roman"/>
         </w:rPr>
       </w:pPr>
-      <w:bookmarkStart w:id="10" w:name="_Toc194994269"/>
+      <w:bookmarkStart w:id="9" w:name="_Toc194994269"/>
       <w:r>
         <w:rPr>
           <w:rFonts w:eastAsia="Times New Roman"/>
@@ -5284,8 +5282,8 @@
         </w:rPr>
         <w:t>Bevezetés</w:t>
       </w:r>
+      <w:bookmarkEnd w:id="8"/>
       <w:bookmarkEnd w:id="9"/>
-      <w:bookmarkEnd w:id="10"/>
     </w:p>
     <w:p>
       <w:pPr>
@@ -5296,8 +5294,8 @@
           <w:rFonts w:eastAsia="Times New Roman"/>
         </w:rPr>
       </w:pPr>
-      <w:bookmarkStart w:id="11" w:name="_Toc194054253"/>
-      <w:bookmarkStart w:id="12" w:name="_Toc194994270"/>
+      <w:bookmarkStart w:id="10" w:name="_Toc194054253"/>
+      <w:bookmarkStart w:id="11" w:name="_Toc194994270"/>
       <w:r>
         <w:rPr>
           <w:rFonts w:eastAsia="Times New Roman"/>
@@ -5322,7 +5320,37 @@
         </w:rPr>
         <w:t>asztás megindoklása</w:t>
       </w:r>
+      <w:bookmarkEnd w:id="10"/>
       <w:bookmarkEnd w:id="11"/>
+    </w:p>
+    <w:p>
+      <w:pPr>
+        <w:spacing w:line="360" w:lineRule="auto"/>
+        <w:jc w:val="both"/>
+        <w:rPr>
+          <w:rFonts w:ascii="Times New Roman" w:eastAsia="Times New Roman" w:hAnsi="Times New Roman" w:cs="Times New Roman"/>
+          <w:b/>
+          <w:sz w:val="24"/>
+          <w:szCs w:val="24"/>
+        </w:rPr>
+      </w:pPr>
+      <w:bookmarkStart w:id="12" w:name="_Toc194054254"/>
+      <w:r>
+        <w:rPr>
+          <w:rFonts w:ascii="Times New Roman" w:eastAsia="Times New Roman" w:hAnsi="Times New Roman" w:cs="Times New Roman"/>
+          <w:sz w:val="24"/>
+          <w:szCs w:val="24"/>
+        </w:rPr>
+        <w:t>A</w:t>
+      </w:r>
+      <w:r>
+        <w:rPr>
+          <w:rFonts w:ascii="Times New Roman" w:eastAsia="Times New Roman" w:hAnsi="Times New Roman" w:cs="Times New Roman"/>
+          <w:sz w:val="24"/>
+          <w:szCs w:val="24"/>
+        </w:rPr>
+        <w:t>lkalmazásunk a Messenger jelenlegi (v485.2.0.68.111) hibáit javítja ki, köztük a végpontok közötti titkosítástól való teljesítmény problémákat (a felhasználó dönthet a bekapcsolásáról) és a kezelő felületek inkonzisztens megjelenését egy egységes felülettel.</w:t>
+      </w:r>
       <w:bookmarkEnd w:id="12"/>
     </w:p>
     <w:p>
@@ -5336,78 +5364,48 @@
           <w:szCs w:val="24"/>
         </w:rPr>
       </w:pPr>
-      <w:bookmarkStart w:id="13" w:name="_Toc194054254"/>
-      <w:r>
-        <w:rPr>
-          <w:rFonts w:ascii="Times New Roman" w:eastAsia="Times New Roman" w:hAnsi="Times New Roman" w:cs="Times New Roman"/>
-          <w:sz w:val="24"/>
-          <w:szCs w:val="24"/>
-        </w:rPr>
-        <w:t>A</w:t>
-      </w:r>
-      <w:r>
-        <w:rPr>
-          <w:rFonts w:ascii="Times New Roman" w:eastAsia="Times New Roman" w:hAnsi="Times New Roman" w:cs="Times New Roman"/>
-          <w:sz w:val="24"/>
-          <w:szCs w:val="24"/>
-        </w:rPr>
-        <w:t>lkalmazásunk a Messenger jelenlegi (v485.2.0.68.111) hibáit javítja ki, köztük a végpontok közötti titkosítástól való teljesítmény problémákat (a felhasználó dönthet a bekapcsolásáról) és a kezelő felületek inkonzisztens megjelenését egy egységes felülettel.</w:t>
+      <w:bookmarkStart w:id="13" w:name="_Toc194054255"/>
+      <w:r>
+        <w:rPr>
+          <w:rFonts w:ascii="Times New Roman" w:eastAsia="Times New Roman" w:hAnsi="Times New Roman" w:cs="Times New Roman"/>
+          <w:sz w:val="24"/>
+          <w:szCs w:val="24"/>
+        </w:rPr>
+        <w:t xml:space="preserve">Ez az alkalmazás azoknak a felhasználóknak lesznek, akik </w:t>
+      </w:r>
+      <w:r>
+        <w:rPr>
+          <w:rFonts w:ascii="Times New Roman" w:eastAsia="Times New Roman" w:hAnsi="Times New Roman" w:cs="Times New Roman"/>
+          <w:sz w:val="24"/>
+          <w:szCs w:val="24"/>
+        </w:rPr>
+        <w:t>ugyanúgy</w:t>
+      </w:r>
+      <w:r>
+        <w:rPr>
+          <w:rFonts w:ascii="Times New Roman" w:eastAsia="Times New Roman" w:hAnsi="Times New Roman" w:cs="Times New Roman"/>
+          <w:sz w:val="24"/>
+          <w:szCs w:val="24"/>
+        </w:rPr>
+        <w:t xml:space="preserve"> nem kedvelik a </w:t>
+      </w:r>
+      <w:r>
+        <w:rPr>
+          <w:rFonts w:ascii="Times New Roman" w:eastAsia="Times New Roman" w:hAnsi="Times New Roman" w:cs="Times New Roman"/>
+          <w:sz w:val="24"/>
+          <w:szCs w:val="24"/>
+        </w:rPr>
+        <w:t>Messenger</w:t>
+      </w:r>
+      <w:r>
+        <w:rPr>
+          <w:rFonts w:ascii="Times New Roman" w:eastAsia="Times New Roman" w:hAnsi="Times New Roman" w:cs="Times New Roman"/>
+          <w:sz w:val="24"/>
+          <w:szCs w:val="24"/>
+        </w:rPr>
+        <w:t xml:space="preserve"> hibáit és felesleges hozzáadásait.</w:t>
       </w:r>
       <w:bookmarkEnd w:id="13"/>
-    </w:p>
-    <w:p>
-      <w:pPr>
-        <w:spacing w:line="360" w:lineRule="auto"/>
-        <w:jc w:val="both"/>
-        <w:rPr>
-          <w:rFonts w:ascii="Times New Roman" w:eastAsia="Times New Roman" w:hAnsi="Times New Roman" w:cs="Times New Roman"/>
-          <w:b/>
-          <w:sz w:val="24"/>
-          <w:szCs w:val="24"/>
-        </w:rPr>
-      </w:pPr>
-      <w:bookmarkStart w:id="14" w:name="_Toc194054255"/>
-      <w:r>
-        <w:rPr>
-          <w:rFonts w:ascii="Times New Roman" w:eastAsia="Times New Roman" w:hAnsi="Times New Roman" w:cs="Times New Roman"/>
-          <w:sz w:val="24"/>
-          <w:szCs w:val="24"/>
-        </w:rPr>
-        <w:t xml:space="preserve">Ez az alkalmazás azoknak a felhasználóknak lesznek, akik </w:t>
-      </w:r>
-      <w:r>
-        <w:rPr>
-          <w:rFonts w:ascii="Times New Roman" w:eastAsia="Times New Roman" w:hAnsi="Times New Roman" w:cs="Times New Roman"/>
-          <w:sz w:val="24"/>
-          <w:szCs w:val="24"/>
-        </w:rPr>
-        <w:t>ugyanúgy</w:t>
-      </w:r>
-      <w:r>
-        <w:rPr>
-          <w:rFonts w:ascii="Times New Roman" w:eastAsia="Times New Roman" w:hAnsi="Times New Roman" w:cs="Times New Roman"/>
-          <w:sz w:val="24"/>
-          <w:szCs w:val="24"/>
-        </w:rPr>
-        <w:t xml:space="preserve"> nem kedvelik a </w:t>
-      </w:r>
-      <w:r>
-        <w:rPr>
-          <w:rFonts w:ascii="Times New Roman" w:eastAsia="Times New Roman" w:hAnsi="Times New Roman" w:cs="Times New Roman"/>
-          <w:sz w:val="24"/>
-          <w:szCs w:val="24"/>
-        </w:rPr>
-        <w:t>Messenger</w:t>
-      </w:r>
-      <w:r>
-        <w:rPr>
-          <w:rFonts w:ascii="Times New Roman" w:eastAsia="Times New Roman" w:hAnsi="Times New Roman" w:cs="Times New Roman"/>
-          <w:sz w:val="24"/>
-          <w:szCs w:val="24"/>
-        </w:rPr>
-        <w:t xml:space="preserve"> hibáit és felesleges hozzáadásait.</w:t>
-      </w:r>
-      <w:bookmarkEnd w:id="14"/>
     </w:p>
     <w:p>
       <w:pPr>
@@ -5418,8 +5416,8 @@
           <w:rFonts w:eastAsia="Times New Roman"/>
         </w:rPr>
       </w:pPr>
-      <w:bookmarkStart w:id="15" w:name="_Toc194054256"/>
-      <w:bookmarkStart w:id="16" w:name="_Toc194994271"/>
+      <w:bookmarkStart w:id="14" w:name="_Toc194054256"/>
+      <w:bookmarkStart w:id="15" w:name="_Toc194994271"/>
       <w:r>
         <w:rPr>
           <w:rFonts w:eastAsia="Times New Roman"/>
@@ -5450,8 +5448,8 @@
         </w:rPr>
         <w:t>Célkitűzés</w:t>
       </w:r>
+      <w:bookmarkEnd w:id="14"/>
       <w:bookmarkEnd w:id="15"/>
-      <w:bookmarkEnd w:id="16"/>
     </w:p>
     <w:p>
       <w:pPr>
@@ -5480,8 +5478,8 @@
           <w:szCs w:val="24"/>
         </w:rPr>
       </w:pPr>
-      <w:bookmarkStart w:id="17" w:name="_Toc194054257"/>
-      <w:bookmarkStart w:id="18" w:name="_Toc194994272"/>
+      <w:bookmarkStart w:id="16" w:name="_Toc194054257"/>
+      <w:bookmarkStart w:id="17" w:name="_Toc194994272"/>
       <w:r>
         <w:rPr>
           <w:rFonts w:eastAsia="Times New Roman"/>
@@ -5514,8 +5512,8 @@
         </w:rPr>
         <w:t>Főbb jellemzők:</w:t>
       </w:r>
+      <w:bookmarkEnd w:id="16"/>
       <w:bookmarkEnd w:id="17"/>
-      <w:bookmarkEnd w:id="18"/>
     </w:p>
     <w:p>
       <w:pPr>
@@ -5618,7 +5616,7 @@
           <w:rFonts w:eastAsia="Times New Roman"/>
         </w:rPr>
       </w:pPr>
-      <w:bookmarkStart w:id="19" w:name="_Toc194994273"/>
+      <w:bookmarkStart w:id="18" w:name="_Toc194994273"/>
     </w:p>
     <w:p>
       <w:pPr>
@@ -5667,7 +5665,7 @@
         </w:rPr>
         <w:t>Fejlesztői környezet</w:t>
       </w:r>
-      <w:bookmarkEnd w:id="19"/>
+      <w:bookmarkEnd w:id="18"/>
     </w:p>
     <w:p>
       <w:pPr>
@@ -5752,7 +5750,7 @@
           <w:szCs w:val="36"/>
         </w:rPr>
       </w:pPr>
-      <w:bookmarkStart w:id="20" w:name="_Toc194994274"/>
+      <w:bookmarkStart w:id="19" w:name="_Toc194994274"/>
       <w:r>
         <w:rPr>
           <w:rFonts w:eastAsia="Times New Roman"/>
@@ -5793,7 +5791,7 @@
         </w:rPr>
         <w:t>Fejlesztői eszközök</w:t>
       </w:r>
-      <w:bookmarkEnd w:id="20"/>
+      <w:bookmarkEnd w:id="19"/>
     </w:p>
     <w:p>
       <w:pPr>
@@ -5978,25 +5976,7 @@
           <w:sz w:val="24"/>
           <w:szCs w:val="24"/>
         </w:rPr>
-        <w:t xml:space="preserve"> teszi </w:t>
-      </w:r>
-      <w:proofErr w:type="gramStart"/>
-      <w:r>
-        <w:rPr>
-          <w:rFonts w:ascii="Times New Roman" w:eastAsia="Times New Roman" w:hAnsi="Times New Roman" w:cs="Times New Roman"/>
-          <w:sz w:val="24"/>
-          <w:szCs w:val="24"/>
-        </w:rPr>
-        <w:t>a</w:t>
-      </w:r>
-      <w:proofErr w:type="gramEnd"/>
-      <w:r>
-        <w:rPr>
-          <w:rFonts w:ascii="Times New Roman" w:eastAsia="Times New Roman" w:hAnsi="Times New Roman" w:cs="Times New Roman"/>
-          <w:sz w:val="24"/>
-          <w:szCs w:val="24"/>
-        </w:rPr>
-        <w:t xml:space="preserve"> az egy programnak a több platformon lévő futtatását, illetve remekül kibővíti a Dart nyelvet a Flutter különböző Widgetekkel és hosszútávú Google támogatással.</w:t>
+        <w:t xml:space="preserve"> teszi a az egy programnak a több platformon lévő futtatását, illetve remekül kibővíti a Dart nyelvet a Flutter különböző Widgetekkel és hosszútávú Google támogatással.</w:t>
       </w:r>
     </w:p>
     <w:tbl>
@@ -6215,7 +6195,7 @@
           <w:rFonts w:ascii="Times New Roman" w:eastAsia="Times New Roman" w:hAnsi="Times New Roman" w:cs="Times New Roman"/>
         </w:rPr>
       </w:pPr>
-      <w:bookmarkStart w:id="21" w:name="_Toc194054258"/>
+      <w:bookmarkStart w:id="20" w:name="_Toc194054258"/>
     </w:p>
     <w:p>
       <w:pPr>
@@ -6247,7 +6227,7 @@
           <w:szCs w:val="40"/>
         </w:rPr>
       </w:pPr>
-      <w:bookmarkStart w:id="22" w:name="_Toc194994275"/>
+      <w:bookmarkStart w:id="21" w:name="_Toc194994275"/>
       <w:r>
         <w:rPr>
           <w:rFonts w:eastAsia="Times New Roman"/>
@@ -6273,8 +6253,8 @@
         </w:rPr>
         <w:t>Elvárások a feladattal kapcsoltban</w:t>
       </w:r>
+      <w:bookmarkEnd w:id="20"/>
       <w:bookmarkEnd w:id="21"/>
-      <w:bookmarkEnd w:id="22"/>
     </w:p>
     <w:p>
       <w:pPr>
@@ -6357,7 +6337,7 @@
           <w:szCs w:val="48"/>
         </w:rPr>
       </w:pPr>
-      <w:bookmarkStart w:id="23" w:name="_Toc194994276"/>
+      <w:bookmarkStart w:id="22" w:name="_Toc194994276"/>
       <w:r>
         <w:rPr>
           <w:rFonts w:eastAsia="Times New Roman"/>
@@ -6398,7 +6378,7 @@
         </w:rPr>
         <w:t>Technológia:</w:t>
       </w:r>
-      <w:bookmarkEnd w:id="23"/>
+      <w:bookmarkEnd w:id="22"/>
     </w:p>
     <w:p>
       <w:pPr>
@@ -6467,7 +6447,7 @@
           <w:szCs w:val="36"/>
         </w:rPr>
       </w:pPr>
-      <w:bookmarkStart w:id="24" w:name="_Toc194994277"/>
+      <w:bookmarkStart w:id="23" w:name="_Toc194994277"/>
       <w:r>
         <w:rPr>
           <w:b w:val="0"/>
@@ -6549,7 +6529,7 @@
         </w:rPr>
         <w:t>Flutter</w:t>
       </w:r>
-      <w:bookmarkEnd w:id="24"/>
+      <w:bookmarkEnd w:id="23"/>
     </w:p>
     <w:p>
       <w:pPr>
@@ -6954,7 +6934,7 @@
           <w:szCs w:val="36"/>
         </w:rPr>
       </w:pPr>
-      <w:bookmarkStart w:id="25" w:name="_Toc194994278"/>
+      <w:bookmarkStart w:id="24" w:name="_Toc194994278"/>
       <w:r>
         <w:rPr>
           <w:rFonts w:eastAsia="Times New Roman"/>
@@ -6963,7 +6943,7 @@
         </w:rPr>
         <w:t>HTML (Hypertext Markup Language)</w:t>
       </w:r>
-      <w:bookmarkEnd w:id="25"/>
+      <w:bookmarkEnd w:id="24"/>
       <w:r>
         <w:rPr>
           <w:b w:val="0"/>
@@ -7126,7 +7106,7 @@
           <w:szCs w:val="48"/>
         </w:rPr>
       </w:pPr>
-      <w:bookmarkStart w:id="26" w:name="_Toc194994279"/>
+      <w:bookmarkStart w:id="25" w:name="_Toc194994279"/>
       <w:r>
         <w:rPr>
           <w:rFonts w:eastAsia="Times New Roman"/>
@@ -7159,7 +7139,7 @@
         </w:rPr>
         <w:t>Backend Technológia:</w:t>
       </w:r>
-      <w:bookmarkEnd w:id="26"/>
+      <w:bookmarkEnd w:id="25"/>
     </w:p>
     <w:p>
       <w:pPr>
@@ -7237,7 +7217,7 @@
           <w:szCs w:val="48"/>
         </w:rPr>
       </w:pPr>
-      <w:bookmarkStart w:id="27" w:name="_Toc194994280"/>
+      <w:bookmarkStart w:id="26" w:name="_Toc194994280"/>
       <w:r>
         <w:rPr>
           <w:b w:val="0"/>
@@ -7319,7 +7299,7 @@
         </w:rPr>
         <w:t>PHP (Hypertext Preprocessor)</w:t>
       </w:r>
-      <w:bookmarkEnd w:id="27"/>
+      <w:bookmarkEnd w:id="26"/>
       <w:r>
         <w:rPr>
           <w:b w:val="0"/>
@@ -7480,7 +7460,7 @@
           <w:szCs w:val="48"/>
         </w:rPr>
       </w:pPr>
-      <w:bookmarkStart w:id="28" w:name="_Toc194994281"/>
+      <w:bookmarkStart w:id="27" w:name="_Toc194994281"/>
       <w:r>
         <w:rPr>
           <w:b w:val="0"/>
@@ -7567,7 +7547,7 @@
         </w:rPr>
         <w:t>MySQL</w:t>
       </w:r>
-      <w:bookmarkEnd w:id="28"/>
+      <w:bookmarkEnd w:id="27"/>
     </w:p>
     <w:p>
       <w:pPr>
@@ -7790,7 +7770,7 @@
           <w:szCs w:val="48"/>
         </w:rPr>
       </w:pPr>
-      <w:bookmarkStart w:id="29" w:name="_Toc194994282"/>
+      <w:bookmarkStart w:id="28" w:name="_Toc194994282"/>
       <w:r>
         <w:rPr>
           <w:noProof/>
@@ -7876,7 +7856,7 @@
         </w:rPr>
         <w:t>Dart</w:t>
       </w:r>
-      <w:bookmarkEnd w:id="29"/>
+      <w:bookmarkEnd w:id="28"/>
     </w:p>
     <w:p>
       <w:pPr>
@@ -8120,7 +8100,7 @@
           <w:rFonts w:eastAsia="Times New Roman"/>
         </w:rPr>
       </w:pPr>
-      <w:bookmarkStart w:id="30" w:name="_Toc194994283"/>
+      <w:bookmarkStart w:id="29" w:name="_Toc194994283"/>
       <w:r>
         <w:rPr>
           <w:rFonts w:eastAsia="Times New Roman"/>
@@ -8128,7 +8108,7 @@
         <w:lastRenderedPageBreak/>
         <w:t>2. Fejlesztői dokumentáció</w:t>
       </w:r>
-      <w:bookmarkEnd w:id="30"/>
+      <w:bookmarkEnd w:id="29"/>
     </w:p>
     <w:p>
       <w:pPr>
@@ -8141,7 +8121,7 @@
           <w:szCs w:val="48"/>
         </w:rPr>
       </w:pPr>
-      <w:bookmarkStart w:id="31" w:name="_Toc194994284"/>
+      <w:bookmarkStart w:id="30" w:name="_Toc194994284"/>
       <w:r>
         <w:rPr>
           <w:rFonts w:eastAsia="Times New Roman"/>
@@ -8166,7 +8146,7 @@
         </w:rPr>
         <w:t>Github környezet</w:t>
       </w:r>
-      <w:bookmarkEnd w:id="31"/>
+      <w:bookmarkEnd w:id="30"/>
     </w:p>
     <w:p>
       <w:pPr>
@@ -8296,7 +8276,7 @@
         </w:rPr>
         <w:br w:type="page"/>
       </w:r>
-      <w:bookmarkStart w:id="32" w:name="_Toc194994285"/>
+      <w:bookmarkStart w:id="31" w:name="_Toc194994285"/>
       <w:r>
         <w:rPr>
           <w:rFonts w:eastAsia="Times New Roman"/>
@@ -8320,7 +8300,7 @@
         </w:rPr>
         <w:t>A kialakított adatszerkezet részletes bemutatása</w:t>
       </w:r>
-      <w:bookmarkEnd w:id="32"/>
+      <w:bookmarkEnd w:id="31"/>
     </w:p>
     <w:p>
       <w:pPr>
@@ -8352,7 +8332,7 @@
           <w:szCs w:val="40"/>
         </w:rPr>
       </w:pPr>
-      <w:bookmarkStart w:id="33" w:name="_Toc194994286"/>
+      <w:bookmarkStart w:id="32" w:name="_Toc194994286"/>
       <w:r>
         <w:rPr>
           <w:rFonts w:eastAsia="Times New Roman"/>
@@ -8440,7 +8420,7 @@
         </w:rPr>
         <w:t>Az adatbázis táblái</w:t>
       </w:r>
-      <w:bookmarkEnd w:id="33"/>
+      <w:bookmarkEnd w:id="32"/>
     </w:p>
     <w:p>
       <w:pPr>
@@ -8459,7 +8439,7 @@
         </w:rPr>
         <w:br w:type="page"/>
       </w:r>
-      <w:bookmarkStart w:id="34" w:name="_Toc194994287"/>
+      <w:bookmarkStart w:id="33" w:name="_Toc194994287"/>
       <w:r>
         <w:rPr>
           <w:rFonts w:eastAsia="Times New Roman"/>
@@ -8493,7 +8473,7 @@
         </w:rPr>
         <w:t>A Users tábla</w:t>
       </w:r>
-      <w:bookmarkEnd w:id="34"/>
+      <w:bookmarkEnd w:id="33"/>
     </w:p>
     <w:p>
       <w:pPr>
@@ -8822,7 +8802,7 @@
         </w:rPr>
         <w:br w:type="page"/>
       </w:r>
-      <w:bookmarkStart w:id="35" w:name="_Toc194994288"/>
+      <w:bookmarkStart w:id="34" w:name="_Toc194994288"/>
       <w:r>
         <w:rPr>
           <w:rFonts w:eastAsia="Times New Roman"/>
@@ -8864,7 +8844,7 @@
         </w:rPr>
         <w:t>tábla</w:t>
       </w:r>
-      <w:bookmarkEnd w:id="35"/>
+      <w:bookmarkEnd w:id="34"/>
     </w:p>
     <w:p>
       <w:pPr>
@@ -9224,7 +9204,7 @@
         </w:rPr>
         <w:br w:type="page"/>
       </w:r>
-      <w:bookmarkStart w:id="36" w:name="_Toc194994289"/>
+      <w:bookmarkStart w:id="35" w:name="_Toc194994289"/>
       <w:r>
         <w:rPr>
           <w:rFonts w:eastAsia="Times New Roman"/>
@@ -9258,7 +9238,7 @@
         </w:rPr>
         <w:t>A friends tábla</w:t>
       </w:r>
-      <w:bookmarkEnd w:id="36"/>
+      <w:bookmarkEnd w:id="35"/>
     </w:p>
     <w:p>
       <w:pPr>
@@ -9519,7 +9499,7 @@
           <w:szCs w:val="40"/>
         </w:rPr>
       </w:pPr>
-      <w:bookmarkStart w:id="37" w:name="_Toc194994290"/>
+      <w:bookmarkStart w:id="36" w:name="_Toc194994290"/>
       <w:r>
         <w:rPr>
           <w:rFonts w:eastAsia="Times New Roman"/>
@@ -9553,7 +9533,7 @@
         </w:rPr>
         <w:t>A friend requests tábla</w:t>
       </w:r>
-      <w:bookmarkEnd w:id="37"/>
+      <w:bookmarkEnd w:id="36"/>
     </w:p>
     <w:p>
       <w:pPr>
@@ -9793,7 +9773,7 @@
           <w:szCs w:val="40"/>
         </w:rPr>
       </w:pPr>
-      <w:bookmarkStart w:id="38" w:name="_Toc194994291"/>
+      <w:bookmarkStart w:id="37" w:name="_Toc194994291"/>
       <w:r>
         <w:rPr>
           <w:noProof/>
@@ -9889,7 +9869,7 @@
         </w:rPr>
         <w:t>Felhasználó regisztrálása</w:t>
       </w:r>
-      <w:bookmarkEnd w:id="38"/>
+      <w:bookmarkEnd w:id="37"/>
     </w:p>
     <w:p>
       <w:pPr>
@@ -10268,7 +10248,7 @@
           <w:szCs w:val="40"/>
         </w:rPr>
       </w:pPr>
-      <w:bookmarkStart w:id="39" w:name="_Toc194994292"/>
+      <w:bookmarkStart w:id="38" w:name="_Toc194994292"/>
       <w:r>
         <w:rPr>
           <w:noProof/>
@@ -10362,7 +10342,7 @@
         </w:rPr>
         <w:t>Felhasználó bejelentkezés</w:t>
       </w:r>
-      <w:bookmarkEnd w:id="39"/>
+      <w:bookmarkEnd w:id="38"/>
     </w:p>
     <w:p>
       <w:pPr>
@@ -10688,7 +10668,7 @@
           <w:szCs w:val="40"/>
         </w:rPr>
       </w:pPr>
-      <w:bookmarkStart w:id="40" w:name="_Toc194994293"/>
+      <w:bookmarkStart w:id="39" w:name="_Toc194994293"/>
       <w:r>
         <w:rPr>
           <w:rFonts w:eastAsia="Times New Roman"/>
@@ -10722,7 +10702,7 @@
         </w:rPr>
         <w:t>Jelszó helyreállítás</w:t>
       </w:r>
-      <w:bookmarkEnd w:id="40"/>
+      <w:bookmarkEnd w:id="39"/>
     </w:p>
     <w:p>
       <w:pPr>
@@ -11008,7 +10988,7 @@
           <w:szCs w:val="40"/>
         </w:rPr>
       </w:pPr>
-      <w:bookmarkStart w:id="41" w:name="_Toc194994294"/>
+      <w:bookmarkStart w:id="40" w:name="_Toc194994294"/>
       <w:r>
         <w:rPr>
           <w:rFonts w:eastAsia="Times New Roman"/>
@@ -11041,7 +11021,7 @@
         </w:rPr>
         <w:t>Ehhez tartozik még a FORM:</w:t>
       </w:r>
-      <w:bookmarkEnd w:id="41"/>
+      <w:bookmarkEnd w:id="40"/>
     </w:p>
     <w:p>
       <w:pPr>
@@ -11270,7 +11250,7 @@
           <w:szCs w:val="36"/>
         </w:rPr>
       </w:pPr>
-      <w:bookmarkStart w:id="42" w:name="_Toc194054261"/>
+      <w:bookmarkStart w:id="41" w:name="_Toc194054261"/>
       <w:r>
         <w:rPr>
           <w:rFonts w:ascii="Times New Roman" w:hAnsi="Times New Roman" w:cs="Times New Roman"/>
@@ -11281,7 +11261,7 @@
         </w:rPr>
         <w:t>1. Ha a felhasználó elküldi az új jelszót (POST kérés)</w:t>
       </w:r>
-      <w:bookmarkEnd w:id="42"/>
+      <w:bookmarkEnd w:id="41"/>
     </w:p>
     <w:p>
       <w:pPr>
@@ -11438,7 +11418,7 @@
           <w:szCs w:val="36"/>
         </w:rPr>
       </w:pPr>
-      <w:bookmarkStart w:id="43" w:name="_Toc194054262"/>
+      <w:bookmarkStart w:id="42" w:name="_Toc194054262"/>
       <w:r>
         <w:rPr>
           <w:rFonts w:ascii="Times New Roman" w:hAnsi="Times New Roman" w:cs="Times New Roman"/>
@@ -11465,7 +11445,7 @@
         </w:rPr>
         <w:t>Ha a felhasználó megnyitja a jelszó-visszaállító oldalt (GET kérés)</w:t>
       </w:r>
-      <w:bookmarkEnd w:id="43"/>
+      <w:bookmarkEnd w:id="42"/>
     </w:p>
     <w:p>
       <w:pPr>
@@ -12229,7 +12209,7 @@
           <w:rFonts w:eastAsia="Times New Roman"/>
         </w:rPr>
       </w:pPr>
-      <w:bookmarkStart w:id="44" w:name="_Toc194994295"/>
+      <w:bookmarkStart w:id="43" w:name="_Toc194994295"/>
       <w:r>
         <w:rPr>
           <w:rFonts w:eastAsia="Times New Roman"/>
@@ -12249,7 +12229,7 @@
         </w:rPr>
         <w:t>Fájlstruktúra</w:t>
       </w:r>
-      <w:bookmarkEnd w:id="44"/>
+      <w:bookmarkEnd w:id="43"/>
     </w:p>
     <w:p>
       <w:pPr>
@@ -12281,7 +12261,7 @@
           <w:szCs w:val="24"/>
         </w:rPr>
       </w:pPr>
-      <w:bookmarkStart w:id="45" w:name="_Toc194994296"/>
+      <w:bookmarkStart w:id="44" w:name="_Toc194994296"/>
       <w:r>
         <w:rPr>
           <w:rFonts w:eastAsia="Times New Roman"/>
@@ -12297,7 +12277,7 @@
         </w:rPr>
         <w:t>:</w:t>
       </w:r>
-      <w:bookmarkEnd w:id="45"/>
+      <w:bookmarkEnd w:id="44"/>
     </w:p>
     <w:p>
       <w:pPr>
@@ -12316,7 +12296,7 @@
           <w:szCs w:val="24"/>
         </w:rPr>
       </w:pPr>
-      <w:bookmarkStart w:id="46" w:name="_Toc194994297"/>
+      <w:bookmarkStart w:id="45" w:name="_Toc194994297"/>
       <w:r>
         <w:rPr>
           <w:rFonts w:ascii="Times New Roman" w:eastAsia="Times New Roman" w:hAnsi="Times New Roman" w:cs="Times New Roman"/>
@@ -12326,7 +12306,7 @@
         </w:rPr>
         <w:t>Auth</w:t>
       </w:r>
-      <w:bookmarkEnd w:id="46"/>
+      <w:bookmarkEnd w:id="45"/>
     </w:p>
     <w:p>
       <w:pPr>
@@ -12489,7 +12469,7 @@
           <w:szCs w:val="24"/>
         </w:rPr>
       </w:pPr>
-      <w:bookmarkStart w:id="47" w:name="_Toc194994298"/>
+      <w:bookmarkStart w:id="46" w:name="_Toc194994298"/>
       <w:r>
         <w:rPr>
           <w:rFonts w:ascii="Times New Roman" w:eastAsia="Times New Roman" w:hAnsi="Times New Roman" w:cs="Times New Roman"/>
@@ -12499,7 +12479,7 @@
         </w:rPr>
         <w:t>Chat</w:t>
       </w:r>
-      <w:bookmarkEnd w:id="47"/>
+      <w:bookmarkEnd w:id="46"/>
     </w:p>
     <w:p>
       <w:pPr>
@@ -12670,7 +12650,7 @@
           <w:szCs w:val="24"/>
         </w:rPr>
       </w:pPr>
-      <w:bookmarkStart w:id="48" w:name="_Toc194994299"/>
+      <w:bookmarkStart w:id="47" w:name="_Toc194994299"/>
       <w:r>
         <w:rPr>
           <w:rFonts w:ascii="Times New Roman" w:eastAsia="Times New Roman" w:hAnsi="Times New Roman" w:cs="Times New Roman"/>
@@ -12680,7 +12660,7 @@
         </w:rPr>
         <w:t>Friends</w:t>
       </w:r>
-      <w:bookmarkEnd w:id="48"/>
+      <w:bookmarkEnd w:id="47"/>
     </w:p>
     <w:p>
       <w:pPr>
@@ -12868,7 +12848,7 @@
           <w:szCs w:val="24"/>
         </w:rPr>
       </w:pPr>
-      <w:bookmarkStart w:id="49" w:name="_Toc194994300"/>
+      <w:bookmarkStart w:id="48" w:name="_Toc194994300"/>
       <w:r>
         <w:rPr>
           <w:rFonts w:ascii="Times New Roman" w:eastAsia="Times New Roman" w:hAnsi="Times New Roman" w:cs="Times New Roman"/>
@@ -12878,7 +12858,7 @@
         </w:rPr>
         <w:t>Reset password</w:t>
       </w:r>
-      <w:bookmarkEnd w:id="49"/>
+      <w:bookmarkEnd w:id="48"/>
     </w:p>
     <w:p>
       <w:pPr>
@@ -12977,7 +12957,7 @@
           <w:szCs w:val="24"/>
         </w:rPr>
       </w:pPr>
-      <w:bookmarkStart w:id="50" w:name="_Toc194994301"/>
+      <w:bookmarkStart w:id="49" w:name="_Toc194994301"/>
       <w:r>
         <w:rPr>
           <w:rFonts w:ascii="Times New Roman" w:eastAsia="Times New Roman" w:hAnsi="Times New Roman" w:cs="Times New Roman"/>
@@ -12987,7 +12967,7 @@
         </w:rPr>
         <w:t>Settings</w:t>
       </w:r>
-      <w:bookmarkEnd w:id="50"/>
+      <w:bookmarkEnd w:id="49"/>
     </w:p>
     <w:p>
       <w:pPr>
@@ -13265,7 +13245,7 @@
           <w:szCs w:val="40"/>
         </w:rPr>
       </w:pPr>
-      <w:bookmarkStart w:id="51" w:name="_Toc194994302"/>
+      <w:bookmarkStart w:id="50" w:name="_Toc194994302"/>
       <w:r>
         <w:rPr>
           <w:rFonts w:eastAsia="Times New Roman"/>
@@ -13312,7 +13292,7 @@
         </w:rPr>
         <w:t>Tesztelési Dokumentáció</w:t>
       </w:r>
-      <w:bookmarkEnd w:id="51"/>
+      <w:bookmarkEnd w:id="50"/>
     </w:p>
     <w:p>
       <w:pPr>
@@ -13456,7 +13436,7 @@
           <w:szCs w:val="32"/>
         </w:rPr>
       </w:pPr>
-      <w:bookmarkStart w:id="52" w:name="_Toc194994303"/>
+      <w:bookmarkStart w:id="51" w:name="_Toc194994303"/>
       <w:r>
         <w:rPr>
           <w:rFonts w:eastAsia="Times New Roman"/>
@@ -13521,7 +13501,7 @@
         </w:rPr>
         <w:t>:</w:t>
       </w:r>
-      <w:bookmarkEnd w:id="52"/>
+      <w:bookmarkEnd w:id="51"/>
     </w:p>
     <w:p>
       <w:pPr>
@@ -13715,7 +13695,7 @@
           <w:szCs w:val="32"/>
         </w:rPr>
       </w:pPr>
-      <w:bookmarkStart w:id="53" w:name="_Toc194994304"/>
+      <w:bookmarkStart w:id="52" w:name="_Toc194994304"/>
       <w:r>
         <w:rPr>
           <w:rFonts w:eastAsia="Times New Roman"/>
@@ -13756,7 +13736,7 @@
         </w:rPr>
         <w:t>Tesztek pontosabb ismertetése:</w:t>
       </w:r>
-      <w:bookmarkEnd w:id="53"/>
+      <w:bookmarkEnd w:id="52"/>
     </w:p>
     <w:p>
       <w:pPr>
@@ -14511,25 +14491,7 @@
           <w:sz w:val="24"/>
           <w:szCs w:val="24"/>
         </w:rPr>
-        <w:t>Jelszó: @</w:t>
-      </w:r>
-      <w:proofErr w:type="gramStart"/>
-      <w:r>
-        <w:rPr>
-          <w:rFonts w:ascii="Times New Roman" w:eastAsia="Times New Roman" w:hAnsi="Times New Roman" w:cs="Times New Roman"/>
-          <w:sz w:val="24"/>
-          <w:szCs w:val="24"/>
-        </w:rPr>
-        <w:t>nval!dPassword</w:t>
-      </w:r>
-      <w:proofErr w:type="gramEnd"/>
-      <w:r>
-        <w:rPr>
-          <w:rFonts w:ascii="Times New Roman" w:eastAsia="Times New Roman" w:hAnsi="Times New Roman" w:cs="Times New Roman"/>
-          <w:sz w:val="24"/>
-          <w:szCs w:val="24"/>
-        </w:rPr>
-        <w:t>123)</w:t>
+        <w:t>Jelszó: @nval!dPassword123)</w:t>
       </w:r>
     </w:p>
     <w:p>
@@ -14619,7 +14581,7 @@
           <w:szCs w:val="28"/>
         </w:rPr>
       </w:pPr>
-      <w:bookmarkStart w:id="54" w:name="_Toc194994305"/>
+      <w:bookmarkStart w:id="53" w:name="_Toc194994305"/>
       <w:r>
         <w:rPr>
           <w:rFonts w:eastAsia="Times New Roman"/>
@@ -14668,7 +14630,7 @@
         </w:rPr>
         <w:t xml:space="preserve"> teszt:</w:t>
       </w:r>
-      <w:bookmarkEnd w:id="54"/>
+      <w:bookmarkEnd w:id="53"/>
     </w:p>
     <w:p>
       <w:pPr>
@@ -14899,7 +14861,7 @@
           <w:szCs w:val="24"/>
         </w:rPr>
       </w:pPr>
-      <w:bookmarkStart w:id="55" w:name="_Toc194994306"/>
+      <w:bookmarkStart w:id="54" w:name="_Toc194994306"/>
       <w:r>
         <w:rPr>
           <w:rFonts w:eastAsia="Times New Roman"/>
@@ -14940,7 +14902,7 @@
         </w:rPr>
         <w:t>Felhasználó keresés teszt:</w:t>
       </w:r>
-      <w:bookmarkEnd w:id="55"/>
+      <w:bookmarkEnd w:id="54"/>
     </w:p>
     <w:p>
       <w:pPr>
@@ -15143,7 +15105,7 @@
         <w:lastRenderedPageBreak/>
         <w:t>3.</w:t>
       </w:r>
-      <w:bookmarkStart w:id="56" w:name="_Toc194994307"/>
+      <w:bookmarkStart w:id="55" w:name="_Toc194994307"/>
       <w:r>
         <w:rPr>
           <w:rFonts w:eastAsia="Times New Roman"/>
@@ -15156,7 +15118,7 @@
         </w:rPr>
         <w:t>Felhasználói dokumentáció</w:t>
       </w:r>
-      <w:bookmarkEnd w:id="56"/>
+      <w:bookmarkEnd w:id="55"/>
     </w:p>
     <w:p>
       <w:pPr>
@@ -15375,25 +15337,7 @@
           <w:sz w:val="24"/>
           <w:szCs w:val="24"/>
         </w:rPr>
-        <w:t xml:space="preserve">Mivel az applikációnk egy chat alkalmazás ezért minden egyes funkcióhoz sajnos kell regisztráció, </w:t>
-      </w:r>
-      <w:proofErr w:type="spellStart"/>
-      <w:r>
-        <w:rPr>
-          <w:rFonts w:ascii="Times New Roman" w:hAnsi="Times New Roman" w:cs="Times New Roman"/>
-          <w:sz w:val="24"/>
-          <w:szCs w:val="24"/>
-        </w:rPr>
-        <w:t>ahoz</w:t>
-      </w:r>
-      <w:proofErr w:type="spellEnd"/>
-      <w:r>
-        <w:rPr>
-          <w:rFonts w:ascii="Times New Roman" w:hAnsi="Times New Roman" w:cs="Times New Roman"/>
-          <w:sz w:val="24"/>
-          <w:szCs w:val="24"/>
-        </w:rPr>
-        <w:t>, hogy hogyan kell regisztrálni, a következő oldalon megtalálod</w:t>
+        <w:t>Mivel az applikációnk egy chat alkalmazás ezért minden egyes funkcióhoz sajnos kell regisztráció, ahoz, hogy hogyan kell regisztrálni, a következő oldalon megtalálod</w:t>
       </w:r>
     </w:p>
     <w:p>
@@ -15547,7 +15491,7 @@
         </w:rPr>
         <w:lastRenderedPageBreak/>
         <w:drawing>
-          <wp:anchor distT="0" distB="0" distL="114300" distR="114300" simplePos="0" relativeHeight="251689984" behindDoc="1" locked="0" layoutInCell="1" allowOverlap="1" wp14:anchorId="4A5E460C" wp14:editId="46164FD7">
+          <wp:anchor distT="0" distB="0" distL="114300" distR="114300" simplePos="0" relativeHeight="251689984" behindDoc="1" locked="0" layoutInCell="1" allowOverlap="1" wp14:anchorId="4A5E460C" wp14:editId="6F0F1B8B">
             <wp:simplePos x="0" y="0"/>
             <wp:positionH relativeFrom="column">
               <wp:posOffset>5080000</wp:posOffset>
@@ -16474,7 +16418,7 @@
           <w:szCs w:val="40"/>
         </w:rPr>
       </w:pPr>
-      <w:bookmarkStart w:id="57" w:name="_Toc194994308"/>
+      <w:bookmarkStart w:id="56" w:name="_Toc194994308"/>
       <w:r>
         <w:rPr>
           <w:rFonts w:eastAsia="Times New Roman"/>
@@ -16508,7 +16452,7 @@
         </w:rPr>
         <w:t>Applikáció használatának részletes ismertetése</w:t>
       </w:r>
-      <w:bookmarkEnd w:id="57"/>
+      <w:bookmarkEnd w:id="56"/>
     </w:p>
     <w:p>
       <w:pPr>
@@ -16752,17 +16696,7 @@
           <w:sz w:val="24"/>
           <w:szCs w:val="24"/>
         </w:rPr>
-        <w:t>Ha van fiókod akkor az emailed és jelszavad beírásával be tudsz jelent</w:t>
-      </w:r>
-      <w:bookmarkStart w:id="58" w:name="_GoBack"/>
-      <w:bookmarkEnd w:id="58"/>
-      <w:r>
-        <w:rPr>
-          <w:rFonts w:ascii="Times New Roman" w:eastAsia="Times New Roman" w:hAnsi="Times New Roman" w:cs="Times New Roman"/>
-          <w:sz w:val="24"/>
-          <w:szCs w:val="24"/>
-        </w:rPr>
-        <w:t>kezni, ha elfelejtetted a jelszavad, akkor nyomj az elfelejtett jelszó gombra és ha még nincs fiókod akkor készíthetsz egyet az Új fiók létrehozása gombal.</w:t>
+        <w:t>Ha van fiókod akkor az emailed és jelszavad beírásával be tudsz jelentkezni, ha elfelejtetted a jelszavad, akkor nyomj az elfelejtett jelszó gombra és ha még nincs fiókod akkor készíthetsz egyet az Új fiók létrehozása gombal.</w:t>
       </w:r>
     </w:p>
     <w:p>
@@ -16795,7 +16729,7 @@
           <w:szCs w:val="40"/>
         </w:rPr>
       </w:pPr>
-      <w:bookmarkStart w:id="59" w:name="_Toc194994309"/>
+      <w:bookmarkStart w:id="57" w:name="_Toc194994309"/>
       <w:r>
         <w:rPr>
           <w:rFonts w:eastAsia="Times New Roman"/>
@@ -16837,7 +16771,7 @@
         </w:rPr>
         <w:t xml:space="preserve"> folyamatának ismertetése</w:t>
       </w:r>
-      <w:bookmarkEnd w:id="59"/>
+      <w:bookmarkEnd w:id="57"/>
     </w:p>
     <w:p>
       <w:pPr>
@@ -17091,7 +17025,7 @@
           <w:szCs w:val="40"/>
         </w:rPr>
       </w:pPr>
-      <w:bookmarkStart w:id="60" w:name="_Toc194994310"/>
+      <w:bookmarkStart w:id="58" w:name="_Toc194994310"/>
       <w:r>
         <w:rPr>
           <w:rFonts w:eastAsia="Times New Roman"/>
@@ -17125,7 +17059,7 @@
         </w:rPr>
         <w:t>Barát keresése folyamat ismertetése</w:t>
       </w:r>
-      <w:bookmarkEnd w:id="60"/>
+      <w:bookmarkEnd w:id="58"/>
     </w:p>
     <w:p>
       <w:pPr>
@@ -17382,7 +17316,7 @@
           <w:szCs w:val="40"/>
         </w:rPr>
       </w:pPr>
-      <w:bookmarkStart w:id="61" w:name="_Toc194994311"/>
+      <w:bookmarkStart w:id="59" w:name="_Toc194994311"/>
       <w:r>
         <w:rPr>
           <w:rFonts w:eastAsia="Times New Roman"/>
@@ -17416,7 +17350,7 @@
         </w:rPr>
         <w:t>Barátjelölések elfogadása</w:t>
       </w:r>
-      <w:bookmarkEnd w:id="61"/>
+      <w:bookmarkEnd w:id="59"/>
     </w:p>
     <w:p>
       <w:pPr>
@@ -17612,7 +17546,7 @@
           <w:szCs w:val="40"/>
         </w:rPr>
       </w:pPr>
-      <w:bookmarkStart w:id="62" w:name="_Toc194994312"/>
+      <w:bookmarkStart w:id="60" w:name="_Toc194994312"/>
       <w:r>
         <w:rPr>
           <w:rFonts w:ascii="Times New Roman" w:eastAsia="Times New Roman" w:hAnsi="Times New Roman" w:cs="Times New Roman"/>
@@ -17650,7 +17584,7 @@
         </w:rPr>
         <w:t>Beállítások navigálása</w:t>
       </w:r>
-      <w:bookmarkEnd w:id="62"/>
+      <w:bookmarkEnd w:id="60"/>
     </w:p>
     <w:p>
       <w:pPr>
@@ -17966,7 +17900,7 @@
           <w:szCs w:val="40"/>
         </w:rPr>
       </w:pPr>
-      <w:bookmarkStart w:id="63" w:name="_Toc194994313"/>
+      <w:bookmarkStart w:id="61" w:name="_Toc194994313"/>
       <w:r>
         <w:rPr>
           <w:rFonts w:ascii="Times New Roman" w:eastAsia="Times New Roman" w:hAnsi="Times New Roman" w:cs="Times New Roman"/>
@@ -18008,7 +17942,7 @@
         </w:rPr>
         <w:t>módosítása</w:t>
       </w:r>
-      <w:bookmarkEnd w:id="63"/>
+      <w:bookmarkEnd w:id="61"/>
     </w:p>
     <w:p>
       <w:pPr>
@@ -18144,7 +18078,7 @@
           <w:szCs w:val="40"/>
         </w:rPr>
       </w:pPr>
-      <w:bookmarkStart w:id="64" w:name="_Toc194994314"/>
+      <w:bookmarkStart w:id="62" w:name="_Toc194994314"/>
       <w:r>
         <w:rPr>
           <w:rFonts w:ascii="Times New Roman" w:eastAsia="Times New Roman" w:hAnsi="Times New Roman" w:cs="Times New Roman"/>
@@ -18154,7 +18088,7 @@
         <w:lastRenderedPageBreak/>
         <w:t>További, még nem implementált ötleteink</w:t>
       </w:r>
-      <w:bookmarkEnd w:id="64"/>
+      <w:bookmarkEnd w:id="62"/>
     </w:p>
     <w:p>
       <w:pPr>
@@ -18360,7 +18294,7 @@
           <w:szCs w:val="40"/>
         </w:rPr>
       </w:pPr>
-      <w:bookmarkStart w:id="65" w:name="_Toc194994315"/>
+      <w:bookmarkStart w:id="63" w:name="_Toc194994315"/>
       <w:r>
         <w:rPr>
           <w:rFonts w:ascii="Times New Roman" w:eastAsia="Times New Roman" w:hAnsi="Times New Roman" w:cs="Times New Roman"/>
@@ -18389,7 +18323,7 @@
         </w:rPr>
         <w:t>Összefoglalás</w:t>
       </w:r>
-      <w:bookmarkEnd w:id="65"/>
+      <w:bookmarkEnd w:id="63"/>
     </w:p>
     <w:p>
       <w:pPr>
@@ -18402,7 +18336,7 @@
           <w:szCs w:val="24"/>
         </w:rPr>
       </w:pPr>
-      <w:bookmarkStart w:id="66" w:name="_Toc194994316"/>
+      <w:bookmarkStart w:id="64" w:name="_Toc194994316"/>
       <w:r>
         <w:rPr>
           <w:rFonts w:eastAsia="Times New Roman"/>
@@ -18435,7 +18369,7 @@
         </w:rPr>
         <w:t>Munkamegosztás</w:t>
       </w:r>
-      <w:bookmarkEnd w:id="66"/>
+      <w:bookmarkEnd w:id="64"/>
     </w:p>
     <w:p>
       <w:pPr>
@@ -18656,7 +18590,7 @@
           <w:szCs w:val="24"/>
         </w:rPr>
       </w:pPr>
-      <w:bookmarkStart w:id="67" w:name="_Toc194994317"/>
+      <w:bookmarkStart w:id="65" w:name="_Toc194994317"/>
       <w:r>
         <w:rPr>
           <w:rFonts w:eastAsia="Times New Roman"/>
@@ -18713,7 +18647,7 @@
         </w:rPr>
         <w:t>:</w:t>
       </w:r>
-      <w:bookmarkEnd w:id="67"/>
+      <w:bookmarkEnd w:id="65"/>
     </w:p>
     <w:p>
       <w:pPr>
@@ -18732,7 +18666,7 @@
           <w:szCs w:val="24"/>
         </w:rPr>
       </w:pPr>
-      <w:bookmarkStart w:id="68" w:name="_Toc194994318"/>
+      <w:bookmarkStart w:id="66" w:name="_Toc194994318"/>
       <w:r>
         <w:rPr>
           <w:rFonts w:ascii="Times New Roman" w:eastAsia="Times New Roman" w:hAnsi="Times New Roman" w:cs="Times New Roman"/>
@@ -18742,7 +18676,7 @@
         </w:rPr>
         <w:t>Kiss Levente:</w:t>
       </w:r>
-      <w:bookmarkEnd w:id="68"/>
+      <w:bookmarkEnd w:id="66"/>
       <w:r>
         <w:rPr>
           <w:rFonts w:ascii="Times New Roman" w:eastAsia="Times New Roman" w:hAnsi="Times New Roman" w:cs="Times New Roman"/>
@@ -18900,7 +18834,7 @@
           <w:szCs w:val="24"/>
         </w:rPr>
       </w:pPr>
-      <w:bookmarkStart w:id="69" w:name="_Toc194994319"/>
+      <w:bookmarkStart w:id="67" w:name="_Toc194994319"/>
       <w:r>
         <w:rPr>
           <w:rFonts w:ascii="Times New Roman" w:eastAsia="Times New Roman" w:hAnsi="Times New Roman" w:cs="Times New Roman"/>
@@ -18910,7 +18844,7 @@
         </w:rPr>
         <w:t>Szép Dániel:</w:t>
       </w:r>
-      <w:bookmarkEnd w:id="69"/>
+      <w:bookmarkEnd w:id="67"/>
     </w:p>
     <w:p>
       <w:pPr>
@@ -18999,7 +18933,7 @@
           <w:szCs w:val="32"/>
         </w:rPr>
       </w:pPr>
-      <w:bookmarkStart w:id="70" w:name="_Toc194994320"/>
+      <w:bookmarkStart w:id="68" w:name="_Toc194994320"/>
       <w:r>
         <w:rPr>
           <w:rFonts w:eastAsia="Times New Roman"/>
@@ -19073,7 +19007,7 @@
         </w:rPr>
         <w:t>Szabó Richárd:</w:t>
       </w:r>
-      <w:bookmarkEnd w:id="70"/>
+      <w:bookmarkEnd w:id="68"/>
       <w:r>
         <w:rPr>
           <w:rFonts w:eastAsia="Times New Roman"/>
@@ -19241,7 +19175,7 @@
           <w:szCs w:val="40"/>
         </w:rPr>
       </w:pPr>
-      <w:bookmarkStart w:id="71" w:name="_Toc194994321"/>
+      <w:bookmarkStart w:id="69" w:name="_Toc194994321"/>
       <w:r>
         <w:rPr>
           <w:rFonts w:ascii="Times New Roman" w:eastAsia="Times New Roman" w:hAnsi="Times New Roman" w:cs="Times New Roman"/>
@@ -19251,7 +19185,7 @@
         <w:lastRenderedPageBreak/>
         <w:t>Köszönetnyilvánítás</w:t>
       </w:r>
-      <w:bookmarkEnd w:id="71"/>
+      <w:bookmarkEnd w:id="69"/>
     </w:p>
     <w:p>
       <w:pPr>
@@ -19445,7 +19379,7 @@
 </file>
 
 <file path=word/endnotes.xml><?xml version="1.0" encoding="utf-8"?>
-<w:endnotes xmlns:wpc="http://schemas.microsoft.com/office/word/2010/wordprocessingCanvas" xmlns:cx="http://schemas.microsoft.com/office/drawing/2014/chartex" xmlns:cx1="http://schemas.microsoft.com/office/drawing/2015/9/8/chartex" xmlns:cx2="http://schemas.microsoft.com/office/drawing/2015/10/21/chartex" xmlns:cx3="http://schemas.microsoft.com/office/drawing/2016/5/9/chartex" xmlns:cx4="http://schemas.microsoft.com/office/drawing/2016/5/10/chartex" xmlns:cx5="http://schemas.microsoft.com/office/drawing/2016/5/11/chartex" xmlns:cx6="http://schemas.microsoft.com/office/drawing/2016/5/12/chartex" xmlns:cx7="http://schemas.microsoft.com/office/drawing/2016/5/13/chartex" xmlns:cx8="http://schemas.microsoft.com/office/drawing/2016/5/14/chartex" xmlns:mc="http://schemas.openxmlformats.org/markup-compatibility/2006" xmlns:aink="http://schemas.microsoft.com/office/drawing/2016/ink" xmlns:am3d="http://schemas.microsoft.com/office/drawing/2017/model3d" xmlns:o="urn:schemas-microsoft-com:office:office" xmlns:r="http://schemas.openxmlformats.org/officeDocument/2006/relationships" xmlns:m="http://schemas.openxmlformats.org/officeDocument/2006/math" xmlns:v="urn:schemas-microsoft-com:vml" xmlns:wp14="http://schemas.microsoft.com/office/word/2010/wordprocessingDrawing" xmlns:wp="http://schemas.openxmlformats.org/drawingml/2006/wordprocessingDrawing" xmlns:w10="urn:schemas-microsoft-com:office:word" xmlns:w="http://schemas.openxmlformats.org/wordprocessingml/2006/main" xmlns:w14="http://schemas.microsoft.com/office/word/2010/wordml" xmlns:w15="http://schemas.microsoft.com/office/word/2012/wordml" xmlns:w16cid="http://schemas.microsoft.com/office/word/2016/wordml/cid" xmlns:w16se="http://schemas.microsoft.com/office/word/2015/wordml/symex" xmlns:wpg="http://schemas.microsoft.com/office/word/2010/wordprocessingGroup" xmlns:wpi="http://schemas.microsoft.com/office/word/2010/wordprocessingInk" xmlns:wne="http://schemas.microsoft.com/office/word/2006/wordml" xmlns:wps="http://schemas.microsoft.com/office/word/2010/wordprocessingShape" mc:Ignorable="w14 w15 w16se w16cid wp14">
+<w:endnotes xmlns:wpc="http://schemas.microsoft.com/office/word/2010/wordprocessingCanvas" xmlns:cx="http://schemas.microsoft.com/office/drawing/2014/chartex" xmlns:cx1="http://schemas.microsoft.com/office/drawing/2015/9/8/chartex" xmlns:cx2="http://schemas.microsoft.com/office/drawing/2015/10/21/chartex" xmlns:cx3="http://schemas.microsoft.com/office/drawing/2016/5/9/chartex" xmlns:cx4="http://schemas.microsoft.com/office/drawing/2016/5/10/chartex" xmlns:cx5="http://schemas.microsoft.com/office/drawing/2016/5/11/chartex" xmlns:cx6="http://schemas.microsoft.com/office/drawing/2016/5/12/chartex" xmlns:cx7="http://schemas.microsoft.com/office/drawing/2016/5/13/chartex" xmlns:cx8="http://schemas.microsoft.com/office/drawing/2016/5/14/chartex" xmlns:mc="http://schemas.openxmlformats.org/markup-compatibility/2006" xmlns:aink="http://schemas.microsoft.com/office/drawing/2016/ink" xmlns:am3d="http://schemas.microsoft.com/office/drawing/2017/model3d" xmlns:o="urn:schemas-microsoft-com:office:office" xmlns:oel="http://schemas.microsoft.com/office/2019/extlst" xmlns:r="http://schemas.openxmlformats.org/officeDocument/2006/relationships" xmlns:m="http://schemas.openxmlformats.org/officeDocument/2006/math" xmlns:v="urn:schemas-microsoft-com:vml" xmlns:wp14="http://schemas.microsoft.com/office/word/2010/wordprocessingDrawing" xmlns:wp="http://schemas.openxmlformats.org/drawingml/2006/wordprocessingDrawing" xmlns:w10="urn:schemas-microsoft-com:office:word" xmlns:w="http://schemas.openxmlformats.org/wordprocessingml/2006/main" xmlns:w14="http://schemas.microsoft.com/office/word/2010/wordml" xmlns:w15="http://schemas.microsoft.com/office/word/2012/wordml" xmlns:w16cex="http://schemas.microsoft.com/office/word/2018/wordml/cex" xmlns:w16cid="http://schemas.microsoft.com/office/word/2016/wordml/cid" xmlns:w16="http://schemas.microsoft.com/office/word/2018/wordml" xmlns:w16du="http://schemas.microsoft.com/office/word/2023/wordml/word16du" xmlns:w16sdtdh="http://schemas.microsoft.com/office/word/2020/wordml/sdtdatahash" xmlns:w16sdtfl="http://schemas.microsoft.com/office/word/2024/wordml/sdtformatlock" xmlns:w16se="http://schemas.microsoft.com/office/word/2015/wordml/symex" xmlns:wpg="http://schemas.microsoft.com/office/word/2010/wordprocessingGroup" xmlns:wpi="http://schemas.microsoft.com/office/word/2010/wordprocessingInk" xmlns:wne="http://schemas.microsoft.com/office/word/2006/wordml" xmlns:wps="http://schemas.microsoft.com/office/word/2010/wordprocessingShape" mc:Ignorable="w14 w15 w16se w16cid w16 w16cex w16sdtdh w16sdtfl w16du wp14">
   <w:endnote w:type="separator" w:id="-1">
     <w:p>
       <w:pPr>
@@ -19470,7 +19404,7 @@
 </file>
 
 <file path=word/footer1.xml><?xml version="1.0" encoding="utf-8"?>
-<w:ftr xmlns:wpc="http://schemas.microsoft.com/office/word/2010/wordprocessingCanvas" xmlns:cx="http://schemas.microsoft.com/office/drawing/2014/chartex" xmlns:cx1="http://schemas.microsoft.com/office/drawing/2015/9/8/chartex" xmlns:cx2="http://schemas.microsoft.com/office/drawing/2015/10/21/chartex" xmlns:cx3="http://schemas.microsoft.com/office/drawing/2016/5/9/chartex" xmlns:cx4="http://schemas.microsoft.com/office/drawing/2016/5/10/chartex" xmlns:cx5="http://schemas.microsoft.com/office/drawing/2016/5/11/chartex" xmlns:cx6="http://schemas.microsoft.com/office/drawing/2016/5/12/chartex" xmlns:cx7="http://schemas.microsoft.com/office/drawing/2016/5/13/chartex" xmlns:cx8="http://schemas.microsoft.com/office/drawing/2016/5/14/chartex" xmlns:mc="http://schemas.openxmlformats.org/markup-compatibility/2006" xmlns:aink="http://schemas.microsoft.com/office/drawing/2016/ink" xmlns:am3d="http://schemas.microsoft.com/office/drawing/2017/model3d" xmlns:o="urn:schemas-microsoft-com:office:office" xmlns:r="http://schemas.openxmlformats.org/officeDocument/2006/relationships" xmlns:m="http://schemas.openxmlformats.org/officeDocument/2006/math" xmlns:v="urn:schemas-microsoft-com:vml" xmlns:wp14="http://schemas.microsoft.com/office/word/2010/wordprocessingDrawing" xmlns:wp="http://schemas.openxmlformats.org/drawingml/2006/wordprocessingDrawing" xmlns:w10="urn:schemas-microsoft-com:office:word" xmlns:w="http://schemas.openxmlformats.org/wordprocessingml/2006/main" xmlns:w14="http://schemas.microsoft.com/office/word/2010/wordml" xmlns:w15="http://schemas.microsoft.com/office/word/2012/wordml" xmlns:w16cid="http://schemas.microsoft.com/office/word/2016/wordml/cid" xmlns:w16se="http://schemas.microsoft.com/office/word/2015/wordml/symex" xmlns:wpg="http://schemas.microsoft.com/office/word/2010/wordprocessingGroup" xmlns:wpi="http://schemas.microsoft.com/office/word/2010/wordprocessingInk" xmlns:wne="http://schemas.microsoft.com/office/word/2006/wordml" xmlns:wps="http://schemas.microsoft.com/office/word/2010/wordprocessingShape" mc:Ignorable="w14 w15 w16se w16cid wp14">
+<w:ftr xmlns:wpc="http://schemas.microsoft.com/office/word/2010/wordprocessingCanvas" xmlns:cx="http://schemas.microsoft.com/office/drawing/2014/chartex" xmlns:cx1="http://schemas.microsoft.com/office/drawing/2015/9/8/chartex" xmlns:cx2="http://schemas.microsoft.com/office/drawing/2015/10/21/chartex" xmlns:cx3="http://schemas.microsoft.com/office/drawing/2016/5/9/chartex" xmlns:cx4="http://schemas.microsoft.com/office/drawing/2016/5/10/chartex" xmlns:cx5="http://schemas.microsoft.com/office/drawing/2016/5/11/chartex" xmlns:cx6="http://schemas.microsoft.com/office/drawing/2016/5/12/chartex" xmlns:cx7="http://schemas.microsoft.com/office/drawing/2016/5/13/chartex" xmlns:cx8="http://schemas.microsoft.com/office/drawing/2016/5/14/chartex" xmlns:mc="http://schemas.openxmlformats.org/markup-compatibility/2006" xmlns:aink="http://schemas.microsoft.com/office/drawing/2016/ink" xmlns:am3d="http://schemas.microsoft.com/office/drawing/2017/model3d" xmlns:o="urn:schemas-microsoft-com:office:office" xmlns:oel="http://schemas.microsoft.com/office/2019/extlst" xmlns:r="http://schemas.openxmlformats.org/officeDocument/2006/relationships" xmlns:m="http://schemas.openxmlformats.org/officeDocument/2006/math" xmlns:v="urn:schemas-microsoft-com:vml" xmlns:wp14="http://schemas.microsoft.com/office/word/2010/wordprocessingDrawing" xmlns:wp="http://schemas.openxmlformats.org/drawingml/2006/wordprocessingDrawing" xmlns:w10="urn:schemas-microsoft-com:office:word" xmlns:w="http://schemas.openxmlformats.org/wordprocessingml/2006/main" xmlns:w14="http://schemas.microsoft.com/office/word/2010/wordml" xmlns:w15="http://schemas.microsoft.com/office/word/2012/wordml" xmlns:w16cex="http://schemas.microsoft.com/office/word/2018/wordml/cex" xmlns:w16cid="http://schemas.microsoft.com/office/word/2016/wordml/cid" xmlns:w16="http://schemas.microsoft.com/office/word/2018/wordml" xmlns:w16du="http://schemas.microsoft.com/office/word/2023/wordml/word16du" xmlns:w16sdtdh="http://schemas.microsoft.com/office/word/2020/wordml/sdtdatahash" xmlns:w16sdtfl="http://schemas.microsoft.com/office/word/2024/wordml/sdtformatlock" xmlns:w16se="http://schemas.microsoft.com/office/word/2015/wordml/symex" xmlns:wpg="http://schemas.microsoft.com/office/word/2010/wordprocessingGroup" xmlns:wpi="http://schemas.microsoft.com/office/word/2010/wordprocessingInk" xmlns:wne="http://schemas.microsoft.com/office/word/2006/wordml" xmlns:wps="http://schemas.microsoft.com/office/word/2010/wordprocessingShape" mc:Ignorable="w14 w15 w16se w16cid w16 w16cex w16sdtdh w16sdtfl w16du wp14">
   <w:sdt>
     <w:sdtPr>
       <w:id w:val="1981959177"/>
@@ -19510,7 +19444,7 @@
 </file>
 
 <file path=word/footnotes.xml><?xml version="1.0" encoding="utf-8"?>
-<w:footnotes xmlns:wpc="http://schemas.microsoft.com/office/word/2010/wordprocessingCanvas" xmlns:cx="http://schemas.microsoft.com/office/drawing/2014/chartex" xmlns:cx1="http://schemas.microsoft.com/office/drawing/2015/9/8/chartex" xmlns:cx2="http://schemas.microsoft.com/office/drawing/2015/10/21/chartex" xmlns:cx3="http://schemas.microsoft.com/office/drawing/2016/5/9/chartex" xmlns:cx4="http://schemas.microsoft.com/office/drawing/2016/5/10/chartex" xmlns:cx5="http://schemas.microsoft.com/office/drawing/2016/5/11/chartex" xmlns:cx6="http://schemas.microsoft.com/office/drawing/2016/5/12/chartex" xmlns:cx7="http://schemas.microsoft.com/office/drawing/2016/5/13/chartex" xmlns:cx8="http://schemas.microsoft.com/office/drawing/2016/5/14/chartex" xmlns:mc="http://schemas.openxmlformats.org/markup-compatibility/2006" xmlns:aink="http://schemas.microsoft.com/office/drawing/2016/ink" xmlns:am3d="http://schemas.microsoft.com/office/drawing/2017/model3d" xmlns:o="urn:schemas-microsoft-com:office:office" xmlns:r="http://schemas.openxmlformats.org/officeDocument/2006/relationships" xmlns:m="http://schemas.openxmlformats.org/officeDocument/2006/math" xmlns:v="urn:schemas-microsoft-com:vml" xmlns:wp14="http://schemas.microsoft.com/office/word/2010/wordprocessingDrawing" xmlns:wp="http://schemas.openxmlformats.org/drawingml/2006/wordprocessingDrawing" xmlns:w10="urn:schemas-microsoft-com:office:word" xmlns:w="http://schemas.openxmlformats.org/wordprocessingml/2006/main" xmlns:w14="http://schemas.microsoft.com/office/word/2010/wordml" xmlns:w15="http://schemas.microsoft.com/office/word/2012/wordml" xmlns:w16cid="http://schemas.microsoft.com/office/word/2016/wordml/cid" xmlns:w16se="http://schemas.microsoft.com/office/word/2015/wordml/symex" xmlns:wpg="http://schemas.microsoft.com/office/word/2010/wordprocessingGroup" xmlns:wpi="http://schemas.microsoft.com/office/word/2010/wordprocessingInk" xmlns:wne="http://schemas.microsoft.com/office/word/2006/wordml" xmlns:wps="http://schemas.microsoft.com/office/word/2010/wordprocessingShape" mc:Ignorable="w14 w15 w16se w16cid wp14">
+<w:footnotes xmlns:wpc="http://schemas.microsoft.com/office/word/2010/wordprocessingCanvas" xmlns:cx="http://schemas.microsoft.com/office/drawing/2014/chartex" xmlns:cx1="http://schemas.microsoft.com/office/drawing/2015/9/8/chartex" xmlns:cx2="http://schemas.microsoft.com/office/drawing/2015/10/21/chartex" xmlns:cx3="http://schemas.microsoft.com/office/drawing/2016/5/9/chartex" xmlns:cx4="http://schemas.microsoft.com/office/drawing/2016/5/10/chartex" xmlns:cx5="http://schemas.microsoft.com/office/drawing/2016/5/11/chartex" xmlns:cx6="http://schemas.microsoft.com/office/drawing/2016/5/12/chartex" xmlns:cx7="http://schemas.microsoft.com/office/drawing/2016/5/13/chartex" xmlns:cx8="http://schemas.microsoft.com/office/drawing/2016/5/14/chartex" xmlns:mc="http://schemas.openxmlformats.org/markup-compatibility/2006" xmlns:aink="http://schemas.microsoft.com/office/drawing/2016/ink" xmlns:am3d="http://schemas.microsoft.com/office/drawing/2017/model3d" xmlns:o="urn:schemas-microsoft-com:office:office" xmlns:oel="http://schemas.microsoft.com/office/2019/extlst" xmlns:r="http://schemas.openxmlformats.org/officeDocument/2006/relationships" xmlns:m="http://schemas.openxmlformats.org/officeDocument/2006/math" xmlns:v="urn:schemas-microsoft-com:vml" xmlns:wp14="http://schemas.microsoft.com/office/word/2010/wordprocessingDrawing" xmlns:wp="http://schemas.openxmlformats.org/drawingml/2006/wordprocessingDrawing" xmlns:w10="urn:schemas-microsoft-com:office:word" xmlns:w="http://schemas.openxmlformats.org/wordprocessingml/2006/main" xmlns:w14="http://schemas.microsoft.com/office/word/2010/wordml" xmlns:w15="http://schemas.microsoft.com/office/word/2012/wordml" xmlns:w16cex="http://schemas.microsoft.com/office/word/2018/wordml/cex" xmlns:w16cid="http://schemas.microsoft.com/office/word/2016/wordml/cid" xmlns:w16="http://schemas.microsoft.com/office/word/2018/wordml" xmlns:w16du="http://schemas.microsoft.com/office/word/2023/wordml/word16du" xmlns:w16sdtdh="http://schemas.microsoft.com/office/word/2020/wordml/sdtdatahash" xmlns:w16sdtfl="http://schemas.microsoft.com/office/word/2024/wordml/sdtformatlock" xmlns:w16se="http://schemas.microsoft.com/office/word/2015/wordml/symex" xmlns:wpg="http://schemas.microsoft.com/office/word/2010/wordprocessingGroup" xmlns:wpi="http://schemas.microsoft.com/office/word/2010/wordprocessingInk" xmlns:wne="http://schemas.microsoft.com/office/word/2006/wordml" xmlns:wps="http://schemas.microsoft.com/office/word/2010/wordprocessingShape" mc:Ignorable="w14 w15 w16se w16cid w16 w16cex w16sdtdh w16sdtfl w16du wp14">
   <w:footnote w:type="separator" w:id="-1">
     <w:p>
       <w:pPr>
@@ -19535,7 +19469,7 @@
 </file>
 
 <file path=word/numbering.xml><?xml version="1.0" encoding="utf-8"?>
-<w:numbering xmlns:wpc="http://schemas.microsoft.com/office/word/2010/wordprocessingCanvas" xmlns:cx="http://schemas.microsoft.com/office/drawing/2014/chartex" xmlns:cx1="http://schemas.microsoft.com/office/drawing/2015/9/8/chartex" xmlns:cx2="http://schemas.microsoft.com/office/drawing/2015/10/21/chartex" xmlns:cx3="http://schemas.microsoft.com/office/drawing/2016/5/9/chartex" xmlns:cx4="http://schemas.microsoft.com/office/drawing/2016/5/10/chartex" xmlns:cx5="http://schemas.microsoft.com/office/drawing/2016/5/11/chartex" xmlns:cx6="http://schemas.microsoft.com/office/drawing/2016/5/12/chartex" xmlns:cx7="http://schemas.microsoft.com/office/drawing/2016/5/13/chartex" xmlns:cx8="http://schemas.microsoft.com/office/drawing/2016/5/14/chartex" xmlns:mc="http://schemas.openxmlformats.org/markup-compatibility/2006" xmlns:aink="http://schemas.microsoft.com/office/drawing/2016/ink" xmlns:am3d="http://schemas.microsoft.com/office/drawing/2017/model3d" xmlns:o="urn:schemas-microsoft-com:office:office" xmlns:r="http://schemas.openxmlformats.org/officeDocument/2006/relationships" xmlns:m="http://schemas.openxmlformats.org/officeDocument/2006/math" xmlns:v="urn:schemas-microsoft-com:vml" xmlns:wp14="http://schemas.microsoft.com/office/word/2010/wordprocessingDrawing" xmlns:wp="http://schemas.openxmlformats.org/drawingml/2006/wordprocessingDrawing" xmlns:w10="urn:schemas-microsoft-com:office:word" xmlns:w="http://schemas.openxmlformats.org/wordprocessingml/2006/main" xmlns:w14="http://schemas.microsoft.com/office/word/2010/wordml" xmlns:w15="http://schemas.microsoft.com/office/word/2012/wordml" xmlns:w16cid="http://schemas.microsoft.com/office/word/2016/wordml/cid" xmlns:w16se="http://schemas.microsoft.com/office/word/2015/wordml/symex" xmlns:wpg="http://schemas.microsoft.com/office/word/2010/wordprocessingGroup" xmlns:wpi="http://schemas.microsoft.com/office/word/2010/wordprocessingInk" xmlns:wne="http://schemas.microsoft.com/office/word/2006/wordml" xmlns:wps="http://schemas.microsoft.com/office/word/2010/wordprocessingShape" mc:Ignorable="w14 w15 w16se w16cid wp14">
+<w:numbering xmlns:wpc="http://schemas.microsoft.com/office/word/2010/wordprocessingCanvas" xmlns:cx="http://schemas.microsoft.com/office/drawing/2014/chartex" xmlns:cx1="http://schemas.microsoft.com/office/drawing/2015/9/8/chartex" xmlns:cx2="http://schemas.microsoft.com/office/drawing/2015/10/21/chartex" xmlns:cx3="http://schemas.microsoft.com/office/drawing/2016/5/9/chartex" xmlns:cx4="http://schemas.microsoft.com/office/drawing/2016/5/10/chartex" xmlns:cx5="http://schemas.microsoft.com/office/drawing/2016/5/11/chartex" xmlns:cx6="http://schemas.microsoft.com/office/drawing/2016/5/12/chartex" xmlns:cx7="http://schemas.microsoft.com/office/drawing/2016/5/13/chartex" xmlns:cx8="http://schemas.microsoft.com/office/drawing/2016/5/14/chartex" xmlns:mc="http://schemas.openxmlformats.org/markup-compatibility/2006" xmlns:aink="http://schemas.microsoft.com/office/drawing/2016/ink" xmlns:am3d="http://schemas.microsoft.com/office/drawing/2017/model3d" xmlns:o="urn:schemas-microsoft-com:office:office" xmlns:oel="http://schemas.microsoft.com/office/2019/extlst" xmlns:r="http://schemas.openxmlformats.org/officeDocument/2006/relationships" xmlns:m="http://schemas.openxmlformats.org/officeDocument/2006/math" xmlns:v="urn:schemas-microsoft-com:vml" xmlns:wp14="http://schemas.microsoft.com/office/word/2010/wordprocessingDrawing" xmlns:wp="http://schemas.openxmlformats.org/drawingml/2006/wordprocessingDrawing" xmlns:w10="urn:schemas-microsoft-com:office:word" xmlns:w="http://schemas.openxmlformats.org/wordprocessingml/2006/main" xmlns:w14="http://schemas.microsoft.com/office/word/2010/wordml" xmlns:w15="http://schemas.microsoft.com/office/word/2012/wordml" xmlns:w16cex="http://schemas.microsoft.com/office/word/2018/wordml/cex" xmlns:w16cid="http://schemas.microsoft.com/office/word/2016/wordml/cid" xmlns:w16="http://schemas.microsoft.com/office/word/2018/wordml" xmlns:w16du="http://schemas.microsoft.com/office/word/2023/wordml/word16du" xmlns:w16sdtdh="http://schemas.microsoft.com/office/word/2020/wordml/sdtdatahash" xmlns:w16sdtfl="http://schemas.microsoft.com/office/word/2024/wordml/sdtformatlock" xmlns:w16se="http://schemas.microsoft.com/office/word/2015/wordml/symex" xmlns:wpg="http://schemas.microsoft.com/office/word/2010/wordprocessingGroup" xmlns:wpi="http://schemas.microsoft.com/office/word/2010/wordprocessingInk" xmlns:wne="http://schemas.microsoft.com/office/word/2006/wordml" xmlns:wps="http://schemas.microsoft.com/office/word/2010/wordprocessingShape" mc:Ignorable="w14 w15 w16se w16cid w16 w16cex w16sdtdh w16sdtfl w16du wp14">
   <w:abstractNum w:abstractNumId="0" w15:restartNumberingAfterBreak="0">
     <w:nsid w:val="000B650E"/>
     <w:multiLevelType w:val="multilevel"/>
@@ -25283,161 +25217,161 @@
       </w:pPr>
     </w:lvl>
   </w:abstractNum>
-  <w:num w:numId="1">
+  <w:num w:numId="1" w16cid:durableId="1640262873">
     <w:abstractNumId w:val="45"/>
   </w:num>
-  <w:num w:numId="2">
+  <w:num w:numId="2" w16cid:durableId="406652564">
     <w:abstractNumId w:val="7"/>
   </w:num>
-  <w:num w:numId="3">
+  <w:num w:numId="3" w16cid:durableId="747582932">
     <w:abstractNumId w:val="6"/>
   </w:num>
-  <w:num w:numId="4">
+  <w:num w:numId="4" w16cid:durableId="512912942">
     <w:abstractNumId w:val="0"/>
   </w:num>
-  <w:num w:numId="5">
+  <w:num w:numId="5" w16cid:durableId="1619098270">
     <w:abstractNumId w:val="29"/>
   </w:num>
-  <w:num w:numId="6">
+  <w:num w:numId="6" w16cid:durableId="1124423364">
     <w:abstractNumId w:val="32"/>
   </w:num>
-  <w:num w:numId="7">
+  <w:num w:numId="7" w16cid:durableId="1736581218">
     <w:abstractNumId w:val="49"/>
   </w:num>
-  <w:num w:numId="8">
+  <w:num w:numId="8" w16cid:durableId="1416972183">
     <w:abstractNumId w:val="27"/>
   </w:num>
-  <w:num w:numId="9">
+  <w:num w:numId="9" w16cid:durableId="1548839166">
     <w:abstractNumId w:val="30"/>
   </w:num>
-  <w:num w:numId="10">
+  <w:num w:numId="10" w16cid:durableId="1057436194">
     <w:abstractNumId w:val="2"/>
   </w:num>
-  <w:num w:numId="11">
+  <w:num w:numId="11" w16cid:durableId="1048919270">
     <w:abstractNumId w:val="25"/>
   </w:num>
-  <w:num w:numId="12">
+  <w:num w:numId="12" w16cid:durableId="1111164645">
     <w:abstractNumId w:val="41"/>
   </w:num>
-  <w:num w:numId="13">
+  <w:num w:numId="13" w16cid:durableId="401025808">
     <w:abstractNumId w:val="23"/>
   </w:num>
-  <w:num w:numId="14">
+  <w:num w:numId="14" w16cid:durableId="235241389">
     <w:abstractNumId w:val="18"/>
   </w:num>
-  <w:num w:numId="15">
+  <w:num w:numId="15" w16cid:durableId="735666857">
     <w:abstractNumId w:val="43"/>
   </w:num>
-  <w:num w:numId="16">
+  <w:num w:numId="16" w16cid:durableId="1924414616">
     <w:abstractNumId w:val="47"/>
   </w:num>
-  <w:num w:numId="17">
+  <w:num w:numId="17" w16cid:durableId="876938802">
     <w:abstractNumId w:val="19"/>
   </w:num>
-  <w:num w:numId="18">
+  <w:num w:numId="18" w16cid:durableId="1066027242">
     <w:abstractNumId w:val="16"/>
   </w:num>
-  <w:num w:numId="19">
+  <w:num w:numId="19" w16cid:durableId="1008678681">
     <w:abstractNumId w:val="17"/>
   </w:num>
-  <w:num w:numId="20">
+  <w:num w:numId="20" w16cid:durableId="1109279854">
     <w:abstractNumId w:val="20"/>
   </w:num>
-  <w:num w:numId="21">
+  <w:num w:numId="21" w16cid:durableId="1106929046">
     <w:abstractNumId w:val="37"/>
   </w:num>
-  <w:num w:numId="22">
+  <w:num w:numId="22" w16cid:durableId="2028871919">
     <w:abstractNumId w:val="26"/>
   </w:num>
-  <w:num w:numId="23">
+  <w:num w:numId="23" w16cid:durableId="872155048">
     <w:abstractNumId w:val="10"/>
   </w:num>
-  <w:num w:numId="24">
+  <w:num w:numId="24" w16cid:durableId="875509217">
     <w:abstractNumId w:val="14"/>
   </w:num>
-  <w:num w:numId="25">
+  <w:num w:numId="25" w16cid:durableId="2140033337">
     <w:abstractNumId w:val="40"/>
   </w:num>
-  <w:num w:numId="26">
+  <w:num w:numId="26" w16cid:durableId="1813282429">
     <w:abstractNumId w:val="15"/>
   </w:num>
-  <w:num w:numId="27">
+  <w:num w:numId="27" w16cid:durableId="1729109471">
     <w:abstractNumId w:val="42"/>
   </w:num>
-  <w:num w:numId="28">
+  <w:num w:numId="28" w16cid:durableId="1771658506">
     <w:abstractNumId w:val="48"/>
   </w:num>
-  <w:num w:numId="29">
+  <w:num w:numId="29" w16cid:durableId="1445995679">
     <w:abstractNumId w:val="33"/>
   </w:num>
-  <w:num w:numId="30">
+  <w:num w:numId="30" w16cid:durableId="877625050">
     <w:abstractNumId w:val="8"/>
   </w:num>
-  <w:num w:numId="31">
+  <w:num w:numId="31" w16cid:durableId="175316104">
     <w:abstractNumId w:val="5"/>
   </w:num>
-  <w:num w:numId="32">
+  <w:num w:numId="32" w16cid:durableId="1537933726">
     <w:abstractNumId w:val="38"/>
   </w:num>
-  <w:num w:numId="33">
+  <w:num w:numId="33" w16cid:durableId="883368128">
     <w:abstractNumId w:val="24"/>
   </w:num>
-  <w:num w:numId="34">
+  <w:num w:numId="34" w16cid:durableId="1019284013">
     <w:abstractNumId w:val="31"/>
   </w:num>
-  <w:num w:numId="35">
+  <w:num w:numId="35" w16cid:durableId="186985260">
     <w:abstractNumId w:val="22"/>
   </w:num>
-  <w:num w:numId="36">
+  <w:num w:numId="36" w16cid:durableId="1747386497">
     <w:abstractNumId w:val="28"/>
   </w:num>
-  <w:num w:numId="37">
+  <w:num w:numId="37" w16cid:durableId="1775396997">
     <w:abstractNumId w:val="35"/>
   </w:num>
-  <w:num w:numId="38">
+  <w:num w:numId="38" w16cid:durableId="203178976">
     <w:abstractNumId w:val="34"/>
   </w:num>
-  <w:num w:numId="39">
+  <w:num w:numId="39" w16cid:durableId="2084836529">
     <w:abstractNumId w:val="36"/>
   </w:num>
-  <w:num w:numId="40">
+  <w:num w:numId="40" w16cid:durableId="1041711778">
     <w:abstractNumId w:val="46"/>
   </w:num>
-  <w:num w:numId="41">
+  <w:num w:numId="41" w16cid:durableId="1798258324">
     <w:abstractNumId w:val="39"/>
   </w:num>
-  <w:num w:numId="42">
+  <w:num w:numId="42" w16cid:durableId="579096628">
     <w:abstractNumId w:val="11"/>
   </w:num>
-  <w:num w:numId="43">
+  <w:num w:numId="43" w16cid:durableId="1133215303">
     <w:abstractNumId w:val="4"/>
   </w:num>
-  <w:num w:numId="44">
+  <w:num w:numId="44" w16cid:durableId="53940582">
     <w:abstractNumId w:val="3"/>
   </w:num>
-  <w:num w:numId="45">
+  <w:num w:numId="45" w16cid:durableId="1114785725">
     <w:abstractNumId w:val="13"/>
   </w:num>
-  <w:num w:numId="46">
+  <w:num w:numId="46" w16cid:durableId="307634828">
     <w:abstractNumId w:val="12"/>
   </w:num>
-  <w:num w:numId="47">
+  <w:num w:numId="47" w16cid:durableId="428156543">
     <w:abstractNumId w:val="21"/>
   </w:num>
-  <w:num w:numId="48">
+  <w:num w:numId="48" w16cid:durableId="1759474679">
     <w:abstractNumId w:val="1"/>
   </w:num>
-  <w:num w:numId="49">
+  <w:num w:numId="49" w16cid:durableId="1195536061">
     <w:abstractNumId w:val="9"/>
   </w:num>
-  <w:num w:numId="50">
+  <w:num w:numId="50" w16cid:durableId="266620448">
     <w:abstractNumId w:val="44"/>
   </w:num>
 </w:numbering>
 </file>
 
 <file path=word/styles.xml><?xml version="1.0" encoding="utf-8"?>
-<w:styles xmlns:mc="http://schemas.openxmlformats.org/markup-compatibility/2006" xmlns:r="http://schemas.openxmlformats.org/officeDocument/2006/relationships" xmlns:w="http://schemas.openxmlformats.org/wordprocessingml/2006/main" xmlns:w14="http://schemas.microsoft.com/office/word/2010/wordml" xmlns:w15="http://schemas.microsoft.com/office/word/2012/wordml" xmlns:w16cid="http://schemas.microsoft.com/office/word/2016/wordml/cid" xmlns:w16se="http://schemas.microsoft.com/office/word/2015/wordml/symex" mc:Ignorable="w14 w15 w16se w16cid">
+<w:styles xmlns:mc="http://schemas.openxmlformats.org/markup-compatibility/2006" xmlns:r="http://schemas.openxmlformats.org/officeDocument/2006/relationships" xmlns:w="http://schemas.openxmlformats.org/wordprocessingml/2006/main" xmlns:w14="http://schemas.microsoft.com/office/word/2010/wordml" xmlns:w15="http://schemas.microsoft.com/office/word/2012/wordml" xmlns:w16cex="http://schemas.microsoft.com/office/word/2018/wordml/cex" xmlns:w16cid="http://schemas.microsoft.com/office/word/2016/wordml/cid" xmlns:w16="http://schemas.microsoft.com/office/word/2018/wordml" xmlns:w16du="http://schemas.microsoft.com/office/word/2023/wordml/word16du" xmlns:w16sdtdh="http://schemas.microsoft.com/office/word/2020/wordml/sdtdatahash" xmlns:w16sdtfl="http://schemas.microsoft.com/office/word/2024/wordml/sdtformatlock" xmlns:w16se="http://schemas.microsoft.com/office/word/2015/wordml/symex" mc:Ignorable="w14 w15 w16se w16cid w16 w16cex w16sdtdh w16sdtfl w16du">
   <w:docDefaults>
     <w:rPrDefault>
       <w:rPr>
@@ -25453,7 +25387,7 @@
       </w:pPr>
     </w:pPrDefault>
   </w:docDefaults>
-  <w:latentStyles w:defLockedState="0" w:defUIPriority="99" w:defSemiHidden="0" w:defUnhideWhenUsed="0" w:defQFormat="0" w:count="375">
+  <w:latentStyles w:defLockedState="0" w:defUIPriority="99" w:defSemiHidden="0" w:defUnhideWhenUsed="0" w:defQFormat="0" w:count="376">
     <w:lsdException w:name="Normal" w:uiPriority="0" w:qFormat="1"/>
     <w:lsdException w:name="heading 1" w:uiPriority="9" w:qFormat="1"/>
     <w:lsdException w:name="heading 2" w:semiHidden="1" w:uiPriority="9" w:unhideWhenUsed="1" w:qFormat="1"/>
@@ -25829,6 +25763,7 @@
     <w:lsdException w:name="Smart Hyperlink" w:semiHidden="1" w:unhideWhenUsed="1"/>
     <w:lsdException w:name="Hashtag" w:semiHidden="1" w:unhideWhenUsed="1"/>
     <w:lsdException w:name="Unresolved Mention" w:semiHidden="1" w:unhideWhenUsed="1"/>
+    <w:lsdException w:name="Smart Link" w:semiHidden="1" w:unhideWhenUsed="1"/>
   </w:latentStyles>
   <w:style w:type="paragraph" w:default="1" w:styleId="Norml">
     <w:name w:val="Normal"/>

--- a/Chatex dokumentáció/documentation.docx
+++ b/Chatex dokumentáció/documentation.docx
@@ -12451,6 +12451,14 @@
         </w:rPr>
         <w:t>validate_token.php:</w:t>
       </w:r>
+      <w:r>
+        <w:rPr>
+          <w:rFonts w:ascii="Times New Roman" w:eastAsia="Times New Roman" w:hAnsi="Times New Roman" w:cs="Times New Roman"/>
+          <w:sz w:val="24"/>
+          <w:szCs w:val="24"/>
+        </w:rPr>
+        <w:t xml:space="preserve"> Megnézi, hogy a token még érvényes-e vagy már elavult</w:t>
+      </w:r>
     </w:p>
     <w:p>
       <w:pPr>
@@ -15491,7 +15499,7 @@
         </w:rPr>
         <w:lastRenderedPageBreak/>
         <w:drawing>
-          <wp:anchor distT="0" distB="0" distL="114300" distR="114300" simplePos="0" relativeHeight="251689984" behindDoc="1" locked="0" layoutInCell="1" allowOverlap="1" wp14:anchorId="4A5E460C" wp14:editId="6F0F1B8B">
+          <wp:anchor distT="0" distB="0" distL="114300" distR="114300" simplePos="0" relativeHeight="251689984" behindDoc="1" locked="0" layoutInCell="1" allowOverlap="1" wp14:anchorId="4A5E460C" wp14:editId="19E83F58">
             <wp:simplePos x="0" y="0"/>
             <wp:positionH relativeFrom="column">
               <wp:posOffset>5080000</wp:posOffset>

--- a/Chatex dokumentáció/documentation.docx
+++ b/Chatex dokumentáció/documentation.docx
@@ -15,6 +15,7 @@
         </w:rPr>
       </w:pPr>
       <w:bookmarkStart w:id="0" w:name="_Toc194054245"/>
+      <w:proofErr w:type="spellStart"/>
       <w:r>
         <w:rPr>
           <w:rStyle w:val="Kiemels"/>
@@ -27,6 +28,7 @@
         <w:t>Chatex</w:t>
       </w:r>
       <w:bookmarkEnd w:id="0"/>
+      <w:proofErr w:type="spellEnd"/>
     </w:p>
     <w:p>
       <w:pPr>
@@ -5458,13 +5460,43 @@
         <w:jc w:val="both"/>
       </w:pPr>
       <w:r>
-        <w:t xml:space="preserve">A Chatex alkalmazás célja, hogy egy alternatívát nyújtson a híres Messenger helyett, mégpedig úgy, hogy csak az egymás közötti csevegésre fókuszál minden olyan funkció nélkül, ami nem ezt a célt szolgálja. Más szóval, a Chatex használata egy sokkal könnyebb, gyorsabb, és felhasználó barátibb környezetet nyújt, míg ugyanúgy megtartja a játékos funkciókat. </w:t>
+        <w:t xml:space="preserve">A </w:t>
+      </w:r>
+      <w:proofErr w:type="spellStart"/>
+      <w:r>
+        <w:t>Chatex</w:t>
+      </w:r>
+      <w:proofErr w:type="spellEnd"/>
+      <w:r>
+        <w:t xml:space="preserve"> alkalmazás célja, hogy egy alternatívát nyújtson a híres Messenger helyett, mégpedig úgy, hogy csak az egymás közötti csevegésre fókuszál minden olyan funkció nélkül, ami nem ezt a célt szolgálja. Más szóval, a </w:t>
+      </w:r>
+      <w:proofErr w:type="spellStart"/>
+      <w:r>
+        <w:t>Chatex</w:t>
+      </w:r>
+      <w:proofErr w:type="spellEnd"/>
+      <w:r>
+        <w:t xml:space="preserve"> használata egy sokkal könnyebb, gyorsabb, és felhasználó barátibb környezetet nyújt, míg ugyanúgy megtartja a játékos funkciókat. </w:t>
       </w:r>
       <w:r>
         <w:rPr>
           <w:rStyle w:val="Kiemels2"/>
         </w:rPr>
-        <w:t>A fejlesztés közben be kell tartani a Clean Code alapszabályait.</w:t>
+        <w:t xml:space="preserve">A fejlesztés közben be kell tartani a </w:t>
+      </w:r>
+      <w:proofErr w:type="spellStart"/>
+      <w:r>
+        <w:rPr>
+          <w:rStyle w:val="Kiemels2"/>
+        </w:rPr>
+        <w:t>Clean</w:t>
+      </w:r>
+      <w:proofErr w:type="spellEnd"/>
+      <w:r>
+        <w:rPr>
+          <w:rStyle w:val="Kiemels2"/>
+        </w:rPr>
+        <w:t xml:space="preserve"> Code alapszabályait.</w:t>
       </w:r>
     </w:p>
     <w:p>
@@ -5683,7 +5715,25 @@
           <w:sz w:val="24"/>
           <w:szCs w:val="24"/>
         </w:rPr>
-        <w:t>A chat applikációnk elkészítéséhez többféle fejlesztőeszközöket használtunk. A kód nagy részét Visual Studio Code-ban írtuk meg</w:t>
+        <w:t xml:space="preserve">A chat applikációnk elkészítéséhez többféle fejlesztőeszközöket használtunk. A kód nagy részét Visual </w:t>
+      </w:r>
+      <w:proofErr w:type="spellStart"/>
+      <w:r>
+        <w:rPr>
+          <w:rFonts w:ascii="Times New Roman" w:eastAsia="Times New Roman" w:hAnsi="Times New Roman" w:cs="Times New Roman"/>
+          <w:sz w:val="24"/>
+          <w:szCs w:val="24"/>
+        </w:rPr>
+        <w:t>Studio</w:t>
+      </w:r>
+      <w:proofErr w:type="spellEnd"/>
+      <w:r>
+        <w:rPr>
+          <w:rFonts w:ascii="Times New Roman" w:eastAsia="Times New Roman" w:hAnsi="Times New Roman" w:cs="Times New Roman"/>
+          <w:sz w:val="24"/>
+          <w:szCs w:val="24"/>
+        </w:rPr>
+        <w:t xml:space="preserve"> Code-ban írtuk meg</w:t>
       </w:r>
       <w:r>
         <w:rPr>
@@ -5700,7 +5750,25 @@
           <w:szCs w:val="24"/>
         </w:rPr>
         <w:br/>
-        <w:t xml:space="preserve">Az XAMPP program használatával hajtottuk végre a MySQL adatbáziskezelést és a PHP-t, </w:t>
+        <w:t xml:space="preserve">Az XAMPP program használatával hajtottuk végre a </w:t>
+      </w:r>
+      <w:proofErr w:type="spellStart"/>
+      <w:r>
+        <w:rPr>
+          <w:rFonts w:ascii="Times New Roman" w:eastAsia="Times New Roman" w:hAnsi="Times New Roman" w:cs="Times New Roman"/>
+          <w:sz w:val="24"/>
+          <w:szCs w:val="24"/>
+        </w:rPr>
+        <w:t>MySQL</w:t>
+      </w:r>
+      <w:proofErr w:type="spellEnd"/>
+      <w:r>
+        <w:rPr>
+          <w:rFonts w:ascii="Times New Roman" w:eastAsia="Times New Roman" w:hAnsi="Times New Roman" w:cs="Times New Roman"/>
+          <w:sz w:val="24"/>
+          <w:szCs w:val="24"/>
+        </w:rPr>
+        <w:t xml:space="preserve"> adatbáziskezelést és a PHP-t, </w:t>
       </w:r>
       <w:r>
         <w:rPr>
@@ -5735,7 +5803,43 @@
           <w:sz w:val="24"/>
           <w:szCs w:val="24"/>
         </w:rPr>
-        <w:t>fejlesszük és teszteljük applikációnkat. Az adatbázisunk karbantartására a phpMyAdmin segítségét vettük igénybe, utána a MySQL adatbáziskezelő rendszer tárolja és kezeli a felhasználókhoz és a chatekhez tartozó adatokat</w:t>
+        <w:t xml:space="preserve">fejlesszük és teszteljük applikációnkat. Az adatbázisunk karbantartására a </w:t>
+      </w:r>
+      <w:proofErr w:type="spellStart"/>
+      <w:r>
+        <w:rPr>
+          <w:rFonts w:ascii="Times New Roman" w:eastAsia="Times New Roman" w:hAnsi="Times New Roman" w:cs="Times New Roman"/>
+          <w:sz w:val="24"/>
+          <w:szCs w:val="24"/>
+        </w:rPr>
+        <w:t>phpMyAdmin</w:t>
+      </w:r>
+      <w:proofErr w:type="spellEnd"/>
+      <w:r>
+        <w:rPr>
+          <w:rFonts w:ascii="Times New Roman" w:eastAsia="Times New Roman" w:hAnsi="Times New Roman" w:cs="Times New Roman"/>
+          <w:sz w:val="24"/>
+          <w:szCs w:val="24"/>
+        </w:rPr>
+        <w:t xml:space="preserve"> segítségét vettük igénybe, utána a </w:t>
+      </w:r>
+      <w:proofErr w:type="spellStart"/>
+      <w:r>
+        <w:rPr>
+          <w:rFonts w:ascii="Times New Roman" w:eastAsia="Times New Roman" w:hAnsi="Times New Roman" w:cs="Times New Roman"/>
+          <w:sz w:val="24"/>
+          <w:szCs w:val="24"/>
+        </w:rPr>
+        <w:t>MySQL</w:t>
+      </w:r>
+      <w:proofErr w:type="spellEnd"/>
+      <w:r>
+        <w:rPr>
+          <w:rFonts w:ascii="Times New Roman" w:eastAsia="Times New Roman" w:hAnsi="Times New Roman" w:cs="Times New Roman"/>
+          <w:sz w:val="24"/>
+          <w:szCs w:val="24"/>
+        </w:rPr>
+        <w:t xml:space="preserve"> adatbáziskezelő rendszer tárolja és kezeli a felhasználókhoz és a chatekhez tartozó adatokat</w:t>
       </w:r>
     </w:p>
     <w:p>
@@ -5817,15 +5921,51 @@
           <w:sz w:val="24"/>
           <w:szCs w:val="24"/>
         </w:rPr>
-        <w:t>Visual Studio Code</w:t>
-      </w:r>
-      <w:r>
-        <w:rPr>
-          <w:rFonts w:ascii="Times New Roman" w:eastAsia="Times New Roman" w:hAnsi="Times New Roman" w:cs="Times New Roman"/>
-          <w:sz w:val="24"/>
-          <w:szCs w:val="24"/>
-        </w:rPr>
-        <w:t>-ra, mellyel nem kapnánk végprogramot és hogy ezt látha</w:t>
+        <w:t xml:space="preserve">Visual </w:t>
+      </w:r>
+      <w:proofErr w:type="spellStart"/>
+      <w:r>
+        <w:rPr>
+          <w:rFonts w:ascii="Times New Roman" w:eastAsia="Times New Roman" w:hAnsi="Times New Roman" w:cs="Times New Roman"/>
+          <w:sz w:val="24"/>
+          <w:szCs w:val="24"/>
+        </w:rPr>
+        <w:t>Studio</w:t>
+      </w:r>
+      <w:proofErr w:type="spellEnd"/>
+      <w:r>
+        <w:rPr>
+          <w:rFonts w:ascii="Times New Roman" w:eastAsia="Times New Roman" w:hAnsi="Times New Roman" w:cs="Times New Roman"/>
+          <w:sz w:val="24"/>
+          <w:szCs w:val="24"/>
+        </w:rPr>
+        <w:t xml:space="preserve"> Code</w:t>
+      </w:r>
+      <w:r>
+        <w:rPr>
+          <w:rFonts w:ascii="Times New Roman" w:eastAsia="Times New Roman" w:hAnsi="Times New Roman" w:cs="Times New Roman"/>
+          <w:sz w:val="24"/>
+          <w:szCs w:val="24"/>
+        </w:rPr>
+        <w:t>-</w:t>
+      </w:r>
+      <w:proofErr w:type="spellStart"/>
+      <w:r>
+        <w:rPr>
+          <w:rFonts w:ascii="Times New Roman" w:eastAsia="Times New Roman" w:hAnsi="Times New Roman" w:cs="Times New Roman"/>
+          <w:sz w:val="24"/>
+          <w:szCs w:val="24"/>
+        </w:rPr>
+        <w:t>ra</w:t>
+      </w:r>
+      <w:proofErr w:type="spellEnd"/>
+      <w:r>
+        <w:rPr>
+          <w:rFonts w:ascii="Times New Roman" w:eastAsia="Times New Roman" w:hAnsi="Times New Roman" w:cs="Times New Roman"/>
+          <w:sz w:val="24"/>
+          <w:szCs w:val="24"/>
+        </w:rPr>
+        <w:t>, mellyel nem kapnánk végprogramot és hogy ezt látha</w:t>
       </w:r>
       <w:r>
         <w:rPr>
@@ -5868,7 +6008,43 @@
           <w:sz w:val="24"/>
           <w:szCs w:val="24"/>
         </w:rPr>
-        <w:t>Azért választottuk a Visual Studio Code-ot mert sokkal színesebb és átláthatóbb, mint az Android Studio.</w:t>
+        <w:t xml:space="preserve">Azért választottuk a Visual </w:t>
+      </w:r>
+      <w:proofErr w:type="spellStart"/>
+      <w:r>
+        <w:rPr>
+          <w:rFonts w:ascii="Times New Roman" w:eastAsia="Times New Roman" w:hAnsi="Times New Roman" w:cs="Times New Roman"/>
+          <w:sz w:val="24"/>
+          <w:szCs w:val="24"/>
+        </w:rPr>
+        <w:t>Studio</w:t>
+      </w:r>
+      <w:proofErr w:type="spellEnd"/>
+      <w:r>
+        <w:rPr>
+          <w:rFonts w:ascii="Times New Roman" w:eastAsia="Times New Roman" w:hAnsi="Times New Roman" w:cs="Times New Roman"/>
+          <w:sz w:val="24"/>
+          <w:szCs w:val="24"/>
+        </w:rPr>
+        <w:t xml:space="preserve"> Code-ot mert sokkal színesebb és átláthatóbb, mint az Android </w:t>
+      </w:r>
+      <w:proofErr w:type="spellStart"/>
+      <w:r>
+        <w:rPr>
+          <w:rFonts w:ascii="Times New Roman" w:eastAsia="Times New Roman" w:hAnsi="Times New Roman" w:cs="Times New Roman"/>
+          <w:sz w:val="24"/>
+          <w:szCs w:val="24"/>
+        </w:rPr>
+        <w:t>Studio</w:t>
+      </w:r>
+      <w:proofErr w:type="spellEnd"/>
+      <w:r>
+        <w:rPr>
+          <w:rFonts w:ascii="Times New Roman" w:eastAsia="Times New Roman" w:hAnsi="Times New Roman" w:cs="Times New Roman"/>
+          <w:sz w:val="24"/>
+          <w:szCs w:val="24"/>
+        </w:rPr>
+        <w:t>.</w:t>
       </w:r>
       <w:r>
         <w:rPr>
@@ -5909,7 +6085,16 @@
           <w:sz w:val="24"/>
           <w:szCs w:val="24"/>
         </w:rPr>
-        <w:t xml:space="preserve"> Extension-ök</w:t>
+        <w:t xml:space="preserve"> Extension-</w:t>
+      </w:r>
+      <w:proofErr w:type="spellStart"/>
+      <w:r>
+        <w:rPr>
+          <w:rFonts w:ascii="Times New Roman" w:eastAsia="Times New Roman" w:hAnsi="Times New Roman" w:cs="Times New Roman"/>
+          <w:sz w:val="24"/>
+          <w:szCs w:val="24"/>
+        </w:rPr>
+        <w:t>ök</w:t>
       </w:r>
       <w:r>
         <w:rPr>
@@ -5919,6 +6104,7 @@
         </w:rPr>
         <w:t>nek</w:t>
       </w:r>
+      <w:proofErr w:type="spellEnd"/>
       <w:r>
         <w:rPr>
           <w:rFonts w:ascii="Times New Roman" w:eastAsia="Times New Roman" w:hAnsi="Times New Roman" w:cs="Times New Roman"/>
@@ -5944,7 +6130,25 @@
           <w:sz w:val="24"/>
           <w:szCs w:val="24"/>
         </w:rPr>
-        <w:t xml:space="preserve">A Flutter </w:t>
+        <w:t xml:space="preserve">A </w:t>
+      </w:r>
+      <w:proofErr w:type="spellStart"/>
+      <w:r>
+        <w:rPr>
+          <w:rFonts w:ascii="Times New Roman" w:eastAsia="Times New Roman" w:hAnsi="Times New Roman" w:cs="Times New Roman"/>
+          <w:sz w:val="24"/>
+          <w:szCs w:val="24"/>
+        </w:rPr>
+        <w:t>Flutter</w:t>
+      </w:r>
+      <w:proofErr w:type="spellEnd"/>
+      <w:r>
+        <w:rPr>
+          <w:rFonts w:ascii="Times New Roman" w:eastAsia="Times New Roman" w:hAnsi="Times New Roman" w:cs="Times New Roman"/>
+          <w:sz w:val="24"/>
+          <w:szCs w:val="24"/>
+        </w:rPr>
+        <w:t xml:space="preserve"> </w:t>
       </w:r>
       <w:r>
         <w:rPr>
@@ -5976,7 +6180,61 @@
           <w:sz w:val="24"/>
           <w:szCs w:val="24"/>
         </w:rPr>
-        <w:t xml:space="preserve"> teszi a az egy programnak a több platformon lévő futtatását, illetve remekül kibővíti a Dart nyelvet a Flutter különböző Widgetekkel és hosszútávú Google támogatással.</w:t>
+        <w:t xml:space="preserve"> teszi </w:t>
+      </w:r>
+      <w:proofErr w:type="gramStart"/>
+      <w:r>
+        <w:rPr>
+          <w:rFonts w:ascii="Times New Roman" w:eastAsia="Times New Roman" w:hAnsi="Times New Roman" w:cs="Times New Roman"/>
+          <w:sz w:val="24"/>
+          <w:szCs w:val="24"/>
+        </w:rPr>
+        <w:t>a</w:t>
+      </w:r>
+      <w:proofErr w:type="gramEnd"/>
+      <w:r>
+        <w:rPr>
+          <w:rFonts w:ascii="Times New Roman" w:eastAsia="Times New Roman" w:hAnsi="Times New Roman" w:cs="Times New Roman"/>
+          <w:sz w:val="24"/>
+          <w:szCs w:val="24"/>
+        </w:rPr>
+        <w:t xml:space="preserve"> az egy programnak a több platformon lévő futtatását, illetve remekül kibővíti a Dart nyelvet a </w:t>
+      </w:r>
+      <w:proofErr w:type="spellStart"/>
+      <w:r>
+        <w:rPr>
+          <w:rFonts w:ascii="Times New Roman" w:eastAsia="Times New Roman" w:hAnsi="Times New Roman" w:cs="Times New Roman"/>
+          <w:sz w:val="24"/>
+          <w:szCs w:val="24"/>
+        </w:rPr>
+        <w:t>Flutter</w:t>
+      </w:r>
+      <w:proofErr w:type="spellEnd"/>
+      <w:r>
+        <w:rPr>
+          <w:rFonts w:ascii="Times New Roman" w:eastAsia="Times New Roman" w:hAnsi="Times New Roman" w:cs="Times New Roman"/>
+          <w:sz w:val="24"/>
+          <w:szCs w:val="24"/>
+        </w:rPr>
+        <w:t xml:space="preserve"> különböző </w:t>
+      </w:r>
+      <w:proofErr w:type="spellStart"/>
+      <w:r>
+        <w:rPr>
+          <w:rFonts w:ascii="Times New Roman" w:eastAsia="Times New Roman" w:hAnsi="Times New Roman" w:cs="Times New Roman"/>
+          <w:sz w:val="24"/>
+          <w:szCs w:val="24"/>
+        </w:rPr>
+        <w:t>Widgetekkel</w:t>
+      </w:r>
+      <w:proofErr w:type="spellEnd"/>
+      <w:r>
+        <w:rPr>
+          <w:rFonts w:ascii="Times New Roman" w:eastAsia="Times New Roman" w:hAnsi="Times New Roman" w:cs="Times New Roman"/>
+          <w:sz w:val="24"/>
+          <w:szCs w:val="24"/>
+        </w:rPr>
+        <w:t xml:space="preserve"> és hosszútávú Google támogatással.</w:t>
       </w:r>
     </w:p>
     <w:tbl>
@@ -6158,7 +6416,25 @@
                 <w:sz w:val="24"/>
                 <w:szCs w:val="24"/>
               </w:rPr>
-              <w:t>Visual Studio Code</w:t>
+              <w:t xml:space="preserve">Visual </w:t>
+            </w:r>
+            <w:proofErr w:type="spellStart"/>
+            <w:r>
+              <w:rPr>
+                <w:rFonts w:ascii="Times New Roman" w:eastAsia="Times New Roman" w:hAnsi="Times New Roman" w:cs="Times New Roman"/>
+                <w:sz w:val="24"/>
+                <w:szCs w:val="24"/>
+              </w:rPr>
+              <w:t>Studio</w:t>
+            </w:r>
+            <w:proofErr w:type="spellEnd"/>
+            <w:r>
+              <w:rPr>
+                <w:rFonts w:ascii="Times New Roman" w:eastAsia="Times New Roman" w:hAnsi="Times New Roman" w:cs="Times New Roman"/>
+                <w:sz w:val="24"/>
+                <w:szCs w:val="24"/>
+              </w:rPr>
+              <w:t xml:space="preserve"> Code</w:t>
             </w:r>
           </w:p>
         </w:tc>
@@ -6521,6 +6797,7 @@
           </wp:anchor>
         </w:drawing>
       </w:r>
+      <w:proofErr w:type="spellStart"/>
       <w:r>
         <w:rPr>
           <w:rFonts w:eastAsia="Times New Roman"/>
@@ -6530,6 +6807,7 @@
         <w:t>Flutter</w:t>
       </w:r>
       <w:bookmarkEnd w:id="23"/>
+      <w:proofErr w:type="spellEnd"/>
     </w:p>
     <w:p>
       <w:pPr>
@@ -6550,7 +6828,31 @@
           <w:szCs w:val="24"/>
           <w:bdr w:val="none" w:sz="0" w:space="0" w:color="auto" w:frame="1"/>
         </w:rPr>
-        <w:t>A Flutter egy szoftverfejlesztő készlet (SDK)</w:t>
+        <w:t xml:space="preserve">A </w:t>
+      </w:r>
+      <w:proofErr w:type="spellStart"/>
+      <w:r>
+        <w:rPr>
+          <w:rStyle w:val="Kiemels2"/>
+          <w:rFonts w:ascii="Times New Roman" w:hAnsi="Times New Roman" w:cs="Times New Roman"/>
+          <w:color w:val="000000"/>
+          <w:sz w:val="24"/>
+          <w:szCs w:val="24"/>
+          <w:bdr w:val="none" w:sz="0" w:space="0" w:color="auto" w:frame="1"/>
+        </w:rPr>
+        <w:t>Flutter</w:t>
+      </w:r>
+      <w:proofErr w:type="spellEnd"/>
+      <w:r>
+        <w:rPr>
+          <w:rStyle w:val="Kiemels2"/>
+          <w:rFonts w:ascii="Times New Roman" w:hAnsi="Times New Roman" w:cs="Times New Roman"/>
+          <w:color w:val="000000"/>
+          <w:sz w:val="24"/>
+          <w:szCs w:val="24"/>
+          <w:bdr w:val="none" w:sz="0" w:space="0" w:color="auto" w:frame="1"/>
+        </w:rPr>
+        <w:t xml:space="preserve"> egy szoftverfejlesztő készlet (SDK)</w:t>
       </w:r>
       <w:r>
         <w:rPr>
@@ -6835,7 +7137,67 @@
           <w:sz w:val="24"/>
           <w:szCs w:val="24"/>
         </w:rPr>
-        <w:t>Az alkalmazások a Flutter segítségével fejleszthetők olyan szerkesztőkben, mint az Android Studio, a Visual Studio Code és az IntelliJ.</w:t>
+        <w:t xml:space="preserve">Az alkalmazások a </w:t>
+      </w:r>
+      <w:proofErr w:type="spellStart"/>
+      <w:r>
+        <w:rPr>
+          <w:rFonts w:ascii="Times New Roman" w:eastAsia="Times New Roman" w:hAnsi="Times New Roman" w:cs="Times New Roman"/>
+          <w:color w:val="000000"/>
+          <w:sz w:val="24"/>
+          <w:szCs w:val="24"/>
+        </w:rPr>
+        <w:t>Flutter</w:t>
+      </w:r>
+      <w:proofErr w:type="spellEnd"/>
+      <w:r>
+        <w:rPr>
+          <w:rFonts w:ascii="Times New Roman" w:eastAsia="Times New Roman" w:hAnsi="Times New Roman" w:cs="Times New Roman"/>
+          <w:color w:val="000000"/>
+          <w:sz w:val="24"/>
+          <w:szCs w:val="24"/>
+        </w:rPr>
+        <w:t xml:space="preserve"> segítségével fejleszthetők olyan szerkesztőkben, mint az Android </w:t>
+      </w:r>
+      <w:proofErr w:type="spellStart"/>
+      <w:r>
+        <w:rPr>
+          <w:rFonts w:ascii="Times New Roman" w:eastAsia="Times New Roman" w:hAnsi="Times New Roman" w:cs="Times New Roman"/>
+          <w:color w:val="000000"/>
+          <w:sz w:val="24"/>
+          <w:szCs w:val="24"/>
+        </w:rPr>
+        <w:t>Studio</w:t>
+      </w:r>
+      <w:proofErr w:type="spellEnd"/>
+      <w:r>
+        <w:rPr>
+          <w:rFonts w:ascii="Times New Roman" w:eastAsia="Times New Roman" w:hAnsi="Times New Roman" w:cs="Times New Roman"/>
+          <w:color w:val="000000"/>
+          <w:sz w:val="24"/>
+          <w:szCs w:val="24"/>
+        </w:rPr>
+        <w:t xml:space="preserve">, a Visual </w:t>
+      </w:r>
+      <w:proofErr w:type="spellStart"/>
+      <w:r>
+        <w:rPr>
+          <w:rFonts w:ascii="Times New Roman" w:eastAsia="Times New Roman" w:hAnsi="Times New Roman" w:cs="Times New Roman"/>
+          <w:color w:val="000000"/>
+          <w:sz w:val="24"/>
+          <w:szCs w:val="24"/>
+        </w:rPr>
+        <w:t>Studio</w:t>
+      </w:r>
+      <w:proofErr w:type="spellEnd"/>
+      <w:r>
+        <w:rPr>
+          <w:rFonts w:ascii="Times New Roman" w:eastAsia="Times New Roman" w:hAnsi="Times New Roman" w:cs="Times New Roman"/>
+          <w:color w:val="000000"/>
+          <w:sz w:val="24"/>
+          <w:szCs w:val="24"/>
+        </w:rPr>
+        <w:t xml:space="preserve"> Code és az IntelliJ.</w:t>
       </w:r>
     </w:p>
     <w:p>
@@ -7539,6 +7901,7 @@
           </wp:anchor>
         </w:drawing>
       </w:r>
+      <w:proofErr w:type="spellStart"/>
       <w:r>
         <w:rPr>
           <w:rFonts w:eastAsia="Times New Roman"/>
@@ -7548,6 +7911,7 @@
         <w:t>MySQL</w:t>
       </w:r>
       <w:bookmarkEnd w:id="27"/>
+      <w:proofErr w:type="spellEnd"/>
     </w:p>
     <w:p>
       <w:pPr>
@@ -7573,17 +7937,9 @@
           <w:szCs w:val="24"/>
           <w:shd w:val="clear" w:color="auto" w:fill="FFFFFF"/>
         </w:rPr>
-        <w:t xml:space="preserve">A MySQL az egyik legelterjedtebb adatbázis-kezelő, aminek egyik oka lehet, hogy a teljesen </w:t>
-      </w:r>
-      <w:r>
-        <w:rPr>
-          <w:rFonts w:ascii="Times New Roman" w:hAnsi="Times New Roman" w:cs="Times New Roman"/>
-          <w:sz w:val="24"/>
-          <w:szCs w:val="24"/>
-          <w:shd w:val="clear" w:color="auto" w:fill="FFFFFF"/>
-        </w:rPr>
-        <w:t>nyílt forráskódú</w:t>
-      </w:r>
+        <w:t xml:space="preserve">A </w:t>
+      </w:r>
+      <w:proofErr w:type="spellStart"/>
       <w:r>
         <w:rPr>
           <w:rFonts w:ascii="Times New Roman" w:hAnsi="Times New Roman" w:cs="Times New Roman"/>
@@ -7592,17 +7948,9 @@
           <w:szCs w:val="24"/>
           <w:shd w:val="clear" w:color="auto" w:fill="FFFFFF"/>
         </w:rPr>
-        <w:t xml:space="preserve"> </w:t>
-      </w:r>
-      <w:r>
-        <w:rPr>
-          <w:rFonts w:ascii="Times New Roman" w:hAnsi="Times New Roman" w:cs="Times New Roman"/>
-          <w:sz w:val="24"/>
-          <w:szCs w:val="24"/>
-          <w:shd w:val="clear" w:color="auto" w:fill="FFFFFF"/>
-        </w:rPr>
-        <w:t>LAMP</w:t>
-      </w:r>
+        <w:t>MySQL</w:t>
+      </w:r>
+      <w:proofErr w:type="spellEnd"/>
       <w:r>
         <w:rPr>
           <w:rFonts w:ascii="Times New Roman" w:hAnsi="Times New Roman" w:cs="Times New Roman"/>
@@ -7611,7 +7959,7 @@
           <w:szCs w:val="24"/>
           <w:shd w:val="clear" w:color="auto" w:fill="FFFFFF"/>
         </w:rPr>
-        <w:t xml:space="preserve"> (</w:t>
+        <w:t xml:space="preserve"> az egyik legelterjedtebb adatbázis-kezelő, aminek egyik oka lehet, hogy a teljesen </w:t>
       </w:r>
       <w:r>
         <w:rPr>
@@ -7620,7 +7968,7 @@
           <w:szCs w:val="24"/>
           <w:shd w:val="clear" w:color="auto" w:fill="FFFFFF"/>
         </w:rPr>
-        <w:t>Linux</w:t>
+        <w:t>nyílt forráskódú</w:t>
       </w:r>
       <w:r>
         <w:rPr>
@@ -7630,7 +7978,7 @@
           <w:szCs w:val="24"/>
           <w:shd w:val="clear" w:color="auto" w:fill="FFFFFF"/>
         </w:rPr>
-        <w:t>–</w:t>
+        <w:t xml:space="preserve"> </w:t>
       </w:r>
       <w:r>
         <w:rPr>
@@ -7639,7 +7987,7 @@
           <w:szCs w:val="24"/>
           <w:shd w:val="clear" w:color="auto" w:fill="FFFFFF"/>
         </w:rPr>
-        <w:t>Apache</w:t>
+        <w:t>LAMP</w:t>
       </w:r>
       <w:r>
         <w:rPr>
@@ -7649,8 +7997,47 @@
           <w:szCs w:val="24"/>
           <w:shd w:val="clear" w:color="auto" w:fill="FFFFFF"/>
         </w:rPr>
+        <w:t xml:space="preserve"> (</w:t>
+      </w:r>
+      <w:r>
+        <w:rPr>
+          <w:rFonts w:ascii="Times New Roman" w:hAnsi="Times New Roman" w:cs="Times New Roman"/>
+          <w:sz w:val="24"/>
+          <w:szCs w:val="24"/>
+          <w:shd w:val="clear" w:color="auto" w:fill="FFFFFF"/>
+        </w:rPr>
+        <w:t>Linux</w:t>
+      </w:r>
+      <w:r>
+        <w:rPr>
+          <w:rFonts w:ascii="Times New Roman" w:hAnsi="Times New Roman" w:cs="Times New Roman"/>
+          <w:color w:val="202122"/>
+          <w:sz w:val="24"/>
+          <w:szCs w:val="24"/>
+          <w:shd w:val="clear" w:color="auto" w:fill="FFFFFF"/>
+        </w:rPr>
         <w:t>–</w:t>
       </w:r>
+      <w:r>
+        <w:rPr>
+          <w:rFonts w:ascii="Times New Roman" w:hAnsi="Times New Roman" w:cs="Times New Roman"/>
+          <w:sz w:val="24"/>
+          <w:szCs w:val="24"/>
+          <w:shd w:val="clear" w:color="auto" w:fill="FFFFFF"/>
+        </w:rPr>
+        <w:t>Apache</w:t>
+      </w:r>
+      <w:r>
+        <w:rPr>
+          <w:rFonts w:ascii="Times New Roman" w:hAnsi="Times New Roman" w:cs="Times New Roman"/>
+          <w:color w:val="202122"/>
+          <w:sz w:val="24"/>
+          <w:szCs w:val="24"/>
+          <w:shd w:val="clear" w:color="auto" w:fill="FFFFFF"/>
+        </w:rPr>
+        <w:t>–</w:t>
+      </w:r>
+      <w:proofErr w:type="spellStart"/>
       <w:r>
         <w:rPr>
           <w:rFonts w:ascii="Times New Roman" w:hAnsi="Times New Roman" w:cs="Times New Roman"/>
@@ -7662,6 +8049,7 @@
         </w:rPr>
         <w:t>MySQL</w:t>
       </w:r>
+      <w:proofErr w:type="spellEnd"/>
       <w:r>
         <w:rPr>
           <w:rFonts w:ascii="Times New Roman" w:hAnsi="Times New Roman" w:cs="Times New Roman"/>
@@ -7750,13 +8138,23 @@
           <w:szCs w:val="24"/>
         </w:rPr>
       </w:pPr>
-      <w:r>
-        <w:rPr>
-          <w:rFonts w:ascii="Times New Roman" w:eastAsia="Times New Roman" w:hAnsi="Times New Roman" w:cs="Times New Roman"/>
-          <w:sz w:val="24"/>
-          <w:szCs w:val="24"/>
-        </w:rPr>
-        <w:t>PhpMyAdmin segítségével könnyebb adatbáziskezelés, mivel támogatja a táblák létrehozását, módosítását, importálást és exportálást.</w:t>
+      <w:proofErr w:type="spellStart"/>
+      <w:r>
+        <w:rPr>
+          <w:rFonts w:ascii="Times New Roman" w:eastAsia="Times New Roman" w:hAnsi="Times New Roman" w:cs="Times New Roman"/>
+          <w:sz w:val="24"/>
+          <w:szCs w:val="24"/>
+        </w:rPr>
+        <w:t>PhpMyAdmin</w:t>
+      </w:r>
+      <w:proofErr w:type="spellEnd"/>
+      <w:r>
+        <w:rPr>
+          <w:rFonts w:ascii="Times New Roman" w:eastAsia="Times New Roman" w:hAnsi="Times New Roman" w:cs="Times New Roman"/>
+          <w:sz w:val="24"/>
+          <w:szCs w:val="24"/>
+        </w:rPr>
+        <w:t xml:space="preserve"> segítségével könnyebb adatbáziskezelés, mivel támogatja a táblák létrehozását, módosítását, importálást és exportálást.</w:t>
       </w:r>
     </w:p>
     <w:p>
@@ -8138,13 +8536,23 @@
         </w:rPr>
         <w:tab/>
       </w:r>
+      <w:proofErr w:type="spellStart"/>
       <w:r>
         <w:rPr>
           <w:rFonts w:eastAsia="Times New Roman"/>
           <w:sz w:val="48"/>
           <w:szCs w:val="48"/>
         </w:rPr>
-        <w:t>Github környezet</w:t>
+        <w:t>Github</w:t>
+      </w:r>
+      <w:proofErr w:type="spellEnd"/>
+      <w:r>
+        <w:rPr>
+          <w:rFonts w:eastAsia="Times New Roman"/>
+          <w:sz w:val="48"/>
+          <w:szCs w:val="48"/>
+        </w:rPr>
+        <w:t xml:space="preserve"> környezet</w:t>
       </w:r>
       <w:bookmarkEnd w:id="30"/>
     </w:p>
@@ -8164,7 +8572,25 @@
           <w:sz w:val="24"/>
           <w:szCs w:val="24"/>
         </w:rPr>
-        <w:t>A vizsgaremekhez kiírt feltételekhez és munkánk megkönnyítéséhez alakítottunk ki egy Github környezetet applikációnkhoz.</w:t>
+        <w:t xml:space="preserve">A vizsgaremekhez kiírt feltételekhez és munkánk megkönnyítéséhez alakítottunk ki egy </w:t>
+      </w:r>
+      <w:proofErr w:type="spellStart"/>
+      <w:r>
+        <w:rPr>
+          <w:rFonts w:ascii="Times New Roman" w:eastAsia="Times New Roman" w:hAnsi="Times New Roman" w:cs="Times New Roman"/>
+          <w:sz w:val="24"/>
+          <w:szCs w:val="24"/>
+        </w:rPr>
+        <w:t>Github</w:t>
+      </w:r>
+      <w:proofErr w:type="spellEnd"/>
+      <w:r>
+        <w:rPr>
+          <w:rFonts w:ascii="Times New Roman" w:eastAsia="Times New Roman" w:hAnsi="Times New Roman" w:cs="Times New Roman"/>
+          <w:sz w:val="24"/>
+          <w:szCs w:val="24"/>
+        </w:rPr>
+        <w:t xml:space="preserve"> környezetet applikációnkhoz.</w:t>
       </w:r>
     </w:p>
     <w:p>
@@ -8202,7 +8628,43 @@
           <w:sz w:val="24"/>
           <w:szCs w:val="24"/>
         </w:rPr>
-        <w:t>A közös emaillel csináltunk egy repository-t Messengeres-vizsgaremek néven és ezután hozzáadtuk egymás fiókjait, hogy mindegyikőnk fejlesztése könnyen nyomkövethető és zökkenőmentes legyen.</w:t>
+        <w:t xml:space="preserve">A közös emaillel csináltunk egy </w:t>
+      </w:r>
+      <w:proofErr w:type="spellStart"/>
+      <w:r>
+        <w:rPr>
+          <w:rFonts w:ascii="Times New Roman" w:eastAsia="Times New Roman" w:hAnsi="Times New Roman" w:cs="Times New Roman"/>
+          <w:sz w:val="24"/>
+          <w:szCs w:val="24"/>
+        </w:rPr>
+        <w:t>repository</w:t>
+      </w:r>
+      <w:proofErr w:type="spellEnd"/>
+      <w:r>
+        <w:rPr>
+          <w:rFonts w:ascii="Times New Roman" w:eastAsia="Times New Roman" w:hAnsi="Times New Roman" w:cs="Times New Roman"/>
+          <w:sz w:val="24"/>
+          <w:szCs w:val="24"/>
+        </w:rPr>
+        <w:t xml:space="preserve">-t </w:t>
+      </w:r>
+      <w:proofErr w:type="spellStart"/>
+      <w:r>
+        <w:rPr>
+          <w:rFonts w:ascii="Times New Roman" w:eastAsia="Times New Roman" w:hAnsi="Times New Roman" w:cs="Times New Roman"/>
+          <w:sz w:val="24"/>
+          <w:szCs w:val="24"/>
+        </w:rPr>
+        <w:t>Messengeres</w:t>
+      </w:r>
+      <w:proofErr w:type="spellEnd"/>
+      <w:r>
+        <w:rPr>
+          <w:rFonts w:ascii="Times New Roman" w:eastAsia="Times New Roman" w:hAnsi="Times New Roman" w:cs="Times New Roman"/>
+          <w:sz w:val="24"/>
+          <w:szCs w:val="24"/>
+        </w:rPr>
+        <w:t>-vizsgaremek néven és ezután hozzáadtuk egymás fiókjait, hogy mindegyikőnk fejlesztése könnyen nyomkövethető és zökkenőmentes legyen.</w:t>
       </w:r>
     </w:p>
     <w:p>
@@ -8221,7 +8683,43 @@
           <w:sz w:val="24"/>
           <w:szCs w:val="24"/>
         </w:rPr>
-        <w:t>Az elkészült vizsgaremek tartalmazza az adatbázist, programkódot, dokumentációt és az előadást, amit a következő Github repositoryban érhető el:</w:t>
+        <w:t xml:space="preserve">Az elkészült vizsgaremek tartalmazza az adatbázist, programkódot, dokumentációt és az előadást, amit a következő </w:t>
+      </w:r>
+      <w:proofErr w:type="spellStart"/>
+      <w:r>
+        <w:rPr>
+          <w:rFonts w:ascii="Times New Roman" w:eastAsia="Times New Roman" w:hAnsi="Times New Roman" w:cs="Times New Roman"/>
+          <w:sz w:val="24"/>
+          <w:szCs w:val="24"/>
+        </w:rPr>
+        <w:t>Github</w:t>
+      </w:r>
+      <w:proofErr w:type="spellEnd"/>
+      <w:r>
+        <w:rPr>
+          <w:rFonts w:ascii="Times New Roman" w:eastAsia="Times New Roman" w:hAnsi="Times New Roman" w:cs="Times New Roman"/>
+          <w:sz w:val="24"/>
+          <w:szCs w:val="24"/>
+        </w:rPr>
+        <w:t xml:space="preserve"> </w:t>
+      </w:r>
+      <w:proofErr w:type="spellStart"/>
+      <w:r>
+        <w:rPr>
+          <w:rFonts w:ascii="Times New Roman" w:eastAsia="Times New Roman" w:hAnsi="Times New Roman" w:cs="Times New Roman"/>
+          <w:sz w:val="24"/>
+          <w:szCs w:val="24"/>
+        </w:rPr>
+        <w:t>repositoryban</w:t>
+      </w:r>
+      <w:proofErr w:type="spellEnd"/>
+      <w:r>
+        <w:rPr>
+          <w:rFonts w:ascii="Times New Roman" w:eastAsia="Times New Roman" w:hAnsi="Times New Roman" w:cs="Times New Roman"/>
+          <w:sz w:val="24"/>
+          <w:szCs w:val="24"/>
+        </w:rPr>
+        <w:t xml:space="preserve"> érhető el:</w:t>
       </w:r>
       <w:r>
         <w:rPr>
@@ -8232,6 +8730,7 @@
         <w:t xml:space="preserve"> </w:t>
       </w:r>
       <w:hyperlink r:id="rId15" w:history="1">
+        <w:proofErr w:type="spellStart"/>
         <w:r>
           <w:rPr>
             <w:rStyle w:val="Hiperhivatkozs"/>
@@ -8239,7 +8738,17 @@
             <w:sz w:val="32"/>
             <w:szCs w:val="32"/>
           </w:rPr>
-          <w:t>Chatex vizsgaremek</w:t>
+          <w:t>Chatex</w:t>
+        </w:r>
+        <w:proofErr w:type="spellEnd"/>
+        <w:r>
+          <w:rPr>
+            <w:rStyle w:val="Hiperhivatkozs"/>
+            <w:rFonts w:ascii="Times New Roman" w:eastAsia="Times New Roman" w:hAnsi="Times New Roman" w:cs="Times New Roman"/>
+            <w:sz w:val="32"/>
+            <w:szCs w:val="32"/>
+          </w:rPr>
+          <w:t xml:space="preserve"> vizsgaremek</w:t>
         </w:r>
       </w:hyperlink>
       <w:r>
@@ -8715,7 +9224,25 @@
           <w:sz w:val="24"/>
           <w:szCs w:val="24"/>
         </w:rPr>
-        <w:t>password_hash (jelszó): Ez a mező tartalmazza az adott felhasználó által megadott jelszót, ezzel tud csak a felhasználó bejelentkezni fiókjába, és he elfelejti, új jelszót kell kérnie mert a Chatex nem fogja tudni megadni, mert az adatbázisban csak egy hash code-ként van elmentve.</w:t>
+        <w:t xml:space="preserve">password_hash (jelszó): Ez a mező tartalmazza az adott felhasználó által megadott jelszót, ezzel tud csak a felhasználó bejelentkezni fiókjába, és he elfelejti, új jelszót kell kérnie mert a </w:t>
+      </w:r>
+      <w:proofErr w:type="spellStart"/>
+      <w:r>
+        <w:rPr>
+          <w:rFonts w:ascii="Times New Roman" w:eastAsia="Times New Roman" w:hAnsi="Times New Roman" w:cs="Times New Roman"/>
+          <w:sz w:val="24"/>
+          <w:szCs w:val="24"/>
+        </w:rPr>
+        <w:t>Chatex</w:t>
+      </w:r>
+      <w:proofErr w:type="spellEnd"/>
+      <w:r>
+        <w:rPr>
+          <w:rFonts w:ascii="Times New Roman" w:eastAsia="Times New Roman" w:hAnsi="Times New Roman" w:cs="Times New Roman"/>
+          <w:sz w:val="24"/>
+          <w:szCs w:val="24"/>
+        </w:rPr>
+        <w:t xml:space="preserve"> nem fogja tudni megadni, mert az adatbázisban csak egy hash code-ként van elmentve.</w:t>
       </w:r>
     </w:p>
     <w:p>
@@ -9895,7 +10422,25 @@
           <w:sz w:val="24"/>
           <w:szCs w:val="24"/>
         </w:rPr>
-        <w:t>Ez a PHP szkript egy API végpontot biztosít a felhasználók regisztrációjához. Az API JSON formátumban fogadja a bemenetet, ellenőrzi az adatokat, normalizálja a Gmail-es e-mail címeket, és elmenti az adatokat egy MySQL adatbázisba.</w:t>
+        <w:t xml:space="preserve">Ez a PHP szkript egy API végpontot biztosít a felhasználók regisztrációjához. Az API JSON formátumban fogadja a bemenetet, ellenőrzi az adatokat, normalizálja a Gmail-es e-mail címeket, és elmenti az adatokat egy </w:t>
+      </w:r>
+      <w:proofErr w:type="spellStart"/>
+      <w:r>
+        <w:rPr>
+          <w:rFonts w:ascii="Times New Roman" w:eastAsia="Times New Roman" w:hAnsi="Times New Roman" w:cs="Times New Roman"/>
+          <w:sz w:val="24"/>
+          <w:szCs w:val="24"/>
+        </w:rPr>
+        <w:t>MySQL</w:t>
+      </w:r>
+      <w:proofErr w:type="spellEnd"/>
+      <w:r>
+        <w:rPr>
+          <w:rFonts w:ascii="Times New Roman" w:eastAsia="Times New Roman" w:hAnsi="Times New Roman" w:cs="Times New Roman"/>
+          <w:sz w:val="24"/>
+          <w:szCs w:val="24"/>
+        </w:rPr>
+        <w:t xml:space="preserve"> adatbázisba.</w:t>
       </w:r>
     </w:p>
     <w:p>
@@ -12247,7 +12792,25 @@
           <w:sz w:val="24"/>
           <w:szCs w:val="24"/>
         </w:rPr>
-        <w:t>A Chatex applikáció fájlendszerének felépítése, ami az alkalmazás működéséhez szükséges.</w:t>
+        <w:t xml:space="preserve">A </w:t>
+      </w:r>
+      <w:proofErr w:type="spellStart"/>
+      <w:r>
+        <w:rPr>
+          <w:rFonts w:ascii="Times New Roman" w:eastAsia="Times New Roman" w:hAnsi="Times New Roman" w:cs="Times New Roman"/>
+          <w:sz w:val="24"/>
+          <w:szCs w:val="24"/>
+        </w:rPr>
+        <w:t>Chatex</w:t>
+      </w:r>
+      <w:proofErr w:type="spellEnd"/>
+      <w:r>
+        <w:rPr>
+          <w:rFonts w:ascii="Times New Roman" w:eastAsia="Times New Roman" w:hAnsi="Times New Roman" w:cs="Times New Roman"/>
+          <w:sz w:val="24"/>
+          <w:szCs w:val="24"/>
+        </w:rPr>
+        <w:t xml:space="preserve"> applikáció fájlendszerének felépítése, ami az alkalmazás működéséhez szükséges.</w:t>
       </w:r>
     </w:p>
     <w:p>
@@ -13657,6 +14220,54 @@
     </w:p>
     <w:p>
       <w:pPr>
+        <w:pStyle w:val="Listaszerbekezds"/>
+        <w:numPr>
+          <w:ilvl w:val="0"/>
+          <w:numId w:val="26"/>
+        </w:numPr>
+        <w:spacing w:line="360" w:lineRule="auto"/>
+        <w:jc w:val="both"/>
+        <w:rPr>
+          <w:rFonts w:ascii="Times New Roman" w:eastAsia="Times New Roman" w:hAnsi="Times New Roman" w:cs="Times New Roman"/>
+          <w:sz w:val="24"/>
+          <w:szCs w:val="24"/>
+        </w:rPr>
+      </w:pPr>
+      <w:r>
+        <w:rPr>
+          <w:rFonts w:ascii="Times New Roman" w:eastAsia="Times New Roman" w:hAnsi="Times New Roman" w:cs="Times New Roman"/>
+          <w:sz w:val="24"/>
+          <w:szCs w:val="24"/>
+        </w:rPr>
+        <w:t>Test 6: Bejelentkezés rossz adatokkal.</w:t>
+      </w:r>
+    </w:p>
+    <w:p>
+      <w:pPr>
+        <w:pStyle w:val="Listaszerbekezds"/>
+        <w:numPr>
+          <w:ilvl w:val="0"/>
+          <w:numId w:val="26"/>
+        </w:numPr>
+        <w:spacing w:line="360" w:lineRule="auto"/>
+        <w:jc w:val="both"/>
+        <w:rPr>
+          <w:rFonts w:ascii="Times New Roman" w:eastAsia="Times New Roman" w:hAnsi="Times New Roman" w:cs="Times New Roman"/>
+          <w:sz w:val="24"/>
+          <w:szCs w:val="24"/>
+        </w:rPr>
+      </w:pPr>
+      <w:r>
+        <w:rPr>
+          <w:rFonts w:ascii="Times New Roman" w:eastAsia="Times New Roman" w:hAnsi="Times New Roman" w:cs="Times New Roman"/>
+          <w:sz w:val="24"/>
+          <w:szCs w:val="24"/>
+        </w:rPr>
+        <w:t>Test 8: Felhasználó „valaki2” megkeresése.</w:t>
+      </w:r>
+    </w:p>
+    <w:p>
+      <w:pPr>
         <w:spacing w:line="360" w:lineRule="auto"/>
         <w:jc w:val="both"/>
         <w:rPr>
@@ -13791,6 +14402,7 @@
           <w:sz w:val="24"/>
           <w:szCs w:val="24"/>
         </w:rPr>
+        <w:lastRenderedPageBreak/>
         <w:t>Azonosító: Valid registration</w:t>
       </w:r>
     </w:p>
@@ -13839,7 +14451,6 @@
           <w:sz w:val="24"/>
           <w:szCs w:val="24"/>
         </w:rPr>
-        <w:lastRenderedPageBreak/>
         <w:t xml:space="preserve">Email: </w:t>
       </w:r>
       <w:r>
@@ -14426,7 +15037,6 @@
           <w:sz w:val="24"/>
           <w:szCs w:val="24"/>
         </w:rPr>
-        <w:lastRenderedPageBreak/>
         <w:t>Azonosító: Registration with special characters in password</w:t>
       </w:r>
     </w:p>
@@ -14499,7 +15109,25 @@
           <w:sz w:val="24"/>
           <w:szCs w:val="24"/>
         </w:rPr>
-        <w:t>Jelszó: @nval!dPassword123)</w:t>
+        <w:t>Jelszó: @</w:t>
+      </w:r>
+      <w:proofErr w:type="gramStart"/>
+      <w:r>
+        <w:rPr>
+          <w:rFonts w:ascii="Times New Roman" w:eastAsia="Times New Roman" w:hAnsi="Times New Roman" w:cs="Times New Roman"/>
+          <w:sz w:val="24"/>
+          <w:szCs w:val="24"/>
+        </w:rPr>
+        <w:t>nval!dPassword</w:t>
+      </w:r>
+      <w:proofErr w:type="gramEnd"/>
+      <w:r>
+        <w:rPr>
+          <w:rFonts w:ascii="Times New Roman" w:eastAsia="Times New Roman" w:hAnsi="Times New Roman" w:cs="Times New Roman"/>
+          <w:sz w:val="24"/>
+          <w:szCs w:val="24"/>
+        </w:rPr>
+        <w:t>123)</w:t>
       </w:r>
     </w:p>
     <w:p>
@@ -14708,6 +15336,7 @@
           <w:rFonts w:ascii="Times New Roman" w:hAnsi="Times New Roman" w:cs="Times New Roman"/>
           <w:noProof/>
         </w:rPr>
+        <w:lastRenderedPageBreak/>
         <w:drawing>
           <wp:anchor distT="0" distB="0" distL="114300" distR="114300" simplePos="0" relativeHeight="251710464" behindDoc="0" locked="0" layoutInCell="1" allowOverlap="1" wp14:anchorId="58B3BE30" wp14:editId="255E82B3">
             <wp:simplePos x="0" y="0"/>
@@ -14855,7 +15484,25 @@
           <w:sz w:val="24"/>
           <w:szCs w:val="24"/>
         </w:rPr>
-        <w:t>Eredmény: A bejelentkezés gomb rányomására megjelenik a toastmessage ami azt írja, hogy „Hibás Email vagy jelszó!” pirosban.</w:t>
+        <w:t xml:space="preserve">Eredmény: A bejelentkezés gomb rányomására megjelenik a </w:t>
+      </w:r>
+      <w:proofErr w:type="gramStart"/>
+      <w:r>
+        <w:rPr>
+          <w:rFonts w:ascii="Times New Roman" w:eastAsia="Times New Roman" w:hAnsi="Times New Roman" w:cs="Times New Roman"/>
+          <w:sz w:val="24"/>
+          <w:szCs w:val="24"/>
+        </w:rPr>
+        <w:t>toastmessage</w:t>
+      </w:r>
+      <w:proofErr w:type="gramEnd"/>
+      <w:r>
+        <w:rPr>
+          <w:rFonts w:ascii="Times New Roman" w:eastAsia="Times New Roman" w:hAnsi="Times New Roman" w:cs="Times New Roman"/>
+          <w:sz w:val="24"/>
+          <w:szCs w:val="24"/>
+        </w:rPr>
+        <w:t xml:space="preserve"> ami azt írja, hogy „Hibás Email vagy jelszó!” pirosban.</w:t>
       </w:r>
     </w:p>
     <w:p>
@@ -14933,7 +15580,6 @@
           <w:sz w:val="24"/>
           <w:szCs w:val="24"/>
         </w:rPr>
-        <w:lastRenderedPageBreak/>
         <w:t xml:space="preserve">Az applikáció felületén rányom az ismerősök gombra a jobb alsó sarokban, ami átviszi az ismerősök felületre, az ott lévő írható felületre beírja </w:t>
       </w:r>
       <w:r>
@@ -15147,8 +15793,9 @@
           <w:sz w:val="24"/>
           <w:szCs w:val="24"/>
         </w:rPr>
-        <w:t xml:space="preserve">A Chatex egy chat </w:t>
-      </w:r>
+        <w:t xml:space="preserve">A </w:t>
+      </w:r>
+      <w:proofErr w:type="spellStart"/>
       <w:r>
         <w:rPr>
           <w:rFonts w:ascii="Times New Roman" w:eastAsia="Times New Roman" w:hAnsi="Times New Roman" w:cs="Times New Roman"/>
@@ -15157,8 +15804,9 @@
           <w:sz w:val="24"/>
           <w:szCs w:val="24"/>
         </w:rPr>
-        <w:t>applikáció,</w:t>
-      </w:r>
+        <w:t>Chatex</w:t>
+      </w:r>
+      <w:proofErr w:type="spellEnd"/>
       <w:r>
         <w:rPr>
           <w:rFonts w:ascii="Times New Roman" w:eastAsia="Times New Roman" w:hAnsi="Times New Roman" w:cs="Times New Roman"/>
@@ -15167,7 +15815,7 @@
           <w:sz w:val="24"/>
           <w:szCs w:val="24"/>
         </w:rPr>
-        <w:t xml:space="preserve"> amit arra szeretnénk fejleszteni, hogy majd jobb legyen, mint a Messenger, mert szerintünk </w:t>
+        <w:t xml:space="preserve"> egy chat </w:t>
       </w:r>
       <w:r>
         <w:rPr>
@@ -15177,7 +15825,7 @@
           <w:sz w:val="24"/>
           <w:szCs w:val="24"/>
         </w:rPr>
-        <w:t>azért,</w:t>
+        <w:t>applikáció,</w:t>
       </w:r>
       <w:r>
         <w:rPr>
@@ -15187,18 +15835,8 @@
           <w:sz w:val="24"/>
           <w:szCs w:val="24"/>
         </w:rPr>
-        <w:t xml:space="preserve"> mert szétpakolnak egy chat applikációt sok haszontalan képességgel, nem lesz attól jobb, csak nehezebb lesz rajta kiigazodni, és mi ezen szeretnénk javítani.</w:t>
-      </w:r>
-    </w:p>
-    <w:p>
-      <w:pPr>
-        <w:spacing w:line="360" w:lineRule="auto"/>
-        <w:rPr>
-          <w:rFonts w:ascii="Times New Roman" w:hAnsi="Times New Roman" w:cs="Times New Roman"/>
-          <w:sz w:val="24"/>
-          <w:szCs w:val="24"/>
-        </w:rPr>
-      </w:pPr>
+        <w:t xml:space="preserve"> amit arra szeretnénk fejleszteni, hogy majd jobb legyen, mint a Messenger, mert szerintünk </w:t>
+      </w:r>
       <w:r>
         <w:rPr>
           <w:rFonts w:ascii="Times New Roman" w:eastAsia="Times New Roman" w:hAnsi="Times New Roman" w:cs="Times New Roman"/>
@@ -15207,20 +15845,9 @@
           <w:sz w:val="24"/>
           <w:szCs w:val="24"/>
         </w:rPr>
-        <w:t xml:space="preserve">Hardver követelmények: </w:t>
-      </w:r>
-      <w:r>
-        <w:rPr>
-          <w:rFonts w:ascii="Times New Roman" w:hAnsi="Times New Roman" w:cs="Times New Roman"/>
-          <w:sz w:val="24"/>
-          <w:szCs w:val="24"/>
-        </w:rPr>
-        <w:t>Modern érintőképernyős eszköz</w:t>
-      </w:r>
-    </w:p>
-    <w:p>
-      <w:pPr>
-        <w:spacing w:line="360" w:lineRule="auto"/>
+        <w:t>azért,</w:t>
+      </w:r>
+      <w:r>
         <w:rPr>
           <w:rFonts w:ascii="Times New Roman" w:eastAsia="Times New Roman" w:hAnsi="Times New Roman" w:cs="Times New Roman"/>
           <w:bCs/>
@@ -15228,6 +15855,17 @@
           <w:sz w:val="24"/>
           <w:szCs w:val="24"/>
         </w:rPr>
+        <w:t xml:space="preserve"> mert szétpakolnak egy chat applikációt sok haszontalan képességgel, nem lesz attól jobb, csak nehezebb lesz rajta kiigazodni, és mi ezen szeretnénk javítani.</w:t>
+      </w:r>
+    </w:p>
+    <w:p>
+      <w:pPr>
+        <w:spacing w:line="360" w:lineRule="auto"/>
+        <w:rPr>
+          <w:rFonts w:ascii="Times New Roman" w:hAnsi="Times New Roman" w:cs="Times New Roman"/>
+          <w:sz w:val="24"/>
+          <w:szCs w:val="24"/>
+        </w:rPr>
       </w:pPr>
       <w:r>
         <w:rPr>
@@ -15237,7 +15875,15 @@
           <w:sz w:val="24"/>
           <w:szCs w:val="24"/>
         </w:rPr>
-        <w:t xml:space="preserve">Operációs rendszer: Legalább Android 5.0-ás verzió </w:t>
+        <w:t xml:space="preserve">Hardver követelmények: </w:t>
+      </w:r>
+      <w:r>
+        <w:rPr>
+          <w:rFonts w:ascii="Times New Roman" w:hAnsi="Times New Roman" w:cs="Times New Roman"/>
+          <w:sz w:val="24"/>
+          <w:szCs w:val="24"/>
+        </w:rPr>
+        <w:t>Modern érintőképernyős eszköz</w:t>
       </w:r>
     </w:p>
     <w:p>
@@ -15259,9 +15905,12 @@
           <w:sz w:val="24"/>
           <w:szCs w:val="24"/>
         </w:rPr>
-        <w:t>Szoftver követelmények: kell,</w:t>
-      </w:r>
-      <w:r>
+        <w:t xml:space="preserve">Operációs rendszer: Legalább Android 5.0-ás verzió </w:t>
+      </w:r>
+    </w:p>
+    <w:p>
+      <w:pPr>
+        <w:spacing w:line="360" w:lineRule="auto"/>
         <w:rPr>
           <w:rFonts w:ascii="Times New Roman" w:eastAsia="Times New Roman" w:hAnsi="Times New Roman" w:cs="Times New Roman"/>
           <w:bCs/>
@@ -15269,12 +15918,8 @@
           <w:sz w:val="24"/>
           <w:szCs w:val="24"/>
         </w:rPr>
-        <w:t xml:space="preserve"> hogy az applikációnak tudja telefonja futtatni.</w:t>
-      </w:r>
-    </w:p>
-    <w:p>
-      <w:pPr>
-        <w:spacing w:line="360" w:lineRule="auto"/>
+      </w:pPr>
+      <w:r>
         <w:rPr>
           <w:rFonts w:ascii="Times New Roman" w:eastAsia="Times New Roman" w:hAnsi="Times New Roman" w:cs="Times New Roman"/>
           <w:bCs/>
@@ -15282,7 +15927,8 @@
           <w:sz w:val="24"/>
           <w:szCs w:val="24"/>
         </w:rPr>
-      </w:pPr>
+        <w:t>Szoftver követelmények: kell,</w:t>
+      </w:r>
       <w:r>
         <w:rPr>
           <w:rFonts w:ascii="Times New Roman" w:eastAsia="Times New Roman" w:hAnsi="Times New Roman" w:cs="Times New Roman"/>
@@ -15291,19 +15937,12 @@
           <w:sz w:val="24"/>
           <w:szCs w:val="24"/>
         </w:rPr>
-        <w:t>Internetkapcsolat: legalább 5 Mbps</w:t>
+        <w:t xml:space="preserve"> hogy az applikációnak tudja telefonja futtatni.</w:t>
       </w:r>
     </w:p>
     <w:p>
       <w:pPr>
         <w:spacing w:line="360" w:lineRule="auto"/>
-        <w:rPr>
-          <w:rFonts w:ascii="Times New Roman" w:hAnsi="Times New Roman" w:cs="Times New Roman"/>
-          <w:sz w:val="24"/>
-          <w:szCs w:val="24"/>
-        </w:rPr>
-      </w:pPr>
-      <w:r>
         <w:rPr>
           <w:rFonts w:ascii="Times New Roman" w:eastAsia="Times New Roman" w:hAnsi="Times New Roman" w:cs="Times New Roman"/>
           <w:bCs/>
@@ -15311,6 +15950,35 @@
           <w:sz w:val="24"/>
           <w:szCs w:val="24"/>
         </w:rPr>
+      </w:pPr>
+      <w:r>
+        <w:rPr>
+          <w:rFonts w:ascii="Times New Roman" w:eastAsia="Times New Roman" w:hAnsi="Times New Roman" w:cs="Times New Roman"/>
+          <w:bCs/>
+          <w:kern w:val="36"/>
+          <w:sz w:val="24"/>
+          <w:szCs w:val="24"/>
+        </w:rPr>
+        <w:t>Internetkapcsolat: legalább 5 Mbps</w:t>
+      </w:r>
+    </w:p>
+    <w:p>
+      <w:pPr>
+        <w:spacing w:line="360" w:lineRule="auto"/>
+        <w:rPr>
+          <w:rFonts w:ascii="Times New Roman" w:hAnsi="Times New Roman" w:cs="Times New Roman"/>
+          <w:sz w:val="24"/>
+          <w:szCs w:val="24"/>
+        </w:rPr>
+      </w:pPr>
+      <w:r>
+        <w:rPr>
+          <w:rFonts w:ascii="Times New Roman" w:eastAsia="Times New Roman" w:hAnsi="Times New Roman" w:cs="Times New Roman"/>
+          <w:bCs/>
+          <w:kern w:val="36"/>
+          <w:sz w:val="24"/>
+          <w:szCs w:val="24"/>
+        </w:rPr>
         <w:t xml:space="preserve">Minimum képernyőfelbontás: </w:t>
       </w:r>
       <w:r>
@@ -15345,7 +16013,23 @@
           <w:sz w:val="24"/>
           <w:szCs w:val="24"/>
         </w:rPr>
-        <w:t>Mivel az applikációnk egy chat alkalmazás ezért minden egyes funkcióhoz sajnos kell regisztráció, ahoz, hogy hogyan kell regisztrálni, a következő oldalon megtalálod</w:t>
+        <w:t>Mivel az applikációnk egy chat alkalmazás ezért minden egyes funkcióhoz sajnos kell regisztráció, ah</w:t>
+      </w:r>
+      <w:r>
+        <w:rPr>
+          <w:rFonts w:ascii="Times New Roman" w:hAnsi="Times New Roman" w:cs="Times New Roman"/>
+          <w:sz w:val="24"/>
+          <w:szCs w:val="24"/>
+        </w:rPr>
+        <w:t>h</w:t>
+      </w:r>
+      <w:r>
+        <w:rPr>
+          <w:rFonts w:ascii="Times New Roman" w:hAnsi="Times New Roman" w:cs="Times New Roman"/>
+          <w:sz w:val="24"/>
+          <w:szCs w:val="24"/>
+        </w:rPr>
+        <w:t>oz, hogy hogyan kell regisztrálni, a következő oldalon megtalálod</w:t>
       </w:r>
     </w:p>
     <w:p>
@@ -15499,7 +16183,7 @@
         </w:rPr>
         <w:lastRenderedPageBreak/>
         <w:drawing>
-          <wp:anchor distT="0" distB="0" distL="114300" distR="114300" simplePos="0" relativeHeight="251689984" behindDoc="1" locked="0" layoutInCell="1" allowOverlap="1" wp14:anchorId="4A5E460C" wp14:editId="19E83F58">
+          <wp:anchor distT="0" distB="0" distL="114300" distR="114300" simplePos="0" relativeHeight="251689984" behindDoc="1" locked="0" layoutInCell="1" allowOverlap="1" wp14:anchorId="4A5E460C" wp14:editId="6307710F">
             <wp:simplePos x="0" y="0"/>
             <wp:positionH relativeFrom="column">
               <wp:posOffset>5080000</wp:posOffset>
@@ -15570,7 +16254,7 @@
           <w:szCs w:val="24"/>
         </w:rPr>
         <w:drawing>
-          <wp:anchor distT="0" distB="0" distL="114300" distR="114300" simplePos="0" relativeHeight="251688960" behindDoc="0" locked="0" layoutInCell="1" allowOverlap="1" wp14:anchorId="798C1407" wp14:editId="25CF1505">
+          <wp:anchor distT="0" distB="0" distL="114300" distR="114300" simplePos="0" relativeHeight="251688960" behindDoc="0" locked="0" layoutInCell="1" allowOverlap="1" wp14:anchorId="798C1407" wp14:editId="6CF5805F">
             <wp:simplePos x="0" y="0"/>
             <wp:positionH relativeFrom="margin">
               <wp:posOffset>7080250</wp:posOffset>
@@ -16278,23 +16962,25 @@
           <w:sz w:val="26"/>
           <w:szCs w:val="26"/>
         </w:rPr>
-        <w:t>egy helyen chatelni egymássa</w:t>
-      </w:r>
+        <w:t xml:space="preserve">egy helyen </w:t>
+      </w:r>
+      <w:proofErr w:type="spellStart"/>
       <w:r>
         <w:rPr>
           <w:rFonts w:ascii="Times New Roman" w:eastAsia="Times New Roman" w:hAnsi="Times New Roman" w:cs="Times New Roman"/>
           <w:sz w:val="26"/>
           <w:szCs w:val="26"/>
         </w:rPr>
-        <w:t xml:space="preserve">l, beállítások </w:t>
-      </w:r>
+        <w:t>chatelni</w:t>
+      </w:r>
+      <w:proofErr w:type="spellEnd"/>
       <w:r>
         <w:rPr>
           <w:rFonts w:ascii="Times New Roman" w:eastAsia="Times New Roman" w:hAnsi="Times New Roman" w:cs="Times New Roman"/>
           <w:sz w:val="26"/>
           <w:szCs w:val="26"/>
         </w:rPr>
-        <w:t>menü,</w:t>
+        <w:t xml:space="preserve"> egymássa</w:t>
       </w:r>
       <w:r>
         <w:rPr>
@@ -16302,7 +16988,41 @@
           <w:sz w:val="26"/>
           <w:szCs w:val="26"/>
         </w:rPr>
-        <w:t xml:space="preserve"> ahol minden fontosat beállíthat,</w:t>
+        <w:t xml:space="preserve">l, beállítások </w:t>
+      </w:r>
+      <w:r>
+        <w:rPr>
+          <w:rFonts w:ascii="Times New Roman" w:eastAsia="Times New Roman" w:hAnsi="Times New Roman" w:cs="Times New Roman"/>
+          <w:sz w:val="26"/>
+          <w:szCs w:val="26"/>
+        </w:rPr>
+        <w:t>menü,</w:t>
+      </w:r>
+      <w:r>
+        <w:rPr>
+          <w:rFonts w:ascii="Times New Roman" w:eastAsia="Times New Roman" w:hAnsi="Times New Roman" w:cs="Times New Roman"/>
+          <w:sz w:val="26"/>
+          <w:szCs w:val="26"/>
+        </w:rPr>
+        <w:t xml:space="preserve"> ahol minden </w:t>
+      </w:r>
+      <w:proofErr w:type="spellStart"/>
+      <w:r>
+        <w:rPr>
+          <w:rFonts w:ascii="Times New Roman" w:eastAsia="Times New Roman" w:hAnsi="Times New Roman" w:cs="Times New Roman"/>
+          <w:sz w:val="26"/>
+          <w:szCs w:val="26"/>
+        </w:rPr>
+        <w:t>fontosat</w:t>
+      </w:r>
+      <w:proofErr w:type="spellEnd"/>
+      <w:r>
+        <w:rPr>
+          <w:rFonts w:ascii="Times New Roman" w:eastAsia="Times New Roman" w:hAnsi="Times New Roman" w:cs="Times New Roman"/>
+          <w:sz w:val="26"/>
+          <w:szCs w:val="26"/>
+        </w:rPr>
+        <w:t xml:space="preserve"> beállíthat,</w:t>
       </w:r>
       <w:r>
         <w:rPr>
@@ -16494,7 +17214,25 @@
           <w:sz w:val="24"/>
           <w:szCs w:val="24"/>
         </w:rPr>
-        <w:t xml:space="preserve"> hogy el tudj kezdeni chatelni, regisztrálni</w:t>
+        <w:t xml:space="preserve"> hogy el tudj kezdeni </w:t>
+      </w:r>
+      <w:proofErr w:type="spellStart"/>
+      <w:r>
+        <w:rPr>
+          <w:rFonts w:ascii="Times New Roman" w:eastAsia="Times New Roman" w:hAnsi="Times New Roman" w:cs="Times New Roman"/>
+          <w:sz w:val="24"/>
+          <w:szCs w:val="24"/>
+        </w:rPr>
+        <w:t>chatelni</w:t>
+      </w:r>
+      <w:proofErr w:type="spellEnd"/>
+      <w:r>
+        <w:rPr>
+          <w:rFonts w:ascii="Times New Roman" w:eastAsia="Times New Roman" w:hAnsi="Times New Roman" w:cs="Times New Roman"/>
+          <w:sz w:val="24"/>
+          <w:szCs w:val="24"/>
+        </w:rPr>
+        <w:t>, regisztrálni</w:t>
       </w:r>
       <w:r>
         <w:rPr>
@@ -16510,7 +17248,25 @@
           <w:sz w:val="24"/>
           <w:szCs w:val="24"/>
         </w:rPr>
-        <w:t xml:space="preserve"> ha nem lenne még fiókod, megváltoztatni az alkalmazás által használt nyelvet és a jelszavadat </w:t>
+        <w:t xml:space="preserve"> ha nem lenne még fiókod, megváltoztatni az alkalmazás által használt nyelvet és a </w:t>
+      </w:r>
+      <w:proofErr w:type="spellStart"/>
+      <w:r>
+        <w:rPr>
+          <w:rFonts w:ascii="Times New Roman" w:eastAsia="Times New Roman" w:hAnsi="Times New Roman" w:cs="Times New Roman"/>
+          <w:sz w:val="24"/>
+          <w:szCs w:val="24"/>
+        </w:rPr>
+        <w:t>jelszavadat</w:t>
+      </w:r>
+      <w:proofErr w:type="spellEnd"/>
+      <w:r>
+        <w:rPr>
+          <w:rFonts w:ascii="Times New Roman" w:eastAsia="Times New Roman" w:hAnsi="Times New Roman" w:cs="Times New Roman"/>
+          <w:sz w:val="24"/>
+          <w:szCs w:val="24"/>
+        </w:rPr>
+        <w:t xml:space="preserve"> </w:t>
       </w:r>
       <w:r>
         <w:rPr>
@@ -16641,7 +17397,7 @@
           <w:szCs w:val="40"/>
         </w:rPr>
         <w:drawing>
-          <wp:anchor distT="0" distB="0" distL="114300" distR="114300" simplePos="0" relativeHeight="251686912" behindDoc="0" locked="0" layoutInCell="1" allowOverlap="1" wp14:anchorId="299A2675" wp14:editId="544B46F1">
+          <wp:anchor distT="0" distB="0" distL="114300" distR="114300" simplePos="0" relativeHeight="251686912" behindDoc="0" locked="0" layoutInCell="1" allowOverlap="1" wp14:anchorId="299A2675" wp14:editId="0BB495E8">
             <wp:simplePos x="0" y="0"/>
             <wp:positionH relativeFrom="column">
               <wp:posOffset>6809740</wp:posOffset>
@@ -16864,7 +17620,7 @@
           <w:szCs w:val="24"/>
         </w:rPr>
         <w:drawing>
-          <wp:anchor distT="0" distB="0" distL="114300" distR="114300" simplePos="0" relativeHeight="251692032" behindDoc="0" locked="0" layoutInCell="1" allowOverlap="1" wp14:anchorId="10ACFB4E" wp14:editId="57319BBA">
+          <wp:anchor distT="0" distB="0" distL="114300" distR="114300" simplePos="0" relativeHeight="251692032" behindDoc="0" locked="0" layoutInCell="1" allowOverlap="1" wp14:anchorId="10ACFB4E" wp14:editId="41287C8C">
             <wp:simplePos x="0" y="0"/>
             <wp:positionH relativeFrom="column">
               <wp:posOffset>6865620</wp:posOffset>
@@ -17449,7 +18205,7 @@
           <w:szCs w:val="24"/>
         </w:rPr>
         <w:drawing>
-          <wp:anchor distT="0" distB="0" distL="114300" distR="114300" simplePos="0" relativeHeight="251699200" behindDoc="0" locked="0" layoutInCell="1" allowOverlap="1" wp14:anchorId="473EF29B" wp14:editId="0413F572">
+          <wp:anchor distT="0" distB="0" distL="114300" distR="114300" simplePos="0" relativeHeight="251699200" behindDoc="0" locked="0" layoutInCell="1" allowOverlap="1" wp14:anchorId="473EF29B" wp14:editId="67D72277">
             <wp:simplePos x="0" y="0"/>
             <wp:positionH relativeFrom="margin">
               <wp:posOffset>1914525</wp:posOffset>
@@ -17518,7 +18274,25 @@
           <w:sz w:val="24"/>
           <w:szCs w:val="24"/>
         </w:rPr>
-        <w:t>Ha kaptál egy barátkérelmet, akkor bármikor amikor az Ismerősök felületre lépsz, kimutatva lesz piros számmal a „Barát jelölések” oldal, rákattíntva kifogja mutatni azokat a felhasználókat, akiknek a barátkérelmeit nem fogadtad vagy utasítottad el, ha el szeretnéd fogadni, csak a zöld pipára kell nyomnod, és ha el akarod utasítani, akkor a piros X-re.</w:t>
+        <w:t xml:space="preserve">Ha kaptál egy barátkérelmet, akkor bármikor amikor az Ismerősök felületre lépsz, kimutatva lesz piros számmal a „Barát jelölések” oldal, </w:t>
+      </w:r>
+      <w:proofErr w:type="spellStart"/>
+      <w:r>
+        <w:rPr>
+          <w:rFonts w:ascii="Times New Roman" w:eastAsia="Times New Roman" w:hAnsi="Times New Roman" w:cs="Times New Roman"/>
+          <w:sz w:val="24"/>
+          <w:szCs w:val="24"/>
+        </w:rPr>
+        <w:t>rákattíntva</w:t>
+      </w:r>
+      <w:proofErr w:type="spellEnd"/>
+      <w:r>
+        <w:rPr>
+          <w:rFonts w:ascii="Times New Roman" w:eastAsia="Times New Roman" w:hAnsi="Times New Roman" w:cs="Times New Roman"/>
+          <w:sz w:val="24"/>
+          <w:szCs w:val="24"/>
+        </w:rPr>
+        <w:t xml:space="preserve"> kifogja mutatni azokat a felhasználókat, akiknek a barátkérelmeit nem fogadtad vagy utasítottad el, ha el szeretnéd fogadni, csak a zöld pipára kell nyomnod, és ha el akarod utasítani, akkor a piros X-re.</w:t>
       </w:r>
     </w:p>
     <w:p>
@@ -17630,6 +18404,7 @@
         </w:rPr>
         <w:t xml:space="preserve"> képernyőt, itt meg tudod változtatni az applikáció nyelvét, ki és be tudod kapcsolni az értesítéseket, a fiók adatait meg tudod nézni és a </w:t>
       </w:r>
+      <w:proofErr w:type="spellStart"/>
       <w:r>
         <w:rPr>
           <w:rFonts w:ascii="Times New Roman" w:eastAsia="Times New Roman" w:hAnsi="Times New Roman" w:cs="Times New Roman"/>
@@ -17638,6 +18413,7 @@
         </w:rPr>
         <w:t>jelszavadat</w:t>
       </w:r>
+      <w:proofErr w:type="spellEnd"/>
       <w:r>
         <w:rPr>
           <w:rFonts w:ascii="Times New Roman" w:eastAsia="Times New Roman" w:hAnsi="Times New Roman" w:cs="Times New Roman"/>
@@ -18408,7 +19184,25 @@
           <w:sz w:val="24"/>
           <w:szCs w:val="24"/>
         </w:rPr>
-        <w:t xml:space="preserve"> Discordon történő hívásokon át és a Github verziókezelő segítségével lett biztosítva.</w:t>
+        <w:t xml:space="preserve"> Discordon történő hívásokon át és a </w:t>
+      </w:r>
+      <w:proofErr w:type="spellStart"/>
+      <w:r>
+        <w:rPr>
+          <w:rFonts w:ascii="Times New Roman" w:eastAsia="Times New Roman" w:hAnsi="Times New Roman" w:cs="Times New Roman"/>
+          <w:sz w:val="24"/>
+          <w:szCs w:val="24"/>
+        </w:rPr>
+        <w:t>Github</w:t>
+      </w:r>
+      <w:proofErr w:type="spellEnd"/>
+      <w:r>
+        <w:rPr>
+          <w:rFonts w:ascii="Times New Roman" w:eastAsia="Times New Roman" w:hAnsi="Times New Roman" w:cs="Times New Roman"/>
+          <w:sz w:val="24"/>
+          <w:szCs w:val="24"/>
+        </w:rPr>
+        <w:t xml:space="preserve"> verziókezelő segítségével lett biztosítva.</w:t>
       </w:r>
     </w:p>
     <w:p>
@@ -18492,6 +19286,7 @@
           <w:szCs w:val="24"/>
         </w:rPr>
       </w:pPr>
+      <w:proofErr w:type="spellStart"/>
       <w:r>
         <w:rPr>
           <w:rFonts w:ascii="Times New Roman" w:eastAsia="Times New Roman" w:hAnsi="Times New Roman" w:cs="Times New Roman"/>
@@ -18499,7 +19294,17 @@
           <w:sz w:val="24"/>
           <w:szCs w:val="24"/>
         </w:rPr>
-        <w:t xml:space="preserve">Designer (Kiss Levente, Szép Dániel): </w:t>
+        <w:t>Designer</w:t>
+      </w:r>
+      <w:proofErr w:type="spellEnd"/>
+      <w:r>
+        <w:rPr>
+          <w:rFonts w:ascii="Times New Roman" w:eastAsia="Times New Roman" w:hAnsi="Times New Roman" w:cs="Times New Roman"/>
+          <w:b/>
+          <w:sz w:val="24"/>
+          <w:szCs w:val="24"/>
+        </w:rPr>
+        <w:t xml:space="preserve"> (Kiss Levente, Szép Dániel): </w:t>
       </w:r>
       <w:r>
         <w:rPr>
@@ -18749,7 +19554,43 @@
           <w:sz w:val="24"/>
           <w:szCs w:val="24"/>
         </w:rPr>
-        <w:t xml:space="preserve"> PhpMyAdmin, MySQL, Apache szerver a chat applikáció teszteléséhez.</w:t>
+        <w:t xml:space="preserve"> </w:t>
+      </w:r>
+      <w:proofErr w:type="spellStart"/>
+      <w:r>
+        <w:rPr>
+          <w:rFonts w:ascii="Times New Roman" w:eastAsia="Times New Roman" w:hAnsi="Times New Roman" w:cs="Times New Roman"/>
+          <w:sz w:val="24"/>
+          <w:szCs w:val="24"/>
+        </w:rPr>
+        <w:t>PhpMyAdmin</w:t>
+      </w:r>
+      <w:proofErr w:type="spellEnd"/>
+      <w:r>
+        <w:rPr>
+          <w:rFonts w:ascii="Times New Roman" w:eastAsia="Times New Roman" w:hAnsi="Times New Roman" w:cs="Times New Roman"/>
+          <w:sz w:val="24"/>
+          <w:szCs w:val="24"/>
+        </w:rPr>
+        <w:t xml:space="preserve">, </w:t>
+      </w:r>
+      <w:proofErr w:type="spellStart"/>
+      <w:r>
+        <w:rPr>
+          <w:rFonts w:ascii="Times New Roman" w:eastAsia="Times New Roman" w:hAnsi="Times New Roman" w:cs="Times New Roman"/>
+          <w:sz w:val="24"/>
+          <w:szCs w:val="24"/>
+        </w:rPr>
+        <w:t>MySQL</w:t>
+      </w:r>
+      <w:proofErr w:type="spellEnd"/>
+      <w:r>
+        <w:rPr>
+          <w:rFonts w:ascii="Times New Roman" w:eastAsia="Times New Roman" w:hAnsi="Times New Roman" w:cs="Times New Roman"/>
+          <w:sz w:val="24"/>
+          <w:szCs w:val="24"/>
+        </w:rPr>
+        <w:t>, Apache szerver a chat applikáció teszteléséhez.</w:t>
       </w:r>
     </w:p>
     <w:p>

--- a/Chatex dokumentáció/documentation.docx
+++ b/Chatex dokumentáció/documentation.docx
@@ -4749,23 +4749,7 @@
           <w:sz w:val="24"/>
           <w:szCs w:val="24"/>
         </w:rPr>
-        <w:t xml:space="preserve"> </w:t>
-      </w:r>
-      <w:r>
-        <w:rPr>
-          <w:rFonts w:ascii="Times New Roman" w:eastAsia="Times New Roman" w:hAnsi="Times New Roman" w:cs="Times New Roman"/>
-          <w:sz w:val="24"/>
-          <w:szCs w:val="24"/>
-        </w:rPr>
-        <w:t>(</w:t>
-      </w:r>
-      <w:r>
-        <w:rPr>
-          <w:rFonts w:ascii="Times New Roman" w:eastAsia="Times New Roman" w:hAnsi="Times New Roman" w:cs="Times New Roman"/>
-          <w:sz w:val="24"/>
-          <w:szCs w:val="24"/>
-        </w:rPr>
-        <w:t xml:space="preserve">a készítéskor: </w:t>
+        <w:t xml:space="preserve"> (a készítéskor: </w:t>
       </w:r>
       <w:r>
         <w:rPr>
@@ -5491,25 +5475,7 @@
             <w:sz w:val="24"/>
             <w:szCs w:val="24"/>
           </w:rPr>
-          <w:t>p</w:t>
-        </w:r>
-        <w:r>
-          <w:rPr>
-            <w:rStyle w:val="Hiperhivatkozs"/>
-            <w:rFonts w:ascii="Times New Roman" w:eastAsia="Times New Roman" w:hAnsi="Times New Roman" w:cs="Times New Roman"/>
-            <w:sz w:val="24"/>
-            <w:szCs w:val="24"/>
-          </w:rPr>
-          <w:t>u</w:t>
-        </w:r>
-        <w:r>
-          <w:rPr>
-            <w:rStyle w:val="Hiperhivatkozs"/>
-            <w:rFonts w:ascii="Times New Roman" w:eastAsia="Times New Roman" w:hAnsi="Times New Roman" w:cs="Times New Roman"/>
-            <w:sz w:val="24"/>
-            <w:szCs w:val="24"/>
-          </w:rPr>
-          <w:t>b.dev</w:t>
+          <w:t>pub.dev</w:t>
         </w:r>
       </w:hyperlink>
       <w:r>
@@ -5526,8 +5492,27 @@
           <w:sz w:val="24"/>
           <w:szCs w:val="24"/>
         </w:rPr>
-        <w:t xml:space="preserve"> A hab a tortán az hogy a Google által fejlesztett ez a </w:t>
-      </w:r>
+        <w:t xml:space="preserve"> A hab a tortán </w:t>
+      </w:r>
+      <w:proofErr w:type="gramStart"/>
+      <w:r>
+        <w:rPr>
+          <w:rFonts w:ascii="Times New Roman" w:eastAsia="Times New Roman" w:hAnsi="Times New Roman" w:cs="Times New Roman"/>
+          <w:sz w:val="24"/>
+          <w:szCs w:val="24"/>
+        </w:rPr>
+        <w:t>az</w:t>
+      </w:r>
+      <w:proofErr w:type="gramEnd"/>
+      <w:r>
+        <w:rPr>
+          <w:rFonts w:ascii="Times New Roman" w:eastAsia="Times New Roman" w:hAnsi="Times New Roman" w:cs="Times New Roman"/>
+          <w:sz w:val="24"/>
+          <w:szCs w:val="24"/>
+        </w:rPr>
+        <w:t xml:space="preserve"> hogy a Google által fejlesztett ez a </w:t>
+      </w:r>
+      <w:proofErr w:type="gramStart"/>
       <w:r>
         <w:rPr>
           <w:rFonts w:ascii="Times New Roman" w:eastAsia="Times New Roman" w:hAnsi="Times New Roman" w:cs="Times New Roman"/>
@@ -5536,6 +5521,7 @@
         </w:rPr>
         <w:t>Framework</w:t>
       </w:r>
+      <w:proofErr w:type="gramEnd"/>
       <w:r>
         <w:rPr>
           <w:rFonts w:ascii="Times New Roman" w:eastAsia="Times New Roman" w:hAnsi="Times New Roman" w:cs="Times New Roman"/>
@@ -5550,7 +5536,25 @@
           <w:sz w:val="24"/>
           <w:szCs w:val="24"/>
         </w:rPr>
-        <w:t xml:space="preserve"> A következő ábrán látszik hogy az Android-ra fejlesztett alkalmazáshoz milyen rendszerkövetelmények szükségesek:</w:t>
+        <w:t xml:space="preserve"> A következő ábrán </w:t>
+      </w:r>
+      <w:proofErr w:type="gramStart"/>
+      <w:r>
+        <w:rPr>
+          <w:rFonts w:ascii="Times New Roman" w:eastAsia="Times New Roman" w:hAnsi="Times New Roman" w:cs="Times New Roman"/>
+          <w:sz w:val="24"/>
+          <w:szCs w:val="24"/>
+        </w:rPr>
+        <w:t>látszik</w:t>
+      </w:r>
+      <w:proofErr w:type="gramEnd"/>
+      <w:r>
+        <w:rPr>
+          <w:rFonts w:ascii="Times New Roman" w:eastAsia="Times New Roman" w:hAnsi="Times New Roman" w:cs="Times New Roman"/>
+          <w:sz w:val="24"/>
+          <w:szCs w:val="24"/>
+        </w:rPr>
+        <w:t xml:space="preserve"> hogy az Android-ra fejlesztett alkalmazáshoz milyen rendszerkövetelmények szükségesek:</w:t>
       </w:r>
     </w:p>
     <w:tbl>
@@ -8306,6 +8310,7 @@
       <w:r>
         <w:rPr>
           <w:rFonts w:eastAsia="Times New Roman"/>
+          <w:noProof/>
           <w:sz w:val="36"/>
           <w:szCs w:val="48"/>
         </w:rPr>
@@ -8793,6 +8798,7 @@
       <w:r>
         <w:rPr>
           <w:rFonts w:eastAsia="Times New Roman"/>
+          <w:noProof/>
           <w:sz w:val="36"/>
           <w:szCs w:val="48"/>
         </w:rPr>
@@ -13596,7 +13602,25 @@
           <w:sz w:val="24"/>
           <w:szCs w:val="24"/>
         </w:rPr>
-        <w:t>A Chatex applikáció fájlendszerének felépítése, ami az alkalmazás működéséhez szükséges.</w:t>
+        <w:t xml:space="preserve">A </w:t>
+      </w:r>
+      <w:proofErr w:type="spellStart"/>
+      <w:r>
+        <w:rPr>
+          <w:rFonts w:ascii="Times New Roman" w:eastAsia="Times New Roman" w:hAnsi="Times New Roman" w:cs="Times New Roman"/>
+          <w:sz w:val="24"/>
+          <w:szCs w:val="24"/>
+        </w:rPr>
+        <w:t>Chatex</w:t>
+      </w:r>
+      <w:proofErr w:type="spellEnd"/>
+      <w:r>
+        <w:rPr>
+          <w:rFonts w:ascii="Times New Roman" w:eastAsia="Times New Roman" w:hAnsi="Times New Roman" w:cs="Times New Roman"/>
+          <w:sz w:val="24"/>
+          <w:szCs w:val="24"/>
+        </w:rPr>
+        <w:t xml:space="preserve"> applikáció fájlendszerének felépítése, ami az alkalmazás működéséhez szükséges.</w:t>
       </w:r>
     </w:p>
     <w:p>
@@ -13770,6 +13794,67 @@
       </w:pPr>
       <w:r>
         <w:rPr>
+          <w:rFonts w:eastAsia="Times New Roman"/>
+        </w:rPr>
+        <w:drawing>
+          <wp:anchor distT="0" distB="0" distL="114300" distR="114300" simplePos="0" relativeHeight="251729920" behindDoc="0" locked="0" layoutInCell="1" allowOverlap="1" wp14:anchorId="11263F7E" wp14:editId="3CB0708D">
+            <wp:simplePos x="0" y="0"/>
+            <wp:positionH relativeFrom="column">
+              <wp:posOffset>6507480</wp:posOffset>
+            </wp:positionH>
+            <wp:positionV relativeFrom="paragraph">
+              <wp:posOffset>-233680</wp:posOffset>
+            </wp:positionV>
+            <wp:extent cx="1619885" cy="3599815"/>
+            <wp:effectExtent l="0" t="0" r="0" b="635"/>
+            <wp:wrapSquare wrapText="bothSides"/>
+            <wp:docPr id="1885446834" name="Kép 14" descr="A képen szöveg, képernyőkép, szoftver, multimédia látható&#10;&#10;Előfordulhat, hogy a mesterséges intelligencia által létrehozott tartalom helytelen."/>
+            <wp:cNvGraphicFramePr>
+              <a:graphicFrameLocks xmlns:a="http://schemas.openxmlformats.org/drawingml/2006/main" noChangeAspect="1"/>
+            </wp:cNvGraphicFramePr>
+            <a:graphic xmlns:a="http://schemas.openxmlformats.org/drawingml/2006/main">
+              <a:graphicData uri="http://schemas.openxmlformats.org/drawingml/2006/picture">
+                <pic:pic xmlns:pic="http://schemas.openxmlformats.org/drawingml/2006/picture">
+                  <pic:nvPicPr>
+                    <pic:cNvPr id="1885446834" name="Kép 14" descr="A képen szöveg, képernyőkép, szoftver, multimédia látható&#10;&#10;Előfordulhat, hogy a mesterséges intelligencia által létrehozott tartalom helytelen."/>
+                    <pic:cNvPicPr>
+                      <a:picLocks noChangeAspect="1" noChangeArrowheads="1"/>
+                    </pic:cNvPicPr>
+                  </pic:nvPicPr>
+                  <pic:blipFill>
+                    <a:blip r:embed="rId36" cstate="print">
+                      <a:extLst>
+                        <a:ext uri="{28A0092B-C50C-407E-A947-70E740481C1C}">
+                          <a14:useLocalDpi xmlns:a14="http://schemas.microsoft.com/office/drawing/2010/main" val="0"/>
+                        </a:ext>
+                      </a:extLst>
+                    </a:blip>
+                    <a:srcRect/>
+                    <a:stretch>
+                      <a:fillRect/>
+                    </a:stretch>
+                  </pic:blipFill>
+                  <pic:spPr bwMode="auto">
+                    <a:xfrm>
+                      <a:off x="0" y="0"/>
+                      <a:ext cx="1619885" cy="3599815"/>
+                    </a:xfrm>
+                    <a:prstGeom prst="rect">
+                      <a:avLst/>
+                    </a:prstGeom>
+                    <a:noFill/>
+                    <a:ln>
+                      <a:noFill/>
+                    </a:ln>
+                  </pic:spPr>
+                </pic:pic>
+              </a:graphicData>
+            </a:graphic>
+          </wp:anchor>
+        </w:drawing>
+      </w:r>
+      <w:r>
+        <w:rPr>
           <w:rFonts w:ascii="Times New Roman" w:eastAsia="Times New Roman" w:hAnsi="Times New Roman" w:cs="Times New Roman"/>
           <w:sz w:val="24"/>
           <w:szCs w:val="24"/>
@@ -13952,9 +14037,7 @@
         <w:spacing w:line="360" w:lineRule="auto"/>
         <w:jc w:val="both"/>
         <w:rPr>
-          <w:rFonts w:ascii="Times New Roman" w:eastAsia="Times New Roman" w:hAnsi="Times New Roman" w:cs="Times New Roman"/>
-          <w:sz w:val="24"/>
-          <w:szCs w:val="24"/>
+          <w:rFonts w:eastAsia="Times New Roman"/>
         </w:rPr>
       </w:pPr>
       <w:r>
@@ -13965,6 +14048,22 @@
         </w:rPr>
         <w:t>get_messages.php: Kimutatja a felhasználó és egy másik személy közötti üzeneteket</w:t>
       </w:r>
+    </w:p>
+    <w:p>
+      <w:pPr>
+        <w:pStyle w:val="Listaszerbekezds"/>
+        <w:numPr>
+          <w:ilvl w:val="0"/>
+          <w:numId w:val="47"/>
+        </w:numPr>
+        <w:spacing w:line="360" w:lineRule="auto"/>
+        <w:jc w:val="both"/>
+        <w:rPr>
+          <w:rFonts w:ascii="Times New Roman" w:eastAsia="Times New Roman" w:hAnsi="Times New Roman" w:cs="Times New Roman"/>
+          <w:sz w:val="24"/>
+          <w:szCs w:val="24"/>
+        </w:rPr>
+      </w:pPr>
     </w:p>
     <w:p>
       <w:pPr>
@@ -14040,6 +14139,7 @@
           <w:sz w:val="24"/>
           <w:szCs w:val="24"/>
         </w:rPr>
+        <w:lastRenderedPageBreak/>
         <w:t>check_friend_status.php: Kimutatja az ismerőseidnek a státuszát (Online – Offline)</w:t>
       </w:r>
     </w:p>
@@ -14064,7 +14164,6 @@
           <w:sz w:val="24"/>
           <w:szCs w:val="24"/>
         </w:rPr>
-        <w:lastRenderedPageBreak/>
         <w:t>get_friend_request_count.php: Az összes még el nem fogadott barátkérelmek számát mutatja ki</w:t>
       </w:r>
     </w:p>
@@ -14423,7 +14522,7 @@
                     <pic:cNvPicPr/>
                   </pic:nvPicPr>
                   <pic:blipFill>
-                    <a:blip r:embed="rId36">
+                    <a:blip r:embed="rId37">
                       <a:extLst>
                         <a:ext uri="{28A0092B-C50C-407E-A947-70E740481C1C}">
                           <a14:useLocalDpi xmlns:a14="http://schemas.microsoft.com/office/drawing/2010/main" val="0"/>
@@ -14492,7 +14591,7 @@
                     <pic:cNvPicPr/>
                   </pic:nvPicPr>
                   <pic:blipFill>
-                    <a:blip r:embed="rId37">
+                    <a:blip r:embed="rId38">
                       <a:extLst>
                         <a:ext uri="{28A0092B-C50C-407E-A947-70E740481C1C}">
                           <a14:useLocalDpi xmlns:a14="http://schemas.microsoft.com/office/drawing/2010/main" val="0"/>
@@ -14555,7 +14654,7 @@
                     <pic:cNvPicPr/>
                   </pic:nvPicPr>
                   <pic:blipFill>
-                    <a:blip r:embed="rId38">
+                    <a:blip r:embed="rId39">
                       <a:extLst>
                         <a:ext uri="{28A0092B-C50C-407E-A947-70E740481C1C}">
                           <a14:useLocalDpi xmlns:a14="http://schemas.microsoft.com/office/drawing/2010/main" val="0"/>
@@ -15895,7 +15994,25 @@
           <w:sz w:val="24"/>
           <w:szCs w:val="24"/>
         </w:rPr>
-        <w:t>Jelszó: @nval!dPassword123)</w:t>
+        <w:t>Jelszó: @</w:t>
+      </w:r>
+      <w:proofErr w:type="gramStart"/>
+      <w:r>
+        <w:rPr>
+          <w:rFonts w:ascii="Times New Roman" w:eastAsia="Times New Roman" w:hAnsi="Times New Roman" w:cs="Times New Roman"/>
+          <w:sz w:val="24"/>
+          <w:szCs w:val="24"/>
+        </w:rPr>
+        <w:t>nval!dPassword</w:t>
+      </w:r>
+      <w:proofErr w:type="gramEnd"/>
+      <w:r>
+        <w:rPr>
+          <w:rFonts w:ascii="Times New Roman" w:eastAsia="Times New Roman" w:hAnsi="Times New Roman" w:cs="Times New Roman"/>
+          <w:sz w:val="24"/>
+          <w:szCs w:val="24"/>
+        </w:rPr>
+        <w:t>123)</w:t>
       </w:r>
     </w:p>
     <w:p>
@@ -15953,7 +16070,7 @@
                     <pic:cNvPicPr/>
                   </pic:nvPicPr>
                   <pic:blipFill>
-                    <a:blip r:embed="rId39"/>
+                    <a:blip r:embed="rId40"/>
                     <a:stretch>
                       <a:fillRect/>
                     </a:stretch>
@@ -16137,7 +16254,7 @@
                     <pic:cNvPicPr/>
                   </pic:nvPicPr>
                   <pic:blipFill>
-                    <a:blip r:embed="rId40">
+                    <a:blip r:embed="rId41">
                       <a:extLst>
                         <a:ext uri="{28A0092B-C50C-407E-A947-70E740481C1C}">
                           <a14:useLocalDpi xmlns:a14="http://schemas.microsoft.com/office/drawing/2010/main" val="0"/>
@@ -16195,7 +16312,7 @@
         </w:rPr>
         <w:t xml:space="preserve">Email: </w:t>
       </w:r>
-      <w:hyperlink r:id="rId41" w:history="1">
+      <w:hyperlink r:id="rId42" w:history="1">
         <w:r>
           <w:rPr>
             <w:rStyle w:val="Hiperhivatkozs"/>
@@ -16252,7 +16369,25 @@
           <w:sz w:val="24"/>
           <w:szCs w:val="24"/>
         </w:rPr>
-        <w:t>Eredmény: A bejelentkezés gomb rányomására megjelenik a toastmessage ami azt írja, hogy „Hibás Email vagy jelszó!” pirosban.</w:t>
+        <w:t xml:space="preserve">Eredmény: A bejelentkezés gomb rányomására megjelenik a </w:t>
+      </w:r>
+      <w:proofErr w:type="gramStart"/>
+      <w:r>
+        <w:rPr>
+          <w:rFonts w:ascii="Times New Roman" w:eastAsia="Times New Roman" w:hAnsi="Times New Roman" w:cs="Times New Roman"/>
+          <w:sz w:val="24"/>
+          <w:szCs w:val="24"/>
+        </w:rPr>
+        <w:t>toastmessage</w:t>
+      </w:r>
+      <w:proofErr w:type="gramEnd"/>
+      <w:r>
+        <w:rPr>
+          <w:rFonts w:ascii="Times New Roman" w:eastAsia="Times New Roman" w:hAnsi="Times New Roman" w:cs="Times New Roman"/>
+          <w:sz w:val="24"/>
+          <w:szCs w:val="24"/>
+        </w:rPr>
+        <w:t xml:space="preserve"> ami azt írja, hogy „Hibás Email vagy jelszó!” pirosban.</w:t>
       </w:r>
     </w:p>
     <w:p>
@@ -16441,7 +16576,7 @@
                     <pic:cNvPicPr/>
                   </pic:nvPicPr>
                   <pic:blipFill>
-                    <a:blip r:embed="rId42">
+                    <a:blip r:embed="rId43">
                       <a:extLst>
                         <a:ext uri="{28A0092B-C50C-407E-A947-70E740481C1C}">
                           <a14:useLocalDpi xmlns:a14="http://schemas.microsoft.com/office/drawing/2010/main" val="0"/>
@@ -16543,8 +16678,9 @@
           <w:sz w:val="24"/>
           <w:szCs w:val="24"/>
         </w:rPr>
-        <w:t xml:space="preserve">A Chatex egy chat </w:t>
-      </w:r>
+        <w:t xml:space="preserve">A </w:t>
+      </w:r>
+      <w:proofErr w:type="spellStart"/>
       <w:r>
         <w:rPr>
           <w:rFonts w:ascii="Times New Roman" w:eastAsia="Times New Roman" w:hAnsi="Times New Roman" w:cs="Times New Roman"/>
@@ -16553,8 +16689,9 @@
           <w:sz w:val="24"/>
           <w:szCs w:val="24"/>
         </w:rPr>
-        <w:t>applikáció,</w:t>
-      </w:r>
+        <w:t>Chatex</w:t>
+      </w:r>
+      <w:proofErr w:type="spellEnd"/>
       <w:r>
         <w:rPr>
           <w:rFonts w:ascii="Times New Roman" w:eastAsia="Times New Roman" w:hAnsi="Times New Roman" w:cs="Times New Roman"/>
@@ -16563,7 +16700,7 @@
           <w:sz w:val="24"/>
           <w:szCs w:val="24"/>
         </w:rPr>
-        <w:t xml:space="preserve"> amit arra szeretnénk fejleszteni, hogy majd jobb legyen, mint a Messenger, mert szerintünk </w:t>
+        <w:t xml:space="preserve"> egy chat </w:t>
       </w:r>
       <w:r>
         <w:rPr>
@@ -16573,7 +16710,7 @@
           <w:sz w:val="24"/>
           <w:szCs w:val="24"/>
         </w:rPr>
-        <w:t>azért,</w:t>
+        <w:t>applikáció,</w:t>
       </w:r>
       <w:r>
         <w:rPr>
@@ -16583,18 +16720,8 @@
           <w:sz w:val="24"/>
           <w:szCs w:val="24"/>
         </w:rPr>
-        <w:t xml:space="preserve"> mert szétpakolnak egy chat applikációt sok haszontalan képességgel, nem lesz attól jobb, csak nehezebb lesz rajta kiigazodni, és mi ezen szeretnénk javítani.</w:t>
-      </w:r>
-    </w:p>
-    <w:p>
-      <w:pPr>
-        <w:spacing w:line="360" w:lineRule="auto"/>
-        <w:rPr>
-          <w:rFonts w:ascii="Times New Roman" w:hAnsi="Times New Roman" w:cs="Times New Roman"/>
-          <w:sz w:val="24"/>
-          <w:szCs w:val="24"/>
-        </w:rPr>
-      </w:pPr>
+        <w:t xml:space="preserve"> amit arra szeretnénk fejleszteni, hogy majd jobb legyen, mint a Messenger, mert szerintünk </w:t>
+      </w:r>
       <w:r>
         <w:rPr>
           <w:rFonts w:ascii="Times New Roman" w:eastAsia="Times New Roman" w:hAnsi="Times New Roman" w:cs="Times New Roman"/>
@@ -16603,20 +16730,9 @@
           <w:sz w:val="24"/>
           <w:szCs w:val="24"/>
         </w:rPr>
-        <w:t xml:space="preserve">Hardver követelmények: </w:t>
-      </w:r>
-      <w:r>
-        <w:rPr>
-          <w:rFonts w:ascii="Times New Roman" w:hAnsi="Times New Roman" w:cs="Times New Roman"/>
-          <w:sz w:val="24"/>
-          <w:szCs w:val="24"/>
-        </w:rPr>
-        <w:t>Modern érintőképernyős eszköz</w:t>
-      </w:r>
-    </w:p>
-    <w:p>
-      <w:pPr>
-        <w:spacing w:line="360" w:lineRule="auto"/>
+        <w:t>azért,</w:t>
+      </w:r>
+      <w:r>
         <w:rPr>
           <w:rFonts w:ascii="Times New Roman" w:eastAsia="Times New Roman" w:hAnsi="Times New Roman" w:cs="Times New Roman"/>
           <w:bCs/>
@@ -16624,6 +16740,17 @@
           <w:sz w:val="24"/>
           <w:szCs w:val="24"/>
         </w:rPr>
+        <w:t xml:space="preserve"> mert szétpakolnak egy chat applikációt sok haszontalan képességgel, nem lesz attól jobb, csak nehezebb lesz rajta kiigazodni, és mi ezen szeretnénk javítani.</w:t>
+      </w:r>
+    </w:p>
+    <w:p>
+      <w:pPr>
+        <w:spacing w:line="360" w:lineRule="auto"/>
+        <w:rPr>
+          <w:rFonts w:ascii="Times New Roman" w:hAnsi="Times New Roman" w:cs="Times New Roman"/>
+          <w:sz w:val="24"/>
+          <w:szCs w:val="24"/>
+        </w:rPr>
       </w:pPr>
       <w:r>
         <w:rPr>
@@ -16633,7 +16760,15 @@
           <w:sz w:val="24"/>
           <w:szCs w:val="24"/>
         </w:rPr>
-        <w:t xml:space="preserve">Operációs rendszer: Legalább Android 5.0-ás verzió </w:t>
+        <w:t xml:space="preserve">Hardver követelmények: </w:t>
+      </w:r>
+      <w:r>
+        <w:rPr>
+          <w:rFonts w:ascii="Times New Roman" w:hAnsi="Times New Roman" w:cs="Times New Roman"/>
+          <w:sz w:val="24"/>
+          <w:szCs w:val="24"/>
+        </w:rPr>
+        <w:t>Modern érintőképernyős eszköz</w:t>
       </w:r>
     </w:p>
     <w:p>
@@ -16655,9 +16790,12 @@
           <w:sz w:val="24"/>
           <w:szCs w:val="24"/>
         </w:rPr>
-        <w:t>Szoftver követelmények: kell,</w:t>
-      </w:r>
-      <w:r>
+        <w:t xml:space="preserve">Operációs rendszer: Legalább Android 5.0-ás verzió </w:t>
+      </w:r>
+    </w:p>
+    <w:p>
+      <w:pPr>
+        <w:spacing w:line="360" w:lineRule="auto"/>
         <w:rPr>
           <w:rFonts w:ascii="Times New Roman" w:eastAsia="Times New Roman" w:hAnsi="Times New Roman" w:cs="Times New Roman"/>
           <w:bCs/>
@@ -16665,12 +16803,8 @@
           <w:sz w:val="24"/>
           <w:szCs w:val="24"/>
         </w:rPr>
-        <w:t xml:space="preserve"> hogy az applikációnak tudja telefonja futtatni.</w:t>
-      </w:r>
-    </w:p>
-    <w:p>
-      <w:pPr>
-        <w:spacing w:line="360" w:lineRule="auto"/>
+      </w:pPr>
+      <w:r>
         <w:rPr>
           <w:rFonts w:ascii="Times New Roman" w:eastAsia="Times New Roman" w:hAnsi="Times New Roman" w:cs="Times New Roman"/>
           <w:bCs/>
@@ -16678,7 +16812,8 @@
           <w:sz w:val="24"/>
           <w:szCs w:val="24"/>
         </w:rPr>
-      </w:pPr>
+        <w:t>Szoftver követelmények: kell,</w:t>
+      </w:r>
       <w:r>
         <w:rPr>
           <w:rFonts w:ascii="Times New Roman" w:eastAsia="Times New Roman" w:hAnsi="Times New Roman" w:cs="Times New Roman"/>
@@ -16687,19 +16822,12 @@
           <w:sz w:val="24"/>
           <w:szCs w:val="24"/>
         </w:rPr>
-        <w:t>Internetkapcsolat: legalább 5 Mbps</w:t>
+        <w:t xml:space="preserve"> hogy az applikációnak tudja telefonja futtatni.</w:t>
       </w:r>
     </w:p>
     <w:p>
       <w:pPr>
         <w:spacing w:line="360" w:lineRule="auto"/>
-        <w:rPr>
-          <w:rFonts w:ascii="Times New Roman" w:hAnsi="Times New Roman" w:cs="Times New Roman"/>
-          <w:sz w:val="24"/>
-          <w:szCs w:val="24"/>
-        </w:rPr>
-      </w:pPr>
-      <w:r>
         <w:rPr>
           <w:rFonts w:ascii="Times New Roman" w:eastAsia="Times New Roman" w:hAnsi="Times New Roman" w:cs="Times New Roman"/>
           <w:bCs/>
@@ -16707,6 +16835,35 @@
           <w:sz w:val="24"/>
           <w:szCs w:val="24"/>
         </w:rPr>
+      </w:pPr>
+      <w:r>
+        <w:rPr>
+          <w:rFonts w:ascii="Times New Roman" w:eastAsia="Times New Roman" w:hAnsi="Times New Roman" w:cs="Times New Roman"/>
+          <w:bCs/>
+          <w:kern w:val="36"/>
+          <w:sz w:val="24"/>
+          <w:szCs w:val="24"/>
+        </w:rPr>
+        <w:t>Internetkapcsolat: legalább 5 Mbps</w:t>
+      </w:r>
+    </w:p>
+    <w:p>
+      <w:pPr>
+        <w:spacing w:line="360" w:lineRule="auto"/>
+        <w:rPr>
+          <w:rFonts w:ascii="Times New Roman" w:hAnsi="Times New Roman" w:cs="Times New Roman"/>
+          <w:sz w:val="24"/>
+          <w:szCs w:val="24"/>
+        </w:rPr>
+      </w:pPr>
+      <w:r>
+        <w:rPr>
+          <w:rFonts w:ascii="Times New Roman" w:eastAsia="Times New Roman" w:hAnsi="Times New Roman" w:cs="Times New Roman"/>
+          <w:bCs/>
+          <w:kern w:val="36"/>
+          <w:sz w:val="24"/>
+          <w:szCs w:val="24"/>
+        </w:rPr>
         <w:t xml:space="preserve">Minimum képernyőfelbontás: </w:t>
       </w:r>
       <w:r>
@@ -16762,23 +16919,23 @@
     </w:p>
     <w:p>
       <w:pPr>
-        <w:numPr>
-          <w:ilvl w:val="0"/>
-          <w:numId w:val="6"/>
-        </w:numPr>
         <w:spacing w:before="120" w:after="0" w:line="360" w:lineRule="auto"/>
         <w:jc w:val="both"/>
         <w:rPr>
           <w:rFonts w:ascii="Times New Roman" w:eastAsia="Times New Roman" w:hAnsi="Times New Roman" w:cs="Times New Roman"/>
-          <w:sz w:val="24"/>
-          <w:szCs w:val="24"/>
-        </w:rPr>
-      </w:pPr>
-      <w:r>
-        <w:rPr>
-          <w:rFonts w:ascii="Times New Roman" w:eastAsia="Times New Roman" w:hAnsi="Times New Roman" w:cs="Times New Roman"/>
-          <w:sz w:val="24"/>
-          <w:szCs w:val="24"/>
+          <w:b/>
+          <w:bCs/>
+          <w:sz w:val="40"/>
+          <w:szCs w:val="40"/>
+        </w:rPr>
+      </w:pPr>
+      <w:r>
+        <w:rPr>
+          <w:rFonts w:ascii="Times New Roman" w:eastAsia="Times New Roman" w:hAnsi="Times New Roman" w:cs="Times New Roman"/>
+          <w:b/>
+          <w:bCs/>
+          <w:sz w:val="40"/>
+          <w:szCs w:val="40"/>
         </w:rPr>
         <w:t>Főoldal</w:t>
       </w:r>
@@ -16873,64 +17030,35 @@
         <w:spacing w:before="120" w:after="0" w:line="360" w:lineRule="auto"/>
         <w:jc w:val="both"/>
         <w:rPr>
-          <w:rFonts w:ascii="Times New Roman" w:eastAsia="Times New Roman" w:hAnsi="Times New Roman" w:cs="Times New Roman"/>
-          <w:sz w:val="24"/>
-          <w:szCs w:val="24"/>
-        </w:rPr>
-      </w:pPr>
-      <w:r>
-        <w:rPr>
-          <w:rFonts w:ascii="Times New Roman" w:eastAsia="Times New Roman" w:hAnsi="Times New Roman" w:cs="Times New Roman"/>
-          <w:sz w:val="24"/>
-          <w:szCs w:val="24"/>
-        </w:rPr>
+          <w:rFonts w:eastAsia="Times New Roman"/>
+        </w:rPr>
+      </w:pPr>
+      <w:r>
+        <w:rPr>
+          <w:rFonts w:ascii="Times New Roman" w:eastAsia="Times New Roman" w:hAnsi="Times New Roman" w:cs="Times New Roman"/>
+          <w:sz w:val="24"/>
+          <w:szCs w:val="24"/>
+        </w:rPr>
+        <w:lastRenderedPageBreak/>
         <w:t>Email cím</w:t>
       </w:r>
-    </w:p>
-    <w:p>
-      <w:pPr>
-        <w:pStyle w:val="Listaszerbekezds"/>
-        <w:numPr>
-          <w:ilvl w:val="0"/>
-          <w:numId w:val="6"/>
-        </w:numPr>
-        <w:spacing w:before="120" w:after="0" w:line="360" w:lineRule="auto"/>
-        <w:jc w:val="both"/>
-        <w:rPr>
-          <w:rFonts w:ascii="Times New Roman" w:eastAsia="Times New Roman" w:hAnsi="Times New Roman" w:cs="Times New Roman"/>
-          <w:sz w:val="24"/>
-          <w:szCs w:val="24"/>
-        </w:rPr>
-      </w:pPr>
-      <w:r>
-        <w:rPr>
-          <w:rFonts w:ascii="Times New Roman" w:eastAsia="Times New Roman" w:hAnsi="Times New Roman" w:cs="Times New Roman"/>
-          <w:noProof/>
-          <w:sz w:val="24"/>
-          <w:szCs w:val="24"/>
-        </w:rPr>
-        <w:lastRenderedPageBreak/>
+      <w:r>
+        <w:rPr>
+          <w:rFonts w:eastAsia="Times New Roman"/>
+        </w:rPr>
         <w:drawing>
-          <wp:anchor distT="0" distB="0" distL="114300" distR="114300" simplePos="0" relativeHeight="251689984" behindDoc="1" locked="0" layoutInCell="1" allowOverlap="1" wp14:anchorId="4A5E460C" wp14:editId="7FCF79BA">
+          <wp:anchor distT="0" distB="0" distL="114300" distR="114300" simplePos="0" relativeHeight="251728896" behindDoc="0" locked="0" layoutInCell="1" allowOverlap="1" wp14:anchorId="44EAD250" wp14:editId="1967C2FF">
             <wp:simplePos x="0" y="0"/>
             <wp:positionH relativeFrom="column">
-              <wp:posOffset>5080000</wp:posOffset>
+              <wp:posOffset>4831080</wp:posOffset>
             </wp:positionH>
             <wp:positionV relativeFrom="paragraph">
               <wp:posOffset>0</wp:posOffset>
             </wp:positionV>
-            <wp:extent cx="1835150" cy="4079875"/>
-            <wp:effectExtent l="0" t="0" r="0" b="0"/>
-            <wp:wrapTight wrapText="bothSides">
-              <wp:wrapPolygon edited="0">
-                <wp:start x="0" y="0"/>
-                <wp:lineTo x="0" y="21482"/>
-                <wp:lineTo x="21301" y="21482"/>
-                <wp:lineTo x="21301" y="0"/>
-                <wp:lineTo x="0" y="0"/>
-              </wp:wrapPolygon>
-            </wp:wrapTight>
-            <wp:docPr id="1476852636" name="Kép 2" descr="A képen szöveg, képernyőkép, Betűtípus, szoftver látható&#10;&#10;Előfordulhat, hogy a mesterséges intelligencia által létrehozott tartalom helytelen."/>
+            <wp:extent cx="2105660" cy="4679950"/>
+            <wp:effectExtent l="0" t="0" r="8890" b="6350"/>
+            <wp:wrapSquare wrapText="bothSides"/>
+            <wp:docPr id="1722464543" name="Kép 12" descr="A képen szöveg, képernyőkép, szoftver, Betűtípus látható&#10;&#10;Előfordulhat, hogy a mesterséges intelligencia által létrehozott tartalom helytelen."/>
             <wp:cNvGraphicFramePr>
               <a:graphicFrameLocks xmlns:a="http://schemas.openxmlformats.org/drawingml/2006/main" noChangeAspect="1"/>
             </wp:cNvGraphicFramePr>
@@ -16938,78 +17066,7 @@
               <a:graphicData uri="http://schemas.openxmlformats.org/drawingml/2006/picture">
                 <pic:pic xmlns:pic="http://schemas.openxmlformats.org/drawingml/2006/picture">
                   <pic:nvPicPr>
-                    <pic:cNvPr id="1476852636" name="Kép 2" descr="A képen szöveg, képernyőkép, Betűtípus, szoftver látható&#10;&#10;Előfordulhat, hogy a mesterséges intelligencia által létrehozott tartalom helytelen."/>
-                    <pic:cNvPicPr/>
-                  </pic:nvPicPr>
-                  <pic:blipFill>
-                    <a:blip r:embed="rId43" cstate="print">
-                      <a:extLst>
-                        <a:ext uri="{28A0092B-C50C-407E-A947-70E740481C1C}">
-                          <a14:useLocalDpi xmlns:a14="http://schemas.microsoft.com/office/drawing/2010/main" val="0"/>
-                        </a:ext>
-                      </a:extLst>
-                    </a:blip>
-                    <a:stretch>
-                      <a:fillRect/>
-                    </a:stretch>
-                  </pic:blipFill>
-                  <pic:spPr>
-                    <a:xfrm>
-                      <a:off x="0" y="0"/>
-                      <a:ext cx="1835150" cy="4079875"/>
-                    </a:xfrm>
-                    <a:prstGeom prst="rect">
-                      <a:avLst/>
-                    </a:prstGeom>
-                  </pic:spPr>
-                </pic:pic>
-              </a:graphicData>
-            </a:graphic>
-            <wp14:sizeRelH relativeFrom="margin">
-              <wp14:pctWidth>0</wp14:pctWidth>
-            </wp14:sizeRelH>
-            <wp14:sizeRelV relativeFrom="margin">
-              <wp14:pctHeight>0</wp14:pctHeight>
-            </wp14:sizeRelV>
-          </wp:anchor>
-        </w:drawing>
-      </w:r>
-      <w:r>
-        <w:rPr>
-          <w:rFonts w:ascii="Times New Roman" w:eastAsia="Times New Roman" w:hAnsi="Times New Roman" w:cs="Times New Roman"/>
-          <w:noProof/>
-          <w:sz w:val="24"/>
-          <w:szCs w:val="24"/>
-        </w:rPr>
-        <w:drawing>
-          <wp:anchor distT="0" distB="0" distL="114300" distR="114300" simplePos="0" relativeHeight="251688960" behindDoc="0" locked="0" layoutInCell="1" allowOverlap="1" wp14:anchorId="798C1407" wp14:editId="6CF5805F">
-            <wp:simplePos x="0" y="0"/>
-            <wp:positionH relativeFrom="margin">
-              <wp:posOffset>7080250</wp:posOffset>
-            </wp:positionH>
-            <wp:positionV relativeFrom="paragraph">
-              <wp:posOffset>0</wp:posOffset>
-            </wp:positionV>
-            <wp:extent cx="1835150" cy="4079875"/>
-            <wp:effectExtent l="0" t="0" r="0" b="0"/>
-            <wp:wrapThrough wrapText="bothSides">
-              <wp:wrapPolygon edited="0">
-                <wp:start x="0" y="0"/>
-                <wp:lineTo x="0" y="21482"/>
-                <wp:lineTo x="21301" y="21482"/>
-                <wp:lineTo x="21301" y="0"/>
-                <wp:lineTo x="0" y="0"/>
-              </wp:wrapPolygon>
-            </wp:wrapThrough>
-            <wp:docPr id="4" name="Kép 4" descr="C:\Users\User\Desktop\Screenshot_1742551004.png"/>
-            <wp:cNvGraphicFramePr>
-              <a:graphicFrameLocks xmlns:a="http://schemas.openxmlformats.org/drawingml/2006/main" noChangeAspect="1"/>
-            </wp:cNvGraphicFramePr>
-            <a:graphic xmlns:a="http://schemas.openxmlformats.org/drawingml/2006/main">
-              <a:graphicData uri="http://schemas.openxmlformats.org/drawingml/2006/picture">
-                <pic:pic xmlns:pic="http://schemas.openxmlformats.org/drawingml/2006/picture">
-                  <pic:nvPicPr>
-                    <pic:cNvPr id="0" name="Picture 3" descr="C:\Users\User\Desktop\Screenshot_1742551004.png"/>
+                    <pic:cNvPr id="1722464543" name="Kép 12" descr="A képen szöveg, képernyőkép, szoftver, Betűtípus látható&#10;&#10;Előfordulhat, hogy a mesterséges intelligencia által létrehozott tartalom helytelen."/>
                     <pic:cNvPicPr>
                       <a:picLocks noChangeAspect="1" noChangeArrowheads="1"/>
                     </pic:cNvPicPr>
@@ -17030,7 +17087,467 @@
                   <pic:spPr bwMode="auto">
                     <a:xfrm>
                       <a:off x="0" y="0"/>
-                      <a:ext cx="1835150" cy="4079875"/>
+                      <a:ext cx="2105660" cy="4679950"/>
+                    </a:xfrm>
+                    <a:prstGeom prst="rect">
+                      <a:avLst/>
+                    </a:prstGeom>
+                    <a:noFill/>
+                    <a:ln>
+                      <a:noFill/>
+                    </a:ln>
+                  </pic:spPr>
+                </pic:pic>
+              </a:graphicData>
+            </a:graphic>
+          </wp:anchor>
+        </w:drawing>
+      </w:r>
+      <w:r>
+        <w:rPr>
+          <w:rFonts w:eastAsia="Times New Roman"/>
+        </w:rPr>
+        <w:drawing>
+          <wp:anchor distT="0" distB="0" distL="114300" distR="114300" simplePos="0" relativeHeight="251727872" behindDoc="0" locked="0" layoutInCell="1" allowOverlap="1" wp14:anchorId="6C6C794F" wp14:editId="3E9C9E0A">
+            <wp:simplePos x="0" y="0"/>
+            <wp:positionH relativeFrom="column">
+              <wp:posOffset>7029450</wp:posOffset>
+            </wp:positionH>
+            <wp:positionV relativeFrom="paragraph">
+              <wp:posOffset>7620</wp:posOffset>
+            </wp:positionV>
+            <wp:extent cx="2105660" cy="4679950"/>
+            <wp:effectExtent l="0" t="0" r="8890" b="6350"/>
+            <wp:wrapSquare wrapText="bothSides"/>
+            <wp:docPr id="1126828425" name="Kép 10" descr="A képen szöveg, képernyőkép, szoftver, Betűtípus látható&#10;&#10;Előfordulhat, hogy a mesterséges intelligencia által létrehozott tartalom helytelen."/>
+            <wp:cNvGraphicFramePr>
+              <a:graphicFrameLocks xmlns:a="http://schemas.openxmlformats.org/drawingml/2006/main" noChangeAspect="1"/>
+            </wp:cNvGraphicFramePr>
+            <a:graphic xmlns:a="http://schemas.openxmlformats.org/drawingml/2006/main">
+              <a:graphicData uri="http://schemas.openxmlformats.org/drawingml/2006/picture">
+                <pic:pic xmlns:pic="http://schemas.openxmlformats.org/drawingml/2006/picture">
+                  <pic:nvPicPr>
+                    <pic:cNvPr id="1126828425" name="Kép 10" descr="A képen szöveg, képernyőkép, szoftver, Betűtípus látható&#10;&#10;Előfordulhat, hogy a mesterséges intelligencia által létrehozott tartalom helytelen."/>
+                    <pic:cNvPicPr>
+                      <a:picLocks noChangeAspect="1" noChangeArrowheads="1"/>
+                    </pic:cNvPicPr>
+                  </pic:nvPicPr>
+                  <pic:blipFill>
+                    <a:blip r:embed="rId45" cstate="print">
+                      <a:extLst>
+                        <a:ext uri="{28A0092B-C50C-407E-A947-70E740481C1C}">
+                          <a14:useLocalDpi xmlns:a14="http://schemas.microsoft.com/office/drawing/2010/main" val="0"/>
+                        </a:ext>
+                      </a:extLst>
+                    </a:blip>
+                    <a:srcRect/>
+                    <a:stretch>
+                      <a:fillRect/>
+                    </a:stretch>
+                  </pic:blipFill>
+                  <pic:spPr bwMode="auto">
+                    <a:xfrm>
+                      <a:off x="0" y="0"/>
+                      <a:ext cx="2105660" cy="4679950"/>
+                    </a:xfrm>
+                    <a:prstGeom prst="rect">
+                      <a:avLst/>
+                    </a:prstGeom>
+                    <a:noFill/>
+                    <a:ln>
+                      <a:noFill/>
+                    </a:ln>
+                  </pic:spPr>
+                </pic:pic>
+              </a:graphicData>
+            </a:graphic>
+          </wp:anchor>
+        </w:drawing>
+      </w:r>
+    </w:p>
+    <w:p>
+      <w:pPr>
+        <w:pStyle w:val="Listaszerbekezds"/>
+        <w:numPr>
+          <w:ilvl w:val="0"/>
+          <w:numId w:val="6"/>
+        </w:numPr>
+        <w:spacing w:before="120" w:after="0" w:line="360" w:lineRule="auto"/>
+        <w:jc w:val="both"/>
+        <w:rPr>
+          <w:rFonts w:ascii="Times New Roman" w:eastAsia="Times New Roman" w:hAnsi="Times New Roman" w:cs="Times New Roman"/>
+          <w:sz w:val="24"/>
+          <w:szCs w:val="24"/>
+        </w:rPr>
+      </w:pPr>
+      <w:r>
+        <w:rPr>
+          <w:rFonts w:ascii="Times New Roman" w:eastAsia="Times New Roman" w:hAnsi="Times New Roman" w:cs="Times New Roman"/>
+          <w:sz w:val="24"/>
+          <w:szCs w:val="24"/>
+        </w:rPr>
+        <w:t>Jelszó</w:t>
+      </w:r>
+    </w:p>
+    <w:p>
+      <w:pPr>
+        <w:pStyle w:val="Listaszerbekezds"/>
+        <w:numPr>
+          <w:ilvl w:val="0"/>
+          <w:numId w:val="6"/>
+        </w:numPr>
+        <w:spacing w:before="120" w:after="0" w:line="360" w:lineRule="auto"/>
+        <w:jc w:val="both"/>
+        <w:rPr>
+          <w:rFonts w:ascii="Times New Roman" w:eastAsia="Times New Roman" w:hAnsi="Times New Roman" w:cs="Times New Roman"/>
+          <w:sz w:val="24"/>
+          <w:szCs w:val="24"/>
+        </w:rPr>
+      </w:pPr>
+      <w:r>
+        <w:rPr>
+          <w:rFonts w:ascii="Times New Roman" w:eastAsia="Times New Roman" w:hAnsi="Times New Roman" w:cs="Times New Roman"/>
+          <w:sz w:val="24"/>
+          <w:szCs w:val="24"/>
+        </w:rPr>
+        <w:t>Jelszó megerősítése</w:t>
+      </w:r>
+    </w:p>
+    <w:p>
+      <w:pPr>
+        <w:pStyle w:val="Listaszerbekezds"/>
+        <w:numPr>
+          <w:ilvl w:val="0"/>
+          <w:numId w:val="6"/>
+        </w:numPr>
+        <w:spacing w:before="120" w:after="0" w:line="360" w:lineRule="auto"/>
+        <w:jc w:val="both"/>
+        <w:rPr>
+          <w:rFonts w:ascii="Times New Roman" w:eastAsia="Times New Roman" w:hAnsi="Times New Roman" w:cs="Times New Roman"/>
+          <w:sz w:val="24"/>
+          <w:szCs w:val="24"/>
+        </w:rPr>
+      </w:pPr>
+      <w:r>
+        <w:rPr>
+          <w:rFonts w:ascii="Times New Roman" w:eastAsia="Times New Roman" w:hAnsi="Times New Roman" w:cs="Times New Roman"/>
+          <w:sz w:val="24"/>
+          <w:szCs w:val="24"/>
+        </w:rPr>
+        <w:t>Regisztrálás gomb</w:t>
+      </w:r>
+    </w:p>
+    <w:p>
+      <w:pPr>
+        <w:pStyle w:val="Listaszerbekezds"/>
+        <w:numPr>
+          <w:ilvl w:val="0"/>
+          <w:numId w:val="6"/>
+        </w:numPr>
+        <w:spacing w:before="120" w:after="0" w:line="360" w:lineRule="auto"/>
+        <w:jc w:val="both"/>
+        <w:rPr>
+          <w:rFonts w:ascii="Times New Roman" w:eastAsia="Times New Roman" w:hAnsi="Times New Roman" w:cs="Times New Roman"/>
+          <w:sz w:val="24"/>
+          <w:szCs w:val="24"/>
+        </w:rPr>
+      </w:pPr>
+      <w:r>
+        <w:rPr>
+          <w:rFonts w:ascii="Times New Roman" w:eastAsia="Times New Roman" w:hAnsi="Times New Roman" w:cs="Times New Roman"/>
+          <w:sz w:val="24"/>
+          <w:szCs w:val="24"/>
+        </w:rPr>
+        <w:t>Jelszó megjelenítése</w:t>
+      </w:r>
+    </w:p>
+    <w:p>
+      <w:pPr>
+        <w:pStyle w:val="Listaszerbekezds"/>
+        <w:numPr>
+          <w:ilvl w:val="0"/>
+          <w:numId w:val="6"/>
+        </w:numPr>
+        <w:spacing w:before="120" w:after="0" w:line="360" w:lineRule="auto"/>
+        <w:jc w:val="both"/>
+        <w:rPr>
+          <w:rFonts w:ascii="Times New Roman" w:eastAsia="Times New Roman" w:hAnsi="Times New Roman" w:cs="Times New Roman"/>
+          <w:sz w:val="24"/>
+          <w:szCs w:val="24"/>
+        </w:rPr>
+      </w:pPr>
+      <w:r>
+        <w:rPr>
+          <w:rFonts w:ascii="Times New Roman" w:eastAsia="Times New Roman" w:hAnsi="Times New Roman" w:cs="Times New Roman"/>
+          <w:sz w:val="24"/>
+          <w:szCs w:val="24"/>
+        </w:rPr>
+        <w:t xml:space="preserve">Megváltozik a mező </w:t>
+      </w:r>
+      <w:r>
+        <w:rPr>
+          <w:rFonts w:ascii="Times New Roman" w:eastAsia="Times New Roman" w:hAnsi="Times New Roman" w:cs="Times New Roman"/>
+          <w:sz w:val="24"/>
+          <w:szCs w:val="24"/>
+        </w:rPr>
+        <w:t>színe,</w:t>
+      </w:r>
+      <w:r>
+        <w:rPr>
+          <w:rFonts w:ascii="Times New Roman" w:eastAsia="Times New Roman" w:hAnsi="Times New Roman" w:cs="Times New Roman"/>
+          <w:sz w:val="24"/>
+          <w:szCs w:val="24"/>
+        </w:rPr>
+        <w:t xml:space="preserve"> ha nem </w:t>
+      </w:r>
+      <w:r>
+        <w:rPr>
+          <w:rFonts w:ascii="Times New Roman" w:hAnsi="Times New Roman" w:cs="Times New Roman"/>
+          <w:sz w:val="24"/>
+          <w:szCs w:val="24"/>
+        </w:rPr>
+        <w:br/>
+      </w:r>
+      <w:r>
+        <w:rPr>
+          <w:rFonts w:ascii="Times New Roman" w:eastAsia="Times New Roman" w:hAnsi="Times New Roman" w:cs="Times New Roman"/>
+          <w:sz w:val="24"/>
+          <w:szCs w:val="24"/>
+        </w:rPr>
+        <w:t>helyes adatot adnak meg</w:t>
+      </w:r>
+    </w:p>
+    <w:p>
+      <w:pPr>
+        <w:pStyle w:val="Listaszerbekezds"/>
+        <w:numPr>
+          <w:ilvl w:val="0"/>
+          <w:numId w:val="6"/>
+        </w:numPr>
+        <w:spacing w:before="120" w:after="0" w:line="360" w:lineRule="auto"/>
+        <w:jc w:val="both"/>
+        <w:rPr>
+          <w:rFonts w:ascii="Times New Roman" w:eastAsia="Times New Roman" w:hAnsi="Times New Roman" w:cs="Times New Roman"/>
+          <w:sz w:val="26"/>
+          <w:szCs w:val="26"/>
+        </w:rPr>
+      </w:pPr>
+      <w:r>
+        <w:rPr>
+          <w:rFonts w:ascii="Times New Roman" w:eastAsia="Times New Roman" w:hAnsi="Times New Roman" w:cs="Times New Roman"/>
+          <w:sz w:val="24"/>
+          <w:szCs w:val="24"/>
+        </w:rPr>
+        <w:t xml:space="preserve">Toastmessage-el </w:t>
+      </w:r>
+      <w:r>
+        <w:rPr>
+          <w:rFonts w:ascii="Times New Roman" w:eastAsia="Times New Roman" w:hAnsi="Times New Roman" w:cs="Times New Roman"/>
+          <w:sz w:val="24"/>
+          <w:szCs w:val="24"/>
+        </w:rPr>
+        <w:t>jelzi,</w:t>
+      </w:r>
+      <w:r>
+        <w:rPr>
+          <w:rFonts w:ascii="Times New Roman" w:eastAsia="Times New Roman" w:hAnsi="Times New Roman" w:cs="Times New Roman"/>
+          <w:sz w:val="24"/>
+          <w:szCs w:val="24"/>
+        </w:rPr>
+        <w:t xml:space="preserve"> hogy sikeres-e a regisztráció</w:t>
+      </w:r>
+    </w:p>
+    <w:p>
+      <w:pPr>
+        <w:pStyle w:val="Listaszerbekezds"/>
+        <w:numPr>
+          <w:ilvl w:val="0"/>
+          <w:numId w:val="6"/>
+        </w:numPr>
+        <w:spacing w:before="120" w:after="0" w:line="360" w:lineRule="auto"/>
+        <w:jc w:val="both"/>
+        <w:rPr>
+          <w:rFonts w:ascii="Times New Roman" w:eastAsia="Times New Roman" w:hAnsi="Times New Roman" w:cs="Times New Roman"/>
+          <w:sz w:val="24"/>
+          <w:szCs w:val="24"/>
+        </w:rPr>
+      </w:pPr>
+      <w:r>
+        <w:rPr>
+          <w:rFonts w:ascii="Times New Roman" w:eastAsia="Times New Roman" w:hAnsi="Times New Roman" w:cs="Times New Roman"/>
+          <w:sz w:val="24"/>
+          <w:szCs w:val="24"/>
+        </w:rPr>
+        <w:t>A felhasználónév rész elvár legalább három karaktert és nem mehet túl 20 karakteren</w:t>
+      </w:r>
+    </w:p>
+    <w:p>
+      <w:pPr>
+        <w:pStyle w:val="Listaszerbekezds"/>
+        <w:numPr>
+          <w:ilvl w:val="0"/>
+          <w:numId w:val="6"/>
+        </w:numPr>
+        <w:spacing w:before="120" w:after="0" w:line="360" w:lineRule="auto"/>
+        <w:jc w:val="both"/>
+        <w:rPr>
+          <w:rFonts w:ascii="Times New Roman" w:eastAsia="Times New Roman" w:hAnsi="Times New Roman" w:cs="Times New Roman"/>
+          <w:sz w:val="24"/>
+          <w:szCs w:val="24"/>
+        </w:rPr>
+      </w:pPr>
+      <w:r>
+        <w:rPr>
+          <w:rFonts w:ascii="Times New Roman" w:eastAsia="Times New Roman" w:hAnsi="Times New Roman" w:cs="Times New Roman"/>
+          <w:sz w:val="24"/>
+          <w:szCs w:val="24"/>
+        </w:rPr>
+        <w:t>Az email cím rész elvár egy rendes email formátumot, szóval @-jel, az email nevezője (Pl.: gmail) és a domain név (Pl.: .com).</w:t>
+      </w:r>
+    </w:p>
+    <w:p>
+      <w:pPr>
+        <w:pStyle w:val="Listaszerbekezds"/>
+        <w:numPr>
+          <w:ilvl w:val="0"/>
+          <w:numId w:val="6"/>
+        </w:numPr>
+        <w:spacing w:before="120" w:after="0" w:line="360" w:lineRule="auto"/>
+        <w:jc w:val="both"/>
+        <w:rPr>
+          <w:rFonts w:ascii="Times New Roman" w:eastAsia="Times New Roman" w:hAnsi="Times New Roman" w:cs="Times New Roman"/>
+          <w:sz w:val="24"/>
+          <w:szCs w:val="24"/>
+        </w:rPr>
+      </w:pPr>
+      <w:r>
+        <w:rPr>
+          <w:rFonts w:ascii="Times New Roman" w:eastAsia="Times New Roman" w:hAnsi="Times New Roman" w:cs="Times New Roman"/>
+          <w:sz w:val="24"/>
+          <w:szCs w:val="24"/>
+        </w:rPr>
+        <w:t>A jelszó rész elvár minimum 8 karaktert, amiben kell lennie 1 kisbetűnek, 1 nagybetűnek és egy számot, maximum 20 karakter</w:t>
+      </w:r>
+    </w:p>
+    <w:p>
+      <w:pPr>
+        <w:pStyle w:val="Listaszerbekezds"/>
+        <w:numPr>
+          <w:ilvl w:val="0"/>
+          <w:numId w:val="6"/>
+        </w:numPr>
+        <w:spacing w:before="120" w:after="0" w:line="360" w:lineRule="auto"/>
+        <w:jc w:val="both"/>
+        <w:rPr>
+          <w:rFonts w:ascii="Times New Roman" w:eastAsia="Times New Roman" w:hAnsi="Times New Roman" w:cs="Times New Roman"/>
+          <w:sz w:val="24"/>
+          <w:szCs w:val="24"/>
+        </w:rPr>
+      </w:pPr>
+      <w:r>
+        <w:rPr>
+          <w:rFonts w:ascii="Times New Roman" w:eastAsia="Times New Roman" w:hAnsi="Times New Roman" w:cs="Times New Roman"/>
+          <w:sz w:val="24"/>
+          <w:szCs w:val="24"/>
+        </w:rPr>
+        <w:t xml:space="preserve">A jelszó megerősítésnél ugyan </w:t>
+      </w:r>
+      <w:r>
+        <w:rPr>
+          <w:rFonts w:ascii="Times New Roman" w:eastAsia="Times New Roman" w:hAnsi="Times New Roman" w:cs="Times New Roman"/>
+          <w:sz w:val="24"/>
+          <w:szCs w:val="24"/>
+        </w:rPr>
+        <w:t>az,</w:t>
+      </w:r>
+      <w:r>
+        <w:rPr>
+          <w:rFonts w:ascii="Times New Roman" w:eastAsia="Times New Roman" w:hAnsi="Times New Roman" w:cs="Times New Roman"/>
+          <w:sz w:val="24"/>
+          <w:szCs w:val="24"/>
+        </w:rPr>
+        <w:t xml:space="preserve"> mint a jelszónál, csak még meg kell egyeznie a jelszóval is.</w:t>
+      </w:r>
+    </w:p>
+    <w:p>
+      <w:pPr>
+        <w:spacing w:before="120" w:after="0" w:line="360" w:lineRule="auto"/>
+        <w:jc w:val="both"/>
+        <w:rPr>
+          <w:rFonts w:ascii="Times New Roman" w:eastAsia="Times New Roman" w:hAnsi="Times New Roman" w:cs="Times New Roman"/>
+          <w:sz w:val="26"/>
+          <w:szCs w:val="26"/>
+        </w:rPr>
+      </w:pPr>
+      <w:r>
+        <w:rPr>
+          <w:rFonts w:ascii="Times New Roman" w:eastAsia="Times New Roman" w:hAnsi="Times New Roman" w:cs="Times New Roman"/>
+          <w:sz w:val="26"/>
+          <w:szCs w:val="26"/>
+        </w:rPr>
+        <w:br w:type="page"/>
+      </w:r>
+    </w:p>
+    <w:p>
+      <w:pPr>
+        <w:spacing w:before="240" w:after="0" w:line="360" w:lineRule="auto"/>
+        <w:ind w:left="360"/>
+        <w:jc w:val="both"/>
+        <w:rPr>
+          <w:rFonts w:ascii="Times New Roman" w:eastAsia="Times New Roman" w:hAnsi="Times New Roman" w:cs="Times New Roman"/>
+          <w:sz w:val="24"/>
+          <w:szCs w:val="24"/>
+        </w:rPr>
+      </w:pPr>
+      <w:r>
+        <w:rPr>
+          <w:rFonts w:eastAsia="Times New Roman"/>
+          <w:sz w:val="40"/>
+          <w:szCs w:val="40"/>
+        </w:rPr>
+        <w:lastRenderedPageBreak/>
+        <w:drawing>
+          <wp:anchor distT="0" distB="0" distL="114300" distR="114300" simplePos="0" relativeHeight="251740160" behindDoc="0" locked="0" layoutInCell="1" allowOverlap="1" wp14:anchorId="2FE59E0F" wp14:editId="3379C782">
+            <wp:simplePos x="0" y="0"/>
+            <wp:positionH relativeFrom="column">
+              <wp:posOffset>5821680</wp:posOffset>
+            </wp:positionH>
+            <wp:positionV relativeFrom="paragraph">
+              <wp:posOffset>0</wp:posOffset>
+            </wp:positionV>
+            <wp:extent cx="2106000" cy="4680000"/>
+            <wp:effectExtent l="0" t="0" r="8890" b="6350"/>
+            <wp:wrapSquare wrapText="bothSides"/>
+            <wp:docPr id="1017386278" name="Kép 2" descr="A képen szöveg, képernyőkép, szoftver, Multimédiás szoftver látható&#10;&#10;Előfordulhat, hogy a mesterséges intelligencia által létrehozott tartalom helytelen."/>
+            <wp:cNvGraphicFramePr>
+              <a:graphicFrameLocks xmlns:a="http://schemas.openxmlformats.org/drawingml/2006/main" noChangeAspect="1"/>
+            </wp:cNvGraphicFramePr>
+            <a:graphic xmlns:a="http://schemas.openxmlformats.org/drawingml/2006/main">
+              <a:graphicData uri="http://schemas.openxmlformats.org/drawingml/2006/picture">
+                <pic:pic xmlns:pic="http://schemas.openxmlformats.org/drawingml/2006/picture">
+                  <pic:nvPicPr>
+                    <pic:cNvPr id="1397504202" name="Kép 2" descr="A képen szöveg, képernyőkép, szoftver, Multimédiás szoftver látható&#10;&#10;Előfordulhat, hogy a mesterséges intelligencia által létrehozott tartalom helytelen."/>
+                    <pic:cNvPicPr>
+                      <a:picLocks noChangeAspect="1" noChangeArrowheads="1"/>
+                    </pic:cNvPicPr>
+                  </pic:nvPicPr>
+                  <pic:blipFill>
+                    <a:blip r:embed="rId46" cstate="print">
+                      <a:extLst>
+                        <a:ext uri="{28A0092B-C50C-407E-A947-70E740481C1C}">
+                          <a14:useLocalDpi xmlns:a14="http://schemas.microsoft.com/office/drawing/2010/main" val="0"/>
+                        </a:ext>
+                      </a:extLst>
+                    </a:blip>
+                    <a:srcRect/>
+                    <a:stretch>
+                      <a:fillRect/>
+                    </a:stretch>
+                  </pic:blipFill>
+                  <pic:spPr bwMode="auto">
+                    <a:xfrm>
+                      <a:off x="0" y="0"/>
+                      <a:ext cx="2106000" cy="4680000"/>
                     </a:xfrm>
                     <a:prstGeom prst="rect">
                       <a:avLst/>
@@ -17058,326 +17575,6 @@
           <w:sz w:val="24"/>
           <w:szCs w:val="24"/>
         </w:rPr>
-        <w:t>Jelszó</w:t>
-      </w:r>
-    </w:p>
-    <w:p>
-      <w:pPr>
-        <w:pStyle w:val="Listaszerbekezds"/>
-        <w:numPr>
-          <w:ilvl w:val="0"/>
-          <w:numId w:val="6"/>
-        </w:numPr>
-        <w:spacing w:before="120" w:after="0" w:line="360" w:lineRule="auto"/>
-        <w:jc w:val="both"/>
-        <w:rPr>
-          <w:rFonts w:ascii="Times New Roman" w:eastAsia="Times New Roman" w:hAnsi="Times New Roman" w:cs="Times New Roman"/>
-          <w:sz w:val="24"/>
-          <w:szCs w:val="24"/>
-        </w:rPr>
-      </w:pPr>
-      <w:r>
-        <w:rPr>
-          <w:rFonts w:ascii="Times New Roman" w:eastAsia="Times New Roman" w:hAnsi="Times New Roman" w:cs="Times New Roman"/>
-          <w:sz w:val="24"/>
-          <w:szCs w:val="24"/>
-        </w:rPr>
-        <w:t>Jelszó megerősítése</w:t>
-      </w:r>
-    </w:p>
-    <w:p>
-      <w:pPr>
-        <w:pStyle w:val="Listaszerbekezds"/>
-        <w:numPr>
-          <w:ilvl w:val="0"/>
-          <w:numId w:val="6"/>
-        </w:numPr>
-        <w:spacing w:before="120" w:after="0" w:line="360" w:lineRule="auto"/>
-        <w:jc w:val="both"/>
-        <w:rPr>
-          <w:rFonts w:ascii="Times New Roman" w:eastAsia="Times New Roman" w:hAnsi="Times New Roman" w:cs="Times New Roman"/>
-          <w:sz w:val="24"/>
-          <w:szCs w:val="24"/>
-        </w:rPr>
-      </w:pPr>
-      <w:r>
-        <w:rPr>
-          <w:rFonts w:ascii="Times New Roman" w:eastAsia="Times New Roman" w:hAnsi="Times New Roman" w:cs="Times New Roman"/>
-          <w:sz w:val="24"/>
-          <w:szCs w:val="24"/>
-        </w:rPr>
-        <w:t>Regisztrálás gomb</w:t>
-      </w:r>
-    </w:p>
-    <w:p>
-      <w:pPr>
-        <w:pStyle w:val="Listaszerbekezds"/>
-        <w:numPr>
-          <w:ilvl w:val="0"/>
-          <w:numId w:val="6"/>
-        </w:numPr>
-        <w:spacing w:before="120" w:after="0" w:line="360" w:lineRule="auto"/>
-        <w:jc w:val="both"/>
-        <w:rPr>
-          <w:rFonts w:ascii="Times New Roman" w:eastAsia="Times New Roman" w:hAnsi="Times New Roman" w:cs="Times New Roman"/>
-          <w:sz w:val="24"/>
-          <w:szCs w:val="24"/>
-        </w:rPr>
-      </w:pPr>
-      <w:r>
-        <w:rPr>
-          <w:rFonts w:ascii="Times New Roman" w:eastAsia="Times New Roman" w:hAnsi="Times New Roman" w:cs="Times New Roman"/>
-          <w:sz w:val="24"/>
-          <w:szCs w:val="24"/>
-        </w:rPr>
-        <w:t>Jelszó megjelenítése</w:t>
-      </w:r>
-    </w:p>
-    <w:p>
-      <w:pPr>
-        <w:pStyle w:val="Listaszerbekezds"/>
-        <w:numPr>
-          <w:ilvl w:val="0"/>
-          <w:numId w:val="6"/>
-        </w:numPr>
-        <w:spacing w:before="120" w:after="0" w:line="360" w:lineRule="auto"/>
-        <w:jc w:val="both"/>
-        <w:rPr>
-          <w:rFonts w:ascii="Times New Roman" w:eastAsia="Times New Roman" w:hAnsi="Times New Roman" w:cs="Times New Roman"/>
-          <w:sz w:val="24"/>
-          <w:szCs w:val="24"/>
-        </w:rPr>
-      </w:pPr>
-      <w:r>
-        <w:rPr>
-          <w:rFonts w:ascii="Times New Roman" w:eastAsia="Times New Roman" w:hAnsi="Times New Roman" w:cs="Times New Roman"/>
-          <w:sz w:val="24"/>
-          <w:szCs w:val="24"/>
-        </w:rPr>
-        <w:t xml:space="preserve">Megváltozik a mező </w:t>
-      </w:r>
-      <w:r>
-        <w:rPr>
-          <w:rFonts w:ascii="Times New Roman" w:eastAsia="Times New Roman" w:hAnsi="Times New Roman" w:cs="Times New Roman"/>
-          <w:sz w:val="24"/>
-          <w:szCs w:val="24"/>
-        </w:rPr>
-        <w:t>színe,</w:t>
-      </w:r>
-      <w:r>
-        <w:rPr>
-          <w:rFonts w:ascii="Times New Roman" w:eastAsia="Times New Roman" w:hAnsi="Times New Roman" w:cs="Times New Roman"/>
-          <w:sz w:val="24"/>
-          <w:szCs w:val="24"/>
-        </w:rPr>
-        <w:t xml:space="preserve"> ha nem </w:t>
-      </w:r>
-      <w:r>
-        <w:rPr>
-          <w:rFonts w:ascii="Times New Roman" w:hAnsi="Times New Roman" w:cs="Times New Roman"/>
-          <w:sz w:val="24"/>
-          <w:szCs w:val="24"/>
-        </w:rPr>
-        <w:br/>
-      </w:r>
-      <w:r>
-        <w:rPr>
-          <w:rFonts w:ascii="Times New Roman" w:eastAsia="Times New Roman" w:hAnsi="Times New Roman" w:cs="Times New Roman"/>
-          <w:sz w:val="24"/>
-          <w:szCs w:val="24"/>
-        </w:rPr>
-        <w:t>helyes adatot adnak meg</w:t>
-      </w:r>
-    </w:p>
-    <w:p>
-      <w:pPr>
-        <w:pStyle w:val="Listaszerbekezds"/>
-        <w:numPr>
-          <w:ilvl w:val="0"/>
-          <w:numId w:val="6"/>
-        </w:numPr>
-        <w:spacing w:before="120" w:after="0" w:line="360" w:lineRule="auto"/>
-        <w:jc w:val="both"/>
-        <w:rPr>
-          <w:rFonts w:ascii="Times New Roman" w:eastAsia="Times New Roman" w:hAnsi="Times New Roman" w:cs="Times New Roman"/>
-          <w:sz w:val="26"/>
-          <w:szCs w:val="26"/>
-        </w:rPr>
-      </w:pPr>
-      <w:r>
-        <w:rPr>
-          <w:rFonts w:ascii="Times New Roman" w:eastAsia="Times New Roman" w:hAnsi="Times New Roman" w:cs="Times New Roman"/>
-          <w:sz w:val="24"/>
-          <w:szCs w:val="24"/>
-        </w:rPr>
-        <w:t xml:space="preserve">Toastmessage-el </w:t>
-      </w:r>
-      <w:r>
-        <w:rPr>
-          <w:rFonts w:ascii="Times New Roman" w:eastAsia="Times New Roman" w:hAnsi="Times New Roman" w:cs="Times New Roman"/>
-          <w:sz w:val="24"/>
-          <w:szCs w:val="24"/>
-        </w:rPr>
-        <w:t>jelzi,</w:t>
-      </w:r>
-      <w:r>
-        <w:rPr>
-          <w:rFonts w:ascii="Times New Roman" w:eastAsia="Times New Roman" w:hAnsi="Times New Roman" w:cs="Times New Roman"/>
-          <w:sz w:val="24"/>
-          <w:szCs w:val="24"/>
-        </w:rPr>
-        <w:t xml:space="preserve"> hogy sikeres-e a regisztráció</w:t>
-      </w:r>
-    </w:p>
-    <w:p>
-      <w:pPr>
-        <w:pStyle w:val="Listaszerbekezds"/>
-        <w:numPr>
-          <w:ilvl w:val="0"/>
-          <w:numId w:val="6"/>
-        </w:numPr>
-        <w:spacing w:before="120" w:after="0" w:line="360" w:lineRule="auto"/>
-        <w:jc w:val="both"/>
-        <w:rPr>
-          <w:rFonts w:ascii="Times New Roman" w:eastAsia="Times New Roman" w:hAnsi="Times New Roman" w:cs="Times New Roman"/>
-          <w:sz w:val="26"/>
-          <w:szCs w:val="26"/>
-        </w:rPr>
-      </w:pPr>
-      <w:r>
-        <w:rPr>
-          <w:rFonts w:ascii="Times New Roman" w:eastAsia="Times New Roman" w:hAnsi="Times New Roman" w:cs="Times New Roman"/>
-          <w:sz w:val="26"/>
-          <w:szCs w:val="26"/>
-        </w:rPr>
-        <w:t>A felhasználónév rész elvár legalább három karaktert és nem mehet túl 20 karakteren</w:t>
-      </w:r>
-    </w:p>
-    <w:p>
-      <w:pPr>
-        <w:pStyle w:val="Listaszerbekezds"/>
-        <w:numPr>
-          <w:ilvl w:val="0"/>
-          <w:numId w:val="6"/>
-        </w:numPr>
-        <w:spacing w:before="120" w:after="0" w:line="360" w:lineRule="auto"/>
-        <w:jc w:val="both"/>
-        <w:rPr>
-          <w:rFonts w:ascii="Times New Roman" w:eastAsia="Times New Roman" w:hAnsi="Times New Roman" w:cs="Times New Roman"/>
-          <w:sz w:val="26"/>
-          <w:szCs w:val="26"/>
-        </w:rPr>
-      </w:pPr>
-      <w:r>
-        <w:rPr>
-          <w:rFonts w:ascii="Times New Roman" w:eastAsia="Times New Roman" w:hAnsi="Times New Roman" w:cs="Times New Roman"/>
-          <w:sz w:val="26"/>
-          <w:szCs w:val="26"/>
-        </w:rPr>
-        <w:t>Az email cím rész elvár egy rendes email formátumot, szóval @-jel, az email nevezője (Pl.: gmail) és a domain név (Pl.: .com).</w:t>
-      </w:r>
-    </w:p>
-    <w:p>
-      <w:pPr>
-        <w:pStyle w:val="Listaszerbekezds"/>
-        <w:numPr>
-          <w:ilvl w:val="0"/>
-          <w:numId w:val="6"/>
-        </w:numPr>
-        <w:spacing w:before="120" w:after="0" w:line="360" w:lineRule="auto"/>
-        <w:jc w:val="both"/>
-        <w:rPr>
-          <w:rFonts w:ascii="Times New Roman" w:eastAsia="Times New Roman" w:hAnsi="Times New Roman" w:cs="Times New Roman"/>
-          <w:sz w:val="26"/>
-          <w:szCs w:val="26"/>
-        </w:rPr>
-      </w:pPr>
-      <w:r>
-        <w:rPr>
-          <w:rFonts w:ascii="Times New Roman" w:eastAsia="Times New Roman" w:hAnsi="Times New Roman" w:cs="Times New Roman"/>
-          <w:sz w:val="26"/>
-          <w:szCs w:val="26"/>
-        </w:rPr>
-        <w:t>A jelszó rész elvár minimum 8 karaktert, amiben kell lennie 1 kisbetűnek, 1 nagybetűnek és egy számot, maximum 20 karakter</w:t>
-      </w:r>
-    </w:p>
-    <w:p>
-      <w:pPr>
-        <w:pStyle w:val="Listaszerbekezds"/>
-        <w:numPr>
-          <w:ilvl w:val="0"/>
-          <w:numId w:val="6"/>
-        </w:numPr>
-        <w:spacing w:before="120" w:after="0" w:line="360" w:lineRule="auto"/>
-        <w:jc w:val="both"/>
-        <w:rPr>
-          <w:rFonts w:ascii="Times New Roman" w:eastAsia="Times New Roman" w:hAnsi="Times New Roman" w:cs="Times New Roman"/>
-          <w:sz w:val="26"/>
-          <w:szCs w:val="26"/>
-        </w:rPr>
-      </w:pPr>
-      <w:r>
-        <w:rPr>
-          <w:rFonts w:ascii="Times New Roman" w:eastAsia="Times New Roman" w:hAnsi="Times New Roman" w:cs="Times New Roman"/>
-          <w:sz w:val="26"/>
-          <w:szCs w:val="26"/>
-        </w:rPr>
-        <w:t xml:space="preserve">A jelszó megerősítésnél ugyan </w:t>
-      </w:r>
-      <w:r>
-        <w:rPr>
-          <w:rFonts w:ascii="Times New Roman" w:eastAsia="Times New Roman" w:hAnsi="Times New Roman" w:cs="Times New Roman"/>
-          <w:sz w:val="26"/>
-          <w:szCs w:val="26"/>
-        </w:rPr>
-        <w:t>az,</w:t>
-      </w:r>
-      <w:r>
-        <w:rPr>
-          <w:rFonts w:ascii="Times New Roman" w:eastAsia="Times New Roman" w:hAnsi="Times New Roman" w:cs="Times New Roman"/>
-          <w:sz w:val="26"/>
-          <w:szCs w:val="26"/>
-        </w:rPr>
-        <w:t xml:space="preserve"> mint a jelszónál, csak még meg kell egyeznie a jelszóval is.</w:t>
-      </w:r>
-    </w:p>
-    <w:p>
-      <w:pPr>
-        <w:spacing w:before="120" w:after="0" w:line="360" w:lineRule="auto"/>
-        <w:jc w:val="both"/>
-        <w:rPr>
-          <w:rFonts w:ascii="Times New Roman" w:eastAsia="Times New Roman" w:hAnsi="Times New Roman" w:cs="Times New Roman"/>
-          <w:sz w:val="26"/>
-          <w:szCs w:val="26"/>
-        </w:rPr>
-      </w:pPr>
-      <w:r>
-        <w:rPr>
-          <w:rFonts w:ascii="Times New Roman" w:eastAsia="Times New Roman" w:hAnsi="Times New Roman" w:cs="Times New Roman"/>
-          <w:sz w:val="26"/>
-          <w:szCs w:val="26"/>
-        </w:rPr>
-        <w:br w:type="page"/>
-      </w:r>
-    </w:p>
-    <w:p>
-      <w:pPr>
-        <w:spacing w:before="240" w:after="0" w:line="360" w:lineRule="auto"/>
-        <w:ind w:left="360"/>
-        <w:jc w:val="both"/>
-        <w:rPr>
-          <w:rFonts w:ascii="Times New Roman" w:eastAsia="Times New Roman" w:hAnsi="Times New Roman" w:cs="Times New Roman"/>
-          <w:sz w:val="24"/>
-          <w:szCs w:val="24"/>
-        </w:rPr>
-      </w:pPr>
-      <w:r>
-        <w:rPr>
-          <w:rFonts w:ascii="Times New Roman" w:eastAsia="Times New Roman" w:hAnsi="Times New Roman" w:cs="Times New Roman"/>
-          <w:sz w:val="24"/>
-          <w:szCs w:val="24"/>
-        </w:rPr>
-        <w:lastRenderedPageBreak/>
         <w:t xml:space="preserve">Bejelentkezési </w:t>
       </w:r>
       <w:r>
@@ -17678,7 +17875,7 @@
         <w:ind w:left="456"/>
         <w:jc w:val="both"/>
         <w:rPr>
-          <w:rFonts w:ascii="Times New Roman" w:eastAsia="Times New Roman" w:hAnsi="Times New Roman" w:cs="Times New Roman"/>
+          <w:rFonts w:eastAsia="Times New Roman"/>
           <w:noProof/>
           <w:sz w:val="26"/>
           <w:szCs w:val="26"/>
@@ -17690,25 +17887,23 @@
           <w:sz w:val="26"/>
           <w:szCs w:val="26"/>
         </w:rPr>
-        <w:t xml:space="preserve">egy helyen </w:t>
-      </w:r>
-      <w:proofErr w:type="spellStart"/>
+        <w:t>egy helyen chatelni egymássa</w:t>
+      </w:r>
       <w:r>
         <w:rPr>
           <w:rFonts w:ascii="Times New Roman" w:eastAsia="Times New Roman" w:hAnsi="Times New Roman" w:cs="Times New Roman"/>
           <w:sz w:val="26"/>
           <w:szCs w:val="26"/>
         </w:rPr>
-        <w:t>chatelni</w:t>
-      </w:r>
-      <w:proofErr w:type="spellEnd"/>
+        <w:t>l,</w:t>
+      </w:r>
       <w:r>
         <w:rPr>
           <w:rFonts w:ascii="Times New Roman" w:eastAsia="Times New Roman" w:hAnsi="Times New Roman" w:cs="Times New Roman"/>
           <w:sz w:val="26"/>
           <w:szCs w:val="26"/>
         </w:rPr>
-        <w:t xml:space="preserve"> egymássa</w:t>
+        <w:t xml:space="preserve"> </w:t>
       </w:r>
       <w:r>
         <w:rPr>
@@ -17716,7 +17911,7 @@
           <w:sz w:val="26"/>
           <w:szCs w:val="26"/>
         </w:rPr>
-        <w:t xml:space="preserve">l, beállítások </w:t>
+        <w:t>Ismerősök kezelése és jelölése</w:t>
       </w:r>
       <w:r>
         <w:rPr>
@@ -17724,7 +17919,7 @@
           <w:sz w:val="26"/>
           <w:szCs w:val="26"/>
         </w:rPr>
-        <w:t>menü,</w:t>
+        <w:t xml:space="preserve"> beállítások</w:t>
       </w:r>
       <w:r>
         <w:rPr>
@@ -17732,25 +17927,23 @@
           <w:sz w:val="26"/>
           <w:szCs w:val="26"/>
         </w:rPr>
-        <w:t xml:space="preserve"> ahol minden </w:t>
-      </w:r>
-      <w:proofErr w:type="spellStart"/>
+        <w:t xml:space="preserve"> és</w:t>
+      </w:r>
       <w:r>
         <w:rPr>
           <w:rFonts w:ascii="Times New Roman" w:eastAsia="Times New Roman" w:hAnsi="Times New Roman" w:cs="Times New Roman"/>
           <w:sz w:val="26"/>
           <w:szCs w:val="26"/>
         </w:rPr>
-        <w:t>fontosat</w:t>
-      </w:r>
-      <w:proofErr w:type="spellEnd"/>
+        <w:t xml:space="preserve"> </w:t>
+      </w:r>
       <w:r>
         <w:rPr>
           <w:rFonts w:ascii="Times New Roman" w:eastAsia="Times New Roman" w:hAnsi="Times New Roman" w:cs="Times New Roman"/>
           <w:sz w:val="26"/>
           <w:szCs w:val="26"/>
         </w:rPr>
-        <w:t xml:space="preserve"> beállíthat,</w:t>
+        <w:t>menü,</w:t>
       </w:r>
       <w:r>
         <w:rPr>
@@ -17758,15 +17951,25 @@
           <w:sz w:val="26"/>
           <w:szCs w:val="26"/>
         </w:rPr>
-        <w:t xml:space="preserve"> </w:t>
-      </w:r>
+        <w:t xml:space="preserve"> ahol minden fontosat </w:t>
+      </w:r>
+      <w:proofErr w:type="spellStart"/>
       <w:r>
         <w:rPr>
           <w:rFonts w:ascii="Times New Roman" w:eastAsia="Times New Roman" w:hAnsi="Times New Roman" w:cs="Times New Roman"/>
           <w:sz w:val="26"/>
           <w:szCs w:val="26"/>
         </w:rPr>
-        <w:t>Ismerősök kezelése és jelölése.</w:t>
+        <w:t>beállítha</w:t>
+      </w:r>
+      <w:proofErr w:type="spellEnd"/>
+      <w:r>
+        <w:rPr>
+          <w:rFonts w:ascii="Times New Roman" w:eastAsia="Times New Roman" w:hAnsi="Times New Roman" w:cs="Times New Roman"/>
+          <w:sz w:val="26"/>
+          <w:szCs w:val="26"/>
+        </w:rPr>
+        <w:t>.</w:t>
       </w:r>
       <w:r>
         <w:rPr>
@@ -17792,24 +17995,24 @@
       </w:pPr>
       <w:r>
         <w:rPr>
-          <w:rFonts w:ascii="Times New Roman" w:eastAsia="Times New Roman" w:hAnsi="Times New Roman" w:cs="Times New Roman"/>
+          <w:rFonts w:eastAsia="Times New Roman"/>
           <w:noProof/>
           <w:sz w:val="26"/>
           <w:szCs w:val="26"/>
         </w:rPr>
         <w:drawing>
-          <wp:anchor distT="0" distB="0" distL="114300" distR="114300" simplePos="0" relativeHeight="251666432" behindDoc="0" locked="0" layoutInCell="1" allowOverlap="1" wp14:anchorId="6F809E7A" wp14:editId="046E92D6">
+          <wp:anchor distT="0" distB="0" distL="114300" distR="114300" simplePos="0" relativeHeight="251734016" behindDoc="0" locked="0" layoutInCell="1" allowOverlap="1" wp14:anchorId="68281638" wp14:editId="178DCC8F">
             <wp:simplePos x="0" y="0"/>
-            <wp:positionH relativeFrom="margin">
-              <wp:posOffset>2857500</wp:posOffset>
+            <wp:positionH relativeFrom="column">
+              <wp:posOffset>3048000</wp:posOffset>
             </wp:positionH>
             <wp:positionV relativeFrom="paragraph">
-              <wp:posOffset>144145</wp:posOffset>
+              <wp:posOffset>572135</wp:posOffset>
             </wp:positionV>
-            <wp:extent cx="2429634" cy="5400000"/>
-            <wp:effectExtent l="0" t="0" r="8890" b="0"/>
+            <wp:extent cx="2105660" cy="4679950"/>
+            <wp:effectExtent l="0" t="0" r="8890" b="6350"/>
             <wp:wrapSquare wrapText="bothSides"/>
-            <wp:docPr id="2014090557" name="Kép 5" descr="A képen szöveg, képernyőkép, szoftver, Multimédiás szoftver látható&#10;&#10;Előfordulhat, hogy a mesterséges intelligencia által létrehozott tartalom helytelen."/>
+            <wp:docPr id="804171781" name="Kép 24" descr="A képen szöveg, képernyőkép, szoftver, multimédia látható&#10;&#10;Előfordulhat, hogy a mesterséges intelligencia által létrehozott tartalom helytelen."/>
             <wp:cNvGraphicFramePr>
               <a:graphicFrameLocks xmlns:a="http://schemas.openxmlformats.org/drawingml/2006/main" noChangeAspect="1"/>
             </wp:cNvGraphicFramePr>
@@ -17817,39 +18020,40 @@
               <a:graphicData uri="http://schemas.openxmlformats.org/drawingml/2006/picture">
                 <pic:pic xmlns:pic="http://schemas.openxmlformats.org/drawingml/2006/picture">
                   <pic:nvPicPr>
-                    <pic:cNvPr id="2014090557" name="Kép 5" descr="A képen szöveg, képernyőkép, szoftver, Multimédiás szoftver látható&#10;&#10;Előfordulhat, hogy a mesterséges intelligencia által létrehozott tartalom helytelen."/>
-                    <pic:cNvPicPr/>
+                    <pic:cNvPr id="804171781" name="Kép 24" descr="A képen szöveg, képernyőkép, szoftver, multimédia látható&#10;&#10;Előfordulhat, hogy a mesterséges intelligencia által létrehozott tartalom helytelen."/>
+                    <pic:cNvPicPr>
+                      <a:picLocks noChangeAspect="1" noChangeArrowheads="1"/>
+                    </pic:cNvPicPr>
                   </pic:nvPicPr>
                   <pic:blipFill>
-                    <a:blip r:embed="rId45" cstate="print">
+                    <a:blip r:embed="rId47" cstate="print">
                       <a:extLst>
                         <a:ext uri="{28A0092B-C50C-407E-A947-70E740481C1C}">
                           <a14:useLocalDpi xmlns:a14="http://schemas.microsoft.com/office/drawing/2010/main" val="0"/>
                         </a:ext>
                       </a:extLst>
                     </a:blip>
+                    <a:srcRect/>
                     <a:stretch>
                       <a:fillRect/>
                     </a:stretch>
                   </pic:blipFill>
-                  <pic:spPr>
+                  <pic:spPr bwMode="auto">
                     <a:xfrm>
                       <a:off x="0" y="0"/>
-                      <a:ext cx="2429634" cy="5400000"/>
+                      <a:ext cx="2105660" cy="4679950"/>
                     </a:xfrm>
                     <a:prstGeom prst="rect">
                       <a:avLst/>
                     </a:prstGeom>
+                    <a:noFill/>
+                    <a:ln>
+                      <a:noFill/>
+                    </a:ln>
                   </pic:spPr>
                 </pic:pic>
               </a:graphicData>
             </a:graphic>
-            <wp14:sizeRelH relativeFrom="margin">
-              <wp14:pctWidth>0</wp14:pctWidth>
-            </wp14:sizeRelH>
-            <wp14:sizeRelV relativeFrom="margin">
-              <wp14:pctHeight>0</wp14:pctHeight>
-            </wp14:sizeRelV>
           </wp:anchor>
         </w:drawing>
       </w:r>
@@ -17926,41 +18130,55 @@
           <w:sz w:val="24"/>
           <w:szCs w:val="24"/>
         </w:rPr>
-        <w:t xml:space="preserve">Itt az applikáció bejelentkezési felületét látod, innét tudsz bejelentkezni a </w:t>
-      </w:r>
-      <w:r>
-        <w:rPr>
-          <w:rFonts w:ascii="Times New Roman" w:eastAsia="Times New Roman" w:hAnsi="Times New Roman" w:cs="Times New Roman"/>
-          <w:sz w:val="24"/>
-          <w:szCs w:val="24"/>
-        </w:rPr>
-        <w:t>fiókodba,</w:t>
-      </w:r>
-      <w:r>
-        <w:rPr>
-          <w:rFonts w:ascii="Times New Roman" w:eastAsia="Times New Roman" w:hAnsi="Times New Roman" w:cs="Times New Roman"/>
-          <w:sz w:val="24"/>
-          <w:szCs w:val="24"/>
-        </w:rPr>
-        <w:t xml:space="preserve"> hogy el tudj kezdeni </w:t>
-      </w:r>
-      <w:proofErr w:type="spellStart"/>
-      <w:r>
-        <w:rPr>
-          <w:rFonts w:ascii="Times New Roman" w:eastAsia="Times New Roman" w:hAnsi="Times New Roman" w:cs="Times New Roman"/>
-          <w:sz w:val="24"/>
-          <w:szCs w:val="24"/>
-        </w:rPr>
-        <w:t>chatelni</w:t>
-      </w:r>
-      <w:proofErr w:type="spellEnd"/>
-      <w:r>
-        <w:rPr>
-          <w:rFonts w:ascii="Times New Roman" w:eastAsia="Times New Roman" w:hAnsi="Times New Roman" w:cs="Times New Roman"/>
-          <w:sz w:val="24"/>
-          <w:szCs w:val="24"/>
-        </w:rPr>
-        <w:t>, regisztrálni</w:t>
+        <w:t xml:space="preserve">Itt az applikáció bejelentkezési felületét </w:t>
+      </w:r>
+      <w:r>
+        <w:rPr>
+          <w:rFonts w:ascii="Times New Roman" w:eastAsia="Times New Roman" w:hAnsi="Times New Roman" w:cs="Times New Roman"/>
+          <w:sz w:val="24"/>
+          <w:szCs w:val="24"/>
+        </w:rPr>
+        <w:t>lehet látni</w:t>
+      </w:r>
+      <w:r>
+        <w:rPr>
+          <w:rFonts w:ascii="Times New Roman" w:eastAsia="Times New Roman" w:hAnsi="Times New Roman" w:cs="Times New Roman"/>
+          <w:sz w:val="24"/>
+          <w:szCs w:val="24"/>
+        </w:rPr>
+        <w:t>, innét tud</w:t>
+      </w:r>
+      <w:r>
+        <w:rPr>
+          <w:rFonts w:ascii="Times New Roman" w:eastAsia="Times New Roman" w:hAnsi="Times New Roman" w:cs="Times New Roman"/>
+          <w:sz w:val="24"/>
+          <w:szCs w:val="24"/>
+        </w:rPr>
+        <w:t xml:space="preserve"> a felhasználó</w:t>
+      </w:r>
+      <w:r>
+        <w:rPr>
+          <w:rFonts w:ascii="Times New Roman" w:eastAsia="Times New Roman" w:hAnsi="Times New Roman" w:cs="Times New Roman"/>
+          <w:sz w:val="24"/>
+          <w:szCs w:val="24"/>
+        </w:rPr>
+        <w:t xml:space="preserve"> bejelentkezni a </w:t>
+      </w:r>
+      <w:r>
+        <w:rPr>
+          <w:rFonts w:ascii="Times New Roman" w:eastAsia="Times New Roman" w:hAnsi="Times New Roman" w:cs="Times New Roman"/>
+          <w:sz w:val="24"/>
+          <w:szCs w:val="24"/>
+        </w:rPr>
+        <w:t>fiók</w:t>
+      </w:r>
+      <w:r>
+        <w:rPr>
+          <w:rFonts w:ascii="Times New Roman" w:eastAsia="Times New Roman" w:hAnsi="Times New Roman" w:cs="Times New Roman"/>
+          <w:sz w:val="24"/>
+          <w:szCs w:val="24"/>
+        </w:rPr>
+        <w:t>jába</w:t>
       </w:r>
       <w:r>
         <w:rPr>
@@ -17976,18 +18194,64 @@
           <w:sz w:val="24"/>
           <w:szCs w:val="24"/>
         </w:rPr>
-        <w:t xml:space="preserve"> ha nem lenne még fiókod, megváltoztatni az alkalmazás által használt nyelvet és a </w:t>
-      </w:r>
-      <w:proofErr w:type="spellStart"/>
-      <w:r>
-        <w:rPr>
-          <w:rFonts w:ascii="Times New Roman" w:eastAsia="Times New Roman" w:hAnsi="Times New Roman" w:cs="Times New Roman"/>
-          <w:sz w:val="24"/>
-          <w:szCs w:val="24"/>
-        </w:rPr>
-        <w:t>jelszavadat</w:t>
-      </w:r>
-      <w:proofErr w:type="spellEnd"/>
+        <w:t xml:space="preserve"> hogy el tudj</w:t>
+      </w:r>
+      <w:r>
+        <w:rPr>
+          <w:rFonts w:ascii="Times New Roman" w:eastAsia="Times New Roman" w:hAnsi="Times New Roman" w:cs="Times New Roman"/>
+          <w:sz w:val="24"/>
+          <w:szCs w:val="24"/>
+        </w:rPr>
+        <w:t>on</w:t>
+      </w:r>
+      <w:r>
+        <w:rPr>
+          <w:rFonts w:ascii="Times New Roman" w:eastAsia="Times New Roman" w:hAnsi="Times New Roman" w:cs="Times New Roman"/>
+          <w:sz w:val="24"/>
+          <w:szCs w:val="24"/>
+        </w:rPr>
+        <w:t xml:space="preserve"> kezdeni chatelni, regisztrálni</w:t>
+      </w:r>
+      <w:r>
+        <w:rPr>
+          <w:rFonts w:ascii="Times New Roman" w:eastAsia="Times New Roman" w:hAnsi="Times New Roman" w:cs="Times New Roman"/>
+          <w:sz w:val="24"/>
+          <w:szCs w:val="24"/>
+        </w:rPr>
+        <w:t>,</w:t>
+      </w:r>
+      <w:r>
+        <w:rPr>
+          <w:rFonts w:ascii="Times New Roman" w:eastAsia="Times New Roman" w:hAnsi="Times New Roman" w:cs="Times New Roman"/>
+          <w:sz w:val="24"/>
+          <w:szCs w:val="24"/>
+        </w:rPr>
+        <w:t xml:space="preserve"> ha nem lenne még fiók</w:t>
+      </w:r>
+      <w:r>
+        <w:rPr>
+          <w:rFonts w:ascii="Times New Roman" w:eastAsia="Times New Roman" w:hAnsi="Times New Roman" w:cs="Times New Roman"/>
+          <w:sz w:val="24"/>
+          <w:szCs w:val="24"/>
+        </w:rPr>
+        <w:t>ja</w:t>
+      </w:r>
+      <w:r>
+        <w:rPr>
+          <w:rFonts w:ascii="Times New Roman" w:eastAsia="Times New Roman" w:hAnsi="Times New Roman" w:cs="Times New Roman"/>
+          <w:sz w:val="24"/>
+          <w:szCs w:val="24"/>
+        </w:rPr>
+        <w:t>, megváltoztatni az alkalmazás által használt nyelvet és a jelszav</w:t>
+      </w:r>
+      <w:r>
+        <w:rPr>
+          <w:rFonts w:ascii="Times New Roman" w:eastAsia="Times New Roman" w:hAnsi="Times New Roman" w:cs="Times New Roman"/>
+          <w:sz w:val="24"/>
+          <w:szCs w:val="24"/>
+        </w:rPr>
+        <w:t>át</w:t>
+      </w:r>
       <w:r>
         <w:rPr>
           <w:rFonts w:ascii="Times New Roman" w:eastAsia="Times New Roman" w:hAnsi="Times New Roman" w:cs="Times New Roman"/>
@@ -18018,15 +18282,15 @@
           <w:sz w:val="24"/>
           <w:szCs w:val="24"/>
         </w:rPr>
-        <w:t>elfelejtetted,</w:t>
-      </w:r>
-      <w:r>
-        <w:rPr>
-          <w:rFonts w:ascii="Times New Roman" w:eastAsia="Times New Roman" w:hAnsi="Times New Roman" w:cs="Times New Roman"/>
-          <w:sz w:val="24"/>
-          <w:szCs w:val="24"/>
-        </w:rPr>
-        <w:t xml:space="preserve"> vagy csak újat akarsz csináltatni.</w:t>
+        <w:t>elfelejtette,</w:t>
+      </w:r>
+      <w:r>
+        <w:rPr>
+          <w:rFonts w:ascii="Times New Roman" w:eastAsia="Times New Roman" w:hAnsi="Times New Roman" w:cs="Times New Roman"/>
+          <w:sz w:val="24"/>
+          <w:szCs w:val="24"/>
+        </w:rPr>
+        <w:t xml:space="preserve"> vagy csak újat akar csináltatni.</w:t>
       </w:r>
     </w:p>
     <w:p>
@@ -18034,39 +18298,26 @@
         <w:spacing w:after="0" w:line="360" w:lineRule="auto"/>
         <w:jc w:val="both"/>
         <w:rPr>
-          <w:rFonts w:ascii="Times New Roman" w:eastAsia="Times New Roman" w:hAnsi="Times New Roman" w:cs="Times New Roman"/>
-          <w:sz w:val="24"/>
-          <w:szCs w:val="24"/>
-        </w:rPr>
-      </w:pPr>
-      <w:r>
-        <w:rPr>
-          <w:rFonts w:ascii="Times New Roman" w:eastAsia="Times New Roman" w:hAnsi="Times New Roman" w:cs="Times New Roman"/>
-          <w:noProof/>
-          <w:sz w:val="40"/>
-          <w:szCs w:val="40"/>
+          <w:rFonts w:eastAsia="Times New Roman"/>
+        </w:rPr>
+      </w:pPr>
+      <w:r>
+        <w:rPr>
+          <w:rFonts w:eastAsia="Times New Roman"/>
         </w:rPr>
         <w:drawing>
-          <wp:anchor distT="0" distB="0" distL="114300" distR="114300" simplePos="0" relativeHeight="251685888" behindDoc="1" locked="0" layoutInCell="1" allowOverlap="1" wp14:anchorId="34806584" wp14:editId="78D6192C">
+          <wp:anchor distT="0" distB="0" distL="114300" distR="114300" simplePos="0" relativeHeight="251724800" behindDoc="0" locked="0" layoutInCell="1" allowOverlap="1" wp14:anchorId="1B643C46" wp14:editId="0477F54E">
             <wp:simplePos x="0" y="0"/>
             <wp:positionH relativeFrom="column">
-              <wp:posOffset>4577715</wp:posOffset>
+              <wp:posOffset>6682740</wp:posOffset>
             </wp:positionH>
             <wp:positionV relativeFrom="paragraph">
               <wp:posOffset>306705</wp:posOffset>
             </wp:positionV>
-            <wp:extent cx="2105025" cy="4679950"/>
-            <wp:effectExtent l="0" t="0" r="9525" b="6350"/>
-            <wp:wrapThrough wrapText="bothSides">
-              <wp:wrapPolygon edited="0">
-                <wp:start x="0" y="0"/>
-                <wp:lineTo x="0" y="21541"/>
-                <wp:lineTo x="21502" y="21541"/>
-                <wp:lineTo x="21502" y="0"/>
-                <wp:lineTo x="0" y="0"/>
-              </wp:wrapPolygon>
-            </wp:wrapThrough>
-            <wp:docPr id="2" name="Kép 2" descr="C:\Users\User\Desktop\Screenshot_1742550699.png"/>
+            <wp:extent cx="2105660" cy="4679950"/>
+            <wp:effectExtent l="0" t="0" r="8890" b="6350"/>
+            <wp:wrapSquare wrapText="bothSides"/>
+            <wp:docPr id="1272596137" name="Kép 4" descr="A képen szöveg, képernyőkép, szoftver, Multimédiás szoftver látható&#10;&#10;Előfordulhat, hogy a mesterséges intelligencia által létrehozott tartalom helytelen."/>
             <wp:cNvGraphicFramePr>
               <a:graphicFrameLocks xmlns:a="http://schemas.openxmlformats.org/drawingml/2006/main" noChangeAspect="1"/>
             </wp:cNvGraphicFramePr>
@@ -18074,7 +18325,177 @@
               <a:graphicData uri="http://schemas.openxmlformats.org/drawingml/2006/picture">
                 <pic:pic xmlns:pic="http://schemas.openxmlformats.org/drawingml/2006/picture">
                   <pic:nvPicPr>
-                    <pic:cNvPr id="0" name="Picture 1" descr="C:\Users\User\Desktop\Screenshot_1742550699.png"/>
+                    <pic:cNvPr id="1272596137" name="Kép 4" descr="A képen szöveg, képernyőkép, szoftver, Multimédiás szoftver látható&#10;&#10;Előfordulhat, hogy a mesterséges intelligencia által létrehozott tartalom helytelen."/>
+                    <pic:cNvPicPr>
+                      <a:picLocks noChangeAspect="1" noChangeArrowheads="1"/>
+                    </pic:cNvPicPr>
+                  </pic:nvPicPr>
+                  <pic:blipFill>
+                    <a:blip r:embed="rId48" cstate="print">
+                      <a:extLst>
+                        <a:ext uri="{28A0092B-C50C-407E-A947-70E740481C1C}">
+                          <a14:useLocalDpi xmlns:a14="http://schemas.microsoft.com/office/drawing/2010/main" val="0"/>
+                        </a:ext>
+                      </a:extLst>
+                    </a:blip>
+                    <a:srcRect/>
+                    <a:stretch>
+                      <a:fillRect/>
+                    </a:stretch>
+                  </pic:blipFill>
+                  <pic:spPr bwMode="auto">
+                    <a:xfrm>
+                      <a:off x="0" y="0"/>
+                      <a:ext cx="2105660" cy="4679950"/>
+                    </a:xfrm>
+                    <a:prstGeom prst="rect">
+                      <a:avLst/>
+                    </a:prstGeom>
+                    <a:noFill/>
+                    <a:ln>
+                      <a:noFill/>
+                    </a:ln>
+                  </pic:spPr>
+                </pic:pic>
+              </a:graphicData>
+            </a:graphic>
+          </wp:anchor>
+        </w:drawing>
+      </w:r>
+      <w:r>
+        <w:rPr>
+          <w:rFonts w:ascii="Times New Roman" w:eastAsia="Times New Roman" w:hAnsi="Times New Roman" w:cs="Times New Roman"/>
+          <w:sz w:val="24"/>
+          <w:szCs w:val="24"/>
+        </w:rPr>
+        <w:t>Ha van fiók</w:t>
+      </w:r>
+      <w:r>
+        <w:rPr>
+          <w:rFonts w:ascii="Times New Roman" w:eastAsia="Times New Roman" w:hAnsi="Times New Roman" w:cs="Times New Roman"/>
+          <w:sz w:val="24"/>
+          <w:szCs w:val="24"/>
+        </w:rPr>
+        <w:t>ja</w:t>
+      </w:r>
+      <w:r>
+        <w:rPr>
+          <w:rFonts w:ascii="Times New Roman" w:eastAsia="Times New Roman" w:hAnsi="Times New Roman" w:cs="Times New Roman"/>
+          <w:sz w:val="24"/>
+          <w:szCs w:val="24"/>
+        </w:rPr>
+        <w:t xml:space="preserve"> akkor az email</w:t>
+      </w:r>
+      <w:r>
+        <w:rPr>
+          <w:rFonts w:ascii="Times New Roman" w:eastAsia="Times New Roman" w:hAnsi="Times New Roman" w:cs="Times New Roman"/>
+          <w:sz w:val="24"/>
+          <w:szCs w:val="24"/>
+        </w:rPr>
+        <w:t>je</w:t>
+      </w:r>
+      <w:r>
+        <w:rPr>
+          <w:rFonts w:ascii="Times New Roman" w:eastAsia="Times New Roman" w:hAnsi="Times New Roman" w:cs="Times New Roman"/>
+          <w:sz w:val="24"/>
+          <w:szCs w:val="24"/>
+        </w:rPr>
+        <w:t xml:space="preserve"> és jelszava beírásával be tud jelentkezni, ha elfelejtette a jelszav</w:t>
+      </w:r>
+      <w:r>
+        <w:rPr>
+          <w:rFonts w:ascii="Times New Roman" w:eastAsia="Times New Roman" w:hAnsi="Times New Roman" w:cs="Times New Roman"/>
+          <w:sz w:val="24"/>
+          <w:szCs w:val="24"/>
+        </w:rPr>
+        <w:t>át</w:t>
+      </w:r>
+      <w:r>
+        <w:rPr>
+          <w:rFonts w:ascii="Times New Roman" w:eastAsia="Times New Roman" w:hAnsi="Times New Roman" w:cs="Times New Roman"/>
+          <w:sz w:val="24"/>
+          <w:szCs w:val="24"/>
+        </w:rPr>
+        <w:t>, akkor nyomj</w:t>
+      </w:r>
+      <w:r>
+        <w:rPr>
+          <w:rFonts w:ascii="Times New Roman" w:eastAsia="Times New Roman" w:hAnsi="Times New Roman" w:cs="Times New Roman"/>
+          <w:sz w:val="24"/>
+          <w:szCs w:val="24"/>
+        </w:rPr>
+        <w:t>on</w:t>
+      </w:r>
+      <w:r>
+        <w:rPr>
+          <w:rFonts w:ascii="Times New Roman" w:eastAsia="Times New Roman" w:hAnsi="Times New Roman" w:cs="Times New Roman"/>
+          <w:sz w:val="24"/>
+          <w:szCs w:val="24"/>
+        </w:rPr>
+        <w:t xml:space="preserve"> az elfelejtett jelszó gombra és ha még nincs fiók</w:t>
+      </w:r>
+      <w:r>
+        <w:rPr>
+          <w:rFonts w:ascii="Times New Roman" w:eastAsia="Times New Roman" w:hAnsi="Times New Roman" w:cs="Times New Roman"/>
+          <w:sz w:val="24"/>
+          <w:szCs w:val="24"/>
+        </w:rPr>
+        <w:t>ja</w:t>
+      </w:r>
+      <w:r>
+        <w:rPr>
+          <w:rFonts w:ascii="Times New Roman" w:eastAsia="Times New Roman" w:hAnsi="Times New Roman" w:cs="Times New Roman"/>
+          <w:sz w:val="24"/>
+          <w:szCs w:val="24"/>
+        </w:rPr>
+        <w:t xml:space="preserve"> akkor készíthet egyet az Új fiók létrehozása gombal.</w:t>
+      </w:r>
+      <w:r>
+        <w:rPr>
+          <w:rFonts w:ascii="Times New Roman" w:eastAsia="Times New Roman" w:hAnsi="Times New Roman" w:cs="Times New Roman"/>
+          <w:sz w:val="24"/>
+          <w:szCs w:val="24"/>
+        </w:rPr>
+        <w:t xml:space="preserve"> </w:t>
+      </w:r>
+    </w:p>
+    <w:p>
+      <w:pPr>
+        <w:spacing w:after="0" w:line="360" w:lineRule="auto"/>
+        <w:jc w:val="both"/>
+        <w:rPr>
+          <w:rFonts w:eastAsia="Times New Roman"/>
+          <w:sz w:val="40"/>
+          <w:szCs w:val="40"/>
+        </w:rPr>
+      </w:pPr>
+      <w:r>
+        <w:rPr>
+          <w:rFonts w:eastAsia="Times New Roman"/>
+          <w:sz w:val="40"/>
+          <w:szCs w:val="40"/>
+        </w:rPr>
+        <w:drawing>
+          <wp:anchor distT="0" distB="0" distL="114300" distR="114300" simplePos="0" relativeHeight="251723776" behindDoc="0" locked="0" layoutInCell="1" allowOverlap="1" wp14:anchorId="7F12123D" wp14:editId="40D00124">
+            <wp:simplePos x="0" y="0"/>
+            <wp:positionH relativeFrom="column">
+              <wp:posOffset>4373880</wp:posOffset>
+            </wp:positionH>
+            <wp:positionV relativeFrom="paragraph">
+              <wp:posOffset>-219075</wp:posOffset>
+            </wp:positionV>
+            <wp:extent cx="2106000" cy="4680000"/>
+            <wp:effectExtent l="0" t="0" r="8890" b="6350"/>
+            <wp:wrapSquare wrapText="bothSides"/>
+            <wp:docPr id="1397504202" name="Kép 2" descr="A képen szöveg, képernyőkép, szoftver, Multimédiás szoftver látható&#10;&#10;Előfordulhat, hogy a mesterséges intelligencia által létrehozott tartalom helytelen."/>
+            <wp:cNvGraphicFramePr>
+              <a:graphicFrameLocks xmlns:a="http://schemas.openxmlformats.org/drawingml/2006/main" noChangeAspect="1"/>
+            </wp:cNvGraphicFramePr>
+            <a:graphic xmlns:a="http://schemas.openxmlformats.org/drawingml/2006/main">
+              <a:graphicData uri="http://schemas.openxmlformats.org/drawingml/2006/picture">
+                <pic:pic xmlns:pic="http://schemas.openxmlformats.org/drawingml/2006/picture">
+                  <pic:nvPicPr>
+                    <pic:cNvPr id="1397504202" name="Kép 2" descr="A képen szöveg, képernyőkép, szoftver, Multimédiás szoftver látható&#10;&#10;Előfordulhat, hogy a mesterséges intelligencia által létrehozott tartalom helytelen."/>
                     <pic:cNvPicPr>
                       <a:picLocks noChangeAspect="1" noChangeArrowheads="1"/>
                     </pic:cNvPicPr>
@@ -18095,7 +18516,7 @@
                   <pic:spPr bwMode="auto">
                     <a:xfrm>
                       <a:off x="0" y="0"/>
-                      <a:ext cx="2105025" cy="4679950"/>
+                      <a:ext cx="2106000" cy="4680000"/>
                     </a:xfrm>
                     <a:prstGeom prst="rect">
                       <a:avLst/>
@@ -18120,31 +18541,96 @@
       <w:r>
         <w:rPr>
           <w:rFonts w:ascii="Times New Roman" w:eastAsia="Times New Roman" w:hAnsi="Times New Roman" w:cs="Times New Roman"/>
-          <w:noProof/>
           <w:sz w:val="40"/>
           <w:szCs w:val="40"/>
         </w:rPr>
+        <w:br w:type="page"/>
+      </w:r>
+    </w:p>
+    <w:p>
+      <w:pPr>
+        <w:pStyle w:val="Cmsor3"/>
+        <w:spacing w:line="360" w:lineRule="auto"/>
+        <w:jc w:val="center"/>
+        <w:rPr>
+          <w:rFonts w:eastAsia="Times New Roman"/>
+          <w:sz w:val="40"/>
+          <w:szCs w:val="40"/>
+        </w:rPr>
+      </w:pPr>
+      <w:bookmarkStart w:id="57" w:name="_Toc194994309"/>
+      <w:r>
+        <w:rPr>
+          <w:rFonts w:eastAsia="Times New Roman"/>
+          <w:sz w:val="40"/>
+          <w:szCs w:val="40"/>
+        </w:rPr>
+        <w:lastRenderedPageBreak/>
+        <w:t>3</w:t>
+      </w:r>
+      <w:r>
+        <w:rPr>
+          <w:rFonts w:eastAsia="Times New Roman"/>
+          <w:sz w:val="40"/>
+          <w:szCs w:val="40"/>
+        </w:rPr>
+        <w:t>.1.1</w:t>
+      </w:r>
+      <w:r>
+        <w:rPr>
+          <w:rFonts w:eastAsia="Times New Roman"/>
+          <w:sz w:val="40"/>
+          <w:szCs w:val="40"/>
+        </w:rPr>
+        <w:t xml:space="preserve"> </w:t>
+      </w:r>
+      <w:r>
+        <w:rPr>
+          <w:rFonts w:eastAsia="Times New Roman"/>
+          <w:sz w:val="40"/>
+          <w:szCs w:val="40"/>
+        </w:rPr>
+        <w:t>Elfelejtett</w:t>
+      </w:r>
+      <w:r>
+        <w:rPr>
+          <w:rFonts w:eastAsia="Times New Roman"/>
+          <w:sz w:val="40"/>
+          <w:szCs w:val="40"/>
+        </w:rPr>
+        <w:t xml:space="preserve"> folyamatának ismertetése</w:t>
+      </w:r>
+      <w:bookmarkEnd w:id="57"/>
+    </w:p>
+    <w:p>
+      <w:pPr>
+        <w:spacing w:before="240" w:after="0" w:line="360" w:lineRule="auto"/>
+        <w:jc w:val="both"/>
+        <w:rPr>
+          <w:rFonts w:ascii="Times New Roman" w:eastAsia="Times New Roman" w:hAnsi="Times New Roman" w:cs="Times New Roman"/>
+          <w:sz w:val="24"/>
+          <w:szCs w:val="24"/>
+        </w:rPr>
+      </w:pPr>
+      <w:r>
+        <w:rPr>
+          <w:rFonts w:ascii="Times New Roman" w:eastAsia="Times New Roman" w:hAnsi="Times New Roman" w:cs="Times New Roman"/>
+          <w:sz w:val="24"/>
+          <w:szCs w:val="24"/>
+        </w:rPr>
         <w:drawing>
-          <wp:anchor distT="0" distB="0" distL="114300" distR="114300" simplePos="0" relativeHeight="251686912" behindDoc="0" locked="0" layoutInCell="1" allowOverlap="1" wp14:anchorId="299A2675" wp14:editId="0BB495E8">
+          <wp:anchor distT="0" distB="0" distL="114300" distR="114300" simplePos="0" relativeHeight="251726848" behindDoc="0" locked="0" layoutInCell="1" allowOverlap="1" wp14:anchorId="7B0DAC2A" wp14:editId="2834360E">
             <wp:simplePos x="0" y="0"/>
             <wp:positionH relativeFrom="column">
-              <wp:posOffset>6809740</wp:posOffset>
+              <wp:posOffset>6855460</wp:posOffset>
             </wp:positionH>
             <wp:positionV relativeFrom="paragraph">
-              <wp:posOffset>452755</wp:posOffset>
+              <wp:posOffset>31115</wp:posOffset>
             </wp:positionV>
-            <wp:extent cx="2105660" cy="4679950"/>
+            <wp:extent cx="2106000" cy="4680000"/>
             <wp:effectExtent l="0" t="0" r="8890" b="6350"/>
-            <wp:wrapThrough wrapText="bothSides">
-              <wp:wrapPolygon edited="0">
-                <wp:start x="0" y="0"/>
-                <wp:lineTo x="0" y="21541"/>
-                <wp:lineTo x="21496" y="21541"/>
-                <wp:lineTo x="21496" y="0"/>
-                <wp:lineTo x="0" y="0"/>
-              </wp:wrapPolygon>
-            </wp:wrapThrough>
-            <wp:docPr id="1330904336" name="Kép 1" descr="A képen szöveg, képernyőkép, szoftver, Multimédiás szoftver látható&#10;&#10;Előfordulhat, hogy a mesterséges intelligencia által létrehozott tartalom helytelen."/>
+            <wp:wrapSquare wrapText="bothSides"/>
+            <wp:docPr id="127039786" name="Kép 8" descr="A képen szöveg, képernyőkép, szoftver, Betűtípus látható&#10;&#10;Előfordulhat, hogy a mesterséges intelligencia által létrehozott tartalom helytelen."/>
             <wp:cNvGraphicFramePr>
               <a:graphicFrameLocks xmlns:a="http://schemas.openxmlformats.org/drawingml/2006/main" noChangeAspect="1"/>
             </wp:cNvGraphicFramePr>
@@ -18152,29 +18638,36 @@
               <a:graphicData uri="http://schemas.openxmlformats.org/drawingml/2006/picture">
                 <pic:pic xmlns:pic="http://schemas.openxmlformats.org/drawingml/2006/picture">
                   <pic:nvPicPr>
-                    <pic:cNvPr id="1330904336" name="Kép 1" descr="A képen szöveg, képernyőkép, szoftver, Multimédiás szoftver látható&#10;&#10;Előfordulhat, hogy a mesterséges intelligencia által létrehozott tartalom helytelen."/>
-                    <pic:cNvPicPr/>
+                    <pic:cNvPr id="127039786" name="Kép 8" descr="A képen szöveg, képernyőkép, szoftver, Betűtípus látható&#10;&#10;Előfordulhat, hogy a mesterséges intelligencia által létrehozott tartalom helytelen."/>
+                    <pic:cNvPicPr>
+                      <a:picLocks noChangeAspect="1" noChangeArrowheads="1"/>
+                    </pic:cNvPicPr>
                   </pic:nvPicPr>
                   <pic:blipFill>
-                    <a:blip r:embed="rId47" cstate="print">
+                    <a:blip r:embed="rId49" cstate="print">
                       <a:extLst>
                         <a:ext uri="{28A0092B-C50C-407E-A947-70E740481C1C}">
                           <a14:useLocalDpi xmlns:a14="http://schemas.microsoft.com/office/drawing/2010/main" val="0"/>
                         </a:ext>
                       </a:extLst>
                     </a:blip>
+                    <a:srcRect/>
                     <a:stretch>
                       <a:fillRect/>
                     </a:stretch>
                   </pic:blipFill>
-                  <pic:spPr>
+                  <pic:spPr bwMode="auto">
                     <a:xfrm>
                       <a:off x="0" y="0"/>
-                      <a:ext cx="2105660" cy="4679950"/>
+                      <a:ext cx="2106000" cy="4680000"/>
                     </a:xfrm>
                     <a:prstGeom prst="rect">
                       <a:avLst/>
                     </a:prstGeom>
+                    <a:noFill/>
+                    <a:ln>
+                      <a:noFill/>
+                    </a:ln>
                   </pic:spPr>
                 </pic:pic>
               </a:graphicData>
@@ -18188,7 +18681,118 @@
           <w:sz w:val="24"/>
           <w:szCs w:val="24"/>
         </w:rPr>
-        <w:t>Ha van fiókod akkor az emailed és jelszavad beírásával be tudsz jelentkezni, ha elfelejtetted a jelszavad, akkor nyomj az elfelejtett jelszó gombra és ha még nincs fiókod akkor készíthetsz egyet az Új fiók létrehozása gombal.</w:t>
+        <w:drawing>
+          <wp:anchor distT="0" distB="0" distL="114300" distR="114300" simplePos="0" relativeHeight="251725824" behindDoc="0" locked="0" layoutInCell="1" allowOverlap="1" wp14:anchorId="617E3C46" wp14:editId="487E168F">
+            <wp:simplePos x="0" y="0"/>
+            <wp:positionH relativeFrom="column">
+              <wp:posOffset>4640580</wp:posOffset>
+            </wp:positionH>
+            <wp:positionV relativeFrom="paragraph">
+              <wp:posOffset>34290</wp:posOffset>
+            </wp:positionV>
+            <wp:extent cx="2106000" cy="4680000"/>
+            <wp:effectExtent l="0" t="0" r="8890" b="6350"/>
+            <wp:wrapSquare wrapText="bothSides"/>
+            <wp:docPr id="759907764" name="Kép 6" descr="A képen szöveg, képernyőkép, szoftver, Betűtípus látható&#10;&#10;Előfordulhat, hogy a mesterséges intelligencia által létrehozott tartalom helytelen."/>
+            <wp:cNvGraphicFramePr>
+              <a:graphicFrameLocks xmlns:a="http://schemas.openxmlformats.org/drawingml/2006/main" noChangeAspect="1"/>
+            </wp:cNvGraphicFramePr>
+            <a:graphic xmlns:a="http://schemas.openxmlformats.org/drawingml/2006/main">
+              <a:graphicData uri="http://schemas.openxmlformats.org/drawingml/2006/picture">
+                <pic:pic xmlns:pic="http://schemas.openxmlformats.org/drawingml/2006/picture">
+                  <pic:nvPicPr>
+                    <pic:cNvPr id="759907764" name="Kép 6" descr="A képen szöveg, képernyőkép, szoftver, Betűtípus látható&#10;&#10;Előfordulhat, hogy a mesterséges intelligencia által létrehozott tartalom helytelen."/>
+                    <pic:cNvPicPr>
+                      <a:picLocks noChangeAspect="1" noChangeArrowheads="1"/>
+                    </pic:cNvPicPr>
+                  </pic:nvPicPr>
+                  <pic:blipFill>
+                    <a:blip r:embed="rId50" cstate="print">
+                      <a:extLst>
+                        <a:ext uri="{28A0092B-C50C-407E-A947-70E740481C1C}">
+                          <a14:useLocalDpi xmlns:a14="http://schemas.microsoft.com/office/drawing/2010/main" val="0"/>
+                        </a:ext>
+                      </a:extLst>
+                    </a:blip>
+                    <a:srcRect/>
+                    <a:stretch>
+                      <a:fillRect/>
+                    </a:stretch>
+                  </pic:blipFill>
+                  <pic:spPr bwMode="auto">
+                    <a:xfrm>
+                      <a:off x="0" y="0"/>
+                      <a:ext cx="2106000" cy="4680000"/>
+                    </a:xfrm>
+                    <a:prstGeom prst="rect">
+                      <a:avLst/>
+                    </a:prstGeom>
+                    <a:noFill/>
+                    <a:ln>
+                      <a:noFill/>
+                    </a:ln>
+                  </pic:spPr>
+                </pic:pic>
+              </a:graphicData>
+            </a:graphic>
+          </wp:anchor>
+        </w:drawing>
+      </w:r>
+      <w:r>
+        <w:rPr>
+          <w:rFonts w:ascii="Times New Roman" w:eastAsia="Times New Roman" w:hAnsi="Times New Roman" w:cs="Times New Roman"/>
+          <w:sz w:val="24"/>
+          <w:szCs w:val="24"/>
+        </w:rPr>
+        <w:t>Elfelejtett jelszó felület:</w:t>
+      </w:r>
+    </w:p>
+    <w:p>
+      <w:pPr>
+        <w:pStyle w:val="Listaszerbekezds"/>
+        <w:numPr>
+          <w:ilvl w:val="0"/>
+          <w:numId w:val="16"/>
+        </w:numPr>
+        <w:spacing w:before="240" w:after="0" w:line="360" w:lineRule="auto"/>
+        <w:jc w:val="both"/>
+        <w:rPr>
+          <w:rFonts w:ascii="Times New Roman" w:eastAsia="Times New Roman" w:hAnsi="Times New Roman" w:cs="Times New Roman"/>
+          <w:sz w:val="24"/>
+          <w:szCs w:val="24"/>
+        </w:rPr>
+      </w:pPr>
+      <w:r>
+        <w:rPr>
+          <w:rFonts w:ascii="Times New Roman" w:eastAsia="Times New Roman" w:hAnsi="Times New Roman" w:cs="Times New Roman"/>
+          <w:sz w:val="24"/>
+          <w:szCs w:val="24"/>
+        </w:rPr>
+        <w:t>Megadja a felhasználó az email címét</w:t>
+      </w:r>
+    </w:p>
+    <w:p>
+      <w:pPr>
+        <w:pStyle w:val="Listaszerbekezds"/>
+        <w:numPr>
+          <w:ilvl w:val="0"/>
+          <w:numId w:val="16"/>
+        </w:numPr>
+        <w:spacing w:before="240" w:after="0" w:line="360" w:lineRule="auto"/>
+        <w:jc w:val="both"/>
+        <w:rPr>
+          <w:rFonts w:ascii="Times New Roman" w:eastAsia="Times New Roman" w:hAnsi="Times New Roman" w:cs="Times New Roman"/>
+          <w:sz w:val="24"/>
+          <w:szCs w:val="24"/>
+        </w:rPr>
+      </w:pPr>
+      <w:r>
+        <w:rPr>
+          <w:rFonts w:ascii="Times New Roman" w:eastAsia="Times New Roman" w:hAnsi="Times New Roman" w:cs="Times New Roman"/>
+          <w:sz w:val="24"/>
+          <w:szCs w:val="24"/>
+        </w:rPr>
+        <w:t>Megnyomja a Jelszó helyreállítása gombot</w:t>
       </w:r>
     </w:p>
     <w:p>
@@ -18197,15 +18801,34 @@
         <w:jc w:val="both"/>
         <w:rPr>
           <w:rFonts w:ascii="Times New Roman" w:eastAsia="Times New Roman" w:hAnsi="Times New Roman" w:cs="Times New Roman"/>
-          <w:sz w:val="40"/>
-          <w:szCs w:val="40"/>
-        </w:rPr>
-      </w:pPr>
-      <w:r>
-        <w:rPr>
-          <w:rFonts w:ascii="Times New Roman" w:eastAsia="Times New Roman" w:hAnsi="Times New Roman" w:cs="Times New Roman"/>
-          <w:sz w:val="40"/>
-          <w:szCs w:val="40"/>
+          <w:sz w:val="24"/>
+          <w:szCs w:val="24"/>
+        </w:rPr>
+      </w:pPr>
+      <w:r>
+        <w:rPr>
+          <w:rFonts w:ascii="Times New Roman" w:eastAsia="Times New Roman" w:hAnsi="Times New Roman" w:cs="Times New Roman"/>
+          <w:sz w:val="24"/>
+          <w:szCs w:val="24"/>
+        </w:rPr>
+        <w:t>Ha helyes email címet adott meg, akkor az email fiókjában találja az üzenetet az új jelszó kéréséről.</w:t>
+      </w:r>
+    </w:p>
+    <w:p>
+      <w:pPr>
+        <w:spacing w:after="0" w:line="360" w:lineRule="auto"/>
+        <w:jc w:val="both"/>
+        <w:rPr>
+          <w:rFonts w:ascii="Times New Roman" w:eastAsia="Times New Roman" w:hAnsi="Times New Roman" w:cs="Times New Roman"/>
+          <w:sz w:val="26"/>
+          <w:szCs w:val="26"/>
+        </w:rPr>
+      </w:pPr>
+      <w:r>
+        <w:rPr>
+          <w:rFonts w:ascii="Times New Roman" w:eastAsia="Times New Roman" w:hAnsi="Times New Roman" w:cs="Times New Roman"/>
+          <w:sz w:val="26"/>
+          <w:szCs w:val="26"/>
         </w:rPr>
         <w:br w:type="page"/>
       </w:r>
@@ -18221,7 +18844,7 @@
           <w:szCs w:val="40"/>
         </w:rPr>
       </w:pPr>
-      <w:bookmarkStart w:id="57" w:name="_Toc194994309"/>
+      <w:bookmarkStart w:id="58" w:name="_Toc194994310"/>
       <w:r>
         <w:rPr>
           <w:rFonts w:eastAsia="Times New Roman"/>
@@ -18237,7 +18860,7 @@
           <w:sz w:val="40"/>
           <w:szCs w:val="40"/>
         </w:rPr>
-        <w:t>.1.1</w:t>
+        <w:t>.1.2</w:t>
       </w:r>
       <w:r>
         <w:rPr>
@@ -18253,43 +18876,770 @@
           <w:sz w:val="40"/>
           <w:szCs w:val="40"/>
         </w:rPr>
-        <w:t>Elfelejtett</w:t>
-      </w:r>
-      <w:r>
+        <w:t>Barát keresése folyamat ismertetése</w:t>
+      </w:r>
+      <w:bookmarkEnd w:id="58"/>
+    </w:p>
+    <w:p>
+      <w:pPr>
+        <w:spacing w:after="0" w:line="360" w:lineRule="auto"/>
+        <w:jc w:val="both"/>
+        <w:rPr>
+          <w:rFonts w:ascii="Times New Roman" w:eastAsia="Times New Roman" w:hAnsi="Times New Roman" w:cs="Times New Roman"/>
+          <w:sz w:val="24"/>
+          <w:szCs w:val="24"/>
+        </w:rPr>
+      </w:pPr>
+      <w:r>
+        <w:rPr>
+          <w:rFonts w:ascii="Times New Roman" w:eastAsia="Times New Roman" w:hAnsi="Times New Roman" w:cs="Times New Roman"/>
+          <w:sz w:val="24"/>
+          <w:szCs w:val="24"/>
+        </w:rPr>
+        <w:t>A fő felületen rányom</w:t>
+      </w:r>
+      <w:r>
+        <w:rPr>
+          <w:rFonts w:ascii="Times New Roman" w:eastAsia="Times New Roman" w:hAnsi="Times New Roman" w:cs="Times New Roman"/>
+          <w:sz w:val="24"/>
+          <w:szCs w:val="24"/>
+        </w:rPr>
+        <w:t xml:space="preserve"> a felhasználó</w:t>
+      </w:r>
+      <w:r>
+        <w:rPr>
+          <w:rFonts w:ascii="Times New Roman" w:eastAsia="Times New Roman" w:hAnsi="Times New Roman" w:cs="Times New Roman"/>
+          <w:sz w:val="24"/>
+          <w:szCs w:val="24"/>
+        </w:rPr>
+        <w:t xml:space="preserve"> a</w:t>
+      </w:r>
+      <w:r>
+        <w:rPr>
+          <w:rFonts w:ascii="Times New Roman" w:eastAsia="Times New Roman" w:hAnsi="Times New Roman" w:cs="Times New Roman"/>
+          <w:sz w:val="24"/>
+          <w:szCs w:val="24"/>
+        </w:rPr>
+        <w:t>z</w:t>
+      </w:r>
+      <w:r>
+        <w:rPr>
+          <w:rFonts w:ascii="Times New Roman" w:eastAsia="Times New Roman" w:hAnsi="Times New Roman" w:cs="Times New Roman"/>
+          <w:sz w:val="24"/>
+          <w:szCs w:val="24"/>
+        </w:rPr>
+        <w:t xml:space="preserve"> „</w:t>
+      </w:r>
+      <w:r>
+        <w:rPr>
+          <w:rFonts w:ascii="Times New Roman" w:eastAsia="Times New Roman" w:hAnsi="Times New Roman" w:cs="Times New Roman"/>
+          <w:sz w:val="24"/>
+          <w:szCs w:val="24"/>
+        </w:rPr>
+        <w:t>Ismerősök (</w:t>
+      </w:r>
+      <w:r>
+        <w:rPr>
+          <w:rFonts w:ascii="Times New Roman" w:eastAsia="Times New Roman" w:hAnsi="Times New Roman" w:cs="Times New Roman"/>
+          <w:sz w:val="24"/>
+          <w:szCs w:val="24"/>
+        </w:rPr>
+        <w:t>Friends</w:t>
+      </w:r>
+      <w:r>
+        <w:rPr>
+          <w:rFonts w:ascii="Times New Roman" w:eastAsia="Times New Roman" w:hAnsi="Times New Roman" w:cs="Times New Roman"/>
+          <w:sz w:val="24"/>
+          <w:szCs w:val="24"/>
+        </w:rPr>
+        <w:t>)</w:t>
+      </w:r>
+      <w:r>
+        <w:rPr>
+          <w:rFonts w:ascii="Times New Roman" w:eastAsia="Times New Roman" w:hAnsi="Times New Roman" w:cs="Times New Roman"/>
+          <w:sz w:val="24"/>
+          <w:szCs w:val="24"/>
+        </w:rPr>
+        <w:t>” oldalra, ami előhozza a bal oldali képen látható felületet, oda kell beírn</w:t>
+      </w:r>
+      <w:r>
+        <w:rPr>
+          <w:rFonts w:ascii="Times New Roman" w:eastAsia="Times New Roman" w:hAnsi="Times New Roman" w:cs="Times New Roman"/>
+          <w:sz w:val="24"/>
+          <w:szCs w:val="24"/>
+        </w:rPr>
+        <w:t>ia</w:t>
+      </w:r>
+      <w:r>
+        <w:rPr>
+          <w:rFonts w:ascii="Times New Roman" w:eastAsia="Times New Roman" w:hAnsi="Times New Roman" w:cs="Times New Roman"/>
+          <w:sz w:val="24"/>
+          <w:szCs w:val="24"/>
+        </w:rPr>
+        <w:t xml:space="preserve"> egy fióknak a felhasználónevét, ha van hasonló találat vagy teljes egyezés, akkor kimutatja azt a felhasználót, utána már csak az „</w:t>
+      </w:r>
+      <w:r>
+        <w:rPr>
+          <w:rFonts w:ascii="Times New Roman" w:eastAsia="Times New Roman" w:hAnsi="Times New Roman" w:cs="Times New Roman"/>
+          <w:sz w:val="24"/>
+          <w:szCs w:val="24"/>
+        </w:rPr>
+        <w:t>Jelölés (</w:t>
+      </w:r>
+      <w:r>
+        <w:rPr>
+          <w:rFonts w:ascii="Times New Roman" w:eastAsia="Times New Roman" w:hAnsi="Times New Roman" w:cs="Times New Roman"/>
+          <w:sz w:val="24"/>
+          <w:szCs w:val="24"/>
+        </w:rPr>
+        <w:t>Add</w:t>
+      </w:r>
+      <w:r>
+        <w:rPr>
+          <w:rFonts w:ascii="Times New Roman" w:eastAsia="Times New Roman" w:hAnsi="Times New Roman" w:cs="Times New Roman"/>
+          <w:sz w:val="24"/>
+          <w:szCs w:val="24"/>
+        </w:rPr>
+        <w:t>)</w:t>
+      </w:r>
+      <w:r>
+        <w:rPr>
+          <w:rFonts w:ascii="Times New Roman" w:eastAsia="Times New Roman" w:hAnsi="Times New Roman" w:cs="Times New Roman"/>
+          <w:sz w:val="24"/>
+          <w:szCs w:val="24"/>
+        </w:rPr>
+        <w:t>” gombra kell rányomn</w:t>
+      </w:r>
+      <w:r>
+        <w:rPr>
+          <w:rFonts w:ascii="Times New Roman" w:eastAsia="Times New Roman" w:hAnsi="Times New Roman" w:cs="Times New Roman"/>
+          <w:sz w:val="24"/>
+          <w:szCs w:val="24"/>
+        </w:rPr>
+        <w:t>i</w:t>
+      </w:r>
+      <w:r>
+        <w:rPr>
+          <w:rFonts w:ascii="Times New Roman" w:eastAsia="Times New Roman" w:hAnsi="Times New Roman" w:cs="Times New Roman"/>
+          <w:sz w:val="24"/>
+          <w:szCs w:val="24"/>
+        </w:rPr>
+        <w:t xml:space="preserve"> és el is küldte a felhasználónak a barátkérelme</w:t>
+      </w:r>
+      <w:r>
+        <w:rPr>
+          <w:rFonts w:ascii="Times New Roman" w:eastAsia="Times New Roman" w:hAnsi="Times New Roman" w:cs="Times New Roman"/>
+          <w:sz w:val="24"/>
+          <w:szCs w:val="24"/>
+        </w:rPr>
+        <w:t>t</w:t>
+      </w:r>
+      <w:r>
+        <w:rPr>
+          <w:rFonts w:ascii="Times New Roman" w:eastAsia="Times New Roman" w:hAnsi="Times New Roman" w:cs="Times New Roman"/>
+          <w:sz w:val="24"/>
+          <w:szCs w:val="24"/>
+        </w:rPr>
+        <w:t>.</w:t>
+      </w:r>
+    </w:p>
+    <w:p>
+      <w:pPr>
+        <w:spacing w:after="0" w:line="360" w:lineRule="auto"/>
+        <w:jc w:val="both"/>
+        <w:rPr>
+          <w:rFonts w:eastAsia="Times New Roman"/>
+          <w:sz w:val="26"/>
+          <w:szCs w:val="26"/>
+        </w:rPr>
+      </w:pPr>
+      <w:r>
+        <w:rPr>
+          <w:rFonts w:eastAsia="Times New Roman"/>
+          <w:sz w:val="26"/>
+          <w:szCs w:val="26"/>
+        </w:rPr>
+        <w:drawing>
+          <wp:anchor distT="0" distB="0" distL="114300" distR="114300" simplePos="0" relativeHeight="251738112" behindDoc="0" locked="0" layoutInCell="1" allowOverlap="1" wp14:anchorId="15B19755" wp14:editId="23463E01">
+            <wp:simplePos x="0" y="0"/>
+            <wp:positionH relativeFrom="margin">
+              <wp:align>center</wp:align>
+            </wp:positionH>
+            <wp:positionV relativeFrom="paragraph">
+              <wp:posOffset>306705</wp:posOffset>
+            </wp:positionV>
+            <wp:extent cx="2106000" cy="4680000"/>
+            <wp:effectExtent l="0" t="0" r="8890" b="6350"/>
+            <wp:wrapSquare wrapText="bothSides"/>
+            <wp:docPr id="1798512277" name="Kép 32" descr="A képen szöveg, képernyőkép, szoftver, multimédia látható&#10;&#10;Előfordulhat, hogy a mesterséges intelligencia által létrehozott tartalom helytelen."/>
+            <wp:cNvGraphicFramePr>
+              <a:graphicFrameLocks xmlns:a="http://schemas.openxmlformats.org/drawingml/2006/main" noChangeAspect="1"/>
+            </wp:cNvGraphicFramePr>
+            <a:graphic xmlns:a="http://schemas.openxmlformats.org/drawingml/2006/main">
+              <a:graphicData uri="http://schemas.openxmlformats.org/drawingml/2006/picture">
+                <pic:pic xmlns:pic="http://schemas.openxmlformats.org/drawingml/2006/picture">
+                  <pic:nvPicPr>
+                    <pic:cNvPr id="1798512277" name="Kép 32" descr="A képen szöveg, képernyőkép, szoftver, multimédia látható&#10;&#10;Előfordulhat, hogy a mesterséges intelligencia által létrehozott tartalom helytelen."/>
+                    <pic:cNvPicPr>
+                      <a:picLocks noChangeAspect="1" noChangeArrowheads="1"/>
+                    </pic:cNvPicPr>
+                  </pic:nvPicPr>
+                  <pic:blipFill>
+                    <a:blip r:embed="rId51" cstate="print">
+                      <a:extLst>
+                        <a:ext uri="{28A0092B-C50C-407E-A947-70E740481C1C}">
+                          <a14:useLocalDpi xmlns:a14="http://schemas.microsoft.com/office/drawing/2010/main" val="0"/>
+                        </a:ext>
+                      </a:extLst>
+                    </a:blip>
+                    <a:srcRect/>
+                    <a:stretch>
+                      <a:fillRect/>
+                    </a:stretch>
+                  </pic:blipFill>
+                  <pic:spPr bwMode="auto">
+                    <a:xfrm>
+                      <a:off x="0" y="0"/>
+                      <a:ext cx="2106000" cy="4680000"/>
+                    </a:xfrm>
+                    <a:prstGeom prst="rect">
+                      <a:avLst/>
+                    </a:prstGeom>
+                    <a:noFill/>
+                    <a:ln>
+                      <a:noFill/>
+                    </a:ln>
+                  </pic:spPr>
+                </pic:pic>
+              </a:graphicData>
+            </a:graphic>
+          </wp:anchor>
+        </w:drawing>
+      </w:r>
+      <w:r>
+        <w:rPr>
+          <w:rFonts w:ascii="Times New Roman" w:eastAsia="Times New Roman" w:hAnsi="Times New Roman" w:cs="Times New Roman"/>
+          <w:sz w:val="26"/>
+          <w:szCs w:val="26"/>
+        </w:rPr>
+        <w:br w:type="page"/>
+      </w:r>
+    </w:p>
+    <w:p>
+      <w:pPr>
+        <w:pStyle w:val="Cmsor3"/>
+        <w:spacing w:line="360" w:lineRule="auto"/>
+        <w:jc w:val="center"/>
         <w:rPr>
           <w:rFonts w:eastAsia="Times New Roman"/>
           <w:sz w:val="40"/>
           <w:szCs w:val="40"/>
         </w:rPr>
-        <w:t xml:space="preserve"> folyamatának ismertetése</w:t>
-      </w:r>
-      <w:bookmarkEnd w:id="57"/>
-    </w:p>
-    <w:p>
-      <w:pPr>
-        <w:spacing w:before="240" w:after="0" w:line="360" w:lineRule="auto"/>
+      </w:pPr>
+      <w:bookmarkStart w:id="59" w:name="_Toc194994311"/>
+      <w:r>
+        <w:rPr>
+          <w:rFonts w:eastAsia="Times New Roman"/>
+          <w:sz w:val="40"/>
+          <w:szCs w:val="40"/>
+        </w:rPr>
+        <w:lastRenderedPageBreak/>
+        <w:t>3</w:t>
+      </w:r>
+      <w:r>
+        <w:rPr>
+          <w:rFonts w:eastAsia="Times New Roman"/>
+          <w:sz w:val="40"/>
+          <w:szCs w:val="40"/>
+        </w:rPr>
+        <w:t>.1.3</w:t>
+      </w:r>
+      <w:r>
+        <w:rPr>
+          <w:rFonts w:eastAsia="Times New Roman"/>
+          <w:sz w:val="40"/>
+          <w:szCs w:val="40"/>
+        </w:rPr>
+        <w:t xml:space="preserve"> </w:t>
+      </w:r>
+      <w:r>
+        <w:rPr>
+          <w:rFonts w:eastAsia="Times New Roman"/>
+          <w:sz w:val="40"/>
+          <w:szCs w:val="40"/>
+        </w:rPr>
+        <w:t>Barátjelölések elfogadása</w:t>
+      </w:r>
+      <w:bookmarkEnd w:id="59"/>
+    </w:p>
+    <w:p>
+      <w:pPr>
+        <w:spacing w:after="0" w:line="360" w:lineRule="auto"/>
         <w:jc w:val="both"/>
         <w:rPr>
-          <w:rFonts w:ascii="Times New Roman" w:eastAsia="Times New Roman" w:hAnsi="Times New Roman" w:cs="Times New Roman"/>
-          <w:sz w:val="24"/>
-          <w:szCs w:val="24"/>
-        </w:rPr>
-      </w:pPr>
-      <w:r>
-        <w:rPr>
-          <w:rFonts w:ascii="Times New Roman" w:eastAsia="Times New Roman" w:hAnsi="Times New Roman" w:cs="Times New Roman"/>
-          <w:noProof/>
-          <w:sz w:val="24"/>
-          <w:szCs w:val="24"/>
+          <w:rFonts w:eastAsia="Times New Roman"/>
+        </w:rPr>
+      </w:pPr>
+      <w:r>
+        <w:rPr>
+          <w:rFonts w:ascii="Times New Roman" w:eastAsia="Times New Roman" w:hAnsi="Times New Roman" w:cs="Times New Roman"/>
+          <w:sz w:val="24"/>
+          <w:szCs w:val="24"/>
+        </w:rPr>
+        <w:t>Ha kap</w:t>
+      </w:r>
+      <w:r>
+        <w:rPr>
+          <w:rFonts w:ascii="Times New Roman" w:eastAsia="Times New Roman" w:hAnsi="Times New Roman" w:cs="Times New Roman"/>
+          <w:sz w:val="24"/>
+          <w:szCs w:val="24"/>
+        </w:rPr>
+        <w:t>ott a felhasználó</w:t>
+      </w:r>
+      <w:r>
+        <w:rPr>
+          <w:rFonts w:ascii="Times New Roman" w:eastAsia="Times New Roman" w:hAnsi="Times New Roman" w:cs="Times New Roman"/>
+          <w:sz w:val="24"/>
+          <w:szCs w:val="24"/>
+        </w:rPr>
+        <w:t xml:space="preserve"> egy barátkérelmet, akkor bármikor amikor az Ismerősök felületre lép, ki</w:t>
+      </w:r>
+      <w:r>
+        <w:rPr>
+          <w:rFonts w:ascii="Times New Roman" w:eastAsia="Times New Roman" w:hAnsi="Times New Roman" w:cs="Times New Roman"/>
+          <w:sz w:val="24"/>
+          <w:szCs w:val="24"/>
+        </w:rPr>
+        <w:t xml:space="preserve"> lesz mutatva</w:t>
+      </w:r>
+      <w:r>
+        <w:rPr>
+          <w:rFonts w:ascii="Times New Roman" w:eastAsia="Times New Roman" w:hAnsi="Times New Roman" w:cs="Times New Roman"/>
+          <w:sz w:val="24"/>
+          <w:szCs w:val="24"/>
+        </w:rPr>
+        <w:t xml:space="preserve"> piros számmal a „Barát jelölések” oldal, </w:t>
+      </w:r>
+      <w:r>
+        <w:rPr>
+          <w:rFonts w:ascii="Times New Roman" w:eastAsia="Times New Roman" w:hAnsi="Times New Roman" w:cs="Times New Roman"/>
+          <w:sz w:val="24"/>
+          <w:szCs w:val="24"/>
+        </w:rPr>
+        <w:t xml:space="preserve">erre </w:t>
+      </w:r>
+      <w:r>
+        <w:rPr>
+          <w:rFonts w:ascii="Times New Roman" w:eastAsia="Times New Roman" w:hAnsi="Times New Roman" w:cs="Times New Roman"/>
+          <w:sz w:val="24"/>
+          <w:szCs w:val="24"/>
+        </w:rPr>
+        <w:t>rá</w:t>
+      </w:r>
+      <w:r>
+        <w:rPr>
+          <w:rFonts w:ascii="Times New Roman" w:eastAsia="Times New Roman" w:hAnsi="Times New Roman" w:cs="Times New Roman"/>
+          <w:sz w:val="24"/>
+          <w:szCs w:val="24"/>
+        </w:rPr>
+        <w:t>nyomva</w:t>
+      </w:r>
+      <w:r>
+        <w:rPr>
+          <w:rFonts w:ascii="Times New Roman" w:eastAsia="Times New Roman" w:hAnsi="Times New Roman" w:cs="Times New Roman"/>
+          <w:sz w:val="24"/>
+          <w:szCs w:val="24"/>
+        </w:rPr>
+        <w:t xml:space="preserve"> kifogja mutatni azokat a felhasználókat, akiknek a barátkérelmeit nem fogadta vagy utasított</w:t>
+      </w:r>
+      <w:r>
+        <w:rPr>
+          <w:rFonts w:ascii="Times New Roman" w:eastAsia="Times New Roman" w:hAnsi="Times New Roman" w:cs="Times New Roman"/>
+          <w:sz w:val="24"/>
+          <w:szCs w:val="24"/>
+        </w:rPr>
+        <w:t>a</w:t>
+      </w:r>
+      <w:r>
+        <w:rPr>
+          <w:rFonts w:ascii="Times New Roman" w:eastAsia="Times New Roman" w:hAnsi="Times New Roman" w:cs="Times New Roman"/>
+          <w:sz w:val="24"/>
+          <w:szCs w:val="24"/>
+        </w:rPr>
+        <w:t xml:space="preserve"> el</w:t>
+      </w:r>
+      <w:r>
+        <w:rPr>
+          <w:rFonts w:ascii="Times New Roman" w:eastAsia="Times New Roman" w:hAnsi="Times New Roman" w:cs="Times New Roman"/>
+          <w:sz w:val="24"/>
+          <w:szCs w:val="24"/>
+        </w:rPr>
+        <w:t xml:space="preserve"> a felhasználó</w:t>
+      </w:r>
+      <w:r>
+        <w:rPr>
+          <w:rFonts w:ascii="Times New Roman" w:eastAsia="Times New Roman" w:hAnsi="Times New Roman" w:cs="Times New Roman"/>
+          <w:sz w:val="24"/>
+          <w:szCs w:val="24"/>
+        </w:rPr>
+        <w:t>, ha el szeretné fogadni, csak a zöld pipára kell nyomn</w:t>
+      </w:r>
+      <w:r>
+        <w:rPr>
+          <w:rFonts w:ascii="Times New Roman" w:eastAsia="Times New Roman" w:hAnsi="Times New Roman" w:cs="Times New Roman"/>
+          <w:sz w:val="24"/>
+          <w:szCs w:val="24"/>
+        </w:rPr>
+        <w:t>ia</w:t>
+      </w:r>
+      <w:r>
+        <w:rPr>
+          <w:rFonts w:ascii="Times New Roman" w:eastAsia="Times New Roman" w:hAnsi="Times New Roman" w:cs="Times New Roman"/>
+          <w:sz w:val="24"/>
+          <w:szCs w:val="24"/>
+        </w:rPr>
+        <w:t>, és ha el akar</w:t>
+      </w:r>
+      <w:r>
+        <w:rPr>
+          <w:rFonts w:ascii="Times New Roman" w:eastAsia="Times New Roman" w:hAnsi="Times New Roman" w:cs="Times New Roman"/>
+          <w:sz w:val="24"/>
+          <w:szCs w:val="24"/>
+        </w:rPr>
+        <w:t>ja</w:t>
+      </w:r>
+      <w:r>
+        <w:rPr>
+          <w:rFonts w:ascii="Times New Roman" w:eastAsia="Times New Roman" w:hAnsi="Times New Roman" w:cs="Times New Roman"/>
+          <w:sz w:val="24"/>
+          <w:szCs w:val="24"/>
+        </w:rPr>
+        <w:t xml:space="preserve"> utasítani, akkor a piros X-re.</w:t>
+      </w:r>
+      <w:r>
+        <w:rPr>
+          <w:rFonts w:ascii="Times New Roman" w:eastAsia="Times New Roman" w:hAnsi="Times New Roman" w:cs="Times New Roman"/>
+          <w:sz w:val="24"/>
+          <w:szCs w:val="24"/>
+        </w:rPr>
+        <w:t xml:space="preserve"> </w:t>
+      </w:r>
+    </w:p>
+    <w:p>
+      <w:pPr>
+        <w:spacing w:after="0" w:line="360" w:lineRule="auto"/>
+        <w:jc w:val="both"/>
+        <w:rPr>
+          <w:rFonts w:eastAsia="Times New Roman"/>
+          <w:sz w:val="26"/>
+          <w:szCs w:val="26"/>
+        </w:rPr>
+      </w:pPr>
+      <w:r>
+        <w:rPr>
+          <w:rFonts w:eastAsia="Times New Roman"/>
+          <w:sz w:val="26"/>
+          <w:szCs w:val="26"/>
         </w:rPr>
         <w:drawing>
-          <wp:anchor distT="0" distB="0" distL="114300" distR="114300" simplePos="0" relativeHeight="251693056" behindDoc="0" locked="0" layoutInCell="1" allowOverlap="1" wp14:anchorId="62B81611" wp14:editId="4B3378C5">
+          <wp:anchor distT="0" distB="0" distL="114300" distR="114300" simplePos="0" relativeHeight="251730944" behindDoc="0" locked="0" layoutInCell="1" allowOverlap="1" wp14:anchorId="7B985153" wp14:editId="19B763FF">
+            <wp:simplePos x="0" y="0"/>
+            <wp:positionH relativeFrom="margin">
+              <wp:posOffset>281940</wp:posOffset>
+            </wp:positionH>
+            <wp:positionV relativeFrom="paragraph">
+              <wp:posOffset>206375</wp:posOffset>
+            </wp:positionV>
+            <wp:extent cx="1944000" cy="4320000"/>
+            <wp:effectExtent l="0" t="0" r="0" b="4445"/>
+            <wp:wrapSquare wrapText="bothSides"/>
+            <wp:docPr id="1562221554" name="Kép 16" descr="A képen szöveg, képernyőkép, szoftver, multimédia látható&#10;&#10;Előfordulhat, hogy a mesterséges intelligencia által létrehozott tartalom helytelen."/>
+            <wp:cNvGraphicFramePr>
+              <a:graphicFrameLocks xmlns:a="http://schemas.openxmlformats.org/drawingml/2006/main" noChangeAspect="1"/>
+            </wp:cNvGraphicFramePr>
+            <a:graphic xmlns:a="http://schemas.openxmlformats.org/drawingml/2006/main">
+              <a:graphicData uri="http://schemas.openxmlformats.org/drawingml/2006/picture">
+                <pic:pic xmlns:pic="http://schemas.openxmlformats.org/drawingml/2006/picture">
+                  <pic:nvPicPr>
+                    <pic:cNvPr id="1562221554" name="Kép 16" descr="A képen szöveg, képernyőkép, szoftver, multimédia látható&#10;&#10;Előfordulhat, hogy a mesterséges intelligencia által létrehozott tartalom helytelen."/>
+                    <pic:cNvPicPr>
+                      <a:picLocks noChangeAspect="1" noChangeArrowheads="1"/>
+                    </pic:cNvPicPr>
+                  </pic:nvPicPr>
+                  <pic:blipFill>
+                    <a:blip r:embed="rId52" cstate="print">
+                      <a:extLst>
+                        <a:ext uri="{28A0092B-C50C-407E-A947-70E740481C1C}">
+                          <a14:useLocalDpi xmlns:a14="http://schemas.microsoft.com/office/drawing/2010/main" val="0"/>
+                        </a:ext>
+                      </a:extLst>
+                    </a:blip>
+                    <a:srcRect/>
+                    <a:stretch>
+                      <a:fillRect/>
+                    </a:stretch>
+                  </pic:blipFill>
+                  <pic:spPr bwMode="auto">
+                    <a:xfrm>
+                      <a:off x="0" y="0"/>
+                      <a:ext cx="1944000" cy="4320000"/>
+                    </a:xfrm>
+                    <a:prstGeom prst="rect">
+                      <a:avLst/>
+                    </a:prstGeom>
+                    <a:noFill/>
+                    <a:ln>
+                      <a:noFill/>
+                    </a:ln>
+                  </pic:spPr>
+                </pic:pic>
+              </a:graphicData>
+            </a:graphic>
+            <wp14:sizeRelH relativeFrom="margin">
+              <wp14:pctWidth>0</wp14:pctWidth>
+            </wp14:sizeRelH>
+            <wp14:sizeRelV relativeFrom="margin">
+              <wp14:pctHeight>0</wp14:pctHeight>
+            </wp14:sizeRelV>
+          </wp:anchor>
+        </w:drawing>
+      </w:r>
+      <w:r>
+        <w:rPr>
+          <w:rFonts w:ascii="Times New Roman" w:eastAsia="Times New Roman" w:hAnsi="Times New Roman" w:cs="Times New Roman"/>
+          <w:sz w:val="24"/>
+          <w:szCs w:val="24"/>
+        </w:rPr>
+        <w:drawing>
+          <wp:anchor distT="0" distB="0" distL="114300" distR="114300" simplePos="0" relativeHeight="251731968" behindDoc="0" locked="0" layoutInCell="1" allowOverlap="1" wp14:anchorId="216B581A" wp14:editId="65BCDEAC">
+            <wp:simplePos x="0" y="0"/>
+            <wp:positionH relativeFrom="margin">
+              <wp:align>center</wp:align>
+            </wp:positionH>
+            <wp:positionV relativeFrom="paragraph">
+              <wp:posOffset>206375</wp:posOffset>
+            </wp:positionV>
+            <wp:extent cx="1943707" cy="4320000"/>
+            <wp:effectExtent l="0" t="0" r="0" b="4445"/>
+            <wp:wrapSquare wrapText="bothSides"/>
+            <wp:docPr id="1870835263" name="Kép 18" descr="A képen szöveg, képernyőkép, multimédia, szoftver látható&#10;&#10;Előfordulhat, hogy a mesterséges intelligencia által létrehozott tartalom helytelen."/>
+            <wp:cNvGraphicFramePr>
+              <a:graphicFrameLocks xmlns:a="http://schemas.openxmlformats.org/drawingml/2006/main" noChangeAspect="1"/>
+            </wp:cNvGraphicFramePr>
+            <a:graphic xmlns:a="http://schemas.openxmlformats.org/drawingml/2006/main">
+              <a:graphicData uri="http://schemas.openxmlformats.org/drawingml/2006/picture">
+                <pic:pic xmlns:pic="http://schemas.openxmlformats.org/drawingml/2006/picture">
+                  <pic:nvPicPr>
+                    <pic:cNvPr id="1870835263" name="Kép 18" descr="A képen szöveg, képernyőkép, multimédia, szoftver látható&#10;&#10;Előfordulhat, hogy a mesterséges intelligencia által létrehozott tartalom helytelen."/>
+                    <pic:cNvPicPr>
+                      <a:picLocks noChangeAspect="1" noChangeArrowheads="1"/>
+                    </pic:cNvPicPr>
+                  </pic:nvPicPr>
+                  <pic:blipFill>
+                    <a:blip r:embed="rId53" cstate="print">
+                      <a:extLst>
+                        <a:ext uri="{28A0092B-C50C-407E-A947-70E740481C1C}">
+                          <a14:useLocalDpi xmlns:a14="http://schemas.microsoft.com/office/drawing/2010/main" val="0"/>
+                        </a:ext>
+                      </a:extLst>
+                    </a:blip>
+                    <a:srcRect/>
+                    <a:stretch>
+                      <a:fillRect/>
+                    </a:stretch>
+                  </pic:blipFill>
+                  <pic:spPr bwMode="auto">
+                    <a:xfrm>
+                      <a:off x="0" y="0"/>
+                      <a:ext cx="1943707" cy="4320000"/>
+                    </a:xfrm>
+                    <a:prstGeom prst="rect">
+                      <a:avLst/>
+                    </a:prstGeom>
+                    <a:noFill/>
+                    <a:ln>
+                      <a:noFill/>
+                    </a:ln>
+                  </pic:spPr>
+                </pic:pic>
+              </a:graphicData>
+            </a:graphic>
+            <wp14:sizeRelH relativeFrom="margin">
+              <wp14:pctWidth>0</wp14:pctWidth>
+            </wp14:sizeRelH>
+            <wp14:sizeRelV relativeFrom="margin">
+              <wp14:pctHeight>0</wp14:pctHeight>
+            </wp14:sizeRelV>
+          </wp:anchor>
+        </w:drawing>
+      </w:r>
+      <w:r>
+        <w:rPr>
+          <w:rFonts w:eastAsia="Times New Roman"/>
+        </w:rPr>
+        <w:drawing>
+          <wp:anchor distT="0" distB="0" distL="114300" distR="114300" simplePos="0" relativeHeight="251732992" behindDoc="0" locked="0" layoutInCell="1" allowOverlap="1" wp14:anchorId="4C8237DD" wp14:editId="7767D755">
             <wp:simplePos x="0" y="0"/>
             <wp:positionH relativeFrom="column">
-              <wp:posOffset>4572000</wp:posOffset>
+              <wp:posOffset>5981700</wp:posOffset>
             </wp:positionH>
             <wp:positionV relativeFrom="paragraph">
-              <wp:posOffset>706</wp:posOffset>
+              <wp:posOffset>206375</wp:posOffset>
+            </wp:positionV>
+            <wp:extent cx="1943707" cy="4320000"/>
+            <wp:effectExtent l="0" t="0" r="0" b="4445"/>
+            <wp:wrapSquare wrapText="bothSides"/>
+            <wp:docPr id="679633683" name="Kép 22" descr="A képen szöveg, képernyőkép, szoftver, Multimédiás szoftver látható&#10;&#10;Előfordulhat, hogy a mesterséges intelligencia által létrehozott tartalom helytelen."/>
+            <wp:cNvGraphicFramePr>
+              <a:graphicFrameLocks xmlns:a="http://schemas.openxmlformats.org/drawingml/2006/main" noChangeAspect="1"/>
+            </wp:cNvGraphicFramePr>
+            <a:graphic xmlns:a="http://schemas.openxmlformats.org/drawingml/2006/main">
+              <a:graphicData uri="http://schemas.openxmlformats.org/drawingml/2006/picture">
+                <pic:pic xmlns:pic="http://schemas.openxmlformats.org/drawingml/2006/picture">
+                  <pic:nvPicPr>
+                    <pic:cNvPr id="679633683" name="Kép 22" descr="A képen szöveg, képernyőkép, szoftver, Multimédiás szoftver látható&#10;&#10;Előfordulhat, hogy a mesterséges intelligencia által létrehozott tartalom helytelen."/>
+                    <pic:cNvPicPr>
+                      <a:picLocks noChangeAspect="1" noChangeArrowheads="1"/>
+                    </pic:cNvPicPr>
+                  </pic:nvPicPr>
+                  <pic:blipFill>
+                    <a:blip r:embed="rId54" cstate="print">
+                      <a:extLst>
+                        <a:ext uri="{28A0092B-C50C-407E-A947-70E740481C1C}">
+                          <a14:useLocalDpi xmlns:a14="http://schemas.microsoft.com/office/drawing/2010/main" val="0"/>
+                        </a:ext>
+                      </a:extLst>
+                    </a:blip>
+                    <a:srcRect/>
+                    <a:stretch>
+                      <a:fillRect/>
+                    </a:stretch>
+                  </pic:blipFill>
+                  <pic:spPr bwMode="auto">
+                    <a:xfrm>
+                      <a:off x="0" y="0"/>
+                      <a:ext cx="1943707" cy="4320000"/>
+                    </a:xfrm>
+                    <a:prstGeom prst="rect">
+                      <a:avLst/>
+                    </a:prstGeom>
+                    <a:noFill/>
+                    <a:ln>
+                      <a:noFill/>
+                    </a:ln>
+                  </pic:spPr>
+                </pic:pic>
+              </a:graphicData>
+            </a:graphic>
+            <wp14:sizeRelH relativeFrom="margin">
+              <wp14:pctWidth>0</wp14:pctWidth>
+            </wp14:sizeRelH>
+            <wp14:sizeRelV relativeFrom="margin">
+              <wp14:pctHeight>0</wp14:pctHeight>
+            </wp14:sizeRelV>
+          </wp:anchor>
+        </w:drawing>
+      </w:r>
+      <w:r>
+        <w:rPr>
+          <w:rFonts w:ascii="Times New Roman" w:eastAsia="Times New Roman" w:hAnsi="Times New Roman" w:cs="Times New Roman"/>
+          <w:sz w:val="26"/>
+          <w:szCs w:val="26"/>
+        </w:rPr>
+        <w:br w:type="page"/>
+      </w:r>
+    </w:p>
+    <w:p>
+      <w:pPr>
+        <w:spacing w:after="0" w:line="360" w:lineRule="auto"/>
+        <w:jc w:val="both"/>
+        <w:rPr>
+          <w:rFonts w:ascii="Times New Roman" w:eastAsia="Times New Roman" w:hAnsi="Times New Roman" w:cs="Times New Roman"/>
+          <w:sz w:val="26"/>
+          <w:szCs w:val="26"/>
+        </w:rPr>
+      </w:pPr>
+    </w:p>
+    <w:p>
+      <w:pPr>
+        <w:pStyle w:val="Listaszerbekezds"/>
+        <w:spacing w:before="240" w:after="0" w:line="360" w:lineRule="auto"/>
+        <w:ind w:left="456"/>
+        <w:jc w:val="center"/>
+        <w:outlineLvl w:val="2"/>
+        <w:rPr>
+          <w:rFonts w:ascii="Times New Roman" w:eastAsia="Times New Roman" w:hAnsi="Times New Roman" w:cs="Times New Roman"/>
+          <w:b/>
+          <w:sz w:val="40"/>
+          <w:szCs w:val="40"/>
+        </w:rPr>
+      </w:pPr>
+      <w:bookmarkStart w:id="60" w:name="_Toc194994312"/>
+      <w:r>
+        <w:rPr>
+          <w:rFonts w:ascii="Times New Roman" w:eastAsia="Times New Roman" w:hAnsi="Times New Roman" w:cs="Times New Roman"/>
+          <w:b/>
+          <w:sz w:val="40"/>
+          <w:szCs w:val="40"/>
+        </w:rPr>
+        <w:t>3</w:t>
+      </w:r>
+      <w:r>
+        <w:rPr>
+          <w:rFonts w:ascii="Times New Roman" w:eastAsia="Times New Roman" w:hAnsi="Times New Roman" w:cs="Times New Roman"/>
+          <w:b/>
+          <w:sz w:val="40"/>
+          <w:szCs w:val="40"/>
+        </w:rPr>
+        <w:t>.1.4</w:t>
+      </w:r>
+      <w:r>
+        <w:rPr>
+          <w:rFonts w:ascii="Times New Roman" w:eastAsia="Times New Roman" w:hAnsi="Times New Roman" w:cs="Times New Roman"/>
+          <w:b/>
+          <w:sz w:val="40"/>
+          <w:szCs w:val="40"/>
+        </w:rPr>
+        <w:t xml:space="preserve"> </w:t>
+      </w:r>
+      <w:r>
+        <w:rPr>
+          <w:rFonts w:ascii="Times New Roman" w:eastAsia="Times New Roman" w:hAnsi="Times New Roman" w:cs="Times New Roman"/>
+          <w:b/>
+          <w:sz w:val="40"/>
+          <w:szCs w:val="40"/>
+        </w:rPr>
+        <w:t>Beállítások navigálása</w:t>
+      </w:r>
+      <w:bookmarkEnd w:id="60"/>
+    </w:p>
+    <w:p>
+      <w:pPr>
+        <w:pStyle w:val="Listaszerbekezds"/>
+        <w:spacing w:before="240" w:after="0" w:line="360" w:lineRule="auto"/>
+        <w:ind w:left="456"/>
+        <w:jc w:val="both"/>
+        <w:rPr>
+          <w:rFonts w:ascii="Times New Roman" w:eastAsia="Times New Roman" w:hAnsi="Times New Roman" w:cs="Times New Roman"/>
+          <w:sz w:val="24"/>
+          <w:szCs w:val="24"/>
+        </w:rPr>
+      </w:pPr>
+      <w:r>
+        <w:rPr>
+          <w:rFonts w:ascii="Times New Roman" w:eastAsia="Times New Roman" w:hAnsi="Times New Roman" w:cs="Times New Roman"/>
+          <w:noProof/>
+          <w:sz w:val="26"/>
+          <w:szCs w:val="26"/>
+        </w:rPr>
+        <w:drawing>
+          <wp:anchor distT="0" distB="0" distL="114300" distR="114300" simplePos="0" relativeHeight="251669504" behindDoc="0" locked="0" layoutInCell="1" allowOverlap="1" wp14:anchorId="63D04469" wp14:editId="02BD185F">
+            <wp:simplePos x="0" y="0"/>
+            <wp:positionH relativeFrom="column">
+              <wp:posOffset>468630</wp:posOffset>
+            </wp:positionH>
+            <wp:positionV relativeFrom="paragraph">
+              <wp:posOffset>836295</wp:posOffset>
             </wp:positionV>
             <wp:extent cx="2106000" cy="4680000"/>
             <wp:effectExtent l="0" t="0" r="8890" b="6350"/>
@@ -18302,7 +19652,7 @@
                 <wp:lineTo x="0" y="0"/>
               </wp:wrapPolygon>
             </wp:wrapThrough>
-            <wp:docPr id="307323317" name="Kép 4" descr="A képen szöveg, képernyőkép, Betűtípus, szoftver látható&#10;&#10;Előfordulhat, hogy a mesterséges intelligencia által létrehozott tartalom helytelen."/>
+            <wp:docPr id="1051686485" name="Kép 11" descr="A képen képernyőkép, szöveg, szoftver, Multimédiás szoftver látható&#10;&#10;Előfordulhat, hogy a mesterséges intelligencia által létrehozott tartalom helytelen."/>
             <wp:cNvGraphicFramePr>
               <a:graphicFrameLocks xmlns:a="http://schemas.openxmlformats.org/drawingml/2006/main" noChangeAspect="1"/>
             </wp:cNvGraphicFramePr>
@@ -18310,76 +19660,11 @@
               <a:graphicData uri="http://schemas.openxmlformats.org/drawingml/2006/picture">
                 <pic:pic xmlns:pic="http://schemas.openxmlformats.org/drawingml/2006/picture">
                   <pic:nvPicPr>
-                    <pic:cNvPr id="307323317" name="Kép 4" descr="A képen szöveg, képernyőkép, Betűtípus, szoftver látható&#10;&#10;Előfordulhat, hogy a mesterséges intelligencia által létrehozott tartalom helytelen."/>
+                    <pic:cNvPr id="1051686485" name="Kép 11" descr="A képen képernyőkép, szöveg, szoftver, Multimédiás szoftver látható&#10;&#10;Előfordulhat, hogy a mesterséges intelligencia által létrehozott tartalom helytelen."/>
                     <pic:cNvPicPr/>
                   </pic:nvPicPr>
                   <pic:blipFill>
-                    <a:blip r:embed="rId48" cstate="print">
-                      <a:extLst>
-                        <a:ext uri="{28A0092B-C50C-407E-A947-70E740481C1C}">
-                          <a14:useLocalDpi xmlns:a14="http://schemas.microsoft.com/office/drawing/2010/main" val="0"/>
-                        </a:ext>
-                      </a:extLst>
-                    </a:blip>
-                    <a:stretch>
-                      <a:fillRect/>
-                    </a:stretch>
-                  </pic:blipFill>
-                  <pic:spPr>
-                    <a:xfrm>
-                      <a:off x="0" y="0"/>
-                      <a:ext cx="2106000" cy="4680000"/>
-                    </a:xfrm>
-                    <a:prstGeom prst="rect">
-                      <a:avLst/>
-                    </a:prstGeom>
-                  </pic:spPr>
-                </pic:pic>
-              </a:graphicData>
-            </a:graphic>
-          </wp:anchor>
-        </w:drawing>
-      </w:r>
-      <w:r>
-        <w:rPr>
-          <w:rFonts w:ascii="Times New Roman" w:eastAsia="Times New Roman" w:hAnsi="Times New Roman" w:cs="Times New Roman"/>
-          <w:noProof/>
-          <w:sz w:val="24"/>
-          <w:szCs w:val="24"/>
-        </w:rPr>
-        <w:drawing>
-          <wp:anchor distT="0" distB="0" distL="114300" distR="114300" simplePos="0" relativeHeight="251692032" behindDoc="0" locked="0" layoutInCell="1" allowOverlap="1" wp14:anchorId="10ACFB4E" wp14:editId="41287C8C">
-            <wp:simplePos x="0" y="0"/>
-            <wp:positionH relativeFrom="column">
-              <wp:posOffset>6865620</wp:posOffset>
-            </wp:positionH>
-            <wp:positionV relativeFrom="paragraph">
-              <wp:posOffset>0</wp:posOffset>
-            </wp:positionV>
-            <wp:extent cx="2106000" cy="4680000"/>
-            <wp:effectExtent l="0" t="0" r="8890" b="6350"/>
-            <wp:wrapThrough wrapText="bothSides">
-              <wp:wrapPolygon edited="0">
-                <wp:start x="0" y="0"/>
-                <wp:lineTo x="0" y="21541"/>
-                <wp:lineTo x="21496" y="21541"/>
-                <wp:lineTo x="21496" y="0"/>
-                <wp:lineTo x="0" y="0"/>
-              </wp:wrapPolygon>
-            </wp:wrapThrough>
-            <wp:docPr id="883359708" name="Kép 3" descr="A képen szöveg, képernyőkép, szoftver, Betűtípus látható&#10;&#10;Előfordulhat, hogy a mesterséges intelligencia által létrehozott tartalom helytelen."/>
-            <wp:cNvGraphicFramePr>
-              <a:graphicFrameLocks xmlns:a="http://schemas.openxmlformats.org/drawingml/2006/main" noChangeAspect="1"/>
-            </wp:cNvGraphicFramePr>
-            <a:graphic xmlns:a="http://schemas.openxmlformats.org/drawingml/2006/main">
-              <a:graphicData uri="http://schemas.openxmlformats.org/drawingml/2006/picture">
-                <pic:pic xmlns:pic="http://schemas.openxmlformats.org/drawingml/2006/picture">
-                  <pic:nvPicPr>
-                    <pic:cNvPr id="883359708" name="Kép 3" descr="A képen szöveg, képernyőkép, szoftver, Betűtípus látható&#10;&#10;Előfordulhat, hogy a mesterséges intelligencia által létrehozott tartalom helytelen."/>
-                    <pic:cNvPicPr/>
-                  </pic:nvPicPr>
-                  <pic:blipFill>
-                    <a:blip r:embed="rId49" cstate="print">
+                    <a:blip r:embed="rId55" cstate="print">
                       <a:extLst>
                         <a:ext uri="{28A0092B-C50C-407E-A947-70E740481C1C}">
                           <a14:useLocalDpi xmlns:a14="http://schemas.microsoft.com/office/drawing/2010/main" val="0"/>
@@ -18417,55 +19702,143 @@
           <w:sz w:val="24"/>
           <w:szCs w:val="24"/>
         </w:rPr>
-        <w:t>Elfelejtett jelszó felület:</w:t>
-      </w:r>
-    </w:p>
-    <w:p>
-      <w:pPr>
-        <w:pStyle w:val="Listaszerbekezds"/>
-        <w:numPr>
-          <w:ilvl w:val="0"/>
-          <w:numId w:val="16"/>
-        </w:numPr>
-        <w:spacing w:before="240" w:after="0" w:line="360" w:lineRule="auto"/>
-        <w:jc w:val="both"/>
-        <w:rPr>
-          <w:rFonts w:ascii="Times New Roman" w:eastAsia="Times New Roman" w:hAnsi="Times New Roman" w:cs="Times New Roman"/>
-          <w:sz w:val="24"/>
-          <w:szCs w:val="24"/>
-        </w:rPr>
-      </w:pPr>
-      <w:r>
-        <w:rPr>
-          <w:rFonts w:ascii="Times New Roman" w:eastAsia="Times New Roman" w:hAnsi="Times New Roman" w:cs="Times New Roman"/>
-          <w:sz w:val="24"/>
-          <w:szCs w:val="24"/>
-        </w:rPr>
-        <w:t>Megadja a felhasználó az email címét</w:t>
-      </w:r>
-    </w:p>
-    <w:p>
-      <w:pPr>
-        <w:pStyle w:val="Listaszerbekezds"/>
-        <w:numPr>
-          <w:ilvl w:val="0"/>
-          <w:numId w:val="16"/>
-        </w:numPr>
-        <w:spacing w:before="240" w:after="0" w:line="360" w:lineRule="auto"/>
-        <w:jc w:val="both"/>
-        <w:rPr>
-          <w:rFonts w:ascii="Times New Roman" w:eastAsia="Times New Roman" w:hAnsi="Times New Roman" w:cs="Times New Roman"/>
-          <w:sz w:val="24"/>
-          <w:szCs w:val="24"/>
-        </w:rPr>
-      </w:pPr>
-      <w:r>
-        <w:rPr>
-          <w:rFonts w:ascii="Times New Roman" w:eastAsia="Times New Roman" w:hAnsi="Times New Roman" w:cs="Times New Roman"/>
-          <w:sz w:val="24"/>
-          <w:szCs w:val="24"/>
-        </w:rPr>
-        <w:t>Megnyomja a Jelszó helyreállítása gombot</w:t>
+        <w:t xml:space="preserve">A beállítások felületre nyomva előhúzza </w:t>
+      </w:r>
+      <w:r>
+        <w:rPr>
+          <w:rFonts w:ascii="Times New Roman" w:eastAsia="Times New Roman" w:hAnsi="Times New Roman" w:cs="Times New Roman"/>
+          <w:sz w:val="24"/>
+          <w:szCs w:val="24"/>
+        </w:rPr>
+        <w:t>a bal oldali</w:t>
+      </w:r>
+      <w:r>
+        <w:rPr>
+          <w:rFonts w:ascii="Times New Roman" w:eastAsia="Times New Roman" w:hAnsi="Times New Roman" w:cs="Times New Roman"/>
+          <w:sz w:val="24"/>
+          <w:szCs w:val="24"/>
+        </w:rPr>
+        <w:t xml:space="preserve"> képernyőt, itt meg tud</w:t>
+      </w:r>
+      <w:r>
+        <w:rPr>
+          <w:rFonts w:ascii="Times New Roman" w:eastAsia="Times New Roman" w:hAnsi="Times New Roman" w:cs="Times New Roman"/>
+          <w:sz w:val="24"/>
+          <w:szCs w:val="24"/>
+        </w:rPr>
+        <w:t>ja a felhasználó</w:t>
+      </w:r>
+      <w:r>
+        <w:rPr>
+          <w:rFonts w:ascii="Times New Roman" w:eastAsia="Times New Roman" w:hAnsi="Times New Roman" w:cs="Times New Roman"/>
+          <w:sz w:val="24"/>
+          <w:szCs w:val="24"/>
+        </w:rPr>
+        <w:t xml:space="preserve"> változtatni az applikáció</w:t>
+      </w:r>
+      <w:r>
+        <w:rPr>
+          <w:rFonts w:ascii="Times New Roman" w:eastAsia="Times New Roman" w:hAnsi="Times New Roman" w:cs="Times New Roman"/>
+          <w:sz w:val="24"/>
+          <w:szCs w:val="24"/>
+        </w:rPr>
+        <w:t xml:space="preserve"> által kimutatott</w:t>
+      </w:r>
+      <w:r>
+        <w:rPr>
+          <w:rFonts w:ascii="Times New Roman" w:eastAsia="Times New Roman" w:hAnsi="Times New Roman" w:cs="Times New Roman"/>
+          <w:sz w:val="24"/>
+          <w:szCs w:val="24"/>
+        </w:rPr>
+        <w:t xml:space="preserve"> nyelv</w:t>
+      </w:r>
+      <w:r>
+        <w:rPr>
+          <w:rFonts w:ascii="Times New Roman" w:eastAsia="Times New Roman" w:hAnsi="Times New Roman" w:cs="Times New Roman"/>
+          <w:sz w:val="24"/>
+          <w:szCs w:val="24"/>
+        </w:rPr>
+        <w:t>et</w:t>
+      </w:r>
+      <w:r>
+        <w:rPr>
+          <w:rFonts w:ascii="Times New Roman" w:eastAsia="Times New Roman" w:hAnsi="Times New Roman" w:cs="Times New Roman"/>
+          <w:sz w:val="24"/>
+          <w:szCs w:val="24"/>
+        </w:rPr>
+        <w:t>, ki és be tud</w:t>
+      </w:r>
+      <w:r>
+        <w:rPr>
+          <w:rFonts w:ascii="Times New Roman" w:eastAsia="Times New Roman" w:hAnsi="Times New Roman" w:cs="Times New Roman"/>
+          <w:sz w:val="24"/>
+          <w:szCs w:val="24"/>
+        </w:rPr>
+        <w:t>ja</w:t>
+      </w:r>
+      <w:r>
+        <w:rPr>
+          <w:rFonts w:ascii="Times New Roman" w:eastAsia="Times New Roman" w:hAnsi="Times New Roman" w:cs="Times New Roman"/>
+          <w:sz w:val="24"/>
+          <w:szCs w:val="24"/>
+        </w:rPr>
+        <w:t xml:space="preserve"> kapcsolni az értesítéseket, a fiók adatait meg tud</w:t>
+      </w:r>
+      <w:r>
+        <w:rPr>
+          <w:rFonts w:ascii="Times New Roman" w:eastAsia="Times New Roman" w:hAnsi="Times New Roman" w:cs="Times New Roman"/>
+          <w:sz w:val="24"/>
+          <w:szCs w:val="24"/>
+        </w:rPr>
+        <w:t>ja</w:t>
+      </w:r>
+      <w:r>
+        <w:rPr>
+          <w:rFonts w:ascii="Times New Roman" w:eastAsia="Times New Roman" w:hAnsi="Times New Roman" w:cs="Times New Roman"/>
+          <w:sz w:val="24"/>
+          <w:szCs w:val="24"/>
+        </w:rPr>
+        <w:t xml:space="preserve"> nézni és a </w:t>
+      </w:r>
+      <w:r>
+        <w:rPr>
+          <w:rFonts w:ascii="Times New Roman" w:eastAsia="Times New Roman" w:hAnsi="Times New Roman" w:cs="Times New Roman"/>
+          <w:sz w:val="24"/>
+          <w:szCs w:val="24"/>
+        </w:rPr>
+        <w:t>jelszav</w:t>
+      </w:r>
+      <w:r>
+        <w:rPr>
+          <w:rFonts w:ascii="Times New Roman" w:eastAsia="Times New Roman" w:hAnsi="Times New Roman" w:cs="Times New Roman"/>
+          <w:sz w:val="24"/>
+          <w:szCs w:val="24"/>
+        </w:rPr>
+        <w:t>át</w:t>
+      </w:r>
+      <w:r>
+        <w:rPr>
+          <w:rFonts w:ascii="Times New Roman" w:eastAsia="Times New Roman" w:hAnsi="Times New Roman" w:cs="Times New Roman"/>
+          <w:sz w:val="24"/>
+          <w:szCs w:val="24"/>
+        </w:rPr>
+        <w:t xml:space="preserve"> módosítani</w:t>
+      </w:r>
+      <w:r>
+        <w:rPr>
+          <w:rFonts w:ascii="Times New Roman" w:eastAsia="Times New Roman" w:hAnsi="Times New Roman" w:cs="Times New Roman"/>
+          <w:sz w:val="24"/>
+          <w:szCs w:val="24"/>
+        </w:rPr>
+        <w:t>, még a Nyelv menüt bővíteni fogjuk több nyelvel</w:t>
+      </w:r>
+      <w:r>
+        <w:rPr>
+          <w:rFonts w:ascii="Times New Roman" w:eastAsia="Times New Roman" w:hAnsi="Times New Roman" w:cs="Times New Roman"/>
+          <w:sz w:val="24"/>
+          <w:szCs w:val="24"/>
+        </w:rPr>
+        <w:t>.</w:t>
       </w:r>
     </w:p>
     <w:p>
@@ -18473,26 +19846,7 @@
         <w:spacing w:after="0" w:line="360" w:lineRule="auto"/>
         <w:jc w:val="both"/>
         <w:rPr>
-          <w:rFonts w:ascii="Times New Roman" w:eastAsia="Times New Roman" w:hAnsi="Times New Roman" w:cs="Times New Roman"/>
-          <w:sz w:val="24"/>
-          <w:szCs w:val="24"/>
-        </w:rPr>
-      </w:pPr>
-      <w:r>
-        <w:rPr>
-          <w:rFonts w:ascii="Times New Roman" w:eastAsia="Times New Roman" w:hAnsi="Times New Roman" w:cs="Times New Roman"/>
-          <w:sz w:val="24"/>
-          <w:szCs w:val="24"/>
-        </w:rPr>
-        <w:t>Ha helyes email címet adott meg, akkor az email fiókjában találja az üzenetet az új jelszó kéréséről.</w:t>
-      </w:r>
-    </w:p>
-    <w:p>
-      <w:pPr>
-        <w:spacing w:after="0" w:line="360" w:lineRule="auto"/>
-        <w:jc w:val="both"/>
-        <w:rPr>
-          <w:rFonts w:ascii="Times New Roman" w:eastAsia="Times New Roman" w:hAnsi="Times New Roman" w:cs="Times New Roman"/>
+          <w:rFonts w:eastAsia="Times New Roman"/>
           <w:sz w:val="26"/>
           <w:szCs w:val="26"/>
         </w:rPr>
@@ -18500,84 +19854,18 @@
       <w:r>
         <w:rPr>
           <w:rFonts w:ascii="Times New Roman" w:eastAsia="Times New Roman" w:hAnsi="Times New Roman" w:cs="Times New Roman"/>
+          <w:noProof/>
           <w:sz w:val="26"/>
           <w:szCs w:val="26"/>
         </w:rPr>
-        <w:br w:type="page"/>
-      </w:r>
-    </w:p>
-    <w:p>
-      <w:pPr>
-        <w:pStyle w:val="Cmsor3"/>
-        <w:spacing w:line="360" w:lineRule="auto"/>
-        <w:jc w:val="center"/>
-        <w:rPr>
-          <w:rFonts w:eastAsia="Times New Roman"/>
-          <w:sz w:val="40"/>
-          <w:szCs w:val="40"/>
-        </w:rPr>
-      </w:pPr>
-      <w:bookmarkStart w:id="58" w:name="_Toc194994310"/>
-      <w:r>
-        <w:rPr>
-          <w:rFonts w:eastAsia="Times New Roman"/>
-          <w:sz w:val="40"/>
-          <w:szCs w:val="40"/>
-        </w:rPr>
-        <w:lastRenderedPageBreak/>
-        <w:t>3</w:t>
-      </w:r>
-      <w:r>
-        <w:rPr>
-          <w:rFonts w:eastAsia="Times New Roman"/>
-          <w:sz w:val="40"/>
-          <w:szCs w:val="40"/>
-        </w:rPr>
-        <w:t>.1.2</w:t>
-      </w:r>
-      <w:r>
-        <w:rPr>
-          <w:rFonts w:eastAsia="Times New Roman"/>
-          <w:sz w:val="40"/>
-          <w:szCs w:val="40"/>
-        </w:rPr>
-        <w:t xml:space="preserve"> </w:t>
-      </w:r>
-      <w:r>
-        <w:rPr>
-          <w:rFonts w:eastAsia="Times New Roman"/>
-          <w:sz w:val="40"/>
-          <w:szCs w:val="40"/>
-        </w:rPr>
-        <w:t>Barát keresése folyamat ismertetése</w:t>
-      </w:r>
-      <w:bookmarkEnd w:id="58"/>
-    </w:p>
-    <w:p>
-      <w:pPr>
-        <w:spacing w:after="0" w:line="360" w:lineRule="auto"/>
-        <w:jc w:val="both"/>
-        <w:rPr>
-          <w:rFonts w:ascii="Times New Roman" w:eastAsia="Times New Roman" w:hAnsi="Times New Roman" w:cs="Times New Roman"/>
-          <w:sz w:val="24"/>
-          <w:szCs w:val="24"/>
-        </w:rPr>
-      </w:pPr>
-      <w:r>
-        <w:rPr>
-          <w:rFonts w:ascii="Times New Roman" w:eastAsia="Times New Roman" w:hAnsi="Times New Roman" w:cs="Times New Roman"/>
-          <w:noProof/>
-          <w:sz w:val="24"/>
-          <w:szCs w:val="24"/>
-        </w:rPr>
         <w:drawing>
-          <wp:anchor distT="0" distB="0" distL="114300" distR="114300" simplePos="0" relativeHeight="251695104" behindDoc="0" locked="0" layoutInCell="1" allowOverlap="1" wp14:anchorId="6E9EC520" wp14:editId="5CF14D95">
+          <wp:anchor distT="0" distB="0" distL="114300" distR="114300" simplePos="0" relativeHeight="251701248" behindDoc="1" locked="0" layoutInCell="1" allowOverlap="1" wp14:anchorId="02D486F7" wp14:editId="0A21691A">
             <wp:simplePos x="0" y="0"/>
             <wp:positionH relativeFrom="column">
-              <wp:posOffset>4383405</wp:posOffset>
+              <wp:posOffset>3152775</wp:posOffset>
             </wp:positionH>
             <wp:positionV relativeFrom="paragraph">
-              <wp:posOffset>1294765</wp:posOffset>
+              <wp:posOffset>47625</wp:posOffset>
             </wp:positionV>
             <wp:extent cx="2105660" cy="4679950"/>
             <wp:effectExtent l="0" t="0" r="8890" b="6350"/>
@@ -18590,7 +19878,7 @@
                 <wp:lineTo x="0" y="0"/>
               </wp:wrapPolygon>
             </wp:wrapThrough>
-            <wp:docPr id="710327159" name="Kép 7" descr="A képen szöveg, képernyőkép, multimédia, szoftver látható&#10;&#10;Előfordulhat, hogy a mesterséges intelligencia által létrehozott tartalom helytelen."/>
+            <wp:docPr id="559154176" name="Kép 13" descr="A képen szöveg, képernyőkép, szoftver, Multimédiás szoftver látható&#10;&#10;Előfordulhat, hogy a mesterséges intelligencia által létrehozott tartalom helytelen."/>
             <wp:cNvGraphicFramePr>
               <a:graphicFrameLocks xmlns:a="http://schemas.openxmlformats.org/drawingml/2006/main" noChangeAspect="1"/>
             </wp:cNvGraphicFramePr>
@@ -18598,11 +19886,11 @@
               <a:graphicData uri="http://schemas.openxmlformats.org/drawingml/2006/picture">
                 <pic:pic xmlns:pic="http://schemas.openxmlformats.org/drawingml/2006/picture">
                   <pic:nvPicPr>
-                    <pic:cNvPr id="710327159" name="Kép 7" descr="A képen szöveg, képernyőkép, multimédia, szoftver látható&#10;&#10;Előfordulhat, hogy a mesterséges intelligencia által létrehozott tartalom helytelen."/>
+                    <pic:cNvPr id="559154176" name="Kép 13" descr="A képen szöveg, képernyőkép, szoftver, Multimédiás szoftver látható&#10;&#10;Előfordulhat, hogy a mesterséges intelligencia által létrehozott tartalom helytelen."/>
                     <pic:cNvPicPr/>
                   </pic:nvPicPr>
                   <pic:blipFill>
-                    <a:blip r:embed="rId50" cstate="print">
+                    <a:blip r:embed="rId56" cstate="print">
                       <a:extLst>
                         <a:ext uri="{28A0092B-C50C-407E-A947-70E740481C1C}">
                           <a14:useLocalDpi xmlns:a14="http://schemas.microsoft.com/office/drawing/2010/main" val="0"/>
@@ -18634,34 +19922,36 @@
           </wp:anchor>
         </w:drawing>
       </w:r>
-      <w:r>
-        <w:rPr>
-          <w:rFonts w:ascii="Times New Roman" w:eastAsia="Times New Roman" w:hAnsi="Times New Roman" w:cs="Times New Roman"/>
-          <w:noProof/>
-          <w:sz w:val="24"/>
-          <w:szCs w:val="24"/>
+    </w:p>
+    <w:p>
+      <w:pPr>
+        <w:spacing w:after="0" w:line="360" w:lineRule="auto"/>
+        <w:jc w:val="both"/>
+        <w:rPr>
+          <w:rFonts w:ascii="Times New Roman" w:eastAsia="Times New Roman" w:hAnsi="Times New Roman" w:cs="Times New Roman"/>
+          <w:sz w:val="26"/>
+          <w:szCs w:val="26"/>
+        </w:rPr>
+      </w:pPr>
+      <w:r>
+        <w:rPr>
+          <w:rFonts w:eastAsia="Times New Roman"/>
+          <w:sz w:val="26"/>
+          <w:szCs w:val="26"/>
         </w:rPr>
         <w:drawing>
-          <wp:anchor distT="0" distB="0" distL="114300" distR="114300" simplePos="0" relativeHeight="251696128" behindDoc="0" locked="0" layoutInCell="1" allowOverlap="1" wp14:anchorId="202FD62A" wp14:editId="1CCF6F66">
+          <wp:anchor distT="0" distB="0" distL="114300" distR="114300" simplePos="0" relativeHeight="251735040" behindDoc="0" locked="0" layoutInCell="1" allowOverlap="1" wp14:anchorId="06D66FEC" wp14:editId="3D526A77">
             <wp:simplePos x="0" y="0"/>
-            <wp:positionH relativeFrom="margin">
-              <wp:posOffset>1885950</wp:posOffset>
+            <wp:positionH relativeFrom="column">
+              <wp:posOffset>5966460</wp:posOffset>
             </wp:positionH>
             <wp:positionV relativeFrom="paragraph">
-              <wp:posOffset>1294765</wp:posOffset>
+              <wp:posOffset>-254635</wp:posOffset>
             </wp:positionV>
             <wp:extent cx="2105660" cy="4679950"/>
             <wp:effectExtent l="0" t="0" r="8890" b="6350"/>
-            <wp:wrapThrough wrapText="bothSides">
-              <wp:wrapPolygon edited="0">
-                <wp:start x="0" y="0"/>
-                <wp:lineTo x="0" y="21541"/>
-                <wp:lineTo x="21496" y="21541"/>
-                <wp:lineTo x="21496" y="0"/>
-                <wp:lineTo x="0" y="0"/>
-              </wp:wrapPolygon>
-            </wp:wrapThrough>
-            <wp:docPr id="1705357732" name="Kép 10" descr="A képen szöveg, képernyőkép, szoftver, Multimédiás szoftver látható&#10;&#10;Előfordulhat, hogy a mesterséges intelligencia által létrehozott tartalom helytelen."/>
+            <wp:wrapSquare wrapText="bothSides"/>
+            <wp:docPr id="1530839057" name="Kép 26" descr="A képen szöveg, képernyőkép, multimédia, szoftver látható&#10;&#10;Előfordulhat, hogy a mesterséges intelligencia által létrehozott tartalom helytelen."/>
             <wp:cNvGraphicFramePr>
               <a:graphicFrameLocks xmlns:a="http://schemas.openxmlformats.org/drawingml/2006/main" noChangeAspect="1"/>
             </wp:cNvGraphicFramePr>
@@ -18669,841 +19959,7 @@
               <a:graphicData uri="http://schemas.openxmlformats.org/drawingml/2006/picture">
                 <pic:pic xmlns:pic="http://schemas.openxmlformats.org/drawingml/2006/picture">
                   <pic:nvPicPr>
-                    <pic:cNvPr id="1705357732" name="Kép 10" descr="A képen szöveg, képernyőkép, szoftver, Multimédiás szoftver látható&#10;&#10;Előfordulhat, hogy a mesterséges intelligencia által létrehozott tartalom helytelen."/>
-                    <pic:cNvPicPr/>
-                  </pic:nvPicPr>
-                  <pic:blipFill>
-                    <a:blip r:embed="rId51" cstate="print">
-                      <a:extLst>
-                        <a:ext uri="{28A0092B-C50C-407E-A947-70E740481C1C}">
-                          <a14:useLocalDpi xmlns:a14="http://schemas.microsoft.com/office/drawing/2010/main" val="0"/>
-                        </a:ext>
-                      </a:extLst>
-                    </a:blip>
-                    <a:stretch>
-                      <a:fillRect/>
-                    </a:stretch>
-                  </pic:blipFill>
-                  <pic:spPr>
-                    <a:xfrm>
-                      <a:off x="0" y="0"/>
-                      <a:ext cx="2105660" cy="4679950"/>
-                    </a:xfrm>
-                    <a:prstGeom prst="rect">
-                      <a:avLst/>
-                    </a:prstGeom>
-                  </pic:spPr>
-                </pic:pic>
-              </a:graphicData>
-            </a:graphic>
-            <wp14:sizeRelH relativeFrom="margin">
-              <wp14:pctWidth>0</wp14:pctWidth>
-            </wp14:sizeRelH>
-            <wp14:sizeRelV relativeFrom="margin">
-              <wp14:pctHeight>0</wp14:pctHeight>
-            </wp14:sizeRelV>
-          </wp:anchor>
-        </w:drawing>
-      </w:r>
-      <w:r>
-        <w:rPr>
-          <w:rFonts w:ascii="Times New Roman" w:eastAsia="Times New Roman" w:hAnsi="Times New Roman" w:cs="Times New Roman"/>
-          <w:sz w:val="24"/>
-          <w:szCs w:val="24"/>
-        </w:rPr>
-        <w:t>A fő felületen rányomsz a „</w:t>
-      </w:r>
-      <w:r>
-        <w:rPr>
-          <w:rFonts w:ascii="Times New Roman" w:eastAsia="Times New Roman" w:hAnsi="Times New Roman" w:cs="Times New Roman"/>
-          <w:sz w:val="24"/>
-          <w:szCs w:val="24"/>
-        </w:rPr>
-        <w:t>Ismerősök (</w:t>
-      </w:r>
-      <w:r>
-        <w:rPr>
-          <w:rFonts w:ascii="Times New Roman" w:eastAsia="Times New Roman" w:hAnsi="Times New Roman" w:cs="Times New Roman"/>
-          <w:sz w:val="24"/>
-          <w:szCs w:val="24"/>
-        </w:rPr>
-        <w:t>Friends</w:t>
-      </w:r>
-      <w:r>
-        <w:rPr>
-          <w:rFonts w:ascii="Times New Roman" w:eastAsia="Times New Roman" w:hAnsi="Times New Roman" w:cs="Times New Roman"/>
-          <w:sz w:val="24"/>
-          <w:szCs w:val="24"/>
-        </w:rPr>
-        <w:t>)</w:t>
-      </w:r>
-      <w:r>
-        <w:rPr>
-          <w:rFonts w:ascii="Times New Roman" w:eastAsia="Times New Roman" w:hAnsi="Times New Roman" w:cs="Times New Roman"/>
-          <w:sz w:val="24"/>
-          <w:szCs w:val="24"/>
-        </w:rPr>
-        <w:t>” oldalra, ami előhozza a bal oldali képen látható felületet, oda kell beírnod egy fióknak a felhasználónevét, ha van hasonló találat vagy teljes egyezés, akkor kimutatja azt a felhasználót, utána már csak az „</w:t>
-      </w:r>
-      <w:r>
-        <w:rPr>
-          <w:rFonts w:ascii="Times New Roman" w:eastAsia="Times New Roman" w:hAnsi="Times New Roman" w:cs="Times New Roman"/>
-          <w:sz w:val="24"/>
-          <w:szCs w:val="24"/>
-        </w:rPr>
-        <w:t>Jelölés (</w:t>
-      </w:r>
-      <w:r>
-        <w:rPr>
-          <w:rFonts w:ascii="Times New Roman" w:eastAsia="Times New Roman" w:hAnsi="Times New Roman" w:cs="Times New Roman"/>
-          <w:sz w:val="24"/>
-          <w:szCs w:val="24"/>
-        </w:rPr>
-        <w:t>Add</w:t>
-      </w:r>
-      <w:r>
-        <w:rPr>
-          <w:rFonts w:ascii="Times New Roman" w:eastAsia="Times New Roman" w:hAnsi="Times New Roman" w:cs="Times New Roman"/>
-          <w:sz w:val="24"/>
-          <w:szCs w:val="24"/>
-        </w:rPr>
-        <w:t>)</w:t>
-      </w:r>
-      <w:r>
-        <w:rPr>
-          <w:rFonts w:ascii="Times New Roman" w:eastAsia="Times New Roman" w:hAnsi="Times New Roman" w:cs="Times New Roman"/>
-          <w:sz w:val="24"/>
-          <w:szCs w:val="24"/>
-        </w:rPr>
-        <w:t>” gombra kell rányomnod és el is küldted a felhasználónak a barátkérelmed.</w:t>
-      </w:r>
-    </w:p>
-    <w:p>
-      <w:pPr>
-        <w:spacing w:after="0" w:line="360" w:lineRule="auto"/>
-        <w:jc w:val="both"/>
-        <w:rPr>
-          <w:rFonts w:ascii="Times New Roman" w:eastAsia="Times New Roman" w:hAnsi="Times New Roman" w:cs="Times New Roman"/>
-          <w:sz w:val="26"/>
-          <w:szCs w:val="26"/>
-        </w:rPr>
-      </w:pPr>
-      <w:r>
-        <w:rPr>
-          <w:rFonts w:ascii="Times New Roman" w:eastAsia="Times New Roman" w:hAnsi="Times New Roman" w:cs="Times New Roman"/>
-          <w:sz w:val="26"/>
-          <w:szCs w:val="26"/>
-        </w:rPr>
-        <w:br w:type="page"/>
-      </w:r>
-    </w:p>
-    <w:p>
-      <w:pPr>
-        <w:pStyle w:val="Cmsor3"/>
-        <w:spacing w:line="360" w:lineRule="auto"/>
-        <w:jc w:val="center"/>
-        <w:rPr>
-          <w:rFonts w:eastAsia="Times New Roman"/>
-          <w:sz w:val="40"/>
-          <w:szCs w:val="40"/>
-        </w:rPr>
-      </w:pPr>
-      <w:bookmarkStart w:id="59" w:name="_Toc194994311"/>
-      <w:r>
-        <w:rPr>
-          <w:rFonts w:eastAsia="Times New Roman"/>
-          <w:sz w:val="40"/>
-          <w:szCs w:val="40"/>
-        </w:rPr>
-        <w:lastRenderedPageBreak/>
-        <w:t>3</w:t>
-      </w:r>
-      <w:r>
-        <w:rPr>
-          <w:rFonts w:eastAsia="Times New Roman"/>
-          <w:sz w:val="40"/>
-          <w:szCs w:val="40"/>
-        </w:rPr>
-        <w:t>.1.3</w:t>
-      </w:r>
-      <w:r>
-        <w:rPr>
-          <w:rFonts w:eastAsia="Times New Roman"/>
-          <w:sz w:val="40"/>
-          <w:szCs w:val="40"/>
-        </w:rPr>
-        <w:t xml:space="preserve"> </w:t>
-      </w:r>
-      <w:r>
-        <w:rPr>
-          <w:rFonts w:eastAsia="Times New Roman"/>
-          <w:sz w:val="40"/>
-          <w:szCs w:val="40"/>
-        </w:rPr>
-        <w:t>Barátjelölések elfogadása</w:t>
-      </w:r>
-      <w:bookmarkEnd w:id="59"/>
-    </w:p>
-    <w:p>
-      <w:pPr>
-        <w:spacing w:after="0" w:line="360" w:lineRule="auto"/>
-        <w:jc w:val="both"/>
-        <w:rPr>
-          <w:rFonts w:ascii="Times New Roman" w:eastAsia="Times New Roman" w:hAnsi="Times New Roman" w:cs="Times New Roman"/>
-          <w:sz w:val="24"/>
-          <w:szCs w:val="24"/>
-        </w:rPr>
-      </w:pPr>
-      <w:r>
-        <w:rPr>
-          <w:rFonts w:ascii="Times New Roman" w:eastAsia="Times New Roman" w:hAnsi="Times New Roman" w:cs="Times New Roman"/>
-          <w:noProof/>
-          <w:sz w:val="24"/>
-          <w:szCs w:val="24"/>
-        </w:rPr>
-        <w:drawing>
-          <wp:anchor distT="0" distB="0" distL="114300" distR="114300" simplePos="0" relativeHeight="251698176" behindDoc="0" locked="0" layoutInCell="1" allowOverlap="1" wp14:anchorId="3BABB123" wp14:editId="0CBBD462">
-            <wp:simplePos x="0" y="0"/>
-            <wp:positionH relativeFrom="margin">
-              <wp:posOffset>4347210</wp:posOffset>
-            </wp:positionH>
-            <wp:positionV relativeFrom="paragraph">
-              <wp:posOffset>1294765</wp:posOffset>
-            </wp:positionV>
-            <wp:extent cx="2105660" cy="4679950"/>
-            <wp:effectExtent l="0" t="0" r="8890" b="6350"/>
-            <wp:wrapThrough wrapText="bothSides">
-              <wp:wrapPolygon edited="0">
-                <wp:start x="0" y="0"/>
-                <wp:lineTo x="0" y="21541"/>
-                <wp:lineTo x="21496" y="21541"/>
-                <wp:lineTo x="21496" y="0"/>
-                <wp:lineTo x="0" y="0"/>
-              </wp:wrapPolygon>
-            </wp:wrapThrough>
-            <wp:docPr id="1747092791" name="Kép 8" descr="A képen szöveg, képernyőkép, szoftver, Multimédiás szoftver látható&#10;&#10;Előfordulhat, hogy a mesterséges intelligencia által létrehozott tartalom helytelen."/>
-            <wp:cNvGraphicFramePr>
-              <a:graphicFrameLocks xmlns:a="http://schemas.openxmlformats.org/drawingml/2006/main" noChangeAspect="1"/>
-            </wp:cNvGraphicFramePr>
-            <a:graphic xmlns:a="http://schemas.openxmlformats.org/drawingml/2006/main">
-              <a:graphicData uri="http://schemas.openxmlformats.org/drawingml/2006/picture">
-                <pic:pic xmlns:pic="http://schemas.openxmlformats.org/drawingml/2006/picture">
-                  <pic:nvPicPr>
-                    <pic:cNvPr id="1747092791" name="Kép 8" descr="A képen szöveg, képernyőkép, szoftver, Multimédiás szoftver látható&#10;&#10;Előfordulhat, hogy a mesterséges intelligencia által létrehozott tartalom helytelen."/>
-                    <pic:cNvPicPr/>
-                  </pic:nvPicPr>
-                  <pic:blipFill>
-                    <a:blip r:embed="rId52" cstate="print">
-                      <a:extLst>
-                        <a:ext uri="{28A0092B-C50C-407E-A947-70E740481C1C}">
-                          <a14:useLocalDpi xmlns:a14="http://schemas.microsoft.com/office/drawing/2010/main" val="0"/>
-                        </a:ext>
-                      </a:extLst>
-                    </a:blip>
-                    <a:stretch>
-                      <a:fillRect/>
-                    </a:stretch>
-                  </pic:blipFill>
-                  <pic:spPr>
-                    <a:xfrm>
-                      <a:off x="0" y="0"/>
-                      <a:ext cx="2105660" cy="4679950"/>
-                    </a:xfrm>
-                    <a:prstGeom prst="rect">
-                      <a:avLst/>
-                    </a:prstGeom>
-                  </pic:spPr>
-                </pic:pic>
-              </a:graphicData>
-            </a:graphic>
-            <wp14:sizeRelH relativeFrom="margin">
-              <wp14:pctWidth>0</wp14:pctWidth>
-            </wp14:sizeRelH>
-            <wp14:sizeRelV relativeFrom="margin">
-              <wp14:pctHeight>0</wp14:pctHeight>
-            </wp14:sizeRelV>
-          </wp:anchor>
-        </w:drawing>
-      </w:r>
-      <w:r>
-        <w:rPr>
-          <w:rFonts w:ascii="Times New Roman" w:eastAsia="Times New Roman" w:hAnsi="Times New Roman" w:cs="Times New Roman"/>
-          <w:noProof/>
-          <w:sz w:val="24"/>
-          <w:szCs w:val="24"/>
-        </w:rPr>
-        <w:drawing>
-          <wp:anchor distT="0" distB="0" distL="114300" distR="114300" simplePos="0" relativeHeight="251699200" behindDoc="0" locked="0" layoutInCell="1" allowOverlap="1" wp14:anchorId="473EF29B" wp14:editId="67D72277">
-            <wp:simplePos x="0" y="0"/>
-            <wp:positionH relativeFrom="margin">
-              <wp:posOffset>1914525</wp:posOffset>
-            </wp:positionH>
-            <wp:positionV relativeFrom="paragraph">
-              <wp:posOffset>1294765</wp:posOffset>
-            </wp:positionV>
-            <wp:extent cx="2106170" cy="4680000"/>
-            <wp:effectExtent l="0" t="0" r="8890" b="6350"/>
-            <wp:wrapThrough wrapText="bothSides">
-              <wp:wrapPolygon edited="0">
-                <wp:start x="0" y="0"/>
-                <wp:lineTo x="0" y="21541"/>
-                <wp:lineTo x="21496" y="21541"/>
-                <wp:lineTo x="21496" y="0"/>
-                <wp:lineTo x="0" y="0"/>
-              </wp:wrapPolygon>
-            </wp:wrapThrough>
-            <wp:docPr id="1678747763" name="Kép 9" descr="A képen szöveg, képernyőkép, szoftver, Multimédiás szoftver látható&#10;&#10;Előfordulhat, hogy a mesterséges intelligencia által létrehozott tartalom helytelen."/>
-            <wp:cNvGraphicFramePr>
-              <a:graphicFrameLocks xmlns:a="http://schemas.openxmlformats.org/drawingml/2006/main" noChangeAspect="1"/>
-            </wp:cNvGraphicFramePr>
-            <a:graphic xmlns:a="http://schemas.openxmlformats.org/drawingml/2006/main">
-              <a:graphicData uri="http://schemas.openxmlformats.org/drawingml/2006/picture">
-                <pic:pic xmlns:pic="http://schemas.openxmlformats.org/drawingml/2006/picture">
-                  <pic:nvPicPr>
-                    <pic:cNvPr id="1678747763" name="Kép 9" descr="A képen szöveg, képernyőkép, szoftver, Multimédiás szoftver látható&#10;&#10;Előfordulhat, hogy a mesterséges intelligencia által létrehozott tartalom helytelen."/>
-                    <pic:cNvPicPr/>
-                  </pic:nvPicPr>
-                  <pic:blipFill>
-                    <a:blip r:embed="rId53" cstate="print">
-                      <a:extLst>
-                        <a:ext uri="{28A0092B-C50C-407E-A947-70E740481C1C}">
-                          <a14:useLocalDpi xmlns:a14="http://schemas.microsoft.com/office/drawing/2010/main" val="0"/>
-                        </a:ext>
-                      </a:extLst>
-                    </a:blip>
-                    <a:stretch>
-                      <a:fillRect/>
-                    </a:stretch>
-                  </pic:blipFill>
-                  <pic:spPr>
-                    <a:xfrm>
-                      <a:off x="0" y="0"/>
-                      <a:ext cx="2106170" cy="4680000"/>
-                    </a:xfrm>
-                    <a:prstGeom prst="rect">
-                      <a:avLst/>
-                    </a:prstGeom>
-                  </pic:spPr>
-                </pic:pic>
-              </a:graphicData>
-            </a:graphic>
-            <wp14:sizeRelH relativeFrom="margin">
-              <wp14:pctWidth>0</wp14:pctWidth>
-            </wp14:sizeRelH>
-            <wp14:sizeRelV relativeFrom="margin">
-              <wp14:pctHeight>0</wp14:pctHeight>
-            </wp14:sizeRelV>
-          </wp:anchor>
-        </w:drawing>
-      </w:r>
-      <w:r>
-        <w:rPr>
-          <w:rFonts w:ascii="Times New Roman" w:eastAsia="Times New Roman" w:hAnsi="Times New Roman" w:cs="Times New Roman"/>
-          <w:sz w:val="24"/>
-          <w:szCs w:val="24"/>
-        </w:rPr>
-        <w:t xml:space="preserve">Ha kaptál egy barátkérelmet, akkor bármikor amikor az Ismerősök felületre lépsz, kimutatva lesz piros számmal a „Barát jelölések” oldal, </w:t>
-      </w:r>
-      <w:proofErr w:type="spellStart"/>
-      <w:r>
-        <w:rPr>
-          <w:rFonts w:ascii="Times New Roman" w:eastAsia="Times New Roman" w:hAnsi="Times New Roman" w:cs="Times New Roman"/>
-          <w:sz w:val="24"/>
-          <w:szCs w:val="24"/>
-        </w:rPr>
-        <w:t>rákattíntva</w:t>
-      </w:r>
-      <w:proofErr w:type="spellEnd"/>
-      <w:r>
-        <w:rPr>
-          <w:rFonts w:ascii="Times New Roman" w:eastAsia="Times New Roman" w:hAnsi="Times New Roman" w:cs="Times New Roman"/>
-          <w:sz w:val="24"/>
-          <w:szCs w:val="24"/>
-        </w:rPr>
-        <w:t xml:space="preserve"> kifogja mutatni azokat a felhasználókat, akiknek a barátkérelmeit nem fogadtad vagy utasítottad el, ha el szeretnéd fogadni, csak a zöld pipára kell nyomnod, és ha el akarod utasítani, akkor a piros X-re.</w:t>
-      </w:r>
-    </w:p>
-    <w:p>
-      <w:pPr>
-        <w:spacing w:after="0" w:line="360" w:lineRule="auto"/>
-        <w:jc w:val="both"/>
-        <w:rPr>
-          <w:rFonts w:ascii="Times New Roman" w:eastAsia="Times New Roman" w:hAnsi="Times New Roman" w:cs="Times New Roman"/>
-          <w:sz w:val="26"/>
-          <w:szCs w:val="26"/>
-        </w:rPr>
-      </w:pPr>
-      <w:r>
-        <w:rPr>
-          <w:rFonts w:ascii="Times New Roman" w:eastAsia="Times New Roman" w:hAnsi="Times New Roman" w:cs="Times New Roman"/>
-          <w:sz w:val="26"/>
-          <w:szCs w:val="26"/>
-        </w:rPr>
-        <w:br w:type="page"/>
-      </w:r>
-    </w:p>
-    <w:p>
-      <w:pPr>
-        <w:pStyle w:val="Listaszerbekezds"/>
-        <w:spacing w:before="240" w:after="0" w:line="360" w:lineRule="auto"/>
-        <w:ind w:left="456"/>
-        <w:jc w:val="center"/>
-        <w:outlineLvl w:val="2"/>
-        <w:rPr>
-          <w:rFonts w:ascii="Times New Roman" w:eastAsia="Times New Roman" w:hAnsi="Times New Roman" w:cs="Times New Roman"/>
-          <w:b/>
-          <w:sz w:val="40"/>
-          <w:szCs w:val="40"/>
-        </w:rPr>
-      </w:pPr>
-      <w:bookmarkStart w:id="60" w:name="_Toc194994312"/>
-      <w:r>
-        <w:rPr>
-          <w:rFonts w:ascii="Times New Roman" w:eastAsia="Times New Roman" w:hAnsi="Times New Roman" w:cs="Times New Roman"/>
-          <w:b/>
-          <w:sz w:val="40"/>
-          <w:szCs w:val="40"/>
-        </w:rPr>
-        <w:lastRenderedPageBreak/>
-        <w:t>3</w:t>
-      </w:r>
-      <w:r>
-        <w:rPr>
-          <w:rFonts w:ascii="Times New Roman" w:eastAsia="Times New Roman" w:hAnsi="Times New Roman" w:cs="Times New Roman"/>
-          <w:b/>
-          <w:sz w:val="40"/>
-          <w:szCs w:val="40"/>
-        </w:rPr>
-        <w:t>.1.4</w:t>
-      </w:r>
-      <w:r>
-        <w:rPr>
-          <w:rFonts w:ascii="Times New Roman" w:eastAsia="Times New Roman" w:hAnsi="Times New Roman" w:cs="Times New Roman"/>
-          <w:b/>
-          <w:sz w:val="40"/>
-          <w:szCs w:val="40"/>
-        </w:rPr>
-        <w:t xml:space="preserve"> </w:t>
-      </w:r>
-      <w:r>
-        <w:rPr>
-          <w:rFonts w:ascii="Times New Roman" w:eastAsia="Times New Roman" w:hAnsi="Times New Roman" w:cs="Times New Roman"/>
-          <w:b/>
-          <w:sz w:val="40"/>
-          <w:szCs w:val="40"/>
-        </w:rPr>
-        <w:t>Beállítások navigálása</w:t>
-      </w:r>
-      <w:bookmarkEnd w:id="60"/>
-    </w:p>
-    <w:p>
-      <w:pPr>
-        <w:pStyle w:val="Listaszerbekezds"/>
-        <w:spacing w:before="240" w:after="0" w:line="360" w:lineRule="auto"/>
-        <w:ind w:left="456"/>
-        <w:jc w:val="both"/>
-        <w:rPr>
-          <w:rFonts w:ascii="Times New Roman" w:eastAsia="Times New Roman" w:hAnsi="Times New Roman" w:cs="Times New Roman"/>
-          <w:sz w:val="24"/>
-          <w:szCs w:val="24"/>
-        </w:rPr>
-      </w:pPr>
-      <w:r>
-        <w:rPr>
-          <w:rFonts w:ascii="Times New Roman" w:eastAsia="Times New Roman" w:hAnsi="Times New Roman" w:cs="Times New Roman"/>
-          <w:sz w:val="24"/>
-          <w:szCs w:val="24"/>
-        </w:rPr>
-        <w:t xml:space="preserve">A beállítások felületre nyomva előhúzza </w:t>
-      </w:r>
-      <w:r>
-        <w:rPr>
-          <w:rFonts w:ascii="Times New Roman" w:eastAsia="Times New Roman" w:hAnsi="Times New Roman" w:cs="Times New Roman"/>
-          <w:sz w:val="24"/>
-          <w:szCs w:val="24"/>
-        </w:rPr>
-        <w:t>a bal oldali</w:t>
-      </w:r>
-      <w:r>
-        <w:rPr>
-          <w:rFonts w:ascii="Times New Roman" w:eastAsia="Times New Roman" w:hAnsi="Times New Roman" w:cs="Times New Roman"/>
-          <w:sz w:val="24"/>
-          <w:szCs w:val="24"/>
-        </w:rPr>
-        <w:t xml:space="preserve"> képernyőt, itt meg tudod változtatni az applikáció nyelvét, ki és be tudod kapcsolni az értesítéseket, a fiók adatait meg tudod nézni és a </w:t>
-      </w:r>
-      <w:proofErr w:type="spellStart"/>
-      <w:r>
-        <w:rPr>
-          <w:rFonts w:ascii="Times New Roman" w:eastAsia="Times New Roman" w:hAnsi="Times New Roman" w:cs="Times New Roman"/>
-          <w:sz w:val="24"/>
-          <w:szCs w:val="24"/>
-        </w:rPr>
-        <w:t>jelszavadat</w:t>
-      </w:r>
-      <w:proofErr w:type="spellEnd"/>
-      <w:r>
-        <w:rPr>
-          <w:rFonts w:ascii="Times New Roman" w:eastAsia="Times New Roman" w:hAnsi="Times New Roman" w:cs="Times New Roman"/>
-          <w:sz w:val="24"/>
-          <w:szCs w:val="24"/>
-        </w:rPr>
-        <w:t xml:space="preserve"> módosítani</w:t>
-      </w:r>
-      <w:r>
-        <w:rPr>
-          <w:rFonts w:ascii="Times New Roman" w:eastAsia="Times New Roman" w:hAnsi="Times New Roman" w:cs="Times New Roman"/>
-          <w:sz w:val="24"/>
-          <w:szCs w:val="24"/>
-        </w:rPr>
-        <w:t>, még a Nyelv menüt bővíteni fogjuk több nyelvel</w:t>
-      </w:r>
-      <w:r>
-        <w:rPr>
-          <w:rFonts w:ascii="Times New Roman" w:eastAsia="Times New Roman" w:hAnsi="Times New Roman" w:cs="Times New Roman"/>
-          <w:sz w:val="24"/>
-          <w:szCs w:val="24"/>
-        </w:rPr>
-        <w:t>.</w:t>
-      </w:r>
-    </w:p>
-    <w:p>
-      <w:pPr>
-        <w:spacing w:after="0" w:line="360" w:lineRule="auto"/>
-        <w:jc w:val="both"/>
-        <w:rPr>
-          <w:rFonts w:ascii="Times New Roman" w:eastAsia="Times New Roman" w:hAnsi="Times New Roman" w:cs="Times New Roman"/>
-          <w:sz w:val="26"/>
-          <w:szCs w:val="26"/>
-        </w:rPr>
-      </w:pPr>
-      <w:r>
-        <w:rPr>
-          <w:rFonts w:ascii="Times New Roman" w:eastAsia="Times New Roman" w:hAnsi="Times New Roman" w:cs="Times New Roman"/>
-          <w:noProof/>
-          <w:sz w:val="26"/>
-          <w:szCs w:val="26"/>
-        </w:rPr>
-        <w:drawing>
-          <wp:anchor distT="0" distB="0" distL="114300" distR="114300" simplePos="0" relativeHeight="251702272" behindDoc="0" locked="0" layoutInCell="1" allowOverlap="1" wp14:anchorId="743C74E7" wp14:editId="0AC6B4D5">
-            <wp:simplePos x="0" y="0"/>
-            <wp:positionH relativeFrom="column">
-              <wp:posOffset>5968365</wp:posOffset>
-            </wp:positionH>
-            <wp:positionV relativeFrom="paragraph">
-              <wp:posOffset>680720</wp:posOffset>
-            </wp:positionV>
-            <wp:extent cx="2105660" cy="4679950"/>
-            <wp:effectExtent l="0" t="0" r="8890" b="6350"/>
-            <wp:wrapThrough wrapText="bothSides">
-              <wp:wrapPolygon edited="0">
-                <wp:start x="0" y="0"/>
-                <wp:lineTo x="0" y="21541"/>
-                <wp:lineTo x="21496" y="21541"/>
-                <wp:lineTo x="21496" y="0"/>
-                <wp:lineTo x="0" y="0"/>
-              </wp:wrapPolygon>
-            </wp:wrapThrough>
-            <wp:docPr id="939491340" name="Kép 12" descr="A képen szöveg, képernyőkép, szoftver, Multimédiás szoftver látható&#10;&#10;Előfordulhat, hogy a mesterséges intelligencia által létrehozott tartalom helytelen."/>
-            <wp:cNvGraphicFramePr>
-              <a:graphicFrameLocks xmlns:a="http://schemas.openxmlformats.org/drawingml/2006/main" noChangeAspect="1"/>
-            </wp:cNvGraphicFramePr>
-            <a:graphic xmlns:a="http://schemas.openxmlformats.org/drawingml/2006/main">
-              <a:graphicData uri="http://schemas.openxmlformats.org/drawingml/2006/picture">
-                <pic:pic xmlns:pic="http://schemas.openxmlformats.org/drawingml/2006/picture">
-                  <pic:nvPicPr>
-                    <pic:cNvPr id="939491340" name="Kép 12" descr="A képen szöveg, képernyőkép, szoftver, Multimédiás szoftver látható&#10;&#10;Előfordulhat, hogy a mesterséges intelligencia által létrehozott tartalom helytelen."/>
-                    <pic:cNvPicPr/>
-                  </pic:nvPicPr>
-                  <pic:blipFill>
-                    <a:blip r:embed="rId54" cstate="print">
-                      <a:extLst>
-                        <a:ext uri="{28A0092B-C50C-407E-A947-70E740481C1C}">
-                          <a14:useLocalDpi xmlns:a14="http://schemas.microsoft.com/office/drawing/2010/main" val="0"/>
-                        </a:ext>
-                      </a:extLst>
-                    </a:blip>
-                    <a:stretch>
-                      <a:fillRect/>
-                    </a:stretch>
-                  </pic:blipFill>
-                  <pic:spPr>
-                    <a:xfrm>
-                      <a:off x="0" y="0"/>
-                      <a:ext cx="2105660" cy="4679950"/>
-                    </a:xfrm>
-                    <a:prstGeom prst="rect">
-                      <a:avLst/>
-                    </a:prstGeom>
-                  </pic:spPr>
-                </pic:pic>
-              </a:graphicData>
-            </a:graphic>
-            <wp14:sizeRelH relativeFrom="margin">
-              <wp14:pctWidth>0</wp14:pctWidth>
-            </wp14:sizeRelH>
-            <wp14:sizeRelV relativeFrom="margin">
-              <wp14:pctHeight>0</wp14:pctHeight>
-            </wp14:sizeRelV>
-          </wp:anchor>
-        </w:drawing>
-      </w:r>
-      <w:r>
-        <w:rPr>
-          <w:rFonts w:ascii="Times New Roman" w:eastAsia="Times New Roman" w:hAnsi="Times New Roman" w:cs="Times New Roman"/>
-          <w:noProof/>
-          <w:sz w:val="26"/>
-          <w:szCs w:val="26"/>
-        </w:rPr>
-        <w:drawing>
-          <wp:anchor distT="0" distB="0" distL="114300" distR="114300" simplePos="0" relativeHeight="251701248" behindDoc="1" locked="0" layoutInCell="1" allowOverlap="1" wp14:anchorId="02D486F7" wp14:editId="40D01BC9">
-            <wp:simplePos x="0" y="0"/>
-            <wp:positionH relativeFrom="column">
-              <wp:posOffset>3076575</wp:posOffset>
-            </wp:positionH>
-            <wp:positionV relativeFrom="paragraph">
-              <wp:posOffset>680720</wp:posOffset>
-            </wp:positionV>
-            <wp:extent cx="2105660" cy="4679950"/>
-            <wp:effectExtent l="0" t="0" r="8890" b="6350"/>
-            <wp:wrapThrough wrapText="bothSides">
-              <wp:wrapPolygon edited="0">
-                <wp:start x="0" y="0"/>
-                <wp:lineTo x="0" y="21541"/>
-                <wp:lineTo x="21496" y="21541"/>
-                <wp:lineTo x="21496" y="0"/>
-                <wp:lineTo x="0" y="0"/>
-              </wp:wrapPolygon>
-            </wp:wrapThrough>
-            <wp:docPr id="559154176" name="Kép 13" descr="A képen szöveg, képernyőkép, szoftver, Multimédiás szoftver látható&#10;&#10;Előfordulhat, hogy a mesterséges intelligencia által létrehozott tartalom helytelen."/>
-            <wp:cNvGraphicFramePr>
-              <a:graphicFrameLocks xmlns:a="http://schemas.openxmlformats.org/drawingml/2006/main" noChangeAspect="1"/>
-            </wp:cNvGraphicFramePr>
-            <a:graphic xmlns:a="http://schemas.openxmlformats.org/drawingml/2006/main">
-              <a:graphicData uri="http://schemas.openxmlformats.org/drawingml/2006/picture">
-                <pic:pic xmlns:pic="http://schemas.openxmlformats.org/drawingml/2006/picture">
-                  <pic:nvPicPr>
-                    <pic:cNvPr id="559154176" name="Kép 13" descr="A képen szöveg, képernyőkép, szoftver, Multimédiás szoftver látható&#10;&#10;Előfordulhat, hogy a mesterséges intelligencia által létrehozott tartalom helytelen."/>
-                    <pic:cNvPicPr/>
-                  </pic:nvPicPr>
-                  <pic:blipFill>
-                    <a:blip r:embed="rId55" cstate="print">
-                      <a:extLst>
-                        <a:ext uri="{28A0092B-C50C-407E-A947-70E740481C1C}">
-                          <a14:useLocalDpi xmlns:a14="http://schemas.microsoft.com/office/drawing/2010/main" val="0"/>
-                        </a:ext>
-                      </a:extLst>
-                    </a:blip>
-                    <a:stretch>
-                      <a:fillRect/>
-                    </a:stretch>
-                  </pic:blipFill>
-                  <pic:spPr>
-                    <a:xfrm>
-                      <a:off x="0" y="0"/>
-                      <a:ext cx="2105660" cy="4679950"/>
-                    </a:xfrm>
-                    <a:prstGeom prst="rect">
-                      <a:avLst/>
-                    </a:prstGeom>
-                  </pic:spPr>
-                </pic:pic>
-              </a:graphicData>
-            </a:graphic>
-            <wp14:sizeRelH relativeFrom="margin">
-              <wp14:pctWidth>0</wp14:pctWidth>
-            </wp14:sizeRelH>
-            <wp14:sizeRelV relativeFrom="margin">
-              <wp14:pctHeight>0</wp14:pctHeight>
-            </wp14:sizeRelV>
-          </wp:anchor>
-        </w:drawing>
-      </w:r>
-      <w:r>
-        <w:rPr>
-          <w:rFonts w:ascii="Times New Roman" w:eastAsia="Times New Roman" w:hAnsi="Times New Roman" w:cs="Times New Roman"/>
-          <w:noProof/>
-          <w:sz w:val="26"/>
-          <w:szCs w:val="26"/>
-        </w:rPr>
-        <w:drawing>
-          <wp:anchor distT="0" distB="0" distL="114300" distR="114300" simplePos="0" relativeHeight="251669504" behindDoc="0" locked="0" layoutInCell="1" allowOverlap="1" wp14:anchorId="63D04469" wp14:editId="34BC8F3E">
-            <wp:simplePos x="0" y="0"/>
-            <wp:positionH relativeFrom="column">
-              <wp:posOffset>118110</wp:posOffset>
-            </wp:positionH>
-            <wp:positionV relativeFrom="paragraph">
-              <wp:posOffset>680720</wp:posOffset>
-            </wp:positionV>
-            <wp:extent cx="2106000" cy="4680000"/>
-            <wp:effectExtent l="0" t="0" r="8890" b="6350"/>
-            <wp:wrapThrough wrapText="bothSides">
-              <wp:wrapPolygon edited="0">
-                <wp:start x="0" y="0"/>
-                <wp:lineTo x="0" y="21541"/>
-                <wp:lineTo x="21496" y="21541"/>
-                <wp:lineTo x="21496" y="0"/>
-                <wp:lineTo x="0" y="0"/>
-              </wp:wrapPolygon>
-            </wp:wrapThrough>
-            <wp:docPr id="1051686485" name="Kép 11" descr="A képen képernyőkép, szöveg, szoftver, Multimédiás szoftver látható&#10;&#10;Előfordulhat, hogy a mesterséges intelligencia által létrehozott tartalom helytelen."/>
-            <wp:cNvGraphicFramePr>
-              <a:graphicFrameLocks xmlns:a="http://schemas.openxmlformats.org/drawingml/2006/main" noChangeAspect="1"/>
-            </wp:cNvGraphicFramePr>
-            <a:graphic xmlns:a="http://schemas.openxmlformats.org/drawingml/2006/main">
-              <a:graphicData uri="http://schemas.openxmlformats.org/drawingml/2006/picture">
-                <pic:pic xmlns:pic="http://schemas.openxmlformats.org/drawingml/2006/picture">
-                  <pic:nvPicPr>
-                    <pic:cNvPr id="1051686485" name="Kép 11" descr="A képen képernyőkép, szöveg, szoftver, Multimédiás szoftver látható&#10;&#10;Előfordulhat, hogy a mesterséges intelligencia által létrehozott tartalom helytelen."/>
-                    <pic:cNvPicPr/>
-                  </pic:nvPicPr>
-                  <pic:blipFill>
-                    <a:blip r:embed="rId56" cstate="print">
-                      <a:extLst>
-                        <a:ext uri="{28A0092B-C50C-407E-A947-70E740481C1C}">
-                          <a14:useLocalDpi xmlns:a14="http://schemas.microsoft.com/office/drawing/2010/main" val="0"/>
-                        </a:ext>
-                      </a:extLst>
-                    </a:blip>
-                    <a:stretch>
-                      <a:fillRect/>
-                    </a:stretch>
-                  </pic:blipFill>
-                  <pic:spPr>
-                    <a:xfrm>
-                      <a:off x="0" y="0"/>
-                      <a:ext cx="2106000" cy="4680000"/>
-                    </a:xfrm>
-                    <a:prstGeom prst="rect">
-                      <a:avLst/>
-                    </a:prstGeom>
-                  </pic:spPr>
-                </pic:pic>
-              </a:graphicData>
-            </a:graphic>
-            <wp14:sizeRelH relativeFrom="margin">
-              <wp14:pctWidth>0</wp14:pctWidth>
-            </wp14:sizeRelH>
-            <wp14:sizeRelV relativeFrom="margin">
-              <wp14:pctHeight>0</wp14:pctHeight>
-            </wp14:sizeRelV>
-          </wp:anchor>
-        </w:drawing>
-      </w:r>
-      <w:r>
-        <w:rPr>
-          <w:rFonts w:ascii="Times New Roman" w:eastAsia="Times New Roman" w:hAnsi="Times New Roman" w:cs="Times New Roman"/>
-          <w:sz w:val="26"/>
-          <w:szCs w:val="26"/>
-        </w:rPr>
-        <w:br w:type="page"/>
-      </w:r>
-    </w:p>
-    <w:p>
-      <w:pPr>
-        <w:pStyle w:val="Listaszerbekezds"/>
-        <w:spacing w:before="240" w:after="0" w:line="360" w:lineRule="auto"/>
-        <w:ind w:left="456"/>
-        <w:jc w:val="center"/>
-        <w:outlineLvl w:val="2"/>
-        <w:rPr>
-          <w:rFonts w:ascii="Times New Roman" w:eastAsia="Times New Roman" w:hAnsi="Times New Roman" w:cs="Times New Roman"/>
-          <w:sz w:val="40"/>
-          <w:szCs w:val="40"/>
-        </w:rPr>
-      </w:pPr>
-      <w:bookmarkStart w:id="61" w:name="_Toc194994313"/>
-      <w:r>
-        <w:rPr>
-          <w:rFonts w:ascii="Times New Roman" w:eastAsia="Times New Roman" w:hAnsi="Times New Roman" w:cs="Times New Roman"/>
-          <w:sz w:val="40"/>
-          <w:szCs w:val="40"/>
-        </w:rPr>
-        <w:lastRenderedPageBreak/>
-        <w:t>3</w:t>
-      </w:r>
-      <w:r>
-        <w:rPr>
-          <w:rFonts w:ascii="Times New Roman" w:eastAsia="Times New Roman" w:hAnsi="Times New Roman" w:cs="Times New Roman"/>
-          <w:sz w:val="40"/>
-          <w:szCs w:val="40"/>
-        </w:rPr>
-        <w:t>.1.5</w:t>
-      </w:r>
-      <w:r>
-        <w:rPr>
-          <w:rFonts w:ascii="Times New Roman" w:eastAsia="Times New Roman" w:hAnsi="Times New Roman" w:cs="Times New Roman"/>
-          <w:sz w:val="40"/>
-          <w:szCs w:val="40"/>
-        </w:rPr>
-        <w:t xml:space="preserve"> </w:t>
-      </w:r>
-      <w:r>
-        <w:rPr>
-          <w:rFonts w:ascii="Times New Roman" w:eastAsia="Times New Roman" w:hAnsi="Times New Roman" w:cs="Times New Roman"/>
-          <w:sz w:val="40"/>
-          <w:szCs w:val="40"/>
-        </w:rPr>
-        <w:t xml:space="preserve">Fiók </w:t>
-      </w:r>
-      <w:r>
-        <w:rPr>
-          <w:rFonts w:ascii="Times New Roman" w:eastAsia="Times New Roman" w:hAnsi="Times New Roman" w:cs="Times New Roman"/>
-          <w:sz w:val="40"/>
-          <w:szCs w:val="40"/>
-        </w:rPr>
-        <w:t>módosítása</w:t>
-      </w:r>
-      <w:bookmarkEnd w:id="61"/>
-    </w:p>
-    <w:p>
-      <w:pPr>
-        <w:pStyle w:val="Listaszerbekezds"/>
-        <w:spacing w:before="240" w:after="0" w:line="360" w:lineRule="auto"/>
-        <w:ind w:left="456"/>
-        <w:jc w:val="both"/>
-        <w:rPr>
-          <w:rFonts w:ascii="Times New Roman" w:eastAsia="Times New Roman" w:hAnsi="Times New Roman" w:cs="Times New Roman"/>
-          <w:sz w:val="24"/>
-          <w:szCs w:val="24"/>
-        </w:rPr>
-      </w:pPr>
-      <w:r>
-        <w:rPr>
-          <w:rFonts w:ascii="Times New Roman" w:hAnsi="Times New Roman" w:cs="Times New Roman"/>
-          <w:noProof/>
-          <w:sz w:val="24"/>
-          <w:szCs w:val="24"/>
-        </w:rPr>
-        <w:drawing>
-          <wp:anchor distT="0" distB="0" distL="114300" distR="114300" simplePos="0" relativeHeight="251703296" behindDoc="0" locked="0" layoutInCell="1" allowOverlap="1" wp14:anchorId="1B826E6A" wp14:editId="7BC4FD02">
-            <wp:simplePos x="0" y="0"/>
-            <wp:positionH relativeFrom="column">
-              <wp:posOffset>2914650</wp:posOffset>
-            </wp:positionH>
-            <wp:positionV relativeFrom="paragraph">
-              <wp:posOffset>700405</wp:posOffset>
-            </wp:positionV>
-            <wp:extent cx="2430000" cy="5400000"/>
-            <wp:effectExtent l="0" t="0" r="8890" b="0"/>
-            <wp:wrapThrough wrapText="bothSides">
-              <wp:wrapPolygon edited="0">
-                <wp:start x="0" y="0"/>
-                <wp:lineTo x="0" y="21491"/>
-                <wp:lineTo x="21510" y="21491"/>
-                <wp:lineTo x="21510" y="0"/>
-                <wp:lineTo x="0" y="0"/>
-              </wp:wrapPolygon>
-            </wp:wrapThrough>
-            <wp:docPr id="14" name="Kép 14"/>
-            <wp:cNvGraphicFramePr>
-              <a:graphicFrameLocks xmlns:a="http://schemas.openxmlformats.org/drawingml/2006/main" noChangeAspect="1"/>
-            </wp:cNvGraphicFramePr>
-            <a:graphic xmlns:a="http://schemas.openxmlformats.org/drawingml/2006/main">
-              <a:graphicData uri="http://schemas.openxmlformats.org/drawingml/2006/picture">
-                <pic:pic xmlns:pic="http://schemas.openxmlformats.org/drawingml/2006/picture">
-                  <pic:nvPicPr>
-                    <pic:cNvPr id="0" name="Picture 1"/>
+                    <pic:cNvPr id="1530839057" name="Kép 26" descr="A képen szöveg, képernyőkép, multimédia, szoftver látható&#10;&#10;Előfordulhat, hogy a mesterséges intelligencia által létrehozott tartalom helytelen."/>
                     <pic:cNvPicPr>
                       <a:picLocks noChangeAspect="1" noChangeArrowheads="1"/>
                     </pic:cNvPicPr>
@@ -19524,7 +19980,7 @@
                   <pic:spPr bwMode="auto">
                     <a:xfrm>
                       <a:off x="0" y="0"/>
-                      <a:ext cx="2430000" cy="5400000"/>
+                      <a:ext cx="2105660" cy="4679950"/>
                     </a:xfrm>
                     <a:prstGeom prst="rect">
                       <a:avLst/>
@@ -19537,22 +19993,174 @@
                 </pic:pic>
               </a:graphicData>
             </a:graphic>
-            <wp14:sizeRelH relativeFrom="margin">
-              <wp14:pctWidth>0</wp14:pctWidth>
-            </wp14:sizeRelH>
-            <wp14:sizeRelV relativeFrom="margin">
-              <wp14:pctHeight>0</wp14:pctHeight>
-            </wp14:sizeRelV>
           </wp:anchor>
         </w:drawing>
       </w:r>
       <w:r>
         <w:rPr>
           <w:rFonts w:ascii="Times New Roman" w:eastAsia="Times New Roman" w:hAnsi="Times New Roman" w:cs="Times New Roman"/>
-          <w:sz w:val="24"/>
-          <w:szCs w:val="24"/>
-        </w:rPr>
-        <w:t>A fiók felületen meg tudod tekinteni az adataidat és néhány dolgot még módosítani is tudsz, mint például a profilképedet megváltoztatni akármilyen png, jpeg fájlal és a felhasználónevedet is megváltoztathatod.</w:t>
+          <w:sz w:val="26"/>
+          <w:szCs w:val="26"/>
+        </w:rPr>
+        <w:br w:type="page"/>
+      </w:r>
+    </w:p>
+    <w:p>
+      <w:pPr>
+        <w:pStyle w:val="Listaszerbekezds"/>
+        <w:spacing w:before="240" w:after="0" w:line="360" w:lineRule="auto"/>
+        <w:ind w:left="456"/>
+        <w:jc w:val="center"/>
+        <w:outlineLvl w:val="2"/>
+        <w:rPr>
+          <w:rFonts w:ascii="Times New Roman" w:eastAsia="Times New Roman" w:hAnsi="Times New Roman" w:cs="Times New Roman"/>
+          <w:sz w:val="40"/>
+          <w:szCs w:val="40"/>
+        </w:rPr>
+      </w:pPr>
+      <w:bookmarkStart w:id="61" w:name="_Toc194994313"/>
+      <w:r>
+        <w:rPr>
+          <w:rFonts w:ascii="Times New Roman" w:eastAsia="Times New Roman" w:hAnsi="Times New Roman" w:cs="Times New Roman"/>
+          <w:sz w:val="40"/>
+          <w:szCs w:val="40"/>
+        </w:rPr>
+        <w:lastRenderedPageBreak/>
+        <w:t>3</w:t>
+      </w:r>
+      <w:r>
+        <w:rPr>
+          <w:rFonts w:ascii="Times New Roman" w:eastAsia="Times New Roman" w:hAnsi="Times New Roman" w:cs="Times New Roman"/>
+          <w:sz w:val="40"/>
+          <w:szCs w:val="40"/>
+        </w:rPr>
+        <w:t>.1.5</w:t>
+      </w:r>
+      <w:r>
+        <w:rPr>
+          <w:rFonts w:ascii="Times New Roman" w:eastAsia="Times New Roman" w:hAnsi="Times New Roman" w:cs="Times New Roman"/>
+          <w:sz w:val="40"/>
+          <w:szCs w:val="40"/>
+        </w:rPr>
+        <w:t xml:space="preserve"> </w:t>
+      </w:r>
+      <w:r>
+        <w:rPr>
+          <w:rFonts w:ascii="Times New Roman" w:eastAsia="Times New Roman" w:hAnsi="Times New Roman" w:cs="Times New Roman"/>
+          <w:sz w:val="40"/>
+          <w:szCs w:val="40"/>
+        </w:rPr>
+        <w:t xml:space="preserve">Fiók </w:t>
+      </w:r>
+      <w:r>
+        <w:rPr>
+          <w:rFonts w:ascii="Times New Roman" w:eastAsia="Times New Roman" w:hAnsi="Times New Roman" w:cs="Times New Roman"/>
+          <w:sz w:val="40"/>
+          <w:szCs w:val="40"/>
+        </w:rPr>
+        <w:t>módosítása</w:t>
+      </w:r>
+      <w:bookmarkEnd w:id="61"/>
+    </w:p>
+    <w:p>
+      <w:pPr>
+        <w:pStyle w:val="Listaszerbekezds"/>
+        <w:spacing w:before="240" w:after="0" w:line="360" w:lineRule="auto"/>
+        <w:ind w:left="456"/>
+        <w:jc w:val="both"/>
+        <w:rPr>
+          <w:rFonts w:ascii="Times New Roman" w:eastAsia="Times New Roman" w:hAnsi="Times New Roman" w:cs="Times New Roman"/>
+          <w:sz w:val="24"/>
+          <w:szCs w:val="24"/>
+        </w:rPr>
+      </w:pPr>
+      <w:r>
+        <w:rPr>
+          <w:rFonts w:ascii="Times New Roman" w:eastAsia="Times New Roman" w:hAnsi="Times New Roman" w:cs="Times New Roman"/>
+          <w:sz w:val="24"/>
+          <w:szCs w:val="24"/>
+        </w:rPr>
+        <w:t>A fiók felületen meg tud</w:t>
+      </w:r>
+      <w:r>
+        <w:rPr>
+          <w:rFonts w:ascii="Times New Roman" w:eastAsia="Times New Roman" w:hAnsi="Times New Roman" w:cs="Times New Roman"/>
+          <w:sz w:val="24"/>
+          <w:szCs w:val="24"/>
+        </w:rPr>
+        <w:t>ja a felhasználó</w:t>
+      </w:r>
+      <w:r>
+        <w:rPr>
+          <w:rFonts w:ascii="Times New Roman" w:eastAsia="Times New Roman" w:hAnsi="Times New Roman" w:cs="Times New Roman"/>
+          <w:sz w:val="24"/>
+          <w:szCs w:val="24"/>
+        </w:rPr>
+        <w:t xml:space="preserve"> tekinteni az adatai</w:t>
+      </w:r>
+      <w:r>
+        <w:rPr>
+          <w:rFonts w:ascii="Times New Roman" w:eastAsia="Times New Roman" w:hAnsi="Times New Roman" w:cs="Times New Roman"/>
+          <w:sz w:val="24"/>
+          <w:szCs w:val="24"/>
+        </w:rPr>
+        <w:t>t</w:t>
+      </w:r>
+      <w:r>
+        <w:rPr>
+          <w:rFonts w:ascii="Times New Roman" w:eastAsia="Times New Roman" w:hAnsi="Times New Roman" w:cs="Times New Roman"/>
+          <w:sz w:val="24"/>
+          <w:szCs w:val="24"/>
+        </w:rPr>
+        <w:t xml:space="preserve"> és néhány dolgot még módosítani is tud, mint például a profilkép</w:t>
+      </w:r>
+      <w:r>
+        <w:rPr>
+          <w:rFonts w:ascii="Times New Roman" w:eastAsia="Times New Roman" w:hAnsi="Times New Roman" w:cs="Times New Roman"/>
+          <w:sz w:val="24"/>
+          <w:szCs w:val="24"/>
+        </w:rPr>
+        <w:t>ét</w:t>
+      </w:r>
+      <w:r>
+        <w:rPr>
+          <w:rFonts w:ascii="Times New Roman" w:eastAsia="Times New Roman" w:hAnsi="Times New Roman" w:cs="Times New Roman"/>
+          <w:sz w:val="24"/>
+          <w:szCs w:val="24"/>
+        </w:rPr>
+        <w:t xml:space="preserve"> megváltoztatni akármilyen png, jpeg fájlal és a felhasználónev</w:t>
+      </w:r>
+      <w:r>
+        <w:rPr>
+          <w:rFonts w:ascii="Times New Roman" w:eastAsia="Times New Roman" w:hAnsi="Times New Roman" w:cs="Times New Roman"/>
+          <w:sz w:val="24"/>
+          <w:szCs w:val="24"/>
+        </w:rPr>
+        <w:t>ét</w:t>
+      </w:r>
+      <w:r>
+        <w:rPr>
+          <w:rFonts w:ascii="Times New Roman" w:eastAsia="Times New Roman" w:hAnsi="Times New Roman" w:cs="Times New Roman"/>
+          <w:sz w:val="24"/>
+          <w:szCs w:val="24"/>
+        </w:rPr>
+        <w:t xml:space="preserve"> is megváltoztatha</w:t>
+      </w:r>
+      <w:r>
+        <w:rPr>
+          <w:rFonts w:ascii="Times New Roman" w:eastAsia="Times New Roman" w:hAnsi="Times New Roman" w:cs="Times New Roman"/>
+          <w:sz w:val="24"/>
+          <w:szCs w:val="24"/>
+        </w:rPr>
+        <w:t>tja, vagy akár még törölheti is</w:t>
+      </w:r>
+      <w:r>
+        <w:rPr>
+          <w:rFonts w:ascii="Times New Roman" w:eastAsia="Times New Roman" w:hAnsi="Times New Roman" w:cs="Times New Roman"/>
+          <w:sz w:val="24"/>
+          <w:szCs w:val="24"/>
+        </w:rPr>
+        <w:t>.</w:t>
       </w:r>
     </w:p>
     <w:p>
@@ -19560,19 +20168,167 @@
         <w:spacing w:after="0" w:line="360" w:lineRule="auto"/>
         <w:jc w:val="both"/>
         <w:rPr>
-          <w:rFonts w:ascii="Times New Roman" w:eastAsia="Times New Roman" w:hAnsi="Times New Roman" w:cs="Times New Roman"/>
+          <w:rFonts w:eastAsia="Times New Roman"/>
           <w:sz w:val="26"/>
           <w:szCs w:val="26"/>
         </w:rPr>
       </w:pPr>
       <w:r>
         <w:rPr>
-          <w:rFonts w:ascii="Times New Roman" w:eastAsia="Times New Roman" w:hAnsi="Times New Roman" w:cs="Times New Roman"/>
+          <w:rFonts w:eastAsia="Times New Roman"/>
           <w:sz w:val="26"/>
           <w:szCs w:val="26"/>
         </w:rPr>
+        <w:drawing>
+          <wp:anchor distT="0" distB="0" distL="114300" distR="114300" simplePos="0" relativeHeight="251737088" behindDoc="0" locked="0" layoutInCell="1" allowOverlap="1" wp14:anchorId="72B022B1" wp14:editId="41CF007C">
+            <wp:simplePos x="0" y="0"/>
+            <wp:positionH relativeFrom="column">
+              <wp:posOffset>4724400</wp:posOffset>
+            </wp:positionH>
+            <wp:positionV relativeFrom="paragraph">
+              <wp:posOffset>747395</wp:posOffset>
+            </wp:positionV>
+            <wp:extent cx="2106000" cy="4680000"/>
+            <wp:effectExtent l="0" t="0" r="8890" b="6350"/>
+            <wp:wrapSquare wrapText="bothSides"/>
+            <wp:docPr id="1457140847" name="Kép 30" descr="A képen szöveg, képernyőkép, szoftver, Multimédiás szoftver látható&#10;&#10;Előfordulhat, hogy a mesterséges intelligencia által létrehozott tartalom helytelen."/>
+            <wp:cNvGraphicFramePr>
+              <a:graphicFrameLocks xmlns:a="http://schemas.openxmlformats.org/drawingml/2006/main" noChangeAspect="1"/>
+            </wp:cNvGraphicFramePr>
+            <a:graphic xmlns:a="http://schemas.openxmlformats.org/drawingml/2006/main">
+              <a:graphicData uri="http://schemas.openxmlformats.org/drawingml/2006/picture">
+                <pic:pic xmlns:pic="http://schemas.openxmlformats.org/drawingml/2006/picture">
+                  <pic:nvPicPr>
+                    <pic:cNvPr id="1457140847" name="Kép 30" descr="A képen szöveg, képernyőkép, szoftver, Multimédiás szoftver látható&#10;&#10;Előfordulhat, hogy a mesterséges intelligencia által létrehozott tartalom helytelen."/>
+                    <pic:cNvPicPr>
+                      <a:picLocks noChangeAspect="1" noChangeArrowheads="1"/>
+                    </pic:cNvPicPr>
+                  </pic:nvPicPr>
+                  <pic:blipFill>
+                    <a:blip r:embed="rId58" cstate="print">
+                      <a:extLst>
+                        <a:ext uri="{28A0092B-C50C-407E-A947-70E740481C1C}">
+                          <a14:useLocalDpi xmlns:a14="http://schemas.microsoft.com/office/drawing/2010/main" val="0"/>
+                        </a:ext>
+                      </a:extLst>
+                    </a:blip>
+                    <a:srcRect/>
+                    <a:stretch>
+                      <a:fillRect/>
+                    </a:stretch>
+                  </pic:blipFill>
+                  <pic:spPr bwMode="auto">
+                    <a:xfrm>
+                      <a:off x="0" y="0"/>
+                      <a:ext cx="2106000" cy="4680000"/>
+                    </a:xfrm>
+                    <a:prstGeom prst="rect">
+                      <a:avLst/>
+                    </a:prstGeom>
+                    <a:noFill/>
+                    <a:ln>
+                      <a:noFill/>
+                    </a:ln>
+                  </pic:spPr>
+                </pic:pic>
+              </a:graphicData>
+            </a:graphic>
+          </wp:anchor>
+        </w:drawing>
+      </w:r>
+      <w:r>
+        <w:rPr>
+          <w:rFonts w:eastAsia="Times New Roman"/>
+          <w:sz w:val="26"/>
+          <w:szCs w:val="26"/>
+        </w:rPr>
+        <w:drawing>
+          <wp:anchor distT="0" distB="0" distL="114300" distR="114300" simplePos="0" relativeHeight="251736064" behindDoc="0" locked="0" layoutInCell="1" allowOverlap="1" wp14:anchorId="576BBFBE" wp14:editId="07617B97">
+            <wp:simplePos x="0" y="0"/>
+            <wp:positionH relativeFrom="column">
+              <wp:posOffset>1684020</wp:posOffset>
+            </wp:positionH>
+            <wp:positionV relativeFrom="paragraph">
+              <wp:posOffset>747395</wp:posOffset>
+            </wp:positionV>
+            <wp:extent cx="2106000" cy="4680000"/>
+            <wp:effectExtent l="0" t="0" r="8890" b="6350"/>
+            <wp:wrapSquare wrapText="bothSides"/>
+            <wp:docPr id="11753561" name="Kép 28" descr="A képen szöveg, képernyőkép, szoftver, Multimédiás szoftver látható&#10;&#10;Előfordulhat, hogy a mesterséges intelligencia által létrehozott tartalom helytelen."/>
+            <wp:cNvGraphicFramePr>
+              <a:graphicFrameLocks xmlns:a="http://schemas.openxmlformats.org/drawingml/2006/main" noChangeAspect="1"/>
+            </wp:cNvGraphicFramePr>
+            <a:graphic xmlns:a="http://schemas.openxmlformats.org/drawingml/2006/main">
+              <a:graphicData uri="http://schemas.openxmlformats.org/drawingml/2006/picture">
+                <pic:pic xmlns:pic="http://schemas.openxmlformats.org/drawingml/2006/picture">
+                  <pic:nvPicPr>
+                    <pic:cNvPr id="11753561" name="Kép 28" descr="A képen szöveg, képernyőkép, szoftver, Multimédiás szoftver látható&#10;&#10;Előfordulhat, hogy a mesterséges intelligencia által létrehozott tartalom helytelen."/>
+                    <pic:cNvPicPr>
+                      <a:picLocks noChangeAspect="1" noChangeArrowheads="1"/>
+                    </pic:cNvPicPr>
+                  </pic:nvPicPr>
+                  <pic:blipFill>
+                    <a:blip r:embed="rId59" cstate="print">
+                      <a:extLst>
+                        <a:ext uri="{28A0092B-C50C-407E-A947-70E740481C1C}">
+                          <a14:useLocalDpi xmlns:a14="http://schemas.microsoft.com/office/drawing/2010/main" val="0"/>
+                        </a:ext>
+                      </a:extLst>
+                    </a:blip>
+                    <a:srcRect/>
+                    <a:stretch>
+                      <a:fillRect/>
+                    </a:stretch>
+                  </pic:blipFill>
+                  <pic:spPr bwMode="auto">
+                    <a:xfrm>
+                      <a:off x="0" y="0"/>
+                      <a:ext cx="2106000" cy="4680000"/>
+                    </a:xfrm>
+                    <a:prstGeom prst="rect">
+                      <a:avLst/>
+                    </a:prstGeom>
+                    <a:noFill/>
+                    <a:ln>
+                      <a:noFill/>
+                    </a:ln>
+                  </pic:spPr>
+                </pic:pic>
+              </a:graphicData>
+            </a:graphic>
+          </wp:anchor>
+        </w:drawing>
+      </w:r>
+      <w:r>
+        <w:rPr>
+          <w:rFonts w:ascii="Times New Roman" w:eastAsia="Times New Roman" w:hAnsi="Times New Roman" w:cs="Times New Roman"/>
+          <w:sz w:val="26"/>
+          <w:szCs w:val="26"/>
+        </w:rPr>
         <w:br w:type="page"/>
       </w:r>
+    </w:p>
+    <w:p>
+      <w:pPr>
+        <w:spacing w:after="0" w:line="360" w:lineRule="auto"/>
+        <w:jc w:val="both"/>
+        <w:rPr>
+          <w:rFonts w:eastAsia="Times New Roman"/>
+          <w:sz w:val="26"/>
+          <w:szCs w:val="26"/>
+        </w:rPr>
+      </w:pPr>
+    </w:p>
+    <w:p>
+      <w:pPr>
+        <w:spacing w:after="0" w:line="360" w:lineRule="auto"/>
+        <w:jc w:val="both"/>
+        <w:rPr>
+          <w:rFonts w:ascii="Times New Roman" w:eastAsia="Times New Roman" w:hAnsi="Times New Roman" w:cs="Times New Roman"/>
+          <w:sz w:val="26"/>
+          <w:szCs w:val="26"/>
+        </w:rPr>
+      </w:pPr>
     </w:p>
     <w:p>
       <w:pPr>
@@ -19597,7 +20353,6 @@
           <w:sz w:val="40"/>
           <w:szCs w:val="40"/>
         </w:rPr>
-        <w:lastRenderedPageBreak/>
         <w:t>További, még nem implementált ötleteink</w:t>
       </w:r>
       <w:bookmarkEnd w:id="62"/>
@@ -20514,7 +21269,7 @@
                     <pic:cNvPicPr/>
                   </pic:nvPicPr>
                   <pic:blipFill>
-                    <a:blip r:embed="rId58" cstate="print">
+                    <a:blip r:embed="rId60" cstate="print">
                       <a:extLst>
                         <a:ext uri="{28A0092B-C50C-407E-A947-70E740481C1C}">
                           <a14:useLocalDpi xmlns:a14="http://schemas.microsoft.com/office/drawing/2010/main" val="0"/>
@@ -20639,7 +21394,7 @@
         </w:rPr>
         <w:t xml:space="preserve"> </w:t>
       </w:r>
-      <w:hyperlink r:id="rId59" w:history="1">
+      <w:hyperlink r:id="rId61" w:history="1">
         <w:r>
           <w:rPr>
             <w:rStyle w:val="Hiperhivatkozs"/>
@@ -20910,7 +21665,7 @@
       </w:r>
     </w:p>
     <w:sectPr>
-      <w:footerReference w:type="default" r:id="rId60"/>
+      <w:footerReference w:type="default" r:id="rId62"/>
       <w:pgSz w:w="15840" w:h="12240" w:orient="landscape"/>
       <w:pgMar w:top="720" w:right="1440" w:bottom="1440" w:left="1440" w:header="720" w:footer="720" w:gutter="0"/>
       <w:cols w:space="708"/>
@@ -27719,7 +28474,6 @@
   <w:style w:type="character" w:default="1" w:styleId="Bekezdsalapbettpusa">
     <w:name w:val="Default Paragraph Font"/>
     <w:uiPriority w:val="1"/>
-    <w:semiHidden/>
     <w:unhideWhenUsed/>
   </w:style>
   <w:style w:type="table" w:default="1" w:styleId="Normltblzat">
